--- a/scraper/Web Scraper.docx
+++ b/scraper/Web Scraper.docx
@@ -6,12 +6,180 @@
       <w:pPr>
         <w:rPr>
           <w:b/>
+          <w:sz w:val="32"/>
           <w:lang w:val="en-GB"/>
         </w:rPr>
       </w:pPr>
       <w:r>
         <w:rPr>
           <w:b/>
+          <w:sz w:val="32"/>
+          <w:lang w:val="en-GB"/>
+        </w:rPr>
+        <w:t>Text Mining: Web Scraper Project</w:t>
+      </w:r>
+    </w:p>
+    <w:p>
+      <w:pPr>
+        <w:pBdr>
+          <w:bottom w:val="single" w:sz="6" w:space="1" w:color="auto"/>
+        </w:pBdr>
+        <w:rPr>
+          <w:lang w:val="en-GB"/>
+        </w:rPr>
+      </w:pPr>
+      <w:r>
+        <w:rPr>
+          <w:lang w:val="en-GB"/>
+        </w:rPr>
+        <w:t>Roger Cusco, Matthew Sudmann-Day, Miquel Torrens</w:t>
+      </w:r>
+    </w:p>
+    <w:p>
+      <w:pPr>
+        <w:rPr>
+          <w:b/>
+          <w:sz w:val="32"/>
+          <w:lang w:val="en-GB"/>
+        </w:rPr>
+      </w:pPr>
+    </w:p>
+    <w:p>
+      <w:pPr>
+        <w:rPr>
+          <w:lang w:val="en-GB"/>
+        </w:rPr>
+      </w:pPr>
+      <w:r>
+        <w:rPr>
+          <w:lang w:val="en-GB"/>
+        </w:rPr>
+        <w:t>We chose to scrape the website ‘</w:t>
+      </w:r>
+      <w:proofErr w:type="spellStart"/>
+      <w:r>
+        <w:rPr>
+          <w:lang w:val="en-GB"/>
+        </w:rPr>
+        <w:fldChar w:fldCharType="begin"/>
+      </w:r>
+      <w:r>
+        <w:rPr>
+          <w:lang w:val="en-GB"/>
+        </w:rPr>
+        <w:instrText xml:space="preserve"> HYPERLINK "http://www.rightmove.co.uk" </w:instrText>
+      </w:r>
+      <w:r>
+        <w:rPr>
+          <w:lang w:val="en-GB"/>
+        </w:rPr>
+      </w:r>
+      <w:r>
+        <w:rPr>
+          <w:lang w:val="en-GB"/>
+        </w:rPr>
+        <w:fldChar w:fldCharType="separate"/>
+      </w:r>
+      <w:r>
+        <w:rPr>
+          <w:rStyle w:val="Hyperlink"/>
+          <w:lang w:val="en-GB"/>
+        </w:rPr>
+        <w:t>Right</w:t>
+      </w:r>
+      <w:r>
+        <w:rPr>
+          <w:rStyle w:val="Hyperlink"/>
+          <w:lang w:val="en-GB"/>
+        </w:rPr>
+        <w:t>M</w:t>
+      </w:r>
+      <w:r>
+        <w:rPr>
+          <w:rStyle w:val="Hyperlink"/>
+          <w:lang w:val="en-GB"/>
+        </w:rPr>
+        <w:t>ove</w:t>
+      </w:r>
+      <w:proofErr w:type="spellEnd"/>
+      <w:r>
+        <w:rPr>
+          <w:lang w:val="en-GB"/>
+        </w:rPr>
+        <w:fldChar w:fldCharType="end"/>
+      </w:r>
+      <w:r>
+        <w:rPr>
+          <w:lang w:val="en-GB"/>
+        </w:rPr>
+        <w:t>’ which advertises properties for sale and to let throughout the UK.  We chose to limit ourselves to properties to let.  The documents we extracted are the descriptions of the properties as written by the owner or agent of the property.  Along with the document text, we also scraped a number of metadata attributes.</w:t>
+      </w:r>
+    </w:p>
+    <w:p>
+      <w:pPr>
+        <w:rPr>
+          <w:lang w:val="en-GB"/>
+        </w:rPr>
+      </w:pPr>
+      <w:r>
+        <w:rPr>
+          <w:lang w:val="en-GB"/>
+        </w:rPr>
+        <w:t xml:space="preserve">You can find our code and this document in our </w:t>
+      </w:r>
+      <w:proofErr w:type="spellStart"/>
+      <w:r>
+        <w:rPr>
+          <w:lang w:val="en-GB"/>
+        </w:rPr>
+        <w:t>Github</w:t>
+      </w:r>
+      <w:proofErr w:type="spellEnd"/>
+      <w:r>
+        <w:rPr>
+          <w:lang w:val="en-GB"/>
+        </w:rPr>
+        <w:t xml:space="preserve"> repository: </w:t>
+      </w:r>
+      <w:hyperlink r:id="rId6" w:history="1">
+        <w:r>
+          <w:rPr>
+            <w:rStyle w:val="Hyperlink"/>
+            <w:lang w:val="en-GB"/>
+          </w:rPr>
+          <w:t>https://github.com/m-sudmann-day/BGSE-text-mining/tree/master/scraper</w:t>
+        </w:r>
+      </w:hyperlink>
+      <w:r>
+        <w:rPr>
+          <w:lang w:val="en-GB"/>
+        </w:rPr>
+        <w:t>.</w:t>
+      </w:r>
+    </w:p>
+    <w:p>
+      <w:pPr>
+        <w:rPr>
+          <w:b/>
+          <w:sz w:val="32"/>
+          <w:lang w:val="en-GB"/>
+        </w:rPr>
+      </w:pPr>
+      <w:bookmarkStart w:id="0" w:name="_GoBack"/>
+      <w:bookmarkEnd w:id="0"/>
+    </w:p>
+    <w:p>
+      <w:pPr>
+        <w:rPr>
+          <w:b/>
+          <w:sz w:val="32"/>
+          <w:lang w:val="en-GB"/>
+        </w:rPr>
+      </w:pPr>
+      <w:r>
+        <w:rPr>
+          <w:b/>
+          <w:sz w:val="32"/>
           <w:lang w:val="en-GB"/>
         </w:rPr>
         <w:t>Navigation</w:t>
@@ -27,7 +195,21 @@
         <w:rPr>
           <w:lang w:val="en-GB"/>
         </w:rPr>
-        <w:t xml:space="preserve">Choose </w:t>
+        <w:t>The web scraper mimics the actions of a user.  The first thing the user must do is choose an “</w:t>
+      </w:r>
+      <w:proofErr w:type="spellStart"/>
+      <w:r>
+        <w:rPr>
+          <w:lang w:val="en-GB"/>
+        </w:rPr>
+        <w:t>outcode</w:t>
+      </w:r>
+      <w:proofErr w:type="spellEnd"/>
+      <w:r>
+        <w:rPr>
+          <w:lang w:val="en-GB"/>
+        </w:rPr>
+        <w:t xml:space="preserve">”.  In the UK, </w:t>
       </w:r>
       <w:proofErr w:type="gramStart"/>
       <w:r>
@@ -49,7 +231,7 @@
         <w:rPr>
           <w:lang w:val="en-GB"/>
         </w:rPr>
-        <w:t>:</w:t>
+        <w:t xml:space="preserve"> is the 3- or 4- digit prefix of a full postcode.</w:t>
       </w:r>
     </w:p>
     <w:p>
@@ -78,7 +260,7 @@
                     <pic:cNvPicPr/>
                   </pic:nvPicPr>
                   <pic:blipFill>
-                    <a:blip r:embed="rId5"/>
+                    <a:blip r:embed="rId7"/>
                     <a:stretch>
                       <a:fillRect/>
                     </a:stretch>
@@ -109,7 +291,41 @@
         <w:rPr>
           <w:lang w:val="en-GB"/>
         </w:rPr>
-        <w:t>You will be presented with a search screen:</w:t>
+        <w:t xml:space="preserve">The user is then </w:t>
+      </w:r>
+      <w:proofErr w:type="gramStart"/>
+      <w:r>
+        <w:rPr>
+          <w:lang w:val="en-GB"/>
+        </w:rPr>
+        <w:t>be</w:t>
+      </w:r>
+      <w:proofErr w:type="gramEnd"/>
+      <w:r>
+        <w:rPr>
+          <w:lang w:val="en-GB"/>
+        </w:rPr>
+        <w:t xml:space="preserve"> presented with a search screen</w:t>
+      </w:r>
+      <w:r>
+        <w:rPr>
+          <w:lang w:val="en-GB"/>
+        </w:rPr>
+        <w:t xml:space="preserve"> for that </w:t>
+      </w:r>
+      <w:proofErr w:type="spellStart"/>
+      <w:r>
+        <w:rPr>
+          <w:lang w:val="en-GB"/>
+        </w:rPr>
+        <w:t>outcode</w:t>
+      </w:r>
+      <w:proofErr w:type="spellEnd"/>
+      <w:r>
+        <w:rPr>
+          <w:lang w:val="en-GB"/>
+        </w:rPr>
+        <w:t>:</w:t>
       </w:r>
     </w:p>
     <w:p>
@@ -138,7 +354,7 @@
                     <pic:cNvPicPr/>
                   </pic:nvPicPr>
                   <pic:blipFill>
-                    <a:blip r:embed="rId6"/>
+                    <a:blip r:embed="rId8"/>
                     <a:stretch>
                       <a:fillRect/>
                     </a:stretch>
@@ -169,7 +385,25 @@
         <w:rPr>
           <w:lang w:val="en-GB"/>
         </w:rPr>
-        <w:t xml:space="preserve">Choose not to enter any filters.  Do not check ‘Let Agreed’ properties as this will introduce some bias as we don’t know what </w:t>
+        <w:t>We c</w:t>
+      </w:r>
+      <w:r>
+        <w:rPr>
+          <w:lang w:val="en-GB"/>
+        </w:rPr>
+        <w:t xml:space="preserve">hoose not to enter any filters.  </w:t>
+      </w:r>
+      <w:r>
+        <w:rPr>
+          <w:lang w:val="en-GB"/>
+        </w:rPr>
+        <w:t>We d</w:t>
+      </w:r>
+      <w:r>
+        <w:rPr>
+          <w:lang w:val="en-GB"/>
+        </w:rPr>
+        <w:t xml:space="preserve">o not check ‘Let Agreed’ properties as this will introduce some bias as we don’t know what </w:t>
       </w:r>
       <w:proofErr w:type="spellStart"/>
       <w:r>
@@ -183,20 +417,50 @@
         <w:rPr>
           <w:lang w:val="en-GB"/>
         </w:rPr>
-        <w:t xml:space="preserve"> will choose to show and not show here.  We limit ourselves to properties that are not yet let agreed, i.e. those that are still available.</w:t>
-      </w:r>
-    </w:p>
-    <w:p>
-      <w:pPr>
-        <w:rPr>
-          <w:lang w:val="en-GB"/>
-        </w:rPr>
-      </w:pPr>
-      <w:r>
-        <w:rPr>
-          <w:lang w:val="en-GB"/>
-        </w:rPr>
-        <w:t>Upon clicking ‘Find Properties’, a user is</w:t>
+        <w:t xml:space="preserve"> will choose to show and not show here.  </w:t>
+      </w:r>
+      <w:r>
+        <w:rPr>
+          <w:lang w:val="en-GB"/>
+        </w:rPr>
+        <w:t>So w</w:t>
+      </w:r>
+      <w:r>
+        <w:rPr>
+          <w:lang w:val="en-GB"/>
+        </w:rPr>
+        <w:t xml:space="preserve">e limit ourselves to properties that are not yet let agreed, i.e. </w:t>
+      </w:r>
+      <w:r>
+        <w:rPr>
+          <w:lang w:val="en-GB"/>
+        </w:rPr>
+        <w:t xml:space="preserve">just </w:t>
+      </w:r>
+      <w:r>
+        <w:rPr>
+          <w:lang w:val="en-GB"/>
+        </w:rPr>
+        <w:t>those that are still available.</w:t>
+      </w:r>
+    </w:p>
+    <w:p>
+      <w:pPr>
+        <w:rPr>
+          <w:lang w:val="en-GB"/>
+        </w:rPr>
+      </w:pPr>
+      <w:r>
+        <w:rPr>
+          <w:lang w:val="en-GB"/>
+        </w:rPr>
+        <w:t xml:space="preserve">Upon clicking ‘Find Properties’, </w:t>
+      </w:r>
+      <w:r>
+        <w:rPr>
+          <w:lang w:val="en-GB"/>
+        </w:rPr>
+        <w:t>we are</w:t>
       </w:r>
       <w:r>
         <w:rPr>
@@ -211,7 +475,7 @@
           <w:lang w:val="en-GB"/>
         </w:rPr>
       </w:pPr>
-      <w:hyperlink r:id="rId7" w:history="1">
+      <w:hyperlink r:id="rId9" w:history="1">
         <w:r>
           <w:rPr>
             <w:rStyle w:val="Hyperlink"/>
@@ -252,439 +516,485 @@
           <w:lang w:val="en-GB"/>
         </w:rPr>
       </w:pPr>
-      <w:hyperlink r:id="rId8" w:history="1">
+      <w:hyperlink r:id="rId10" w:history="1">
         <w:r>
           <w:rPr>
             <w:rStyle w:val="Hyperlink"/>
             <w:lang w:val="en-GB"/>
           </w:rPr>
-          <w:t>http://www.rightmove.co.uk/property-to-rent/find.html?searchType=RENT&amp;locationIdentifier=OUTCODE%5E520</w:t>
+          <w:t>http://www.rightmove.co.uk/property-to-rent/find.html?</w:t>
         </w:r>
-      </w:hyperlink>
-    </w:p>
-    <w:p>
-      <w:pPr>
-        <w:rPr>
-          <w:lang w:val="en-GB"/>
-        </w:rPr>
-      </w:pPr>
-      <w:r>
-        <w:rPr>
-          <w:lang w:val="en-GB"/>
-        </w:rPr>
-        <w:t xml:space="preserve">Note that </w:t>
-      </w:r>
-      <w:proofErr w:type="gramStart"/>
-      <w:r>
-        <w:rPr>
-          <w:lang w:val="en-GB"/>
-        </w:rPr>
-        <w:t xml:space="preserve">the </w:t>
-      </w:r>
-      <w:proofErr w:type="spellStart"/>
-      <w:r>
-        <w:rPr>
-          <w:lang w:val="en-GB"/>
-        </w:rPr>
-        <w:t>outcode</w:t>
-      </w:r>
-      <w:proofErr w:type="spellEnd"/>
-      <w:proofErr w:type="gramEnd"/>
-      <w:r>
-        <w:rPr>
-          <w:lang w:val="en-GB"/>
-        </w:rPr>
-        <w:t xml:space="preserve"> has been converted </w:t>
-      </w:r>
-      <w:r>
-        <w:rPr>
-          <w:lang w:val="en-GB"/>
-        </w:rPr>
-        <w:t xml:space="preserve">by the website </w:t>
-      </w:r>
-      <w:r>
-        <w:rPr>
-          <w:lang w:val="en-GB"/>
-        </w:rPr>
-        <w:t xml:space="preserve">from CO7 to 520.  520 is </w:t>
-      </w:r>
-      <w:proofErr w:type="spellStart"/>
-      <w:r>
-        <w:rPr>
-          <w:lang w:val="en-GB"/>
-        </w:rPr>
-        <w:t>RightMove’s</w:t>
-      </w:r>
-      <w:proofErr w:type="spellEnd"/>
-      <w:r>
-        <w:rPr>
-          <w:lang w:val="en-GB"/>
-        </w:rPr>
-        <w:t xml:space="preserve"> internal ID for th</w:t>
-      </w:r>
-      <w:r>
-        <w:rPr>
-          <w:lang w:val="en-GB"/>
-        </w:rPr>
-        <w:t>e</w:t>
-      </w:r>
-      <w:r>
-        <w:rPr>
-          <w:lang w:val="en-GB"/>
-        </w:rPr>
-        <w:t xml:space="preserve"> </w:t>
-      </w:r>
-      <w:proofErr w:type="spellStart"/>
-      <w:r>
-        <w:rPr>
-          <w:lang w:val="en-GB"/>
-        </w:rPr>
-        <w:t>outcode</w:t>
-      </w:r>
-      <w:proofErr w:type="spellEnd"/>
-      <w:r>
-        <w:rPr>
-          <w:lang w:val="en-GB"/>
-        </w:rPr>
-        <w:t xml:space="preserve"> CO7,</w:t>
-      </w:r>
-      <w:r>
-        <w:rPr>
-          <w:lang w:val="en-GB"/>
-        </w:rPr>
-        <w:t xml:space="preserve"> and the only ways to discover the mappings between </w:t>
-      </w:r>
-      <w:proofErr w:type="spellStart"/>
-      <w:r>
-        <w:rPr>
-          <w:lang w:val="en-GB"/>
-        </w:rPr>
-        <w:t>outcodes</w:t>
-      </w:r>
-      <w:proofErr w:type="spellEnd"/>
-      <w:r>
-        <w:rPr>
-          <w:lang w:val="en-GB"/>
-        </w:rPr>
-        <w:t xml:space="preserve"> and the internal IDs for </w:t>
-      </w:r>
-      <w:proofErr w:type="gramStart"/>
-      <w:r>
-        <w:rPr>
-          <w:lang w:val="en-GB"/>
-        </w:rPr>
-        <w:t>t</w:t>
-      </w:r>
-      <w:r>
-        <w:rPr>
-          <w:lang w:val="en-GB"/>
-        </w:rPr>
-        <w:t xml:space="preserve">he </w:t>
-      </w:r>
-      <w:r>
-        <w:rPr>
-          <w:lang w:val="en-GB"/>
-        </w:rPr>
-        <w:t>is</w:t>
-      </w:r>
-      <w:proofErr w:type="gramEnd"/>
-      <w:r>
-        <w:rPr>
-          <w:lang w:val="en-GB"/>
-        </w:rPr>
-        <w:t xml:space="preserve"> manual discovery or an automated loop to try them all.  We discovered that the internal IDs </w:t>
-      </w:r>
-      <w:r>
-        <w:rPr>
-          <w:lang w:val="en-GB"/>
-        </w:rPr>
-        <w:t xml:space="preserve">covering the whole of the UK </w:t>
-      </w:r>
-      <w:r>
-        <w:rPr>
-          <w:lang w:val="en-GB"/>
-        </w:rPr>
-        <w:t>ranged from 1 to 2917.</w:t>
-      </w:r>
-    </w:p>
-    <w:p>
-      <w:pPr>
-        <w:rPr>
-          <w:lang w:val="en-GB"/>
-        </w:rPr>
-      </w:pPr>
-      <w:r>
-        <w:rPr>
-          <w:lang w:val="en-GB"/>
-        </w:rPr>
-        <w:t xml:space="preserve">We decided to limit our scope for actual text extraction to the city of Edinburgh.  This corresponds to </w:t>
-      </w:r>
-      <w:proofErr w:type="gramStart"/>
-      <w:r>
-        <w:rPr>
-          <w:lang w:val="en-GB"/>
-        </w:rPr>
-        <w:t xml:space="preserve">the </w:t>
-      </w:r>
-      <w:proofErr w:type="spellStart"/>
-      <w:r>
-        <w:rPr>
-          <w:lang w:val="en-GB"/>
-        </w:rPr>
-        <w:t>outcodes</w:t>
-      </w:r>
-      <w:proofErr w:type="spellEnd"/>
-      <w:proofErr w:type="gramEnd"/>
-      <w:r>
-        <w:rPr>
-          <w:lang w:val="en-GB"/>
-        </w:rPr>
-        <w:t xml:space="preserve"> EH1 through EH17.  The </w:t>
-      </w:r>
-      <w:proofErr w:type="spellStart"/>
-      <w:r>
-        <w:rPr>
-          <w:lang w:val="en-GB"/>
-        </w:rPr>
-        <w:t>RightMove</w:t>
-      </w:r>
-      <w:proofErr w:type="spellEnd"/>
-      <w:r>
-        <w:rPr>
-          <w:lang w:val="en-GB"/>
-        </w:rPr>
-        <w:t xml:space="preserve"> internal IDs for these </w:t>
-      </w:r>
-      <w:proofErr w:type="spellStart"/>
-      <w:r>
-        <w:rPr>
-          <w:lang w:val="en-GB"/>
-        </w:rPr>
-        <w:t>outcodes</w:t>
-      </w:r>
-      <w:proofErr w:type="spellEnd"/>
-      <w:r>
-        <w:rPr>
-          <w:lang w:val="en-GB"/>
-        </w:rPr>
-        <w:t xml:space="preserve">, in order, are 793, 804, </w:t>
-      </w:r>
-      <w:r>
-        <w:rPr>
-          <w:lang w:val="en-GB"/>
-        </w:rPr>
-        <w:t>815</w:t>
-      </w:r>
-      <w:r>
-        <w:rPr>
-          <w:lang w:val="en-GB"/>
-        </w:rPr>
-        <w:t xml:space="preserve">, </w:t>
-      </w:r>
-      <w:r>
-        <w:rPr>
-          <w:lang w:val="en-GB"/>
-        </w:rPr>
-        <w:lastRenderedPageBreak/>
-        <w:t>826</w:t>
-      </w:r>
-      <w:r>
-        <w:rPr>
-          <w:lang w:val="en-GB"/>
-        </w:rPr>
-        <w:t xml:space="preserve">, </w:t>
-      </w:r>
-      <w:r>
-        <w:rPr>
-          <w:lang w:val="en-GB"/>
-        </w:rPr>
-        <w:t>837</w:t>
-      </w:r>
-      <w:r>
-        <w:rPr>
-          <w:lang w:val="en-GB"/>
-        </w:rPr>
-        <w:t xml:space="preserve">, </w:t>
-      </w:r>
-      <w:r>
-        <w:rPr>
-          <w:lang w:val="en-GB"/>
-        </w:rPr>
-        <w:t>843</w:t>
-      </w:r>
-      <w:r>
-        <w:rPr>
-          <w:lang w:val="en-GB"/>
-        </w:rPr>
-        <w:t>,</w:t>
-      </w:r>
-      <w:r>
-        <w:rPr>
-          <w:lang w:val="en-GB"/>
-        </w:rPr>
-        <w:t xml:space="preserve"> 844</w:t>
-      </w:r>
-      <w:r>
-        <w:rPr>
-          <w:lang w:val="en-GB"/>
-        </w:rPr>
-        <w:t>,</w:t>
-      </w:r>
-      <w:r>
-        <w:rPr>
-          <w:lang w:val="en-GB"/>
-        </w:rPr>
-        <w:t xml:space="preserve"> 845</w:t>
-      </w:r>
-      <w:r>
-        <w:rPr>
-          <w:lang w:val="en-GB"/>
-        </w:rPr>
-        <w:t xml:space="preserve">, </w:t>
-      </w:r>
-      <w:r>
-        <w:rPr>
-          <w:lang w:val="en-GB"/>
-        </w:rPr>
-        <w:t>846</w:t>
-      </w:r>
-      <w:r>
-        <w:rPr>
-          <w:lang w:val="en-GB"/>
-        </w:rPr>
-        <w:t xml:space="preserve">, </w:t>
-      </w:r>
-      <w:r>
-        <w:rPr>
-          <w:lang w:val="en-GB"/>
-        </w:rPr>
-        <w:t>794</w:t>
-      </w:r>
-      <w:r>
-        <w:rPr>
-          <w:lang w:val="en-GB"/>
-        </w:rPr>
-        <w:t xml:space="preserve">, </w:t>
-      </w:r>
-      <w:r>
-        <w:rPr>
-          <w:lang w:val="en-GB"/>
-        </w:rPr>
-        <w:t>795</w:t>
-      </w:r>
-      <w:r>
-        <w:rPr>
-          <w:lang w:val="en-GB"/>
-        </w:rPr>
-        <w:t xml:space="preserve">, </w:t>
-      </w:r>
-      <w:r>
-        <w:rPr>
-          <w:lang w:val="en-GB"/>
-        </w:rPr>
-        <w:t>796</w:t>
-      </w:r>
-      <w:r>
-        <w:rPr>
-          <w:lang w:val="en-GB"/>
-        </w:rPr>
-        <w:t xml:space="preserve">, </w:t>
-      </w:r>
-      <w:r>
-        <w:rPr>
-          <w:lang w:val="en-GB"/>
-        </w:rPr>
-        <w:t>797</w:t>
-      </w:r>
-      <w:r>
-        <w:rPr>
-          <w:lang w:val="en-GB"/>
-        </w:rPr>
-        <w:t xml:space="preserve">, </w:t>
-      </w:r>
-      <w:r>
-        <w:rPr>
-          <w:lang w:val="en-GB"/>
-        </w:rPr>
-        <w:t>798</w:t>
-      </w:r>
-      <w:r>
-        <w:rPr>
-          <w:lang w:val="en-GB"/>
-        </w:rPr>
-        <w:t xml:space="preserve">, </w:t>
-      </w:r>
-      <w:r>
-        <w:rPr>
-          <w:lang w:val="en-GB"/>
-        </w:rPr>
-        <w:t>799</w:t>
-      </w:r>
-      <w:r>
-        <w:rPr>
-          <w:lang w:val="en-GB"/>
-        </w:rPr>
-        <w:t xml:space="preserve">, </w:t>
-      </w:r>
-      <w:r>
-        <w:rPr>
-          <w:lang w:val="en-GB"/>
-        </w:rPr>
-        <w:t>800</w:t>
-      </w:r>
-      <w:r>
-        <w:rPr>
-          <w:lang w:val="en-GB"/>
-        </w:rPr>
-        <w:t xml:space="preserve">, </w:t>
-      </w:r>
-      <w:proofErr w:type="gramStart"/>
-      <w:r>
-        <w:rPr>
-          <w:lang w:val="en-GB"/>
-        </w:rPr>
-        <w:t>801</w:t>
-      </w:r>
-      <w:proofErr w:type="gramEnd"/>
-      <w:r>
-        <w:rPr>
-          <w:lang w:val="en-GB"/>
-        </w:rPr>
-        <w:t>.  We use these internal IDs to construct new URL’s to get lists of search results.</w:t>
-      </w:r>
-    </w:p>
-    <w:p>
-      <w:pPr>
-        <w:rPr>
-          <w:lang w:val="en-GB"/>
-        </w:rPr>
-      </w:pPr>
-      <w:r>
-        <w:rPr>
-          <w:lang w:val="en-GB"/>
-        </w:rPr>
-        <w:t xml:space="preserve">We further modify the URL to get as many results as </w:t>
-      </w:r>
-      <w:r>
-        <w:rPr>
-          <w:lang w:val="en-GB"/>
-        </w:rPr>
-        <w:t>permitted on a single page.  The website offers users the option to see 10, 20, or 50 properties on a page.  Unfortunately, we are not able to enter a number larger than 50.</w:t>
-      </w:r>
-    </w:p>
-    <w:p>
-      <w:pPr>
-        <w:rPr>
-          <w:lang w:val="en-GB"/>
-        </w:rPr>
-      </w:pPr>
-      <w:hyperlink r:id="rId9" w:history="1">
         <w:r>
           <w:rPr>
             <w:rStyle w:val="Hyperlink"/>
             <w:lang w:val="en-GB"/>
           </w:rPr>
-          <w:t>http://www.rightmove.co.uk/property-to-rent/find.html?locationIdentifier=OUTCODE%5E801</w:t>
+          <w:t xml:space="preserve"> </w:t>
+        </w:r>
+        <w:proofErr w:type="spellStart"/>
+        <w:r>
+          <w:rPr>
+            <w:rStyle w:val="Hyperlink"/>
+            <w:lang w:val="en-GB"/>
+          </w:rPr>
+          <w:t>locationIdentifier</w:t>
+        </w:r>
+        <w:proofErr w:type="spellEnd"/>
+        <w:r>
+          <w:rPr>
+            <w:rStyle w:val="Hyperlink"/>
+            <w:lang w:val="en-GB"/>
+          </w:rPr>
+          <w:t>=OUTCODE%5E520</w:t>
+        </w:r>
+      </w:hyperlink>
+    </w:p>
+    <w:p>
+      <w:pPr>
+        <w:rPr>
+          <w:lang w:val="en-GB"/>
+        </w:rPr>
+      </w:pPr>
+      <w:r>
+        <w:rPr>
+          <w:lang w:val="en-GB"/>
+        </w:rPr>
+        <w:t xml:space="preserve">This is the format of URL that the scraper uses to extract pages of search results.  </w:t>
+      </w:r>
+      <w:r>
+        <w:rPr>
+          <w:lang w:val="en-GB"/>
+        </w:rPr>
+        <w:t xml:space="preserve">Note that </w:t>
+      </w:r>
+      <w:proofErr w:type="gramStart"/>
+      <w:r>
+        <w:rPr>
+          <w:lang w:val="en-GB"/>
+        </w:rPr>
+        <w:t xml:space="preserve">the </w:t>
+      </w:r>
+      <w:proofErr w:type="spellStart"/>
+      <w:r>
+        <w:rPr>
+          <w:lang w:val="en-GB"/>
+        </w:rPr>
+        <w:t>outcode</w:t>
+      </w:r>
+      <w:proofErr w:type="spellEnd"/>
+      <w:proofErr w:type="gramEnd"/>
+      <w:r>
+        <w:rPr>
+          <w:lang w:val="en-GB"/>
+        </w:rPr>
+        <w:t xml:space="preserve"> has been converted </w:t>
+      </w:r>
+      <w:r>
+        <w:rPr>
+          <w:lang w:val="en-GB"/>
+        </w:rPr>
+        <w:t xml:space="preserve">by the website </w:t>
+      </w:r>
+      <w:r>
+        <w:rPr>
+          <w:lang w:val="en-GB"/>
+        </w:rPr>
+        <w:t xml:space="preserve">from CO7 to 520.  520 is </w:t>
+      </w:r>
+      <w:proofErr w:type="spellStart"/>
+      <w:r>
+        <w:rPr>
+          <w:lang w:val="en-GB"/>
+        </w:rPr>
+        <w:t>RightMove’s</w:t>
+      </w:r>
+      <w:proofErr w:type="spellEnd"/>
+      <w:r>
+        <w:rPr>
+          <w:lang w:val="en-GB"/>
+        </w:rPr>
+        <w:t xml:space="preserve"> internal ID for th</w:t>
+      </w:r>
+      <w:r>
+        <w:rPr>
+          <w:lang w:val="en-GB"/>
+        </w:rPr>
+        <w:t>e</w:t>
+      </w:r>
+      <w:r>
+        <w:rPr>
+          <w:lang w:val="en-GB"/>
+        </w:rPr>
+        <w:t xml:space="preserve"> </w:t>
+      </w:r>
+      <w:proofErr w:type="spellStart"/>
+      <w:r>
+        <w:rPr>
+          <w:lang w:val="en-GB"/>
+        </w:rPr>
+        <w:t>outcode</w:t>
+      </w:r>
+      <w:proofErr w:type="spellEnd"/>
+      <w:r>
+        <w:rPr>
+          <w:lang w:val="en-GB"/>
+        </w:rPr>
+        <w:t xml:space="preserve"> CO7,</w:t>
+      </w:r>
+      <w:r>
+        <w:rPr>
+          <w:lang w:val="en-GB"/>
+        </w:rPr>
+        <w:t xml:space="preserve"> and the only ways to discover the mappings between </w:t>
+      </w:r>
+      <w:proofErr w:type="spellStart"/>
+      <w:r>
+        <w:rPr>
+          <w:lang w:val="en-GB"/>
+        </w:rPr>
+        <w:t>outcodes</w:t>
+      </w:r>
+      <w:proofErr w:type="spellEnd"/>
+      <w:r>
+        <w:rPr>
+          <w:lang w:val="en-GB"/>
+        </w:rPr>
+        <w:t xml:space="preserve"> and the internal IDs </w:t>
+      </w:r>
+      <w:r>
+        <w:rPr>
+          <w:lang w:val="en-GB"/>
+        </w:rPr>
+        <w:t>is</w:t>
+      </w:r>
+      <w:r>
+        <w:rPr>
+          <w:lang w:val="en-GB"/>
+        </w:rPr>
+        <w:t xml:space="preserve"> manual discovery or an automated loop to try them all.  We discovered that the internal IDs </w:t>
+      </w:r>
+      <w:r>
+        <w:rPr>
+          <w:lang w:val="en-GB"/>
+        </w:rPr>
+        <w:t xml:space="preserve">covering the whole of the UK </w:t>
+      </w:r>
+      <w:r>
+        <w:rPr>
+          <w:lang w:val="en-GB"/>
+        </w:rPr>
+        <w:t>ranged from 1 to 2917.</w:t>
+      </w:r>
+    </w:p>
+    <w:p>
+      <w:pPr>
+        <w:rPr>
+          <w:lang w:val="en-GB"/>
+        </w:rPr>
+      </w:pPr>
+      <w:r>
+        <w:rPr>
+          <w:lang w:val="en-GB"/>
+        </w:rPr>
+        <w:t>To scrape the entire UK would take approximately a week and would not be likely to add a lot of intuition to this exercise.</w:t>
+      </w:r>
+      <w:r>
+        <w:rPr>
+          <w:lang w:val="en-GB"/>
+        </w:rPr>
+        <w:t xml:space="preserve">  Therefore, we</w:t>
+      </w:r>
+      <w:r>
+        <w:rPr>
+          <w:lang w:val="en-GB"/>
+        </w:rPr>
+        <w:t xml:space="preserve"> decided to limit our scope for actual text extraction to the city of Edinburgh.  This corresponds to </w:t>
+      </w:r>
+      <w:proofErr w:type="gramStart"/>
+      <w:r>
+        <w:rPr>
+          <w:lang w:val="en-GB"/>
+        </w:rPr>
+        <w:t xml:space="preserve">the </w:t>
+      </w:r>
+      <w:proofErr w:type="spellStart"/>
+      <w:r>
+        <w:rPr>
+          <w:lang w:val="en-GB"/>
+        </w:rPr>
+        <w:t>outcodes</w:t>
+      </w:r>
+      <w:proofErr w:type="spellEnd"/>
+      <w:proofErr w:type="gramEnd"/>
+      <w:r>
+        <w:rPr>
+          <w:lang w:val="en-GB"/>
+        </w:rPr>
+        <w:t xml:space="preserve"> EH1 through EH17.  The </w:t>
+      </w:r>
+      <w:proofErr w:type="spellStart"/>
+      <w:r>
+        <w:rPr>
+          <w:lang w:val="en-GB"/>
+        </w:rPr>
+        <w:t>RightMove</w:t>
+      </w:r>
+      <w:proofErr w:type="spellEnd"/>
+      <w:r>
+        <w:rPr>
+          <w:lang w:val="en-GB"/>
+        </w:rPr>
+        <w:t xml:space="preserve"> internal IDs for these </w:t>
+      </w:r>
+      <w:proofErr w:type="spellStart"/>
+      <w:r>
+        <w:rPr>
+          <w:lang w:val="en-GB"/>
+        </w:rPr>
+        <w:t>outcodes</w:t>
+      </w:r>
+      <w:proofErr w:type="spellEnd"/>
+      <w:r>
+        <w:rPr>
+          <w:lang w:val="en-GB"/>
+        </w:rPr>
+        <w:t xml:space="preserve">, in order, are 793, 804, </w:t>
+      </w:r>
+      <w:r>
+        <w:rPr>
+          <w:lang w:val="en-GB"/>
+        </w:rPr>
+        <w:t>815</w:t>
+      </w:r>
+      <w:r>
+        <w:rPr>
+          <w:lang w:val="en-GB"/>
+        </w:rPr>
+        <w:t xml:space="preserve">, </w:t>
+      </w:r>
+      <w:r>
+        <w:rPr>
+          <w:lang w:val="en-GB"/>
+        </w:rPr>
+        <w:t>826</w:t>
+      </w:r>
+      <w:r>
+        <w:rPr>
+          <w:lang w:val="en-GB"/>
+        </w:rPr>
+        <w:t xml:space="preserve">, </w:t>
+      </w:r>
+      <w:r>
+        <w:rPr>
+          <w:lang w:val="en-GB"/>
+        </w:rPr>
+        <w:t>837</w:t>
+      </w:r>
+      <w:r>
+        <w:rPr>
+          <w:lang w:val="en-GB"/>
+        </w:rPr>
+        <w:t xml:space="preserve">, </w:t>
+      </w:r>
+      <w:r>
+        <w:rPr>
+          <w:lang w:val="en-GB"/>
+        </w:rPr>
+        <w:t>843</w:t>
+      </w:r>
+      <w:r>
+        <w:rPr>
+          <w:lang w:val="en-GB"/>
+        </w:rPr>
+        <w:t>,</w:t>
+      </w:r>
+      <w:r>
+        <w:rPr>
+          <w:lang w:val="en-GB"/>
+        </w:rPr>
+        <w:t xml:space="preserve"> 844</w:t>
+      </w:r>
+      <w:r>
+        <w:rPr>
+          <w:lang w:val="en-GB"/>
+        </w:rPr>
+        <w:t>,</w:t>
+      </w:r>
+      <w:r>
+        <w:rPr>
+          <w:lang w:val="en-GB"/>
+        </w:rPr>
+        <w:t xml:space="preserve"> 845</w:t>
+      </w:r>
+      <w:r>
+        <w:rPr>
+          <w:lang w:val="en-GB"/>
+        </w:rPr>
+        <w:t xml:space="preserve">, </w:t>
+      </w:r>
+      <w:r>
+        <w:rPr>
+          <w:lang w:val="en-GB"/>
+        </w:rPr>
+        <w:t>846</w:t>
+      </w:r>
+      <w:r>
+        <w:rPr>
+          <w:lang w:val="en-GB"/>
+        </w:rPr>
+        <w:t xml:space="preserve">, </w:t>
+      </w:r>
+      <w:r>
+        <w:rPr>
+          <w:lang w:val="en-GB"/>
+        </w:rPr>
+        <w:t>794</w:t>
+      </w:r>
+      <w:r>
+        <w:rPr>
+          <w:lang w:val="en-GB"/>
+        </w:rPr>
+        <w:t xml:space="preserve">, </w:t>
+      </w:r>
+      <w:r>
+        <w:rPr>
+          <w:lang w:val="en-GB"/>
+        </w:rPr>
+        <w:t>795</w:t>
+      </w:r>
+      <w:r>
+        <w:rPr>
+          <w:lang w:val="en-GB"/>
+        </w:rPr>
+        <w:t xml:space="preserve">, </w:t>
+      </w:r>
+      <w:r>
+        <w:rPr>
+          <w:lang w:val="en-GB"/>
+        </w:rPr>
+        <w:t>796</w:t>
+      </w:r>
+      <w:r>
+        <w:rPr>
+          <w:lang w:val="en-GB"/>
+        </w:rPr>
+        <w:t xml:space="preserve">, </w:t>
+      </w:r>
+      <w:r>
+        <w:rPr>
+          <w:lang w:val="en-GB"/>
+        </w:rPr>
+        <w:t>797</w:t>
+      </w:r>
+      <w:r>
+        <w:rPr>
+          <w:lang w:val="en-GB"/>
+        </w:rPr>
+        <w:t xml:space="preserve">, </w:t>
+      </w:r>
+      <w:r>
+        <w:rPr>
+          <w:lang w:val="en-GB"/>
+        </w:rPr>
+        <w:t>798</w:t>
+      </w:r>
+      <w:r>
+        <w:rPr>
+          <w:lang w:val="en-GB"/>
+        </w:rPr>
+        <w:t xml:space="preserve">, </w:t>
+      </w:r>
+      <w:r>
+        <w:rPr>
+          <w:lang w:val="en-GB"/>
+        </w:rPr>
+        <w:t>799</w:t>
+      </w:r>
+      <w:r>
+        <w:rPr>
+          <w:lang w:val="en-GB"/>
+        </w:rPr>
+        <w:t xml:space="preserve">, </w:t>
+      </w:r>
+      <w:r>
+        <w:rPr>
+          <w:lang w:val="en-GB"/>
+        </w:rPr>
+        <w:t>800</w:t>
+      </w:r>
+      <w:r>
+        <w:rPr>
+          <w:lang w:val="en-GB"/>
+        </w:rPr>
+        <w:t xml:space="preserve">, </w:t>
+      </w:r>
+      <w:proofErr w:type="gramStart"/>
+      <w:r>
+        <w:rPr>
+          <w:lang w:val="en-GB"/>
+        </w:rPr>
+        <w:t>801</w:t>
+      </w:r>
+      <w:proofErr w:type="gramEnd"/>
+      <w:r>
+        <w:rPr>
+          <w:lang w:val="en-GB"/>
+        </w:rPr>
+        <w:t>.  We use these internal IDs to construct new URL’s to get lists of search results.</w:t>
+      </w:r>
+    </w:p>
+    <w:p>
+      <w:pPr>
+        <w:rPr>
+          <w:lang w:val="en-GB"/>
+        </w:rPr>
+      </w:pPr>
+      <w:r>
+        <w:rPr>
+          <w:lang w:val="en-GB"/>
+        </w:rPr>
+        <w:t xml:space="preserve">We further modify the URL to get as many results as </w:t>
+      </w:r>
+      <w:r>
+        <w:rPr>
+          <w:lang w:val="en-GB"/>
+        </w:rPr>
+        <w:t>permitted on a single page.  The website offers users the option to see 10, 20, or 50 properties on a page.  Unfortunately, we are not able to enter a number larger than 50.</w:t>
+      </w:r>
+    </w:p>
+    <w:p>
+      <w:pPr>
+        <w:rPr>
+          <w:lang w:val="en-GB"/>
+        </w:rPr>
+      </w:pPr>
+      <w:hyperlink r:id="rId11" w:history="1">
+        <w:r>
+          <w:rPr>
+            <w:rStyle w:val="Hyperlink"/>
+            <w:lang w:val="en-GB"/>
+          </w:rPr>
+          <w:t>http://www.rightmove.co.uk/property-to-rent/find.html?</w:t>
+        </w:r>
+        <w:r>
+          <w:rPr>
+            <w:lang w:val="en-GB"/>
+          </w:rPr>
+          <w:t xml:space="preserve"> </w:t>
+        </w:r>
+        <w:r>
+          <w:rPr>
+            <w:rStyle w:val="Hyperlink"/>
+            <w:lang w:val="en-GB"/>
+          </w:rPr>
+          <w:t>searchType=RENT&amp;</w:t>
+        </w:r>
+        <w:r>
+          <w:rPr>
+            <w:rStyle w:val="Hyperlink"/>
+            <w:lang w:val="en-GB"/>
+          </w:rPr>
+          <w:t>locationIdentifier=OUTCODE%5E801</w:t>
         </w:r>
         <w:r>
           <w:rPr>
@@ -706,7 +1016,19 @@
         <w:rPr>
           <w:lang w:val="en-GB"/>
         </w:rPr>
-        <w:t>As a user executing this query, we see a page of results that look like this:</w:t>
+        <w:t>As a user executing this query, we see a page of</w:t>
+      </w:r>
+      <w:r>
+        <w:rPr>
+          <w:lang w:val="en-GB"/>
+        </w:rPr>
+        <w:t xml:space="preserve"> (up to 500)</w:t>
+      </w:r>
+      <w:r>
+        <w:rPr>
+          <w:lang w:val="en-GB"/>
+        </w:rPr>
+        <w:t xml:space="preserve"> results that look like this:</w:t>
       </w:r>
     </w:p>
     <w:p>
@@ -735,7 +1057,7 @@
                     <pic:cNvPicPr/>
                   </pic:nvPicPr>
                   <pic:blipFill>
-                    <a:blip r:embed="rId10"/>
+                    <a:blip r:embed="rId12"/>
                     <a:stretch>
                       <a:fillRect/>
                     </a:stretch>
@@ -779,6 +1101,7 @@
         <w:rPr>
           <w:noProof/>
         </w:rPr>
+        <w:lastRenderedPageBreak/>
         <w:drawing>
           <wp:inline distT="0" distB="0" distL="0" distR="0" wp14:anchorId="27B86229" wp14:editId="679A8819">
             <wp:extent cx="2286000" cy="274320"/>
@@ -795,7 +1118,7 @@
                     <pic:cNvPicPr/>
                   </pic:nvPicPr>
                   <pic:blipFill>
-                    <a:blip r:embed="rId11"/>
+                    <a:blip r:embed="rId13"/>
                     <a:stretch>
                       <a:fillRect/>
                     </a:stretch>
@@ -826,16 +1149,52 @@
         <w:rPr>
           <w:lang w:val="en-GB"/>
         </w:rPr>
-        <w:t>The web scraper must simulate clicking through to the last page.  This is done by further modifying the URL.  The query element index specifies the starting index of the first ad on the page.  So we request indexes 0, 50, 100, etc.  In the URL below, we are requesting the third page of properties.</w:t>
-      </w:r>
-    </w:p>
-    <w:p>
-      <w:pPr>
-        <w:rPr>
-          <w:lang w:val="en-GB"/>
-        </w:rPr>
-      </w:pPr>
-      <w:hyperlink r:id="rId12" w:history="1">
+        <w:t xml:space="preserve">The web scraper must simulate clicking through </w:t>
+      </w:r>
+      <w:r>
+        <w:rPr>
+          <w:lang w:val="en-GB"/>
+        </w:rPr>
+        <w:t xml:space="preserve">each page of results </w:t>
+      </w:r>
+      <w:r>
+        <w:rPr>
+          <w:lang w:val="en-GB"/>
+        </w:rPr>
+        <w:t xml:space="preserve">to the last page.  This is done by further modifying the URL.  The query element index specifies the starting index of the first ad on the page.  </w:t>
+      </w:r>
+      <w:r>
+        <w:rPr>
+          <w:lang w:val="en-GB"/>
+        </w:rPr>
+        <w:t xml:space="preserve">As we are permitted a maximum of 50 results per page, </w:t>
+      </w:r>
+      <w:r>
+        <w:rPr>
+          <w:lang w:val="en-GB"/>
+        </w:rPr>
+        <w:t>we request indexes 0, 5</w:t>
+      </w:r>
+      <w:r>
+        <w:rPr>
+          <w:lang w:val="en-GB"/>
+        </w:rPr>
+        <w:t>0, 100, etc.  In the URL below, we request</w:t>
+      </w:r>
+      <w:r>
+        <w:rPr>
+          <w:lang w:val="en-GB"/>
+        </w:rPr>
+        <w:t xml:space="preserve"> the third page of properties.</w:t>
+      </w:r>
+    </w:p>
+    <w:p>
+      <w:pPr>
+        <w:rPr>
+          <w:lang w:val="en-GB"/>
+        </w:rPr>
+      </w:pPr>
+      <w:hyperlink r:id="rId14" w:history="1">
         <w:r>
           <w:rPr>
             <w:rStyle w:val="Hyperlink"/>
@@ -863,16 +1222,28 @@
         <w:rPr>
           <w:lang w:val="en-GB"/>
         </w:rPr>
-        <w:t>The first piece of actual “scraping” that is necessary is to extract the ID of each property on a page.  This is embedded in the link under the image and the title of the property.  The property shown above has an ID of 59453477.  We must now “step into” every property on every page of every search query.  To visit the page for the property above, we must use the following URL.</w:t>
-      </w:r>
-    </w:p>
-    <w:p>
-      <w:pPr>
-        <w:rPr>
-          <w:lang w:val="en-GB"/>
-        </w:rPr>
-      </w:pPr>
-      <w:hyperlink r:id="rId13" w:history="1">
+        <w:t xml:space="preserve">The first piece of actual “scraping” that is necessary is to extract the ID of each property on a page.  This is embedded in the link under the image and the title of the property.  The property shown above has an ID of 59453477.  </w:t>
+      </w:r>
+      <w:r>
+        <w:rPr>
+          <w:lang w:val="en-GB"/>
+        </w:rPr>
+        <w:t>Although some relevant property data can be scraped directly from the search results, most is not, and the description is truncated.  Therefore, we</w:t>
+      </w:r>
+      <w:r>
+        <w:rPr>
+          <w:lang w:val="en-GB"/>
+        </w:rPr>
+        <w:t xml:space="preserve"> “step into” every property on every page of every search query.  To visit the page for the property above, we must use the following URL.</w:t>
+      </w:r>
+    </w:p>
+    <w:p>
+      <w:pPr>
+        <w:rPr>
+          <w:lang w:val="en-GB"/>
+        </w:rPr>
+      </w:pPr>
+      <w:hyperlink r:id="rId15" w:history="1">
         <w:r>
           <w:rPr>
             <w:rStyle w:val="Hyperlink"/>
@@ -919,134 +1290,11 @@
         <w:rPr>
           <w:noProof/>
         </w:rPr>
-        <w:lastRenderedPageBreak/>
         <w:drawing>
           <wp:inline distT="0" distB="0" distL="0" distR="0" wp14:anchorId="3F9FB408" wp14:editId="6CCA7158">
             <wp:extent cx="4160520" cy="381000"/>
             <wp:effectExtent l="0" t="0" r="0" b="0"/>
             <wp:docPr id="5" name="Picture 5"/>
-            <wp:cNvGraphicFramePr>
-              <a:graphicFrameLocks xmlns:a="http://schemas.openxmlformats.org/drawingml/2006/main" noChangeAspect="1"/>
-            </wp:cNvGraphicFramePr>
-            <a:graphic xmlns:a="http://schemas.openxmlformats.org/drawingml/2006/main">
-              <a:graphicData uri="http://schemas.openxmlformats.org/drawingml/2006/picture">
-                <pic:pic xmlns:pic="http://schemas.openxmlformats.org/drawingml/2006/picture">
-                  <pic:nvPicPr>
-                    <pic:cNvPr id="0" name=""/>
-                    <pic:cNvPicPr/>
-                  </pic:nvPicPr>
-                  <pic:blipFill>
-                    <a:blip r:embed="rId14"/>
-                    <a:stretch>
-                      <a:fillRect/>
-                    </a:stretch>
-                  </pic:blipFill>
-                  <pic:spPr>
-                    <a:xfrm>
-                      <a:off x="0" y="0"/>
-                      <a:ext cx="4160520" cy="381000"/>
-                    </a:xfrm>
-                    <a:prstGeom prst="rect">
-                      <a:avLst/>
-                    </a:prstGeom>
-                  </pic:spPr>
-                </pic:pic>
-              </a:graphicData>
-            </a:graphic>
-          </wp:inline>
-        </w:drawing>
-      </w:r>
-    </w:p>
-    <w:p>
-      <w:pPr>
-        <w:rPr>
-          <w:lang w:val="en-GB"/>
-        </w:rPr>
-      </w:pPr>
-      <w:r>
-        <w:rPr>
-          <w:lang w:val="en-GB"/>
-        </w:rPr>
-        <w:t>Metadata:</w:t>
-      </w:r>
-    </w:p>
-    <w:p>
-      <w:pPr>
-        <w:ind w:firstLine="720"/>
-        <w:rPr>
-          <w:lang w:val="en-GB"/>
-        </w:rPr>
-      </w:pPr>
-      <w:r>
-        <w:rPr>
-          <w:noProof/>
-        </w:rPr>
-        <w:drawing>
-          <wp:inline distT="0" distB="0" distL="0" distR="0" wp14:anchorId="6040477F" wp14:editId="32D32731">
-            <wp:extent cx="2606040" cy="1638300"/>
-            <wp:effectExtent l="0" t="0" r="3810" b="0"/>
-            <wp:docPr id="6" name="Picture 6"/>
-            <wp:cNvGraphicFramePr>
-              <a:graphicFrameLocks xmlns:a="http://schemas.openxmlformats.org/drawingml/2006/main" noChangeAspect="1"/>
-            </wp:cNvGraphicFramePr>
-            <a:graphic xmlns:a="http://schemas.openxmlformats.org/drawingml/2006/main">
-              <a:graphicData uri="http://schemas.openxmlformats.org/drawingml/2006/picture">
-                <pic:pic xmlns:pic="http://schemas.openxmlformats.org/drawingml/2006/picture">
-                  <pic:nvPicPr>
-                    <pic:cNvPr id="0" name=""/>
-                    <pic:cNvPicPr/>
-                  </pic:nvPicPr>
-                  <pic:blipFill>
-                    <a:blip r:embed="rId15"/>
-                    <a:stretch>
-                      <a:fillRect/>
-                    </a:stretch>
-                  </pic:blipFill>
-                  <pic:spPr>
-                    <a:xfrm>
-                      <a:off x="0" y="0"/>
-                      <a:ext cx="2606040" cy="1638300"/>
-                    </a:xfrm>
-                    <a:prstGeom prst="rect">
-                      <a:avLst/>
-                    </a:prstGeom>
-                  </pic:spPr>
-                </pic:pic>
-              </a:graphicData>
-            </a:graphic>
-          </wp:inline>
-        </w:drawing>
-      </w:r>
-    </w:p>
-    <w:p>
-      <w:pPr>
-        <w:rPr>
-          <w:lang w:val="en-GB"/>
-        </w:rPr>
-      </w:pPr>
-      <w:r>
-        <w:rPr>
-          <w:lang w:val="en-GB"/>
-        </w:rPr>
-        <w:t>Location:</w:t>
-      </w:r>
-    </w:p>
-    <w:p>
-      <w:pPr>
-        <w:ind w:firstLine="720"/>
-        <w:rPr>
-          <w:lang w:val="en-GB"/>
-        </w:rPr>
-      </w:pPr>
-      <w:r>
-        <w:rPr>
-          <w:noProof/>
-        </w:rPr>
-        <w:drawing>
-          <wp:inline distT="0" distB="0" distL="0" distR="0" wp14:anchorId="524FFF0B" wp14:editId="61F8212F">
-            <wp:extent cx="3886200" cy="3352800"/>
-            <wp:effectExtent l="0" t="0" r="0" b="0"/>
-            <wp:docPr id="7" name="Picture 7"/>
             <wp:cNvGraphicFramePr>
               <a:graphicFrameLocks xmlns:a="http://schemas.openxmlformats.org/drawingml/2006/main" noChangeAspect="1"/>
             </wp:cNvGraphicFramePr>
@@ -1066,6 +1314,141 @@
                   <pic:spPr>
                     <a:xfrm>
                       <a:off x="0" y="0"/>
+                      <a:ext cx="4160520" cy="381000"/>
+                    </a:xfrm>
+                    <a:prstGeom prst="rect">
+                      <a:avLst/>
+                    </a:prstGeom>
+                  </pic:spPr>
+                </pic:pic>
+              </a:graphicData>
+            </a:graphic>
+          </wp:inline>
+        </w:drawing>
+      </w:r>
+    </w:p>
+    <w:p>
+      <w:pPr>
+        <w:rPr>
+          <w:lang w:val="en-GB"/>
+        </w:rPr>
+      </w:pPr>
+      <w:r>
+        <w:rPr>
+          <w:lang w:val="en-GB"/>
+        </w:rPr>
+        <w:t>Metadata:</w:t>
+      </w:r>
+    </w:p>
+    <w:p>
+      <w:pPr>
+        <w:ind w:firstLine="720"/>
+        <w:rPr>
+          <w:lang w:val="en-GB"/>
+        </w:rPr>
+      </w:pPr>
+      <w:r>
+        <w:rPr>
+          <w:noProof/>
+        </w:rPr>
+        <w:drawing>
+          <wp:inline distT="0" distB="0" distL="0" distR="0" wp14:anchorId="6040477F" wp14:editId="32D32731">
+            <wp:extent cx="2606040" cy="1638300"/>
+            <wp:effectExtent l="0" t="0" r="3810" b="0"/>
+            <wp:docPr id="6" name="Picture 6"/>
+            <wp:cNvGraphicFramePr>
+              <a:graphicFrameLocks xmlns:a="http://schemas.openxmlformats.org/drawingml/2006/main" noChangeAspect="1"/>
+            </wp:cNvGraphicFramePr>
+            <a:graphic xmlns:a="http://schemas.openxmlformats.org/drawingml/2006/main">
+              <a:graphicData uri="http://schemas.openxmlformats.org/drawingml/2006/picture">
+                <pic:pic xmlns:pic="http://schemas.openxmlformats.org/drawingml/2006/picture">
+                  <pic:nvPicPr>
+                    <pic:cNvPr id="0" name=""/>
+                    <pic:cNvPicPr/>
+                  </pic:nvPicPr>
+                  <pic:blipFill>
+                    <a:blip r:embed="rId17"/>
+                    <a:stretch>
+                      <a:fillRect/>
+                    </a:stretch>
+                  </pic:blipFill>
+                  <pic:spPr>
+                    <a:xfrm>
+                      <a:off x="0" y="0"/>
+                      <a:ext cx="2606040" cy="1638300"/>
+                    </a:xfrm>
+                    <a:prstGeom prst="rect">
+                      <a:avLst/>
+                    </a:prstGeom>
+                  </pic:spPr>
+                </pic:pic>
+              </a:graphicData>
+            </a:graphic>
+          </wp:inline>
+        </w:drawing>
+      </w:r>
+    </w:p>
+    <w:p>
+      <w:pPr>
+        <w:rPr>
+          <w:lang w:val="en-GB"/>
+        </w:rPr>
+      </w:pPr>
+      <w:r>
+        <w:rPr>
+          <w:lang w:val="en-GB"/>
+        </w:rPr>
+        <w:t>Location</w:t>
+      </w:r>
+      <w:r>
+        <w:rPr>
+          <w:lang w:val="en-GB"/>
+        </w:rPr>
+        <w:t xml:space="preserve"> (which we extract from the Google map link)</w:t>
+      </w:r>
+      <w:r>
+        <w:rPr>
+          <w:lang w:val="en-GB"/>
+        </w:rPr>
+        <w:t>:</w:t>
+      </w:r>
+    </w:p>
+    <w:p>
+      <w:pPr>
+        <w:ind w:firstLine="720"/>
+        <w:rPr>
+          <w:lang w:val="en-GB"/>
+        </w:rPr>
+      </w:pPr>
+      <w:r>
+        <w:rPr>
+          <w:noProof/>
+        </w:rPr>
+        <w:lastRenderedPageBreak/>
+        <w:drawing>
+          <wp:inline distT="0" distB="0" distL="0" distR="0" wp14:anchorId="524FFF0B" wp14:editId="61F8212F">
+            <wp:extent cx="3886200" cy="3352800"/>
+            <wp:effectExtent l="0" t="0" r="0" b="0"/>
+            <wp:docPr id="7" name="Picture 7"/>
+            <wp:cNvGraphicFramePr>
+              <a:graphicFrameLocks xmlns:a="http://schemas.openxmlformats.org/drawingml/2006/main" noChangeAspect="1"/>
+            </wp:cNvGraphicFramePr>
+            <a:graphic xmlns:a="http://schemas.openxmlformats.org/drawingml/2006/main">
+              <a:graphicData uri="http://schemas.openxmlformats.org/drawingml/2006/picture">
+                <pic:pic xmlns:pic="http://schemas.openxmlformats.org/drawingml/2006/picture">
+                  <pic:nvPicPr>
+                    <pic:cNvPr id="0" name=""/>
+                    <pic:cNvPicPr/>
+                  </pic:nvPicPr>
+                  <pic:blipFill>
+                    <a:blip r:embed="rId18"/>
+                    <a:stretch>
+                      <a:fillRect/>
+                    </a:stretch>
+                  </pic:blipFill>
+                  <pic:spPr>
+                    <a:xfrm>
+                      <a:off x="0" y="0"/>
                       <a:ext cx="3886200" cy="3352800"/>
                     </a:xfrm>
                     <a:prstGeom prst="rect">
@@ -1300,7 +1683,6 @@
           <w:sz w:val="18"/>
           <w:lang w:val="en-GB"/>
         </w:rPr>
-        <w:lastRenderedPageBreak/>
         <w:tab/>
       </w:r>
       <w:r>
@@ -1644,28 +2026,92 @@
       <w:pPr>
         <w:rPr>
           <w:b/>
+          <w:sz w:val="32"/>
           <w:lang w:val="en-GB"/>
         </w:rPr>
       </w:pPr>
       <w:r>
         <w:rPr>
           <w:b/>
-          <w:lang w:val="en-GB"/>
-        </w:rPr>
-        <w:t>Robots.txt</w:t>
-      </w:r>
-    </w:p>
-    <w:p>
-      <w:pPr>
-        <w:rPr>
-          <w:lang w:val="en-GB"/>
-        </w:rPr>
-      </w:pPr>
-      <w:r>
-        <w:rPr>
-          <w:lang w:val="en-GB"/>
-        </w:rPr>
-        <w:t>The only robot we that we match is the user agent ‘*’.  Under the rules for this robot, a large number of paths are disallowed.  We scrape only the following paths:</w:t>
+          <w:sz w:val="32"/>
+          <w:lang w:val="en-GB"/>
+        </w:rPr>
+        <w:t>Being a Good Citizen</w:t>
+      </w:r>
+    </w:p>
+    <w:p>
+      <w:pPr>
+        <w:rPr>
+          <w:lang w:val="en-GB"/>
+        </w:rPr>
+      </w:pPr>
+      <w:r>
+        <w:rPr>
+          <w:lang w:val="en-GB"/>
+        </w:rPr>
+        <w:t>When scraping a site, it is appropriate to honour the</w:t>
+      </w:r>
+      <w:r>
+        <w:rPr>
+          <w:lang w:val="en-GB"/>
+        </w:rPr>
+        <w:t xml:space="preserve"> instructions provided by the owners of the website in the</w:t>
+      </w:r>
+      <w:r>
+        <w:rPr>
+          <w:lang w:val="en-GB"/>
+        </w:rPr>
+        <w:t xml:space="preserve"> robots.txt file.</w:t>
+      </w:r>
+    </w:p>
+    <w:p>
+      <w:pPr>
+        <w:rPr>
+          <w:lang w:val="en-GB"/>
+        </w:rPr>
+      </w:pPr>
+      <w:r>
+        <w:rPr>
+          <w:lang w:val="en-GB"/>
+        </w:rPr>
+        <w:lastRenderedPageBreak/>
+        <w:t xml:space="preserve">The only robot </w:t>
+      </w:r>
+      <w:r>
+        <w:rPr>
+          <w:lang w:val="en-GB"/>
+        </w:rPr>
+        <w:t xml:space="preserve">whose identity </w:t>
+      </w:r>
+      <w:r>
+        <w:rPr>
+          <w:lang w:val="en-GB"/>
+        </w:rPr>
+        <w:t xml:space="preserve">we </w:t>
+      </w:r>
+      <w:r>
+        <w:rPr>
+          <w:lang w:val="en-GB"/>
+        </w:rPr>
+        <w:t>would</w:t>
+      </w:r>
+      <w:r>
+        <w:rPr>
+          <w:lang w:val="en-GB"/>
+        </w:rPr>
+        <w:t xml:space="preserve"> match is the</w:t>
+      </w:r>
+      <w:r>
+        <w:rPr>
+          <w:lang w:val="en-GB"/>
+        </w:rPr>
+        <w:t xml:space="preserve"> wildcard</w:t>
+      </w:r>
+      <w:r>
+        <w:rPr>
+          <w:lang w:val="en-GB"/>
+        </w:rPr>
+        <w:t xml:space="preserve"> user agent ‘*’.  Under the rules for this robot, a large number of paths are disallowed.  We scrape only the following paths:</w:t>
       </w:r>
     </w:p>
     <w:p>
@@ -1710,17 +2156,2691 @@
         <w:rPr>
           <w:lang w:val="en-GB"/>
         </w:rPr>
-        <w:t>These do not match any of the disallowed paths.  Therefore, we have not violated any of the rules in the robots.txt file.  No features were specifically implemented to adhere to these rules.</w:t>
-      </w:r>
-    </w:p>
-    <w:p>
-      <w:pPr>
-        <w:rPr>
-          <w:lang w:val="en-GB"/>
-        </w:rPr>
-      </w:pPr>
-      <w:bookmarkStart w:id="0" w:name="_GoBack"/>
-      <w:bookmarkEnd w:id="0"/>
+        <w:t>These do not match any of the disallowed paths.  Therefore, we have not violated any of the rules in the robots.txt file.</w:t>
+      </w:r>
+    </w:p>
+    <w:p>
+      <w:pPr>
+        <w:rPr>
+          <w:lang w:val="en-GB"/>
+        </w:rPr>
+      </w:pPr>
+      <w:r>
+        <w:rPr>
+          <w:lang w:val="en-GB"/>
+        </w:rPr>
+        <w:t>No features were specifically implemented to adhere to these rules.</w:t>
+      </w:r>
+    </w:p>
+    <w:p>
+      <w:pPr>
+        <w:rPr>
+          <w:lang w:val="en-GB"/>
+        </w:rPr>
+      </w:pPr>
+      <w:r>
+        <w:rPr>
+          <w:lang w:val="en-GB"/>
+        </w:rPr>
+        <w:t>It takes approximately two seconds for our scraper to scrape one property.  We intentionally add a delay of another two seconds between properties.  This is to avoid the website from rejecting us, but also to reduce the burden on the site.  To keep ourselves somewhat less noticeable, we run the scraper on the Edinburgh data in the middle of the day when a lot of other users would also be using the site.</w:t>
+      </w:r>
+    </w:p>
+    <w:p>
+      <w:pPr>
+        <w:rPr>
+          <w:lang w:val="en-GB"/>
+        </w:rPr>
+      </w:pPr>
+    </w:p>
+    <w:p>
+      <w:pPr>
+        <w:rPr>
+          <w:b/>
+          <w:sz w:val="32"/>
+          <w:lang w:val="en-GB"/>
+        </w:rPr>
+      </w:pPr>
+      <w:r>
+        <w:rPr>
+          <w:b/>
+          <w:sz w:val="32"/>
+          <w:lang w:val="en-GB"/>
+        </w:rPr>
+        <w:t>Storing Our Documents</w:t>
+      </w:r>
+    </w:p>
+    <w:p>
+      <w:pPr>
+        <w:rPr>
+          <w:lang w:val="en-GB"/>
+        </w:rPr>
+      </w:pPr>
+      <w:r>
+        <w:rPr>
+          <w:lang w:val="en-GB"/>
+        </w:rPr>
+        <w:t xml:space="preserve">To associate our documents more easily with their metadata, we stored both the metadata and the documents together in a </w:t>
+      </w:r>
+      <w:proofErr w:type="spellStart"/>
+      <w:r>
+        <w:rPr>
+          <w:lang w:val="en-GB"/>
+        </w:rPr>
+        <w:t>MySql</w:t>
+      </w:r>
+      <w:proofErr w:type="spellEnd"/>
+      <w:r>
+        <w:rPr>
+          <w:lang w:val="en-GB"/>
+        </w:rPr>
+        <w:t xml:space="preserve"> database.  Our database has the following tables:</w:t>
+      </w:r>
+    </w:p>
+    <w:p>
+      <w:pPr>
+        <w:pStyle w:val="ListParagraph"/>
+        <w:numPr>
+          <w:ilvl w:val="0"/>
+          <w:numId w:val="1"/>
+        </w:numPr>
+        <w:rPr>
+          <w:b/>
+          <w:lang w:val="en-GB"/>
+        </w:rPr>
+      </w:pPr>
+      <w:proofErr w:type="spellStart"/>
+      <w:r>
+        <w:rPr>
+          <w:b/>
+          <w:lang w:val="en-GB"/>
+        </w:rPr>
+        <w:t>outcode</w:t>
+      </w:r>
+      <w:proofErr w:type="spellEnd"/>
+    </w:p>
+    <w:p>
+      <w:pPr>
+        <w:pStyle w:val="ListParagraph"/>
+        <w:numPr>
+          <w:ilvl w:val="1"/>
+          <w:numId w:val="1"/>
+        </w:numPr>
+        <w:rPr>
+          <w:lang w:val="en-GB"/>
+        </w:rPr>
+      </w:pPr>
+      <w:r>
+        <w:rPr>
+          <w:lang w:val="en-GB"/>
+        </w:rPr>
+        <w:t xml:space="preserve">id (primary key) – the internal ID used by </w:t>
+      </w:r>
+      <w:proofErr w:type="spellStart"/>
+      <w:r>
+        <w:rPr>
+          <w:lang w:val="en-GB"/>
+        </w:rPr>
+        <w:t>RightMove</w:t>
+      </w:r>
+      <w:proofErr w:type="spellEnd"/>
+      <w:r>
+        <w:rPr>
+          <w:lang w:val="en-GB"/>
+        </w:rPr>
+        <w:t xml:space="preserve"> to identify the </w:t>
+      </w:r>
+      <w:proofErr w:type="spellStart"/>
+      <w:r>
+        <w:rPr>
+          <w:lang w:val="en-GB"/>
+        </w:rPr>
+        <w:t>outcode</w:t>
+      </w:r>
+      <w:proofErr w:type="spellEnd"/>
+    </w:p>
+    <w:p>
+      <w:pPr>
+        <w:pStyle w:val="ListParagraph"/>
+        <w:numPr>
+          <w:ilvl w:val="1"/>
+          <w:numId w:val="1"/>
+        </w:numPr>
+        <w:rPr>
+          <w:lang w:val="en-GB"/>
+        </w:rPr>
+      </w:pPr>
+      <w:r>
+        <w:rPr>
+          <w:lang w:val="en-GB"/>
+        </w:rPr>
+        <w:t xml:space="preserve">completed – 1 if scraping of the </w:t>
+      </w:r>
+      <w:proofErr w:type="spellStart"/>
+      <w:r>
+        <w:rPr>
+          <w:lang w:val="en-GB"/>
+        </w:rPr>
+        <w:t>outcode</w:t>
+      </w:r>
+      <w:proofErr w:type="spellEnd"/>
+      <w:r>
+        <w:rPr>
+          <w:lang w:val="en-GB"/>
+        </w:rPr>
+        <w:t xml:space="preserve"> has completed</w:t>
+      </w:r>
+    </w:p>
+    <w:p>
+      <w:pPr>
+        <w:pStyle w:val="ListParagraph"/>
+        <w:numPr>
+          <w:ilvl w:val="0"/>
+          <w:numId w:val="1"/>
+        </w:numPr>
+        <w:rPr>
+          <w:lang w:val="en-GB"/>
+        </w:rPr>
+      </w:pPr>
+      <w:r>
+        <w:rPr>
+          <w:b/>
+          <w:lang w:val="en-GB"/>
+        </w:rPr>
+        <w:t>property</w:t>
+      </w:r>
+    </w:p>
+    <w:p>
+      <w:pPr>
+        <w:pStyle w:val="ListParagraph"/>
+        <w:numPr>
+          <w:ilvl w:val="1"/>
+          <w:numId w:val="1"/>
+        </w:numPr>
+        <w:rPr>
+          <w:lang w:val="en-GB"/>
+        </w:rPr>
+      </w:pPr>
+      <w:r>
+        <w:rPr>
+          <w:lang w:val="en-GB"/>
+        </w:rPr>
+        <w:t xml:space="preserve">id (primary key) – the ID used by </w:t>
+      </w:r>
+      <w:proofErr w:type="spellStart"/>
+      <w:r>
+        <w:rPr>
+          <w:lang w:val="en-GB"/>
+        </w:rPr>
+        <w:t>RightMove</w:t>
+      </w:r>
+      <w:proofErr w:type="spellEnd"/>
+      <w:r>
+        <w:rPr>
+          <w:lang w:val="en-GB"/>
+        </w:rPr>
+        <w:t xml:space="preserve"> to identify the property</w:t>
+      </w:r>
+    </w:p>
+    <w:p>
+      <w:pPr>
+        <w:pStyle w:val="ListParagraph"/>
+        <w:numPr>
+          <w:ilvl w:val="1"/>
+          <w:numId w:val="1"/>
+        </w:numPr>
+        <w:rPr>
+          <w:lang w:val="en-GB"/>
+        </w:rPr>
+      </w:pPr>
+      <w:proofErr w:type="spellStart"/>
+      <w:r>
+        <w:rPr>
+          <w:lang w:val="en-GB"/>
+        </w:rPr>
+        <w:t>outcode_id</w:t>
+      </w:r>
+      <w:proofErr w:type="spellEnd"/>
+      <w:r>
+        <w:rPr>
+          <w:lang w:val="en-GB"/>
+        </w:rPr>
+        <w:t xml:space="preserve"> (foreign key to </w:t>
+      </w:r>
+      <w:proofErr w:type="spellStart"/>
+      <w:r>
+        <w:rPr>
+          <w:lang w:val="en-GB"/>
+        </w:rPr>
+        <w:t>outcode</w:t>
+      </w:r>
+      <w:proofErr w:type="spellEnd"/>
+      <w:r>
+        <w:rPr>
+          <w:lang w:val="en-GB"/>
+        </w:rPr>
+        <w:t xml:space="preserve">(id)) – the </w:t>
+      </w:r>
+      <w:proofErr w:type="spellStart"/>
+      <w:r>
+        <w:rPr>
+          <w:lang w:val="en-GB"/>
+        </w:rPr>
+        <w:t>outcode</w:t>
+      </w:r>
+      <w:proofErr w:type="spellEnd"/>
+      <w:r>
+        <w:rPr>
+          <w:lang w:val="en-GB"/>
+        </w:rPr>
+        <w:t xml:space="preserve"> ID</w:t>
+      </w:r>
+    </w:p>
+    <w:p>
+      <w:pPr>
+        <w:pStyle w:val="ListParagraph"/>
+        <w:numPr>
+          <w:ilvl w:val="1"/>
+          <w:numId w:val="1"/>
+        </w:numPr>
+        <w:rPr>
+          <w:lang w:val="en-GB"/>
+        </w:rPr>
+      </w:pPr>
+      <w:proofErr w:type="spellStart"/>
+      <w:r>
+        <w:rPr>
+          <w:lang w:val="en-GB"/>
+        </w:rPr>
+        <w:t>url</w:t>
+      </w:r>
+      <w:proofErr w:type="spellEnd"/>
+      <w:r>
+        <w:rPr>
+          <w:lang w:val="en-GB"/>
+        </w:rPr>
+        <w:t xml:space="preserve"> – the URL of the scraped property, useful for validation purposes</w:t>
+      </w:r>
+    </w:p>
+    <w:p>
+      <w:pPr>
+        <w:pStyle w:val="ListParagraph"/>
+        <w:numPr>
+          <w:ilvl w:val="1"/>
+          <w:numId w:val="1"/>
+        </w:numPr>
+        <w:rPr>
+          <w:lang w:val="en-GB"/>
+        </w:rPr>
+      </w:pPr>
+      <w:r>
+        <w:rPr>
+          <w:lang w:val="en-GB"/>
+        </w:rPr>
+        <w:t>title – the short title used to advertise the property</w:t>
+      </w:r>
+    </w:p>
+    <w:p>
+      <w:pPr>
+        <w:pStyle w:val="ListParagraph"/>
+        <w:numPr>
+          <w:ilvl w:val="1"/>
+          <w:numId w:val="1"/>
+        </w:numPr>
+        <w:rPr>
+          <w:lang w:val="en-GB"/>
+        </w:rPr>
+      </w:pPr>
+      <w:proofErr w:type="spellStart"/>
+      <w:r>
+        <w:rPr>
+          <w:lang w:val="en-GB"/>
+        </w:rPr>
+        <w:t>monthly_price</w:t>
+      </w:r>
+      <w:proofErr w:type="spellEnd"/>
+      <w:r>
+        <w:rPr>
+          <w:lang w:val="en-GB"/>
+        </w:rPr>
+        <w:t xml:space="preserve"> – the price per month advertised</w:t>
+      </w:r>
+    </w:p>
+    <w:p>
+      <w:pPr>
+        <w:pStyle w:val="ListParagraph"/>
+        <w:numPr>
+          <w:ilvl w:val="1"/>
+          <w:numId w:val="1"/>
+        </w:numPr>
+        <w:rPr>
+          <w:lang w:val="en-GB"/>
+        </w:rPr>
+      </w:pPr>
+      <w:proofErr w:type="spellStart"/>
+      <w:r>
+        <w:rPr>
+          <w:lang w:val="en-GB"/>
+        </w:rPr>
+        <w:t>weekly_price</w:t>
+      </w:r>
+      <w:proofErr w:type="spellEnd"/>
+      <w:r>
+        <w:rPr>
+          <w:lang w:val="en-GB"/>
+        </w:rPr>
+        <w:t xml:space="preserve"> – the price per week advertised</w:t>
+      </w:r>
+    </w:p>
+    <w:p>
+      <w:pPr>
+        <w:pStyle w:val="ListParagraph"/>
+        <w:numPr>
+          <w:ilvl w:val="1"/>
+          <w:numId w:val="1"/>
+        </w:numPr>
+        <w:rPr>
+          <w:lang w:val="en-GB"/>
+        </w:rPr>
+      </w:pPr>
+      <w:r>
+        <w:rPr>
+          <w:lang w:val="en-GB"/>
+        </w:rPr>
+        <w:t>latitude – the latitude of the location of the property</w:t>
+      </w:r>
+    </w:p>
+    <w:p>
+      <w:pPr>
+        <w:pStyle w:val="ListParagraph"/>
+        <w:numPr>
+          <w:ilvl w:val="1"/>
+          <w:numId w:val="1"/>
+        </w:numPr>
+        <w:rPr>
+          <w:lang w:val="en-GB"/>
+        </w:rPr>
+      </w:pPr>
+      <w:r>
+        <w:rPr>
+          <w:lang w:val="en-GB"/>
+        </w:rPr>
+        <w:t>long</w:t>
+      </w:r>
+      <w:r>
+        <w:rPr>
+          <w:lang w:val="en-GB"/>
+        </w:rPr>
+        <w:t xml:space="preserve">itude – the </w:t>
+      </w:r>
+      <w:r>
+        <w:rPr>
+          <w:lang w:val="en-GB"/>
+        </w:rPr>
+        <w:t>long</w:t>
+      </w:r>
+      <w:r>
+        <w:rPr>
+          <w:lang w:val="en-GB"/>
+        </w:rPr>
+        <w:t>itude of the location of the property</w:t>
+      </w:r>
+    </w:p>
+    <w:p>
+      <w:pPr>
+        <w:pStyle w:val="ListParagraph"/>
+        <w:numPr>
+          <w:ilvl w:val="1"/>
+          <w:numId w:val="1"/>
+        </w:numPr>
+        <w:rPr>
+          <w:lang w:val="en-GB"/>
+        </w:rPr>
+      </w:pPr>
+      <w:r>
+        <w:rPr>
+          <w:lang w:val="en-GB"/>
+        </w:rPr>
+        <w:t>description – the text that defines our ‘document’, the description of the property that appears in the advertisement</w:t>
+      </w:r>
+    </w:p>
+    <w:p>
+      <w:pPr>
+        <w:pStyle w:val="ListParagraph"/>
+        <w:numPr>
+          <w:ilvl w:val="0"/>
+          <w:numId w:val="1"/>
+        </w:numPr>
+        <w:rPr>
+          <w:b/>
+          <w:lang w:val="en-GB"/>
+        </w:rPr>
+      </w:pPr>
+      <w:r>
+        <w:rPr>
+          <w:b/>
+          <w:lang w:val="en-GB"/>
+        </w:rPr>
+        <w:t>error</w:t>
+      </w:r>
+    </w:p>
+    <w:p>
+      <w:pPr>
+        <w:pStyle w:val="ListParagraph"/>
+        <w:numPr>
+          <w:ilvl w:val="1"/>
+          <w:numId w:val="1"/>
+        </w:numPr>
+        <w:rPr>
+          <w:lang w:val="en-GB"/>
+        </w:rPr>
+      </w:pPr>
+      <w:proofErr w:type="spellStart"/>
+      <w:r>
+        <w:rPr>
+          <w:lang w:val="en-GB"/>
+        </w:rPr>
+        <w:t>obj_type</w:t>
+      </w:r>
+      <w:proofErr w:type="spellEnd"/>
+      <w:r>
+        <w:rPr>
+          <w:lang w:val="en-GB"/>
+        </w:rPr>
+        <w:t xml:space="preserve"> – the type of the Python object that reported the error (</w:t>
+      </w:r>
+      <w:proofErr w:type="spellStart"/>
+      <w:r>
+        <w:rPr>
+          <w:lang w:val="en-GB"/>
+        </w:rPr>
+        <w:t>Outcode</w:t>
+      </w:r>
+      <w:proofErr w:type="spellEnd"/>
+      <w:r>
+        <w:rPr>
+          <w:lang w:val="en-GB"/>
+        </w:rPr>
+        <w:t xml:space="preserve"> or Property)</w:t>
+      </w:r>
+    </w:p>
+    <w:p>
+      <w:pPr>
+        <w:pStyle w:val="ListParagraph"/>
+        <w:numPr>
+          <w:ilvl w:val="1"/>
+          <w:numId w:val="1"/>
+        </w:numPr>
+        <w:rPr>
+          <w:lang w:val="en-GB"/>
+        </w:rPr>
+      </w:pPr>
+      <w:r>
+        <w:rPr>
+          <w:lang w:val="en-GB"/>
+        </w:rPr>
+        <w:t>id – the ID of the Python object that reported the error</w:t>
+      </w:r>
+    </w:p>
+    <w:p>
+      <w:pPr>
+        <w:pStyle w:val="ListParagraph"/>
+        <w:numPr>
+          <w:ilvl w:val="1"/>
+          <w:numId w:val="1"/>
+        </w:numPr>
+        <w:rPr>
+          <w:lang w:val="en-GB"/>
+        </w:rPr>
+      </w:pPr>
+      <w:r>
+        <w:rPr>
+          <w:lang w:val="en-GB"/>
+        </w:rPr>
+        <w:t>text – the text of the Python exception</w:t>
+      </w:r>
+    </w:p>
+    <w:p>
+      <w:pPr>
+        <w:rPr>
+          <w:lang w:val="en-GB"/>
+        </w:rPr>
+      </w:pPr>
+      <w:r>
+        <w:rPr>
+          <w:lang w:val="en-GB"/>
+        </w:rPr>
+        <w:t xml:space="preserve">Another approach would have been to store the metadata within a text file that also contained the document.  This would merely force another round of scraping, to correctly parse the metadata out of </w:t>
+      </w:r>
+      <w:r>
+        <w:rPr>
+          <w:lang w:val="en-GB"/>
+        </w:rPr>
+        <w:lastRenderedPageBreak/>
+        <w:t>the text file.  This approach keeps the various fields associated with the document separate.  It also allows queries to be run across documents in the database if that makes more sense than loading all of them and then doing an analysis in memory.</w:t>
+      </w:r>
+    </w:p>
+    <w:p>
+      <w:pPr>
+        <w:rPr>
+          <w:lang w:val="en-GB"/>
+        </w:rPr>
+      </w:pPr>
+    </w:p>
+    <w:p>
+      <w:pPr>
+        <w:rPr>
+          <w:b/>
+          <w:sz w:val="32"/>
+          <w:lang w:val="en-GB"/>
+        </w:rPr>
+      </w:pPr>
+      <w:r>
+        <w:rPr>
+          <w:b/>
+          <w:sz w:val="32"/>
+          <w:lang w:val="en-GB"/>
+        </w:rPr>
+        <w:t>Handling Failure</w:t>
+      </w:r>
+    </w:p>
+    <w:p>
+      <w:pPr>
+        <w:rPr>
+          <w:lang w:val="en-GB"/>
+        </w:rPr>
+      </w:pPr>
+      <w:r>
+        <w:rPr>
+          <w:lang w:val="en-GB"/>
+        </w:rPr>
+        <w:t>There are countless ways that a web scraper can fail.  An obvious one is that the website could change in large or subtle ways breaking the scraper’s code.  In our case, we struggled with the fact that the website would sometimes conclude that we were requesting a mobile site.  This prevented us from using the enabled/disabled status of the ‘next’ button to determine whether there were more pages of search results to scrape.  As a result, we had to use a slightly less elegant solution in which we kept asking for more pages until we received no further results that we had not previously seen.</w:t>
+      </w:r>
+    </w:p>
+    <w:p>
+      <w:pPr>
+        <w:rPr>
+          <w:lang w:val="en-GB"/>
+        </w:rPr>
+      </w:pPr>
+      <w:r>
+        <w:rPr>
+          <w:lang w:val="en-GB"/>
+        </w:rPr>
+        <w:t>Sometimes, data is not clean:</w:t>
+      </w:r>
+    </w:p>
+    <w:p>
+      <w:pPr>
+        <w:rPr>
+          <w:lang w:val="en-GB"/>
+        </w:rPr>
+      </w:pPr>
+      <w:r>
+        <w:rPr>
+          <w:lang w:val="en-GB"/>
+        </w:rPr>
+        <w:t xml:space="preserve">A rare property would fail to provide a weekly price.  For those, we store NULL in the database and leave it to the application that uses that </w:t>
+      </w:r>
+      <w:proofErr w:type="spellStart"/>
+      <w:r>
+        <w:rPr>
+          <w:lang w:val="en-GB"/>
+        </w:rPr>
+        <w:t>metadat</w:t>
+      </w:r>
+      <w:proofErr w:type="spellEnd"/>
+      <w:r>
+        <w:rPr>
+          <w:lang w:val="en-GB"/>
+        </w:rPr>
+        <w:t xml:space="preserve"> to handle that case.</w:t>
+      </w:r>
+    </w:p>
+    <w:p>
+      <w:pPr>
+        <w:rPr>
+          <w:lang w:val="en-GB"/>
+        </w:rPr>
+      </w:pPr>
+      <w:r>
+        <w:rPr>
+          <w:lang w:val="en-GB"/>
+        </w:rPr>
+        <w:t>We used regular expressions and were forced to explicitly handle the cases in which there were no matches, too many matches, and so forth.</w:t>
+      </w:r>
+    </w:p>
+    <w:p>
+      <w:pPr>
+        <w:rPr>
+          <w:lang w:val="en-GB"/>
+        </w:rPr>
+      </w:pPr>
+      <w:proofErr w:type="spellStart"/>
+      <w:r>
+        <w:rPr>
+          <w:lang w:val="en-GB"/>
+        </w:rPr>
+        <w:t>BeautifulSoup</w:t>
+      </w:r>
+      <w:proofErr w:type="spellEnd"/>
+      <w:r>
+        <w:rPr>
+          <w:lang w:val="en-GB"/>
+        </w:rPr>
+        <w:t xml:space="preserve"> did not seem completely robust and would not correctly scan for element classes.  In the case of links, of which there are an enormous number on a single page, we were forced to scan every link and interrogate the attributes ourselves.</w:t>
+      </w:r>
+    </w:p>
+    <w:p>
+      <w:pPr>
+        <w:rPr>
+          <w:lang w:val="en-GB"/>
+        </w:rPr>
+      </w:pPr>
+      <w:r>
+        <w:rPr>
+          <w:lang w:val="en-GB"/>
+        </w:rPr>
+        <w:t>Ultimately, it’s not feasible to believe we could handle all errors.  Therefore, we capture and log any errors that fall through the cracks.   This will also capture the predictable errors relating to the website refusing access, interruptions in the network, and so forth.  In a production setting, we would go much further with this piece.  For this, we simply logged the object type (</w:t>
+      </w:r>
+      <w:proofErr w:type="spellStart"/>
+      <w:r>
+        <w:rPr>
+          <w:lang w:val="en-GB"/>
+        </w:rPr>
+        <w:t>outcode</w:t>
+      </w:r>
+      <w:proofErr w:type="spellEnd"/>
+      <w:r>
+        <w:rPr>
+          <w:lang w:val="en-GB"/>
+        </w:rPr>
+        <w:t xml:space="preserve"> or property), its ID, and the text of the error to an ‘error’ table in the database.  The application code reflects this pattern in the following manner:</w:t>
+      </w:r>
+    </w:p>
+    <w:p>
+      <w:pPr>
+        <w:autoSpaceDE w:val="0"/>
+        <w:autoSpaceDN w:val="0"/>
+        <w:adjustRightInd w:val="0"/>
+        <w:spacing w:after="0" w:line="240" w:lineRule="auto"/>
+        <w:rPr>
+          <w:rFonts w:ascii="Consolas" w:hAnsi="Consolas" w:cs="Consolas"/>
+          <w:color w:val="000000"/>
+          <w:sz w:val="19"/>
+          <w:szCs w:val="19"/>
+          <w:highlight w:val="white"/>
+        </w:rPr>
+      </w:pPr>
+      <w:r>
+        <w:rPr>
+          <w:rFonts w:ascii="Consolas" w:hAnsi="Consolas" w:cs="Consolas"/>
+          <w:color w:val="000000"/>
+          <w:sz w:val="19"/>
+          <w:szCs w:val="19"/>
+          <w:highlight w:val="white"/>
+        </w:rPr>
+        <w:t xml:space="preserve">        </w:t>
+      </w:r>
+      <w:proofErr w:type="gramStart"/>
+      <w:r>
+        <w:rPr>
+          <w:rFonts w:ascii="Consolas" w:hAnsi="Consolas" w:cs="Consolas"/>
+          <w:color w:val="0000FF"/>
+          <w:sz w:val="19"/>
+          <w:szCs w:val="19"/>
+          <w:highlight w:val="white"/>
+        </w:rPr>
+        <w:t>try</w:t>
+      </w:r>
+      <w:proofErr w:type="gramEnd"/>
+      <w:r>
+        <w:rPr>
+          <w:rFonts w:ascii="Consolas" w:hAnsi="Consolas" w:cs="Consolas"/>
+          <w:color w:val="000000"/>
+          <w:sz w:val="19"/>
+          <w:szCs w:val="19"/>
+          <w:highlight w:val="white"/>
+        </w:rPr>
+        <w:t>:</w:t>
+      </w:r>
+    </w:p>
+    <w:p>
+      <w:pPr>
+        <w:autoSpaceDE w:val="0"/>
+        <w:autoSpaceDN w:val="0"/>
+        <w:adjustRightInd w:val="0"/>
+        <w:spacing w:after="0" w:line="240" w:lineRule="auto"/>
+        <w:rPr>
+          <w:rFonts w:ascii="Consolas" w:hAnsi="Consolas" w:cs="Consolas"/>
+          <w:color w:val="000000"/>
+          <w:sz w:val="19"/>
+          <w:szCs w:val="19"/>
+          <w:highlight w:val="white"/>
+        </w:rPr>
+      </w:pPr>
+    </w:p>
+    <w:p>
+      <w:pPr>
+        <w:autoSpaceDE w:val="0"/>
+        <w:autoSpaceDN w:val="0"/>
+        <w:adjustRightInd w:val="0"/>
+        <w:spacing w:after="0" w:line="240" w:lineRule="auto"/>
+        <w:rPr>
+          <w:rFonts w:ascii="Consolas" w:hAnsi="Consolas" w:cs="Consolas"/>
+          <w:color w:val="000000"/>
+          <w:sz w:val="19"/>
+          <w:szCs w:val="19"/>
+          <w:highlight w:val="white"/>
+        </w:rPr>
+      </w:pPr>
+      <w:r>
+        <w:rPr>
+          <w:rFonts w:ascii="Consolas" w:hAnsi="Consolas" w:cs="Consolas"/>
+          <w:color w:val="000000"/>
+          <w:sz w:val="19"/>
+          <w:szCs w:val="19"/>
+          <w:highlight w:val="white"/>
+        </w:rPr>
+        <w:t xml:space="preserve">            </w:t>
+      </w:r>
+      <w:proofErr w:type="spellStart"/>
+      <w:proofErr w:type="gramStart"/>
+      <w:r>
+        <w:rPr>
+          <w:rFonts w:ascii="Consolas" w:hAnsi="Consolas" w:cs="Consolas"/>
+          <w:color w:val="808080"/>
+          <w:sz w:val="19"/>
+          <w:szCs w:val="19"/>
+          <w:highlight w:val="white"/>
+        </w:rPr>
+        <w:t>self</w:t>
+      </w:r>
+      <w:r>
+        <w:rPr>
+          <w:rFonts w:ascii="Consolas" w:hAnsi="Consolas" w:cs="Consolas"/>
+          <w:color w:val="000000"/>
+          <w:sz w:val="19"/>
+          <w:szCs w:val="19"/>
+          <w:highlight w:val="white"/>
+        </w:rPr>
+        <w:t>.start</w:t>
+      </w:r>
+      <w:proofErr w:type="spellEnd"/>
+      <w:r>
+        <w:rPr>
+          <w:rFonts w:ascii="Consolas" w:hAnsi="Consolas" w:cs="Consolas"/>
+          <w:color w:val="000000"/>
+          <w:sz w:val="19"/>
+          <w:szCs w:val="19"/>
+          <w:highlight w:val="white"/>
+        </w:rPr>
+        <w:t>()</w:t>
+      </w:r>
+      <w:proofErr w:type="gramEnd"/>
+    </w:p>
+    <w:p>
+      <w:pPr>
+        <w:autoSpaceDE w:val="0"/>
+        <w:autoSpaceDN w:val="0"/>
+        <w:adjustRightInd w:val="0"/>
+        <w:spacing w:after="0" w:line="240" w:lineRule="auto"/>
+        <w:rPr>
+          <w:rFonts w:ascii="Consolas" w:hAnsi="Consolas" w:cs="Consolas"/>
+          <w:color w:val="000000"/>
+          <w:sz w:val="19"/>
+          <w:szCs w:val="19"/>
+          <w:highlight w:val="white"/>
+        </w:rPr>
+      </w:pPr>
+    </w:p>
+    <w:p>
+      <w:pPr>
+        <w:autoSpaceDE w:val="0"/>
+        <w:autoSpaceDN w:val="0"/>
+        <w:adjustRightInd w:val="0"/>
+        <w:spacing w:after="0" w:line="240" w:lineRule="auto"/>
+        <w:rPr>
+          <w:rFonts w:ascii="Consolas" w:hAnsi="Consolas" w:cs="Consolas"/>
+          <w:color w:val="000000"/>
+          <w:sz w:val="19"/>
+          <w:szCs w:val="19"/>
+          <w:highlight w:val="white"/>
+        </w:rPr>
+      </w:pPr>
+      <w:r>
+        <w:rPr>
+          <w:rFonts w:ascii="Consolas" w:hAnsi="Consolas" w:cs="Consolas"/>
+          <w:color w:val="000000"/>
+          <w:sz w:val="19"/>
+          <w:szCs w:val="19"/>
+          <w:highlight w:val="white"/>
+        </w:rPr>
+        <w:t xml:space="preserve">            </w:t>
+      </w:r>
+      <w:proofErr w:type="spellStart"/>
+      <w:proofErr w:type="gramStart"/>
+      <w:r>
+        <w:rPr>
+          <w:rFonts w:ascii="Consolas" w:hAnsi="Consolas" w:cs="Consolas"/>
+          <w:color w:val="808080"/>
+          <w:sz w:val="19"/>
+          <w:szCs w:val="19"/>
+          <w:highlight w:val="white"/>
+        </w:rPr>
+        <w:t>self</w:t>
+      </w:r>
+      <w:r>
+        <w:rPr>
+          <w:rFonts w:ascii="Consolas" w:hAnsi="Consolas" w:cs="Consolas"/>
+          <w:color w:val="000000"/>
+          <w:sz w:val="19"/>
+          <w:szCs w:val="19"/>
+          <w:highlight w:val="white"/>
+        </w:rPr>
+        <w:t>.scrape</w:t>
+      </w:r>
+      <w:proofErr w:type="spellEnd"/>
+      <w:r>
+        <w:rPr>
+          <w:rFonts w:ascii="Consolas" w:hAnsi="Consolas" w:cs="Consolas"/>
+          <w:color w:val="000000"/>
+          <w:sz w:val="19"/>
+          <w:szCs w:val="19"/>
+          <w:highlight w:val="white"/>
+        </w:rPr>
+        <w:t>()</w:t>
+      </w:r>
+      <w:proofErr w:type="gramEnd"/>
+    </w:p>
+    <w:p>
+      <w:pPr>
+        <w:autoSpaceDE w:val="0"/>
+        <w:autoSpaceDN w:val="0"/>
+        <w:adjustRightInd w:val="0"/>
+        <w:spacing w:after="0" w:line="240" w:lineRule="auto"/>
+        <w:rPr>
+          <w:rFonts w:ascii="Consolas" w:hAnsi="Consolas" w:cs="Consolas"/>
+          <w:color w:val="000000"/>
+          <w:sz w:val="19"/>
+          <w:szCs w:val="19"/>
+          <w:highlight w:val="white"/>
+        </w:rPr>
+      </w:pPr>
+    </w:p>
+    <w:p>
+      <w:pPr>
+        <w:autoSpaceDE w:val="0"/>
+        <w:autoSpaceDN w:val="0"/>
+        <w:adjustRightInd w:val="0"/>
+        <w:spacing w:after="0" w:line="240" w:lineRule="auto"/>
+        <w:rPr>
+          <w:rFonts w:ascii="Consolas" w:hAnsi="Consolas" w:cs="Consolas"/>
+          <w:color w:val="000000"/>
+          <w:sz w:val="19"/>
+          <w:szCs w:val="19"/>
+          <w:highlight w:val="white"/>
+        </w:rPr>
+      </w:pPr>
+      <w:r>
+        <w:rPr>
+          <w:rFonts w:ascii="Consolas" w:hAnsi="Consolas" w:cs="Consolas"/>
+          <w:color w:val="000000"/>
+          <w:sz w:val="19"/>
+          <w:szCs w:val="19"/>
+          <w:highlight w:val="white"/>
+        </w:rPr>
+        <w:t xml:space="preserve">            </w:t>
+      </w:r>
+      <w:proofErr w:type="spellStart"/>
+      <w:proofErr w:type="gramStart"/>
+      <w:r>
+        <w:rPr>
+          <w:rFonts w:ascii="Consolas" w:hAnsi="Consolas" w:cs="Consolas"/>
+          <w:color w:val="808080"/>
+          <w:sz w:val="19"/>
+          <w:szCs w:val="19"/>
+          <w:highlight w:val="white"/>
+        </w:rPr>
+        <w:t>self</w:t>
+      </w:r>
+      <w:r>
+        <w:rPr>
+          <w:rFonts w:ascii="Consolas" w:hAnsi="Consolas" w:cs="Consolas"/>
+          <w:color w:val="000000"/>
+          <w:sz w:val="19"/>
+          <w:szCs w:val="19"/>
+          <w:highlight w:val="white"/>
+        </w:rPr>
+        <w:t>.finish</w:t>
+      </w:r>
+      <w:proofErr w:type="spellEnd"/>
+      <w:r>
+        <w:rPr>
+          <w:rFonts w:ascii="Consolas" w:hAnsi="Consolas" w:cs="Consolas"/>
+          <w:color w:val="000000"/>
+          <w:sz w:val="19"/>
+          <w:szCs w:val="19"/>
+          <w:highlight w:val="white"/>
+        </w:rPr>
+        <w:t>()</w:t>
+      </w:r>
+      <w:proofErr w:type="gramEnd"/>
+    </w:p>
+    <w:p>
+      <w:pPr>
+        <w:autoSpaceDE w:val="0"/>
+        <w:autoSpaceDN w:val="0"/>
+        <w:adjustRightInd w:val="0"/>
+        <w:spacing w:after="0" w:line="240" w:lineRule="auto"/>
+        <w:rPr>
+          <w:rFonts w:ascii="Consolas" w:hAnsi="Consolas" w:cs="Consolas"/>
+          <w:color w:val="000000"/>
+          <w:sz w:val="19"/>
+          <w:szCs w:val="19"/>
+          <w:highlight w:val="white"/>
+        </w:rPr>
+      </w:pPr>
+      <w:r>
+        <w:rPr>
+          <w:rFonts w:ascii="Consolas" w:hAnsi="Consolas" w:cs="Consolas"/>
+          <w:color w:val="000000"/>
+          <w:sz w:val="19"/>
+          <w:szCs w:val="19"/>
+          <w:highlight w:val="white"/>
+        </w:rPr>
+        <w:t xml:space="preserve">        </w:t>
+      </w:r>
+    </w:p>
+    <w:p>
+      <w:pPr>
+        <w:autoSpaceDE w:val="0"/>
+        <w:autoSpaceDN w:val="0"/>
+        <w:adjustRightInd w:val="0"/>
+        <w:spacing w:after="0" w:line="240" w:lineRule="auto"/>
+        <w:rPr>
+          <w:rFonts w:ascii="Consolas" w:hAnsi="Consolas" w:cs="Consolas"/>
+          <w:color w:val="000000"/>
+          <w:sz w:val="19"/>
+          <w:szCs w:val="19"/>
+          <w:highlight w:val="white"/>
+        </w:rPr>
+      </w:pPr>
+      <w:r>
+        <w:rPr>
+          <w:rFonts w:ascii="Consolas" w:hAnsi="Consolas" w:cs="Consolas"/>
+          <w:color w:val="000000"/>
+          <w:sz w:val="19"/>
+          <w:szCs w:val="19"/>
+          <w:highlight w:val="white"/>
+        </w:rPr>
+        <w:t xml:space="preserve">        </w:t>
+      </w:r>
+      <w:proofErr w:type="gramStart"/>
+      <w:r>
+        <w:rPr>
+          <w:rFonts w:ascii="Consolas" w:hAnsi="Consolas" w:cs="Consolas"/>
+          <w:color w:val="0000FF"/>
+          <w:sz w:val="19"/>
+          <w:szCs w:val="19"/>
+          <w:highlight w:val="white"/>
+        </w:rPr>
+        <w:t>except</w:t>
+      </w:r>
+      <w:proofErr w:type="gramEnd"/>
+      <w:r>
+        <w:rPr>
+          <w:rFonts w:ascii="Consolas" w:hAnsi="Consolas" w:cs="Consolas"/>
+          <w:color w:val="000000"/>
+          <w:sz w:val="19"/>
+          <w:szCs w:val="19"/>
+          <w:highlight w:val="white"/>
+        </w:rPr>
+        <w:t xml:space="preserve"> Exception </w:t>
+      </w:r>
+      <w:r>
+        <w:rPr>
+          <w:rFonts w:ascii="Consolas" w:hAnsi="Consolas" w:cs="Consolas"/>
+          <w:color w:val="0000FF"/>
+          <w:sz w:val="19"/>
+          <w:szCs w:val="19"/>
+          <w:highlight w:val="white"/>
+        </w:rPr>
+        <w:t>as</w:t>
+      </w:r>
+      <w:r>
+        <w:rPr>
+          <w:rFonts w:ascii="Consolas" w:hAnsi="Consolas" w:cs="Consolas"/>
+          <w:color w:val="000000"/>
+          <w:sz w:val="19"/>
+          <w:szCs w:val="19"/>
+          <w:highlight w:val="white"/>
+        </w:rPr>
+        <w:t xml:space="preserve"> ex:</w:t>
+      </w:r>
+    </w:p>
+    <w:p>
+      <w:pPr>
+        <w:autoSpaceDE w:val="0"/>
+        <w:autoSpaceDN w:val="0"/>
+        <w:adjustRightInd w:val="0"/>
+        <w:spacing w:after="0" w:line="240" w:lineRule="auto"/>
+        <w:rPr>
+          <w:rFonts w:ascii="Consolas" w:hAnsi="Consolas" w:cs="Consolas"/>
+          <w:color w:val="000000"/>
+          <w:sz w:val="19"/>
+          <w:szCs w:val="19"/>
+          <w:highlight w:val="white"/>
+        </w:rPr>
+      </w:pPr>
+      <w:r>
+        <w:rPr>
+          <w:rFonts w:ascii="Consolas" w:hAnsi="Consolas" w:cs="Consolas"/>
+          <w:color w:val="000000"/>
+          <w:sz w:val="19"/>
+          <w:szCs w:val="19"/>
+          <w:highlight w:val="white"/>
+        </w:rPr>
+        <w:t xml:space="preserve">            </w:t>
+      </w:r>
+    </w:p>
+    <w:p>
+      <w:pPr>
+        <w:autoSpaceDE w:val="0"/>
+        <w:autoSpaceDN w:val="0"/>
+        <w:adjustRightInd w:val="0"/>
+        <w:spacing w:after="0" w:line="240" w:lineRule="auto"/>
+        <w:rPr>
+          <w:rFonts w:ascii="Consolas" w:hAnsi="Consolas" w:cs="Consolas"/>
+          <w:color w:val="000000"/>
+          <w:sz w:val="19"/>
+          <w:szCs w:val="19"/>
+          <w:highlight w:val="white"/>
+        </w:rPr>
+      </w:pPr>
+      <w:r>
+        <w:rPr>
+          <w:rFonts w:ascii="Consolas" w:hAnsi="Consolas" w:cs="Consolas"/>
+          <w:color w:val="000000"/>
+          <w:sz w:val="19"/>
+          <w:szCs w:val="19"/>
+          <w:highlight w:val="white"/>
+        </w:rPr>
+        <w:t xml:space="preserve">            </w:t>
+      </w:r>
+      <w:proofErr w:type="spellStart"/>
+      <w:proofErr w:type="gramStart"/>
+      <w:r>
+        <w:rPr>
+          <w:rFonts w:ascii="Consolas" w:hAnsi="Consolas" w:cs="Consolas"/>
+          <w:color w:val="000000"/>
+          <w:sz w:val="19"/>
+          <w:szCs w:val="19"/>
+          <w:highlight w:val="white"/>
+        </w:rPr>
+        <w:t>LogError</w:t>
+      </w:r>
+      <w:proofErr w:type="spellEnd"/>
+      <w:r>
+        <w:rPr>
+          <w:rFonts w:ascii="Consolas" w:hAnsi="Consolas" w:cs="Consolas"/>
+          <w:color w:val="000000"/>
+          <w:sz w:val="19"/>
+          <w:szCs w:val="19"/>
+          <w:highlight w:val="white"/>
+        </w:rPr>
+        <w:t>(</w:t>
+      </w:r>
+      <w:proofErr w:type="spellStart"/>
+      <w:proofErr w:type="gramEnd"/>
+      <w:r>
+        <w:rPr>
+          <w:rFonts w:ascii="Consolas" w:hAnsi="Consolas" w:cs="Consolas"/>
+          <w:color w:val="808080"/>
+          <w:sz w:val="19"/>
+          <w:szCs w:val="19"/>
+          <w:highlight w:val="white"/>
+        </w:rPr>
+        <w:t>self</w:t>
+      </w:r>
+      <w:r>
+        <w:rPr>
+          <w:rFonts w:ascii="Consolas" w:hAnsi="Consolas" w:cs="Consolas"/>
+          <w:color w:val="000000"/>
+          <w:sz w:val="19"/>
+          <w:szCs w:val="19"/>
+          <w:highlight w:val="white"/>
+        </w:rPr>
+        <w:t>.db</w:t>
+      </w:r>
+      <w:proofErr w:type="spellEnd"/>
+      <w:r>
+        <w:rPr>
+          <w:rFonts w:ascii="Consolas" w:hAnsi="Consolas" w:cs="Consolas"/>
+          <w:color w:val="000000"/>
+          <w:sz w:val="19"/>
+          <w:szCs w:val="19"/>
+          <w:highlight w:val="white"/>
+        </w:rPr>
+        <w:t xml:space="preserve">, </w:t>
+      </w:r>
+      <w:r>
+        <w:rPr>
+          <w:rFonts w:ascii="Consolas" w:hAnsi="Consolas" w:cs="Consolas"/>
+          <w:color w:val="A31515"/>
+          <w:sz w:val="19"/>
+          <w:szCs w:val="19"/>
+          <w:highlight w:val="white"/>
+        </w:rPr>
+        <w:t>"</w:t>
+      </w:r>
+      <w:proofErr w:type="spellStart"/>
+      <w:r>
+        <w:rPr>
+          <w:rFonts w:ascii="Consolas" w:hAnsi="Consolas" w:cs="Consolas"/>
+          <w:color w:val="A31515"/>
+          <w:sz w:val="19"/>
+          <w:szCs w:val="19"/>
+          <w:highlight w:val="white"/>
+        </w:rPr>
+        <w:t>Outcode</w:t>
+      </w:r>
+      <w:proofErr w:type="spellEnd"/>
+      <w:r>
+        <w:rPr>
+          <w:rFonts w:ascii="Consolas" w:hAnsi="Consolas" w:cs="Consolas"/>
+          <w:color w:val="A31515"/>
+          <w:sz w:val="19"/>
+          <w:szCs w:val="19"/>
+          <w:highlight w:val="white"/>
+        </w:rPr>
+        <w:t>"</w:t>
+      </w:r>
+      <w:r>
+        <w:rPr>
+          <w:rFonts w:ascii="Consolas" w:hAnsi="Consolas" w:cs="Consolas"/>
+          <w:color w:val="000000"/>
+          <w:sz w:val="19"/>
+          <w:szCs w:val="19"/>
+          <w:highlight w:val="white"/>
+        </w:rPr>
+        <w:t xml:space="preserve">, </w:t>
+      </w:r>
+      <w:proofErr w:type="spellStart"/>
+      <w:r>
+        <w:rPr>
+          <w:rFonts w:ascii="Consolas" w:hAnsi="Consolas" w:cs="Consolas"/>
+          <w:color w:val="808080"/>
+          <w:sz w:val="19"/>
+          <w:szCs w:val="19"/>
+          <w:highlight w:val="white"/>
+        </w:rPr>
+        <w:t>outcodeId</w:t>
+      </w:r>
+      <w:proofErr w:type="spellEnd"/>
+      <w:r>
+        <w:rPr>
+          <w:rFonts w:ascii="Consolas" w:hAnsi="Consolas" w:cs="Consolas"/>
+          <w:color w:val="000000"/>
+          <w:sz w:val="19"/>
+          <w:szCs w:val="19"/>
+          <w:highlight w:val="white"/>
+        </w:rPr>
+        <w:t>, ex)</w:t>
+      </w:r>
+    </w:p>
+    <w:p>
+      <w:pPr>
+        <w:autoSpaceDE w:val="0"/>
+        <w:autoSpaceDN w:val="0"/>
+        <w:adjustRightInd w:val="0"/>
+        <w:spacing w:after="0" w:line="240" w:lineRule="auto"/>
+        <w:rPr>
+          <w:rFonts w:ascii="Consolas" w:hAnsi="Consolas" w:cs="Consolas"/>
+          <w:color w:val="000000"/>
+          <w:sz w:val="19"/>
+          <w:szCs w:val="19"/>
+          <w:highlight w:val="white"/>
+        </w:rPr>
+      </w:pPr>
+    </w:p>
+    <w:p>
+      <w:pPr>
+        <w:rPr>
+          <w:b/>
+          <w:sz w:val="32"/>
+        </w:rPr>
+      </w:pPr>
+    </w:p>
+    <w:p>
+      <w:pPr>
+        <w:rPr>
+          <w:b/>
+          <w:sz w:val="32"/>
+        </w:rPr>
+      </w:pPr>
+      <w:r>
+        <w:rPr>
+          <w:b/>
+          <w:sz w:val="32"/>
+        </w:rPr>
+        <w:lastRenderedPageBreak/>
+        <w:t>Creating the Database</w:t>
+      </w:r>
+    </w:p>
+    <w:p>
+      <w:proofErr w:type="gramStart"/>
+      <w:r>
+        <w:t xml:space="preserve">Log into </w:t>
+      </w:r>
+      <w:proofErr w:type="spellStart"/>
+      <w:r>
+        <w:t>MySql</w:t>
+      </w:r>
+      <w:proofErr w:type="spellEnd"/>
+      <w:r>
+        <w:t xml:space="preserve"> as an administrator.</w:t>
+      </w:r>
+      <w:proofErr w:type="gramEnd"/>
+      <w:r>
+        <w:t xml:space="preserve">  Run the </w:t>
+      </w:r>
+      <w:proofErr w:type="spellStart"/>
+      <w:r>
+        <w:t>Scraper.sql</w:t>
+      </w:r>
+      <w:proofErr w:type="spellEnd"/>
+      <w:r>
+        <w:t xml:space="preserve"> file you find in our </w:t>
+      </w:r>
+      <w:proofErr w:type="spellStart"/>
+      <w:r>
+        <w:t>Github</w:t>
+      </w:r>
+      <w:proofErr w:type="spellEnd"/>
+      <w:r>
+        <w:t xml:space="preserve"> repository.  As it is a short script, it is embedded here for ease of access:</w:t>
+      </w:r>
+    </w:p>
+    <w:p>
+      <w:pPr>
+        <w:ind w:left="720"/>
+        <w:contextualSpacing/>
+        <w:rPr>
+          <w:rFonts w:ascii="Courier New" w:hAnsi="Courier New" w:cs="Courier New"/>
+          <w:sz w:val="16"/>
+          <w:szCs w:val="16"/>
+        </w:rPr>
+      </w:pPr>
+      <w:r>
+        <w:rPr>
+          <w:rFonts w:ascii="Courier New" w:hAnsi="Courier New" w:cs="Courier New"/>
+          <w:sz w:val="16"/>
+          <w:szCs w:val="16"/>
+        </w:rPr>
+        <w:t>CREATE DATABASE `scraper2` /*</w:t>
+      </w:r>
+      <w:proofErr w:type="gramStart"/>
+      <w:r>
+        <w:rPr>
+          <w:rFonts w:ascii="Courier New" w:hAnsi="Courier New" w:cs="Courier New"/>
+          <w:sz w:val="16"/>
+          <w:szCs w:val="16"/>
+        </w:rPr>
+        <w:t>!40100</w:t>
+      </w:r>
+      <w:proofErr w:type="gramEnd"/>
+      <w:r>
+        <w:rPr>
+          <w:rFonts w:ascii="Courier New" w:hAnsi="Courier New" w:cs="Courier New"/>
+          <w:sz w:val="16"/>
+          <w:szCs w:val="16"/>
+        </w:rPr>
+        <w:t xml:space="preserve"> DEFAULT CHARACTER SET latin1 */;</w:t>
+      </w:r>
+    </w:p>
+    <w:p>
+      <w:pPr>
+        <w:ind w:left="720"/>
+        <w:contextualSpacing/>
+        <w:rPr>
+          <w:rFonts w:ascii="Courier New" w:hAnsi="Courier New" w:cs="Courier New"/>
+          <w:sz w:val="16"/>
+          <w:szCs w:val="16"/>
+        </w:rPr>
+      </w:pPr>
+      <w:r>
+        <w:rPr>
+          <w:rFonts w:ascii="Courier New" w:hAnsi="Courier New" w:cs="Courier New"/>
+          <w:sz w:val="16"/>
+          <w:szCs w:val="16"/>
+        </w:rPr>
+        <w:t>USE `scraper2`;</w:t>
+      </w:r>
+    </w:p>
+    <w:p>
+      <w:pPr>
+        <w:ind w:left="720"/>
+        <w:contextualSpacing/>
+        <w:rPr>
+          <w:rFonts w:ascii="Courier New" w:hAnsi="Courier New" w:cs="Courier New"/>
+          <w:sz w:val="16"/>
+          <w:szCs w:val="16"/>
+        </w:rPr>
+      </w:pPr>
+    </w:p>
+    <w:p>
+      <w:pPr>
+        <w:ind w:left="720"/>
+        <w:contextualSpacing/>
+        <w:rPr>
+          <w:rFonts w:ascii="Courier New" w:hAnsi="Courier New" w:cs="Courier New"/>
+          <w:sz w:val="16"/>
+          <w:szCs w:val="16"/>
+        </w:rPr>
+      </w:pPr>
+      <w:r>
+        <w:rPr>
+          <w:rFonts w:ascii="Courier New" w:hAnsi="Courier New" w:cs="Courier New"/>
+          <w:sz w:val="16"/>
+          <w:szCs w:val="16"/>
+        </w:rPr>
+        <w:t>CREATE TABLE `</w:t>
+      </w:r>
+      <w:proofErr w:type="spellStart"/>
+      <w:r>
+        <w:rPr>
+          <w:rFonts w:ascii="Courier New" w:hAnsi="Courier New" w:cs="Courier New"/>
+          <w:sz w:val="16"/>
+          <w:szCs w:val="16"/>
+        </w:rPr>
+        <w:t>outcode</w:t>
+      </w:r>
+      <w:proofErr w:type="spellEnd"/>
+      <w:r>
+        <w:rPr>
+          <w:rFonts w:ascii="Courier New" w:hAnsi="Courier New" w:cs="Courier New"/>
+          <w:sz w:val="16"/>
+          <w:szCs w:val="16"/>
+        </w:rPr>
+        <w:t>` (</w:t>
+      </w:r>
+    </w:p>
+    <w:p>
+      <w:pPr>
+        <w:ind w:left="720"/>
+        <w:contextualSpacing/>
+        <w:rPr>
+          <w:rFonts w:ascii="Courier New" w:hAnsi="Courier New" w:cs="Courier New"/>
+          <w:sz w:val="16"/>
+          <w:szCs w:val="16"/>
+        </w:rPr>
+      </w:pPr>
+      <w:r>
+        <w:rPr>
+          <w:rFonts w:ascii="Courier New" w:hAnsi="Courier New" w:cs="Courier New"/>
+          <w:sz w:val="16"/>
+          <w:szCs w:val="16"/>
+        </w:rPr>
+        <w:t xml:space="preserve">  `</w:t>
+      </w:r>
+      <w:proofErr w:type="gramStart"/>
+      <w:r>
+        <w:rPr>
+          <w:rFonts w:ascii="Courier New" w:hAnsi="Courier New" w:cs="Courier New"/>
+          <w:sz w:val="16"/>
+          <w:szCs w:val="16"/>
+        </w:rPr>
+        <w:t>id</w:t>
+      </w:r>
+      <w:proofErr w:type="gramEnd"/>
+      <w:r>
+        <w:rPr>
+          <w:rFonts w:ascii="Courier New" w:hAnsi="Courier New" w:cs="Courier New"/>
+          <w:sz w:val="16"/>
+          <w:szCs w:val="16"/>
+        </w:rPr>
+        <w:t xml:space="preserve">` </w:t>
+      </w:r>
+      <w:proofErr w:type="spellStart"/>
+      <w:r>
+        <w:rPr>
+          <w:rFonts w:ascii="Courier New" w:hAnsi="Courier New" w:cs="Courier New"/>
+          <w:sz w:val="16"/>
+          <w:szCs w:val="16"/>
+        </w:rPr>
+        <w:t>int</w:t>
+      </w:r>
+      <w:proofErr w:type="spellEnd"/>
+      <w:r>
+        <w:rPr>
+          <w:rFonts w:ascii="Courier New" w:hAnsi="Courier New" w:cs="Courier New"/>
+          <w:sz w:val="16"/>
+          <w:szCs w:val="16"/>
+        </w:rPr>
+        <w:t>(11) NOT NULL,</w:t>
+      </w:r>
+    </w:p>
+    <w:p>
+      <w:pPr>
+        <w:ind w:left="720"/>
+        <w:contextualSpacing/>
+        <w:rPr>
+          <w:rFonts w:ascii="Courier New" w:hAnsi="Courier New" w:cs="Courier New"/>
+          <w:sz w:val="16"/>
+          <w:szCs w:val="16"/>
+        </w:rPr>
+      </w:pPr>
+      <w:r>
+        <w:rPr>
+          <w:rFonts w:ascii="Courier New" w:hAnsi="Courier New" w:cs="Courier New"/>
+          <w:sz w:val="16"/>
+          <w:szCs w:val="16"/>
+        </w:rPr>
+        <w:t xml:space="preserve">  `</w:t>
+      </w:r>
+      <w:proofErr w:type="gramStart"/>
+      <w:r>
+        <w:rPr>
+          <w:rFonts w:ascii="Courier New" w:hAnsi="Courier New" w:cs="Courier New"/>
+          <w:sz w:val="16"/>
+          <w:szCs w:val="16"/>
+        </w:rPr>
+        <w:t>completed</w:t>
+      </w:r>
+      <w:proofErr w:type="gramEnd"/>
+      <w:r>
+        <w:rPr>
+          <w:rFonts w:ascii="Courier New" w:hAnsi="Courier New" w:cs="Courier New"/>
+          <w:sz w:val="16"/>
+          <w:szCs w:val="16"/>
+        </w:rPr>
+        <w:t xml:space="preserve">` </w:t>
+      </w:r>
+      <w:proofErr w:type="spellStart"/>
+      <w:r>
+        <w:rPr>
+          <w:rFonts w:ascii="Courier New" w:hAnsi="Courier New" w:cs="Courier New"/>
+          <w:sz w:val="16"/>
+          <w:szCs w:val="16"/>
+        </w:rPr>
+        <w:t>int</w:t>
+      </w:r>
+      <w:proofErr w:type="spellEnd"/>
+      <w:r>
+        <w:rPr>
+          <w:rFonts w:ascii="Courier New" w:hAnsi="Courier New" w:cs="Courier New"/>
+          <w:sz w:val="16"/>
+          <w:szCs w:val="16"/>
+        </w:rPr>
+        <w:t>(11) NOT NULL,</w:t>
+      </w:r>
+    </w:p>
+    <w:p>
+      <w:pPr>
+        <w:ind w:left="720"/>
+        <w:contextualSpacing/>
+        <w:rPr>
+          <w:rFonts w:ascii="Courier New" w:hAnsi="Courier New" w:cs="Courier New"/>
+          <w:sz w:val="16"/>
+          <w:szCs w:val="16"/>
+        </w:rPr>
+      </w:pPr>
+      <w:r>
+        <w:rPr>
+          <w:rFonts w:ascii="Courier New" w:hAnsi="Courier New" w:cs="Courier New"/>
+          <w:sz w:val="16"/>
+          <w:szCs w:val="16"/>
+        </w:rPr>
+        <w:t xml:space="preserve">  PRIMARY KEY (`id`)</w:t>
+      </w:r>
+    </w:p>
+    <w:p>
+      <w:pPr>
+        <w:ind w:left="720"/>
+        <w:contextualSpacing/>
+        <w:rPr>
+          <w:rFonts w:ascii="Courier New" w:hAnsi="Courier New" w:cs="Courier New"/>
+          <w:sz w:val="16"/>
+          <w:szCs w:val="16"/>
+        </w:rPr>
+      </w:pPr>
+      <w:r>
+        <w:rPr>
+          <w:rFonts w:ascii="Courier New" w:hAnsi="Courier New" w:cs="Courier New"/>
+          <w:sz w:val="16"/>
+          <w:szCs w:val="16"/>
+        </w:rPr>
+        <w:t>) ENGINE=</w:t>
+      </w:r>
+      <w:proofErr w:type="spellStart"/>
+      <w:r>
+        <w:rPr>
+          <w:rFonts w:ascii="Courier New" w:hAnsi="Courier New" w:cs="Courier New"/>
+          <w:sz w:val="16"/>
+          <w:szCs w:val="16"/>
+        </w:rPr>
+        <w:t>InnoDB</w:t>
+      </w:r>
+      <w:proofErr w:type="spellEnd"/>
+      <w:r>
+        <w:rPr>
+          <w:rFonts w:ascii="Courier New" w:hAnsi="Courier New" w:cs="Courier New"/>
+          <w:sz w:val="16"/>
+          <w:szCs w:val="16"/>
+        </w:rPr>
+        <w:t xml:space="preserve"> DEFAULT CHARSET=latin1;</w:t>
+      </w:r>
+    </w:p>
+    <w:p>
+      <w:pPr>
+        <w:ind w:left="720"/>
+        <w:contextualSpacing/>
+        <w:rPr>
+          <w:rFonts w:ascii="Courier New" w:hAnsi="Courier New" w:cs="Courier New"/>
+          <w:sz w:val="16"/>
+          <w:szCs w:val="16"/>
+        </w:rPr>
+      </w:pPr>
+    </w:p>
+    <w:p>
+      <w:pPr>
+        <w:ind w:left="720"/>
+        <w:contextualSpacing/>
+        <w:rPr>
+          <w:rFonts w:ascii="Courier New" w:hAnsi="Courier New" w:cs="Courier New"/>
+          <w:sz w:val="16"/>
+          <w:szCs w:val="16"/>
+        </w:rPr>
+      </w:pPr>
+      <w:r>
+        <w:rPr>
+          <w:rFonts w:ascii="Courier New" w:hAnsi="Courier New" w:cs="Courier New"/>
+          <w:sz w:val="16"/>
+          <w:szCs w:val="16"/>
+        </w:rPr>
+        <w:t>CREATE TABLE `property` (</w:t>
+      </w:r>
+    </w:p>
+    <w:p>
+      <w:pPr>
+        <w:ind w:left="720"/>
+        <w:contextualSpacing/>
+        <w:rPr>
+          <w:rFonts w:ascii="Courier New" w:hAnsi="Courier New" w:cs="Courier New"/>
+          <w:sz w:val="16"/>
+          <w:szCs w:val="16"/>
+        </w:rPr>
+      </w:pPr>
+      <w:r>
+        <w:rPr>
+          <w:rFonts w:ascii="Courier New" w:hAnsi="Courier New" w:cs="Courier New"/>
+          <w:sz w:val="16"/>
+          <w:szCs w:val="16"/>
+        </w:rPr>
+        <w:t xml:space="preserve">  `</w:t>
+      </w:r>
+      <w:proofErr w:type="gramStart"/>
+      <w:r>
+        <w:rPr>
+          <w:rFonts w:ascii="Courier New" w:hAnsi="Courier New" w:cs="Courier New"/>
+          <w:sz w:val="16"/>
+          <w:szCs w:val="16"/>
+        </w:rPr>
+        <w:t>id</w:t>
+      </w:r>
+      <w:proofErr w:type="gramEnd"/>
+      <w:r>
+        <w:rPr>
+          <w:rFonts w:ascii="Courier New" w:hAnsi="Courier New" w:cs="Courier New"/>
+          <w:sz w:val="16"/>
+          <w:szCs w:val="16"/>
+        </w:rPr>
+        <w:t xml:space="preserve">` </w:t>
+      </w:r>
+      <w:proofErr w:type="spellStart"/>
+      <w:r>
+        <w:rPr>
+          <w:rFonts w:ascii="Courier New" w:hAnsi="Courier New" w:cs="Courier New"/>
+          <w:sz w:val="16"/>
+          <w:szCs w:val="16"/>
+        </w:rPr>
+        <w:t>int</w:t>
+      </w:r>
+      <w:proofErr w:type="spellEnd"/>
+      <w:r>
+        <w:rPr>
+          <w:rFonts w:ascii="Courier New" w:hAnsi="Courier New" w:cs="Courier New"/>
+          <w:sz w:val="16"/>
+          <w:szCs w:val="16"/>
+        </w:rPr>
+        <w:t>(11) NOT NULL,</w:t>
+      </w:r>
+    </w:p>
+    <w:p>
+      <w:pPr>
+        <w:ind w:left="720"/>
+        <w:contextualSpacing/>
+        <w:rPr>
+          <w:rFonts w:ascii="Courier New" w:hAnsi="Courier New" w:cs="Courier New"/>
+          <w:sz w:val="16"/>
+          <w:szCs w:val="16"/>
+        </w:rPr>
+      </w:pPr>
+      <w:r>
+        <w:rPr>
+          <w:rFonts w:ascii="Courier New" w:hAnsi="Courier New" w:cs="Courier New"/>
+          <w:sz w:val="16"/>
+          <w:szCs w:val="16"/>
+        </w:rPr>
+        <w:t xml:space="preserve">  `</w:t>
+      </w:r>
+      <w:proofErr w:type="spellStart"/>
+      <w:r>
+        <w:rPr>
+          <w:rFonts w:ascii="Courier New" w:hAnsi="Courier New" w:cs="Courier New"/>
+          <w:sz w:val="16"/>
+          <w:szCs w:val="16"/>
+        </w:rPr>
+        <w:t>outcode_id</w:t>
+      </w:r>
+      <w:proofErr w:type="spellEnd"/>
+      <w:r>
+        <w:rPr>
+          <w:rFonts w:ascii="Courier New" w:hAnsi="Courier New" w:cs="Courier New"/>
+          <w:sz w:val="16"/>
+          <w:szCs w:val="16"/>
+        </w:rPr>
+        <w:t xml:space="preserve">` </w:t>
+      </w:r>
+      <w:proofErr w:type="spellStart"/>
+      <w:proofErr w:type="gramStart"/>
+      <w:r>
+        <w:rPr>
+          <w:rFonts w:ascii="Courier New" w:hAnsi="Courier New" w:cs="Courier New"/>
+          <w:sz w:val="16"/>
+          <w:szCs w:val="16"/>
+        </w:rPr>
+        <w:t>int</w:t>
+      </w:r>
+      <w:proofErr w:type="spellEnd"/>
+      <w:r>
+        <w:rPr>
+          <w:rFonts w:ascii="Courier New" w:hAnsi="Courier New" w:cs="Courier New"/>
+          <w:sz w:val="16"/>
+          <w:szCs w:val="16"/>
+        </w:rPr>
+        <w:t>(</w:t>
+      </w:r>
+      <w:proofErr w:type="gramEnd"/>
+      <w:r>
+        <w:rPr>
+          <w:rFonts w:ascii="Courier New" w:hAnsi="Courier New" w:cs="Courier New"/>
+          <w:sz w:val="16"/>
+          <w:szCs w:val="16"/>
+        </w:rPr>
+        <w:t>11) NOT NULL,</w:t>
+      </w:r>
+    </w:p>
+    <w:p>
+      <w:pPr>
+        <w:ind w:left="720"/>
+        <w:contextualSpacing/>
+        <w:rPr>
+          <w:rFonts w:ascii="Courier New" w:hAnsi="Courier New" w:cs="Courier New"/>
+          <w:sz w:val="16"/>
+          <w:szCs w:val="16"/>
+        </w:rPr>
+      </w:pPr>
+      <w:r>
+        <w:rPr>
+          <w:rFonts w:ascii="Courier New" w:hAnsi="Courier New" w:cs="Courier New"/>
+          <w:sz w:val="16"/>
+          <w:szCs w:val="16"/>
+        </w:rPr>
+        <w:t xml:space="preserve">  `</w:t>
+      </w:r>
+      <w:proofErr w:type="spellStart"/>
+      <w:proofErr w:type="gramStart"/>
+      <w:r>
+        <w:rPr>
+          <w:rFonts w:ascii="Courier New" w:hAnsi="Courier New" w:cs="Courier New"/>
+          <w:sz w:val="16"/>
+          <w:szCs w:val="16"/>
+        </w:rPr>
+        <w:t>url</w:t>
+      </w:r>
+      <w:proofErr w:type="spellEnd"/>
+      <w:proofErr w:type="gramEnd"/>
+      <w:r>
+        <w:rPr>
+          <w:rFonts w:ascii="Courier New" w:hAnsi="Courier New" w:cs="Courier New"/>
+          <w:sz w:val="16"/>
+          <w:szCs w:val="16"/>
+        </w:rPr>
+        <w:t>` varchar(250) NOT NULL,</w:t>
+      </w:r>
+    </w:p>
+    <w:p>
+      <w:pPr>
+        <w:ind w:left="720"/>
+        <w:contextualSpacing/>
+        <w:rPr>
+          <w:rFonts w:ascii="Courier New" w:hAnsi="Courier New" w:cs="Courier New"/>
+          <w:sz w:val="16"/>
+          <w:szCs w:val="16"/>
+        </w:rPr>
+      </w:pPr>
+      <w:r>
+        <w:rPr>
+          <w:rFonts w:ascii="Courier New" w:hAnsi="Courier New" w:cs="Courier New"/>
+          <w:sz w:val="16"/>
+          <w:szCs w:val="16"/>
+        </w:rPr>
+        <w:t xml:space="preserve">  `</w:t>
+      </w:r>
+      <w:proofErr w:type="gramStart"/>
+      <w:r>
+        <w:rPr>
+          <w:rFonts w:ascii="Courier New" w:hAnsi="Courier New" w:cs="Courier New"/>
+          <w:sz w:val="16"/>
+          <w:szCs w:val="16"/>
+        </w:rPr>
+        <w:t>title</w:t>
+      </w:r>
+      <w:proofErr w:type="gramEnd"/>
+      <w:r>
+        <w:rPr>
+          <w:rFonts w:ascii="Courier New" w:hAnsi="Courier New" w:cs="Courier New"/>
+          <w:sz w:val="16"/>
+          <w:szCs w:val="16"/>
+        </w:rPr>
+        <w:t>` varchar(250) DEFAULT NULL,</w:t>
+      </w:r>
+    </w:p>
+    <w:p>
+      <w:pPr>
+        <w:ind w:left="720"/>
+        <w:contextualSpacing/>
+        <w:rPr>
+          <w:rFonts w:ascii="Courier New" w:hAnsi="Courier New" w:cs="Courier New"/>
+          <w:sz w:val="16"/>
+          <w:szCs w:val="16"/>
+        </w:rPr>
+      </w:pPr>
+      <w:r>
+        <w:rPr>
+          <w:rFonts w:ascii="Courier New" w:hAnsi="Courier New" w:cs="Courier New"/>
+          <w:sz w:val="16"/>
+          <w:szCs w:val="16"/>
+        </w:rPr>
+        <w:t xml:space="preserve">  `</w:t>
+      </w:r>
+      <w:proofErr w:type="gramStart"/>
+      <w:r>
+        <w:rPr>
+          <w:rFonts w:ascii="Courier New" w:hAnsi="Courier New" w:cs="Courier New"/>
+          <w:sz w:val="16"/>
+          <w:szCs w:val="16"/>
+        </w:rPr>
+        <w:t>description</w:t>
+      </w:r>
+      <w:proofErr w:type="gramEnd"/>
+      <w:r>
+        <w:rPr>
+          <w:rFonts w:ascii="Courier New" w:hAnsi="Courier New" w:cs="Courier New"/>
+          <w:sz w:val="16"/>
+          <w:szCs w:val="16"/>
+        </w:rPr>
+        <w:t>` text,</w:t>
+      </w:r>
+    </w:p>
+    <w:p>
+      <w:pPr>
+        <w:ind w:left="720"/>
+        <w:contextualSpacing/>
+        <w:rPr>
+          <w:rFonts w:ascii="Courier New" w:hAnsi="Courier New" w:cs="Courier New"/>
+          <w:sz w:val="16"/>
+          <w:szCs w:val="16"/>
+        </w:rPr>
+      </w:pPr>
+      <w:r>
+        <w:rPr>
+          <w:rFonts w:ascii="Courier New" w:hAnsi="Courier New" w:cs="Courier New"/>
+          <w:sz w:val="16"/>
+          <w:szCs w:val="16"/>
+        </w:rPr>
+        <w:t xml:space="preserve">  `</w:t>
+      </w:r>
+      <w:proofErr w:type="spellStart"/>
+      <w:r>
+        <w:rPr>
+          <w:rFonts w:ascii="Courier New" w:hAnsi="Courier New" w:cs="Courier New"/>
+          <w:sz w:val="16"/>
+          <w:szCs w:val="16"/>
+        </w:rPr>
+        <w:t>monthly_price</w:t>
+      </w:r>
+      <w:proofErr w:type="spellEnd"/>
+      <w:r>
+        <w:rPr>
+          <w:rFonts w:ascii="Courier New" w:hAnsi="Courier New" w:cs="Courier New"/>
+          <w:sz w:val="16"/>
+          <w:szCs w:val="16"/>
+        </w:rPr>
+        <w:t xml:space="preserve">` </w:t>
+      </w:r>
+      <w:proofErr w:type="spellStart"/>
+      <w:proofErr w:type="gramStart"/>
+      <w:r>
+        <w:rPr>
+          <w:rFonts w:ascii="Courier New" w:hAnsi="Courier New" w:cs="Courier New"/>
+          <w:sz w:val="16"/>
+          <w:szCs w:val="16"/>
+        </w:rPr>
+        <w:t>int</w:t>
+      </w:r>
+      <w:proofErr w:type="spellEnd"/>
+      <w:r>
+        <w:rPr>
+          <w:rFonts w:ascii="Courier New" w:hAnsi="Courier New" w:cs="Courier New"/>
+          <w:sz w:val="16"/>
+          <w:szCs w:val="16"/>
+        </w:rPr>
+        <w:t>(</w:t>
+      </w:r>
+      <w:proofErr w:type="gramEnd"/>
+      <w:r>
+        <w:rPr>
+          <w:rFonts w:ascii="Courier New" w:hAnsi="Courier New" w:cs="Courier New"/>
+          <w:sz w:val="16"/>
+          <w:szCs w:val="16"/>
+        </w:rPr>
+        <w:t>11) DEFAULT NULL,</w:t>
+      </w:r>
+    </w:p>
+    <w:p>
+      <w:pPr>
+        <w:ind w:left="720"/>
+        <w:contextualSpacing/>
+        <w:rPr>
+          <w:rFonts w:ascii="Courier New" w:hAnsi="Courier New" w:cs="Courier New"/>
+          <w:sz w:val="16"/>
+          <w:szCs w:val="16"/>
+        </w:rPr>
+      </w:pPr>
+      <w:r>
+        <w:rPr>
+          <w:rFonts w:ascii="Courier New" w:hAnsi="Courier New" w:cs="Courier New"/>
+          <w:sz w:val="16"/>
+          <w:szCs w:val="16"/>
+        </w:rPr>
+        <w:t xml:space="preserve">  `</w:t>
+      </w:r>
+      <w:proofErr w:type="spellStart"/>
+      <w:r>
+        <w:rPr>
+          <w:rFonts w:ascii="Courier New" w:hAnsi="Courier New" w:cs="Courier New"/>
+          <w:sz w:val="16"/>
+          <w:szCs w:val="16"/>
+        </w:rPr>
+        <w:t>weekly_price</w:t>
+      </w:r>
+      <w:proofErr w:type="spellEnd"/>
+      <w:r>
+        <w:rPr>
+          <w:rFonts w:ascii="Courier New" w:hAnsi="Courier New" w:cs="Courier New"/>
+          <w:sz w:val="16"/>
+          <w:szCs w:val="16"/>
+        </w:rPr>
+        <w:t xml:space="preserve">` </w:t>
+      </w:r>
+      <w:proofErr w:type="spellStart"/>
+      <w:proofErr w:type="gramStart"/>
+      <w:r>
+        <w:rPr>
+          <w:rFonts w:ascii="Courier New" w:hAnsi="Courier New" w:cs="Courier New"/>
+          <w:sz w:val="16"/>
+          <w:szCs w:val="16"/>
+        </w:rPr>
+        <w:t>int</w:t>
+      </w:r>
+      <w:proofErr w:type="spellEnd"/>
+      <w:r>
+        <w:rPr>
+          <w:rFonts w:ascii="Courier New" w:hAnsi="Courier New" w:cs="Courier New"/>
+          <w:sz w:val="16"/>
+          <w:szCs w:val="16"/>
+        </w:rPr>
+        <w:t>(</w:t>
+      </w:r>
+      <w:proofErr w:type="gramEnd"/>
+      <w:r>
+        <w:rPr>
+          <w:rFonts w:ascii="Courier New" w:hAnsi="Courier New" w:cs="Courier New"/>
+          <w:sz w:val="16"/>
+          <w:szCs w:val="16"/>
+        </w:rPr>
+        <w:t>11) DEFAULT NULL,</w:t>
+      </w:r>
+    </w:p>
+    <w:p>
+      <w:pPr>
+        <w:ind w:left="720"/>
+        <w:contextualSpacing/>
+        <w:rPr>
+          <w:rFonts w:ascii="Courier New" w:hAnsi="Courier New" w:cs="Courier New"/>
+          <w:sz w:val="16"/>
+          <w:szCs w:val="16"/>
+        </w:rPr>
+      </w:pPr>
+      <w:r>
+        <w:rPr>
+          <w:rFonts w:ascii="Courier New" w:hAnsi="Courier New" w:cs="Courier New"/>
+          <w:sz w:val="16"/>
+          <w:szCs w:val="16"/>
+        </w:rPr>
+        <w:t xml:space="preserve">  `</w:t>
+      </w:r>
+      <w:proofErr w:type="gramStart"/>
+      <w:r>
+        <w:rPr>
+          <w:rFonts w:ascii="Courier New" w:hAnsi="Courier New" w:cs="Courier New"/>
+          <w:sz w:val="16"/>
+          <w:szCs w:val="16"/>
+        </w:rPr>
+        <w:t>latitude</w:t>
+      </w:r>
+      <w:proofErr w:type="gramEnd"/>
+      <w:r>
+        <w:rPr>
+          <w:rFonts w:ascii="Courier New" w:hAnsi="Courier New" w:cs="Courier New"/>
+          <w:sz w:val="16"/>
+          <w:szCs w:val="16"/>
+        </w:rPr>
+        <w:t>` float DEFAULT NULL,</w:t>
+      </w:r>
+    </w:p>
+    <w:p>
+      <w:pPr>
+        <w:ind w:left="720"/>
+        <w:contextualSpacing/>
+        <w:rPr>
+          <w:rFonts w:ascii="Courier New" w:hAnsi="Courier New" w:cs="Courier New"/>
+          <w:sz w:val="16"/>
+          <w:szCs w:val="16"/>
+        </w:rPr>
+      </w:pPr>
+      <w:r>
+        <w:rPr>
+          <w:rFonts w:ascii="Courier New" w:hAnsi="Courier New" w:cs="Courier New"/>
+          <w:sz w:val="16"/>
+          <w:szCs w:val="16"/>
+        </w:rPr>
+        <w:t xml:space="preserve">  `</w:t>
+      </w:r>
+      <w:proofErr w:type="gramStart"/>
+      <w:r>
+        <w:rPr>
+          <w:rFonts w:ascii="Courier New" w:hAnsi="Courier New" w:cs="Courier New"/>
+          <w:sz w:val="16"/>
+          <w:szCs w:val="16"/>
+        </w:rPr>
+        <w:t>longitude</w:t>
+      </w:r>
+      <w:proofErr w:type="gramEnd"/>
+      <w:r>
+        <w:rPr>
+          <w:rFonts w:ascii="Courier New" w:hAnsi="Courier New" w:cs="Courier New"/>
+          <w:sz w:val="16"/>
+          <w:szCs w:val="16"/>
+        </w:rPr>
+        <w:t>` float DEFAULT NULL,</w:t>
+      </w:r>
+    </w:p>
+    <w:p>
+      <w:pPr>
+        <w:ind w:left="720"/>
+        <w:contextualSpacing/>
+        <w:rPr>
+          <w:rFonts w:ascii="Courier New" w:hAnsi="Courier New" w:cs="Courier New"/>
+          <w:sz w:val="16"/>
+          <w:szCs w:val="16"/>
+        </w:rPr>
+      </w:pPr>
+      <w:r>
+        <w:rPr>
+          <w:rFonts w:ascii="Courier New" w:hAnsi="Courier New" w:cs="Courier New"/>
+          <w:sz w:val="16"/>
+          <w:szCs w:val="16"/>
+        </w:rPr>
+        <w:t xml:space="preserve">  PRIMARY KEY (`id`),</w:t>
+      </w:r>
+    </w:p>
+    <w:p>
+      <w:pPr>
+        <w:ind w:left="720"/>
+        <w:contextualSpacing/>
+        <w:rPr>
+          <w:rFonts w:ascii="Courier New" w:hAnsi="Courier New" w:cs="Courier New"/>
+          <w:sz w:val="16"/>
+          <w:szCs w:val="16"/>
+        </w:rPr>
+      </w:pPr>
+      <w:r>
+        <w:rPr>
+          <w:rFonts w:ascii="Courier New" w:hAnsi="Courier New" w:cs="Courier New"/>
+          <w:sz w:val="16"/>
+          <w:szCs w:val="16"/>
+        </w:rPr>
+        <w:t xml:space="preserve">  KEY `</w:t>
+      </w:r>
+      <w:proofErr w:type="spellStart"/>
+      <w:r>
+        <w:rPr>
+          <w:rFonts w:ascii="Courier New" w:hAnsi="Courier New" w:cs="Courier New"/>
+          <w:sz w:val="16"/>
+          <w:szCs w:val="16"/>
+        </w:rPr>
+        <w:t>outcode_id</w:t>
+      </w:r>
+      <w:proofErr w:type="spellEnd"/>
+      <w:r>
+        <w:rPr>
+          <w:rFonts w:ascii="Courier New" w:hAnsi="Courier New" w:cs="Courier New"/>
+          <w:sz w:val="16"/>
+          <w:szCs w:val="16"/>
+        </w:rPr>
+        <w:t>` (`</w:t>
+      </w:r>
+      <w:proofErr w:type="spellStart"/>
+      <w:r>
+        <w:rPr>
+          <w:rFonts w:ascii="Courier New" w:hAnsi="Courier New" w:cs="Courier New"/>
+          <w:sz w:val="16"/>
+          <w:szCs w:val="16"/>
+        </w:rPr>
+        <w:t>outcode_id</w:t>
+      </w:r>
+      <w:proofErr w:type="spellEnd"/>
+      <w:r>
+        <w:rPr>
+          <w:rFonts w:ascii="Courier New" w:hAnsi="Courier New" w:cs="Courier New"/>
+          <w:sz w:val="16"/>
+          <w:szCs w:val="16"/>
+        </w:rPr>
+        <w:t>`),</w:t>
+      </w:r>
+    </w:p>
+    <w:p>
+      <w:pPr>
+        <w:ind w:left="720"/>
+        <w:contextualSpacing/>
+        <w:rPr>
+          <w:rFonts w:ascii="Courier New" w:hAnsi="Courier New" w:cs="Courier New"/>
+          <w:sz w:val="16"/>
+          <w:szCs w:val="16"/>
+        </w:rPr>
+      </w:pPr>
+      <w:r>
+        <w:rPr>
+          <w:rFonts w:ascii="Courier New" w:hAnsi="Courier New" w:cs="Courier New"/>
+          <w:sz w:val="16"/>
+          <w:szCs w:val="16"/>
+        </w:rPr>
+        <w:t xml:space="preserve">  CONSTRAINT `property_ibfk_1` FOREIGN KEY (`</w:t>
+      </w:r>
+      <w:proofErr w:type="spellStart"/>
+      <w:r>
+        <w:rPr>
+          <w:rFonts w:ascii="Courier New" w:hAnsi="Courier New" w:cs="Courier New"/>
+          <w:sz w:val="16"/>
+          <w:szCs w:val="16"/>
+        </w:rPr>
+        <w:t>outcode_id</w:t>
+      </w:r>
+      <w:proofErr w:type="spellEnd"/>
+      <w:r>
+        <w:rPr>
+          <w:rFonts w:ascii="Courier New" w:hAnsi="Courier New" w:cs="Courier New"/>
+          <w:sz w:val="16"/>
+          <w:szCs w:val="16"/>
+        </w:rPr>
+        <w:t>`) REFERENCES `</w:t>
+      </w:r>
+      <w:proofErr w:type="spellStart"/>
+      <w:r>
+        <w:rPr>
+          <w:rFonts w:ascii="Courier New" w:hAnsi="Courier New" w:cs="Courier New"/>
+          <w:sz w:val="16"/>
+          <w:szCs w:val="16"/>
+        </w:rPr>
+        <w:t>outcode</w:t>
+      </w:r>
+      <w:proofErr w:type="spellEnd"/>
+      <w:r>
+        <w:rPr>
+          <w:rFonts w:ascii="Courier New" w:hAnsi="Courier New" w:cs="Courier New"/>
+          <w:sz w:val="16"/>
+          <w:szCs w:val="16"/>
+        </w:rPr>
+        <w:t>` (`id`)</w:t>
+      </w:r>
+    </w:p>
+    <w:p>
+      <w:pPr>
+        <w:ind w:left="720"/>
+        <w:contextualSpacing/>
+        <w:rPr>
+          <w:rFonts w:ascii="Courier New" w:hAnsi="Courier New" w:cs="Courier New"/>
+          <w:sz w:val="16"/>
+          <w:szCs w:val="16"/>
+        </w:rPr>
+      </w:pPr>
+      <w:r>
+        <w:rPr>
+          <w:rFonts w:ascii="Courier New" w:hAnsi="Courier New" w:cs="Courier New"/>
+          <w:sz w:val="16"/>
+          <w:szCs w:val="16"/>
+        </w:rPr>
+        <w:t>) ENGINE=</w:t>
+      </w:r>
+      <w:proofErr w:type="spellStart"/>
+      <w:r>
+        <w:rPr>
+          <w:rFonts w:ascii="Courier New" w:hAnsi="Courier New" w:cs="Courier New"/>
+          <w:sz w:val="16"/>
+          <w:szCs w:val="16"/>
+        </w:rPr>
+        <w:t>InnoDB</w:t>
+      </w:r>
+      <w:proofErr w:type="spellEnd"/>
+      <w:r>
+        <w:rPr>
+          <w:rFonts w:ascii="Courier New" w:hAnsi="Courier New" w:cs="Courier New"/>
+          <w:sz w:val="16"/>
+          <w:szCs w:val="16"/>
+        </w:rPr>
+        <w:t xml:space="preserve"> DEFAULT CHARSET=latin1;</w:t>
+      </w:r>
+    </w:p>
+    <w:p>
+      <w:pPr>
+        <w:ind w:left="720"/>
+        <w:contextualSpacing/>
+        <w:rPr>
+          <w:rFonts w:ascii="Courier New" w:hAnsi="Courier New" w:cs="Courier New"/>
+          <w:sz w:val="16"/>
+          <w:szCs w:val="16"/>
+        </w:rPr>
+      </w:pPr>
+    </w:p>
+    <w:p>
+      <w:pPr>
+        <w:ind w:left="720"/>
+        <w:contextualSpacing/>
+        <w:rPr>
+          <w:rFonts w:ascii="Courier New" w:hAnsi="Courier New" w:cs="Courier New"/>
+          <w:sz w:val="16"/>
+          <w:szCs w:val="16"/>
+        </w:rPr>
+      </w:pPr>
+      <w:r>
+        <w:rPr>
+          <w:rFonts w:ascii="Courier New" w:hAnsi="Courier New" w:cs="Courier New"/>
+          <w:sz w:val="16"/>
+          <w:szCs w:val="16"/>
+        </w:rPr>
+        <w:t>CREATE TABLE `error` (</w:t>
+      </w:r>
+    </w:p>
+    <w:p>
+      <w:pPr>
+        <w:ind w:left="720"/>
+        <w:contextualSpacing/>
+        <w:rPr>
+          <w:rFonts w:ascii="Courier New" w:hAnsi="Courier New" w:cs="Courier New"/>
+          <w:sz w:val="16"/>
+          <w:szCs w:val="16"/>
+        </w:rPr>
+      </w:pPr>
+      <w:r>
+        <w:rPr>
+          <w:rFonts w:ascii="Courier New" w:hAnsi="Courier New" w:cs="Courier New"/>
+          <w:sz w:val="16"/>
+          <w:szCs w:val="16"/>
+        </w:rPr>
+        <w:t xml:space="preserve">  `</w:t>
+      </w:r>
+      <w:proofErr w:type="spellStart"/>
+      <w:r>
+        <w:rPr>
+          <w:rFonts w:ascii="Courier New" w:hAnsi="Courier New" w:cs="Courier New"/>
+          <w:sz w:val="16"/>
+          <w:szCs w:val="16"/>
+        </w:rPr>
+        <w:t>obj_type</w:t>
+      </w:r>
+      <w:proofErr w:type="spellEnd"/>
+      <w:r>
+        <w:rPr>
+          <w:rFonts w:ascii="Courier New" w:hAnsi="Courier New" w:cs="Courier New"/>
+          <w:sz w:val="16"/>
+          <w:szCs w:val="16"/>
+        </w:rPr>
+        <w:t xml:space="preserve">` </w:t>
+      </w:r>
+      <w:proofErr w:type="gramStart"/>
+      <w:r>
+        <w:rPr>
+          <w:rFonts w:ascii="Courier New" w:hAnsi="Courier New" w:cs="Courier New"/>
+          <w:sz w:val="16"/>
+          <w:szCs w:val="16"/>
+        </w:rPr>
+        <w:t>varchar(</w:t>
+      </w:r>
+      <w:proofErr w:type="gramEnd"/>
+      <w:r>
+        <w:rPr>
+          <w:rFonts w:ascii="Courier New" w:hAnsi="Courier New" w:cs="Courier New"/>
+          <w:sz w:val="16"/>
+          <w:szCs w:val="16"/>
+        </w:rPr>
+        <w:t>250) DEFAULT NULL,</w:t>
+      </w:r>
+    </w:p>
+    <w:p>
+      <w:pPr>
+        <w:ind w:left="720"/>
+        <w:contextualSpacing/>
+        <w:rPr>
+          <w:rFonts w:ascii="Courier New" w:hAnsi="Courier New" w:cs="Courier New"/>
+          <w:sz w:val="16"/>
+          <w:szCs w:val="16"/>
+        </w:rPr>
+      </w:pPr>
+      <w:r>
+        <w:rPr>
+          <w:rFonts w:ascii="Courier New" w:hAnsi="Courier New" w:cs="Courier New"/>
+          <w:sz w:val="16"/>
+          <w:szCs w:val="16"/>
+        </w:rPr>
+        <w:t xml:space="preserve">  `</w:t>
+      </w:r>
+      <w:proofErr w:type="gramStart"/>
+      <w:r>
+        <w:rPr>
+          <w:rFonts w:ascii="Courier New" w:hAnsi="Courier New" w:cs="Courier New"/>
+          <w:sz w:val="16"/>
+          <w:szCs w:val="16"/>
+        </w:rPr>
+        <w:t>id</w:t>
+      </w:r>
+      <w:proofErr w:type="gramEnd"/>
+      <w:r>
+        <w:rPr>
+          <w:rFonts w:ascii="Courier New" w:hAnsi="Courier New" w:cs="Courier New"/>
+          <w:sz w:val="16"/>
+          <w:szCs w:val="16"/>
+        </w:rPr>
+        <w:t>` varchar(20) DEFAULT NULL,</w:t>
+      </w:r>
+    </w:p>
+    <w:p>
+      <w:pPr>
+        <w:ind w:left="720"/>
+        <w:contextualSpacing/>
+        <w:rPr>
+          <w:rFonts w:ascii="Courier New" w:hAnsi="Courier New" w:cs="Courier New"/>
+          <w:sz w:val="16"/>
+          <w:szCs w:val="16"/>
+        </w:rPr>
+      </w:pPr>
+      <w:r>
+        <w:rPr>
+          <w:rFonts w:ascii="Courier New" w:hAnsi="Courier New" w:cs="Courier New"/>
+          <w:sz w:val="16"/>
+          <w:szCs w:val="16"/>
+        </w:rPr>
+        <w:t xml:space="preserve">  `</w:t>
+      </w:r>
+      <w:proofErr w:type="gramStart"/>
+      <w:r>
+        <w:rPr>
+          <w:rFonts w:ascii="Courier New" w:hAnsi="Courier New" w:cs="Courier New"/>
+          <w:sz w:val="16"/>
+          <w:szCs w:val="16"/>
+        </w:rPr>
+        <w:t>text</w:t>
+      </w:r>
+      <w:proofErr w:type="gramEnd"/>
+      <w:r>
+        <w:rPr>
+          <w:rFonts w:ascii="Courier New" w:hAnsi="Courier New" w:cs="Courier New"/>
+          <w:sz w:val="16"/>
+          <w:szCs w:val="16"/>
+        </w:rPr>
+        <w:t>` text</w:t>
+      </w:r>
+    </w:p>
+    <w:p>
+      <w:pPr>
+        <w:ind w:left="720"/>
+        <w:contextualSpacing/>
+        <w:rPr>
+          <w:rFonts w:ascii="Courier New" w:hAnsi="Courier New" w:cs="Courier New"/>
+          <w:sz w:val="16"/>
+          <w:szCs w:val="16"/>
+        </w:rPr>
+      </w:pPr>
+      <w:r>
+        <w:rPr>
+          <w:rFonts w:ascii="Courier New" w:hAnsi="Courier New" w:cs="Courier New"/>
+          <w:sz w:val="16"/>
+          <w:szCs w:val="16"/>
+        </w:rPr>
+        <w:t>) ENGINE=</w:t>
+      </w:r>
+      <w:proofErr w:type="spellStart"/>
+      <w:r>
+        <w:rPr>
+          <w:rFonts w:ascii="Courier New" w:hAnsi="Courier New" w:cs="Courier New"/>
+          <w:sz w:val="16"/>
+          <w:szCs w:val="16"/>
+        </w:rPr>
+        <w:t>InnoDB</w:t>
+      </w:r>
+      <w:proofErr w:type="spellEnd"/>
+      <w:r>
+        <w:rPr>
+          <w:rFonts w:ascii="Courier New" w:hAnsi="Courier New" w:cs="Courier New"/>
+          <w:sz w:val="16"/>
+          <w:szCs w:val="16"/>
+        </w:rPr>
+        <w:t xml:space="preserve"> DEFAULT CHARSET=latin1;</w:t>
+      </w:r>
+    </w:p>
+    <w:p>
+      <w:pPr>
+        <w:rPr>
+          <w:b/>
+          <w:sz w:val="32"/>
+        </w:rPr>
+      </w:pPr>
+    </w:p>
+    <w:p>
+      <w:pPr>
+        <w:rPr>
+          <w:b/>
+          <w:sz w:val="32"/>
+        </w:rPr>
+      </w:pPr>
+      <w:r>
+        <w:rPr>
+          <w:b/>
+          <w:sz w:val="32"/>
+        </w:rPr>
+        <w:t>Running the Application</w:t>
+      </w:r>
+    </w:p>
+    <w:p>
+      <w:r>
+        <w:t>Execute the Python script ‘Scraper.py’.</w:t>
+      </w:r>
+      <w:r>
+        <w:t xml:space="preserve">  Make sure that the other scripts in our </w:t>
+      </w:r>
+      <w:proofErr w:type="spellStart"/>
+      <w:r>
+        <w:t>Github</w:t>
+      </w:r>
+      <w:proofErr w:type="spellEnd"/>
+      <w:r>
+        <w:t xml:space="preserve"> repository are also available in the same location.</w:t>
+      </w:r>
+    </w:p>
+    <w:p>
+      <w:r>
+        <w:t xml:space="preserve"> Answer the following </w:t>
+      </w:r>
+      <w:proofErr w:type="gramStart"/>
+      <w:r>
+        <w:t>questions about</w:t>
+      </w:r>
+      <w:r>
+        <w:t xml:space="preserve"> the list of </w:t>
+      </w:r>
+      <w:proofErr w:type="spellStart"/>
+      <w:r>
+        <w:t>outcodes</w:t>
+      </w:r>
+      <w:proofErr w:type="spellEnd"/>
+      <w:proofErr w:type="gramEnd"/>
+      <w:r>
+        <w:t xml:space="preserve"> you would like to scrape and the connection to your</w:t>
+      </w:r>
+      <w:r>
+        <w:t xml:space="preserve"> </w:t>
+      </w:r>
+      <w:proofErr w:type="spellStart"/>
+      <w:r>
+        <w:t>MySql</w:t>
+      </w:r>
+      <w:proofErr w:type="spellEnd"/>
+      <w:r>
+        <w:t xml:space="preserve"> database:</w:t>
+      </w:r>
+    </w:p>
+    <w:p>
+      <w:r>
+        <w:rPr>
+          <w:noProof/>
+        </w:rPr>
+        <w:drawing>
+          <wp:inline distT="0" distB="0" distL="0" distR="0" wp14:anchorId="66C176FD" wp14:editId="26FEC767">
+            <wp:extent cx="5608320" cy="708660"/>
+            <wp:effectExtent l="0" t="0" r="0" b="0"/>
+            <wp:docPr id="9" name="Picture 9"/>
+            <wp:cNvGraphicFramePr>
+              <a:graphicFrameLocks xmlns:a="http://schemas.openxmlformats.org/drawingml/2006/main" noChangeAspect="1"/>
+            </wp:cNvGraphicFramePr>
+            <a:graphic xmlns:a="http://schemas.openxmlformats.org/drawingml/2006/main">
+              <a:graphicData uri="http://schemas.openxmlformats.org/drawingml/2006/picture">
+                <pic:pic xmlns:pic="http://schemas.openxmlformats.org/drawingml/2006/picture">
+                  <pic:nvPicPr>
+                    <pic:cNvPr id="0" name=""/>
+                    <pic:cNvPicPr/>
+                  </pic:nvPicPr>
+                  <pic:blipFill>
+                    <a:blip r:embed="rId19"/>
+                    <a:stretch>
+                      <a:fillRect/>
+                    </a:stretch>
+                  </pic:blipFill>
+                  <pic:spPr>
+                    <a:xfrm>
+                      <a:off x="0" y="0"/>
+                      <a:ext cx="5608320" cy="708660"/>
+                    </a:xfrm>
+                    <a:prstGeom prst="rect">
+                      <a:avLst/>
+                    </a:prstGeom>
+                  </pic:spPr>
+                </pic:pic>
+              </a:graphicData>
+            </a:graphic>
+          </wp:inline>
+        </w:drawing>
+      </w:r>
+    </w:p>
+    <w:p>
+      <w:r>
+        <w:t xml:space="preserve">Below, you can see an example of the output from the scraping process.  This shows </w:t>
+      </w:r>
+      <w:proofErr w:type="gramStart"/>
+      <w:r>
+        <w:t xml:space="preserve">the </w:t>
+      </w:r>
+      <w:proofErr w:type="spellStart"/>
+      <w:r>
+        <w:t>outcode</w:t>
+      </w:r>
+      <w:proofErr w:type="spellEnd"/>
+      <w:proofErr w:type="gramEnd"/>
+      <w:r>
+        <w:t xml:space="preserve"> being scraped, which page of the search results of that </w:t>
+      </w:r>
+      <w:proofErr w:type="spellStart"/>
+      <w:r>
+        <w:t>outcode</w:t>
+      </w:r>
+      <w:proofErr w:type="spellEnd"/>
+      <w:r>
+        <w:t xml:space="preserve"> is being scraped, and then each property.  In </w:t>
+      </w:r>
+      <w:r>
+        <w:lastRenderedPageBreak/>
+        <w:t>this example, you can see that a number of the properties had already been scraped and were skipped this time.</w:t>
+      </w:r>
+    </w:p>
+    <w:p>
+      <w:r>
+        <w:rPr>
+          <w:noProof/>
+        </w:rPr>
+        <w:drawing>
+          <wp:inline distT="0" distB="0" distL="0" distR="0" wp14:anchorId="665DE14A" wp14:editId="3A98BDC2">
+            <wp:extent cx="2057400" cy="2476500"/>
+            <wp:effectExtent l="0" t="0" r="0" b="0"/>
+            <wp:docPr id="10" name="Picture 10"/>
+            <wp:cNvGraphicFramePr>
+              <a:graphicFrameLocks xmlns:a="http://schemas.openxmlformats.org/drawingml/2006/main" noChangeAspect="1"/>
+            </wp:cNvGraphicFramePr>
+            <a:graphic xmlns:a="http://schemas.openxmlformats.org/drawingml/2006/main">
+              <a:graphicData uri="http://schemas.openxmlformats.org/drawingml/2006/picture">
+                <pic:pic xmlns:pic="http://schemas.openxmlformats.org/drawingml/2006/picture">
+                  <pic:nvPicPr>
+                    <pic:cNvPr id="0" name=""/>
+                    <pic:cNvPicPr/>
+                  </pic:nvPicPr>
+                  <pic:blipFill>
+                    <a:blip r:embed="rId20"/>
+                    <a:stretch>
+                      <a:fillRect/>
+                    </a:stretch>
+                  </pic:blipFill>
+                  <pic:spPr>
+                    <a:xfrm>
+                      <a:off x="0" y="0"/>
+                      <a:ext cx="2057400" cy="2476500"/>
+                    </a:xfrm>
+                    <a:prstGeom prst="rect">
+                      <a:avLst/>
+                    </a:prstGeom>
+                  </pic:spPr>
+                </pic:pic>
+              </a:graphicData>
+            </a:graphic>
+          </wp:inline>
+        </w:drawing>
+      </w:r>
+    </w:p>
+    <w:p/>
+    <w:p>
+      <w:pPr>
+        <w:rPr>
+          <w:b/>
+          <w:sz w:val="32"/>
+        </w:rPr>
+      </w:pPr>
+      <w:r>
+        <w:rPr>
+          <w:b/>
+          <w:sz w:val="32"/>
+        </w:rPr>
+        <w:t>Restarting</w:t>
+      </w:r>
+    </w:p>
+    <w:p>
+      <w:r>
+        <w:t xml:space="preserve">Sometimes, a scraping session will end without completing successfully, but we do not want to start over from the beginning.  Therefore, the </w:t>
+      </w:r>
+      <w:proofErr w:type="spellStart"/>
+      <w:r>
+        <w:t>Outcode</w:t>
+      </w:r>
+      <w:proofErr w:type="spellEnd"/>
+      <w:r>
+        <w:t xml:space="preserve"> table has a completed flag.  If the scraper is instructed to scrape the properties in </w:t>
+      </w:r>
+      <w:proofErr w:type="gramStart"/>
+      <w:r>
+        <w:t xml:space="preserve">an </w:t>
+      </w:r>
+      <w:proofErr w:type="spellStart"/>
+      <w:r>
+        <w:t>outcode</w:t>
+      </w:r>
+      <w:proofErr w:type="spellEnd"/>
+      <w:proofErr w:type="gramEnd"/>
+      <w:r>
+        <w:t xml:space="preserve">, it will return immediately if the </w:t>
+      </w:r>
+      <w:proofErr w:type="spellStart"/>
+      <w:r>
+        <w:t>Outcode</w:t>
+      </w:r>
+      <w:proofErr w:type="spellEnd"/>
+      <w:r>
+        <w:t xml:space="preserve"> has already been </w:t>
+      </w:r>
+      <w:proofErr w:type="spellStart"/>
+      <w:r>
+        <w:t>scraped</w:t>
+      </w:r>
+      <w:proofErr w:type="spellEnd"/>
+      <w:r>
+        <w:t>.</w:t>
+      </w:r>
+    </w:p>
+    <w:p>
+      <w:r>
+        <w:t xml:space="preserve">If a previous session started, but did not complete scraping the properties of an </w:t>
+      </w:r>
+      <w:proofErr w:type="spellStart"/>
+      <w:r>
+        <w:t>outcode</w:t>
+      </w:r>
+      <w:proofErr w:type="spellEnd"/>
+      <w:r>
+        <w:t xml:space="preserve">, then scraping of the </w:t>
+      </w:r>
+      <w:proofErr w:type="spellStart"/>
+      <w:r>
+        <w:t>outcode</w:t>
+      </w:r>
+      <w:proofErr w:type="spellEnd"/>
+      <w:r>
+        <w:t xml:space="preserve"> search results will start over from the beginning, but individual properties will only be scraped if they do not yet have an entry in the Property table.</w:t>
+      </w:r>
+    </w:p>
+    <w:p>
+      <w:r>
+        <w:t xml:space="preserve">These two checks, for completion of </w:t>
+      </w:r>
+      <w:proofErr w:type="gramStart"/>
+      <w:r>
+        <w:t xml:space="preserve">the </w:t>
+      </w:r>
+      <w:proofErr w:type="spellStart"/>
+      <w:r>
+        <w:t>outcode</w:t>
+      </w:r>
+      <w:proofErr w:type="spellEnd"/>
+      <w:proofErr w:type="gramEnd"/>
+      <w:r>
+        <w:t>, and for presence of the property, mean that we can dramatically reduce the amount of web scraping that happens after a session terminates without completing.</w:t>
+      </w:r>
     </w:p>
     <w:sectPr>
       <w:pgSz w:w="12240" w:h="15840"/>
@@ -1730,6 +4850,127 @@
     </w:sectPr>
   </w:body>
 </w:document>
+</file>
+
+<file path=word/numbering.xml><?xml version="1.0" encoding="utf-8"?>
+<w:numbering xmlns:wpc="http://schemas.microsoft.com/office/word/2010/wordprocessingCanvas" xmlns:mc="http://schemas.openxmlformats.org/markup-compatibility/2006" xmlns:o="urn:schemas-microsoft-com:office:office" xmlns:r="http://schemas.openxmlformats.org/officeDocument/2006/relationships" xmlns:m="http://schemas.openxmlformats.org/officeDocument/2006/math" xmlns:v="urn:schemas-microsoft-com:vml" xmlns:wp14="http://schemas.microsoft.com/office/word/2010/wordprocessingDrawing" xmlns:wp="http://schemas.openxmlformats.org/drawingml/2006/wordprocessingDrawing" xmlns:w10="urn:schemas-microsoft-com:office:word" xmlns:w="http://schemas.openxmlformats.org/wordprocessingml/2006/main" xmlns:w14="http://schemas.microsoft.com/office/word/2010/wordml" xmlns:wpg="http://schemas.microsoft.com/office/word/2010/wordprocessingGroup" xmlns:wpi="http://schemas.microsoft.com/office/word/2010/wordprocessingInk" xmlns:wne="http://schemas.microsoft.com/office/word/2006/wordml" xmlns:wps="http://schemas.microsoft.com/office/word/2010/wordprocessingShape" mc:Ignorable="w14 wp14">
+  <w:abstractNum w:abstractNumId="0">
+    <w:nsid w:val="1032716E"/>
+    <w:multiLevelType w:val="hybridMultilevel"/>
+    <w:tmpl w:val="C61CD390"/>
+    <w:lvl w:ilvl="0" w:tplc="04090001">
+      <w:start w:val="1"/>
+      <w:numFmt w:val="bullet"/>
+      <w:lvlText w:val=""/>
+      <w:lvlJc w:val="left"/>
+      <w:pPr>
+        <w:ind w:left="720" w:hanging="360"/>
+      </w:pPr>
+      <w:rPr>
+        <w:rFonts w:ascii="Symbol" w:hAnsi="Symbol" w:hint="default"/>
+      </w:rPr>
+    </w:lvl>
+    <w:lvl w:ilvl="1" w:tplc="04090003">
+      <w:start w:val="1"/>
+      <w:numFmt w:val="bullet"/>
+      <w:lvlText w:val="o"/>
+      <w:lvlJc w:val="left"/>
+      <w:pPr>
+        <w:ind w:left="1440" w:hanging="360"/>
+      </w:pPr>
+      <w:rPr>
+        <w:rFonts w:ascii="Courier New" w:hAnsi="Courier New" w:cs="Courier New" w:hint="default"/>
+      </w:rPr>
+    </w:lvl>
+    <w:lvl w:ilvl="2" w:tplc="04090005" w:tentative="1">
+      <w:start w:val="1"/>
+      <w:numFmt w:val="bullet"/>
+      <w:lvlText w:val=""/>
+      <w:lvlJc w:val="left"/>
+      <w:pPr>
+        <w:ind w:left="2160" w:hanging="360"/>
+      </w:pPr>
+      <w:rPr>
+        <w:rFonts w:ascii="Wingdings" w:hAnsi="Wingdings" w:hint="default"/>
+      </w:rPr>
+    </w:lvl>
+    <w:lvl w:ilvl="3" w:tplc="04090001" w:tentative="1">
+      <w:start w:val="1"/>
+      <w:numFmt w:val="bullet"/>
+      <w:lvlText w:val=""/>
+      <w:lvlJc w:val="left"/>
+      <w:pPr>
+        <w:ind w:left="2880" w:hanging="360"/>
+      </w:pPr>
+      <w:rPr>
+        <w:rFonts w:ascii="Symbol" w:hAnsi="Symbol" w:hint="default"/>
+      </w:rPr>
+    </w:lvl>
+    <w:lvl w:ilvl="4" w:tplc="04090003" w:tentative="1">
+      <w:start w:val="1"/>
+      <w:numFmt w:val="bullet"/>
+      <w:lvlText w:val="o"/>
+      <w:lvlJc w:val="left"/>
+      <w:pPr>
+        <w:ind w:left="3600" w:hanging="360"/>
+      </w:pPr>
+      <w:rPr>
+        <w:rFonts w:ascii="Courier New" w:hAnsi="Courier New" w:cs="Courier New" w:hint="default"/>
+      </w:rPr>
+    </w:lvl>
+    <w:lvl w:ilvl="5" w:tplc="04090005" w:tentative="1">
+      <w:start w:val="1"/>
+      <w:numFmt w:val="bullet"/>
+      <w:lvlText w:val=""/>
+      <w:lvlJc w:val="left"/>
+      <w:pPr>
+        <w:ind w:left="4320" w:hanging="360"/>
+      </w:pPr>
+      <w:rPr>
+        <w:rFonts w:ascii="Wingdings" w:hAnsi="Wingdings" w:hint="default"/>
+      </w:rPr>
+    </w:lvl>
+    <w:lvl w:ilvl="6" w:tplc="04090001" w:tentative="1">
+      <w:start w:val="1"/>
+      <w:numFmt w:val="bullet"/>
+      <w:lvlText w:val=""/>
+      <w:lvlJc w:val="left"/>
+      <w:pPr>
+        <w:ind w:left="5040" w:hanging="360"/>
+      </w:pPr>
+      <w:rPr>
+        <w:rFonts w:ascii="Symbol" w:hAnsi="Symbol" w:hint="default"/>
+      </w:rPr>
+    </w:lvl>
+    <w:lvl w:ilvl="7" w:tplc="04090003" w:tentative="1">
+      <w:start w:val="1"/>
+      <w:numFmt w:val="bullet"/>
+      <w:lvlText w:val="o"/>
+      <w:lvlJc w:val="left"/>
+      <w:pPr>
+        <w:ind w:left="5760" w:hanging="360"/>
+      </w:pPr>
+      <w:rPr>
+        <w:rFonts w:ascii="Courier New" w:hAnsi="Courier New" w:cs="Courier New" w:hint="default"/>
+      </w:rPr>
+    </w:lvl>
+    <w:lvl w:ilvl="8" w:tplc="04090005" w:tentative="1">
+      <w:start w:val="1"/>
+      <w:numFmt w:val="bullet"/>
+      <w:lvlText w:val=""/>
+      <w:lvlJc w:val="left"/>
+      <w:pPr>
+        <w:ind w:left="6480" w:hanging="360"/>
+      </w:pPr>
+      <w:rPr>
+        <w:rFonts w:ascii="Wingdings" w:hAnsi="Wingdings" w:hint="default"/>
+      </w:rPr>
+    </w:lvl>
+  </w:abstractNum>
+  <w:num w:numId="1">
+    <w:abstractNumId w:val="0"/>
+  </w:num>
+</w:numbering>
 </file>
 
 <file path=word/styles.xml><?xml version="1.0" encoding="utf-8"?>
@@ -1895,7 +5136,6 @@
   <w:style w:type="character" w:default="1" w:styleId="DefaultParagraphFont">
     <w:name w:val="Default Paragraph Font"/>
     <w:uiPriority w:val="1"/>
-    <w:semiHidden/>
     <w:unhideWhenUsed/>
   </w:style>
   <w:style w:type="table" w:default="1" w:styleId="TableNormal">
@@ -1959,6 +5199,17 @@
       <w:color w:val="0000FF" w:themeColor="hyperlink"/>
       <w:u w:val="single"/>
     </w:rPr>
+  </w:style>
+  <w:style w:type="paragraph" w:styleId="ListParagraph">
+    <w:name w:val="List Paragraph"/>
+    <w:basedOn w:val="Normal"/>
+    <w:uiPriority w:val="34"/>
+    <w:qFormat/>
+    <w:rsid w:val="00E57F13"/>
+    <w:pPr>
+      <w:ind w:left="720"/>
+      <w:contextualSpacing/>
+    </w:pPr>
   </w:style>
 </w:styles>
 </file>
@@ -2126,7 +5377,6 @@
   <w:style w:type="character" w:default="1" w:styleId="DefaultParagraphFont">
     <w:name w:val="Default Paragraph Font"/>
     <w:uiPriority w:val="1"/>
-    <w:semiHidden/>
     <w:unhideWhenUsed/>
   </w:style>
   <w:style w:type="table" w:default="1" w:styleId="TableNormal">
@@ -2190,6 +5440,17 @@
       <w:color w:val="0000FF" w:themeColor="hyperlink"/>
       <w:u w:val="single"/>
     </w:rPr>
+  </w:style>
+  <w:style w:type="paragraph" w:styleId="ListParagraph">
+    <w:name w:val="List Paragraph"/>
+    <w:basedOn w:val="Normal"/>
+    <w:uiPriority w:val="34"/>
+    <w:qFormat/>
+    <w:rsid w:val="00E57F13"/>
+    <w:pPr>
+      <w:ind w:left="720"/>
+      <w:contextualSpacing/>
+    </w:pPr>
   </w:style>
 </w:styles>
 </file>

--- a/scraper/Web Scraper.docx
+++ b/scraper/Web Scraper.docx
@@ -4,23 +4,6 @@
   <w:body>
     <w:p>
       <w:pPr>
-        <w:rPr>
-          <w:b/>
-          <w:sz w:val="32"/>
-          <w:lang w:val="en-GB"/>
-        </w:rPr>
-      </w:pPr>
-      <w:r>
-        <w:rPr>
-          <w:b/>
-          <w:sz w:val="32"/>
-          <w:lang w:val="en-GB"/>
-        </w:rPr>
-        <w:t>Text Mining: Web Scraper Project</w:t>
-      </w:r>
-    </w:p>
-    <w:p>
-      <w:pPr>
         <w:pBdr>
           <w:bottom w:val="single" w:sz="6" w:space="1" w:color="auto"/>
         </w:pBdr>
@@ -30,37 +13,101 @@
       </w:pPr>
       <w:r>
         <w:rPr>
-          <w:lang w:val="en-GB"/>
-        </w:rPr>
-        <w:t>Roger Cusco, Matthew Sudmann-Day, Miquel Torrens</w:t>
-      </w:r>
-    </w:p>
-    <w:p>
-      <w:pPr>
-        <w:rPr>
           <w:b/>
           <w:sz w:val="32"/>
           <w:lang w:val="en-GB"/>
         </w:rPr>
-      </w:pPr>
-    </w:p>
-    <w:p>
-      <w:pPr>
-        <w:rPr>
-          <w:lang w:val="en-GB"/>
-        </w:rPr>
-      </w:pPr>
-      <w:r>
-        <w:rPr>
-          <w:lang w:val="en-GB"/>
-        </w:rPr>
-        <w:t>We chose to scrape the website ‘</w:t>
+        <w:t xml:space="preserve">BGSE / Data Science / </w:t>
+      </w:r>
+      <w:r>
+        <w:rPr>
+          <w:b/>
+          <w:sz w:val="32"/>
+          <w:lang w:val="en-GB"/>
+        </w:rPr>
+        <w:t>Text Mining</w:t>
+      </w:r>
+      <w:r>
+        <w:rPr>
+          <w:b/>
+          <w:sz w:val="32"/>
+          <w:lang w:val="en-GB"/>
+        </w:rPr>
+        <w:t xml:space="preserve"> / Web Scraper</w:t>
+      </w:r>
+      <w:r>
+        <w:rPr>
+          <w:b/>
+          <w:sz w:val="32"/>
+          <w:lang w:val="en-GB"/>
+        </w:rPr>
+        <w:br/>
+      </w:r>
+      <w:r>
+        <w:rPr>
+          <w:lang w:val="en-GB"/>
+        </w:rPr>
+        <w:t xml:space="preserve">Roger </w:t>
       </w:r>
       <w:proofErr w:type="spellStart"/>
       <w:r>
         <w:rPr>
           <w:lang w:val="en-GB"/>
         </w:rPr>
+        <w:t>Cusc</w:t>
+      </w:r>
+      <w:r>
+        <w:rPr>
+          <w:lang w:val="en-GB"/>
+        </w:rPr>
+        <w:t>ó</w:t>
+      </w:r>
+      <w:proofErr w:type="spellEnd"/>
+      <w:r>
+        <w:rPr>
+          <w:lang w:val="en-GB"/>
+        </w:rPr>
+        <w:t>, Matthew Sudmann-Day, Miquel Torrens</w:t>
+      </w:r>
+    </w:p>
+    <w:p>
+      <w:pPr>
+        <w:rPr>
+          <w:lang w:val="en-GB"/>
+        </w:rPr>
+      </w:pPr>
+    </w:p>
+    <w:p>
+      <w:pPr>
+        <w:rPr>
+          <w:lang w:val="en-GB"/>
+        </w:rPr>
+      </w:pPr>
+      <w:bookmarkStart w:id="0" w:name="_GoBack"/>
+      <w:bookmarkEnd w:id="0"/>
+      <w:r>
+        <w:rPr>
+          <w:lang w:val="en-GB"/>
+        </w:rPr>
+        <w:t xml:space="preserve">We </w:t>
+      </w:r>
+      <w:r>
+        <w:rPr>
+          <w:lang w:val="en-GB"/>
+        </w:rPr>
+        <w:t>scraped</w:t>
+      </w:r>
+      <w:r>
+        <w:rPr>
+          <w:lang w:val="en-GB"/>
+        </w:rPr>
+        <w:t xml:space="preserve"> the website ‘</w:t>
+      </w:r>
+      <w:proofErr w:type="spellStart"/>
+      <w:r>
+        <w:rPr>
+          <w:lang w:val="en-GB"/>
+        </w:rPr>
         <w:fldChar w:fldCharType="begin"/>
       </w:r>
       <w:r>
@@ -73,11 +120,6 @@
         <w:rPr>
           <w:lang w:val="en-GB"/>
         </w:rPr>
-      </w:r>
-      <w:r>
-        <w:rPr>
-          <w:lang w:val="en-GB"/>
-        </w:rPr>
         <w:fldChar w:fldCharType="separate"/>
       </w:r>
       <w:r>
@@ -112,15 +154,69 @@
         <w:rPr>
           <w:lang w:val="en-GB"/>
         </w:rPr>
-        <w:t>’ which advertises properties for sale and to let throughout the UK.  We chose to limit ourselves to properties to let.  The documents we extracted are the descriptions of the properties as written by the owner or agent of the property.  Along with the document text, we also scraped a number of metadata attributes.</w:t>
-      </w:r>
-    </w:p>
-    <w:p>
-      <w:pPr>
-        <w:rPr>
-          <w:lang w:val="en-GB"/>
-        </w:rPr>
-      </w:pPr>
+        <w:t xml:space="preserve">’ which advertises properties for sale and </w:t>
+      </w:r>
+      <w:r>
+        <w:rPr>
+          <w:lang w:val="en-GB"/>
+        </w:rPr>
+        <w:t>for rent</w:t>
+      </w:r>
+      <w:r>
+        <w:rPr>
+          <w:lang w:val="en-GB"/>
+        </w:rPr>
+        <w:t xml:space="preserve"> throughout the UK.  We chose to limit ourselves to properties </w:t>
+      </w:r>
+      <w:r>
+        <w:rPr>
+          <w:lang w:val="en-GB"/>
+        </w:rPr>
+        <w:t>for rent</w:t>
+      </w:r>
+      <w:r>
+        <w:rPr>
+          <w:lang w:val="en-GB"/>
+        </w:rPr>
+        <w:t>.  The documents we extracted are the descriptions of the properties as written by the owner or agent of the property.  Along with the document text, we also scraped a number of metadata attributes</w:t>
+      </w:r>
+      <w:r>
+        <w:rPr>
+          <w:lang w:val="en-GB"/>
+        </w:rPr>
+        <w:t xml:space="preserve"> about each property</w:t>
+      </w:r>
+      <w:r>
+        <w:rPr>
+          <w:lang w:val="en-GB"/>
+        </w:rPr>
+        <w:t>.</w:t>
+      </w:r>
+    </w:p>
+    <w:p>
+      <w:pPr>
+        <w:rPr>
+          <w:lang w:val="en-GB"/>
+        </w:rPr>
+      </w:pPr>
+      <w:r>
+        <w:rPr>
+          <w:lang w:val="en-GB"/>
+        </w:rPr>
+        <w:t>The scraper was written in Python with the Beautiful</w:t>
+      </w:r>
+      <w:r>
+        <w:rPr>
+          <w:lang w:val="en-GB"/>
+        </w:rPr>
+        <w:t xml:space="preserve"> </w:t>
+      </w:r>
+      <w:r>
+        <w:rPr>
+          <w:lang w:val="en-GB"/>
+        </w:rPr>
+        <w:t xml:space="preserve">Soup screen-scraping library.  </w:t>
+      </w:r>
       <w:r>
         <w:rPr>
           <w:lang w:val="en-GB"/>
@@ -165,8 +261,6 @@
           <w:lang w:val="en-GB"/>
         </w:rPr>
       </w:pPr>
-      <w:bookmarkStart w:id="0" w:name="_GoBack"/>
-      <w:bookmarkEnd w:id="0"/>
     </w:p>
     <w:p>
       <w:pPr>
@@ -182,20 +276,763 @@
           <w:sz w:val="32"/>
           <w:lang w:val="en-GB"/>
         </w:rPr>
+        <w:t>Table of Contents</w:t>
+      </w:r>
+    </w:p>
+    <w:p>
+      <w:pPr>
+        <w:pStyle w:val="TOC1"/>
+        <w:tabs>
+          <w:tab w:val="right" w:leader="dot" w:pos="9350"/>
+        </w:tabs>
+        <w:rPr>
+          <w:rFonts w:eastAsiaTheme="minorEastAsia"/>
+          <w:noProof/>
+        </w:rPr>
+      </w:pPr>
+      <w:r>
+        <w:rPr>
+          <w:b/>
+          <w:sz w:val="32"/>
+          <w:lang w:val="en-GB"/>
+        </w:rPr>
+        <w:fldChar w:fldCharType="begin"/>
+      </w:r>
+      <w:r>
+        <w:rPr>
+          <w:b/>
+          <w:sz w:val="32"/>
+          <w:lang w:val="en-GB"/>
+        </w:rPr>
+        <w:instrText xml:space="preserve"> TOC  \* MERGEFORMAT </w:instrText>
+      </w:r>
+      <w:r>
+        <w:rPr>
+          <w:b/>
+          <w:sz w:val="32"/>
+          <w:lang w:val="en-GB"/>
+        </w:rPr>
+        <w:fldChar w:fldCharType="separate"/>
+      </w:r>
+      <w:r>
+        <w:rPr>
+          <w:noProof/>
+        </w:rPr>
         <w:t>Navigation</w:t>
       </w:r>
-    </w:p>
-    <w:p>
-      <w:pPr>
-        <w:rPr>
-          <w:lang w:val="en-GB"/>
-        </w:rPr>
-      </w:pPr>
-      <w:r>
-        <w:rPr>
-          <w:lang w:val="en-GB"/>
-        </w:rPr>
-        <w:t>The web scraper mimics the actions of a user.  The first thing the user must do is choose an “</w:t>
+      <w:r>
+        <w:rPr>
+          <w:noProof/>
+        </w:rPr>
+        <w:tab/>
+      </w:r>
+      <w:r>
+        <w:rPr>
+          <w:noProof/>
+        </w:rPr>
+        <w:fldChar w:fldCharType="begin"/>
+      </w:r>
+      <w:r>
+        <w:rPr>
+          <w:noProof/>
+        </w:rPr>
+        <w:instrText xml:space="preserve"> PAGEREF _Toc451267199 \h </w:instrText>
+      </w:r>
+      <w:r>
+        <w:rPr>
+          <w:noProof/>
+        </w:rPr>
+      </w:r>
+      <w:r>
+        <w:rPr>
+          <w:noProof/>
+        </w:rPr>
+        <w:fldChar w:fldCharType="separate"/>
+      </w:r>
+      <w:r>
+        <w:rPr>
+          <w:noProof/>
+        </w:rPr>
+        <w:t>2</w:t>
+      </w:r>
+      <w:r>
+        <w:rPr>
+          <w:noProof/>
+        </w:rPr>
+        <w:fldChar w:fldCharType="end"/>
+      </w:r>
+    </w:p>
+    <w:p>
+      <w:pPr>
+        <w:pStyle w:val="TOC1"/>
+        <w:tabs>
+          <w:tab w:val="right" w:leader="dot" w:pos="9350"/>
+        </w:tabs>
+        <w:rPr>
+          <w:rFonts w:eastAsiaTheme="minorEastAsia"/>
+          <w:noProof/>
+        </w:rPr>
+      </w:pPr>
+      <w:r>
+        <w:rPr>
+          <w:noProof/>
+        </w:rPr>
+        <w:t>Being a Good Citizen</w:t>
+      </w:r>
+      <w:r>
+        <w:rPr>
+          <w:noProof/>
+        </w:rPr>
+        <w:tab/>
+      </w:r>
+      <w:r>
+        <w:rPr>
+          <w:noProof/>
+        </w:rPr>
+        <w:fldChar w:fldCharType="begin"/>
+      </w:r>
+      <w:r>
+        <w:rPr>
+          <w:noProof/>
+        </w:rPr>
+        <w:instrText xml:space="preserve"> PAGEREF _Toc451267200 \h </w:instrText>
+      </w:r>
+      <w:r>
+        <w:rPr>
+          <w:noProof/>
+        </w:rPr>
+      </w:r>
+      <w:r>
+        <w:rPr>
+          <w:noProof/>
+        </w:rPr>
+        <w:fldChar w:fldCharType="separate"/>
+      </w:r>
+      <w:r>
+        <w:rPr>
+          <w:noProof/>
+        </w:rPr>
+        <w:t>5</w:t>
+      </w:r>
+      <w:r>
+        <w:rPr>
+          <w:noProof/>
+        </w:rPr>
+        <w:fldChar w:fldCharType="end"/>
+      </w:r>
+    </w:p>
+    <w:p>
+      <w:pPr>
+        <w:pStyle w:val="TOC1"/>
+        <w:tabs>
+          <w:tab w:val="right" w:leader="dot" w:pos="9350"/>
+        </w:tabs>
+        <w:rPr>
+          <w:rFonts w:eastAsiaTheme="minorEastAsia"/>
+          <w:noProof/>
+        </w:rPr>
+      </w:pPr>
+      <w:r>
+        <w:rPr>
+          <w:noProof/>
+        </w:rPr>
+        <w:t>Application</w:t>
+      </w:r>
+      <w:r>
+        <w:rPr>
+          <w:noProof/>
+        </w:rPr>
+        <w:tab/>
+      </w:r>
+      <w:r>
+        <w:rPr>
+          <w:noProof/>
+        </w:rPr>
+        <w:fldChar w:fldCharType="begin"/>
+      </w:r>
+      <w:r>
+        <w:rPr>
+          <w:noProof/>
+        </w:rPr>
+        <w:instrText xml:space="preserve"> PAGEREF _Toc451267201 \h </w:instrText>
+      </w:r>
+      <w:r>
+        <w:rPr>
+          <w:noProof/>
+        </w:rPr>
+      </w:r>
+      <w:r>
+        <w:rPr>
+          <w:noProof/>
+        </w:rPr>
+        <w:fldChar w:fldCharType="separate"/>
+      </w:r>
+      <w:r>
+        <w:rPr>
+          <w:noProof/>
+        </w:rPr>
+        <w:t>6</w:t>
+      </w:r>
+      <w:r>
+        <w:rPr>
+          <w:noProof/>
+        </w:rPr>
+        <w:fldChar w:fldCharType="end"/>
+      </w:r>
+    </w:p>
+    <w:p>
+      <w:pPr>
+        <w:pStyle w:val="TOC1"/>
+        <w:tabs>
+          <w:tab w:val="right" w:leader="dot" w:pos="9350"/>
+        </w:tabs>
+        <w:rPr>
+          <w:rFonts w:eastAsiaTheme="minorEastAsia"/>
+          <w:noProof/>
+        </w:rPr>
+      </w:pPr>
+      <w:r>
+        <w:rPr>
+          <w:noProof/>
+        </w:rPr>
+        <w:t>Document Storage</w:t>
+      </w:r>
+      <w:r>
+        <w:rPr>
+          <w:noProof/>
+        </w:rPr>
+        <w:tab/>
+      </w:r>
+      <w:r>
+        <w:rPr>
+          <w:noProof/>
+        </w:rPr>
+        <w:fldChar w:fldCharType="begin"/>
+      </w:r>
+      <w:r>
+        <w:rPr>
+          <w:noProof/>
+        </w:rPr>
+        <w:instrText xml:space="preserve"> PAGEREF _Toc451267202 \h </w:instrText>
+      </w:r>
+      <w:r>
+        <w:rPr>
+          <w:noProof/>
+        </w:rPr>
+      </w:r>
+      <w:r>
+        <w:rPr>
+          <w:noProof/>
+        </w:rPr>
+        <w:fldChar w:fldCharType="separate"/>
+      </w:r>
+      <w:r>
+        <w:rPr>
+          <w:noProof/>
+        </w:rPr>
+        <w:t>6</w:t>
+      </w:r>
+      <w:r>
+        <w:rPr>
+          <w:noProof/>
+        </w:rPr>
+        <w:fldChar w:fldCharType="end"/>
+      </w:r>
+    </w:p>
+    <w:p>
+      <w:pPr>
+        <w:pStyle w:val="TOC1"/>
+        <w:tabs>
+          <w:tab w:val="right" w:leader="dot" w:pos="9350"/>
+        </w:tabs>
+        <w:rPr>
+          <w:rFonts w:eastAsiaTheme="minorEastAsia"/>
+          <w:noProof/>
+        </w:rPr>
+      </w:pPr>
+      <w:r>
+        <w:rPr>
+          <w:noProof/>
+        </w:rPr>
+        <w:t>Sample Output</w:t>
+      </w:r>
+      <w:r>
+        <w:rPr>
+          <w:noProof/>
+        </w:rPr>
+        <w:tab/>
+      </w:r>
+      <w:r>
+        <w:rPr>
+          <w:noProof/>
+        </w:rPr>
+        <w:fldChar w:fldCharType="begin"/>
+      </w:r>
+      <w:r>
+        <w:rPr>
+          <w:noProof/>
+        </w:rPr>
+        <w:instrText xml:space="preserve"> PAGEREF _Toc451267203 \h </w:instrText>
+      </w:r>
+      <w:r>
+        <w:rPr>
+          <w:noProof/>
+        </w:rPr>
+      </w:r>
+      <w:r>
+        <w:rPr>
+          <w:noProof/>
+        </w:rPr>
+        <w:fldChar w:fldCharType="separate"/>
+      </w:r>
+      <w:r>
+        <w:rPr>
+          <w:noProof/>
+        </w:rPr>
+        <w:t>7</w:t>
+      </w:r>
+      <w:r>
+        <w:rPr>
+          <w:noProof/>
+        </w:rPr>
+        <w:fldChar w:fldCharType="end"/>
+      </w:r>
+    </w:p>
+    <w:p>
+      <w:pPr>
+        <w:pStyle w:val="TOC1"/>
+        <w:tabs>
+          <w:tab w:val="right" w:leader="dot" w:pos="9350"/>
+        </w:tabs>
+        <w:rPr>
+          <w:rFonts w:eastAsiaTheme="minorEastAsia"/>
+          <w:noProof/>
+        </w:rPr>
+      </w:pPr>
+      <w:r>
+        <w:rPr>
+          <w:noProof/>
+        </w:rPr>
+        <w:t>Properties of The Corpus</w:t>
+      </w:r>
+      <w:r>
+        <w:rPr>
+          <w:noProof/>
+        </w:rPr>
+        <w:tab/>
+      </w:r>
+      <w:r>
+        <w:rPr>
+          <w:noProof/>
+        </w:rPr>
+        <w:fldChar w:fldCharType="begin"/>
+      </w:r>
+      <w:r>
+        <w:rPr>
+          <w:noProof/>
+        </w:rPr>
+        <w:instrText xml:space="preserve"> PAGEREF _Toc451267204 \h </w:instrText>
+      </w:r>
+      <w:r>
+        <w:rPr>
+          <w:noProof/>
+        </w:rPr>
+      </w:r>
+      <w:r>
+        <w:rPr>
+          <w:noProof/>
+        </w:rPr>
+        <w:fldChar w:fldCharType="separate"/>
+      </w:r>
+      <w:r>
+        <w:rPr>
+          <w:noProof/>
+        </w:rPr>
+        <w:t>8</w:t>
+      </w:r>
+      <w:r>
+        <w:rPr>
+          <w:noProof/>
+        </w:rPr>
+        <w:fldChar w:fldCharType="end"/>
+      </w:r>
+    </w:p>
+    <w:p>
+      <w:pPr>
+        <w:pStyle w:val="TOC1"/>
+        <w:tabs>
+          <w:tab w:val="right" w:leader="dot" w:pos="9350"/>
+        </w:tabs>
+        <w:rPr>
+          <w:rFonts w:eastAsiaTheme="minorEastAsia"/>
+          <w:noProof/>
+        </w:rPr>
+      </w:pPr>
+      <w:r>
+        <w:rPr>
+          <w:noProof/>
+        </w:rPr>
+        <w:t>Handling Failure</w:t>
+      </w:r>
+      <w:r>
+        <w:rPr>
+          <w:noProof/>
+        </w:rPr>
+        <w:tab/>
+      </w:r>
+      <w:r>
+        <w:rPr>
+          <w:noProof/>
+        </w:rPr>
+        <w:fldChar w:fldCharType="begin"/>
+      </w:r>
+      <w:r>
+        <w:rPr>
+          <w:noProof/>
+        </w:rPr>
+        <w:instrText xml:space="preserve"> PAGEREF _Toc451267205 \h </w:instrText>
+      </w:r>
+      <w:r>
+        <w:rPr>
+          <w:noProof/>
+        </w:rPr>
+      </w:r>
+      <w:r>
+        <w:rPr>
+          <w:noProof/>
+        </w:rPr>
+        <w:fldChar w:fldCharType="separate"/>
+      </w:r>
+      <w:r>
+        <w:rPr>
+          <w:noProof/>
+        </w:rPr>
+        <w:t>8</w:t>
+      </w:r>
+      <w:r>
+        <w:rPr>
+          <w:noProof/>
+        </w:rPr>
+        <w:fldChar w:fldCharType="end"/>
+      </w:r>
+    </w:p>
+    <w:p>
+      <w:pPr>
+        <w:pStyle w:val="TOC1"/>
+        <w:tabs>
+          <w:tab w:val="right" w:leader="dot" w:pos="9350"/>
+        </w:tabs>
+        <w:rPr>
+          <w:rFonts w:eastAsiaTheme="minorEastAsia"/>
+          <w:noProof/>
+        </w:rPr>
+      </w:pPr>
+      <w:r>
+        <w:rPr>
+          <w:noProof/>
+        </w:rPr>
+        <w:t>Restarting After Failure</w:t>
+      </w:r>
+      <w:r>
+        <w:rPr>
+          <w:noProof/>
+        </w:rPr>
+        <w:tab/>
+      </w:r>
+      <w:r>
+        <w:rPr>
+          <w:noProof/>
+        </w:rPr>
+        <w:fldChar w:fldCharType="begin"/>
+      </w:r>
+      <w:r>
+        <w:rPr>
+          <w:noProof/>
+        </w:rPr>
+        <w:instrText xml:space="preserve"> PAGEREF _Toc451267206 \h </w:instrText>
+      </w:r>
+      <w:r>
+        <w:rPr>
+          <w:noProof/>
+        </w:rPr>
+      </w:r>
+      <w:r>
+        <w:rPr>
+          <w:noProof/>
+        </w:rPr>
+        <w:fldChar w:fldCharType="separate"/>
+      </w:r>
+      <w:r>
+        <w:rPr>
+          <w:noProof/>
+        </w:rPr>
+        <w:t>9</w:t>
+      </w:r>
+      <w:r>
+        <w:rPr>
+          <w:noProof/>
+        </w:rPr>
+        <w:fldChar w:fldCharType="end"/>
+      </w:r>
+    </w:p>
+    <w:p>
+      <w:pPr>
+        <w:pStyle w:val="TOC1"/>
+        <w:tabs>
+          <w:tab w:val="right" w:leader="dot" w:pos="9350"/>
+        </w:tabs>
+        <w:rPr>
+          <w:rFonts w:eastAsiaTheme="minorEastAsia"/>
+          <w:noProof/>
+        </w:rPr>
+      </w:pPr>
+      <w:r>
+        <w:rPr>
+          <w:noProof/>
+        </w:rPr>
+        <w:t>Simultaneity</w:t>
+      </w:r>
+      <w:r>
+        <w:rPr>
+          <w:noProof/>
+        </w:rPr>
+        <w:tab/>
+      </w:r>
+      <w:r>
+        <w:rPr>
+          <w:noProof/>
+        </w:rPr>
+        <w:fldChar w:fldCharType="begin"/>
+      </w:r>
+      <w:r>
+        <w:rPr>
+          <w:noProof/>
+        </w:rPr>
+        <w:instrText xml:space="preserve"> PAGEREF _Toc451267207 \h </w:instrText>
+      </w:r>
+      <w:r>
+        <w:rPr>
+          <w:noProof/>
+        </w:rPr>
+      </w:r>
+      <w:r>
+        <w:rPr>
+          <w:noProof/>
+        </w:rPr>
+        <w:fldChar w:fldCharType="separate"/>
+      </w:r>
+      <w:r>
+        <w:rPr>
+          <w:noProof/>
+        </w:rPr>
+        <w:t>9</w:t>
+      </w:r>
+      <w:r>
+        <w:rPr>
+          <w:noProof/>
+        </w:rPr>
+        <w:fldChar w:fldCharType="end"/>
+      </w:r>
+    </w:p>
+    <w:p>
+      <w:pPr>
+        <w:pStyle w:val="TOC1"/>
+        <w:tabs>
+          <w:tab w:val="right" w:leader="dot" w:pos="9350"/>
+        </w:tabs>
+        <w:rPr>
+          <w:rFonts w:eastAsiaTheme="minorEastAsia"/>
+          <w:noProof/>
+        </w:rPr>
+      </w:pPr>
+      <w:r>
+        <w:rPr>
+          <w:noProof/>
+        </w:rPr>
+        <w:t>Creating the Database</w:t>
+      </w:r>
+      <w:r>
+        <w:rPr>
+          <w:noProof/>
+        </w:rPr>
+        <w:tab/>
+      </w:r>
+      <w:r>
+        <w:rPr>
+          <w:noProof/>
+        </w:rPr>
+        <w:fldChar w:fldCharType="begin"/>
+      </w:r>
+      <w:r>
+        <w:rPr>
+          <w:noProof/>
+        </w:rPr>
+        <w:instrText xml:space="preserve"> PAGEREF _Toc451267208 \h </w:instrText>
+      </w:r>
+      <w:r>
+        <w:rPr>
+          <w:noProof/>
+        </w:rPr>
+      </w:r>
+      <w:r>
+        <w:rPr>
+          <w:noProof/>
+        </w:rPr>
+        <w:fldChar w:fldCharType="separate"/>
+      </w:r>
+      <w:r>
+        <w:rPr>
+          <w:noProof/>
+        </w:rPr>
+        <w:t>10</w:t>
+      </w:r>
+      <w:r>
+        <w:rPr>
+          <w:noProof/>
+        </w:rPr>
+        <w:fldChar w:fldCharType="end"/>
+      </w:r>
+    </w:p>
+    <w:p>
+      <w:pPr>
+        <w:pStyle w:val="TOC1"/>
+        <w:tabs>
+          <w:tab w:val="right" w:leader="dot" w:pos="9350"/>
+        </w:tabs>
+        <w:rPr>
+          <w:rFonts w:eastAsiaTheme="minorEastAsia"/>
+          <w:noProof/>
+        </w:rPr>
+      </w:pPr>
+      <w:r>
+        <w:rPr>
+          <w:noProof/>
+        </w:rPr>
+        <w:t>Running the Application</w:t>
+      </w:r>
+      <w:r>
+        <w:rPr>
+          <w:noProof/>
+        </w:rPr>
+        <w:tab/>
+      </w:r>
+      <w:r>
+        <w:rPr>
+          <w:noProof/>
+        </w:rPr>
+        <w:fldChar w:fldCharType="begin"/>
+      </w:r>
+      <w:r>
+        <w:rPr>
+          <w:noProof/>
+        </w:rPr>
+        <w:instrText xml:space="preserve"> PAGEREF _Toc451267209 \h </w:instrText>
+      </w:r>
+      <w:r>
+        <w:rPr>
+          <w:noProof/>
+        </w:rPr>
+      </w:r>
+      <w:r>
+        <w:rPr>
+          <w:noProof/>
+        </w:rPr>
+        <w:fldChar w:fldCharType="separate"/>
+      </w:r>
+      <w:r>
+        <w:rPr>
+          <w:noProof/>
+        </w:rPr>
+        <w:t>10</w:t>
+      </w:r>
+      <w:r>
+        <w:rPr>
+          <w:noProof/>
+        </w:rPr>
+        <w:fldChar w:fldCharType="end"/>
+      </w:r>
+    </w:p>
+    <w:p>
+      <w:pPr>
+        <w:rPr>
+          <w:b/>
+          <w:sz w:val="32"/>
+          <w:lang w:val="en-GB"/>
+        </w:rPr>
+      </w:pPr>
+      <w:r>
+        <w:rPr>
+          <w:b/>
+          <w:sz w:val="32"/>
+          <w:lang w:val="en-GB"/>
+        </w:rPr>
+        <w:fldChar w:fldCharType="end"/>
+      </w:r>
+    </w:p>
+    <w:p>
+      <w:pPr>
+        <w:rPr>
+          <w:b/>
+          <w:sz w:val="32"/>
+          <w:lang w:val="en-GB"/>
+        </w:rPr>
+      </w:pPr>
+      <w:r>
+        <w:rPr>
+          <w:b/>
+          <w:sz w:val="32"/>
+          <w:lang w:val="en-GB"/>
+        </w:rPr>
+        <w:br w:type="page"/>
+      </w:r>
+    </w:p>
+    <w:p>
+      <w:pPr>
+        <w:pStyle w:val="Heading1"/>
+      </w:pPr>
+      <w:bookmarkStart w:id="1" w:name="_Toc451267199"/>
+      <w:r>
+        <w:lastRenderedPageBreak/>
+        <w:t>Navigation</w:t>
+      </w:r>
+      <w:bookmarkEnd w:id="1"/>
+    </w:p>
+    <w:p>
+      <w:pPr>
+        <w:rPr>
+          <w:lang w:val="en-GB"/>
+        </w:rPr>
+      </w:pPr>
+      <w:r>
+        <w:rPr>
+          <w:lang w:val="en-GB"/>
+        </w:rPr>
+        <w:t xml:space="preserve">The web scraper mimics the actions of a user.  </w:t>
+      </w:r>
+      <w:proofErr w:type="gramStart"/>
+      <w:r>
+        <w:rPr>
+          <w:lang w:val="en-GB"/>
+        </w:rPr>
+        <w:t>When looking at properties</w:t>
+      </w:r>
+      <w:r>
+        <w:rPr>
+          <w:lang w:val="en-GB"/>
+        </w:rPr>
+        <w:t xml:space="preserve"> for rent</w:t>
+      </w:r>
+      <w:r>
+        <w:rPr>
+          <w:lang w:val="en-GB"/>
+        </w:rPr>
+        <w:t>, t</w:t>
+      </w:r>
+      <w:r>
+        <w:rPr>
+          <w:lang w:val="en-GB"/>
+        </w:rPr>
+        <w:t>he first thing the user must do is choose an “</w:t>
       </w:r>
       <w:proofErr w:type="spellStart"/>
       <w:r>
@@ -209,7 +1046,14 @@
         <w:rPr>
           <w:lang w:val="en-GB"/>
         </w:rPr>
-        <w:t xml:space="preserve">”.  In the UK, </w:t>
+        <w:t>”.</w:t>
+      </w:r>
+      <w:proofErr w:type="gramEnd"/>
+      <w:r>
+        <w:rPr>
+          <w:lang w:val="en-GB"/>
+        </w:rPr>
+        <w:t xml:space="preserve">  In the UK, </w:t>
       </w:r>
       <w:proofErr w:type="gramStart"/>
       <w:r>
@@ -293,19 +1137,11 @@
         </w:rPr>
         <w:t xml:space="preserve">The user is then </w:t>
       </w:r>
-      <w:proofErr w:type="gramStart"/>
-      <w:r>
-        <w:rPr>
-          <w:lang w:val="en-GB"/>
-        </w:rPr>
-        <w:t>be</w:t>
-      </w:r>
-      <w:proofErr w:type="gramEnd"/>
-      <w:r>
-        <w:rPr>
-          <w:lang w:val="en-GB"/>
-        </w:rPr>
-        <w:t xml:space="preserve"> presented with a search screen</w:t>
+      <w:r>
+        <w:rPr>
+          <w:lang w:val="en-GB"/>
+        </w:rPr>
+        <w:t>presented with a search screen</w:t>
       </w:r>
       <w:r>
         <w:rPr>
@@ -441,7 +1277,19 @@
         <w:rPr>
           <w:lang w:val="en-GB"/>
         </w:rPr>
-        <w:t>those that are still available.</w:t>
+        <w:t>those that are still available</w:t>
+      </w:r>
+      <w:r>
+        <w:rPr>
+          <w:lang w:val="en-GB"/>
+        </w:rPr>
+        <w:t xml:space="preserve"> for rent</w:t>
+      </w:r>
+      <w:r>
+        <w:rPr>
+          <w:lang w:val="en-GB"/>
+        </w:rPr>
+        <w:t>.</w:t>
       </w:r>
     </w:p>
     <w:p>
@@ -696,13 +1544,8 @@
         <w:rPr>
           <w:lang w:val="en-GB"/>
         </w:rPr>
-        <w:t>To scrape the entire UK would take approximately a week and would not be likely to add a lot of intuition to this exercise.</w:t>
-      </w:r>
-      <w:r>
-        <w:rPr>
-          <w:lang w:val="en-GB"/>
-        </w:rPr>
-        <w:t xml:space="preserve">  Therefore, we</w:t>
+        <w:lastRenderedPageBreak/>
+        <w:t>To scrape the entire UK would take approximately a week and would not be likely to add a lot of intuition to this exercise.  Therefore, we</w:t>
       </w:r>
       <w:r>
         <w:rPr>
@@ -940,7 +1783,19 @@
         <w:rPr>
           <w:lang w:val="en-GB"/>
         </w:rPr>
-        <w:t>.  We use these internal IDs to construct new URL’s to get lists of search results.</w:t>
+        <w:t>.  We use</w:t>
+      </w:r>
+      <w:r>
+        <w:rPr>
+          <w:lang w:val="en-GB"/>
+        </w:rPr>
+        <w:t>d</w:t>
+      </w:r>
+      <w:r>
+        <w:rPr>
+          <w:lang w:val="en-GB"/>
+        </w:rPr>
+        <w:t xml:space="preserve"> these internal IDs to construct new URL’s to get lists of search results.</w:t>
       </w:r>
     </w:p>
     <w:p>
@@ -1101,7 +1956,6 @@
         <w:rPr>
           <w:noProof/>
         </w:rPr>
-        <w:lastRenderedPageBreak/>
         <w:drawing>
           <wp:inline distT="0" distB="0" distL="0" distR="0" wp14:anchorId="27B86229" wp14:editId="679A8819">
             <wp:extent cx="2286000" cy="274320"/>
@@ -1424,7 +2278,6 @@
         <w:rPr>
           <w:noProof/>
         </w:rPr>
-        <w:lastRenderedPageBreak/>
         <w:drawing>
           <wp:inline distT="0" distB="0" distL="0" distR="0" wp14:anchorId="524FFF0B" wp14:editId="61F8212F">
             <wp:extent cx="3886200" cy="3352800"/>
@@ -1468,6 +2321,13 @@
           <w:lang w:val="en-GB"/>
         </w:rPr>
       </w:pPr>
+    </w:p>
+    <w:p>
+      <w:pPr>
+        <w:rPr>
+          <w:lang w:val="en-GB"/>
+        </w:rPr>
+      </w:pPr>
       <w:r>
         <w:rPr>
           <w:lang w:val="en-GB"/>
@@ -1490,6 +2350,7 @@
           <w:sz w:val="18"/>
           <w:lang w:val="en-GB"/>
         </w:rPr>
+        <w:lastRenderedPageBreak/>
         <w:t xml:space="preserve">For each </w:t>
       </w:r>
       <w:proofErr w:type="spellStart"/>
@@ -2018,6 +2879,172 @@
     <w:p>
       <w:pPr>
         <w:rPr>
+          <w:sz w:val="32"/>
+          <w:szCs w:val="32"/>
+          <w:lang w:val="en-GB"/>
+        </w:rPr>
+      </w:pPr>
+    </w:p>
+    <w:p>
+      <w:pPr>
+        <w:pStyle w:val="Heading1"/>
+      </w:pPr>
+      <w:bookmarkStart w:id="2" w:name="_Toc451267200"/>
+      <w:r>
+        <w:t>Being a Good Citizen</w:t>
+      </w:r>
+      <w:bookmarkEnd w:id="2"/>
+    </w:p>
+    <w:p>
+      <w:pPr>
+        <w:rPr>
+          <w:lang w:val="en-GB"/>
+        </w:rPr>
+      </w:pPr>
+      <w:r>
+        <w:rPr>
+          <w:lang w:val="en-GB"/>
+        </w:rPr>
+        <w:t>When scraping a site, it is appropriate to honour the</w:t>
+      </w:r>
+      <w:r>
+        <w:rPr>
+          <w:lang w:val="en-GB"/>
+        </w:rPr>
+        <w:t xml:space="preserve"> instructions provided by the owners of the website in the</w:t>
+      </w:r>
+      <w:r>
+        <w:rPr>
+          <w:lang w:val="en-GB"/>
+        </w:rPr>
+        <w:t xml:space="preserve"> robots.txt file.</w:t>
+      </w:r>
+    </w:p>
+    <w:p>
+      <w:pPr>
+        <w:rPr>
+          <w:lang w:val="en-GB"/>
+        </w:rPr>
+      </w:pPr>
+      <w:r>
+        <w:rPr>
+          <w:lang w:val="en-GB"/>
+        </w:rPr>
+        <w:t xml:space="preserve">The only robot </w:t>
+      </w:r>
+      <w:r>
+        <w:rPr>
+          <w:lang w:val="en-GB"/>
+        </w:rPr>
+        <w:t xml:space="preserve">whose identity </w:t>
+      </w:r>
+      <w:r>
+        <w:rPr>
+          <w:lang w:val="en-GB"/>
+        </w:rPr>
+        <w:t xml:space="preserve">we </w:t>
+      </w:r>
+      <w:r>
+        <w:rPr>
+          <w:lang w:val="en-GB"/>
+        </w:rPr>
+        <w:t>would</w:t>
+      </w:r>
+      <w:r>
+        <w:rPr>
+          <w:lang w:val="en-GB"/>
+        </w:rPr>
+        <w:t xml:space="preserve"> match is the</w:t>
+      </w:r>
+      <w:r>
+        <w:rPr>
+          <w:lang w:val="en-GB"/>
+        </w:rPr>
+        <w:t xml:space="preserve"> wildcard</w:t>
+      </w:r>
+      <w:r>
+        <w:rPr>
+          <w:lang w:val="en-GB"/>
+        </w:rPr>
+        <w:t xml:space="preserve"> user agent ‘*’.  Under the rules for this robot, a large number of paths are disallowed.  We scrape only the following paths:</w:t>
+      </w:r>
+    </w:p>
+    <w:p>
+      <w:pPr>
+        <w:ind w:left="720"/>
+        <w:rPr>
+          <w:rFonts w:ascii="Courier New" w:hAnsi="Courier New" w:cs="Courier New"/>
+          <w:lang w:val="en-GB"/>
+        </w:rPr>
+      </w:pPr>
+      <w:r>
+        <w:rPr>
+          <w:rFonts w:ascii="Courier New" w:hAnsi="Courier New" w:cs="Courier New"/>
+          <w:lang w:val="en-GB"/>
+        </w:rPr>
+        <w:t>/property-to-rent/property-*.html</w:t>
+      </w:r>
+    </w:p>
+    <w:p>
+      <w:pPr>
+        <w:ind w:left="720"/>
+        <w:rPr>
+          <w:rFonts w:ascii="Courier New" w:hAnsi="Courier New" w:cs="Courier New"/>
+          <w:lang w:val="en-GB"/>
+        </w:rPr>
+      </w:pPr>
+      <w:r>
+        <w:rPr>
+          <w:rFonts w:ascii="Courier New" w:hAnsi="Courier New" w:cs="Courier New"/>
+          <w:lang w:val="en-GB"/>
+        </w:rPr>
+        <w:t>/property-to-rent/find.html</w:t>
+      </w:r>
+    </w:p>
+    <w:p>
+      <w:pPr>
+        <w:rPr>
+          <w:lang w:val="en-GB"/>
+        </w:rPr>
+      </w:pPr>
+      <w:r>
+        <w:rPr>
+          <w:lang w:val="en-GB"/>
+        </w:rPr>
+        <w:t>These do not match any of the disallowed paths.  Therefore, we have not violated any of the rules in the robots.txt file.</w:t>
+      </w:r>
+    </w:p>
+    <w:p>
+      <w:pPr>
+        <w:rPr>
+          <w:lang w:val="en-GB"/>
+        </w:rPr>
+      </w:pPr>
+      <w:r>
+        <w:rPr>
+          <w:lang w:val="en-GB"/>
+        </w:rPr>
+        <w:t>No features were specifically implemented to adhere to these rules.</w:t>
+      </w:r>
+    </w:p>
+    <w:p>
+      <w:pPr>
+        <w:rPr>
+          <w:lang w:val="en-GB"/>
+        </w:rPr>
+      </w:pPr>
+      <w:r>
+        <w:rPr>
+          <w:lang w:val="en-GB"/>
+        </w:rPr>
+        <w:t>It takes approximately two seconds for our scraper to scrape one property.  We intentionally add a delay of another two seconds between properties.  This is to avoid the website from rejecting us, but also to reduce the burden on the site.  To keep ourselves somewhat less noticeable, we run the scraper on the Edinburgh data in the middle of the day when a lot of other users would also be using the site.</w:t>
+      </w:r>
+    </w:p>
+    <w:p>
+      <w:pPr>
+        <w:rPr>
+          <w:sz w:val="32"/>
+          <w:szCs w:val="32"/>
           <w:lang w:val="en-GB"/>
         </w:rPr>
       </w:pPr>
@@ -2031,183 +3058,179 @@
         </w:rPr>
       </w:pPr>
       <w:r>
-        <w:rPr>
-          <w:b/>
+        <w:br w:type="page"/>
+      </w:r>
+    </w:p>
+    <w:p>
+      <w:pPr>
+        <w:pStyle w:val="Heading1"/>
+      </w:pPr>
+      <w:bookmarkStart w:id="3" w:name="_Toc451267201"/>
+      <w:r>
+        <w:lastRenderedPageBreak/>
+        <w:t>Application</w:t>
+      </w:r>
+      <w:bookmarkEnd w:id="3"/>
+    </w:p>
+    <w:p>
+      <w:pPr>
+        <w:rPr>
+          <w:lang w:val="en-GB"/>
+        </w:rPr>
+      </w:pPr>
+      <w:r>
+        <w:rPr>
+          <w:lang w:val="en-GB"/>
+        </w:rPr>
+        <w:t>The web scraper was written in Python 2.7 and used the following packages:</w:t>
+      </w:r>
+    </w:p>
+    <w:p>
+      <w:pPr>
+        <w:pStyle w:val="ListParagraph"/>
+        <w:numPr>
+          <w:ilvl w:val="0"/>
+          <w:numId w:val="2"/>
+        </w:numPr>
+        <w:rPr>
+          <w:lang w:val="en-GB"/>
+        </w:rPr>
+      </w:pPr>
+      <w:r>
+        <w:rPr>
+          <w:lang w:val="en-GB"/>
+        </w:rPr>
+        <w:t>bs4</w:t>
+      </w:r>
+      <w:r>
+        <w:rPr>
+          <w:lang w:val="en-GB"/>
+        </w:rPr>
+        <w:t xml:space="preserve"> (Beautiful Soup 4, a screen-scraping library)</w:t>
+      </w:r>
+    </w:p>
+    <w:p>
+      <w:pPr>
+        <w:pStyle w:val="ListParagraph"/>
+        <w:numPr>
+          <w:ilvl w:val="0"/>
+          <w:numId w:val="2"/>
+        </w:numPr>
+        <w:rPr>
+          <w:lang w:val="en-GB"/>
+        </w:rPr>
+      </w:pPr>
+      <w:r>
+        <w:rPr>
+          <w:lang w:val="en-GB"/>
+        </w:rPr>
+        <w:t>r</w:t>
+      </w:r>
+      <w:r>
+        <w:rPr>
+          <w:lang w:val="en-GB"/>
+        </w:rPr>
+        <w:t>equests</w:t>
+      </w:r>
+      <w:r>
+        <w:rPr>
+          <w:lang w:val="en-GB"/>
+        </w:rPr>
+        <w:t xml:space="preserve"> (for requesting HTML from a URL)</w:t>
+      </w:r>
+    </w:p>
+    <w:p>
+      <w:pPr>
+        <w:pStyle w:val="ListParagraph"/>
+        <w:numPr>
+          <w:ilvl w:val="0"/>
+          <w:numId w:val="2"/>
+        </w:numPr>
+        <w:rPr>
+          <w:lang w:val="en-GB"/>
+        </w:rPr>
+      </w:pPr>
+      <w:r>
+        <w:rPr>
+          <w:lang w:val="en-GB"/>
+        </w:rPr>
+        <w:t>re</w:t>
+      </w:r>
+      <w:r>
+        <w:rPr>
+          <w:lang w:val="en-GB"/>
+        </w:rPr>
+        <w:t xml:space="preserve"> (for regular expressions)</w:t>
+      </w:r>
+    </w:p>
+    <w:p>
+      <w:pPr>
+        <w:pStyle w:val="ListParagraph"/>
+        <w:numPr>
+          <w:ilvl w:val="0"/>
+          <w:numId w:val="2"/>
+        </w:numPr>
+        <w:rPr>
+          <w:lang w:val="en-GB"/>
+        </w:rPr>
+      </w:pPr>
+      <w:r>
+        <w:rPr>
+          <w:lang w:val="en-GB"/>
+        </w:rPr>
+        <w:t>time</w:t>
+      </w:r>
+      <w:r>
+        <w:rPr>
+          <w:lang w:val="en-GB"/>
+        </w:rPr>
+        <w:t xml:space="preserve"> (for implementing intentional delays)</w:t>
+      </w:r>
+    </w:p>
+    <w:p>
+      <w:pPr>
+        <w:pStyle w:val="ListParagraph"/>
+        <w:numPr>
+          <w:ilvl w:val="0"/>
+          <w:numId w:val="2"/>
+        </w:numPr>
+        <w:rPr>
+          <w:lang w:val="en-GB"/>
+        </w:rPr>
+      </w:pPr>
+      <w:proofErr w:type="spellStart"/>
+      <w:r>
+        <w:rPr>
+          <w:lang w:val="en-GB"/>
+        </w:rPr>
+        <w:t>MySQLdb</w:t>
+      </w:r>
+      <w:proofErr w:type="spellEnd"/>
+      <w:r>
+        <w:rPr>
+          <w:lang w:val="en-GB"/>
+        </w:rPr>
+        <w:t xml:space="preserve"> (a connector for MySQL)</w:t>
+      </w:r>
+    </w:p>
+    <w:p>
+      <w:pPr>
+        <w:rPr>
           <w:sz w:val="32"/>
-          <w:lang w:val="en-GB"/>
-        </w:rPr>
-        <w:t>Being a Good Citizen</w:t>
-      </w:r>
-    </w:p>
-    <w:p>
-      <w:pPr>
-        <w:rPr>
-          <w:lang w:val="en-GB"/>
-        </w:rPr>
-      </w:pPr>
-      <w:r>
-        <w:rPr>
-          <w:lang w:val="en-GB"/>
-        </w:rPr>
-        <w:t>When scraping a site, it is appropriate to honour the</w:t>
-      </w:r>
-      <w:r>
-        <w:rPr>
-          <w:lang w:val="en-GB"/>
-        </w:rPr>
-        <w:t xml:space="preserve"> instructions provided by the owners of the website in the</w:t>
-      </w:r>
-      <w:r>
-        <w:rPr>
-          <w:lang w:val="en-GB"/>
-        </w:rPr>
-        <w:t xml:space="preserve"> robots.txt file.</w:t>
-      </w:r>
-    </w:p>
-    <w:p>
-      <w:pPr>
-        <w:rPr>
-          <w:lang w:val="en-GB"/>
-        </w:rPr>
-      </w:pPr>
-      <w:r>
-        <w:rPr>
-          <w:lang w:val="en-GB"/>
-        </w:rPr>
-        <w:lastRenderedPageBreak/>
-        <w:t xml:space="preserve">The only robot </w:t>
-      </w:r>
-      <w:r>
-        <w:rPr>
-          <w:lang w:val="en-GB"/>
-        </w:rPr>
-        <w:t xml:space="preserve">whose identity </w:t>
-      </w:r>
-      <w:r>
-        <w:rPr>
-          <w:lang w:val="en-GB"/>
-        </w:rPr>
-        <w:t xml:space="preserve">we </w:t>
-      </w:r>
-      <w:r>
-        <w:rPr>
-          <w:lang w:val="en-GB"/>
-        </w:rPr>
-        <w:t>would</w:t>
-      </w:r>
-      <w:r>
-        <w:rPr>
-          <w:lang w:val="en-GB"/>
-        </w:rPr>
-        <w:t xml:space="preserve"> match is the</w:t>
-      </w:r>
-      <w:r>
-        <w:rPr>
-          <w:lang w:val="en-GB"/>
-        </w:rPr>
-        <w:t xml:space="preserve"> wildcard</w:t>
-      </w:r>
-      <w:r>
-        <w:rPr>
-          <w:lang w:val="en-GB"/>
-        </w:rPr>
-        <w:t xml:space="preserve"> user agent ‘*’.  Under the rules for this robot, a large number of paths are disallowed.  We scrape only the following paths:</w:t>
-      </w:r>
-    </w:p>
-    <w:p>
-      <w:pPr>
-        <w:ind w:left="720"/>
-        <w:rPr>
-          <w:rFonts w:ascii="Courier New" w:hAnsi="Courier New" w:cs="Courier New"/>
-          <w:lang w:val="en-GB"/>
-        </w:rPr>
-      </w:pPr>
-      <w:r>
-        <w:rPr>
-          <w:rFonts w:ascii="Courier New" w:hAnsi="Courier New" w:cs="Courier New"/>
-          <w:lang w:val="en-GB"/>
-        </w:rPr>
-        <w:t>/property-to-rent/property-*.html</w:t>
-      </w:r>
-    </w:p>
-    <w:p>
-      <w:pPr>
-        <w:ind w:left="720"/>
-        <w:rPr>
-          <w:rFonts w:ascii="Courier New" w:hAnsi="Courier New" w:cs="Courier New"/>
-          <w:lang w:val="en-GB"/>
-        </w:rPr>
-      </w:pPr>
-      <w:r>
-        <w:rPr>
-          <w:rFonts w:ascii="Courier New" w:hAnsi="Courier New" w:cs="Courier New"/>
-          <w:lang w:val="en-GB"/>
-        </w:rPr>
-        <w:t>/property-to-rent/find.html</w:t>
-      </w:r>
-    </w:p>
-    <w:p>
-      <w:pPr>
-        <w:rPr>
-          <w:lang w:val="en-GB"/>
-        </w:rPr>
-      </w:pPr>
-      <w:r>
-        <w:rPr>
-          <w:lang w:val="en-GB"/>
-        </w:rPr>
-        <w:t>These do not match any of the disallowed paths.  Therefore, we have not violated any of the rules in the robots.txt file.</w:t>
-      </w:r>
-    </w:p>
-    <w:p>
-      <w:pPr>
-        <w:rPr>
-          <w:lang w:val="en-GB"/>
-        </w:rPr>
-      </w:pPr>
-      <w:r>
-        <w:rPr>
-          <w:lang w:val="en-GB"/>
-        </w:rPr>
-        <w:t>No features were specifically implemented to adhere to these rules.</w:t>
-      </w:r>
-    </w:p>
-    <w:p>
-      <w:pPr>
-        <w:rPr>
-          <w:lang w:val="en-GB"/>
-        </w:rPr>
-      </w:pPr>
-      <w:r>
-        <w:rPr>
-          <w:lang w:val="en-GB"/>
-        </w:rPr>
-        <w:t>It takes approximately two seconds for our scraper to scrape one property.  We intentionally add a delay of another two seconds between properties.  This is to avoid the website from rejecting us, but also to reduce the burden on the site.  To keep ourselves somewhat less noticeable, we run the scraper on the Edinburgh data in the middle of the day when a lot of other users would also be using the site.</w:t>
-      </w:r>
-    </w:p>
-    <w:p>
-      <w:pPr>
-        <w:rPr>
-          <w:lang w:val="en-GB"/>
-        </w:rPr>
-      </w:pPr>
-    </w:p>
-    <w:p>
-      <w:pPr>
-        <w:rPr>
-          <w:b/>
-          <w:sz w:val="32"/>
-          <w:lang w:val="en-GB"/>
-        </w:rPr>
-      </w:pPr>
-      <w:r>
-        <w:rPr>
-          <w:b/>
-          <w:sz w:val="32"/>
-          <w:lang w:val="en-GB"/>
-        </w:rPr>
-        <w:t>Storing Our Documents</w:t>
-      </w:r>
+          <w:szCs w:val="32"/>
+          <w:lang w:val="en-GB"/>
+        </w:rPr>
+      </w:pPr>
+    </w:p>
+    <w:p>
+      <w:pPr>
+        <w:pStyle w:val="Heading1"/>
+      </w:pPr>
+      <w:bookmarkStart w:id="4" w:name="_Toc451267202"/>
+      <w:r>
+        <w:t>Document Storage</w:t>
+      </w:r>
+      <w:bookmarkEnd w:id="4"/>
     </w:p>
     <w:p>
       <w:pPr>
@@ -2221,14 +3244,12 @@
         </w:rPr>
         <w:t xml:space="preserve">To associate our documents more easily with their metadata, we stored both the metadata and the documents together in a </w:t>
       </w:r>
-      <w:proofErr w:type="spellStart"/>
-      <w:r>
-        <w:rPr>
-          <w:lang w:val="en-GB"/>
-        </w:rPr>
-        <w:t>MySql</w:t>
-      </w:r>
-      <w:proofErr w:type="spellEnd"/>
+      <w:r>
+        <w:rPr>
+          <w:lang w:val="en-GB"/>
+        </w:rPr>
+        <w:t>MySQL</w:t>
+      </w:r>
       <w:r>
         <w:rPr>
           <w:lang w:val="en-GB"/>
@@ -2564,25 +3585,7 @@
         <w:rPr>
           <w:lang w:val="en-GB"/>
         </w:rPr>
-        <w:t>long</w:t>
-      </w:r>
-      <w:r>
-        <w:rPr>
-          <w:lang w:val="en-GB"/>
-        </w:rPr>
-        <w:t xml:space="preserve">itude – the </w:t>
-      </w:r>
-      <w:r>
-        <w:rPr>
-          <w:lang w:val="en-GB"/>
-        </w:rPr>
-        <w:t>long</w:t>
-      </w:r>
-      <w:r>
-        <w:rPr>
-          <w:lang w:val="en-GB"/>
-        </w:rPr>
-        <w:t>itude of the location of the property</w:t>
+        <w:t>longitude – the longitude of the location of the property</w:t>
       </w:r>
     </w:p>
     <w:p>
@@ -2709,39 +3712,1648 @@
         <w:rPr>
           <w:lang w:val="en-GB"/>
         </w:rPr>
-        <w:t xml:space="preserve">Another approach would have been to store the metadata within a text file that also contained the document.  This would merely force another round of scraping, to correctly parse the metadata out of </w:t>
-      </w:r>
-      <w:r>
-        <w:rPr>
-          <w:lang w:val="en-GB"/>
-        </w:rPr>
+        <w:t>Another approach would have been to store the metadata within a text file that also contained the document.  This would merely force another round of scraping, to correctly parse the metadata out of the text file.  This approach keeps the various fields associated with the document separate.  It also allows queries to be run across documents in the database if that makes more sense than loading all of them and then doing an analysis in memory.</w:t>
+      </w:r>
+    </w:p>
+    <w:p>
+      <w:pPr>
+        <w:pStyle w:val="Heading1"/>
+      </w:pPr>
+      <w:bookmarkStart w:id="5" w:name="_Toc451267203"/>
+      <w:r>
         <w:lastRenderedPageBreak/>
-        <w:t>the text file.  This approach keeps the various fields associated with the document separate.  It also allows queries to be run across documents in the database if that makes more sense than loading all of them and then doing an analysis in memory.</w:t>
-      </w:r>
-    </w:p>
-    <w:p>
-      <w:pPr>
-        <w:rPr>
-          <w:lang w:val="en-GB"/>
-        </w:rPr>
-      </w:pPr>
+        <w:t>Sample Output</w:t>
+      </w:r>
+      <w:bookmarkEnd w:id="5"/>
+    </w:p>
+    <w:p>
+      <w:pPr>
+        <w:rPr>
+          <w:lang w:val="en-GB"/>
+        </w:rPr>
+      </w:pPr>
+      <w:r>
+        <w:rPr>
+          <w:lang w:val="en-GB"/>
+        </w:rPr>
+        <w:t>Sample output as stored in the property table looks like this:</w:t>
+      </w:r>
+    </w:p>
+    <w:tbl>
+      <w:tblPr>
+        <w:tblW w:w="5089" w:type="pct"/>
+        <w:tblBorders>
+          <w:top w:val="single" w:sz="4" w:space="0" w:color="auto"/>
+          <w:left w:val="single" w:sz="4" w:space="0" w:color="auto"/>
+          <w:bottom w:val="single" w:sz="4" w:space="0" w:color="auto"/>
+          <w:right w:val="single" w:sz="4" w:space="0" w:color="auto"/>
+          <w:insideH w:val="single" w:sz="4" w:space="0" w:color="auto"/>
+          <w:insideV w:val="single" w:sz="4" w:space="0" w:color="auto"/>
+        </w:tblBorders>
+        <w:tblLayout w:type="fixed"/>
+        <w:tblLook w:val="04A0" w:firstRow="1" w:lastRow="0" w:firstColumn="1" w:lastColumn="0" w:noHBand="0" w:noVBand="1"/>
+      </w:tblPr>
+      <w:tblGrid>
+        <w:gridCol w:w="966"/>
+        <w:gridCol w:w="881"/>
+        <w:gridCol w:w="1670"/>
+        <w:gridCol w:w="1134"/>
+        <w:gridCol w:w="1700"/>
+        <w:gridCol w:w="850"/>
+        <w:gridCol w:w="711"/>
+        <w:gridCol w:w="850"/>
+        <w:gridCol w:w="984"/>
+      </w:tblGrid>
+      <w:tr>
+        <w:trPr>
+          <w:trHeight w:val="288"/>
+        </w:trPr>
+        <w:tc>
+          <w:tcPr>
+            <w:tcW w:w="495" w:type="pct"/>
+            <w:shd w:val="clear" w:color="auto" w:fill="auto"/>
+            <w:noWrap/>
+            <w:vAlign w:val="bottom"/>
+            <w:hideMark/>
+          </w:tcPr>
+          <w:p>
+            <w:pPr>
+              <w:spacing w:after="0" w:line="240" w:lineRule="auto"/>
+              <w:jc w:val="right"/>
+              <w:rPr>
+                <w:rFonts w:ascii="Calibri" w:eastAsia="Times New Roman" w:hAnsi="Calibri" w:cs="Times New Roman"/>
+                <w:b/>
+                <w:bCs/>
+                <w:color w:val="000000"/>
+                <w:sz w:val="16"/>
+              </w:rPr>
+            </w:pPr>
+            <w:r>
+              <w:rPr>
+                <w:rFonts w:ascii="Calibri" w:eastAsia="Times New Roman" w:hAnsi="Calibri" w:cs="Times New Roman"/>
+                <w:b/>
+                <w:bCs/>
+                <w:color w:val="000000"/>
+                <w:sz w:val="16"/>
+              </w:rPr>
+              <w:t>id</w:t>
+            </w:r>
+          </w:p>
+        </w:tc>
+        <w:tc>
+          <w:tcPr>
+            <w:tcW w:w="452" w:type="pct"/>
+            <w:shd w:val="clear" w:color="auto" w:fill="auto"/>
+            <w:noWrap/>
+            <w:vAlign w:val="bottom"/>
+            <w:hideMark/>
+          </w:tcPr>
+          <w:p>
+            <w:pPr>
+              <w:spacing w:after="0" w:line="240" w:lineRule="auto"/>
+              <w:jc w:val="right"/>
+              <w:rPr>
+                <w:rFonts w:ascii="Calibri" w:eastAsia="Times New Roman" w:hAnsi="Calibri" w:cs="Times New Roman"/>
+                <w:b/>
+                <w:bCs/>
+                <w:color w:val="000000"/>
+                <w:sz w:val="16"/>
+              </w:rPr>
+            </w:pPr>
+            <w:proofErr w:type="spellStart"/>
+            <w:r>
+              <w:rPr>
+                <w:rFonts w:ascii="Calibri" w:eastAsia="Times New Roman" w:hAnsi="Calibri" w:cs="Times New Roman"/>
+                <w:b/>
+                <w:bCs/>
+                <w:color w:val="000000"/>
+                <w:sz w:val="16"/>
+              </w:rPr>
+              <w:t>o</w:t>
+            </w:r>
+            <w:r>
+              <w:rPr>
+                <w:rFonts w:ascii="Calibri" w:eastAsia="Times New Roman" w:hAnsi="Calibri" w:cs="Times New Roman"/>
+                <w:b/>
+                <w:bCs/>
+                <w:color w:val="000000"/>
+                <w:sz w:val="16"/>
+              </w:rPr>
+              <w:t>utcode</w:t>
+            </w:r>
+            <w:proofErr w:type="spellEnd"/>
+            <w:r>
+              <w:rPr>
+                <w:rFonts w:ascii="Calibri" w:eastAsia="Times New Roman" w:hAnsi="Calibri" w:cs="Times New Roman"/>
+                <w:b/>
+                <w:bCs/>
+                <w:color w:val="000000"/>
+                <w:sz w:val="16"/>
+              </w:rPr>
+              <w:br/>
+            </w:r>
+            <w:r>
+              <w:rPr>
+                <w:rFonts w:ascii="Calibri" w:eastAsia="Times New Roman" w:hAnsi="Calibri" w:cs="Times New Roman"/>
+                <w:b/>
+                <w:bCs/>
+                <w:color w:val="000000"/>
+                <w:sz w:val="16"/>
+              </w:rPr>
+              <w:t>_id</w:t>
+            </w:r>
+          </w:p>
+        </w:tc>
+        <w:tc>
+          <w:tcPr>
+            <w:tcW w:w="857" w:type="pct"/>
+            <w:shd w:val="clear" w:color="auto" w:fill="auto"/>
+            <w:noWrap/>
+            <w:vAlign w:val="bottom"/>
+            <w:hideMark/>
+          </w:tcPr>
+          <w:p>
+            <w:pPr>
+              <w:spacing w:after="0" w:line="240" w:lineRule="auto"/>
+              <w:rPr>
+                <w:rFonts w:ascii="Calibri" w:eastAsia="Times New Roman" w:hAnsi="Calibri" w:cs="Times New Roman"/>
+                <w:b/>
+                <w:bCs/>
+                <w:color w:val="000000"/>
+                <w:sz w:val="16"/>
+              </w:rPr>
+            </w:pPr>
+            <w:proofErr w:type="spellStart"/>
+            <w:r>
+              <w:rPr>
+                <w:rFonts w:ascii="Calibri" w:eastAsia="Times New Roman" w:hAnsi="Calibri" w:cs="Times New Roman"/>
+                <w:b/>
+                <w:bCs/>
+                <w:color w:val="000000"/>
+                <w:sz w:val="16"/>
+              </w:rPr>
+              <w:t>url</w:t>
+            </w:r>
+            <w:proofErr w:type="spellEnd"/>
+          </w:p>
+        </w:tc>
+        <w:tc>
+          <w:tcPr>
+            <w:tcW w:w="582" w:type="pct"/>
+            <w:shd w:val="clear" w:color="auto" w:fill="auto"/>
+            <w:noWrap/>
+            <w:vAlign w:val="bottom"/>
+            <w:hideMark/>
+          </w:tcPr>
+          <w:p>
+            <w:pPr>
+              <w:spacing w:after="0" w:line="240" w:lineRule="auto"/>
+              <w:rPr>
+                <w:rFonts w:ascii="Calibri" w:eastAsia="Times New Roman" w:hAnsi="Calibri" w:cs="Times New Roman"/>
+                <w:b/>
+                <w:bCs/>
+                <w:color w:val="000000"/>
+                <w:sz w:val="16"/>
+              </w:rPr>
+            </w:pPr>
+            <w:r>
+              <w:rPr>
+                <w:rFonts w:ascii="Calibri" w:eastAsia="Times New Roman" w:hAnsi="Calibri" w:cs="Times New Roman"/>
+                <w:b/>
+                <w:bCs/>
+                <w:color w:val="000000"/>
+                <w:sz w:val="16"/>
+              </w:rPr>
+              <w:t>title</w:t>
+            </w:r>
+          </w:p>
+        </w:tc>
+        <w:tc>
+          <w:tcPr>
+            <w:tcW w:w="872" w:type="pct"/>
+            <w:shd w:val="clear" w:color="auto" w:fill="auto"/>
+            <w:noWrap/>
+            <w:vAlign w:val="bottom"/>
+            <w:hideMark/>
+          </w:tcPr>
+          <w:p>
+            <w:pPr>
+              <w:spacing w:after="0" w:line="240" w:lineRule="auto"/>
+              <w:rPr>
+                <w:rFonts w:ascii="Calibri" w:eastAsia="Times New Roman" w:hAnsi="Calibri" w:cs="Times New Roman"/>
+                <w:b/>
+                <w:bCs/>
+                <w:color w:val="000000"/>
+                <w:sz w:val="16"/>
+              </w:rPr>
+            </w:pPr>
+            <w:r>
+              <w:rPr>
+                <w:rFonts w:ascii="Calibri" w:eastAsia="Times New Roman" w:hAnsi="Calibri" w:cs="Times New Roman"/>
+                <w:b/>
+                <w:bCs/>
+                <w:color w:val="000000"/>
+                <w:sz w:val="16"/>
+              </w:rPr>
+              <w:t>description</w:t>
+            </w:r>
+          </w:p>
+        </w:tc>
+        <w:tc>
+          <w:tcPr>
+            <w:tcW w:w="436" w:type="pct"/>
+            <w:shd w:val="clear" w:color="auto" w:fill="auto"/>
+            <w:noWrap/>
+            <w:vAlign w:val="bottom"/>
+            <w:hideMark/>
+          </w:tcPr>
+          <w:p>
+            <w:pPr>
+              <w:spacing w:after="0" w:line="240" w:lineRule="auto"/>
+              <w:jc w:val="right"/>
+              <w:rPr>
+                <w:rFonts w:ascii="Calibri" w:eastAsia="Times New Roman" w:hAnsi="Calibri" w:cs="Times New Roman"/>
+                <w:b/>
+                <w:bCs/>
+                <w:color w:val="000000"/>
+                <w:sz w:val="16"/>
+              </w:rPr>
+            </w:pPr>
+            <w:r>
+              <w:rPr>
+                <w:rFonts w:ascii="Calibri" w:eastAsia="Times New Roman" w:hAnsi="Calibri" w:cs="Times New Roman"/>
+                <w:b/>
+                <w:bCs/>
+                <w:color w:val="000000"/>
+                <w:sz w:val="16"/>
+              </w:rPr>
+              <w:t>m</w:t>
+            </w:r>
+            <w:r>
+              <w:rPr>
+                <w:rFonts w:ascii="Calibri" w:eastAsia="Times New Roman" w:hAnsi="Calibri" w:cs="Times New Roman"/>
+                <w:b/>
+                <w:bCs/>
+                <w:color w:val="000000"/>
+                <w:sz w:val="16"/>
+              </w:rPr>
+              <w:t>onthly</w:t>
+            </w:r>
+            <w:r>
+              <w:rPr>
+                <w:rFonts w:ascii="Calibri" w:eastAsia="Times New Roman" w:hAnsi="Calibri" w:cs="Times New Roman"/>
+                <w:b/>
+                <w:bCs/>
+                <w:color w:val="000000"/>
+                <w:sz w:val="16"/>
+              </w:rPr>
+              <w:br/>
+            </w:r>
+            <w:r>
+              <w:rPr>
+                <w:rFonts w:ascii="Calibri" w:eastAsia="Times New Roman" w:hAnsi="Calibri" w:cs="Times New Roman"/>
+                <w:b/>
+                <w:bCs/>
+                <w:color w:val="000000"/>
+                <w:sz w:val="16"/>
+              </w:rPr>
+              <w:t>_price</w:t>
+            </w:r>
+          </w:p>
+        </w:tc>
+        <w:tc>
+          <w:tcPr>
+            <w:tcW w:w="365" w:type="pct"/>
+            <w:shd w:val="clear" w:color="auto" w:fill="auto"/>
+            <w:noWrap/>
+            <w:vAlign w:val="bottom"/>
+            <w:hideMark/>
+          </w:tcPr>
+          <w:p>
+            <w:pPr>
+              <w:spacing w:after="0" w:line="240" w:lineRule="auto"/>
+              <w:jc w:val="right"/>
+              <w:rPr>
+                <w:rFonts w:ascii="Calibri" w:eastAsia="Times New Roman" w:hAnsi="Calibri" w:cs="Times New Roman"/>
+                <w:b/>
+                <w:bCs/>
+                <w:color w:val="000000"/>
+                <w:sz w:val="16"/>
+              </w:rPr>
+            </w:pPr>
+            <w:r>
+              <w:rPr>
+                <w:rFonts w:ascii="Calibri" w:eastAsia="Times New Roman" w:hAnsi="Calibri" w:cs="Times New Roman"/>
+                <w:b/>
+                <w:bCs/>
+                <w:color w:val="000000"/>
+                <w:sz w:val="16"/>
+              </w:rPr>
+              <w:t>w</w:t>
+            </w:r>
+            <w:r>
+              <w:rPr>
+                <w:rFonts w:ascii="Calibri" w:eastAsia="Times New Roman" w:hAnsi="Calibri" w:cs="Times New Roman"/>
+                <w:b/>
+                <w:bCs/>
+                <w:color w:val="000000"/>
+                <w:sz w:val="16"/>
+              </w:rPr>
+              <w:t>eekly</w:t>
+            </w:r>
+            <w:r>
+              <w:rPr>
+                <w:rFonts w:ascii="Calibri" w:eastAsia="Times New Roman" w:hAnsi="Calibri" w:cs="Times New Roman"/>
+                <w:b/>
+                <w:bCs/>
+                <w:color w:val="000000"/>
+                <w:sz w:val="16"/>
+              </w:rPr>
+              <w:br/>
+            </w:r>
+            <w:r>
+              <w:rPr>
+                <w:rFonts w:ascii="Calibri" w:eastAsia="Times New Roman" w:hAnsi="Calibri" w:cs="Times New Roman"/>
+                <w:b/>
+                <w:bCs/>
+                <w:color w:val="000000"/>
+                <w:sz w:val="16"/>
+              </w:rPr>
+              <w:t>_price</w:t>
+            </w:r>
+          </w:p>
+        </w:tc>
+        <w:tc>
+          <w:tcPr>
+            <w:tcW w:w="436" w:type="pct"/>
+            <w:shd w:val="clear" w:color="auto" w:fill="auto"/>
+            <w:noWrap/>
+            <w:vAlign w:val="bottom"/>
+            <w:hideMark/>
+          </w:tcPr>
+          <w:p>
+            <w:pPr>
+              <w:spacing w:after="0" w:line="240" w:lineRule="auto"/>
+              <w:jc w:val="right"/>
+              <w:rPr>
+                <w:rFonts w:ascii="Calibri" w:eastAsia="Times New Roman" w:hAnsi="Calibri" w:cs="Times New Roman"/>
+                <w:b/>
+                <w:bCs/>
+                <w:color w:val="000000"/>
+                <w:sz w:val="16"/>
+              </w:rPr>
+            </w:pPr>
+            <w:r>
+              <w:rPr>
+                <w:rFonts w:ascii="Calibri" w:eastAsia="Times New Roman" w:hAnsi="Calibri" w:cs="Times New Roman"/>
+                <w:b/>
+                <w:bCs/>
+                <w:color w:val="000000"/>
+                <w:sz w:val="16"/>
+              </w:rPr>
+              <w:t>latitude</w:t>
+            </w:r>
+          </w:p>
+        </w:tc>
+        <w:tc>
+          <w:tcPr>
+            <w:tcW w:w="507" w:type="pct"/>
+            <w:shd w:val="clear" w:color="auto" w:fill="auto"/>
+            <w:noWrap/>
+            <w:vAlign w:val="bottom"/>
+            <w:hideMark/>
+          </w:tcPr>
+          <w:p>
+            <w:pPr>
+              <w:spacing w:after="0" w:line="240" w:lineRule="auto"/>
+              <w:jc w:val="right"/>
+              <w:rPr>
+                <w:rFonts w:ascii="Calibri" w:eastAsia="Times New Roman" w:hAnsi="Calibri" w:cs="Times New Roman"/>
+                <w:b/>
+                <w:bCs/>
+                <w:color w:val="000000"/>
+                <w:sz w:val="16"/>
+              </w:rPr>
+            </w:pPr>
+            <w:r>
+              <w:rPr>
+                <w:rFonts w:ascii="Calibri" w:eastAsia="Times New Roman" w:hAnsi="Calibri" w:cs="Times New Roman"/>
+                <w:b/>
+                <w:bCs/>
+                <w:color w:val="000000"/>
+                <w:sz w:val="16"/>
+              </w:rPr>
+              <w:t>longitude</w:t>
+            </w:r>
+          </w:p>
+        </w:tc>
+      </w:tr>
+      <w:tr>
+        <w:trPr>
+          <w:trHeight w:val="1152"/>
+        </w:trPr>
+        <w:tc>
+          <w:tcPr>
+            <w:tcW w:w="495" w:type="pct"/>
+            <w:shd w:val="clear" w:color="auto" w:fill="auto"/>
+            <w:vAlign w:val="center"/>
+            <w:hideMark/>
+          </w:tcPr>
+          <w:p>
+            <w:pPr>
+              <w:spacing w:after="0" w:line="240" w:lineRule="auto"/>
+              <w:jc w:val="right"/>
+              <w:rPr>
+                <w:rFonts w:ascii="Calibri" w:eastAsia="Times New Roman" w:hAnsi="Calibri" w:cs="Times New Roman"/>
+                <w:color w:val="000000"/>
+                <w:sz w:val="16"/>
+              </w:rPr>
+            </w:pPr>
+            <w:r>
+              <w:rPr>
+                <w:rFonts w:ascii="Calibri" w:eastAsia="Times New Roman" w:hAnsi="Calibri" w:cs="Times New Roman"/>
+                <w:color w:val="000000"/>
+                <w:sz w:val="16"/>
+              </w:rPr>
+              <w:t>39856245</w:t>
+            </w:r>
+          </w:p>
+        </w:tc>
+        <w:tc>
+          <w:tcPr>
+            <w:tcW w:w="452" w:type="pct"/>
+            <w:shd w:val="clear" w:color="auto" w:fill="auto"/>
+            <w:vAlign w:val="center"/>
+            <w:hideMark/>
+          </w:tcPr>
+          <w:p>
+            <w:pPr>
+              <w:spacing w:after="0" w:line="240" w:lineRule="auto"/>
+              <w:jc w:val="right"/>
+              <w:rPr>
+                <w:rFonts w:ascii="Calibri" w:eastAsia="Times New Roman" w:hAnsi="Calibri" w:cs="Times New Roman"/>
+                <w:color w:val="000000"/>
+                <w:sz w:val="16"/>
+              </w:rPr>
+            </w:pPr>
+            <w:r>
+              <w:rPr>
+                <w:rFonts w:ascii="Calibri" w:eastAsia="Times New Roman" w:hAnsi="Calibri" w:cs="Times New Roman"/>
+                <w:color w:val="000000"/>
+                <w:sz w:val="16"/>
+              </w:rPr>
+              <w:t>1822</w:t>
+            </w:r>
+          </w:p>
+        </w:tc>
+        <w:tc>
+          <w:tcPr>
+            <w:tcW w:w="857" w:type="pct"/>
+            <w:shd w:val="clear" w:color="auto" w:fill="auto"/>
+            <w:vAlign w:val="center"/>
+            <w:hideMark/>
+          </w:tcPr>
+          <w:p>
+            <w:pPr>
+              <w:spacing w:after="0" w:line="240" w:lineRule="auto"/>
+              <w:rPr>
+                <w:rFonts w:ascii="Calibri" w:eastAsia="Times New Roman" w:hAnsi="Calibri" w:cs="Times New Roman"/>
+                <w:color w:val="000000"/>
+                <w:sz w:val="16"/>
+              </w:rPr>
+            </w:pPr>
+            <w:r>
+              <w:rPr>
+                <w:rFonts w:ascii="Calibri" w:eastAsia="Times New Roman" w:hAnsi="Calibri" w:cs="Times New Roman"/>
+                <w:color w:val="000000"/>
+                <w:sz w:val="16"/>
+              </w:rPr>
+              <w:t>http://www.rightmove.co.uk/property-to-rent/property-39856245.html</w:t>
+            </w:r>
+          </w:p>
+        </w:tc>
+        <w:tc>
+          <w:tcPr>
+            <w:tcW w:w="582" w:type="pct"/>
+            <w:shd w:val="clear" w:color="auto" w:fill="auto"/>
+            <w:vAlign w:val="center"/>
+            <w:hideMark/>
+          </w:tcPr>
+          <w:p>
+            <w:pPr>
+              <w:spacing w:after="0" w:line="240" w:lineRule="auto"/>
+              <w:rPr>
+                <w:rFonts w:ascii="Calibri" w:eastAsia="Times New Roman" w:hAnsi="Calibri" w:cs="Times New Roman"/>
+                <w:color w:val="000000"/>
+                <w:sz w:val="16"/>
+              </w:rPr>
+            </w:pPr>
+            <w:r>
+              <w:rPr>
+                <w:rFonts w:ascii="Calibri" w:eastAsia="Times New Roman" w:hAnsi="Calibri" w:cs="Times New Roman"/>
+                <w:color w:val="000000"/>
+                <w:sz w:val="16"/>
+              </w:rPr>
+              <w:t>2 bedroom house to rent</w:t>
+            </w:r>
+          </w:p>
+        </w:tc>
+        <w:tc>
+          <w:tcPr>
+            <w:tcW w:w="872" w:type="pct"/>
+            <w:shd w:val="clear" w:color="auto" w:fill="auto"/>
+            <w:vAlign w:val="center"/>
+            <w:hideMark/>
+          </w:tcPr>
+          <w:p>
+            <w:pPr>
+              <w:spacing w:after="0" w:line="240" w:lineRule="auto"/>
+              <w:rPr>
+                <w:rFonts w:ascii="Calibri" w:eastAsia="Times New Roman" w:hAnsi="Calibri" w:cs="Times New Roman"/>
+                <w:color w:val="000000"/>
+                <w:sz w:val="16"/>
+              </w:rPr>
+            </w:pPr>
+            <w:r>
+              <w:rPr>
+                <w:rFonts w:ascii="Calibri" w:eastAsia="Times New Roman" w:hAnsi="Calibri" w:cs="Times New Roman"/>
+                <w:color w:val="000000"/>
+                <w:sz w:val="16"/>
+              </w:rPr>
+              <w:t xml:space="preserve">We are pleased to offer this STUNNING, fully </w:t>
+            </w:r>
+            <w:proofErr w:type="spellStart"/>
+            <w:r>
+              <w:rPr>
+                <w:rFonts w:ascii="Calibri" w:eastAsia="Times New Roman" w:hAnsi="Calibri" w:cs="Times New Roman"/>
+                <w:color w:val="000000"/>
+                <w:sz w:val="16"/>
+              </w:rPr>
+              <w:t>furni</w:t>
+            </w:r>
+            <w:proofErr w:type="spellEnd"/>
+            <w:r>
+              <w:rPr>
+                <w:rFonts w:ascii="Calibri" w:eastAsia="Times New Roman" w:hAnsi="Calibri" w:cs="Times New Roman"/>
+                <w:color w:val="000000"/>
+                <w:sz w:val="16"/>
+              </w:rPr>
+              <w:t>…</w:t>
+            </w:r>
+          </w:p>
+        </w:tc>
+        <w:tc>
+          <w:tcPr>
+            <w:tcW w:w="436" w:type="pct"/>
+            <w:shd w:val="clear" w:color="auto" w:fill="auto"/>
+            <w:vAlign w:val="center"/>
+            <w:hideMark/>
+          </w:tcPr>
+          <w:p>
+            <w:pPr>
+              <w:spacing w:after="0" w:line="240" w:lineRule="auto"/>
+              <w:jc w:val="right"/>
+              <w:rPr>
+                <w:rFonts w:ascii="Calibri" w:eastAsia="Times New Roman" w:hAnsi="Calibri" w:cs="Times New Roman"/>
+                <w:color w:val="000000"/>
+                <w:sz w:val="16"/>
+              </w:rPr>
+            </w:pPr>
+            <w:r>
+              <w:rPr>
+                <w:rFonts w:ascii="Calibri" w:eastAsia="Times New Roman" w:hAnsi="Calibri" w:cs="Times New Roman"/>
+                <w:color w:val="000000"/>
+                <w:sz w:val="16"/>
+              </w:rPr>
+              <w:t>1100</w:t>
+            </w:r>
+          </w:p>
+        </w:tc>
+        <w:tc>
+          <w:tcPr>
+            <w:tcW w:w="365" w:type="pct"/>
+            <w:shd w:val="clear" w:color="auto" w:fill="auto"/>
+            <w:vAlign w:val="center"/>
+            <w:hideMark/>
+          </w:tcPr>
+          <w:p>
+            <w:pPr>
+              <w:spacing w:after="0" w:line="240" w:lineRule="auto"/>
+              <w:jc w:val="right"/>
+              <w:rPr>
+                <w:rFonts w:ascii="Calibri" w:eastAsia="Times New Roman" w:hAnsi="Calibri" w:cs="Times New Roman"/>
+                <w:color w:val="000000"/>
+                <w:sz w:val="16"/>
+              </w:rPr>
+            </w:pPr>
+            <w:r>
+              <w:rPr>
+                <w:rFonts w:ascii="Calibri" w:eastAsia="Times New Roman" w:hAnsi="Calibri" w:cs="Times New Roman"/>
+                <w:color w:val="000000"/>
+                <w:sz w:val="16"/>
+              </w:rPr>
+              <w:t>254</w:t>
+            </w:r>
+          </w:p>
+        </w:tc>
+        <w:tc>
+          <w:tcPr>
+            <w:tcW w:w="436" w:type="pct"/>
+            <w:shd w:val="clear" w:color="auto" w:fill="auto"/>
+            <w:vAlign w:val="center"/>
+            <w:hideMark/>
+          </w:tcPr>
+          <w:p>
+            <w:pPr>
+              <w:spacing w:after="0" w:line="240" w:lineRule="auto"/>
+              <w:jc w:val="right"/>
+              <w:rPr>
+                <w:rFonts w:ascii="Calibri" w:eastAsia="Times New Roman" w:hAnsi="Calibri" w:cs="Times New Roman"/>
+                <w:color w:val="000000"/>
+                <w:sz w:val="16"/>
+              </w:rPr>
+            </w:pPr>
+            <w:r>
+              <w:rPr>
+                <w:rFonts w:ascii="Calibri" w:eastAsia="Times New Roman" w:hAnsi="Calibri" w:cs="Times New Roman"/>
+                <w:color w:val="000000"/>
+                <w:sz w:val="16"/>
+              </w:rPr>
+              <w:t>52.8329</w:t>
+            </w:r>
+          </w:p>
+        </w:tc>
+        <w:tc>
+          <w:tcPr>
+            <w:tcW w:w="507" w:type="pct"/>
+            <w:shd w:val="clear" w:color="auto" w:fill="auto"/>
+            <w:vAlign w:val="center"/>
+            <w:hideMark/>
+          </w:tcPr>
+          <w:p>
+            <w:pPr>
+              <w:spacing w:after="0" w:line="240" w:lineRule="auto"/>
+              <w:jc w:val="right"/>
+              <w:rPr>
+                <w:rFonts w:ascii="Calibri" w:eastAsia="Times New Roman" w:hAnsi="Calibri" w:cs="Times New Roman"/>
+                <w:color w:val="000000"/>
+                <w:sz w:val="16"/>
+              </w:rPr>
+            </w:pPr>
+            <w:r>
+              <w:rPr>
+                <w:rFonts w:ascii="Calibri" w:eastAsia="Times New Roman" w:hAnsi="Calibri" w:cs="Times New Roman"/>
+                <w:color w:val="000000"/>
+                <w:sz w:val="16"/>
+              </w:rPr>
+              <w:t>1.2503</w:t>
+            </w:r>
+          </w:p>
+        </w:tc>
+      </w:tr>
+      <w:tr>
+        <w:trPr>
+          <w:trHeight w:val="1152"/>
+        </w:trPr>
+        <w:tc>
+          <w:tcPr>
+            <w:tcW w:w="495" w:type="pct"/>
+            <w:shd w:val="clear" w:color="auto" w:fill="auto"/>
+            <w:vAlign w:val="center"/>
+            <w:hideMark/>
+          </w:tcPr>
+          <w:p>
+            <w:pPr>
+              <w:spacing w:after="0" w:line="240" w:lineRule="auto"/>
+              <w:jc w:val="right"/>
+              <w:rPr>
+                <w:rFonts w:ascii="Calibri" w:eastAsia="Times New Roman" w:hAnsi="Calibri" w:cs="Times New Roman"/>
+                <w:color w:val="000000"/>
+                <w:sz w:val="16"/>
+              </w:rPr>
+            </w:pPr>
+            <w:r>
+              <w:rPr>
+                <w:rFonts w:ascii="Calibri" w:eastAsia="Times New Roman" w:hAnsi="Calibri" w:cs="Times New Roman"/>
+                <w:color w:val="000000"/>
+                <w:sz w:val="16"/>
+              </w:rPr>
+              <w:t>40190835</w:t>
+            </w:r>
+          </w:p>
+        </w:tc>
+        <w:tc>
+          <w:tcPr>
+            <w:tcW w:w="452" w:type="pct"/>
+            <w:shd w:val="clear" w:color="auto" w:fill="auto"/>
+            <w:vAlign w:val="center"/>
+            <w:hideMark/>
+          </w:tcPr>
+          <w:p>
+            <w:pPr>
+              <w:spacing w:after="0" w:line="240" w:lineRule="auto"/>
+              <w:jc w:val="right"/>
+              <w:rPr>
+                <w:rFonts w:ascii="Calibri" w:eastAsia="Times New Roman" w:hAnsi="Calibri" w:cs="Times New Roman"/>
+                <w:color w:val="000000"/>
+                <w:sz w:val="16"/>
+              </w:rPr>
+            </w:pPr>
+            <w:r>
+              <w:rPr>
+                <w:rFonts w:ascii="Calibri" w:eastAsia="Times New Roman" w:hAnsi="Calibri" w:cs="Times New Roman"/>
+                <w:color w:val="000000"/>
+                <w:sz w:val="16"/>
+              </w:rPr>
+              <w:t>1822</w:t>
+            </w:r>
+          </w:p>
+        </w:tc>
+        <w:tc>
+          <w:tcPr>
+            <w:tcW w:w="857" w:type="pct"/>
+            <w:shd w:val="clear" w:color="auto" w:fill="auto"/>
+            <w:vAlign w:val="center"/>
+            <w:hideMark/>
+          </w:tcPr>
+          <w:p>
+            <w:pPr>
+              <w:spacing w:after="0" w:line="240" w:lineRule="auto"/>
+              <w:rPr>
+                <w:rFonts w:ascii="Calibri" w:eastAsia="Times New Roman" w:hAnsi="Calibri" w:cs="Times New Roman"/>
+                <w:color w:val="000000"/>
+                <w:sz w:val="16"/>
+              </w:rPr>
+            </w:pPr>
+            <w:r>
+              <w:rPr>
+                <w:rFonts w:ascii="Calibri" w:eastAsia="Times New Roman" w:hAnsi="Calibri" w:cs="Times New Roman"/>
+                <w:color w:val="000000"/>
+                <w:sz w:val="16"/>
+              </w:rPr>
+              <w:t>http://www.rightmove.co.uk/property-to-rent/property-40190835.html</w:t>
+            </w:r>
+          </w:p>
+        </w:tc>
+        <w:tc>
+          <w:tcPr>
+            <w:tcW w:w="582" w:type="pct"/>
+            <w:shd w:val="clear" w:color="auto" w:fill="auto"/>
+            <w:vAlign w:val="center"/>
+            <w:hideMark/>
+          </w:tcPr>
+          <w:p>
+            <w:pPr>
+              <w:spacing w:after="0" w:line="240" w:lineRule="auto"/>
+              <w:rPr>
+                <w:rFonts w:ascii="Calibri" w:eastAsia="Times New Roman" w:hAnsi="Calibri" w:cs="Times New Roman"/>
+                <w:color w:val="000000"/>
+                <w:sz w:val="16"/>
+              </w:rPr>
+            </w:pPr>
+            <w:r>
+              <w:rPr>
+                <w:rFonts w:ascii="Calibri" w:eastAsia="Times New Roman" w:hAnsi="Calibri" w:cs="Times New Roman"/>
+                <w:color w:val="000000"/>
+                <w:sz w:val="16"/>
+              </w:rPr>
+              <w:t>3 bedroom detached house to rent</w:t>
+            </w:r>
+          </w:p>
+        </w:tc>
+        <w:tc>
+          <w:tcPr>
+            <w:tcW w:w="872" w:type="pct"/>
+            <w:shd w:val="clear" w:color="auto" w:fill="auto"/>
+            <w:vAlign w:val="center"/>
+            <w:hideMark/>
+          </w:tcPr>
+          <w:p>
+            <w:pPr>
+              <w:spacing w:after="0" w:line="240" w:lineRule="auto"/>
+              <w:rPr>
+                <w:rFonts w:ascii="Calibri" w:eastAsia="Times New Roman" w:hAnsi="Calibri" w:cs="Times New Roman"/>
+                <w:color w:val="000000"/>
+                <w:sz w:val="16"/>
+              </w:rPr>
+            </w:pPr>
+            <w:r>
+              <w:rPr>
+                <w:rFonts w:ascii="Calibri" w:eastAsia="Times New Roman" w:hAnsi="Calibri" w:cs="Times New Roman"/>
+                <w:color w:val="000000"/>
+                <w:sz w:val="16"/>
+              </w:rPr>
+              <w:t>Opening to kitchen, latched wood door utility room</w:t>
+            </w:r>
+          </w:p>
+        </w:tc>
+        <w:tc>
+          <w:tcPr>
+            <w:tcW w:w="436" w:type="pct"/>
+            <w:shd w:val="clear" w:color="auto" w:fill="auto"/>
+            <w:vAlign w:val="center"/>
+            <w:hideMark/>
+          </w:tcPr>
+          <w:p>
+            <w:pPr>
+              <w:spacing w:after="0" w:line="240" w:lineRule="auto"/>
+              <w:jc w:val="right"/>
+              <w:rPr>
+                <w:rFonts w:ascii="Calibri" w:eastAsia="Times New Roman" w:hAnsi="Calibri" w:cs="Times New Roman"/>
+                <w:color w:val="000000"/>
+                <w:sz w:val="16"/>
+              </w:rPr>
+            </w:pPr>
+            <w:r>
+              <w:rPr>
+                <w:rFonts w:ascii="Calibri" w:eastAsia="Times New Roman" w:hAnsi="Calibri" w:cs="Times New Roman"/>
+                <w:color w:val="000000"/>
+                <w:sz w:val="16"/>
+              </w:rPr>
+              <w:t>1200</w:t>
+            </w:r>
+          </w:p>
+        </w:tc>
+        <w:tc>
+          <w:tcPr>
+            <w:tcW w:w="365" w:type="pct"/>
+            <w:shd w:val="clear" w:color="auto" w:fill="auto"/>
+            <w:vAlign w:val="center"/>
+            <w:hideMark/>
+          </w:tcPr>
+          <w:p>
+            <w:pPr>
+              <w:spacing w:after="0" w:line="240" w:lineRule="auto"/>
+              <w:jc w:val="right"/>
+              <w:rPr>
+                <w:rFonts w:ascii="Calibri" w:eastAsia="Times New Roman" w:hAnsi="Calibri" w:cs="Times New Roman"/>
+                <w:color w:val="000000"/>
+                <w:sz w:val="16"/>
+              </w:rPr>
+            </w:pPr>
+            <w:r>
+              <w:rPr>
+                <w:rFonts w:ascii="Calibri" w:eastAsia="Times New Roman" w:hAnsi="Calibri" w:cs="Times New Roman"/>
+                <w:color w:val="000000"/>
+                <w:sz w:val="16"/>
+              </w:rPr>
+              <w:t>277</w:t>
+            </w:r>
+          </w:p>
+        </w:tc>
+        <w:tc>
+          <w:tcPr>
+            <w:tcW w:w="436" w:type="pct"/>
+            <w:shd w:val="clear" w:color="auto" w:fill="auto"/>
+            <w:vAlign w:val="center"/>
+            <w:hideMark/>
+          </w:tcPr>
+          <w:p>
+            <w:pPr>
+              <w:spacing w:after="0" w:line="240" w:lineRule="auto"/>
+              <w:jc w:val="right"/>
+              <w:rPr>
+                <w:rFonts w:ascii="Calibri" w:eastAsia="Times New Roman" w:hAnsi="Calibri" w:cs="Times New Roman"/>
+                <w:color w:val="000000"/>
+                <w:sz w:val="16"/>
+              </w:rPr>
+            </w:pPr>
+            <w:r>
+              <w:rPr>
+                <w:rFonts w:ascii="Calibri" w:eastAsia="Times New Roman" w:hAnsi="Calibri" w:cs="Times New Roman"/>
+                <w:color w:val="000000"/>
+                <w:sz w:val="16"/>
+              </w:rPr>
+              <w:t>52.8758</w:t>
+            </w:r>
+          </w:p>
+        </w:tc>
+        <w:tc>
+          <w:tcPr>
+            <w:tcW w:w="507" w:type="pct"/>
+            <w:shd w:val="clear" w:color="auto" w:fill="auto"/>
+            <w:vAlign w:val="center"/>
+            <w:hideMark/>
+          </w:tcPr>
+          <w:p>
+            <w:pPr>
+              <w:spacing w:after="0" w:line="240" w:lineRule="auto"/>
+              <w:jc w:val="right"/>
+              <w:rPr>
+                <w:rFonts w:ascii="Calibri" w:eastAsia="Times New Roman" w:hAnsi="Calibri" w:cs="Times New Roman"/>
+                <w:color w:val="000000"/>
+                <w:sz w:val="16"/>
+              </w:rPr>
+            </w:pPr>
+            <w:r>
+              <w:rPr>
+                <w:rFonts w:ascii="Calibri" w:eastAsia="Times New Roman" w:hAnsi="Calibri" w:cs="Times New Roman"/>
+                <w:color w:val="000000"/>
+                <w:sz w:val="16"/>
+              </w:rPr>
+              <w:t>1.32855</w:t>
+            </w:r>
+          </w:p>
+        </w:tc>
+      </w:tr>
+    </w:tbl>
+    <w:p>
+      <w:pPr>
+        <w:rPr>
+          <w:lang w:val="en-GB"/>
+        </w:rPr>
+      </w:pPr>
+    </w:p>
+    <w:p>
+      <w:pPr>
+        <w:rPr>
+          <w:lang w:val="en-GB"/>
+        </w:rPr>
+      </w:pPr>
+      <w:r>
+        <w:rPr>
+          <w:lang w:val="en-GB"/>
+        </w:rPr>
+        <w:t>An example document as contained within the description field looks something like this:</w:t>
+      </w:r>
+    </w:p>
+    <w:p>
+      <w:pPr>
+        <w:spacing w:after="0" w:line="240" w:lineRule="auto"/>
+        <w:rPr>
+          <w:rFonts w:ascii="Courier New" w:eastAsia="Times New Roman" w:hAnsi="Courier New" w:cs="Courier New"/>
+          <w:sz w:val="18"/>
+          <w:szCs w:val="18"/>
+        </w:rPr>
+      </w:pPr>
+      <w:r>
+        <w:rPr>
+          <w:rFonts w:ascii="Courier New" w:eastAsia="Times New Roman" w:hAnsi="Courier New" w:cs="Courier New"/>
+          <w:sz w:val="18"/>
+          <w:szCs w:val="18"/>
+        </w:rPr>
+        <w:t xml:space="preserve">We are pleased to offer this STUNNING, fully furnished, 2 bedroom Coach House on the Grange Estate, set in the rural village of </w:t>
+      </w:r>
+      <w:proofErr w:type="spellStart"/>
+      <w:r>
+        <w:rPr>
+          <w:rFonts w:ascii="Courier New" w:eastAsia="Times New Roman" w:hAnsi="Courier New" w:cs="Courier New"/>
+          <w:sz w:val="18"/>
+          <w:szCs w:val="18"/>
+        </w:rPr>
+        <w:t>Erpingham</w:t>
+      </w:r>
+      <w:proofErr w:type="spellEnd"/>
+      <w:r>
+        <w:rPr>
+          <w:rFonts w:ascii="Courier New" w:eastAsia="Times New Roman" w:hAnsi="Courier New" w:cs="Courier New"/>
+          <w:sz w:val="18"/>
+          <w:szCs w:val="18"/>
+        </w:rPr>
+        <w:t xml:space="preserve">. The property sits within a lovely quiet spot, deep in the country side. **FREE ADMIN** Porch leading </w:t>
+      </w:r>
+      <w:proofErr w:type="gramStart"/>
+      <w:r>
+        <w:rPr>
+          <w:rFonts w:ascii="Courier New" w:eastAsia="Times New Roman" w:hAnsi="Courier New" w:cs="Courier New"/>
+          <w:sz w:val="18"/>
+          <w:szCs w:val="18"/>
+        </w:rPr>
+        <w:t>to  Open</w:t>
+      </w:r>
+      <w:proofErr w:type="gramEnd"/>
+      <w:r>
+        <w:rPr>
+          <w:rFonts w:ascii="Courier New" w:eastAsia="Times New Roman" w:hAnsi="Courier New" w:cs="Courier New"/>
+          <w:sz w:val="18"/>
+          <w:szCs w:val="18"/>
+        </w:rPr>
+        <w:t xml:space="preserve"> plan lounge/kitchen. </w:t>
+      </w:r>
+      <w:proofErr w:type="gramStart"/>
+      <w:r>
+        <w:rPr>
+          <w:rFonts w:ascii="Courier New" w:eastAsia="Times New Roman" w:hAnsi="Courier New" w:cs="Courier New"/>
+          <w:sz w:val="18"/>
+          <w:szCs w:val="18"/>
+        </w:rPr>
+        <w:t>Fully furnished character filled Lounge area with gas fireplace, double aspect windows and fully tiled floor, leading through to a stunning vaulted ceiling kitchen area, with an impressive island, ideal for entertaining or food preparation.</w:t>
+      </w:r>
+      <w:proofErr w:type="gramEnd"/>
+      <w:r>
+        <w:rPr>
+          <w:rFonts w:ascii="Courier New" w:eastAsia="Times New Roman" w:hAnsi="Courier New" w:cs="Courier New"/>
+          <w:sz w:val="18"/>
+          <w:szCs w:val="18"/>
+        </w:rPr>
+        <w:t xml:space="preserve">  Kitchen is fully fitted with integrated appliances, including 6 ring electric hob and dishwasher. </w:t>
+      </w:r>
+      <w:proofErr w:type="gramStart"/>
+      <w:r>
+        <w:rPr>
+          <w:rFonts w:ascii="Courier New" w:eastAsia="Times New Roman" w:hAnsi="Courier New" w:cs="Courier New"/>
+          <w:sz w:val="18"/>
+          <w:szCs w:val="18"/>
+        </w:rPr>
+        <w:t>Electric heater.</w:t>
+      </w:r>
+      <w:proofErr w:type="gramEnd"/>
+      <w:r>
+        <w:rPr>
+          <w:rFonts w:ascii="Courier New" w:eastAsia="Times New Roman" w:hAnsi="Courier New" w:cs="Courier New"/>
+          <w:sz w:val="18"/>
+          <w:szCs w:val="18"/>
+        </w:rPr>
+        <w:t xml:space="preserve"> Master </w:t>
+      </w:r>
+      <w:proofErr w:type="gramStart"/>
+      <w:r>
+        <w:rPr>
+          <w:rFonts w:ascii="Courier New" w:eastAsia="Times New Roman" w:hAnsi="Courier New" w:cs="Courier New"/>
+          <w:sz w:val="18"/>
+          <w:szCs w:val="18"/>
+        </w:rPr>
+        <w:t>Bedroom  AMAZING</w:t>
+      </w:r>
+      <w:proofErr w:type="gramEnd"/>
+      <w:r>
+        <w:rPr>
+          <w:rFonts w:ascii="Courier New" w:eastAsia="Times New Roman" w:hAnsi="Courier New" w:cs="Courier New"/>
+          <w:sz w:val="18"/>
+          <w:szCs w:val="18"/>
+        </w:rPr>
+        <w:t xml:space="preserve"> LARGE </w:t>
+      </w:r>
+      <w:proofErr w:type="spellStart"/>
+      <w:r>
+        <w:rPr>
+          <w:rFonts w:ascii="Courier New" w:eastAsia="Times New Roman" w:hAnsi="Courier New" w:cs="Courier New"/>
+          <w:sz w:val="18"/>
+          <w:szCs w:val="18"/>
+        </w:rPr>
+        <w:t>en</w:t>
+      </w:r>
+      <w:proofErr w:type="spellEnd"/>
+      <w:r>
+        <w:rPr>
+          <w:rFonts w:ascii="Courier New" w:eastAsia="Times New Roman" w:hAnsi="Courier New" w:cs="Courier New"/>
+          <w:sz w:val="18"/>
+          <w:szCs w:val="18"/>
+        </w:rPr>
+        <w:t xml:space="preserve">-suite double bedroom, double bed, fitted wardrobe and dressing table. </w:t>
+      </w:r>
+      <w:proofErr w:type="gramStart"/>
+      <w:r>
+        <w:rPr>
+          <w:rFonts w:ascii="Courier New" w:eastAsia="Times New Roman" w:hAnsi="Courier New" w:cs="Courier New"/>
+          <w:sz w:val="18"/>
+          <w:szCs w:val="18"/>
+        </w:rPr>
+        <w:t>The  Bedroom</w:t>
+      </w:r>
+      <w:proofErr w:type="gramEnd"/>
+      <w:r>
+        <w:rPr>
+          <w:rFonts w:ascii="Courier New" w:eastAsia="Times New Roman" w:hAnsi="Courier New" w:cs="Courier New"/>
+          <w:sz w:val="18"/>
+          <w:szCs w:val="18"/>
+        </w:rPr>
+        <w:t xml:space="preserve"> also benefits from field views. </w:t>
+      </w:r>
+      <w:proofErr w:type="spellStart"/>
+      <w:r>
+        <w:rPr>
+          <w:rFonts w:ascii="Courier New" w:eastAsia="Times New Roman" w:hAnsi="Courier New" w:cs="Courier New"/>
+          <w:sz w:val="18"/>
+          <w:szCs w:val="18"/>
+        </w:rPr>
+        <w:t>En</w:t>
+      </w:r>
+      <w:proofErr w:type="spellEnd"/>
+      <w:r>
+        <w:rPr>
+          <w:rFonts w:ascii="Courier New" w:eastAsia="Times New Roman" w:hAnsi="Courier New" w:cs="Courier New"/>
+          <w:sz w:val="18"/>
+          <w:szCs w:val="18"/>
+        </w:rPr>
+        <w:t xml:space="preserve">-suite wet room with fully tiled shower area and wash basin. </w:t>
+      </w:r>
+      <w:proofErr w:type="gramStart"/>
+      <w:r>
+        <w:rPr>
+          <w:rFonts w:ascii="Courier New" w:eastAsia="Times New Roman" w:hAnsi="Courier New" w:cs="Courier New"/>
+          <w:sz w:val="18"/>
+          <w:szCs w:val="18"/>
+        </w:rPr>
+        <w:t>Electric heater.</w:t>
+      </w:r>
+      <w:proofErr w:type="gramEnd"/>
+      <w:r>
+        <w:rPr>
+          <w:rFonts w:ascii="Courier New" w:eastAsia="Times New Roman" w:hAnsi="Courier New" w:cs="Courier New"/>
+          <w:sz w:val="18"/>
+          <w:szCs w:val="18"/>
+        </w:rPr>
+        <w:t xml:space="preserve"> </w:t>
+      </w:r>
+      <w:proofErr w:type="gramStart"/>
+      <w:r>
+        <w:rPr>
+          <w:rFonts w:ascii="Courier New" w:eastAsia="Times New Roman" w:hAnsi="Courier New" w:cs="Courier New"/>
+          <w:sz w:val="18"/>
+          <w:szCs w:val="18"/>
+        </w:rPr>
+        <w:t>Carpet.</w:t>
+      </w:r>
+      <w:proofErr w:type="gramEnd"/>
+      <w:r>
+        <w:rPr>
+          <w:rFonts w:ascii="Courier New" w:eastAsia="Times New Roman" w:hAnsi="Courier New" w:cs="Courier New"/>
+          <w:sz w:val="18"/>
+          <w:szCs w:val="18"/>
+        </w:rPr>
+        <w:t xml:space="preserve"> </w:t>
+      </w:r>
+      <w:proofErr w:type="gramStart"/>
+      <w:r>
+        <w:rPr>
+          <w:rFonts w:ascii="Courier New" w:eastAsia="Times New Roman" w:hAnsi="Courier New" w:cs="Courier New"/>
+          <w:sz w:val="18"/>
+          <w:szCs w:val="18"/>
+        </w:rPr>
+        <w:t xml:space="preserve">Bedroom 2 </w:t>
+      </w:r>
+      <w:proofErr w:type="spellStart"/>
+      <w:r>
+        <w:rPr>
+          <w:rFonts w:ascii="Courier New" w:eastAsia="Times New Roman" w:hAnsi="Courier New" w:cs="Courier New"/>
+          <w:sz w:val="18"/>
+          <w:szCs w:val="18"/>
+        </w:rPr>
+        <w:t>En</w:t>
+      </w:r>
+      <w:proofErr w:type="spellEnd"/>
+      <w:r>
+        <w:rPr>
+          <w:rFonts w:ascii="Courier New" w:eastAsia="Times New Roman" w:hAnsi="Courier New" w:cs="Courier New"/>
+          <w:sz w:val="18"/>
+          <w:szCs w:val="18"/>
+        </w:rPr>
+        <w:t>-suite DOUBLE bedroom, with side aspect window.</w:t>
+      </w:r>
+      <w:proofErr w:type="gramEnd"/>
+      <w:r>
+        <w:rPr>
+          <w:rFonts w:ascii="Courier New" w:eastAsia="Times New Roman" w:hAnsi="Courier New" w:cs="Courier New"/>
+          <w:sz w:val="18"/>
+          <w:szCs w:val="18"/>
+        </w:rPr>
+        <w:t xml:space="preserve"> </w:t>
+      </w:r>
+      <w:proofErr w:type="gramStart"/>
+      <w:r>
+        <w:rPr>
+          <w:rFonts w:ascii="Courier New" w:eastAsia="Times New Roman" w:hAnsi="Courier New" w:cs="Courier New"/>
+          <w:sz w:val="18"/>
+          <w:szCs w:val="18"/>
+        </w:rPr>
+        <w:t>Includes bed and double wardrobe.</w:t>
+      </w:r>
+      <w:proofErr w:type="gramEnd"/>
+      <w:r>
+        <w:rPr>
+          <w:rFonts w:ascii="Courier New" w:eastAsia="Times New Roman" w:hAnsi="Courier New" w:cs="Courier New"/>
+          <w:sz w:val="18"/>
+          <w:szCs w:val="18"/>
+        </w:rPr>
+        <w:t xml:space="preserve"> </w:t>
+      </w:r>
+      <w:proofErr w:type="spellStart"/>
+      <w:r>
+        <w:rPr>
+          <w:rFonts w:ascii="Courier New" w:eastAsia="Times New Roman" w:hAnsi="Courier New" w:cs="Courier New"/>
+          <w:sz w:val="18"/>
+          <w:szCs w:val="18"/>
+        </w:rPr>
+        <w:t>En</w:t>
+      </w:r>
+      <w:proofErr w:type="spellEnd"/>
+      <w:r>
+        <w:rPr>
+          <w:rFonts w:ascii="Courier New" w:eastAsia="Times New Roman" w:hAnsi="Courier New" w:cs="Courier New"/>
+          <w:sz w:val="18"/>
+          <w:szCs w:val="18"/>
+        </w:rPr>
+        <w:t xml:space="preserve">-suite includes Feature freestanding ROLL TOP BATH, toilet, bidet and wash basin. </w:t>
+      </w:r>
+      <w:proofErr w:type="gramStart"/>
+      <w:r>
+        <w:rPr>
+          <w:rFonts w:ascii="Courier New" w:eastAsia="Times New Roman" w:hAnsi="Courier New" w:cs="Courier New"/>
+          <w:sz w:val="18"/>
+          <w:szCs w:val="18"/>
+        </w:rPr>
+        <w:t>Electric heater.</w:t>
+      </w:r>
+      <w:proofErr w:type="gramEnd"/>
+      <w:r>
+        <w:rPr>
+          <w:rFonts w:ascii="Courier New" w:eastAsia="Times New Roman" w:hAnsi="Courier New" w:cs="Courier New"/>
+          <w:sz w:val="18"/>
+          <w:szCs w:val="18"/>
+        </w:rPr>
+        <w:t xml:space="preserve"> </w:t>
+      </w:r>
+      <w:proofErr w:type="gramStart"/>
+      <w:r>
+        <w:rPr>
+          <w:rFonts w:ascii="Courier New" w:eastAsia="Times New Roman" w:hAnsi="Courier New" w:cs="Courier New"/>
+          <w:sz w:val="18"/>
+          <w:szCs w:val="18"/>
+        </w:rPr>
+        <w:t>Carpet.</w:t>
+      </w:r>
+      <w:proofErr w:type="gramEnd"/>
+      <w:r>
+        <w:rPr>
+          <w:rFonts w:ascii="Courier New" w:eastAsia="Times New Roman" w:hAnsi="Courier New" w:cs="Courier New"/>
+          <w:sz w:val="18"/>
+          <w:szCs w:val="18"/>
+        </w:rPr>
+        <w:t xml:space="preserve"> </w:t>
+      </w:r>
+      <w:proofErr w:type="gramStart"/>
+      <w:r>
+        <w:rPr>
+          <w:rFonts w:ascii="Courier New" w:eastAsia="Times New Roman" w:hAnsi="Courier New" w:cs="Courier New"/>
+          <w:sz w:val="18"/>
+          <w:szCs w:val="18"/>
+        </w:rPr>
+        <w:t>Hallway Large tiled hallway with glass doors leading to parking space.</w:t>
+      </w:r>
+      <w:proofErr w:type="gramEnd"/>
+      <w:r>
+        <w:rPr>
+          <w:rFonts w:ascii="Courier New" w:eastAsia="Times New Roman" w:hAnsi="Courier New" w:cs="Courier New"/>
+          <w:sz w:val="18"/>
+          <w:szCs w:val="18"/>
+        </w:rPr>
+        <w:t xml:space="preserve"> </w:t>
+      </w:r>
+      <w:proofErr w:type="gramStart"/>
+      <w:r>
+        <w:rPr>
+          <w:rFonts w:ascii="Courier New" w:eastAsia="Times New Roman" w:hAnsi="Courier New" w:cs="Courier New"/>
+          <w:sz w:val="18"/>
+          <w:szCs w:val="18"/>
+        </w:rPr>
+        <w:t>Currently being used as a dining area.</w:t>
+      </w:r>
+      <w:proofErr w:type="gramEnd"/>
+      <w:r>
+        <w:rPr>
+          <w:rFonts w:ascii="Courier New" w:eastAsia="Times New Roman" w:hAnsi="Courier New" w:cs="Courier New"/>
+          <w:sz w:val="18"/>
+          <w:szCs w:val="18"/>
+        </w:rPr>
+        <w:t xml:space="preserve"> </w:t>
+      </w:r>
+      <w:proofErr w:type="gramStart"/>
+      <w:r>
+        <w:rPr>
+          <w:rFonts w:ascii="Courier New" w:eastAsia="Times New Roman" w:hAnsi="Courier New" w:cs="Courier New"/>
+          <w:sz w:val="18"/>
+          <w:szCs w:val="18"/>
+        </w:rPr>
+        <w:t>Electric heater.</w:t>
+      </w:r>
+      <w:proofErr w:type="gramEnd"/>
+      <w:r>
+        <w:rPr>
+          <w:rFonts w:ascii="Courier New" w:eastAsia="Times New Roman" w:hAnsi="Courier New" w:cs="Courier New"/>
+          <w:sz w:val="18"/>
+          <w:szCs w:val="18"/>
+        </w:rPr>
+        <w:t xml:space="preserve"> As part of our application process, fees will become due for referencing, tenancy agreement administration and an inventory check, these will be charged in addition to the Rent and Deposit that will be payable before the tenancy starts. Please contact our Branch for full details of the fees payable before you make any decision about this property or before you decide to view this property. Our Branch staff can provide you with an explanation of how these fees are calculated, please note that the referencing fees are charged per individual and should a Guarantor be required, this would attract additional referencing fees. While every reasonable effort is made to ensure the accuracy of descriptions and content, we should make you aware of the following guidance or limitations.   (1) MONEY LAUNDERING REGULATIONS â€</w:t>
+      </w:r>
+      <w:proofErr w:type="gramStart"/>
+      <w:r>
+        <w:rPr>
+          <w:rFonts w:ascii="Courier New" w:eastAsia="Times New Roman" w:hAnsi="Courier New" w:cs="Courier New"/>
+          <w:sz w:val="18"/>
+          <w:szCs w:val="18"/>
+        </w:rPr>
+        <w:t>“ prospective</w:t>
+      </w:r>
+      <w:proofErr w:type="gramEnd"/>
+      <w:r>
+        <w:rPr>
+          <w:rFonts w:ascii="Courier New" w:eastAsia="Times New Roman" w:hAnsi="Courier New" w:cs="Courier New"/>
+          <w:sz w:val="18"/>
+          <w:szCs w:val="18"/>
+        </w:rPr>
+        <w:t xml:space="preserve"> tenants will be asked to produce identification documentation during the referencing process and we would ask for your co-operation in order that there will be no delay in agreeing a tenancy. (2) These particulars do not constitute part or all of an offer or contract. (3) The text, photographs and plans are for guidance only and are not necessarily comprehensive. (4) Measurements: These approximate room sizes are only intended as general guidance. You must verify the dimensions carefully to satisfy yourself of their accuracy. (5) You should make your own enquiries regarding the property, particularly in respect of furnishings to be </w:t>
+      </w:r>
+      <w:proofErr w:type="gramStart"/>
+      <w:r>
+        <w:rPr>
+          <w:rFonts w:ascii="Courier New" w:eastAsia="Times New Roman" w:hAnsi="Courier New" w:cs="Courier New"/>
+          <w:sz w:val="18"/>
+          <w:szCs w:val="18"/>
+        </w:rPr>
+        <w:t>included/excluded</w:t>
+      </w:r>
+      <w:proofErr w:type="gramEnd"/>
+      <w:r>
+        <w:rPr>
+          <w:rFonts w:ascii="Courier New" w:eastAsia="Times New Roman" w:hAnsi="Courier New" w:cs="Courier New"/>
+          <w:sz w:val="18"/>
+          <w:szCs w:val="18"/>
+        </w:rPr>
+        <w:t xml:space="preserve"> and what parking facilities are available. (6) Before you enter into any tenancy for one of the advertised properties, the condition and contents of the property will normally be set out in a tenancy agreement and inventory. Please make sure you carefully read and agree with the tenancy agreement and any inventory provided before signing these documents.</w:t>
+      </w:r>
     </w:p>
     <w:p>
       <w:pPr>
         <w:rPr>
           <w:b/>
           <w:sz w:val="32"/>
-          <w:lang w:val="en-GB"/>
         </w:rPr>
       </w:pPr>
       <w:r>
         <w:rPr>
           <w:b/>
           <w:sz w:val="32"/>
-          <w:lang w:val="en-GB"/>
-        </w:rPr>
+        </w:rPr>
+        <w:br w:type="page"/>
+      </w:r>
+    </w:p>
+    <w:p>
+      <w:pPr>
+        <w:pStyle w:val="Heading1"/>
+      </w:pPr>
+      <w:bookmarkStart w:id="6" w:name="_Toc451267204"/>
+      <w:r>
+        <w:lastRenderedPageBreak/>
+        <w:t xml:space="preserve">Properties of </w:t>
+      </w:r>
+      <w:proofErr w:type="gramStart"/>
+      <w:r>
+        <w:t>The</w:t>
+      </w:r>
+      <w:proofErr w:type="gramEnd"/>
+      <w:r>
+        <w:t xml:space="preserve"> Corpus</w:t>
+      </w:r>
+      <w:bookmarkEnd w:id="6"/>
+    </w:p>
+    <w:p>
+      <w:pPr>
+        <w:rPr>
+          <w:lang w:val="en-GB"/>
+        </w:rPr>
+      </w:pPr>
+      <w:r>
+        <w:rPr>
+          <w:lang w:val="en-GB"/>
+        </w:rPr>
+        <w:t>Our corpus of documents containing advertisements for properties for rent in Edinburgh has the following properties:</w:t>
+      </w:r>
+    </w:p>
+    <w:p>
+      <w:pPr>
+        <w:pStyle w:val="ListParagraph"/>
+        <w:numPr>
+          <w:ilvl w:val="0"/>
+          <w:numId w:val="3"/>
+        </w:numPr>
+        <w:rPr>
+          <w:lang w:val="en-GB"/>
+        </w:rPr>
+      </w:pPr>
+      <w:r>
+        <w:rPr>
+          <w:lang w:val="en-GB"/>
+        </w:rPr>
+        <w:t xml:space="preserve">There are </w:t>
+      </w:r>
+      <w:r>
+        <w:rPr>
+          <w:lang w:val="en-GB"/>
+        </w:rPr>
+        <w:t>871 documents</w:t>
+      </w:r>
+      <w:r>
+        <w:rPr>
+          <w:lang w:val="en-GB"/>
+        </w:rPr>
+        <w:t>.  (If scraping the entire UK, this number would be closer to 200,000.)</w:t>
+      </w:r>
+    </w:p>
+    <w:p>
+      <w:pPr>
+        <w:pStyle w:val="ListParagraph"/>
+        <w:numPr>
+          <w:ilvl w:val="0"/>
+          <w:numId w:val="3"/>
+        </w:numPr>
+        <w:rPr>
+          <w:lang w:val="en-GB"/>
+        </w:rPr>
+      </w:pPr>
+      <w:r>
+        <w:rPr>
+          <w:lang w:val="en-GB"/>
+        </w:rPr>
+        <w:t>27 documents have no length</w:t>
+      </w:r>
+      <w:r>
+        <w:rPr>
+          <w:lang w:val="en-GB"/>
+        </w:rPr>
+        <w:t>.</w:t>
+      </w:r>
+    </w:p>
+    <w:p>
+      <w:pPr>
+        <w:pStyle w:val="ListParagraph"/>
+        <w:numPr>
+          <w:ilvl w:val="0"/>
+          <w:numId w:val="3"/>
+        </w:numPr>
+        <w:rPr>
+          <w:lang w:val="en-GB"/>
+        </w:rPr>
+      </w:pPr>
+      <w:r>
+        <w:rPr>
+          <w:lang w:val="en-GB"/>
+        </w:rPr>
+        <w:t>Of those that have length:</w:t>
+      </w:r>
+    </w:p>
+    <w:p>
+      <w:pPr>
+        <w:pStyle w:val="ListParagraph"/>
+        <w:numPr>
+          <w:ilvl w:val="1"/>
+          <w:numId w:val="3"/>
+        </w:numPr>
+        <w:rPr>
+          <w:lang w:val="en-GB"/>
+        </w:rPr>
+      </w:pPr>
+      <w:r>
+        <w:rPr>
+          <w:lang w:val="en-GB"/>
+        </w:rPr>
+        <w:t>The minimum document length is 14 terms</w:t>
+      </w:r>
+      <w:r>
+        <w:rPr>
+          <w:lang w:val="en-GB"/>
+        </w:rPr>
+        <w:t>.</w:t>
+      </w:r>
+    </w:p>
+    <w:p>
+      <w:pPr>
+        <w:pStyle w:val="ListParagraph"/>
+        <w:numPr>
+          <w:ilvl w:val="1"/>
+          <w:numId w:val="3"/>
+        </w:numPr>
+        <w:rPr>
+          <w:lang w:val="en-GB"/>
+        </w:rPr>
+      </w:pPr>
+      <w:r>
+        <w:rPr>
+          <w:lang w:val="en-GB"/>
+        </w:rPr>
+        <w:t xml:space="preserve">The </w:t>
+      </w:r>
+      <w:r>
+        <w:rPr>
+          <w:lang w:val="en-GB"/>
+        </w:rPr>
+        <w:t>average</w:t>
+      </w:r>
+      <w:r>
+        <w:rPr>
+          <w:lang w:val="en-GB"/>
+        </w:rPr>
+        <w:t xml:space="preserve"> document length is </w:t>
+      </w:r>
+      <w:r>
+        <w:rPr>
+          <w:lang w:val="en-GB"/>
+        </w:rPr>
+        <w:t>149</w:t>
+      </w:r>
+      <w:r>
+        <w:rPr>
+          <w:lang w:val="en-GB"/>
+        </w:rPr>
+        <w:t xml:space="preserve"> terms</w:t>
+      </w:r>
+      <w:r>
+        <w:rPr>
+          <w:lang w:val="en-GB"/>
+        </w:rPr>
+        <w:t>.</w:t>
+      </w:r>
+    </w:p>
+    <w:p>
+      <w:pPr>
+        <w:pStyle w:val="ListParagraph"/>
+        <w:numPr>
+          <w:ilvl w:val="1"/>
+          <w:numId w:val="3"/>
+        </w:numPr>
+        <w:rPr>
+          <w:lang w:val="en-GB"/>
+        </w:rPr>
+      </w:pPr>
+      <w:r>
+        <w:rPr>
+          <w:lang w:val="en-GB"/>
+        </w:rPr>
+        <w:t>The maximum document length is 1028 terms</w:t>
+      </w:r>
+      <w:r>
+        <w:rPr>
+          <w:lang w:val="en-GB"/>
+        </w:rPr>
+        <w:t>.</w:t>
+      </w:r>
+    </w:p>
+    <w:p>
+      <w:pPr>
+        <w:pStyle w:val="ListParagraph"/>
+        <w:numPr>
+          <w:ilvl w:val="1"/>
+          <w:numId w:val="3"/>
+        </w:numPr>
+        <w:rPr>
+          <w:lang w:val="en-GB"/>
+        </w:rPr>
+      </w:pPr>
+      <w:r>
+        <w:rPr>
+          <w:lang w:val="en-GB"/>
+        </w:rPr>
+        <w:t xml:space="preserve">The </w:t>
+      </w:r>
+      <w:r>
+        <w:rPr>
+          <w:lang w:val="en-GB"/>
+        </w:rPr>
+        <w:t>standard deviation of the</w:t>
+      </w:r>
+      <w:r>
+        <w:rPr>
+          <w:lang w:val="en-GB"/>
+        </w:rPr>
+        <w:t xml:space="preserve"> document length is </w:t>
+      </w:r>
+      <w:r>
+        <w:rPr>
+          <w:lang w:val="en-GB"/>
+        </w:rPr>
+        <w:t>102</w:t>
+      </w:r>
+      <w:r>
+        <w:rPr>
+          <w:lang w:val="en-GB"/>
+        </w:rPr>
+        <w:t xml:space="preserve"> terms</w:t>
+      </w:r>
+      <w:r>
+        <w:rPr>
+          <w:lang w:val="en-GB"/>
+        </w:rPr>
+        <w:t>.</w:t>
+      </w:r>
+    </w:p>
+    <w:p>
+      <w:pPr>
+        <w:rPr>
+          <w:sz w:val="32"/>
+          <w:szCs w:val="32"/>
+          <w:lang w:val="en-GB"/>
+        </w:rPr>
+      </w:pPr>
+    </w:p>
+    <w:p>
+      <w:pPr>
+        <w:pStyle w:val="Heading1"/>
+      </w:pPr>
+      <w:bookmarkStart w:id="7" w:name="_Toc451267205"/>
+      <w:r>
         <w:t>Handling Failure</w:t>
       </w:r>
+      <w:bookmarkEnd w:id="7"/>
     </w:p>
     <w:p>
       <w:pPr>
@@ -2840,7 +5452,19 @@
         <w:rPr>
           <w:lang w:val="en-GB"/>
         </w:rPr>
-        <w:t>Ultimately, it’s not feasible to believe we could handle all errors.  Therefore, we capture and log any errors that fall through the cracks.   This will also capture the predictable errors relating to the website refusing access, interruptions in the network, and so forth.  In a production setting, we would go much further with this piece.  For this, we simply logged the object type (</w:t>
+        <w:t>Ultimately, it’s not feasible to believe we could handle all errors.  Therefore, we capture and log any errors that fall through the cracks.   This will also capture the predictable errors relating to the website refusing access, interruptions in the network, and so forth.  In a production setting, we would go much further with this piece</w:t>
+      </w:r>
+      <w:r>
+        <w:rPr>
+          <w:lang w:val="en-GB"/>
+        </w:rPr>
+        <w:t>, storing timestamps, call stacks, etc</w:t>
+      </w:r>
+      <w:r>
+        <w:rPr>
+          <w:lang w:val="en-GB"/>
+        </w:rPr>
+        <w:t>.  For this, we simply logged the object type (</w:t>
       </w:r>
       <w:proofErr w:type="spellStart"/>
       <w:r>
@@ -2859,10 +5483,6 @@
     </w:p>
     <w:p>
       <w:pPr>
-        <w:autoSpaceDE w:val="0"/>
-        <w:autoSpaceDN w:val="0"/>
-        <w:adjustRightInd w:val="0"/>
-        <w:spacing w:after="0" w:line="240" w:lineRule="auto"/>
         <w:rPr>
           <w:rFonts w:ascii="Consolas" w:hAnsi="Consolas" w:cs="Consolas"/>
           <w:color w:val="000000"/>
@@ -2879,6 +5499,32 @@
           <w:szCs w:val="19"/>
           <w:highlight w:val="white"/>
         </w:rPr>
+        <w:br w:type="page"/>
+      </w:r>
+    </w:p>
+    <w:p>
+      <w:pPr>
+        <w:autoSpaceDE w:val="0"/>
+        <w:autoSpaceDN w:val="0"/>
+        <w:adjustRightInd w:val="0"/>
+        <w:spacing w:after="0" w:line="240" w:lineRule="auto"/>
+        <w:rPr>
+          <w:rFonts w:ascii="Consolas" w:hAnsi="Consolas" w:cs="Consolas"/>
+          <w:color w:val="000000"/>
+          <w:sz w:val="19"/>
+          <w:szCs w:val="19"/>
+          <w:highlight w:val="white"/>
+        </w:rPr>
+      </w:pPr>
+      <w:r>
+        <w:rPr>
+          <w:rFonts w:ascii="Consolas" w:hAnsi="Consolas" w:cs="Consolas"/>
+          <w:color w:val="000000"/>
+          <w:sz w:val="19"/>
+          <w:szCs w:val="19"/>
+          <w:highlight w:val="white"/>
+        </w:rPr>
+        <w:lastRenderedPageBreak/>
         <w:t xml:space="preserve">        </w:t>
       </w:r>
       <w:proofErr w:type="gramStart"/>
@@ -2890,7 +5536,7 @@
           <w:szCs w:val="19"/>
           <w:highlight w:val="white"/>
         </w:rPr>
-        <w:t>try</w:t>
+        <w:t>if</w:t>
       </w:r>
       <w:proofErr w:type="gramEnd"/>
       <w:r>
@@ -2901,15 +5547,20 @@
           <w:szCs w:val="19"/>
           <w:highlight w:val="white"/>
         </w:rPr>
-        <w:t>:</w:t>
-      </w:r>
-    </w:p>
-    <w:p>
-      <w:pPr>
-        <w:autoSpaceDE w:val="0"/>
-        <w:autoSpaceDN w:val="0"/>
-        <w:adjustRightInd w:val="0"/>
-        <w:spacing w:after="0" w:line="240" w:lineRule="auto"/>
+        <w:t xml:space="preserve"> </w:t>
+      </w:r>
+      <w:proofErr w:type="spellStart"/>
+      <w:r>
+        <w:rPr>
+          <w:rFonts w:ascii="Consolas" w:hAnsi="Consolas" w:cs="Consolas"/>
+          <w:color w:val="808080"/>
+          <w:sz w:val="19"/>
+          <w:szCs w:val="19"/>
+          <w:highlight w:val="white"/>
+        </w:rPr>
+        <w:t>self</w:t>
+      </w:r>
+      <w:r>
         <w:rPr>
           <w:rFonts w:ascii="Consolas" w:hAnsi="Consolas" w:cs="Consolas"/>
           <w:color w:val="000000"/>
@@ -2917,14 +5568,10 @@
           <w:szCs w:val="19"/>
           <w:highlight w:val="white"/>
         </w:rPr>
-      </w:pPr>
-    </w:p>
-    <w:p>
-      <w:pPr>
-        <w:autoSpaceDE w:val="0"/>
-        <w:autoSpaceDN w:val="0"/>
-        <w:adjustRightInd w:val="0"/>
-        <w:spacing w:after="0" w:line="240" w:lineRule="auto"/>
+        <w:t>.isFinished</w:t>
+      </w:r>
+      <w:proofErr w:type="spellEnd"/>
+      <w:r>
         <w:rPr>
           <w:rFonts w:ascii="Consolas" w:hAnsi="Consolas" w:cs="Consolas"/>
           <w:color w:val="000000"/>
@@ -2932,8 +5579,15 @@
           <w:szCs w:val="19"/>
           <w:highlight w:val="white"/>
         </w:rPr>
-      </w:pPr>
-      <w:r>
+        <w:t>():</w:t>
+      </w:r>
+    </w:p>
+    <w:p>
+      <w:pPr>
+        <w:autoSpaceDE w:val="0"/>
+        <w:autoSpaceDN w:val="0"/>
+        <w:adjustRightInd w:val="0"/>
+        <w:spacing w:after="0" w:line="240" w:lineRule="auto"/>
         <w:rPr>
           <w:rFonts w:ascii="Consolas" w:hAnsi="Consolas" w:cs="Consolas"/>
           <w:color w:val="000000"/>
@@ -2941,6 +5595,129 @@
           <w:szCs w:val="19"/>
           <w:highlight w:val="white"/>
         </w:rPr>
+      </w:pPr>
+      <w:r>
+        <w:rPr>
+          <w:rFonts w:ascii="Consolas" w:hAnsi="Consolas" w:cs="Consolas"/>
+          <w:color w:val="000000"/>
+          <w:sz w:val="19"/>
+          <w:szCs w:val="19"/>
+          <w:highlight w:val="white"/>
+        </w:rPr>
+        <w:t xml:space="preserve">            </w:t>
+      </w:r>
+      <w:proofErr w:type="gramStart"/>
+      <w:r>
+        <w:rPr>
+          <w:rFonts w:ascii="Consolas" w:hAnsi="Consolas" w:cs="Consolas"/>
+          <w:color w:val="0000FF"/>
+          <w:sz w:val="19"/>
+          <w:szCs w:val="19"/>
+          <w:highlight w:val="white"/>
+        </w:rPr>
+        <w:t>return</w:t>
+      </w:r>
+      <w:proofErr w:type="gramEnd"/>
+    </w:p>
+    <w:p>
+      <w:pPr>
+        <w:autoSpaceDE w:val="0"/>
+        <w:autoSpaceDN w:val="0"/>
+        <w:adjustRightInd w:val="0"/>
+        <w:spacing w:after="0" w:line="240" w:lineRule="auto"/>
+        <w:rPr>
+          <w:rFonts w:ascii="Consolas" w:hAnsi="Consolas" w:cs="Consolas"/>
+          <w:color w:val="000000"/>
+          <w:sz w:val="19"/>
+          <w:szCs w:val="19"/>
+          <w:highlight w:val="white"/>
+        </w:rPr>
+      </w:pPr>
+    </w:p>
+    <w:p>
+      <w:pPr>
+        <w:autoSpaceDE w:val="0"/>
+        <w:autoSpaceDN w:val="0"/>
+        <w:adjustRightInd w:val="0"/>
+        <w:spacing w:after="0" w:line="240" w:lineRule="auto"/>
+        <w:rPr>
+          <w:rFonts w:ascii="Consolas" w:hAnsi="Consolas" w:cs="Consolas"/>
+          <w:color w:val="000000"/>
+          <w:sz w:val="19"/>
+          <w:szCs w:val="19"/>
+          <w:highlight w:val="white"/>
+        </w:rPr>
+      </w:pPr>
+      <w:r>
+        <w:rPr>
+          <w:rFonts w:ascii="Consolas" w:hAnsi="Consolas" w:cs="Consolas"/>
+          <w:color w:val="000000"/>
+          <w:sz w:val="19"/>
+          <w:szCs w:val="19"/>
+          <w:highlight w:val="white"/>
+        </w:rPr>
+        <w:t xml:space="preserve">        </w:t>
+      </w:r>
+      <w:proofErr w:type="gramStart"/>
+      <w:r>
+        <w:rPr>
+          <w:rFonts w:ascii="Consolas" w:hAnsi="Consolas" w:cs="Consolas"/>
+          <w:color w:val="0000FF"/>
+          <w:sz w:val="19"/>
+          <w:szCs w:val="19"/>
+          <w:highlight w:val="white"/>
+        </w:rPr>
+        <w:t>try</w:t>
+      </w:r>
+      <w:proofErr w:type="gramEnd"/>
+      <w:r>
+        <w:rPr>
+          <w:rFonts w:ascii="Consolas" w:hAnsi="Consolas" w:cs="Consolas"/>
+          <w:color w:val="000000"/>
+          <w:sz w:val="19"/>
+          <w:szCs w:val="19"/>
+          <w:highlight w:val="white"/>
+        </w:rPr>
+        <w:t>:</w:t>
+      </w:r>
+    </w:p>
+    <w:p>
+      <w:pPr>
+        <w:autoSpaceDE w:val="0"/>
+        <w:autoSpaceDN w:val="0"/>
+        <w:adjustRightInd w:val="0"/>
+        <w:spacing w:after="0" w:line="240" w:lineRule="auto"/>
+        <w:rPr>
+          <w:rFonts w:ascii="Consolas" w:hAnsi="Consolas" w:cs="Consolas"/>
+          <w:color w:val="000000"/>
+          <w:sz w:val="19"/>
+          <w:szCs w:val="19"/>
+          <w:highlight w:val="white"/>
+        </w:rPr>
+      </w:pPr>
+    </w:p>
+    <w:p>
+      <w:pPr>
+        <w:autoSpaceDE w:val="0"/>
+        <w:autoSpaceDN w:val="0"/>
+        <w:adjustRightInd w:val="0"/>
+        <w:spacing w:after="0" w:line="240" w:lineRule="auto"/>
+        <w:rPr>
+          <w:rFonts w:ascii="Consolas" w:hAnsi="Consolas" w:cs="Consolas"/>
+          <w:color w:val="000000"/>
+          <w:sz w:val="19"/>
+          <w:szCs w:val="19"/>
+          <w:highlight w:val="white"/>
+        </w:rPr>
+      </w:pPr>
+      <w:r>
+        <w:rPr>
+          <w:rFonts w:ascii="Consolas" w:hAnsi="Consolas" w:cs="Consolas"/>
+          <w:color w:val="000000"/>
+          <w:sz w:val="19"/>
+          <w:szCs w:val="19"/>
+          <w:highlight w:val="white"/>
+        </w:rPr>
         <w:t xml:space="preserve">            </w:t>
       </w:r>
       <w:proofErr w:type="spellStart"/>
@@ -3091,8 +5868,49 @@
         </w:rPr>
         <w:t xml:space="preserve">            </w:t>
       </w:r>
+      <w:proofErr w:type="gramStart"/>
+      <w:r>
+        <w:rPr>
+          <w:rFonts w:ascii="Consolas" w:hAnsi="Consolas" w:cs="Consolas"/>
+          <w:color w:val="0000FF"/>
+          <w:sz w:val="19"/>
+          <w:szCs w:val="19"/>
+          <w:highlight w:val="white"/>
+        </w:rPr>
+        <w:t>if</w:t>
+      </w:r>
+      <w:proofErr w:type="gramEnd"/>
+      <w:r>
+        <w:rPr>
+          <w:rFonts w:ascii="Consolas" w:hAnsi="Consolas" w:cs="Consolas"/>
+          <w:color w:val="000000"/>
+          <w:sz w:val="19"/>
+          <w:szCs w:val="19"/>
+          <w:highlight w:val="white"/>
+        </w:rPr>
+        <w:t xml:space="preserve"> </w:t>
+      </w:r>
+      <w:r>
+        <w:rPr>
+          <w:rFonts w:ascii="Consolas" w:hAnsi="Consolas" w:cs="Consolas"/>
+          <w:color w:val="0000FF"/>
+          <w:sz w:val="19"/>
+          <w:szCs w:val="19"/>
+          <w:highlight w:val="white"/>
+        </w:rPr>
+        <w:t>not</w:t>
+      </w:r>
+      <w:r>
+        <w:rPr>
+          <w:rFonts w:ascii="Consolas" w:hAnsi="Consolas" w:cs="Consolas"/>
+          <w:color w:val="000000"/>
+          <w:sz w:val="19"/>
+          <w:szCs w:val="19"/>
+          <w:highlight w:val="white"/>
+        </w:rPr>
+        <w:t xml:space="preserve"> </w:t>
+      </w:r>
       <w:proofErr w:type="spellStart"/>
-      <w:proofErr w:type="gramStart"/>
       <w:r>
         <w:rPr>
           <w:rFonts w:ascii="Consolas" w:hAnsi="Consolas" w:cs="Consolas"/>
@@ -3111,7 +5929,7 @@
           <w:szCs w:val="19"/>
           <w:highlight w:val="white"/>
         </w:rPr>
-        <w:t>.finish</w:t>
+        <w:t>.errorOccured</w:t>
       </w:r>
       <w:proofErr w:type="spellEnd"/>
       <w:r>
@@ -3122,9 +5940,8 @@
           <w:szCs w:val="19"/>
           <w:highlight w:val="white"/>
         </w:rPr>
-        <w:t>()</w:t>
-      </w:r>
-      <w:proofErr w:type="gramEnd"/>
+        <w:t>:</w:t>
+      </w:r>
     </w:p>
     <w:p>
       <w:pPr>
@@ -3148,15 +5965,21 @@
           <w:szCs w:val="19"/>
           <w:highlight w:val="white"/>
         </w:rPr>
-        <w:t xml:space="preserve">        </w:t>
-      </w:r>
-    </w:p>
-    <w:p>
-      <w:pPr>
-        <w:autoSpaceDE w:val="0"/>
-        <w:autoSpaceDN w:val="0"/>
-        <w:adjustRightInd w:val="0"/>
-        <w:spacing w:after="0" w:line="240" w:lineRule="auto"/>
+        <w:t xml:space="preserve">                </w:t>
+      </w:r>
+      <w:proofErr w:type="spellStart"/>
+      <w:proofErr w:type="gramStart"/>
+      <w:r>
+        <w:rPr>
+          <w:rFonts w:ascii="Consolas" w:hAnsi="Consolas" w:cs="Consolas"/>
+          <w:color w:val="808080"/>
+          <w:sz w:val="19"/>
+          <w:szCs w:val="19"/>
+          <w:highlight w:val="white"/>
+        </w:rPr>
+        <w:t>self</w:t>
+      </w:r>
+      <w:r>
         <w:rPr>
           <w:rFonts w:ascii="Consolas" w:hAnsi="Consolas" w:cs="Consolas"/>
           <w:color w:val="000000"/>
@@ -3164,7 +5987,9 @@
           <w:szCs w:val="19"/>
           <w:highlight w:val="white"/>
         </w:rPr>
-      </w:pPr>
+        <w:t>.finish</w:t>
+      </w:r>
+      <w:proofErr w:type="spellEnd"/>
       <w:r>
         <w:rPr>
           <w:rFonts w:ascii="Consolas" w:hAnsi="Consolas" w:cs="Consolas"/>
@@ -3173,6 +5998,57 @@
           <w:szCs w:val="19"/>
           <w:highlight w:val="white"/>
         </w:rPr>
+        <w:t>()</w:t>
+      </w:r>
+      <w:proofErr w:type="gramEnd"/>
+    </w:p>
+    <w:p>
+      <w:pPr>
+        <w:autoSpaceDE w:val="0"/>
+        <w:autoSpaceDN w:val="0"/>
+        <w:adjustRightInd w:val="0"/>
+        <w:spacing w:after="0" w:line="240" w:lineRule="auto"/>
+        <w:rPr>
+          <w:rFonts w:ascii="Consolas" w:hAnsi="Consolas" w:cs="Consolas"/>
+          <w:color w:val="000000"/>
+          <w:sz w:val="19"/>
+          <w:szCs w:val="19"/>
+          <w:highlight w:val="white"/>
+        </w:rPr>
+      </w:pPr>
+      <w:r>
+        <w:rPr>
+          <w:rFonts w:ascii="Consolas" w:hAnsi="Consolas" w:cs="Consolas"/>
+          <w:color w:val="000000"/>
+          <w:sz w:val="19"/>
+          <w:szCs w:val="19"/>
+          <w:highlight w:val="white"/>
+        </w:rPr>
+        <w:t xml:space="preserve">        </w:t>
+      </w:r>
+    </w:p>
+    <w:p>
+      <w:pPr>
+        <w:autoSpaceDE w:val="0"/>
+        <w:autoSpaceDN w:val="0"/>
+        <w:adjustRightInd w:val="0"/>
+        <w:spacing w:after="0" w:line="240" w:lineRule="auto"/>
+        <w:rPr>
+          <w:rFonts w:ascii="Consolas" w:hAnsi="Consolas" w:cs="Consolas"/>
+          <w:color w:val="000000"/>
+          <w:sz w:val="19"/>
+          <w:szCs w:val="19"/>
+          <w:highlight w:val="white"/>
+        </w:rPr>
+      </w:pPr>
+      <w:r>
+        <w:rPr>
+          <w:rFonts w:ascii="Consolas" w:hAnsi="Consolas" w:cs="Consolas"/>
+          <w:color w:val="000000"/>
+          <w:sz w:val="19"/>
+          <w:szCs w:val="19"/>
+          <w:highlight w:val="white"/>
+        </w:rPr>
         <w:t xml:space="preserve">        </w:t>
       </w:r>
       <w:proofErr w:type="gramStart"/>
@@ -3390,18 +6266,366 @@
     </w:p>
     <w:p>
       <w:pPr>
-        <w:autoSpaceDE w:val="0"/>
-        <w:autoSpaceDN w:val="0"/>
-        <w:adjustRightInd w:val="0"/>
-        <w:spacing w:after="0" w:line="240" w:lineRule="auto"/>
-        <w:rPr>
-          <w:rFonts w:ascii="Consolas" w:hAnsi="Consolas" w:cs="Consolas"/>
-          <w:color w:val="000000"/>
-          <w:sz w:val="19"/>
-          <w:szCs w:val="19"/>
-          <w:highlight w:val="white"/>
-        </w:rPr>
-      </w:pPr>
+        <w:rPr>
+          <w:lang w:val="en-GB"/>
+        </w:rPr>
+      </w:pPr>
+    </w:p>
+    <w:p>
+      <w:pPr>
+        <w:rPr>
+          <w:lang w:val="en-GB"/>
+        </w:rPr>
+      </w:pPr>
+      <w:r>
+        <w:rPr>
+          <w:lang w:val="en-GB"/>
+        </w:rPr>
+        <w:t>An</w:t>
+      </w:r>
+      <w:r>
+        <w:rPr>
+          <w:lang w:val="en-GB"/>
+        </w:rPr>
+        <w:t xml:space="preserve"> error that was written to the database while we were scraping was this:</w:t>
+      </w:r>
+    </w:p>
+    <w:tbl>
+      <w:tblPr>
+        <w:tblW w:w="9483" w:type="dxa"/>
+        <w:tblInd w:w="93" w:type="dxa"/>
+        <w:tblBorders>
+          <w:top w:val="single" w:sz="4" w:space="0" w:color="auto"/>
+          <w:left w:val="single" w:sz="4" w:space="0" w:color="auto"/>
+          <w:bottom w:val="single" w:sz="4" w:space="0" w:color="auto"/>
+          <w:right w:val="single" w:sz="4" w:space="0" w:color="auto"/>
+          <w:insideH w:val="single" w:sz="4" w:space="0" w:color="auto"/>
+          <w:insideV w:val="single" w:sz="4" w:space="0" w:color="auto"/>
+        </w:tblBorders>
+        <w:tblLook w:val="04A0" w:firstRow="1" w:lastRow="0" w:firstColumn="1" w:lastColumn="0" w:noHBand="0" w:noVBand="1"/>
+      </w:tblPr>
+      <w:tblGrid>
+        <w:gridCol w:w="998"/>
+        <w:gridCol w:w="1002"/>
+        <w:gridCol w:w="7483"/>
+      </w:tblGrid>
+      <w:tr>
+        <w:trPr>
+          <w:trHeight w:val="288"/>
+        </w:trPr>
+        <w:tc>
+          <w:tcPr>
+            <w:tcW w:w="998" w:type="dxa"/>
+            <w:shd w:val="clear" w:color="auto" w:fill="auto"/>
+            <w:noWrap/>
+            <w:vAlign w:val="bottom"/>
+            <w:hideMark/>
+          </w:tcPr>
+          <w:p>
+            <w:pPr>
+              <w:spacing w:after="0" w:line="240" w:lineRule="auto"/>
+              <w:rPr>
+                <w:rFonts w:ascii="Calibri" w:eastAsia="Times New Roman" w:hAnsi="Calibri" w:cs="Times New Roman"/>
+                <w:b/>
+                <w:color w:val="000000"/>
+                <w:sz w:val="16"/>
+                <w:szCs w:val="16"/>
+              </w:rPr>
+            </w:pPr>
+            <w:proofErr w:type="spellStart"/>
+            <w:r>
+              <w:rPr>
+                <w:rFonts w:ascii="Calibri" w:eastAsia="Times New Roman" w:hAnsi="Calibri" w:cs="Times New Roman"/>
+                <w:b/>
+                <w:color w:val="000000"/>
+                <w:sz w:val="16"/>
+                <w:szCs w:val="16"/>
+              </w:rPr>
+              <w:t>obj_type</w:t>
+            </w:r>
+            <w:proofErr w:type="spellEnd"/>
+          </w:p>
+        </w:tc>
+        <w:tc>
+          <w:tcPr>
+            <w:tcW w:w="1002" w:type="dxa"/>
+            <w:shd w:val="clear" w:color="auto" w:fill="auto"/>
+            <w:noWrap/>
+            <w:vAlign w:val="bottom"/>
+            <w:hideMark/>
+          </w:tcPr>
+          <w:p>
+            <w:pPr>
+              <w:spacing w:after="0" w:line="240" w:lineRule="auto"/>
+              <w:jc w:val="right"/>
+              <w:rPr>
+                <w:rFonts w:ascii="Calibri" w:eastAsia="Times New Roman" w:hAnsi="Calibri" w:cs="Times New Roman"/>
+                <w:b/>
+                <w:color w:val="000000"/>
+                <w:sz w:val="16"/>
+                <w:szCs w:val="16"/>
+              </w:rPr>
+            </w:pPr>
+            <w:r>
+              <w:rPr>
+                <w:rFonts w:ascii="Calibri" w:eastAsia="Times New Roman" w:hAnsi="Calibri" w:cs="Times New Roman"/>
+                <w:b/>
+                <w:color w:val="000000"/>
+                <w:sz w:val="16"/>
+                <w:szCs w:val="16"/>
+              </w:rPr>
+              <w:t>id</w:t>
+            </w:r>
+          </w:p>
+        </w:tc>
+        <w:tc>
+          <w:tcPr>
+            <w:tcW w:w="7483" w:type="dxa"/>
+            <w:shd w:val="clear" w:color="auto" w:fill="auto"/>
+            <w:noWrap/>
+            <w:vAlign w:val="bottom"/>
+            <w:hideMark/>
+          </w:tcPr>
+          <w:p>
+            <w:pPr>
+              <w:spacing w:after="0" w:line="240" w:lineRule="auto"/>
+              <w:rPr>
+                <w:rFonts w:ascii="Calibri" w:eastAsia="Times New Roman" w:hAnsi="Calibri" w:cs="Times New Roman"/>
+                <w:b/>
+                <w:color w:val="000000"/>
+                <w:sz w:val="16"/>
+                <w:szCs w:val="16"/>
+              </w:rPr>
+            </w:pPr>
+            <w:r>
+              <w:rPr>
+                <w:rFonts w:ascii="Calibri" w:eastAsia="Times New Roman" w:hAnsi="Calibri" w:cs="Times New Roman"/>
+                <w:b/>
+                <w:color w:val="000000"/>
+                <w:sz w:val="16"/>
+                <w:szCs w:val="16"/>
+              </w:rPr>
+              <w:t>text</w:t>
+            </w:r>
+          </w:p>
+        </w:tc>
+      </w:tr>
+      <w:tr>
+        <w:trPr>
+          <w:trHeight w:val="288"/>
+        </w:trPr>
+        <w:tc>
+          <w:tcPr>
+            <w:tcW w:w="998" w:type="dxa"/>
+            <w:shd w:val="clear" w:color="auto" w:fill="auto"/>
+            <w:noWrap/>
+            <w:hideMark/>
+          </w:tcPr>
+          <w:p>
+            <w:pPr>
+              <w:spacing w:after="0" w:line="240" w:lineRule="auto"/>
+              <w:rPr>
+                <w:rFonts w:ascii="Calibri" w:eastAsia="Times New Roman" w:hAnsi="Calibri" w:cs="Times New Roman"/>
+                <w:color w:val="000000"/>
+                <w:sz w:val="16"/>
+                <w:szCs w:val="16"/>
+              </w:rPr>
+            </w:pPr>
+            <w:r>
+              <w:rPr>
+                <w:rFonts w:ascii="Calibri" w:eastAsia="Times New Roman" w:hAnsi="Calibri" w:cs="Times New Roman"/>
+                <w:color w:val="000000"/>
+                <w:sz w:val="16"/>
+                <w:szCs w:val="16"/>
+              </w:rPr>
+              <w:t>Property</w:t>
+            </w:r>
+          </w:p>
+        </w:tc>
+        <w:tc>
+          <w:tcPr>
+            <w:tcW w:w="1002" w:type="dxa"/>
+            <w:shd w:val="clear" w:color="auto" w:fill="auto"/>
+            <w:noWrap/>
+            <w:hideMark/>
+          </w:tcPr>
+          <w:p>
+            <w:pPr>
+              <w:spacing w:after="0" w:line="240" w:lineRule="auto"/>
+              <w:jc w:val="right"/>
+              <w:rPr>
+                <w:rFonts w:ascii="Calibri" w:eastAsia="Times New Roman" w:hAnsi="Calibri" w:cs="Times New Roman"/>
+                <w:color w:val="000000"/>
+                <w:sz w:val="16"/>
+                <w:szCs w:val="16"/>
+              </w:rPr>
+            </w:pPr>
+            <w:r>
+              <w:rPr>
+                <w:rFonts w:ascii="Calibri" w:eastAsia="Times New Roman" w:hAnsi="Calibri" w:cs="Times New Roman"/>
+                <w:color w:val="000000"/>
+                <w:sz w:val="16"/>
+                <w:szCs w:val="16"/>
+              </w:rPr>
+              <w:t>53999200</w:t>
+            </w:r>
+          </w:p>
+        </w:tc>
+        <w:tc>
+          <w:tcPr>
+            <w:tcW w:w="7483" w:type="dxa"/>
+            <w:shd w:val="clear" w:color="auto" w:fill="auto"/>
+            <w:noWrap/>
+            <w:vAlign w:val="bottom"/>
+            <w:hideMark/>
+          </w:tcPr>
+          <w:p>
+            <w:pPr>
+              <w:spacing w:after="0" w:line="240" w:lineRule="auto"/>
+              <w:rPr>
+                <w:rFonts w:ascii="Calibri" w:eastAsia="Times New Roman" w:hAnsi="Calibri" w:cs="Times New Roman"/>
+                <w:color w:val="000000"/>
+                <w:sz w:val="16"/>
+                <w:szCs w:val="16"/>
+              </w:rPr>
+            </w:pPr>
+            <w:proofErr w:type="spellStart"/>
+            <w:proofErr w:type="gramStart"/>
+            <w:r>
+              <w:rPr>
+                <w:rFonts w:ascii="Calibri" w:eastAsia="Times New Roman" w:hAnsi="Calibri" w:cs="Times New Roman"/>
+                <w:color w:val="000000"/>
+                <w:sz w:val="16"/>
+                <w:szCs w:val="16"/>
+              </w:rPr>
+              <w:t>HTTPConnectionPool</w:t>
+            </w:r>
+            <w:proofErr w:type="spellEnd"/>
+            <w:r>
+              <w:rPr>
+                <w:rFonts w:ascii="Calibri" w:eastAsia="Times New Roman" w:hAnsi="Calibri" w:cs="Times New Roman"/>
+                <w:color w:val="000000"/>
+                <w:sz w:val="16"/>
+                <w:szCs w:val="16"/>
+              </w:rPr>
+              <w:t>(</w:t>
+            </w:r>
+            <w:proofErr w:type="gramEnd"/>
+            <w:r>
+              <w:rPr>
+                <w:rFonts w:ascii="Calibri" w:eastAsia="Times New Roman" w:hAnsi="Calibri" w:cs="Times New Roman"/>
+                <w:color w:val="000000"/>
+                <w:sz w:val="16"/>
+                <w:szCs w:val="16"/>
+              </w:rPr>
+              <w:t>host=www.rightmove.co.uk, port=80): Max retries exceeded with url: /property-to-rent/property-53999200.html (Caused by NewConnectionError(&lt;requests.packages.urllib3.connection.HTTPConnection object at 0x00000000069EB780&gt;: Failed to est...</w:t>
+            </w:r>
+          </w:p>
+        </w:tc>
+      </w:tr>
+    </w:tbl>
+    <w:p/>
+    <w:p>
+      <w:pPr>
+        <w:pStyle w:val="Heading1"/>
+      </w:pPr>
+      <w:bookmarkStart w:id="8" w:name="_Toc451267206"/>
+      <w:r>
+        <w:t>Restarting</w:t>
+      </w:r>
+      <w:r>
+        <w:t xml:space="preserve"> </w:t>
+      </w:r>
+      <w:proofErr w:type="gramStart"/>
+      <w:r>
+        <w:t>After</w:t>
+      </w:r>
+      <w:proofErr w:type="gramEnd"/>
+      <w:r>
+        <w:t xml:space="preserve"> Failure</w:t>
+      </w:r>
+      <w:bookmarkEnd w:id="8"/>
+    </w:p>
+    <w:p>
+      <w:r>
+        <w:t xml:space="preserve">Sometimes, a scraping session will end without completing successfully, but we do not want to start over from the beginning.  Therefore, the </w:t>
+      </w:r>
+      <w:proofErr w:type="spellStart"/>
+      <w:r>
+        <w:t>Outcode</w:t>
+      </w:r>
+      <w:proofErr w:type="spellEnd"/>
+      <w:r>
+        <w:t xml:space="preserve"> table has a completed flag.  If the scraper is instructed to scrape the properties in </w:t>
+      </w:r>
+      <w:proofErr w:type="gramStart"/>
+      <w:r>
+        <w:t xml:space="preserve">an </w:t>
+      </w:r>
+      <w:proofErr w:type="spellStart"/>
+      <w:r>
+        <w:t>outcode</w:t>
+      </w:r>
+      <w:proofErr w:type="spellEnd"/>
+      <w:proofErr w:type="gramEnd"/>
+      <w:r>
+        <w:t xml:space="preserve">, it will return immediately if the </w:t>
+      </w:r>
+      <w:proofErr w:type="spellStart"/>
+      <w:r>
+        <w:t>Outcode</w:t>
+      </w:r>
+      <w:proofErr w:type="spellEnd"/>
+      <w:r>
+        <w:t xml:space="preserve"> has already been </w:t>
+      </w:r>
+      <w:proofErr w:type="spellStart"/>
+      <w:r>
+        <w:t>scraped</w:t>
+      </w:r>
+      <w:proofErr w:type="spellEnd"/>
+      <w:r>
+        <w:t>.</w:t>
+      </w:r>
+    </w:p>
+    <w:p>
+      <w:r>
+        <w:t xml:space="preserve">If a previous session started, but did not complete scraping the properties of an </w:t>
+      </w:r>
+      <w:proofErr w:type="spellStart"/>
+      <w:r>
+        <w:t>outcode</w:t>
+      </w:r>
+      <w:proofErr w:type="spellEnd"/>
+      <w:r>
+        <w:t xml:space="preserve">, then scraping of the </w:t>
+      </w:r>
+      <w:proofErr w:type="spellStart"/>
+      <w:r>
+        <w:t>outcode</w:t>
+      </w:r>
+      <w:proofErr w:type="spellEnd"/>
+      <w:r>
+        <w:t xml:space="preserve"> search results will start over from the beginning, but individual properties will only be scraped if they do not yet have an entry in the Property table.</w:t>
+      </w:r>
+    </w:p>
+    <w:p>
+      <w:r>
+        <w:t xml:space="preserve">These two checks, for completion of </w:t>
+      </w:r>
+      <w:proofErr w:type="gramStart"/>
+      <w:r>
+        <w:t xml:space="preserve">the </w:t>
+      </w:r>
+      <w:proofErr w:type="spellStart"/>
+      <w:r>
+        <w:t>outcode</w:t>
+      </w:r>
+      <w:proofErr w:type="spellEnd"/>
+      <w:proofErr w:type="gramEnd"/>
+      <w:r>
+        <w:t>, and for presence of the property, mean that we can dramatically reduce the amount of web scraping that happens after a session terminates without completing.</w:t>
+      </w:r>
     </w:p>
     <w:p>
       <w:pPr>
@@ -3413,1220 +6637,1275 @@
     </w:p>
     <w:p>
       <w:pPr>
+        <w:pStyle w:val="Heading1"/>
+      </w:pPr>
+      <w:bookmarkStart w:id="9" w:name="_Toc451267207"/>
+      <w:r>
+        <w:t>Simultaneity</w:t>
+      </w:r>
+      <w:bookmarkEnd w:id="9"/>
+    </w:p>
+    <w:p>
+      <w:r>
+        <w:t>An unavoidable</w:t>
+      </w:r>
+      <w:r>
+        <w:t xml:space="preserve"> issue that the user of the data should be aware is that web scraping ta</w:t>
+      </w:r>
+      <w:r>
+        <w:t xml:space="preserve">kes time.  Therefore, there are potential inconsistencies and biases.  If we were to scrape the whole UK, some of </w:t>
+      </w:r>
+      <w:proofErr w:type="gramStart"/>
+      <w:r>
+        <w:t xml:space="preserve">our </w:t>
+      </w:r>
+      <w:proofErr w:type="spellStart"/>
+      <w:r>
+        <w:t>outcodes</w:t>
+      </w:r>
+      <w:proofErr w:type="spellEnd"/>
+      <w:proofErr w:type="gramEnd"/>
+      <w:r>
+        <w:t xml:space="preserve"> would have data one week older than the others.  Perhaps the code could be modified to address this with some random sampling.  It could be run multiple times and the unique set of </w:t>
+      </w:r>
+      <w:r>
+        <w:lastRenderedPageBreak/>
+        <w:t xml:space="preserve">properties combined such that the differences between </w:t>
+      </w:r>
+      <w:proofErr w:type="gramStart"/>
+      <w:r>
+        <w:t xml:space="preserve">the </w:t>
+      </w:r>
+      <w:proofErr w:type="spellStart"/>
+      <w:r>
+        <w:t>outcodes</w:t>
+      </w:r>
+      <w:proofErr w:type="spellEnd"/>
+      <w:proofErr w:type="gramEnd"/>
+      <w:r>
+        <w:t xml:space="preserve"> is blurred.  However, at that point, the problem becomes that some properties will have their advertisements updated; do we use the oldest, the newest, keep them both, etc.?  These questions can probably never be answered perfectly and the conclusions drawn from the data should probably be broad enough that precise timing is not a significant issue.</w:t>
+      </w:r>
+    </w:p>
+    <w:p>
+      <w:pPr>
+        <w:rPr>
+          <w:sz w:val="32"/>
+          <w:szCs w:val="32"/>
+        </w:rPr>
+      </w:pPr>
+      <w:bookmarkStart w:id="10" w:name="_Toc451267208"/>
+    </w:p>
+    <w:p>
+      <w:pPr>
+        <w:pStyle w:val="Heading1"/>
+      </w:pPr>
+      <w:r>
+        <w:t>Creating the Database</w:t>
+      </w:r>
+      <w:bookmarkEnd w:id="10"/>
+    </w:p>
+    <w:p>
+      <w:proofErr w:type="gramStart"/>
+      <w:r>
+        <w:t xml:space="preserve">Log into </w:t>
+      </w:r>
+      <w:r>
+        <w:t>MySQL</w:t>
+      </w:r>
+      <w:r>
+        <w:t xml:space="preserve"> as an administrator.</w:t>
+      </w:r>
+      <w:proofErr w:type="gramEnd"/>
+      <w:r>
+        <w:t xml:space="preserve">  Run the </w:t>
+      </w:r>
+      <w:proofErr w:type="spellStart"/>
+      <w:r>
+        <w:t>Scraper.sql</w:t>
+      </w:r>
+      <w:proofErr w:type="spellEnd"/>
+      <w:r>
+        <w:t xml:space="preserve"> file you find in our </w:t>
+      </w:r>
+      <w:proofErr w:type="spellStart"/>
+      <w:r>
+        <w:t>Github</w:t>
+      </w:r>
+      <w:proofErr w:type="spellEnd"/>
+      <w:r>
+        <w:t xml:space="preserve"> repository.  As it is a short script, it is embedded here for ease of access:</w:t>
+      </w:r>
+    </w:p>
+    <w:p>
+      <w:pPr>
+        <w:ind w:left="720"/>
+        <w:contextualSpacing/>
+        <w:rPr>
+          <w:rFonts w:ascii="Courier New" w:hAnsi="Courier New" w:cs="Courier New"/>
+          <w:sz w:val="16"/>
+          <w:szCs w:val="16"/>
+        </w:rPr>
+      </w:pPr>
+      <w:r>
+        <w:rPr>
+          <w:rFonts w:ascii="Courier New" w:hAnsi="Courier New" w:cs="Courier New"/>
+          <w:sz w:val="16"/>
+          <w:szCs w:val="16"/>
+        </w:rPr>
+        <w:t>CREATE DATABASE `scraper2` /*</w:t>
+      </w:r>
+      <w:proofErr w:type="gramStart"/>
+      <w:r>
+        <w:rPr>
+          <w:rFonts w:ascii="Courier New" w:hAnsi="Courier New" w:cs="Courier New"/>
+          <w:sz w:val="16"/>
+          <w:szCs w:val="16"/>
+        </w:rPr>
+        <w:t>!40100</w:t>
+      </w:r>
+      <w:proofErr w:type="gramEnd"/>
+      <w:r>
+        <w:rPr>
+          <w:rFonts w:ascii="Courier New" w:hAnsi="Courier New" w:cs="Courier New"/>
+          <w:sz w:val="16"/>
+          <w:szCs w:val="16"/>
+        </w:rPr>
+        <w:t xml:space="preserve"> DEFAULT CHARACTER SET latin1 */;</w:t>
+      </w:r>
+    </w:p>
+    <w:p>
+      <w:pPr>
+        <w:ind w:left="720"/>
+        <w:contextualSpacing/>
+        <w:rPr>
+          <w:rFonts w:ascii="Courier New" w:hAnsi="Courier New" w:cs="Courier New"/>
+          <w:sz w:val="16"/>
+          <w:szCs w:val="16"/>
+        </w:rPr>
+      </w:pPr>
+      <w:r>
+        <w:rPr>
+          <w:rFonts w:ascii="Courier New" w:hAnsi="Courier New" w:cs="Courier New"/>
+          <w:sz w:val="16"/>
+          <w:szCs w:val="16"/>
+        </w:rPr>
+        <w:t>USE `scraper2`;</w:t>
+      </w:r>
+    </w:p>
+    <w:p>
+      <w:pPr>
+        <w:ind w:left="720"/>
+        <w:contextualSpacing/>
+        <w:rPr>
+          <w:rFonts w:ascii="Courier New" w:hAnsi="Courier New" w:cs="Courier New"/>
+          <w:sz w:val="16"/>
+          <w:szCs w:val="16"/>
+        </w:rPr>
+      </w:pPr>
+    </w:p>
+    <w:p>
+      <w:pPr>
+        <w:ind w:left="720"/>
+        <w:contextualSpacing/>
+        <w:rPr>
+          <w:rFonts w:ascii="Courier New" w:hAnsi="Courier New" w:cs="Courier New"/>
+          <w:sz w:val="16"/>
+          <w:szCs w:val="16"/>
+        </w:rPr>
+      </w:pPr>
+      <w:r>
+        <w:rPr>
+          <w:rFonts w:ascii="Courier New" w:hAnsi="Courier New" w:cs="Courier New"/>
+          <w:sz w:val="16"/>
+          <w:szCs w:val="16"/>
+        </w:rPr>
+        <w:t>CREATE TABLE `</w:t>
+      </w:r>
+      <w:proofErr w:type="spellStart"/>
+      <w:r>
+        <w:rPr>
+          <w:rFonts w:ascii="Courier New" w:hAnsi="Courier New" w:cs="Courier New"/>
+          <w:sz w:val="16"/>
+          <w:szCs w:val="16"/>
+        </w:rPr>
+        <w:t>outcode</w:t>
+      </w:r>
+      <w:proofErr w:type="spellEnd"/>
+      <w:r>
+        <w:rPr>
+          <w:rFonts w:ascii="Courier New" w:hAnsi="Courier New" w:cs="Courier New"/>
+          <w:sz w:val="16"/>
+          <w:szCs w:val="16"/>
+        </w:rPr>
+        <w:t>` (</w:t>
+      </w:r>
+    </w:p>
+    <w:p>
+      <w:pPr>
+        <w:ind w:left="720"/>
+        <w:contextualSpacing/>
+        <w:rPr>
+          <w:rFonts w:ascii="Courier New" w:hAnsi="Courier New" w:cs="Courier New"/>
+          <w:sz w:val="16"/>
+          <w:szCs w:val="16"/>
+        </w:rPr>
+      </w:pPr>
+      <w:r>
+        <w:rPr>
+          <w:rFonts w:ascii="Courier New" w:hAnsi="Courier New" w:cs="Courier New"/>
+          <w:sz w:val="16"/>
+          <w:szCs w:val="16"/>
+        </w:rPr>
+        <w:t xml:space="preserve">  `</w:t>
+      </w:r>
+      <w:proofErr w:type="gramStart"/>
+      <w:r>
+        <w:rPr>
+          <w:rFonts w:ascii="Courier New" w:hAnsi="Courier New" w:cs="Courier New"/>
+          <w:sz w:val="16"/>
+          <w:szCs w:val="16"/>
+        </w:rPr>
+        <w:t>id</w:t>
+      </w:r>
+      <w:proofErr w:type="gramEnd"/>
+      <w:r>
+        <w:rPr>
+          <w:rFonts w:ascii="Courier New" w:hAnsi="Courier New" w:cs="Courier New"/>
+          <w:sz w:val="16"/>
+          <w:szCs w:val="16"/>
+        </w:rPr>
+        <w:t xml:space="preserve">` </w:t>
+      </w:r>
+      <w:proofErr w:type="spellStart"/>
+      <w:r>
+        <w:rPr>
+          <w:rFonts w:ascii="Courier New" w:hAnsi="Courier New" w:cs="Courier New"/>
+          <w:sz w:val="16"/>
+          <w:szCs w:val="16"/>
+        </w:rPr>
+        <w:t>int</w:t>
+      </w:r>
+      <w:proofErr w:type="spellEnd"/>
+      <w:r>
+        <w:rPr>
+          <w:rFonts w:ascii="Courier New" w:hAnsi="Courier New" w:cs="Courier New"/>
+          <w:sz w:val="16"/>
+          <w:szCs w:val="16"/>
+        </w:rPr>
+        <w:t>(11) NOT NULL,</w:t>
+      </w:r>
+    </w:p>
+    <w:p>
+      <w:pPr>
+        <w:ind w:left="720"/>
+        <w:contextualSpacing/>
+        <w:rPr>
+          <w:rFonts w:ascii="Courier New" w:hAnsi="Courier New" w:cs="Courier New"/>
+          <w:sz w:val="16"/>
+          <w:szCs w:val="16"/>
+        </w:rPr>
+      </w:pPr>
+      <w:r>
+        <w:rPr>
+          <w:rFonts w:ascii="Courier New" w:hAnsi="Courier New" w:cs="Courier New"/>
+          <w:sz w:val="16"/>
+          <w:szCs w:val="16"/>
+        </w:rPr>
+        <w:t xml:space="preserve">  `</w:t>
+      </w:r>
+      <w:proofErr w:type="gramStart"/>
+      <w:r>
+        <w:rPr>
+          <w:rFonts w:ascii="Courier New" w:hAnsi="Courier New" w:cs="Courier New"/>
+          <w:sz w:val="16"/>
+          <w:szCs w:val="16"/>
+        </w:rPr>
+        <w:t>completed</w:t>
+      </w:r>
+      <w:proofErr w:type="gramEnd"/>
+      <w:r>
+        <w:rPr>
+          <w:rFonts w:ascii="Courier New" w:hAnsi="Courier New" w:cs="Courier New"/>
+          <w:sz w:val="16"/>
+          <w:szCs w:val="16"/>
+        </w:rPr>
+        <w:t xml:space="preserve">` </w:t>
+      </w:r>
+      <w:proofErr w:type="spellStart"/>
+      <w:r>
+        <w:rPr>
+          <w:rFonts w:ascii="Courier New" w:hAnsi="Courier New" w:cs="Courier New"/>
+          <w:sz w:val="16"/>
+          <w:szCs w:val="16"/>
+        </w:rPr>
+        <w:t>int</w:t>
+      </w:r>
+      <w:proofErr w:type="spellEnd"/>
+      <w:r>
+        <w:rPr>
+          <w:rFonts w:ascii="Courier New" w:hAnsi="Courier New" w:cs="Courier New"/>
+          <w:sz w:val="16"/>
+          <w:szCs w:val="16"/>
+        </w:rPr>
+        <w:t>(11) NOT NULL,</w:t>
+      </w:r>
+    </w:p>
+    <w:p>
+      <w:pPr>
+        <w:ind w:left="720"/>
+        <w:contextualSpacing/>
+        <w:rPr>
+          <w:rFonts w:ascii="Courier New" w:hAnsi="Courier New" w:cs="Courier New"/>
+          <w:sz w:val="16"/>
+          <w:szCs w:val="16"/>
+        </w:rPr>
+      </w:pPr>
+      <w:r>
+        <w:rPr>
+          <w:rFonts w:ascii="Courier New" w:hAnsi="Courier New" w:cs="Courier New"/>
+          <w:sz w:val="16"/>
+          <w:szCs w:val="16"/>
+        </w:rPr>
+        <w:t xml:space="preserve">  PRIMARY KEY (`id`)</w:t>
+      </w:r>
+    </w:p>
+    <w:p>
+      <w:pPr>
+        <w:ind w:left="720"/>
+        <w:contextualSpacing/>
+        <w:rPr>
+          <w:rFonts w:ascii="Courier New" w:hAnsi="Courier New" w:cs="Courier New"/>
+          <w:sz w:val="16"/>
+          <w:szCs w:val="16"/>
+        </w:rPr>
+      </w:pPr>
+      <w:r>
+        <w:rPr>
+          <w:rFonts w:ascii="Courier New" w:hAnsi="Courier New" w:cs="Courier New"/>
+          <w:sz w:val="16"/>
+          <w:szCs w:val="16"/>
+        </w:rPr>
+        <w:t>) ENGINE=</w:t>
+      </w:r>
+      <w:proofErr w:type="spellStart"/>
+      <w:r>
+        <w:rPr>
+          <w:rFonts w:ascii="Courier New" w:hAnsi="Courier New" w:cs="Courier New"/>
+          <w:sz w:val="16"/>
+          <w:szCs w:val="16"/>
+        </w:rPr>
+        <w:t>InnoDB</w:t>
+      </w:r>
+      <w:proofErr w:type="spellEnd"/>
+      <w:r>
+        <w:rPr>
+          <w:rFonts w:ascii="Courier New" w:hAnsi="Courier New" w:cs="Courier New"/>
+          <w:sz w:val="16"/>
+          <w:szCs w:val="16"/>
+        </w:rPr>
+        <w:t xml:space="preserve"> DEFAULT CHARSET=latin1;</w:t>
+      </w:r>
+    </w:p>
+    <w:p>
+      <w:pPr>
+        <w:ind w:left="720"/>
+        <w:contextualSpacing/>
+        <w:rPr>
+          <w:rFonts w:ascii="Courier New" w:hAnsi="Courier New" w:cs="Courier New"/>
+          <w:sz w:val="16"/>
+          <w:szCs w:val="16"/>
+        </w:rPr>
+      </w:pPr>
+    </w:p>
+    <w:p>
+      <w:pPr>
+        <w:ind w:left="720"/>
+        <w:contextualSpacing/>
+        <w:rPr>
+          <w:rFonts w:ascii="Courier New" w:hAnsi="Courier New" w:cs="Courier New"/>
+          <w:sz w:val="16"/>
+          <w:szCs w:val="16"/>
+        </w:rPr>
+      </w:pPr>
+      <w:r>
+        <w:rPr>
+          <w:rFonts w:ascii="Courier New" w:hAnsi="Courier New" w:cs="Courier New"/>
+          <w:sz w:val="16"/>
+          <w:szCs w:val="16"/>
+        </w:rPr>
+        <w:t>CREATE TABLE `property` (</w:t>
+      </w:r>
+    </w:p>
+    <w:p>
+      <w:pPr>
+        <w:ind w:left="720"/>
+        <w:contextualSpacing/>
+        <w:rPr>
+          <w:rFonts w:ascii="Courier New" w:hAnsi="Courier New" w:cs="Courier New"/>
+          <w:sz w:val="16"/>
+          <w:szCs w:val="16"/>
+        </w:rPr>
+      </w:pPr>
+      <w:r>
+        <w:rPr>
+          <w:rFonts w:ascii="Courier New" w:hAnsi="Courier New" w:cs="Courier New"/>
+          <w:sz w:val="16"/>
+          <w:szCs w:val="16"/>
+        </w:rPr>
+        <w:t xml:space="preserve">  `</w:t>
+      </w:r>
+      <w:proofErr w:type="gramStart"/>
+      <w:r>
+        <w:rPr>
+          <w:rFonts w:ascii="Courier New" w:hAnsi="Courier New" w:cs="Courier New"/>
+          <w:sz w:val="16"/>
+          <w:szCs w:val="16"/>
+        </w:rPr>
+        <w:t>id</w:t>
+      </w:r>
+      <w:proofErr w:type="gramEnd"/>
+      <w:r>
+        <w:rPr>
+          <w:rFonts w:ascii="Courier New" w:hAnsi="Courier New" w:cs="Courier New"/>
+          <w:sz w:val="16"/>
+          <w:szCs w:val="16"/>
+        </w:rPr>
+        <w:t xml:space="preserve">` </w:t>
+      </w:r>
+      <w:proofErr w:type="spellStart"/>
+      <w:r>
+        <w:rPr>
+          <w:rFonts w:ascii="Courier New" w:hAnsi="Courier New" w:cs="Courier New"/>
+          <w:sz w:val="16"/>
+          <w:szCs w:val="16"/>
+        </w:rPr>
+        <w:t>int</w:t>
+      </w:r>
+      <w:proofErr w:type="spellEnd"/>
+      <w:r>
+        <w:rPr>
+          <w:rFonts w:ascii="Courier New" w:hAnsi="Courier New" w:cs="Courier New"/>
+          <w:sz w:val="16"/>
+          <w:szCs w:val="16"/>
+        </w:rPr>
+        <w:t>(11) NOT NULL,</w:t>
+      </w:r>
+    </w:p>
+    <w:p>
+      <w:pPr>
+        <w:ind w:left="720"/>
+        <w:contextualSpacing/>
+        <w:rPr>
+          <w:rFonts w:ascii="Courier New" w:hAnsi="Courier New" w:cs="Courier New"/>
+          <w:sz w:val="16"/>
+          <w:szCs w:val="16"/>
+        </w:rPr>
+      </w:pPr>
+      <w:r>
+        <w:rPr>
+          <w:rFonts w:ascii="Courier New" w:hAnsi="Courier New" w:cs="Courier New"/>
+          <w:sz w:val="16"/>
+          <w:szCs w:val="16"/>
+        </w:rPr>
+        <w:t xml:space="preserve">  `</w:t>
+      </w:r>
+      <w:proofErr w:type="spellStart"/>
+      <w:r>
+        <w:rPr>
+          <w:rFonts w:ascii="Courier New" w:hAnsi="Courier New" w:cs="Courier New"/>
+          <w:sz w:val="16"/>
+          <w:szCs w:val="16"/>
+        </w:rPr>
+        <w:t>outcode_id</w:t>
+      </w:r>
+      <w:proofErr w:type="spellEnd"/>
+      <w:r>
+        <w:rPr>
+          <w:rFonts w:ascii="Courier New" w:hAnsi="Courier New" w:cs="Courier New"/>
+          <w:sz w:val="16"/>
+          <w:szCs w:val="16"/>
+        </w:rPr>
+        <w:t xml:space="preserve">` </w:t>
+      </w:r>
+      <w:proofErr w:type="spellStart"/>
+      <w:proofErr w:type="gramStart"/>
+      <w:r>
+        <w:rPr>
+          <w:rFonts w:ascii="Courier New" w:hAnsi="Courier New" w:cs="Courier New"/>
+          <w:sz w:val="16"/>
+          <w:szCs w:val="16"/>
+        </w:rPr>
+        <w:t>int</w:t>
+      </w:r>
+      <w:proofErr w:type="spellEnd"/>
+      <w:r>
+        <w:rPr>
+          <w:rFonts w:ascii="Courier New" w:hAnsi="Courier New" w:cs="Courier New"/>
+          <w:sz w:val="16"/>
+          <w:szCs w:val="16"/>
+        </w:rPr>
+        <w:t>(</w:t>
+      </w:r>
+      <w:proofErr w:type="gramEnd"/>
+      <w:r>
+        <w:rPr>
+          <w:rFonts w:ascii="Courier New" w:hAnsi="Courier New" w:cs="Courier New"/>
+          <w:sz w:val="16"/>
+          <w:szCs w:val="16"/>
+        </w:rPr>
+        <w:t>11) NOT NULL,</w:t>
+      </w:r>
+    </w:p>
+    <w:p>
+      <w:pPr>
+        <w:ind w:left="720"/>
+        <w:contextualSpacing/>
+        <w:rPr>
+          <w:rFonts w:ascii="Courier New" w:hAnsi="Courier New" w:cs="Courier New"/>
+          <w:sz w:val="16"/>
+          <w:szCs w:val="16"/>
+        </w:rPr>
+      </w:pPr>
+      <w:r>
+        <w:rPr>
+          <w:rFonts w:ascii="Courier New" w:hAnsi="Courier New" w:cs="Courier New"/>
+          <w:sz w:val="16"/>
+          <w:szCs w:val="16"/>
+        </w:rPr>
+        <w:t xml:space="preserve">  `</w:t>
+      </w:r>
+      <w:proofErr w:type="spellStart"/>
+      <w:proofErr w:type="gramStart"/>
+      <w:r>
+        <w:rPr>
+          <w:rFonts w:ascii="Courier New" w:hAnsi="Courier New" w:cs="Courier New"/>
+          <w:sz w:val="16"/>
+          <w:szCs w:val="16"/>
+        </w:rPr>
+        <w:t>url</w:t>
+      </w:r>
+      <w:proofErr w:type="spellEnd"/>
+      <w:proofErr w:type="gramEnd"/>
+      <w:r>
+        <w:rPr>
+          <w:rFonts w:ascii="Courier New" w:hAnsi="Courier New" w:cs="Courier New"/>
+          <w:sz w:val="16"/>
+          <w:szCs w:val="16"/>
+        </w:rPr>
+        <w:t>` varchar(250) NOT NULL,</w:t>
+      </w:r>
+    </w:p>
+    <w:p>
+      <w:pPr>
+        <w:ind w:left="720"/>
+        <w:contextualSpacing/>
+        <w:rPr>
+          <w:rFonts w:ascii="Courier New" w:hAnsi="Courier New" w:cs="Courier New"/>
+          <w:sz w:val="16"/>
+          <w:szCs w:val="16"/>
+        </w:rPr>
+      </w:pPr>
+      <w:r>
+        <w:rPr>
+          <w:rFonts w:ascii="Courier New" w:hAnsi="Courier New" w:cs="Courier New"/>
+          <w:sz w:val="16"/>
+          <w:szCs w:val="16"/>
+        </w:rPr>
+        <w:t xml:space="preserve">  `</w:t>
+      </w:r>
+      <w:proofErr w:type="gramStart"/>
+      <w:r>
+        <w:rPr>
+          <w:rFonts w:ascii="Courier New" w:hAnsi="Courier New" w:cs="Courier New"/>
+          <w:sz w:val="16"/>
+          <w:szCs w:val="16"/>
+        </w:rPr>
+        <w:t>title</w:t>
+      </w:r>
+      <w:proofErr w:type="gramEnd"/>
+      <w:r>
+        <w:rPr>
+          <w:rFonts w:ascii="Courier New" w:hAnsi="Courier New" w:cs="Courier New"/>
+          <w:sz w:val="16"/>
+          <w:szCs w:val="16"/>
+        </w:rPr>
+        <w:t>` varchar(250) DEFAULT NULL,</w:t>
+      </w:r>
+    </w:p>
+    <w:p>
+      <w:pPr>
+        <w:ind w:left="720"/>
+        <w:contextualSpacing/>
+        <w:rPr>
+          <w:rFonts w:ascii="Courier New" w:hAnsi="Courier New" w:cs="Courier New"/>
+          <w:sz w:val="16"/>
+          <w:szCs w:val="16"/>
+        </w:rPr>
+      </w:pPr>
+      <w:r>
+        <w:rPr>
+          <w:rFonts w:ascii="Courier New" w:hAnsi="Courier New" w:cs="Courier New"/>
+          <w:sz w:val="16"/>
+          <w:szCs w:val="16"/>
+        </w:rPr>
+        <w:t xml:space="preserve">  `</w:t>
+      </w:r>
+      <w:proofErr w:type="gramStart"/>
+      <w:r>
+        <w:rPr>
+          <w:rFonts w:ascii="Courier New" w:hAnsi="Courier New" w:cs="Courier New"/>
+          <w:sz w:val="16"/>
+          <w:szCs w:val="16"/>
+        </w:rPr>
+        <w:t>description</w:t>
+      </w:r>
+      <w:proofErr w:type="gramEnd"/>
+      <w:r>
+        <w:rPr>
+          <w:rFonts w:ascii="Courier New" w:hAnsi="Courier New" w:cs="Courier New"/>
+          <w:sz w:val="16"/>
+          <w:szCs w:val="16"/>
+        </w:rPr>
+        <w:t>` text,</w:t>
+      </w:r>
+    </w:p>
+    <w:p>
+      <w:pPr>
+        <w:ind w:left="720"/>
+        <w:contextualSpacing/>
+        <w:rPr>
+          <w:rFonts w:ascii="Courier New" w:hAnsi="Courier New" w:cs="Courier New"/>
+          <w:sz w:val="16"/>
+          <w:szCs w:val="16"/>
+        </w:rPr>
+      </w:pPr>
+      <w:r>
+        <w:rPr>
+          <w:rFonts w:ascii="Courier New" w:hAnsi="Courier New" w:cs="Courier New"/>
+          <w:sz w:val="16"/>
+          <w:szCs w:val="16"/>
+        </w:rPr>
+        <w:t xml:space="preserve">  `</w:t>
+      </w:r>
+      <w:proofErr w:type="spellStart"/>
+      <w:r>
+        <w:rPr>
+          <w:rFonts w:ascii="Courier New" w:hAnsi="Courier New" w:cs="Courier New"/>
+          <w:sz w:val="16"/>
+          <w:szCs w:val="16"/>
+        </w:rPr>
+        <w:t>monthly_price</w:t>
+      </w:r>
+      <w:proofErr w:type="spellEnd"/>
+      <w:r>
+        <w:rPr>
+          <w:rFonts w:ascii="Courier New" w:hAnsi="Courier New" w:cs="Courier New"/>
+          <w:sz w:val="16"/>
+          <w:szCs w:val="16"/>
+        </w:rPr>
+        <w:t xml:space="preserve">` </w:t>
+      </w:r>
+      <w:proofErr w:type="spellStart"/>
+      <w:proofErr w:type="gramStart"/>
+      <w:r>
+        <w:rPr>
+          <w:rFonts w:ascii="Courier New" w:hAnsi="Courier New" w:cs="Courier New"/>
+          <w:sz w:val="16"/>
+          <w:szCs w:val="16"/>
+        </w:rPr>
+        <w:t>int</w:t>
+      </w:r>
+      <w:proofErr w:type="spellEnd"/>
+      <w:r>
+        <w:rPr>
+          <w:rFonts w:ascii="Courier New" w:hAnsi="Courier New" w:cs="Courier New"/>
+          <w:sz w:val="16"/>
+          <w:szCs w:val="16"/>
+        </w:rPr>
+        <w:t>(</w:t>
+      </w:r>
+      <w:proofErr w:type="gramEnd"/>
+      <w:r>
+        <w:rPr>
+          <w:rFonts w:ascii="Courier New" w:hAnsi="Courier New" w:cs="Courier New"/>
+          <w:sz w:val="16"/>
+          <w:szCs w:val="16"/>
+        </w:rPr>
+        <w:t>11) DEFAULT NULL,</w:t>
+      </w:r>
+    </w:p>
+    <w:p>
+      <w:pPr>
+        <w:ind w:left="720"/>
+        <w:contextualSpacing/>
+        <w:rPr>
+          <w:rFonts w:ascii="Courier New" w:hAnsi="Courier New" w:cs="Courier New"/>
+          <w:sz w:val="16"/>
+          <w:szCs w:val="16"/>
+        </w:rPr>
+      </w:pPr>
+      <w:r>
+        <w:rPr>
+          <w:rFonts w:ascii="Courier New" w:hAnsi="Courier New" w:cs="Courier New"/>
+          <w:sz w:val="16"/>
+          <w:szCs w:val="16"/>
+        </w:rPr>
+        <w:t xml:space="preserve">  `</w:t>
+      </w:r>
+      <w:proofErr w:type="spellStart"/>
+      <w:r>
+        <w:rPr>
+          <w:rFonts w:ascii="Courier New" w:hAnsi="Courier New" w:cs="Courier New"/>
+          <w:sz w:val="16"/>
+          <w:szCs w:val="16"/>
+        </w:rPr>
+        <w:t>weekly_price</w:t>
+      </w:r>
+      <w:proofErr w:type="spellEnd"/>
+      <w:r>
+        <w:rPr>
+          <w:rFonts w:ascii="Courier New" w:hAnsi="Courier New" w:cs="Courier New"/>
+          <w:sz w:val="16"/>
+          <w:szCs w:val="16"/>
+        </w:rPr>
+        <w:t xml:space="preserve">` </w:t>
+      </w:r>
+      <w:proofErr w:type="spellStart"/>
+      <w:proofErr w:type="gramStart"/>
+      <w:r>
+        <w:rPr>
+          <w:rFonts w:ascii="Courier New" w:hAnsi="Courier New" w:cs="Courier New"/>
+          <w:sz w:val="16"/>
+          <w:szCs w:val="16"/>
+        </w:rPr>
+        <w:t>int</w:t>
+      </w:r>
+      <w:proofErr w:type="spellEnd"/>
+      <w:r>
+        <w:rPr>
+          <w:rFonts w:ascii="Courier New" w:hAnsi="Courier New" w:cs="Courier New"/>
+          <w:sz w:val="16"/>
+          <w:szCs w:val="16"/>
+        </w:rPr>
+        <w:t>(</w:t>
+      </w:r>
+      <w:proofErr w:type="gramEnd"/>
+      <w:r>
+        <w:rPr>
+          <w:rFonts w:ascii="Courier New" w:hAnsi="Courier New" w:cs="Courier New"/>
+          <w:sz w:val="16"/>
+          <w:szCs w:val="16"/>
+        </w:rPr>
+        <w:t>11) DEFAULT NULL,</w:t>
+      </w:r>
+    </w:p>
+    <w:p>
+      <w:pPr>
+        <w:ind w:left="720"/>
+        <w:contextualSpacing/>
+        <w:rPr>
+          <w:rFonts w:ascii="Courier New" w:hAnsi="Courier New" w:cs="Courier New"/>
+          <w:sz w:val="16"/>
+          <w:szCs w:val="16"/>
+        </w:rPr>
+      </w:pPr>
+      <w:r>
+        <w:rPr>
+          <w:rFonts w:ascii="Courier New" w:hAnsi="Courier New" w:cs="Courier New"/>
+          <w:sz w:val="16"/>
+          <w:szCs w:val="16"/>
+        </w:rPr>
+        <w:t xml:space="preserve">  `</w:t>
+      </w:r>
+      <w:proofErr w:type="gramStart"/>
+      <w:r>
+        <w:rPr>
+          <w:rFonts w:ascii="Courier New" w:hAnsi="Courier New" w:cs="Courier New"/>
+          <w:sz w:val="16"/>
+          <w:szCs w:val="16"/>
+        </w:rPr>
+        <w:t>latitude</w:t>
+      </w:r>
+      <w:proofErr w:type="gramEnd"/>
+      <w:r>
+        <w:rPr>
+          <w:rFonts w:ascii="Courier New" w:hAnsi="Courier New" w:cs="Courier New"/>
+          <w:sz w:val="16"/>
+          <w:szCs w:val="16"/>
+        </w:rPr>
+        <w:t>` float DEFAULT NULL,</w:t>
+      </w:r>
+    </w:p>
+    <w:p>
+      <w:pPr>
+        <w:ind w:left="720"/>
+        <w:contextualSpacing/>
+        <w:rPr>
+          <w:rFonts w:ascii="Courier New" w:hAnsi="Courier New" w:cs="Courier New"/>
+          <w:sz w:val="16"/>
+          <w:szCs w:val="16"/>
+        </w:rPr>
+      </w:pPr>
+      <w:r>
+        <w:rPr>
+          <w:rFonts w:ascii="Courier New" w:hAnsi="Courier New" w:cs="Courier New"/>
+          <w:sz w:val="16"/>
+          <w:szCs w:val="16"/>
+        </w:rPr>
+        <w:t xml:space="preserve">  `</w:t>
+      </w:r>
+      <w:proofErr w:type="gramStart"/>
+      <w:r>
+        <w:rPr>
+          <w:rFonts w:ascii="Courier New" w:hAnsi="Courier New" w:cs="Courier New"/>
+          <w:sz w:val="16"/>
+          <w:szCs w:val="16"/>
+        </w:rPr>
+        <w:t>longitude</w:t>
+      </w:r>
+      <w:proofErr w:type="gramEnd"/>
+      <w:r>
+        <w:rPr>
+          <w:rFonts w:ascii="Courier New" w:hAnsi="Courier New" w:cs="Courier New"/>
+          <w:sz w:val="16"/>
+          <w:szCs w:val="16"/>
+        </w:rPr>
+        <w:t>` float DEFAULT NULL,</w:t>
+      </w:r>
+    </w:p>
+    <w:p>
+      <w:pPr>
+        <w:ind w:left="720"/>
+        <w:contextualSpacing/>
+        <w:rPr>
+          <w:rFonts w:ascii="Courier New" w:hAnsi="Courier New" w:cs="Courier New"/>
+          <w:sz w:val="16"/>
+          <w:szCs w:val="16"/>
+        </w:rPr>
+      </w:pPr>
+      <w:r>
+        <w:rPr>
+          <w:rFonts w:ascii="Courier New" w:hAnsi="Courier New" w:cs="Courier New"/>
+          <w:sz w:val="16"/>
+          <w:szCs w:val="16"/>
+        </w:rPr>
+        <w:t xml:space="preserve">  PRIMARY KEY (`id`),</w:t>
+      </w:r>
+    </w:p>
+    <w:p>
+      <w:pPr>
+        <w:ind w:left="720"/>
+        <w:contextualSpacing/>
+        <w:rPr>
+          <w:rFonts w:ascii="Courier New" w:hAnsi="Courier New" w:cs="Courier New"/>
+          <w:sz w:val="16"/>
+          <w:szCs w:val="16"/>
+        </w:rPr>
+      </w:pPr>
+      <w:r>
+        <w:rPr>
+          <w:rFonts w:ascii="Courier New" w:hAnsi="Courier New" w:cs="Courier New"/>
+          <w:sz w:val="16"/>
+          <w:szCs w:val="16"/>
+        </w:rPr>
+        <w:t xml:space="preserve">  KEY `</w:t>
+      </w:r>
+      <w:proofErr w:type="spellStart"/>
+      <w:r>
+        <w:rPr>
+          <w:rFonts w:ascii="Courier New" w:hAnsi="Courier New" w:cs="Courier New"/>
+          <w:sz w:val="16"/>
+          <w:szCs w:val="16"/>
+        </w:rPr>
+        <w:t>outcode_id</w:t>
+      </w:r>
+      <w:proofErr w:type="spellEnd"/>
+      <w:r>
+        <w:rPr>
+          <w:rFonts w:ascii="Courier New" w:hAnsi="Courier New" w:cs="Courier New"/>
+          <w:sz w:val="16"/>
+          <w:szCs w:val="16"/>
+        </w:rPr>
+        <w:t>` (`</w:t>
+      </w:r>
+      <w:proofErr w:type="spellStart"/>
+      <w:r>
+        <w:rPr>
+          <w:rFonts w:ascii="Courier New" w:hAnsi="Courier New" w:cs="Courier New"/>
+          <w:sz w:val="16"/>
+          <w:szCs w:val="16"/>
+        </w:rPr>
+        <w:t>outcode_id</w:t>
+      </w:r>
+      <w:proofErr w:type="spellEnd"/>
+      <w:r>
+        <w:rPr>
+          <w:rFonts w:ascii="Courier New" w:hAnsi="Courier New" w:cs="Courier New"/>
+          <w:sz w:val="16"/>
+          <w:szCs w:val="16"/>
+        </w:rPr>
+        <w:t>`),</w:t>
+      </w:r>
+    </w:p>
+    <w:p>
+      <w:pPr>
+        <w:ind w:left="720"/>
+        <w:contextualSpacing/>
+        <w:rPr>
+          <w:rFonts w:ascii="Courier New" w:hAnsi="Courier New" w:cs="Courier New"/>
+          <w:sz w:val="16"/>
+          <w:szCs w:val="16"/>
+        </w:rPr>
+      </w:pPr>
+      <w:r>
+        <w:rPr>
+          <w:rFonts w:ascii="Courier New" w:hAnsi="Courier New" w:cs="Courier New"/>
+          <w:sz w:val="16"/>
+          <w:szCs w:val="16"/>
+        </w:rPr>
+        <w:t xml:space="preserve">  CONSTRAINT `property_ibfk_1` FOREIGN KEY (`</w:t>
+      </w:r>
+      <w:proofErr w:type="spellStart"/>
+      <w:r>
+        <w:rPr>
+          <w:rFonts w:ascii="Courier New" w:hAnsi="Courier New" w:cs="Courier New"/>
+          <w:sz w:val="16"/>
+          <w:szCs w:val="16"/>
+        </w:rPr>
+        <w:t>outcode_id</w:t>
+      </w:r>
+      <w:proofErr w:type="spellEnd"/>
+      <w:r>
+        <w:rPr>
+          <w:rFonts w:ascii="Courier New" w:hAnsi="Courier New" w:cs="Courier New"/>
+          <w:sz w:val="16"/>
+          <w:szCs w:val="16"/>
+        </w:rPr>
+        <w:t>`) REFERENCES `</w:t>
+      </w:r>
+      <w:proofErr w:type="spellStart"/>
+      <w:r>
+        <w:rPr>
+          <w:rFonts w:ascii="Courier New" w:hAnsi="Courier New" w:cs="Courier New"/>
+          <w:sz w:val="16"/>
+          <w:szCs w:val="16"/>
+        </w:rPr>
+        <w:t>outcode</w:t>
+      </w:r>
+      <w:proofErr w:type="spellEnd"/>
+      <w:r>
+        <w:rPr>
+          <w:rFonts w:ascii="Courier New" w:hAnsi="Courier New" w:cs="Courier New"/>
+          <w:sz w:val="16"/>
+          <w:szCs w:val="16"/>
+        </w:rPr>
+        <w:t>` (`id`)</w:t>
+      </w:r>
+    </w:p>
+    <w:p>
+      <w:pPr>
+        <w:ind w:left="720"/>
+        <w:contextualSpacing/>
+        <w:rPr>
+          <w:rFonts w:ascii="Courier New" w:hAnsi="Courier New" w:cs="Courier New"/>
+          <w:sz w:val="16"/>
+          <w:szCs w:val="16"/>
+        </w:rPr>
+      </w:pPr>
+      <w:r>
+        <w:rPr>
+          <w:rFonts w:ascii="Courier New" w:hAnsi="Courier New" w:cs="Courier New"/>
+          <w:sz w:val="16"/>
+          <w:szCs w:val="16"/>
+        </w:rPr>
+        <w:t>) ENGINE=</w:t>
+      </w:r>
+      <w:proofErr w:type="spellStart"/>
+      <w:r>
+        <w:rPr>
+          <w:rFonts w:ascii="Courier New" w:hAnsi="Courier New" w:cs="Courier New"/>
+          <w:sz w:val="16"/>
+          <w:szCs w:val="16"/>
+        </w:rPr>
+        <w:t>InnoDB</w:t>
+      </w:r>
+      <w:proofErr w:type="spellEnd"/>
+      <w:r>
+        <w:rPr>
+          <w:rFonts w:ascii="Courier New" w:hAnsi="Courier New" w:cs="Courier New"/>
+          <w:sz w:val="16"/>
+          <w:szCs w:val="16"/>
+        </w:rPr>
+        <w:t xml:space="preserve"> DEFAULT CHARSET=latin1;</w:t>
+      </w:r>
+    </w:p>
+    <w:p>
+      <w:pPr>
+        <w:ind w:left="720"/>
+        <w:contextualSpacing/>
+        <w:rPr>
+          <w:rFonts w:ascii="Courier New" w:hAnsi="Courier New" w:cs="Courier New"/>
+          <w:sz w:val="16"/>
+          <w:szCs w:val="16"/>
+        </w:rPr>
+      </w:pPr>
+    </w:p>
+    <w:p>
+      <w:pPr>
+        <w:ind w:left="720"/>
+        <w:contextualSpacing/>
+        <w:rPr>
+          <w:rFonts w:ascii="Courier New" w:hAnsi="Courier New" w:cs="Courier New"/>
+          <w:sz w:val="16"/>
+          <w:szCs w:val="16"/>
+        </w:rPr>
+      </w:pPr>
+      <w:r>
+        <w:rPr>
+          <w:rFonts w:ascii="Courier New" w:hAnsi="Courier New" w:cs="Courier New"/>
+          <w:sz w:val="16"/>
+          <w:szCs w:val="16"/>
+        </w:rPr>
+        <w:t>CREATE TABLE `error` (</w:t>
+      </w:r>
+    </w:p>
+    <w:p>
+      <w:pPr>
+        <w:ind w:left="720"/>
+        <w:contextualSpacing/>
+        <w:rPr>
+          <w:rFonts w:ascii="Courier New" w:hAnsi="Courier New" w:cs="Courier New"/>
+          <w:sz w:val="16"/>
+          <w:szCs w:val="16"/>
+        </w:rPr>
+      </w:pPr>
+      <w:r>
+        <w:rPr>
+          <w:rFonts w:ascii="Courier New" w:hAnsi="Courier New" w:cs="Courier New"/>
+          <w:sz w:val="16"/>
+          <w:szCs w:val="16"/>
+        </w:rPr>
+        <w:t xml:space="preserve">  `</w:t>
+      </w:r>
+      <w:proofErr w:type="spellStart"/>
+      <w:r>
+        <w:rPr>
+          <w:rFonts w:ascii="Courier New" w:hAnsi="Courier New" w:cs="Courier New"/>
+          <w:sz w:val="16"/>
+          <w:szCs w:val="16"/>
+        </w:rPr>
+        <w:t>obj_type</w:t>
+      </w:r>
+      <w:proofErr w:type="spellEnd"/>
+      <w:r>
+        <w:rPr>
+          <w:rFonts w:ascii="Courier New" w:hAnsi="Courier New" w:cs="Courier New"/>
+          <w:sz w:val="16"/>
+          <w:szCs w:val="16"/>
+        </w:rPr>
+        <w:t xml:space="preserve">` </w:t>
+      </w:r>
+      <w:proofErr w:type="gramStart"/>
+      <w:r>
+        <w:rPr>
+          <w:rFonts w:ascii="Courier New" w:hAnsi="Courier New" w:cs="Courier New"/>
+          <w:sz w:val="16"/>
+          <w:szCs w:val="16"/>
+        </w:rPr>
+        <w:t>varchar(</w:t>
+      </w:r>
+      <w:proofErr w:type="gramEnd"/>
+      <w:r>
+        <w:rPr>
+          <w:rFonts w:ascii="Courier New" w:hAnsi="Courier New" w:cs="Courier New"/>
+          <w:sz w:val="16"/>
+          <w:szCs w:val="16"/>
+        </w:rPr>
+        <w:t>250) DEFAULT NULL,</w:t>
+      </w:r>
+    </w:p>
+    <w:p>
+      <w:pPr>
+        <w:ind w:left="720"/>
+        <w:contextualSpacing/>
+        <w:rPr>
+          <w:rFonts w:ascii="Courier New" w:hAnsi="Courier New" w:cs="Courier New"/>
+          <w:sz w:val="16"/>
+          <w:szCs w:val="16"/>
+        </w:rPr>
+      </w:pPr>
+      <w:r>
+        <w:rPr>
+          <w:rFonts w:ascii="Courier New" w:hAnsi="Courier New" w:cs="Courier New"/>
+          <w:sz w:val="16"/>
+          <w:szCs w:val="16"/>
+        </w:rPr>
+        <w:t xml:space="preserve">  `</w:t>
+      </w:r>
+      <w:proofErr w:type="gramStart"/>
+      <w:r>
+        <w:rPr>
+          <w:rFonts w:ascii="Courier New" w:hAnsi="Courier New" w:cs="Courier New"/>
+          <w:sz w:val="16"/>
+          <w:szCs w:val="16"/>
+        </w:rPr>
+        <w:t>id</w:t>
+      </w:r>
+      <w:proofErr w:type="gramEnd"/>
+      <w:r>
+        <w:rPr>
+          <w:rFonts w:ascii="Courier New" w:hAnsi="Courier New" w:cs="Courier New"/>
+          <w:sz w:val="16"/>
+          <w:szCs w:val="16"/>
+        </w:rPr>
+        <w:t>` varchar(20) DEFAULT NULL,</w:t>
+      </w:r>
+    </w:p>
+    <w:p>
+      <w:pPr>
+        <w:ind w:left="720"/>
+        <w:contextualSpacing/>
+        <w:rPr>
+          <w:rFonts w:ascii="Courier New" w:hAnsi="Courier New" w:cs="Courier New"/>
+          <w:sz w:val="16"/>
+          <w:szCs w:val="16"/>
+        </w:rPr>
+      </w:pPr>
+      <w:r>
+        <w:rPr>
+          <w:rFonts w:ascii="Courier New" w:hAnsi="Courier New" w:cs="Courier New"/>
+          <w:sz w:val="16"/>
+          <w:szCs w:val="16"/>
+        </w:rPr>
+        <w:t xml:space="preserve">  `</w:t>
+      </w:r>
+      <w:proofErr w:type="gramStart"/>
+      <w:r>
+        <w:rPr>
+          <w:rFonts w:ascii="Courier New" w:hAnsi="Courier New" w:cs="Courier New"/>
+          <w:sz w:val="16"/>
+          <w:szCs w:val="16"/>
+        </w:rPr>
+        <w:t>text</w:t>
+      </w:r>
+      <w:proofErr w:type="gramEnd"/>
+      <w:r>
+        <w:rPr>
+          <w:rFonts w:ascii="Courier New" w:hAnsi="Courier New" w:cs="Courier New"/>
+          <w:sz w:val="16"/>
+          <w:szCs w:val="16"/>
+        </w:rPr>
+        <w:t>` text</w:t>
+      </w:r>
+    </w:p>
+    <w:p>
+      <w:pPr>
+        <w:ind w:left="720"/>
+        <w:contextualSpacing/>
+        <w:rPr>
+          <w:rFonts w:ascii="Courier New" w:hAnsi="Courier New" w:cs="Courier New"/>
+          <w:sz w:val="16"/>
+          <w:szCs w:val="16"/>
+        </w:rPr>
+      </w:pPr>
+      <w:r>
+        <w:rPr>
+          <w:rFonts w:ascii="Courier New" w:hAnsi="Courier New" w:cs="Courier New"/>
+          <w:sz w:val="16"/>
+          <w:szCs w:val="16"/>
+        </w:rPr>
+        <w:t>) ENGINE=</w:t>
+      </w:r>
+      <w:proofErr w:type="spellStart"/>
+      <w:r>
+        <w:rPr>
+          <w:rFonts w:ascii="Courier New" w:hAnsi="Courier New" w:cs="Courier New"/>
+          <w:sz w:val="16"/>
+          <w:szCs w:val="16"/>
+        </w:rPr>
+        <w:t>InnoDB</w:t>
+      </w:r>
+      <w:proofErr w:type="spellEnd"/>
+      <w:r>
+        <w:rPr>
+          <w:rFonts w:ascii="Courier New" w:hAnsi="Courier New" w:cs="Courier New"/>
+          <w:sz w:val="16"/>
+          <w:szCs w:val="16"/>
+        </w:rPr>
+        <w:t xml:space="preserve"> DEFAULT CHARSET=latin1;</w:t>
+      </w:r>
+    </w:p>
+    <w:p>
+      <w:pPr>
         <w:rPr>
           <w:b/>
           <w:sz w:val="32"/>
         </w:rPr>
       </w:pPr>
-      <w:r>
-        <w:rPr>
-          <w:b/>
-          <w:sz w:val="32"/>
-        </w:rPr>
-        <w:lastRenderedPageBreak/>
-        <w:t>Creating the Database</w:t>
-      </w:r>
-    </w:p>
-    <w:p>
+    </w:p>
+    <w:p>
+      <w:pPr>
+        <w:pStyle w:val="Heading1"/>
+      </w:pPr>
+      <w:bookmarkStart w:id="11" w:name="_Toc451267209"/>
+      <w:r>
+        <w:t>Running the Application</w:t>
+      </w:r>
+      <w:bookmarkEnd w:id="11"/>
+    </w:p>
+    <w:p>
+      <w:r>
+        <w:t>Execute the Python script ‘Scraper.py’.</w:t>
+      </w:r>
+      <w:r>
+        <w:t xml:space="preserve">  Make sure that the other scripts in our </w:t>
+      </w:r>
+      <w:proofErr w:type="spellStart"/>
+      <w:r>
+        <w:t>Github</w:t>
+      </w:r>
+      <w:proofErr w:type="spellEnd"/>
+      <w:r>
+        <w:t xml:space="preserve"> repository are also available in the same location.</w:t>
+      </w:r>
+      <w:r>
+        <w:t xml:space="preserve">  Also make sure that you have installed the necessary packages as described above (bs4, requests, re, time, and </w:t>
+      </w:r>
+      <w:proofErr w:type="spellStart"/>
+      <w:r>
+        <w:t>MySQLdb</w:t>
+      </w:r>
+      <w:proofErr w:type="spellEnd"/>
+      <w:r>
+        <w:t>).</w:t>
+      </w:r>
+    </w:p>
+    <w:p>
+      <w:r>
+        <w:t xml:space="preserve">Answer the following </w:t>
+      </w:r>
       <w:proofErr w:type="gramStart"/>
       <w:r>
-        <w:t xml:space="preserve">Log into </w:t>
+        <w:t>questions about</w:t>
+      </w:r>
+      <w:r>
+        <w:t xml:space="preserve"> the list of </w:t>
       </w:r>
       <w:proofErr w:type="spellStart"/>
       <w:r>
-        <w:t>MySql</w:t>
-      </w:r>
-      <w:proofErr w:type="spellEnd"/>
-      <w:r>
-        <w:t xml:space="preserve"> as an administrator.</w:t>
-      </w:r>
-      <w:proofErr w:type="gramEnd"/>
-      <w:r>
-        <w:t xml:space="preserve">  Run the </w:t>
-      </w:r>
-      <w:proofErr w:type="spellStart"/>
-      <w:r>
-        <w:t>Scraper.sql</w:t>
-      </w:r>
-      <w:proofErr w:type="spellEnd"/>
-      <w:r>
-        <w:t xml:space="preserve"> file you find in our </w:t>
-      </w:r>
-      <w:proofErr w:type="spellStart"/>
-      <w:r>
-        <w:t>Github</w:t>
-      </w:r>
-      <w:proofErr w:type="spellEnd"/>
-      <w:r>
-        <w:t xml:space="preserve"> repository.  As it is a short script, it is embedded here for ease of access:</w:t>
-      </w:r>
-    </w:p>
-    <w:p>
-      <w:pPr>
-        <w:ind w:left="720"/>
-        <w:contextualSpacing/>
-        <w:rPr>
-          <w:rFonts w:ascii="Courier New" w:hAnsi="Courier New" w:cs="Courier New"/>
-          <w:sz w:val="16"/>
-          <w:szCs w:val="16"/>
-        </w:rPr>
-      </w:pPr>
-      <w:r>
-        <w:rPr>
-          <w:rFonts w:ascii="Courier New" w:hAnsi="Courier New" w:cs="Courier New"/>
-          <w:sz w:val="16"/>
-          <w:szCs w:val="16"/>
-        </w:rPr>
-        <w:t>CREATE DATABASE `scraper2` /*</w:t>
-      </w:r>
-      <w:proofErr w:type="gramStart"/>
-      <w:r>
-        <w:rPr>
-          <w:rFonts w:ascii="Courier New" w:hAnsi="Courier New" w:cs="Courier New"/>
-          <w:sz w:val="16"/>
-          <w:szCs w:val="16"/>
-        </w:rPr>
-        <w:t>!40100</w:t>
-      </w:r>
-      <w:proofErr w:type="gramEnd"/>
-      <w:r>
-        <w:rPr>
-          <w:rFonts w:ascii="Courier New" w:hAnsi="Courier New" w:cs="Courier New"/>
-          <w:sz w:val="16"/>
-          <w:szCs w:val="16"/>
-        </w:rPr>
-        <w:t xml:space="preserve"> DEFAULT CHARACTER SET latin1 */;</w:t>
-      </w:r>
-    </w:p>
-    <w:p>
-      <w:pPr>
-        <w:ind w:left="720"/>
-        <w:contextualSpacing/>
-        <w:rPr>
-          <w:rFonts w:ascii="Courier New" w:hAnsi="Courier New" w:cs="Courier New"/>
-          <w:sz w:val="16"/>
-          <w:szCs w:val="16"/>
-        </w:rPr>
-      </w:pPr>
-      <w:r>
-        <w:rPr>
-          <w:rFonts w:ascii="Courier New" w:hAnsi="Courier New" w:cs="Courier New"/>
-          <w:sz w:val="16"/>
-          <w:szCs w:val="16"/>
-        </w:rPr>
-        <w:t>USE `scraper2`;</w:t>
-      </w:r>
-    </w:p>
-    <w:p>
-      <w:pPr>
-        <w:ind w:left="720"/>
-        <w:contextualSpacing/>
-        <w:rPr>
-          <w:rFonts w:ascii="Courier New" w:hAnsi="Courier New" w:cs="Courier New"/>
-          <w:sz w:val="16"/>
-          <w:szCs w:val="16"/>
-        </w:rPr>
-      </w:pPr>
-    </w:p>
-    <w:p>
-      <w:pPr>
-        <w:ind w:left="720"/>
-        <w:contextualSpacing/>
-        <w:rPr>
-          <w:rFonts w:ascii="Courier New" w:hAnsi="Courier New" w:cs="Courier New"/>
-          <w:sz w:val="16"/>
-          <w:szCs w:val="16"/>
-        </w:rPr>
-      </w:pPr>
-      <w:r>
-        <w:rPr>
-          <w:rFonts w:ascii="Courier New" w:hAnsi="Courier New" w:cs="Courier New"/>
-          <w:sz w:val="16"/>
-          <w:szCs w:val="16"/>
-        </w:rPr>
-        <w:t>CREATE TABLE `</w:t>
-      </w:r>
-      <w:proofErr w:type="spellStart"/>
-      <w:r>
-        <w:rPr>
-          <w:rFonts w:ascii="Courier New" w:hAnsi="Courier New" w:cs="Courier New"/>
-          <w:sz w:val="16"/>
-          <w:szCs w:val="16"/>
-        </w:rPr>
-        <w:t>outcode</w:t>
-      </w:r>
-      <w:proofErr w:type="spellEnd"/>
-      <w:r>
-        <w:rPr>
-          <w:rFonts w:ascii="Courier New" w:hAnsi="Courier New" w:cs="Courier New"/>
-          <w:sz w:val="16"/>
-          <w:szCs w:val="16"/>
-        </w:rPr>
-        <w:t>` (</w:t>
-      </w:r>
-    </w:p>
-    <w:p>
-      <w:pPr>
-        <w:ind w:left="720"/>
-        <w:contextualSpacing/>
-        <w:rPr>
-          <w:rFonts w:ascii="Courier New" w:hAnsi="Courier New" w:cs="Courier New"/>
-          <w:sz w:val="16"/>
-          <w:szCs w:val="16"/>
-        </w:rPr>
-      </w:pPr>
-      <w:r>
-        <w:rPr>
-          <w:rFonts w:ascii="Courier New" w:hAnsi="Courier New" w:cs="Courier New"/>
-          <w:sz w:val="16"/>
-          <w:szCs w:val="16"/>
-        </w:rPr>
-        <w:t xml:space="preserve">  `</w:t>
-      </w:r>
-      <w:proofErr w:type="gramStart"/>
-      <w:r>
-        <w:rPr>
-          <w:rFonts w:ascii="Courier New" w:hAnsi="Courier New" w:cs="Courier New"/>
-          <w:sz w:val="16"/>
-          <w:szCs w:val="16"/>
-        </w:rPr>
-        <w:t>id</w:t>
-      </w:r>
-      <w:proofErr w:type="gramEnd"/>
-      <w:r>
-        <w:rPr>
-          <w:rFonts w:ascii="Courier New" w:hAnsi="Courier New" w:cs="Courier New"/>
-          <w:sz w:val="16"/>
-          <w:szCs w:val="16"/>
-        </w:rPr>
-        <w:t xml:space="preserve">` </w:t>
-      </w:r>
-      <w:proofErr w:type="spellStart"/>
-      <w:r>
-        <w:rPr>
-          <w:rFonts w:ascii="Courier New" w:hAnsi="Courier New" w:cs="Courier New"/>
-          <w:sz w:val="16"/>
-          <w:szCs w:val="16"/>
-        </w:rPr>
-        <w:t>int</w:t>
-      </w:r>
-      <w:proofErr w:type="spellEnd"/>
-      <w:r>
-        <w:rPr>
-          <w:rFonts w:ascii="Courier New" w:hAnsi="Courier New" w:cs="Courier New"/>
-          <w:sz w:val="16"/>
-          <w:szCs w:val="16"/>
-        </w:rPr>
-        <w:t>(11) NOT NULL,</w:t>
-      </w:r>
-    </w:p>
-    <w:p>
-      <w:pPr>
-        <w:ind w:left="720"/>
-        <w:contextualSpacing/>
-        <w:rPr>
-          <w:rFonts w:ascii="Courier New" w:hAnsi="Courier New" w:cs="Courier New"/>
-          <w:sz w:val="16"/>
-          <w:szCs w:val="16"/>
-        </w:rPr>
-      </w:pPr>
-      <w:r>
-        <w:rPr>
-          <w:rFonts w:ascii="Courier New" w:hAnsi="Courier New" w:cs="Courier New"/>
-          <w:sz w:val="16"/>
-          <w:szCs w:val="16"/>
-        </w:rPr>
-        <w:t xml:space="preserve">  `</w:t>
-      </w:r>
-      <w:proofErr w:type="gramStart"/>
-      <w:r>
-        <w:rPr>
-          <w:rFonts w:ascii="Courier New" w:hAnsi="Courier New" w:cs="Courier New"/>
-          <w:sz w:val="16"/>
-          <w:szCs w:val="16"/>
-        </w:rPr>
-        <w:t>completed</w:t>
-      </w:r>
-      <w:proofErr w:type="gramEnd"/>
-      <w:r>
-        <w:rPr>
-          <w:rFonts w:ascii="Courier New" w:hAnsi="Courier New" w:cs="Courier New"/>
-          <w:sz w:val="16"/>
-          <w:szCs w:val="16"/>
-        </w:rPr>
-        <w:t xml:space="preserve">` </w:t>
-      </w:r>
-      <w:proofErr w:type="spellStart"/>
-      <w:r>
-        <w:rPr>
-          <w:rFonts w:ascii="Courier New" w:hAnsi="Courier New" w:cs="Courier New"/>
-          <w:sz w:val="16"/>
-          <w:szCs w:val="16"/>
-        </w:rPr>
-        <w:t>int</w:t>
-      </w:r>
-      <w:proofErr w:type="spellEnd"/>
-      <w:r>
-        <w:rPr>
-          <w:rFonts w:ascii="Courier New" w:hAnsi="Courier New" w:cs="Courier New"/>
-          <w:sz w:val="16"/>
-          <w:szCs w:val="16"/>
-        </w:rPr>
-        <w:t>(11) NOT NULL,</w:t>
-      </w:r>
-    </w:p>
-    <w:p>
-      <w:pPr>
-        <w:ind w:left="720"/>
-        <w:contextualSpacing/>
-        <w:rPr>
-          <w:rFonts w:ascii="Courier New" w:hAnsi="Courier New" w:cs="Courier New"/>
-          <w:sz w:val="16"/>
-          <w:szCs w:val="16"/>
-        </w:rPr>
-      </w:pPr>
-      <w:r>
-        <w:rPr>
-          <w:rFonts w:ascii="Courier New" w:hAnsi="Courier New" w:cs="Courier New"/>
-          <w:sz w:val="16"/>
-          <w:szCs w:val="16"/>
-        </w:rPr>
-        <w:t xml:space="preserve">  PRIMARY KEY (`id`)</w:t>
-      </w:r>
-    </w:p>
-    <w:p>
-      <w:pPr>
-        <w:ind w:left="720"/>
-        <w:contextualSpacing/>
-        <w:rPr>
-          <w:rFonts w:ascii="Courier New" w:hAnsi="Courier New" w:cs="Courier New"/>
-          <w:sz w:val="16"/>
-          <w:szCs w:val="16"/>
-        </w:rPr>
-      </w:pPr>
-      <w:r>
-        <w:rPr>
-          <w:rFonts w:ascii="Courier New" w:hAnsi="Courier New" w:cs="Courier New"/>
-          <w:sz w:val="16"/>
-          <w:szCs w:val="16"/>
-        </w:rPr>
-        <w:t>) ENGINE=</w:t>
-      </w:r>
-      <w:proofErr w:type="spellStart"/>
-      <w:r>
-        <w:rPr>
-          <w:rFonts w:ascii="Courier New" w:hAnsi="Courier New" w:cs="Courier New"/>
-          <w:sz w:val="16"/>
-          <w:szCs w:val="16"/>
-        </w:rPr>
-        <w:t>InnoDB</w:t>
-      </w:r>
-      <w:proofErr w:type="spellEnd"/>
-      <w:r>
-        <w:rPr>
-          <w:rFonts w:ascii="Courier New" w:hAnsi="Courier New" w:cs="Courier New"/>
-          <w:sz w:val="16"/>
-          <w:szCs w:val="16"/>
-        </w:rPr>
-        <w:t xml:space="preserve"> DEFAULT CHARSET=latin1;</w:t>
-      </w:r>
-    </w:p>
-    <w:p>
-      <w:pPr>
-        <w:ind w:left="720"/>
-        <w:contextualSpacing/>
-        <w:rPr>
-          <w:rFonts w:ascii="Courier New" w:hAnsi="Courier New" w:cs="Courier New"/>
-          <w:sz w:val="16"/>
-          <w:szCs w:val="16"/>
-        </w:rPr>
-      </w:pPr>
-    </w:p>
-    <w:p>
-      <w:pPr>
-        <w:ind w:left="720"/>
-        <w:contextualSpacing/>
-        <w:rPr>
-          <w:rFonts w:ascii="Courier New" w:hAnsi="Courier New" w:cs="Courier New"/>
-          <w:sz w:val="16"/>
-          <w:szCs w:val="16"/>
-        </w:rPr>
-      </w:pPr>
-      <w:r>
-        <w:rPr>
-          <w:rFonts w:ascii="Courier New" w:hAnsi="Courier New" w:cs="Courier New"/>
-          <w:sz w:val="16"/>
-          <w:szCs w:val="16"/>
-        </w:rPr>
-        <w:t>CREATE TABLE `property` (</w:t>
-      </w:r>
-    </w:p>
-    <w:p>
-      <w:pPr>
-        <w:ind w:left="720"/>
-        <w:contextualSpacing/>
-        <w:rPr>
-          <w:rFonts w:ascii="Courier New" w:hAnsi="Courier New" w:cs="Courier New"/>
-          <w:sz w:val="16"/>
-          <w:szCs w:val="16"/>
-        </w:rPr>
-      </w:pPr>
-      <w:r>
-        <w:rPr>
-          <w:rFonts w:ascii="Courier New" w:hAnsi="Courier New" w:cs="Courier New"/>
-          <w:sz w:val="16"/>
-          <w:szCs w:val="16"/>
-        </w:rPr>
-        <w:t xml:space="preserve">  `</w:t>
-      </w:r>
-      <w:proofErr w:type="gramStart"/>
-      <w:r>
-        <w:rPr>
-          <w:rFonts w:ascii="Courier New" w:hAnsi="Courier New" w:cs="Courier New"/>
-          <w:sz w:val="16"/>
-          <w:szCs w:val="16"/>
-        </w:rPr>
-        <w:t>id</w:t>
-      </w:r>
-      <w:proofErr w:type="gramEnd"/>
-      <w:r>
-        <w:rPr>
-          <w:rFonts w:ascii="Courier New" w:hAnsi="Courier New" w:cs="Courier New"/>
-          <w:sz w:val="16"/>
-          <w:szCs w:val="16"/>
-        </w:rPr>
-        <w:t xml:space="preserve">` </w:t>
-      </w:r>
-      <w:proofErr w:type="spellStart"/>
-      <w:r>
-        <w:rPr>
-          <w:rFonts w:ascii="Courier New" w:hAnsi="Courier New" w:cs="Courier New"/>
-          <w:sz w:val="16"/>
-          <w:szCs w:val="16"/>
-        </w:rPr>
-        <w:t>int</w:t>
-      </w:r>
-      <w:proofErr w:type="spellEnd"/>
-      <w:r>
-        <w:rPr>
-          <w:rFonts w:ascii="Courier New" w:hAnsi="Courier New" w:cs="Courier New"/>
-          <w:sz w:val="16"/>
-          <w:szCs w:val="16"/>
-        </w:rPr>
-        <w:t>(11) NOT NULL,</w:t>
-      </w:r>
-    </w:p>
-    <w:p>
-      <w:pPr>
-        <w:ind w:left="720"/>
-        <w:contextualSpacing/>
-        <w:rPr>
-          <w:rFonts w:ascii="Courier New" w:hAnsi="Courier New" w:cs="Courier New"/>
-          <w:sz w:val="16"/>
-          <w:szCs w:val="16"/>
-        </w:rPr>
-      </w:pPr>
-      <w:r>
-        <w:rPr>
-          <w:rFonts w:ascii="Courier New" w:hAnsi="Courier New" w:cs="Courier New"/>
-          <w:sz w:val="16"/>
-          <w:szCs w:val="16"/>
-        </w:rPr>
-        <w:t xml:space="preserve">  `</w:t>
-      </w:r>
-      <w:proofErr w:type="spellStart"/>
-      <w:r>
-        <w:rPr>
-          <w:rFonts w:ascii="Courier New" w:hAnsi="Courier New" w:cs="Courier New"/>
-          <w:sz w:val="16"/>
-          <w:szCs w:val="16"/>
-        </w:rPr>
-        <w:t>outcode_id</w:t>
-      </w:r>
-      <w:proofErr w:type="spellEnd"/>
-      <w:r>
-        <w:rPr>
-          <w:rFonts w:ascii="Courier New" w:hAnsi="Courier New" w:cs="Courier New"/>
-          <w:sz w:val="16"/>
-          <w:szCs w:val="16"/>
-        </w:rPr>
-        <w:t xml:space="preserve">` </w:t>
-      </w:r>
-      <w:proofErr w:type="spellStart"/>
-      <w:proofErr w:type="gramStart"/>
-      <w:r>
-        <w:rPr>
-          <w:rFonts w:ascii="Courier New" w:hAnsi="Courier New" w:cs="Courier New"/>
-          <w:sz w:val="16"/>
-          <w:szCs w:val="16"/>
-        </w:rPr>
-        <w:t>int</w:t>
-      </w:r>
-      <w:proofErr w:type="spellEnd"/>
-      <w:r>
-        <w:rPr>
-          <w:rFonts w:ascii="Courier New" w:hAnsi="Courier New" w:cs="Courier New"/>
-          <w:sz w:val="16"/>
-          <w:szCs w:val="16"/>
-        </w:rPr>
-        <w:t>(</w:t>
-      </w:r>
-      <w:proofErr w:type="gramEnd"/>
-      <w:r>
-        <w:rPr>
-          <w:rFonts w:ascii="Courier New" w:hAnsi="Courier New" w:cs="Courier New"/>
-          <w:sz w:val="16"/>
-          <w:szCs w:val="16"/>
-        </w:rPr>
-        <w:t>11) NOT NULL,</w:t>
-      </w:r>
-    </w:p>
-    <w:p>
-      <w:pPr>
-        <w:ind w:left="720"/>
-        <w:contextualSpacing/>
-        <w:rPr>
-          <w:rFonts w:ascii="Courier New" w:hAnsi="Courier New" w:cs="Courier New"/>
-          <w:sz w:val="16"/>
-          <w:szCs w:val="16"/>
-        </w:rPr>
-      </w:pPr>
-      <w:r>
-        <w:rPr>
-          <w:rFonts w:ascii="Courier New" w:hAnsi="Courier New" w:cs="Courier New"/>
-          <w:sz w:val="16"/>
-          <w:szCs w:val="16"/>
-        </w:rPr>
-        <w:t xml:space="preserve">  `</w:t>
-      </w:r>
-      <w:proofErr w:type="spellStart"/>
-      <w:proofErr w:type="gramStart"/>
-      <w:r>
-        <w:rPr>
-          <w:rFonts w:ascii="Courier New" w:hAnsi="Courier New" w:cs="Courier New"/>
-          <w:sz w:val="16"/>
-          <w:szCs w:val="16"/>
-        </w:rPr>
-        <w:t>url</w:t>
+        <w:t>outcodes</w:t>
       </w:r>
       <w:proofErr w:type="spellEnd"/>
       <w:proofErr w:type="gramEnd"/>
       <w:r>
-        <w:rPr>
-          <w:rFonts w:ascii="Courier New" w:hAnsi="Courier New" w:cs="Courier New"/>
-          <w:sz w:val="16"/>
-          <w:szCs w:val="16"/>
-        </w:rPr>
-        <w:t>` varchar(250) NOT NULL,</w:t>
-      </w:r>
-    </w:p>
-    <w:p>
-      <w:pPr>
-        <w:ind w:left="720"/>
-        <w:contextualSpacing/>
-        <w:rPr>
-          <w:rFonts w:ascii="Courier New" w:hAnsi="Courier New" w:cs="Courier New"/>
-          <w:sz w:val="16"/>
-          <w:szCs w:val="16"/>
-        </w:rPr>
-      </w:pPr>
-      <w:r>
-        <w:rPr>
-          <w:rFonts w:ascii="Courier New" w:hAnsi="Courier New" w:cs="Courier New"/>
-          <w:sz w:val="16"/>
-          <w:szCs w:val="16"/>
-        </w:rPr>
-        <w:t xml:space="preserve">  `</w:t>
-      </w:r>
-      <w:proofErr w:type="gramStart"/>
-      <w:r>
-        <w:rPr>
-          <w:rFonts w:ascii="Courier New" w:hAnsi="Courier New" w:cs="Courier New"/>
-          <w:sz w:val="16"/>
-          <w:szCs w:val="16"/>
-        </w:rPr>
-        <w:t>title</w:t>
-      </w:r>
-      <w:proofErr w:type="gramEnd"/>
-      <w:r>
-        <w:rPr>
-          <w:rFonts w:ascii="Courier New" w:hAnsi="Courier New" w:cs="Courier New"/>
-          <w:sz w:val="16"/>
-          <w:szCs w:val="16"/>
-        </w:rPr>
-        <w:t>` varchar(250) DEFAULT NULL,</w:t>
-      </w:r>
-    </w:p>
-    <w:p>
-      <w:pPr>
-        <w:ind w:left="720"/>
-        <w:contextualSpacing/>
-        <w:rPr>
-          <w:rFonts w:ascii="Courier New" w:hAnsi="Courier New" w:cs="Courier New"/>
-          <w:sz w:val="16"/>
-          <w:szCs w:val="16"/>
-        </w:rPr>
-      </w:pPr>
-      <w:r>
-        <w:rPr>
-          <w:rFonts w:ascii="Courier New" w:hAnsi="Courier New" w:cs="Courier New"/>
-          <w:sz w:val="16"/>
-          <w:szCs w:val="16"/>
-        </w:rPr>
-        <w:t xml:space="preserve">  `</w:t>
-      </w:r>
-      <w:proofErr w:type="gramStart"/>
-      <w:r>
-        <w:rPr>
-          <w:rFonts w:ascii="Courier New" w:hAnsi="Courier New" w:cs="Courier New"/>
-          <w:sz w:val="16"/>
-          <w:szCs w:val="16"/>
-        </w:rPr>
-        <w:t>description</w:t>
-      </w:r>
-      <w:proofErr w:type="gramEnd"/>
-      <w:r>
-        <w:rPr>
-          <w:rFonts w:ascii="Courier New" w:hAnsi="Courier New" w:cs="Courier New"/>
-          <w:sz w:val="16"/>
-          <w:szCs w:val="16"/>
-        </w:rPr>
-        <w:t>` text,</w:t>
-      </w:r>
-    </w:p>
-    <w:p>
-      <w:pPr>
-        <w:ind w:left="720"/>
-        <w:contextualSpacing/>
-        <w:rPr>
-          <w:rFonts w:ascii="Courier New" w:hAnsi="Courier New" w:cs="Courier New"/>
-          <w:sz w:val="16"/>
-          <w:szCs w:val="16"/>
-        </w:rPr>
-      </w:pPr>
-      <w:r>
-        <w:rPr>
-          <w:rFonts w:ascii="Courier New" w:hAnsi="Courier New" w:cs="Courier New"/>
-          <w:sz w:val="16"/>
-          <w:szCs w:val="16"/>
-        </w:rPr>
-        <w:t xml:space="preserve">  `</w:t>
-      </w:r>
-      <w:proofErr w:type="spellStart"/>
-      <w:r>
-        <w:rPr>
-          <w:rFonts w:ascii="Courier New" w:hAnsi="Courier New" w:cs="Courier New"/>
-          <w:sz w:val="16"/>
-          <w:szCs w:val="16"/>
-        </w:rPr>
-        <w:t>monthly_price</w:t>
-      </w:r>
-      <w:proofErr w:type="spellEnd"/>
-      <w:r>
-        <w:rPr>
-          <w:rFonts w:ascii="Courier New" w:hAnsi="Courier New" w:cs="Courier New"/>
-          <w:sz w:val="16"/>
-          <w:szCs w:val="16"/>
-        </w:rPr>
-        <w:t xml:space="preserve">` </w:t>
-      </w:r>
-      <w:proofErr w:type="spellStart"/>
-      <w:proofErr w:type="gramStart"/>
-      <w:r>
-        <w:rPr>
-          <w:rFonts w:ascii="Courier New" w:hAnsi="Courier New" w:cs="Courier New"/>
-          <w:sz w:val="16"/>
-          <w:szCs w:val="16"/>
-        </w:rPr>
-        <w:t>int</w:t>
-      </w:r>
-      <w:proofErr w:type="spellEnd"/>
-      <w:r>
-        <w:rPr>
-          <w:rFonts w:ascii="Courier New" w:hAnsi="Courier New" w:cs="Courier New"/>
-          <w:sz w:val="16"/>
-          <w:szCs w:val="16"/>
-        </w:rPr>
-        <w:t>(</w:t>
-      </w:r>
-      <w:proofErr w:type="gramEnd"/>
-      <w:r>
-        <w:rPr>
-          <w:rFonts w:ascii="Courier New" w:hAnsi="Courier New" w:cs="Courier New"/>
-          <w:sz w:val="16"/>
-          <w:szCs w:val="16"/>
-        </w:rPr>
-        <w:t>11) DEFAULT NULL,</w:t>
-      </w:r>
-    </w:p>
-    <w:p>
-      <w:pPr>
-        <w:ind w:left="720"/>
-        <w:contextualSpacing/>
-        <w:rPr>
-          <w:rFonts w:ascii="Courier New" w:hAnsi="Courier New" w:cs="Courier New"/>
-          <w:sz w:val="16"/>
-          <w:szCs w:val="16"/>
-        </w:rPr>
-      </w:pPr>
-      <w:r>
-        <w:rPr>
-          <w:rFonts w:ascii="Courier New" w:hAnsi="Courier New" w:cs="Courier New"/>
-          <w:sz w:val="16"/>
-          <w:szCs w:val="16"/>
-        </w:rPr>
-        <w:t xml:space="preserve">  `</w:t>
-      </w:r>
-      <w:proofErr w:type="spellStart"/>
-      <w:r>
-        <w:rPr>
-          <w:rFonts w:ascii="Courier New" w:hAnsi="Courier New" w:cs="Courier New"/>
-          <w:sz w:val="16"/>
-          <w:szCs w:val="16"/>
-        </w:rPr>
-        <w:t>weekly_price</w:t>
-      </w:r>
-      <w:proofErr w:type="spellEnd"/>
-      <w:r>
-        <w:rPr>
-          <w:rFonts w:ascii="Courier New" w:hAnsi="Courier New" w:cs="Courier New"/>
-          <w:sz w:val="16"/>
-          <w:szCs w:val="16"/>
-        </w:rPr>
-        <w:t xml:space="preserve">` </w:t>
-      </w:r>
-      <w:proofErr w:type="spellStart"/>
-      <w:proofErr w:type="gramStart"/>
-      <w:r>
-        <w:rPr>
-          <w:rFonts w:ascii="Courier New" w:hAnsi="Courier New" w:cs="Courier New"/>
-          <w:sz w:val="16"/>
-          <w:szCs w:val="16"/>
-        </w:rPr>
-        <w:t>int</w:t>
-      </w:r>
-      <w:proofErr w:type="spellEnd"/>
-      <w:r>
-        <w:rPr>
-          <w:rFonts w:ascii="Courier New" w:hAnsi="Courier New" w:cs="Courier New"/>
-          <w:sz w:val="16"/>
-          <w:szCs w:val="16"/>
-        </w:rPr>
-        <w:t>(</w:t>
-      </w:r>
-      <w:proofErr w:type="gramEnd"/>
-      <w:r>
-        <w:rPr>
-          <w:rFonts w:ascii="Courier New" w:hAnsi="Courier New" w:cs="Courier New"/>
-          <w:sz w:val="16"/>
-          <w:szCs w:val="16"/>
-        </w:rPr>
-        <w:t>11) DEFAULT NULL,</w:t>
-      </w:r>
-    </w:p>
-    <w:p>
-      <w:pPr>
-        <w:ind w:left="720"/>
-        <w:contextualSpacing/>
-        <w:rPr>
-          <w:rFonts w:ascii="Courier New" w:hAnsi="Courier New" w:cs="Courier New"/>
-          <w:sz w:val="16"/>
-          <w:szCs w:val="16"/>
-        </w:rPr>
-      </w:pPr>
-      <w:r>
-        <w:rPr>
-          <w:rFonts w:ascii="Courier New" w:hAnsi="Courier New" w:cs="Courier New"/>
-          <w:sz w:val="16"/>
-          <w:szCs w:val="16"/>
-        </w:rPr>
-        <w:t xml:space="preserve">  `</w:t>
-      </w:r>
-      <w:proofErr w:type="gramStart"/>
-      <w:r>
-        <w:rPr>
-          <w:rFonts w:ascii="Courier New" w:hAnsi="Courier New" w:cs="Courier New"/>
-          <w:sz w:val="16"/>
-          <w:szCs w:val="16"/>
-        </w:rPr>
-        <w:t>latitude</w:t>
-      </w:r>
-      <w:proofErr w:type="gramEnd"/>
-      <w:r>
-        <w:rPr>
-          <w:rFonts w:ascii="Courier New" w:hAnsi="Courier New" w:cs="Courier New"/>
-          <w:sz w:val="16"/>
-          <w:szCs w:val="16"/>
-        </w:rPr>
-        <w:t>` float DEFAULT NULL,</w:t>
-      </w:r>
-    </w:p>
-    <w:p>
-      <w:pPr>
-        <w:ind w:left="720"/>
-        <w:contextualSpacing/>
-        <w:rPr>
-          <w:rFonts w:ascii="Courier New" w:hAnsi="Courier New" w:cs="Courier New"/>
-          <w:sz w:val="16"/>
-          <w:szCs w:val="16"/>
-        </w:rPr>
-      </w:pPr>
-      <w:r>
-        <w:rPr>
-          <w:rFonts w:ascii="Courier New" w:hAnsi="Courier New" w:cs="Courier New"/>
-          <w:sz w:val="16"/>
-          <w:szCs w:val="16"/>
-        </w:rPr>
-        <w:t xml:space="preserve">  `</w:t>
-      </w:r>
-      <w:proofErr w:type="gramStart"/>
-      <w:r>
-        <w:rPr>
-          <w:rFonts w:ascii="Courier New" w:hAnsi="Courier New" w:cs="Courier New"/>
-          <w:sz w:val="16"/>
-          <w:szCs w:val="16"/>
-        </w:rPr>
-        <w:t>longitude</w:t>
-      </w:r>
-      <w:proofErr w:type="gramEnd"/>
-      <w:r>
-        <w:rPr>
-          <w:rFonts w:ascii="Courier New" w:hAnsi="Courier New" w:cs="Courier New"/>
-          <w:sz w:val="16"/>
-          <w:szCs w:val="16"/>
-        </w:rPr>
-        <w:t>` float DEFAULT NULL,</w:t>
-      </w:r>
-    </w:p>
-    <w:p>
-      <w:pPr>
-        <w:ind w:left="720"/>
-        <w:contextualSpacing/>
-        <w:rPr>
-          <w:rFonts w:ascii="Courier New" w:hAnsi="Courier New" w:cs="Courier New"/>
-          <w:sz w:val="16"/>
-          <w:szCs w:val="16"/>
-        </w:rPr>
-      </w:pPr>
-      <w:r>
-        <w:rPr>
-          <w:rFonts w:ascii="Courier New" w:hAnsi="Courier New" w:cs="Courier New"/>
-          <w:sz w:val="16"/>
-          <w:szCs w:val="16"/>
-        </w:rPr>
-        <w:t xml:space="preserve">  PRIMARY KEY (`id`),</w:t>
-      </w:r>
-    </w:p>
-    <w:p>
-      <w:pPr>
-        <w:ind w:left="720"/>
-        <w:contextualSpacing/>
-        <w:rPr>
-          <w:rFonts w:ascii="Courier New" w:hAnsi="Courier New" w:cs="Courier New"/>
-          <w:sz w:val="16"/>
-          <w:szCs w:val="16"/>
-        </w:rPr>
-      </w:pPr>
-      <w:r>
-        <w:rPr>
-          <w:rFonts w:ascii="Courier New" w:hAnsi="Courier New" w:cs="Courier New"/>
-          <w:sz w:val="16"/>
-          <w:szCs w:val="16"/>
-        </w:rPr>
-        <w:t xml:space="preserve">  KEY `</w:t>
-      </w:r>
-      <w:proofErr w:type="spellStart"/>
-      <w:r>
-        <w:rPr>
-          <w:rFonts w:ascii="Courier New" w:hAnsi="Courier New" w:cs="Courier New"/>
-          <w:sz w:val="16"/>
-          <w:szCs w:val="16"/>
-        </w:rPr>
-        <w:t>outcode_id</w:t>
-      </w:r>
-      <w:proofErr w:type="spellEnd"/>
-      <w:r>
-        <w:rPr>
-          <w:rFonts w:ascii="Courier New" w:hAnsi="Courier New" w:cs="Courier New"/>
-          <w:sz w:val="16"/>
-          <w:szCs w:val="16"/>
-        </w:rPr>
-        <w:t>` (`</w:t>
-      </w:r>
-      <w:proofErr w:type="spellStart"/>
-      <w:r>
-        <w:rPr>
-          <w:rFonts w:ascii="Courier New" w:hAnsi="Courier New" w:cs="Courier New"/>
-          <w:sz w:val="16"/>
-          <w:szCs w:val="16"/>
-        </w:rPr>
-        <w:t>outcode_id</w:t>
-      </w:r>
-      <w:proofErr w:type="spellEnd"/>
-      <w:r>
-        <w:rPr>
-          <w:rFonts w:ascii="Courier New" w:hAnsi="Courier New" w:cs="Courier New"/>
-          <w:sz w:val="16"/>
-          <w:szCs w:val="16"/>
-        </w:rPr>
-        <w:t>`),</w:t>
-      </w:r>
-    </w:p>
-    <w:p>
-      <w:pPr>
-        <w:ind w:left="720"/>
-        <w:contextualSpacing/>
-        <w:rPr>
-          <w:rFonts w:ascii="Courier New" w:hAnsi="Courier New" w:cs="Courier New"/>
-          <w:sz w:val="16"/>
-          <w:szCs w:val="16"/>
-        </w:rPr>
-      </w:pPr>
-      <w:r>
-        <w:rPr>
-          <w:rFonts w:ascii="Courier New" w:hAnsi="Courier New" w:cs="Courier New"/>
-          <w:sz w:val="16"/>
-          <w:szCs w:val="16"/>
-        </w:rPr>
-        <w:t xml:space="preserve">  CONSTRAINT `property_ibfk_1` FOREIGN KEY (`</w:t>
-      </w:r>
-      <w:proofErr w:type="spellStart"/>
-      <w:r>
-        <w:rPr>
-          <w:rFonts w:ascii="Courier New" w:hAnsi="Courier New" w:cs="Courier New"/>
-          <w:sz w:val="16"/>
-          <w:szCs w:val="16"/>
-        </w:rPr>
-        <w:t>outcode_id</w:t>
-      </w:r>
-      <w:proofErr w:type="spellEnd"/>
-      <w:r>
-        <w:rPr>
-          <w:rFonts w:ascii="Courier New" w:hAnsi="Courier New" w:cs="Courier New"/>
-          <w:sz w:val="16"/>
-          <w:szCs w:val="16"/>
-        </w:rPr>
-        <w:t>`) REFERENCES `</w:t>
-      </w:r>
-      <w:proofErr w:type="spellStart"/>
-      <w:r>
-        <w:rPr>
-          <w:rFonts w:ascii="Courier New" w:hAnsi="Courier New" w:cs="Courier New"/>
-          <w:sz w:val="16"/>
-          <w:szCs w:val="16"/>
-        </w:rPr>
-        <w:t>outcode</w:t>
-      </w:r>
-      <w:proofErr w:type="spellEnd"/>
-      <w:r>
-        <w:rPr>
-          <w:rFonts w:ascii="Courier New" w:hAnsi="Courier New" w:cs="Courier New"/>
-          <w:sz w:val="16"/>
-          <w:szCs w:val="16"/>
-        </w:rPr>
-        <w:t>` (`id`)</w:t>
-      </w:r>
-    </w:p>
-    <w:p>
-      <w:pPr>
-        <w:ind w:left="720"/>
-        <w:contextualSpacing/>
-        <w:rPr>
-          <w:rFonts w:ascii="Courier New" w:hAnsi="Courier New" w:cs="Courier New"/>
-          <w:sz w:val="16"/>
-          <w:szCs w:val="16"/>
-        </w:rPr>
-      </w:pPr>
-      <w:r>
-        <w:rPr>
-          <w:rFonts w:ascii="Courier New" w:hAnsi="Courier New" w:cs="Courier New"/>
-          <w:sz w:val="16"/>
-          <w:szCs w:val="16"/>
-        </w:rPr>
-        <w:t>) ENGINE=</w:t>
-      </w:r>
-      <w:proofErr w:type="spellStart"/>
-      <w:r>
-        <w:rPr>
-          <w:rFonts w:ascii="Courier New" w:hAnsi="Courier New" w:cs="Courier New"/>
-          <w:sz w:val="16"/>
-          <w:szCs w:val="16"/>
-        </w:rPr>
-        <w:t>InnoDB</w:t>
-      </w:r>
-      <w:proofErr w:type="spellEnd"/>
-      <w:r>
-        <w:rPr>
-          <w:rFonts w:ascii="Courier New" w:hAnsi="Courier New" w:cs="Courier New"/>
-          <w:sz w:val="16"/>
-          <w:szCs w:val="16"/>
-        </w:rPr>
-        <w:t xml:space="preserve"> DEFAULT CHARSET=latin1;</w:t>
-      </w:r>
-    </w:p>
-    <w:p>
-      <w:pPr>
-        <w:ind w:left="720"/>
-        <w:contextualSpacing/>
-        <w:rPr>
-          <w:rFonts w:ascii="Courier New" w:hAnsi="Courier New" w:cs="Courier New"/>
-          <w:sz w:val="16"/>
-          <w:szCs w:val="16"/>
-        </w:rPr>
-      </w:pPr>
-    </w:p>
-    <w:p>
-      <w:pPr>
-        <w:ind w:left="720"/>
-        <w:contextualSpacing/>
-        <w:rPr>
-          <w:rFonts w:ascii="Courier New" w:hAnsi="Courier New" w:cs="Courier New"/>
-          <w:sz w:val="16"/>
-          <w:szCs w:val="16"/>
-        </w:rPr>
-      </w:pPr>
-      <w:r>
-        <w:rPr>
-          <w:rFonts w:ascii="Courier New" w:hAnsi="Courier New" w:cs="Courier New"/>
-          <w:sz w:val="16"/>
-          <w:szCs w:val="16"/>
-        </w:rPr>
-        <w:t>CREATE TABLE `error` (</w:t>
-      </w:r>
-    </w:p>
-    <w:p>
-      <w:pPr>
-        <w:ind w:left="720"/>
-        <w:contextualSpacing/>
-        <w:rPr>
-          <w:rFonts w:ascii="Courier New" w:hAnsi="Courier New" w:cs="Courier New"/>
-          <w:sz w:val="16"/>
-          <w:szCs w:val="16"/>
-        </w:rPr>
-      </w:pPr>
-      <w:r>
-        <w:rPr>
-          <w:rFonts w:ascii="Courier New" w:hAnsi="Courier New" w:cs="Courier New"/>
-          <w:sz w:val="16"/>
-          <w:szCs w:val="16"/>
-        </w:rPr>
-        <w:t xml:space="preserve">  `</w:t>
-      </w:r>
-      <w:proofErr w:type="spellStart"/>
-      <w:r>
-        <w:rPr>
-          <w:rFonts w:ascii="Courier New" w:hAnsi="Courier New" w:cs="Courier New"/>
-          <w:sz w:val="16"/>
-          <w:szCs w:val="16"/>
-        </w:rPr>
-        <w:t>obj_type</w:t>
-      </w:r>
-      <w:proofErr w:type="spellEnd"/>
-      <w:r>
-        <w:rPr>
-          <w:rFonts w:ascii="Courier New" w:hAnsi="Courier New" w:cs="Courier New"/>
-          <w:sz w:val="16"/>
-          <w:szCs w:val="16"/>
-        </w:rPr>
-        <w:t xml:space="preserve">` </w:t>
-      </w:r>
-      <w:proofErr w:type="gramStart"/>
-      <w:r>
-        <w:rPr>
-          <w:rFonts w:ascii="Courier New" w:hAnsi="Courier New" w:cs="Courier New"/>
-          <w:sz w:val="16"/>
-          <w:szCs w:val="16"/>
-        </w:rPr>
-        <w:t>varchar(</w:t>
-      </w:r>
-      <w:proofErr w:type="gramEnd"/>
-      <w:r>
-        <w:rPr>
-          <w:rFonts w:ascii="Courier New" w:hAnsi="Courier New" w:cs="Courier New"/>
-          <w:sz w:val="16"/>
-          <w:szCs w:val="16"/>
-        </w:rPr>
-        <w:t>250) DEFAULT NULL,</w:t>
-      </w:r>
-    </w:p>
-    <w:p>
-      <w:pPr>
-        <w:ind w:left="720"/>
-        <w:contextualSpacing/>
-        <w:rPr>
-          <w:rFonts w:ascii="Courier New" w:hAnsi="Courier New" w:cs="Courier New"/>
-          <w:sz w:val="16"/>
-          <w:szCs w:val="16"/>
-        </w:rPr>
-      </w:pPr>
-      <w:r>
-        <w:rPr>
-          <w:rFonts w:ascii="Courier New" w:hAnsi="Courier New" w:cs="Courier New"/>
-          <w:sz w:val="16"/>
-          <w:szCs w:val="16"/>
-        </w:rPr>
-        <w:t xml:space="preserve">  `</w:t>
-      </w:r>
-      <w:proofErr w:type="gramStart"/>
-      <w:r>
-        <w:rPr>
-          <w:rFonts w:ascii="Courier New" w:hAnsi="Courier New" w:cs="Courier New"/>
-          <w:sz w:val="16"/>
-          <w:szCs w:val="16"/>
-        </w:rPr>
-        <w:t>id</w:t>
-      </w:r>
-      <w:proofErr w:type="gramEnd"/>
-      <w:r>
-        <w:rPr>
-          <w:rFonts w:ascii="Courier New" w:hAnsi="Courier New" w:cs="Courier New"/>
-          <w:sz w:val="16"/>
-          <w:szCs w:val="16"/>
-        </w:rPr>
-        <w:t>` varchar(20) DEFAULT NULL,</w:t>
-      </w:r>
-    </w:p>
-    <w:p>
-      <w:pPr>
-        <w:ind w:left="720"/>
-        <w:contextualSpacing/>
-        <w:rPr>
-          <w:rFonts w:ascii="Courier New" w:hAnsi="Courier New" w:cs="Courier New"/>
-          <w:sz w:val="16"/>
-          <w:szCs w:val="16"/>
-        </w:rPr>
-      </w:pPr>
-      <w:r>
-        <w:rPr>
-          <w:rFonts w:ascii="Courier New" w:hAnsi="Courier New" w:cs="Courier New"/>
-          <w:sz w:val="16"/>
-          <w:szCs w:val="16"/>
-        </w:rPr>
-        <w:t xml:space="preserve">  `</w:t>
-      </w:r>
-      <w:proofErr w:type="gramStart"/>
-      <w:r>
-        <w:rPr>
-          <w:rFonts w:ascii="Courier New" w:hAnsi="Courier New" w:cs="Courier New"/>
-          <w:sz w:val="16"/>
-          <w:szCs w:val="16"/>
-        </w:rPr>
-        <w:t>text</w:t>
-      </w:r>
-      <w:proofErr w:type="gramEnd"/>
-      <w:r>
-        <w:rPr>
-          <w:rFonts w:ascii="Courier New" w:hAnsi="Courier New" w:cs="Courier New"/>
-          <w:sz w:val="16"/>
-          <w:szCs w:val="16"/>
-        </w:rPr>
-        <w:t>` text</w:t>
-      </w:r>
-    </w:p>
-    <w:p>
-      <w:pPr>
-        <w:ind w:left="720"/>
-        <w:contextualSpacing/>
-        <w:rPr>
-          <w:rFonts w:ascii="Courier New" w:hAnsi="Courier New" w:cs="Courier New"/>
-          <w:sz w:val="16"/>
-          <w:szCs w:val="16"/>
-        </w:rPr>
-      </w:pPr>
-      <w:r>
-        <w:rPr>
-          <w:rFonts w:ascii="Courier New" w:hAnsi="Courier New" w:cs="Courier New"/>
-          <w:sz w:val="16"/>
-          <w:szCs w:val="16"/>
-        </w:rPr>
-        <w:t>) ENGINE=</w:t>
-      </w:r>
-      <w:proofErr w:type="spellStart"/>
-      <w:r>
-        <w:rPr>
-          <w:rFonts w:ascii="Courier New" w:hAnsi="Courier New" w:cs="Courier New"/>
-          <w:sz w:val="16"/>
-          <w:szCs w:val="16"/>
-        </w:rPr>
-        <w:t>InnoDB</w:t>
-      </w:r>
-      <w:proofErr w:type="spellEnd"/>
-      <w:r>
-        <w:rPr>
-          <w:rFonts w:ascii="Courier New" w:hAnsi="Courier New" w:cs="Courier New"/>
-          <w:sz w:val="16"/>
-          <w:szCs w:val="16"/>
-        </w:rPr>
-        <w:t xml:space="preserve"> DEFAULT CHARSET=latin1;</w:t>
-      </w:r>
-    </w:p>
-    <w:p>
-      <w:pPr>
-        <w:rPr>
-          <w:b/>
-          <w:sz w:val="32"/>
-        </w:rPr>
-      </w:pPr>
-    </w:p>
-    <w:p>
-      <w:pPr>
-        <w:rPr>
-          <w:b/>
-          <w:sz w:val="32"/>
-        </w:rPr>
-      </w:pPr>
-      <w:r>
-        <w:rPr>
-          <w:b/>
-          <w:sz w:val="32"/>
-        </w:rPr>
-        <w:t>Running the Application</w:t>
-      </w:r>
-    </w:p>
-    <w:p>
-      <w:r>
-        <w:t>Execute the Python script ‘Scraper.py’.</w:t>
-      </w:r>
-      <w:r>
-        <w:t xml:space="preserve">  Make sure that the other scripts in our </w:t>
-      </w:r>
-      <w:proofErr w:type="spellStart"/>
-      <w:r>
-        <w:t>Github</w:t>
-      </w:r>
-      <w:proofErr w:type="spellEnd"/>
-      <w:r>
-        <w:t xml:space="preserve"> repository are also available in the same location.</w:t>
-      </w:r>
-    </w:p>
-    <w:p>
-      <w:r>
-        <w:t xml:space="preserve"> Answer the following </w:t>
-      </w:r>
-      <w:proofErr w:type="gramStart"/>
-      <w:r>
-        <w:t>questions about</w:t>
-      </w:r>
-      <w:r>
-        <w:t xml:space="preserve"> the list of </w:t>
-      </w:r>
-      <w:proofErr w:type="spellStart"/>
-      <w:r>
-        <w:t>outcodes</w:t>
-      </w:r>
-      <w:proofErr w:type="spellEnd"/>
-      <w:proofErr w:type="gramEnd"/>
-      <w:r>
         <w:t xml:space="preserve"> you would like to scrape and the connection to your</w:t>
       </w:r>
       <w:r>
         <w:t xml:space="preserve"> </w:t>
       </w:r>
-      <w:proofErr w:type="spellStart"/>
-      <w:r>
-        <w:t>MySql</w:t>
-      </w:r>
-      <w:proofErr w:type="spellEnd"/>
+      <w:r>
+        <w:t>MySQL</w:t>
+      </w:r>
       <w:r>
         <w:t xml:space="preserve"> database:</w:t>
       </w:r>
@@ -4636,11 +7915,12 @@
         <w:rPr>
           <w:noProof/>
         </w:rPr>
+        <w:lastRenderedPageBreak/>
         <w:drawing>
-          <wp:inline distT="0" distB="0" distL="0" distR="0" wp14:anchorId="66C176FD" wp14:editId="26FEC767">
-            <wp:extent cx="5608320" cy="708660"/>
-            <wp:effectExtent l="0" t="0" r="0" b="0"/>
-            <wp:docPr id="9" name="Picture 9"/>
+          <wp:inline distT="0" distB="0" distL="0" distR="0" wp14:anchorId="4B4D7517" wp14:editId="78008BBC">
+            <wp:extent cx="5250180" cy="899160"/>
+            <wp:effectExtent l="0" t="0" r="7620" b="0"/>
+            <wp:docPr id="11" name="Picture 11"/>
             <wp:cNvGraphicFramePr>
               <a:graphicFrameLocks xmlns:a="http://schemas.openxmlformats.org/drawingml/2006/main" noChangeAspect="1"/>
             </wp:cNvGraphicFramePr>
@@ -4660,7 +7940,7 @@
                   <pic:spPr>
                     <a:xfrm>
                       <a:off x="0" y="0"/>
-                      <a:ext cx="5608320" cy="708660"/>
+                      <a:ext cx="5250180" cy="899160"/>
                     </a:xfrm>
                     <a:prstGeom prst="rect">
                       <a:avLst/>
@@ -4696,11 +7976,7 @@
       </w:r>
       <w:proofErr w:type="spellEnd"/>
       <w:r>
-        <w:t xml:space="preserve"> is being scraped, and then each property.  In </w:t>
-      </w:r>
-      <w:r>
-        <w:lastRenderedPageBreak/>
-        <w:t>this example, you can see that a number of the properties had already been scraped and were skipped this time.</w:t>
+        <w:t xml:space="preserve"> is being scraped, and then each property.  In this example, you can see that a number of the properties had already been scraped and were skipped this time.</w:t>
       </w:r>
     </w:p>
     <w:p>
@@ -4709,10 +7985,10 @@
           <w:noProof/>
         </w:rPr>
         <w:drawing>
-          <wp:inline distT="0" distB="0" distL="0" distR="0" wp14:anchorId="665DE14A" wp14:editId="3A98BDC2">
-            <wp:extent cx="2057400" cy="2476500"/>
-            <wp:effectExtent l="0" t="0" r="0" b="0"/>
-            <wp:docPr id="10" name="Picture 10"/>
+          <wp:inline distT="0" distB="0" distL="0" distR="0" wp14:anchorId="63A86655" wp14:editId="6D158ED0">
+            <wp:extent cx="2834640" cy="1249680"/>
+            <wp:effectExtent l="0" t="0" r="3810" b="7620"/>
+            <wp:docPr id="12" name="Picture 12"/>
             <wp:cNvGraphicFramePr>
               <a:graphicFrameLocks xmlns:a="http://schemas.openxmlformats.org/drawingml/2006/main" noChangeAspect="1"/>
             </wp:cNvGraphicFramePr>
@@ -4732,7 +8008,7 @@
                   <pic:spPr>
                     <a:xfrm>
                       <a:off x="0" y="0"/>
-                      <a:ext cx="2057400" cy="2476500"/>
+                      <a:ext cx="2834640" cy="1249680"/>
                     </a:xfrm>
                     <a:prstGeom prst="rect">
                       <a:avLst/>
@@ -4745,101 +8021,87 @@
         </w:drawing>
       </w:r>
     </w:p>
-    <w:p/>
-    <w:p>
-      <w:pPr>
-        <w:rPr>
-          <w:b/>
-          <w:sz w:val="32"/>
-        </w:rPr>
-      </w:pPr>
-      <w:r>
-        <w:rPr>
-          <w:b/>
-          <w:sz w:val="32"/>
-        </w:rPr>
-        <w:t>Restarting</w:t>
-      </w:r>
-    </w:p>
-    <w:p>
-      <w:r>
-        <w:t xml:space="preserve">Sometimes, a scraping session will end without completing successfully, but we do not want to start over from the beginning.  Therefore, the </w:t>
+    <w:p>
+      <w:pPr>
+        <w:rPr>
+          <w:lang w:val="en-GB"/>
+        </w:rPr>
+      </w:pPr>
+      <w:r>
+        <w:rPr>
+          <w:lang w:val="en-GB"/>
+        </w:rPr>
+        <w:t xml:space="preserve">A simple example is to use </w:t>
       </w:r>
       <w:proofErr w:type="spellStart"/>
       <w:r>
-        <w:t>Outcode</w:t>
+        <w:rPr>
+          <w:lang w:val="en-GB"/>
+        </w:rPr>
+        <w:t>outcode</w:t>
       </w:r>
       <w:proofErr w:type="spellEnd"/>
       <w:r>
-        <w:t xml:space="preserve"> table has a completed flag.  If the scraper is instructed to scrape the properties in </w:t>
-      </w:r>
-      <w:proofErr w:type="gramStart"/>
-      <w:r>
-        <w:t xml:space="preserve">an </w:t>
+        <w:rPr>
+          <w:lang w:val="en-GB"/>
+        </w:rPr>
+        <w:t xml:space="preserve"> NR11 which covers an area in rural Norfolk.  At the time of this writing, </w:t>
       </w:r>
       <w:proofErr w:type="spellStart"/>
       <w:r>
+        <w:rPr>
+          <w:lang w:val="en-GB"/>
+        </w:rPr>
+        <w:t>RightMove</w:t>
+      </w:r>
+      <w:proofErr w:type="spellEnd"/>
+      <w:r>
+        <w:rPr>
+          <w:lang w:val="en-GB"/>
+        </w:rPr>
+        <w:t xml:space="preserve"> shows only 17 properties in this </w:t>
+      </w:r>
+      <w:proofErr w:type="spellStart"/>
+      <w:r>
+        <w:rPr>
+          <w:lang w:val="en-GB"/>
+        </w:rPr>
         <w:t>outcode</w:t>
       </w:r>
       <w:proofErr w:type="spellEnd"/>
-      <w:proofErr w:type="gramEnd"/>
-      <w:r>
-        <w:t xml:space="preserve">, it will return immediately if the </w:t>
+      <w:r>
+        <w:rPr>
+          <w:lang w:val="en-GB"/>
+        </w:rPr>
+        <w:t xml:space="preserve">.  The internal </w:t>
       </w:r>
       <w:proofErr w:type="spellStart"/>
       <w:r>
-        <w:t>Outcode</w:t>
+        <w:rPr>
+          <w:lang w:val="en-GB"/>
+        </w:rPr>
+        <w:t>RightMove</w:t>
       </w:r>
       <w:proofErr w:type="spellEnd"/>
       <w:r>
-        <w:t xml:space="preserve"> has already been </w:t>
+        <w:rPr>
+          <w:lang w:val="en-GB"/>
+        </w:rPr>
+        <w:t xml:space="preserve"> ID for this </w:t>
       </w:r>
       <w:proofErr w:type="spellStart"/>
       <w:r>
-        <w:t>scraped</w:t>
+        <w:rPr>
+          <w:lang w:val="en-GB"/>
+        </w:rPr>
+        <w:t>outcode</w:t>
       </w:r>
       <w:proofErr w:type="spellEnd"/>
       <w:r>
-        <w:t>.</w:t>
-      </w:r>
-    </w:p>
-    <w:p>
-      <w:r>
-        <w:t xml:space="preserve">If a previous session started, but did not complete scraping the properties of an </w:t>
-      </w:r>
-      <w:proofErr w:type="spellStart"/>
-      <w:r>
-        <w:t>outcode</w:t>
-      </w:r>
-      <w:proofErr w:type="spellEnd"/>
-      <w:r>
-        <w:t xml:space="preserve">, then scraping of the </w:t>
-      </w:r>
-      <w:proofErr w:type="spellStart"/>
-      <w:r>
-        <w:t>outcode</w:t>
-      </w:r>
-      <w:proofErr w:type="spellEnd"/>
-      <w:r>
-        <w:t xml:space="preserve"> search results will start over from the beginning, but individual properties will only be scraped if they do not yet have an entry in the Property table.</w:t>
-      </w:r>
-    </w:p>
-    <w:p>
-      <w:r>
-        <w:t xml:space="preserve">These two checks, for completion of </w:t>
-      </w:r>
-      <w:proofErr w:type="gramStart"/>
-      <w:r>
-        <w:t xml:space="preserve">the </w:t>
-      </w:r>
-      <w:proofErr w:type="spellStart"/>
-      <w:r>
-        <w:t>outcode</w:t>
-      </w:r>
-      <w:proofErr w:type="spellEnd"/>
-      <w:proofErr w:type="gramEnd"/>
-      <w:r>
-        <w:t>, and for presence of the property, mean that we can dramatically reduce the amount of web scraping that happens after a session terminates without completing.</w:t>
+        <w:rPr>
+          <w:lang w:val="en-GB"/>
+        </w:rPr>
+        <w:t xml:space="preserve"> is 942.</w:t>
       </w:r>
     </w:p>
     <w:sectPr>
@@ -4967,8 +8229,240 @@
       </w:rPr>
     </w:lvl>
   </w:abstractNum>
+  <w:abstractNum w:abstractNumId="1">
+    <w:nsid w:val="435F5CC8"/>
+    <w:multiLevelType w:val="hybridMultilevel"/>
+    <w:tmpl w:val="5512E34A"/>
+    <w:lvl w:ilvl="0" w:tplc="04090001">
+      <w:start w:val="1"/>
+      <w:numFmt w:val="bullet"/>
+      <w:lvlText w:val=""/>
+      <w:lvlJc w:val="left"/>
+      <w:pPr>
+        <w:ind w:left="720" w:hanging="360"/>
+      </w:pPr>
+      <w:rPr>
+        <w:rFonts w:ascii="Symbol" w:hAnsi="Symbol" w:hint="default"/>
+      </w:rPr>
+    </w:lvl>
+    <w:lvl w:ilvl="1" w:tplc="04090003">
+      <w:start w:val="1"/>
+      <w:numFmt w:val="bullet"/>
+      <w:lvlText w:val="o"/>
+      <w:lvlJc w:val="left"/>
+      <w:pPr>
+        <w:ind w:left="1440" w:hanging="360"/>
+      </w:pPr>
+      <w:rPr>
+        <w:rFonts w:ascii="Courier New" w:hAnsi="Courier New" w:cs="Courier New" w:hint="default"/>
+      </w:rPr>
+    </w:lvl>
+    <w:lvl w:ilvl="2" w:tplc="04090005" w:tentative="1">
+      <w:start w:val="1"/>
+      <w:numFmt w:val="bullet"/>
+      <w:lvlText w:val=""/>
+      <w:lvlJc w:val="left"/>
+      <w:pPr>
+        <w:ind w:left="2160" w:hanging="360"/>
+      </w:pPr>
+      <w:rPr>
+        <w:rFonts w:ascii="Wingdings" w:hAnsi="Wingdings" w:hint="default"/>
+      </w:rPr>
+    </w:lvl>
+    <w:lvl w:ilvl="3" w:tplc="04090001" w:tentative="1">
+      <w:start w:val="1"/>
+      <w:numFmt w:val="bullet"/>
+      <w:lvlText w:val=""/>
+      <w:lvlJc w:val="left"/>
+      <w:pPr>
+        <w:ind w:left="2880" w:hanging="360"/>
+      </w:pPr>
+      <w:rPr>
+        <w:rFonts w:ascii="Symbol" w:hAnsi="Symbol" w:hint="default"/>
+      </w:rPr>
+    </w:lvl>
+    <w:lvl w:ilvl="4" w:tplc="04090003" w:tentative="1">
+      <w:start w:val="1"/>
+      <w:numFmt w:val="bullet"/>
+      <w:lvlText w:val="o"/>
+      <w:lvlJc w:val="left"/>
+      <w:pPr>
+        <w:ind w:left="3600" w:hanging="360"/>
+      </w:pPr>
+      <w:rPr>
+        <w:rFonts w:ascii="Courier New" w:hAnsi="Courier New" w:cs="Courier New" w:hint="default"/>
+      </w:rPr>
+    </w:lvl>
+    <w:lvl w:ilvl="5" w:tplc="04090005" w:tentative="1">
+      <w:start w:val="1"/>
+      <w:numFmt w:val="bullet"/>
+      <w:lvlText w:val=""/>
+      <w:lvlJc w:val="left"/>
+      <w:pPr>
+        <w:ind w:left="4320" w:hanging="360"/>
+      </w:pPr>
+      <w:rPr>
+        <w:rFonts w:ascii="Wingdings" w:hAnsi="Wingdings" w:hint="default"/>
+      </w:rPr>
+    </w:lvl>
+    <w:lvl w:ilvl="6" w:tplc="04090001" w:tentative="1">
+      <w:start w:val="1"/>
+      <w:numFmt w:val="bullet"/>
+      <w:lvlText w:val=""/>
+      <w:lvlJc w:val="left"/>
+      <w:pPr>
+        <w:ind w:left="5040" w:hanging="360"/>
+      </w:pPr>
+      <w:rPr>
+        <w:rFonts w:ascii="Symbol" w:hAnsi="Symbol" w:hint="default"/>
+      </w:rPr>
+    </w:lvl>
+    <w:lvl w:ilvl="7" w:tplc="04090003" w:tentative="1">
+      <w:start w:val="1"/>
+      <w:numFmt w:val="bullet"/>
+      <w:lvlText w:val="o"/>
+      <w:lvlJc w:val="left"/>
+      <w:pPr>
+        <w:ind w:left="5760" w:hanging="360"/>
+      </w:pPr>
+      <w:rPr>
+        <w:rFonts w:ascii="Courier New" w:hAnsi="Courier New" w:cs="Courier New" w:hint="default"/>
+      </w:rPr>
+    </w:lvl>
+    <w:lvl w:ilvl="8" w:tplc="04090005" w:tentative="1">
+      <w:start w:val="1"/>
+      <w:numFmt w:val="bullet"/>
+      <w:lvlText w:val=""/>
+      <w:lvlJc w:val="left"/>
+      <w:pPr>
+        <w:ind w:left="6480" w:hanging="360"/>
+      </w:pPr>
+      <w:rPr>
+        <w:rFonts w:ascii="Wingdings" w:hAnsi="Wingdings" w:hint="default"/>
+      </w:rPr>
+    </w:lvl>
+  </w:abstractNum>
+  <w:abstractNum w:abstractNumId="2">
+    <w:nsid w:val="73B11EE6"/>
+    <w:multiLevelType w:val="hybridMultilevel"/>
+    <w:tmpl w:val="09AC6908"/>
+    <w:lvl w:ilvl="0" w:tplc="04090001">
+      <w:start w:val="1"/>
+      <w:numFmt w:val="bullet"/>
+      <w:lvlText w:val=""/>
+      <w:lvlJc w:val="left"/>
+      <w:pPr>
+        <w:ind w:left="720" w:hanging="360"/>
+      </w:pPr>
+      <w:rPr>
+        <w:rFonts w:ascii="Symbol" w:hAnsi="Symbol" w:hint="default"/>
+      </w:rPr>
+    </w:lvl>
+    <w:lvl w:ilvl="1" w:tplc="04090003" w:tentative="1">
+      <w:start w:val="1"/>
+      <w:numFmt w:val="bullet"/>
+      <w:lvlText w:val="o"/>
+      <w:lvlJc w:val="left"/>
+      <w:pPr>
+        <w:ind w:left="1440" w:hanging="360"/>
+      </w:pPr>
+      <w:rPr>
+        <w:rFonts w:ascii="Courier New" w:hAnsi="Courier New" w:cs="Courier New" w:hint="default"/>
+      </w:rPr>
+    </w:lvl>
+    <w:lvl w:ilvl="2" w:tplc="04090005" w:tentative="1">
+      <w:start w:val="1"/>
+      <w:numFmt w:val="bullet"/>
+      <w:lvlText w:val=""/>
+      <w:lvlJc w:val="left"/>
+      <w:pPr>
+        <w:ind w:left="2160" w:hanging="360"/>
+      </w:pPr>
+      <w:rPr>
+        <w:rFonts w:ascii="Wingdings" w:hAnsi="Wingdings" w:hint="default"/>
+      </w:rPr>
+    </w:lvl>
+    <w:lvl w:ilvl="3" w:tplc="04090001" w:tentative="1">
+      <w:start w:val="1"/>
+      <w:numFmt w:val="bullet"/>
+      <w:lvlText w:val=""/>
+      <w:lvlJc w:val="left"/>
+      <w:pPr>
+        <w:ind w:left="2880" w:hanging="360"/>
+      </w:pPr>
+      <w:rPr>
+        <w:rFonts w:ascii="Symbol" w:hAnsi="Symbol" w:hint="default"/>
+      </w:rPr>
+    </w:lvl>
+    <w:lvl w:ilvl="4" w:tplc="04090003" w:tentative="1">
+      <w:start w:val="1"/>
+      <w:numFmt w:val="bullet"/>
+      <w:lvlText w:val="o"/>
+      <w:lvlJc w:val="left"/>
+      <w:pPr>
+        <w:ind w:left="3600" w:hanging="360"/>
+      </w:pPr>
+      <w:rPr>
+        <w:rFonts w:ascii="Courier New" w:hAnsi="Courier New" w:cs="Courier New" w:hint="default"/>
+      </w:rPr>
+    </w:lvl>
+    <w:lvl w:ilvl="5" w:tplc="04090005" w:tentative="1">
+      <w:start w:val="1"/>
+      <w:numFmt w:val="bullet"/>
+      <w:lvlText w:val=""/>
+      <w:lvlJc w:val="left"/>
+      <w:pPr>
+        <w:ind w:left="4320" w:hanging="360"/>
+      </w:pPr>
+      <w:rPr>
+        <w:rFonts w:ascii="Wingdings" w:hAnsi="Wingdings" w:hint="default"/>
+      </w:rPr>
+    </w:lvl>
+    <w:lvl w:ilvl="6" w:tplc="04090001" w:tentative="1">
+      <w:start w:val="1"/>
+      <w:numFmt w:val="bullet"/>
+      <w:lvlText w:val=""/>
+      <w:lvlJc w:val="left"/>
+      <w:pPr>
+        <w:ind w:left="5040" w:hanging="360"/>
+      </w:pPr>
+      <w:rPr>
+        <w:rFonts w:ascii="Symbol" w:hAnsi="Symbol" w:hint="default"/>
+      </w:rPr>
+    </w:lvl>
+    <w:lvl w:ilvl="7" w:tplc="04090003" w:tentative="1">
+      <w:start w:val="1"/>
+      <w:numFmt w:val="bullet"/>
+      <w:lvlText w:val="o"/>
+      <w:lvlJc w:val="left"/>
+      <w:pPr>
+        <w:ind w:left="5760" w:hanging="360"/>
+      </w:pPr>
+      <w:rPr>
+        <w:rFonts w:ascii="Courier New" w:hAnsi="Courier New" w:cs="Courier New" w:hint="default"/>
+      </w:rPr>
+    </w:lvl>
+    <w:lvl w:ilvl="8" w:tplc="04090005" w:tentative="1">
+      <w:start w:val="1"/>
+      <w:numFmt w:val="bullet"/>
+      <w:lvlText w:val=""/>
+      <w:lvlJc w:val="left"/>
+      <w:pPr>
+        <w:ind w:left="6480" w:hanging="360"/>
+      </w:pPr>
+      <w:rPr>
+        <w:rFonts w:ascii="Wingdings" w:hAnsi="Wingdings" w:hint="default"/>
+      </w:rPr>
+    </w:lvl>
+  </w:abstractNum>
   <w:num w:numId="1">
     <w:abstractNumId w:val="0"/>
+  </w:num>
+  <w:num w:numId="2">
+    <w:abstractNumId w:val="2"/>
+  </w:num>
+  <w:num w:numId="3">
+    <w:abstractNumId w:val="1"/>
   </w:num>
 </w:numbering>
 </file>
@@ -5133,9 +8627,27 @@
     <w:name w:val="Normal"/>
     <w:qFormat/>
   </w:style>
+  <w:style w:type="paragraph" w:styleId="Heading1">
+    <w:name w:val="heading 1"/>
+    <w:basedOn w:val="Normal"/>
+    <w:next w:val="Normal"/>
+    <w:link w:val="Heading1Char"/>
+    <w:uiPriority w:val="9"/>
+    <w:qFormat/>
+    <w:rsid w:val="00D6750F"/>
+    <w:pPr>
+      <w:outlineLvl w:val="0"/>
+    </w:pPr>
+    <w:rPr>
+      <w:b/>
+      <w:sz w:val="32"/>
+      <w:lang w:val="en-GB"/>
+    </w:rPr>
+  </w:style>
   <w:style w:type="character" w:default="1" w:styleId="DefaultParagraphFont">
     <w:name w:val="Default Paragraph Font"/>
     <w:uiPriority w:val="1"/>
+    <w:semiHidden/>
     <w:unhideWhenUsed/>
   </w:style>
   <w:style w:type="table" w:default="1" w:styleId="TableNormal">
@@ -5209,6 +8721,30 @@
     <w:pPr>
       <w:ind w:left="720"/>
       <w:contextualSpacing/>
+    </w:pPr>
+  </w:style>
+  <w:style w:type="character" w:customStyle="1" w:styleId="Heading1Char">
+    <w:name w:val="Heading 1 Char"/>
+    <w:basedOn w:val="DefaultParagraphFont"/>
+    <w:link w:val="Heading1"/>
+    <w:uiPriority w:val="9"/>
+    <w:rsid w:val="00D6750F"/>
+    <w:rPr>
+      <w:b/>
+      <w:sz w:val="32"/>
+      <w:lang w:val="en-GB"/>
+    </w:rPr>
+  </w:style>
+  <w:style w:type="paragraph" w:styleId="TOC1">
+    <w:name w:val="toc 1"/>
+    <w:basedOn w:val="Normal"/>
+    <w:next w:val="Normal"/>
+    <w:autoRedefine/>
+    <w:uiPriority w:val="39"/>
+    <w:unhideWhenUsed/>
+    <w:rsid w:val="00D6750F"/>
+    <w:pPr>
+      <w:spacing w:after="100"/>
     </w:pPr>
   </w:style>
 </w:styles>
@@ -5374,9 +8910,27 @@
     <w:name w:val="Normal"/>
     <w:qFormat/>
   </w:style>
+  <w:style w:type="paragraph" w:styleId="Heading1">
+    <w:name w:val="heading 1"/>
+    <w:basedOn w:val="Normal"/>
+    <w:next w:val="Normal"/>
+    <w:link w:val="Heading1Char"/>
+    <w:uiPriority w:val="9"/>
+    <w:qFormat/>
+    <w:rsid w:val="00D6750F"/>
+    <w:pPr>
+      <w:outlineLvl w:val="0"/>
+    </w:pPr>
+    <w:rPr>
+      <w:b/>
+      <w:sz w:val="32"/>
+      <w:lang w:val="en-GB"/>
+    </w:rPr>
+  </w:style>
   <w:style w:type="character" w:default="1" w:styleId="DefaultParagraphFont">
     <w:name w:val="Default Paragraph Font"/>
     <w:uiPriority w:val="1"/>
+    <w:semiHidden/>
     <w:unhideWhenUsed/>
   </w:style>
   <w:style w:type="table" w:default="1" w:styleId="TableNormal">
@@ -5450,6 +9004,30 @@
     <w:pPr>
       <w:ind w:left="720"/>
       <w:contextualSpacing/>
+    </w:pPr>
+  </w:style>
+  <w:style w:type="character" w:customStyle="1" w:styleId="Heading1Char">
+    <w:name w:val="Heading 1 Char"/>
+    <w:basedOn w:val="DefaultParagraphFont"/>
+    <w:link w:val="Heading1"/>
+    <w:uiPriority w:val="9"/>
+    <w:rsid w:val="00D6750F"/>
+    <w:rPr>
+      <w:b/>
+      <w:sz w:val="32"/>
+      <w:lang w:val="en-GB"/>
+    </w:rPr>
+  </w:style>
+  <w:style w:type="paragraph" w:styleId="TOC1">
+    <w:name w:val="toc 1"/>
+    <w:basedOn w:val="Normal"/>
+    <w:next w:val="Normal"/>
+    <w:autoRedefine/>
+    <w:uiPriority w:val="39"/>
+    <w:unhideWhenUsed/>
+    <w:rsid w:val="00D6750F"/>
+    <w:pPr>
+      <w:spacing w:after="100"/>
     </w:pPr>
   </w:style>
 </w:styles>

--- a/scraper/Web Scraper.docx
+++ b/scraper/Web Scraper.docx
@@ -83,8 +83,6 @@
           <w:lang w:val="en-GB"/>
         </w:rPr>
       </w:pPr>
-      <w:bookmarkStart w:id="0" w:name="_GoBack"/>
-      <w:bookmarkEnd w:id="0"/>
       <w:r>
         <w:rPr>
           <w:lang w:val="en-GB"/>
@@ -336,7 +334,7 @@
         <w:rPr>
           <w:noProof/>
         </w:rPr>
-        <w:instrText xml:space="preserve"> PAGEREF _Toc451267199 \h </w:instrText>
+        <w:instrText xml:space="preserve"> PAGEREF _Toc451267968 \h </w:instrText>
       </w:r>
       <w:r>
         <w:rPr>
@@ -395,7 +393,7 @@
         <w:rPr>
           <w:noProof/>
         </w:rPr>
-        <w:instrText xml:space="preserve"> PAGEREF _Toc451267200 \h </w:instrText>
+        <w:instrText xml:space="preserve"> PAGEREF _Toc451267969 \h </w:instrText>
       </w:r>
       <w:r>
         <w:rPr>
@@ -454,7 +452,7 @@
         <w:rPr>
           <w:noProof/>
         </w:rPr>
-        <w:instrText xml:space="preserve"> PAGEREF _Toc451267201 \h </w:instrText>
+        <w:instrText xml:space="preserve"> PAGEREF _Toc451267970 \h </w:instrText>
       </w:r>
       <w:r>
         <w:rPr>
@@ -513,7 +511,7 @@
         <w:rPr>
           <w:noProof/>
         </w:rPr>
-        <w:instrText xml:space="preserve"> PAGEREF _Toc451267202 \h </w:instrText>
+        <w:instrText xml:space="preserve"> PAGEREF _Toc451267971 \h </w:instrText>
       </w:r>
       <w:r>
         <w:rPr>
@@ -572,7 +570,7 @@
         <w:rPr>
           <w:noProof/>
         </w:rPr>
-        <w:instrText xml:space="preserve"> PAGEREF _Toc451267203 \h </w:instrText>
+        <w:instrText xml:space="preserve"> PAGEREF _Toc451267972 \h </w:instrText>
       </w:r>
       <w:r>
         <w:rPr>
@@ -631,7 +629,7 @@
         <w:rPr>
           <w:noProof/>
         </w:rPr>
-        <w:instrText xml:space="preserve"> PAGEREF _Toc451267204 \h </w:instrText>
+        <w:instrText xml:space="preserve"> PAGEREF _Toc451267973 \h </w:instrText>
       </w:r>
       <w:r>
         <w:rPr>
@@ -690,7 +688,7 @@
         <w:rPr>
           <w:noProof/>
         </w:rPr>
-        <w:instrText xml:space="preserve"> PAGEREF _Toc451267205 \h </w:instrText>
+        <w:instrText xml:space="preserve"> PAGEREF _Toc451267974 \h </w:instrText>
       </w:r>
       <w:r>
         <w:rPr>
@@ -749,7 +747,7 @@
         <w:rPr>
           <w:noProof/>
         </w:rPr>
-        <w:instrText xml:space="preserve"> PAGEREF _Toc451267206 \h </w:instrText>
+        <w:instrText xml:space="preserve"> PAGEREF _Toc451267975 \h </w:instrText>
       </w:r>
       <w:r>
         <w:rPr>
@@ -808,7 +806,7 @@
         <w:rPr>
           <w:noProof/>
         </w:rPr>
-        <w:instrText xml:space="preserve"> PAGEREF _Toc451267207 \h </w:instrText>
+        <w:instrText xml:space="preserve"> PAGEREF _Toc451267976 \h </w:instrText>
       </w:r>
       <w:r>
         <w:rPr>
@@ -867,7 +865,7 @@
         <w:rPr>
           <w:noProof/>
         </w:rPr>
-        <w:instrText xml:space="preserve"> PAGEREF _Toc451267208 \h </w:instrText>
+        <w:instrText xml:space="preserve"> PAGEREF _Toc451267977 \h </w:instrText>
       </w:r>
       <w:r>
         <w:rPr>
@@ -926,7 +924,7 @@
         <w:rPr>
           <w:noProof/>
         </w:rPr>
-        <w:instrText xml:space="preserve"> PAGEREF _Toc451267209 \h </w:instrText>
+        <w:instrText xml:space="preserve"> PAGEREF _Toc451267978 \h </w:instrText>
       </w:r>
       <w:r>
         <w:rPr>
@@ -985,12 +983,14 @@
         </w:rPr>
         <w:br w:type="page"/>
       </w:r>
+      <w:bookmarkStart w:id="0" w:name="_GoBack"/>
+      <w:bookmarkEnd w:id="0"/>
     </w:p>
     <w:p>
       <w:pPr>
         <w:pStyle w:val="Heading1"/>
       </w:pPr>
-      <w:bookmarkStart w:id="1" w:name="_Toc451267199"/>
+      <w:bookmarkStart w:id="1" w:name="_Toc451267968"/>
       <w:r>
         <w:lastRenderedPageBreak/>
         <w:t>Navigation</w:t>
@@ -2889,7 +2889,7 @@
       <w:pPr>
         <w:pStyle w:val="Heading1"/>
       </w:pPr>
-      <w:bookmarkStart w:id="2" w:name="_Toc451267200"/>
+      <w:bookmarkStart w:id="2" w:name="_Toc451267969"/>
       <w:r>
         <w:t>Being a Good Citizen</w:t>
       </w:r>
@@ -3065,7 +3065,7 @@
       <w:pPr>
         <w:pStyle w:val="Heading1"/>
       </w:pPr>
-      <w:bookmarkStart w:id="3" w:name="_Toc451267201"/>
+      <w:bookmarkStart w:id="3" w:name="_Toc451267970"/>
       <w:r>
         <w:lastRenderedPageBreak/>
         <w:t>Application</w:t>
@@ -3226,7 +3226,7 @@
       <w:pPr>
         <w:pStyle w:val="Heading1"/>
       </w:pPr>
-      <w:bookmarkStart w:id="4" w:name="_Toc451267202"/>
+      <w:bookmarkStart w:id="4" w:name="_Toc451267971"/>
       <w:r>
         <w:t>Document Storage</w:t>
       </w:r>
@@ -3719,7 +3719,7 @@
       <w:pPr>
         <w:pStyle w:val="Heading1"/>
       </w:pPr>
-      <w:bookmarkStart w:id="5" w:name="_Toc451267203"/>
+      <w:bookmarkStart w:id="5" w:name="_Toc451267972"/>
       <w:r>
         <w:lastRenderedPageBreak/>
         <w:t>Sample Output</w:t>
@@ -5092,7 +5092,7 @@
       <w:pPr>
         <w:pStyle w:val="Heading1"/>
       </w:pPr>
-      <w:bookmarkStart w:id="6" w:name="_Toc451267204"/>
+      <w:bookmarkStart w:id="6" w:name="_Toc451267973"/>
       <w:r>
         <w:lastRenderedPageBreak/>
         <w:t xml:space="preserve">Properties of </w:t>
@@ -5207,13 +5207,7 @@
         <w:rPr>
           <w:lang w:val="en-GB"/>
         </w:rPr>
-        <w:t>The minimum document length is 14 terms</w:t>
-      </w:r>
-      <w:r>
-        <w:rPr>
-          <w:lang w:val="en-GB"/>
-        </w:rPr>
-        <w:t>.</w:t>
+        <w:t>The minimum document length is 14 terms.</w:t>
       </w:r>
     </w:p>
     <w:p>
@@ -5231,37 +5225,7 @@
         <w:rPr>
           <w:lang w:val="en-GB"/>
         </w:rPr>
-        <w:t xml:space="preserve">The </w:t>
-      </w:r>
-      <w:r>
-        <w:rPr>
-          <w:lang w:val="en-GB"/>
-        </w:rPr>
-        <w:t>average</w:t>
-      </w:r>
-      <w:r>
-        <w:rPr>
-          <w:lang w:val="en-GB"/>
-        </w:rPr>
-        <w:t xml:space="preserve"> document length is </w:t>
-      </w:r>
-      <w:r>
-        <w:rPr>
-          <w:lang w:val="en-GB"/>
-        </w:rPr>
-        <w:t>149</w:t>
-      </w:r>
-      <w:r>
-        <w:rPr>
-          <w:lang w:val="en-GB"/>
-        </w:rPr>
-        <w:t xml:space="preserve"> terms</w:t>
-      </w:r>
-      <w:r>
-        <w:rPr>
-          <w:lang w:val="en-GB"/>
-        </w:rPr>
-        <w:t>.</w:t>
+        <w:t>The average document length is 149 terms.</w:t>
       </w:r>
     </w:p>
     <w:p>
@@ -5279,13 +5243,7 @@
         <w:rPr>
           <w:lang w:val="en-GB"/>
         </w:rPr>
-        <w:t>The maximum document length is 1028 terms</w:t>
-      </w:r>
-      <w:r>
-        <w:rPr>
-          <w:lang w:val="en-GB"/>
-        </w:rPr>
-        <w:t>.</w:t>
+        <w:t>The maximum document length is 1028 terms.</w:t>
       </w:r>
     </w:p>
     <w:p>
@@ -5303,37 +5261,7 @@
         <w:rPr>
           <w:lang w:val="en-GB"/>
         </w:rPr>
-        <w:t xml:space="preserve">The </w:t>
-      </w:r>
-      <w:r>
-        <w:rPr>
-          <w:lang w:val="en-GB"/>
-        </w:rPr>
-        <w:t>standard deviation of the</w:t>
-      </w:r>
-      <w:r>
-        <w:rPr>
-          <w:lang w:val="en-GB"/>
-        </w:rPr>
-        <w:t xml:space="preserve"> document length is </w:t>
-      </w:r>
-      <w:r>
-        <w:rPr>
-          <w:lang w:val="en-GB"/>
-        </w:rPr>
-        <w:t>102</w:t>
-      </w:r>
-      <w:r>
-        <w:rPr>
-          <w:lang w:val="en-GB"/>
-        </w:rPr>
-        <w:t xml:space="preserve"> terms</w:t>
-      </w:r>
-      <w:r>
-        <w:rPr>
-          <w:lang w:val="en-GB"/>
-        </w:rPr>
-        <w:t>.</w:t>
+        <w:t>The standard deviation of the document length is 102 terms.</w:t>
       </w:r>
     </w:p>
     <w:p>
@@ -5349,7 +5277,7 @@
       <w:pPr>
         <w:pStyle w:val="Heading1"/>
       </w:pPr>
-      <w:bookmarkStart w:id="7" w:name="_Toc451267205"/>
+      <w:bookmarkStart w:id="7" w:name="_Toc451267974"/>
       <w:r>
         <w:t>Handling Failure</w:t>
       </w:r>
@@ -6529,7 +6457,7 @@
       <w:pPr>
         <w:pStyle w:val="Heading1"/>
       </w:pPr>
-      <w:bookmarkStart w:id="8" w:name="_Toc451267206"/>
+      <w:bookmarkStart w:id="8" w:name="_Toc451267975"/>
       <w:r>
         <w:t>Restarting</w:t>
       </w:r>
@@ -6639,7 +6567,7 @@
       <w:pPr>
         <w:pStyle w:val="Heading1"/>
       </w:pPr>
-      <w:bookmarkStart w:id="9" w:name="_Toc451267207"/>
+      <w:bookmarkStart w:id="9" w:name="_Toc451267976"/>
       <w:r>
         <w:t>Simultaneity</w:t>
       </w:r>
@@ -6693,12 +6621,12 @@
           <w:szCs w:val="32"/>
         </w:rPr>
       </w:pPr>
-      <w:bookmarkStart w:id="10" w:name="_Toc451267208"/>
     </w:p>
     <w:p>
       <w:pPr>
         <w:pStyle w:val="Heading1"/>
       </w:pPr>
+      <w:bookmarkStart w:id="10" w:name="_Toc451267977"/>
       <w:r>
         <w:t>Creating the Database</w:t>
       </w:r>
@@ -7847,7 +7775,7 @@
       <w:pPr>
         <w:pStyle w:val="Heading1"/>
       </w:pPr>
-      <w:bookmarkStart w:id="11" w:name="_Toc451267209"/>
+      <w:bookmarkStart w:id="11" w:name="_Toc451267978"/>
       <w:r>
         <w:t>Running the Application</w:t>
       </w:r>

--- a/scraper/Web Scraper.docx
+++ b/scraper/Web Scraper.docx
@@ -983,19 +983,17 @@
         </w:rPr>
         <w:br w:type="page"/>
       </w:r>
-      <w:bookmarkStart w:id="0" w:name="_GoBack"/>
-      <w:bookmarkEnd w:id="0"/>
     </w:p>
     <w:p>
       <w:pPr>
         <w:pStyle w:val="Heading1"/>
       </w:pPr>
-      <w:bookmarkStart w:id="1" w:name="_Toc451267968"/>
+      <w:bookmarkStart w:id="0" w:name="_Toc451267968"/>
       <w:r>
         <w:lastRenderedPageBreak/>
         <w:t>Navigation</w:t>
       </w:r>
-      <w:bookmarkEnd w:id="1"/>
+      <w:bookmarkEnd w:id="0"/>
     </w:p>
     <w:p>
       <w:pPr>
@@ -2507,8 +2505,50 @@
           <w:lang w:val="en-GB"/>
         </w:rPr>
         <w:tab/>
-        <w:t>While the search results are not empty:</w:t>
-      </w:r>
+        <w:t>While the</w:t>
+      </w:r>
+      <w:r>
+        <w:rPr>
+          <w:rFonts w:ascii="Courier New" w:hAnsi="Courier New" w:cs="Courier New"/>
+          <w:sz w:val="18"/>
+          <w:lang w:val="en-GB"/>
+        </w:rPr>
+        <w:t>re are no</w:t>
+      </w:r>
+      <w:r>
+        <w:rPr>
+          <w:rFonts w:ascii="Courier New" w:hAnsi="Courier New" w:cs="Courier New"/>
+          <w:sz w:val="18"/>
+          <w:lang w:val="en-GB"/>
+        </w:rPr>
+        <w:t xml:space="preserve"> search results</w:t>
+      </w:r>
+      <w:r>
+        <w:rPr>
+          <w:rFonts w:ascii="Courier New" w:hAnsi="Courier New" w:cs="Courier New"/>
+          <w:sz w:val="18"/>
+          <w:lang w:val="en-GB"/>
+        </w:rPr>
+        <w:t xml:space="preserve"> not yet </w:t>
+      </w:r>
+      <w:proofErr w:type="gramStart"/>
+      <w:r>
+        <w:rPr>
+          <w:rFonts w:ascii="Courier New" w:hAnsi="Courier New" w:cs="Courier New"/>
+          <w:sz w:val="18"/>
+          <w:lang w:val="en-GB"/>
+        </w:rPr>
+        <w:t>seen</w:t>
+      </w:r>
+      <w:r>
+        <w:rPr>
+          <w:rFonts w:ascii="Courier New" w:hAnsi="Courier New" w:cs="Courier New"/>
+          <w:sz w:val="18"/>
+          <w:lang w:val="en-GB"/>
+        </w:rPr>
+        <w:t>:</w:t>
+      </w:r>
+      <w:proofErr w:type="gramEnd"/>
     </w:p>
     <w:p>
       <w:pPr>
@@ -2889,11 +2929,11 @@
       <w:pPr>
         <w:pStyle w:val="Heading1"/>
       </w:pPr>
-      <w:bookmarkStart w:id="2" w:name="_Toc451267969"/>
+      <w:bookmarkStart w:id="1" w:name="_Toc451267969"/>
       <w:r>
         <w:t>Being a Good Citizen</w:t>
       </w:r>
-      <w:bookmarkEnd w:id="2"/>
+      <w:bookmarkEnd w:id="1"/>
     </w:p>
     <w:p>
       <w:pPr>
@@ -3065,12 +3105,12 @@
       <w:pPr>
         <w:pStyle w:val="Heading1"/>
       </w:pPr>
-      <w:bookmarkStart w:id="3" w:name="_Toc451267970"/>
+      <w:bookmarkStart w:id="2" w:name="_Toc451267970"/>
       <w:r>
         <w:lastRenderedPageBreak/>
         <w:t>Application</w:t>
       </w:r>
-      <w:bookmarkEnd w:id="3"/>
+      <w:bookmarkEnd w:id="2"/>
     </w:p>
     <w:p>
       <w:pPr>
@@ -3226,11 +3266,11 @@
       <w:pPr>
         <w:pStyle w:val="Heading1"/>
       </w:pPr>
-      <w:bookmarkStart w:id="4" w:name="_Toc451267971"/>
+      <w:bookmarkStart w:id="3" w:name="_Toc451267971"/>
       <w:r>
         <w:t>Document Storage</w:t>
       </w:r>
-      <w:bookmarkEnd w:id="4"/>
+      <w:bookmarkEnd w:id="3"/>
     </w:p>
     <w:p>
       <w:pPr>
@@ -3719,12 +3759,12 @@
       <w:pPr>
         <w:pStyle w:val="Heading1"/>
       </w:pPr>
-      <w:bookmarkStart w:id="5" w:name="_Toc451267972"/>
+      <w:bookmarkStart w:id="4" w:name="_Toc451267972"/>
       <w:r>
         <w:lastRenderedPageBreak/>
         <w:t>Sample Output</w:t>
       </w:r>
-      <w:bookmarkEnd w:id="5"/>
+      <w:bookmarkEnd w:id="4"/>
     </w:p>
     <w:p>
       <w:pPr>
@@ -5092,7 +5132,7 @@
       <w:pPr>
         <w:pStyle w:val="Heading1"/>
       </w:pPr>
-      <w:bookmarkStart w:id="6" w:name="_Toc451267973"/>
+      <w:bookmarkStart w:id="5" w:name="_Toc451267973"/>
       <w:r>
         <w:lastRenderedPageBreak/>
         <w:t xml:space="preserve">Properties of </w:t>
@@ -5105,7 +5145,7 @@
       <w:r>
         <w:t xml:space="preserve"> Corpus</w:t>
       </w:r>
-      <w:bookmarkEnd w:id="6"/>
+      <w:bookmarkEnd w:id="5"/>
     </w:p>
     <w:p>
       <w:pPr>
@@ -5277,11 +5317,11 @@
       <w:pPr>
         <w:pStyle w:val="Heading1"/>
       </w:pPr>
-      <w:bookmarkStart w:id="7" w:name="_Toc451267974"/>
+      <w:bookmarkStart w:id="6" w:name="_Toc451267974"/>
       <w:r>
         <w:t>Handling Failure</w:t>
       </w:r>
-      <w:bookmarkEnd w:id="7"/>
+      <w:bookmarkEnd w:id="6"/>
     </w:p>
     <w:p>
       <w:pPr>
@@ -6457,7 +6497,7 @@
       <w:pPr>
         <w:pStyle w:val="Heading1"/>
       </w:pPr>
-      <w:bookmarkStart w:id="8" w:name="_Toc451267975"/>
+      <w:bookmarkStart w:id="7" w:name="_Toc451267975"/>
       <w:r>
         <w:t>Restarting</w:t>
       </w:r>
@@ -6472,7 +6512,7 @@
       <w:r>
         <w:t xml:space="preserve"> Failure</w:t>
       </w:r>
-      <w:bookmarkEnd w:id="8"/>
+      <w:bookmarkEnd w:id="7"/>
     </w:p>
     <w:p>
       <w:r>
@@ -6567,11 +6607,11 @@
       <w:pPr>
         <w:pStyle w:val="Heading1"/>
       </w:pPr>
-      <w:bookmarkStart w:id="9" w:name="_Toc451267976"/>
+      <w:bookmarkStart w:id="8" w:name="_Toc451267976"/>
       <w:r>
         <w:t>Simultaneity</w:t>
       </w:r>
-      <w:bookmarkEnd w:id="9"/>
+      <w:bookmarkEnd w:id="8"/>
     </w:p>
     <w:p>
       <w:r>
@@ -6626,11 +6666,11 @@
       <w:pPr>
         <w:pStyle w:val="Heading1"/>
       </w:pPr>
-      <w:bookmarkStart w:id="10" w:name="_Toc451267977"/>
+      <w:bookmarkStart w:id="9" w:name="_Toc451267977"/>
       <w:r>
         <w:t>Creating the Database</w:t>
       </w:r>
-      <w:bookmarkEnd w:id="10"/>
+      <w:bookmarkEnd w:id="9"/>
     </w:p>
     <w:p>
       <w:proofErr w:type="gramStart"/>
@@ -7775,11 +7815,11 @@
       <w:pPr>
         <w:pStyle w:val="Heading1"/>
       </w:pPr>
-      <w:bookmarkStart w:id="11" w:name="_Toc451267978"/>
+      <w:bookmarkStart w:id="10" w:name="_Toc451267978"/>
       <w:r>
         <w:t>Running the Application</w:t>
       </w:r>
-      <w:bookmarkEnd w:id="11"/>
+      <w:bookmarkEnd w:id="10"/>
     </w:p>
     <w:p>
       <w:r>
@@ -7810,11 +7850,10 @@
     </w:p>
     <w:p>
       <w:r>
-        <w:t xml:space="preserve">Answer the following </w:t>
-      </w:r>
-      <w:proofErr w:type="gramStart"/>
-      <w:r>
-        <w:t>questions about</w:t>
+        <w:t>You will be asked to a</w:t>
+      </w:r>
+      <w:r>
+        <w:t>nswer the following questions about</w:t>
       </w:r>
       <w:r>
         <w:t xml:space="preserve"> the list of </w:t>
@@ -7824,7 +7863,6 @@
         <w:t>outcodes</w:t>
       </w:r>
       <w:proofErr w:type="spellEnd"/>
-      <w:proofErr w:type="gramEnd"/>
       <w:r>
         <w:t xml:space="preserve"> you would like to scrape and the connection to your</w:t>
       </w:r>
@@ -7904,7 +7942,19 @@
       </w:r>
       <w:proofErr w:type="spellEnd"/>
       <w:r>
-        <w:t xml:space="preserve"> is being scraped, and then each property.  In this example, you can see that a number of the properties had already been scraped and were skipped this time.</w:t>
+        <w:t xml:space="preserve"> is being scraped, and then </w:t>
+      </w:r>
+      <w:r>
+        <w:t xml:space="preserve">the ID of </w:t>
+      </w:r>
+      <w:r>
+        <w:t xml:space="preserve">each property.  In this example, you can see that a number of the properties had already been scraped and were skipped </w:t>
+      </w:r>
+      <w:r>
+        <w:t>in the current execution</w:t>
+      </w:r>
+      <w:r>
+        <w:t>.</w:t>
       </w:r>
     </w:p>
     <w:p>
@@ -7956,10 +8006,37 @@
         </w:rPr>
       </w:pPr>
       <w:r>
-        <w:rPr>
-          <w:lang w:val="en-GB"/>
-        </w:rPr>
-        <w:t xml:space="preserve">A simple example is to use </w:t>
+        <w:t>For a</w:t>
+      </w:r>
+      <w:r>
+        <w:rPr>
+          <w:lang w:val="en-GB"/>
+        </w:rPr>
+        <w:t xml:space="preserve"> simple example</w:t>
+      </w:r>
+      <w:r>
+        <w:rPr>
+          <w:lang w:val="en-GB"/>
+        </w:rPr>
+        <w:t>, we suggest</w:t>
+      </w:r>
+      <w:r>
+        <w:rPr>
+          <w:lang w:val="en-GB"/>
+        </w:rPr>
+        <w:t xml:space="preserve"> </w:t>
+      </w:r>
+      <w:r>
+        <w:rPr>
+          <w:lang w:val="en-GB"/>
+        </w:rPr>
+        <w:t>using</w:t>
+      </w:r>
+      <w:r>
+        <w:rPr>
+          <w:lang w:val="en-GB"/>
+        </w:rPr>
+        <w:t xml:space="preserve"> </w:t>
       </w:r>
       <w:proofErr w:type="spellStart"/>
       <w:r>
@@ -8029,8 +8106,22 @@
         <w:rPr>
           <w:lang w:val="en-GB"/>
         </w:rPr>
-        <w:t xml:space="preserve"> is 942.</w:t>
-      </w:r>
+        <w:t xml:space="preserve"> is </w:t>
+      </w:r>
+      <w:r>
+        <w:rPr>
+          <w:lang w:val="en-GB"/>
+        </w:rPr>
+        <w:t>1822</w:t>
+      </w:r>
+      <w:r>
+        <w:rPr>
+          <w:lang w:val="en-GB"/>
+        </w:rPr>
+        <w:t>.</w:t>
+      </w:r>
+      <w:bookmarkStart w:id="11" w:name="_GoBack"/>
+      <w:bookmarkEnd w:id="11"/>
     </w:p>
     <w:sectPr>
       <w:pgSz w:w="12240" w:h="15840"/>

--- a/scraper/Web Scraper.docx
+++ b/scraper/Web Scraper.docx
@@ -1,6 +1,6 @@
 
 <file path=word/document.xml><?xml version="1.0" encoding="utf-8"?>
-<w:document xmlns:wpc="http://schemas.microsoft.com/office/word/2010/wordprocessingCanvas" xmlns:mc="http://schemas.openxmlformats.org/markup-compatibility/2006" xmlns:o="urn:schemas-microsoft-com:office:office" xmlns:r="http://schemas.openxmlformats.org/officeDocument/2006/relationships" xmlns:m="http://schemas.openxmlformats.org/officeDocument/2006/math" xmlns:v="urn:schemas-microsoft-com:vml" xmlns:wp14="http://schemas.microsoft.com/office/word/2010/wordprocessingDrawing" xmlns:wp="http://schemas.openxmlformats.org/drawingml/2006/wordprocessingDrawing" xmlns:w10="urn:schemas-microsoft-com:office:word" xmlns:w="http://schemas.openxmlformats.org/wordprocessingml/2006/main" xmlns:w14="http://schemas.microsoft.com/office/word/2010/wordml" xmlns:wpg="http://schemas.microsoft.com/office/word/2010/wordprocessingGroup" xmlns:wpi="http://schemas.microsoft.com/office/word/2010/wordprocessingInk" xmlns:wne="http://schemas.microsoft.com/office/word/2006/wordml" xmlns:wps="http://schemas.microsoft.com/office/word/2010/wordprocessingShape" mc:Ignorable="w14 wp14">
+<w:document xmlns:wpc="http://schemas.microsoft.com/office/word/2010/wordprocessingCanvas" xmlns:mo="http://schemas.microsoft.com/office/mac/office/2008/main" xmlns:mc="http://schemas.openxmlformats.org/markup-compatibility/2006" xmlns:mv="urn:schemas-microsoft-com:mac:vml" xmlns:o="urn:schemas-microsoft-com:office:office" xmlns:r="http://schemas.openxmlformats.org/officeDocument/2006/relationships" xmlns:m="http://schemas.openxmlformats.org/officeDocument/2006/math" xmlns:v="urn:schemas-microsoft-com:vml" xmlns:wp14="http://schemas.microsoft.com/office/word/2010/wordprocessingDrawing" xmlns:wp="http://schemas.openxmlformats.org/drawingml/2006/wordprocessingDrawing" xmlns:w10="urn:schemas-microsoft-com:office:word" xmlns:w="http://schemas.openxmlformats.org/wordprocessingml/2006/main" xmlns:w14="http://schemas.microsoft.com/office/word/2010/wordml" xmlns:w15="http://schemas.microsoft.com/office/word/2012/wordml" xmlns:wpg="http://schemas.microsoft.com/office/word/2010/wordprocessingGroup" xmlns:wpi="http://schemas.microsoft.com/office/word/2010/wordprocessingInk" xmlns:wne="http://schemas.microsoft.com/office/word/2006/wordml" xmlns:wps="http://schemas.microsoft.com/office/word/2010/wordprocessingShape" mc:Ignorable="w14 w15 wp14">
   <w:body>
     <w:p>
       <w:pPr>
@@ -47,14 +47,7 @@
         <w:rPr>
           <w:lang w:val="en-GB"/>
         </w:rPr>
-        <w:t xml:space="preserve">Roger </w:t>
-      </w:r>
-      <w:proofErr w:type="spellStart"/>
-      <w:r>
-        <w:rPr>
-          <w:lang w:val="en-GB"/>
-        </w:rPr>
-        <w:t>Cusc</w:t>
+        <w:t>Roger Cusc</w:t>
       </w:r>
       <w:r>
         <w:rPr>
@@ -62,7 +55,6 @@
         </w:rPr>
         <w:t>ó</w:t>
       </w:r>
-      <w:proofErr w:type="spellEnd"/>
       <w:r>
         <w:rPr>
           <w:lang w:val="en-GB"/>
@@ -101,53 +93,29 @@
         </w:rPr>
         <w:t xml:space="preserve"> the website ‘</w:t>
       </w:r>
-      <w:proofErr w:type="spellStart"/>
-      <w:r>
-        <w:rPr>
-          <w:lang w:val="en-GB"/>
-        </w:rPr>
-        <w:fldChar w:fldCharType="begin"/>
-      </w:r>
-      <w:r>
-        <w:rPr>
-          <w:lang w:val="en-GB"/>
-        </w:rPr>
-        <w:instrText xml:space="preserve"> HYPERLINK "http://www.rightmove.co.uk" </w:instrText>
-      </w:r>
-      <w:r>
-        <w:rPr>
-          <w:lang w:val="en-GB"/>
-        </w:rPr>
-        <w:fldChar w:fldCharType="separate"/>
-      </w:r>
-      <w:r>
-        <w:rPr>
-          <w:rStyle w:val="Hyperlink"/>
-          <w:lang w:val="en-GB"/>
-        </w:rPr>
-        <w:t>Right</w:t>
-      </w:r>
-      <w:r>
-        <w:rPr>
-          <w:rStyle w:val="Hyperlink"/>
-          <w:lang w:val="en-GB"/>
-        </w:rPr>
-        <w:t>M</w:t>
-      </w:r>
-      <w:r>
-        <w:rPr>
-          <w:rStyle w:val="Hyperlink"/>
-          <w:lang w:val="en-GB"/>
-        </w:rPr>
-        <w:t>ove</w:t>
-      </w:r>
-      <w:proofErr w:type="spellEnd"/>
-      <w:r>
-        <w:rPr>
-          <w:lang w:val="en-GB"/>
-        </w:rPr>
-        <w:fldChar w:fldCharType="end"/>
-      </w:r>
+      <w:hyperlink r:id="rId5" w:history="1">
+        <w:r>
+          <w:rPr>
+            <w:rStyle w:val="Hyperlink"/>
+            <w:lang w:val="en-GB"/>
+          </w:rPr>
+          <w:t>Right</w:t>
+        </w:r>
+        <w:r>
+          <w:rPr>
+            <w:rStyle w:val="Hyperlink"/>
+            <w:lang w:val="en-GB"/>
+          </w:rPr>
+          <w:t>M</w:t>
+        </w:r>
+        <w:r>
+          <w:rPr>
+            <w:rStyle w:val="Hyperlink"/>
+            <w:lang w:val="en-GB"/>
+          </w:rPr>
+          <w:t>ove</w:t>
+        </w:r>
+      </w:hyperlink>
       <w:r>
         <w:rPr>
           <w:lang w:val="en-GB"/>
@@ -219,21 +187,7 @@
         <w:rPr>
           <w:lang w:val="en-GB"/>
         </w:rPr>
-        <w:t xml:space="preserve">You can find our code and this document in our </w:t>
-      </w:r>
-      <w:proofErr w:type="spellStart"/>
-      <w:r>
-        <w:rPr>
-          <w:lang w:val="en-GB"/>
-        </w:rPr>
-        <w:t>Github</w:t>
-      </w:r>
-      <w:proofErr w:type="spellEnd"/>
-      <w:r>
-        <w:rPr>
-          <w:lang w:val="en-GB"/>
-        </w:rPr>
-        <w:t xml:space="preserve"> repository: </w:t>
+        <w:t xml:space="preserve">You can find our code and this document in our Github repository: </w:t>
       </w:r>
       <w:hyperlink r:id="rId6" w:history="1">
         <w:r>
@@ -1007,7 +961,6 @@
         </w:rPr>
         <w:t xml:space="preserve">The web scraper mimics the actions of a user.  </w:t>
       </w:r>
-      <w:proofErr w:type="gramStart"/>
       <w:r>
         <w:rPr>
           <w:lang w:val="en-GB"/>
@@ -1030,50 +983,7 @@
         <w:rPr>
           <w:lang w:val="en-GB"/>
         </w:rPr>
-        <w:t>he first thing the user must do is choose an “</w:t>
-      </w:r>
-      <w:proofErr w:type="spellStart"/>
-      <w:r>
-        <w:rPr>
-          <w:lang w:val="en-GB"/>
-        </w:rPr>
-        <w:t>outcode</w:t>
-      </w:r>
-      <w:proofErr w:type="spellEnd"/>
-      <w:r>
-        <w:rPr>
-          <w:lang w:val="en-GB"/>
-        </w:rPr>
-        <w:t>”.</w:t>
-      </w:r>
-      <w:proofErr w:type="gramEnd"/>
-      <w:r>
-        <w:rPr>
-          <w:lang w:val="en-GB"/>
-        </w:rPr>
-        <w:t xml:space="preserve">  In the UK, </w:t>
-      </w:r>
-      <w:proofErr w:type="gramStart"/>
-      <w:r>
-        <w:rPr>
-          <w:lang w:val="en-GB"/>
-        </w:rPr>
-        <w:t xml:space="preserve">an </w:t>
-      </w:r>
-      <w:proofErr w:type="spellStart"/>
-      <w:r>
-        <w:rPr>
-          <w:lang w:val="en-GB"/>
-        </w:rPr>
-        <w:t>outcode</w:t>
-      </w:r>
-      <w:proofErr w:type="spellEnd"/>
-      <w:proofErr w:type="gramEnd"/>
-      <w:r>
-        <w:rPr>
-          <w:lang w:val="en-GB"/>
-        </w:rPr>
-        <w:t xml:space="preserve"> is the 3- or 4- digit prefix of a full postcode.</w:t>
+        <w:t>he first thing the user must do is choose an “outcode”.  In the UK, an outcode is the 3- or 4- digit prefix of a full postcode.</w:t>
       </w:r>
     </w:p>
     <w:p>
@@ -1087,7 +997,7 @@
           <w:noProof/>
         </w:rPr>
         <w:drawing>
-          <wp:inline distT="0" distB="0" distL="0" distR="0" wp14:anchorId="4E77BFC9" wp14:editId="5E4BC7FB">
+          <wp:inline distT="0" distB="0" distL="0" distR="0" wp14:anchorId="212148C9" wp14:editId="14F215C6">
             <wp:extent cx="3649980" cy="701040"/>
             <wp:effectExtent l="0" t="0" r="7620" b="3810"/>
             <wp:docPr id="3" name="Picture 3"/>
@@ -1145,16 +1055,8 @@
         <w:rPr>
           <w:lang w:val="en-GB"/>
         </w:rPr>
-        <w:t xml:space="preserve"> for that </w:t>
-      </w:r>
-      <w:proofErr w:type="spellStart"/>
-      <w:r>
-        <w:rPr>
-          <w:lang w:val="en-GB"/>
-        </w:rPr>
-        <w:t>outcode</w:t>
-      </w:r>
-      <w:proofErr w:type="spellEnd"/>
+        <w:t xml:space="preserve"> for that outcode</w:t>
+      </w:r>
       <w:r>
         <w:rPr>
           <w:lang w:val="en-GB"/>
@@ -1173,7 +1075,7 @@
           <w:noProof/>
         </w:rPr>
         <w:drawing>
-          <wp:inline distT="0" distB="0" distL="0" distR="0" wp14:anchorId="22F75AC3" wp14:editId="6F22201F">
+          <wp:inline distT="0" distB="0" distL="0" distR="0" wp14:anchorId="2639FCBC" wp14:editId="19A18DCB">
             <wp:extent cx="5676900" cy="1615440"/>
             <wp:effectExtent l="0" t="0" r="0" b="3810"/>
             <wp:docPr id="2" name="Picture 2"/>
@@ -1237,21 +1139,7 @@
         <w:rPr>
           <w:lang w:val="en-GB"/>
         </w:rPr>
-        <w:t xml:space="preserve">o not check ‘Let Agreed’ properties as this will introduce some bias as we don’t know what </w:t>
-      </w:r>
-      <w:proofErr w:type="spellStart"/>
-      <w:r>
-        <w:rPr>
-          <w:lang w:val="en-GB"/>
-        </w:rPr>
-        <w:t>RightMove</w:t>
-      </w:r>
-      <w:proofErr w:type="spellEnd"/>
-      <w:r>
-        <w:rPr>
-          <w:lang w:val="en-GB"/>
-        </w:rPr>
-        <w:t xml:space="preserve"> will choose to show and not show here.  </w:t>
+        <w:t xml:space="preserve">o not check ‘Let Agreed’ properties as this will introduce some bias as we don’t know what RightMove will choose to show and not show here.  </w:t>
       </w:r>
       <w:r>
         <w:rPr>
@@ -1377,21 +1265,12 @@
           </w:rPr>
           <w:t xml:space="preserve"> </w:t>
         </w:r>
-        <w:proofErr w:type="spellStart"/>
         <w:r>
           <w:rPr>
             <w:rStyle w:val="Hyperlink"/>
             <w:lang w:val="en-GB"/>
           </w:rPr>
-          <w:t>locationIdentifier</w:t>
-        </w:r>
-        <w:proofErr w:type="spellEnd"/>
-        <w:r>
-          <w:rPr>
-            <w:rStyle w:val="Hyperlink"/>
-            <w:lang w:val="en-GB"/>
-          </w:rPr>
-          <w:t>=OUTCODE%5E520</w:t>
+          <w:t>locationIdentifier=OUTCODE%5E520</w:t>
         </w:r>
       </w:hyperlink>
     </w:p>
@@ -1411,29 +1290,7 @@
         <w:rPr>
           <w:lang w:val="en-GB"/>
         </w:rPr>
-        <w:t xml:space="preserve">Note that </w:t>
-      </w:r>
-      <w:proofErr w:type="gramStart"/>
-      <w:r>
-        <w:rPr>
-          <w:lang w:val="en-GB"/>
-        </w:rPr>
-        <w:t xml:space="preserve">the </w:t>
-      </w:r>
-      <w:proofErr w:type="spellStart"/>
-      <w:r>
-        <w:rPr>
-          <w:lang w:val="en-GB"/>
-        </w:rPr>
-        <w:t>outcode</w:t>
-      </w:r>
-      <w:proofErr w:type="spellEnd"/>
-      <w:proofErr w:type="gramEnd"/>
-      <w:r>
-        <w:rPr>
-          <w:lang w:val="en-GB"/>
-        </w:rPr>
-        <w:t xml:space="preserve"> has been converted </w:t>
+        <w:t xml:space="preserve">Note that the outcode has been converted </w:t>
       </w:r>
       <w:r>
         <w:rPr>
@@ -1445,21 +1302,7 @@
         <w:rPr>
           <w:lang w:val="en-GB"/>
         </w:rPr>
-        <w:t xml:space="preserve">from CO7 to 520.  520 is </w:t>
-      </w:r>
-      <w:proofErr w:type="spellStart"/>
-      <w:r>
-        <w:rPr>
-          <w:lang w:val="en-GB"/>
-        </w:rPr>
-        <w:t>RightMove’s</w:t>
-      </w:r>
-      <w:proofErr w:type="spellEnd"/>
-      <w:r>
-        <w:rPr>
-          <w:lang w:val="en-GB"/>
-        </w:rPr>
-        <w:t xml:space="preserve"> internal ID for th</w:t>
+        <w:t>from CO7 to 520.  520 is RightMove’s internal ID for th</w:t>
       </w:r>
       <w:r>
         <w:rPr>
@@ -1471,16 +1314,8 @@
         <w:rPr>
           <w:lang w:val="en-GB"/>
         </w:rPr>
-        <w:t xml:space="preserve"> </w:t>
-      </w:r>
-      <w:proofErr w:type="spellStart"/>
-      <w:r>
-        <w:rPr>
-          <w:lang w:val="en-GB"/>
-        </w:rPr>
-        <w:t>outcode</w:t>
-      </w:r>
-      <w:proofErr w:type="spellEnd"/>
+        <w:t xml:space="preserve"> outcode</w:t>
+      </w:r>
       <w:r>
         <w:rPr>
           <w:lang w:val="en-GB"/>
@@ -1491,21 +1326,7 @@
         <w:rPr>
           <w:lang w:val="en-GB"/>
         </w:rPr>
-        <w:t xml:space="preserve"> and the only ways to discover the mappings between </w:t>
-      </w:r>
-      <w:proofErr w:type="spellStart"/>
-      <w:r>
-        <w:rPr>
-          <w:lang w:val="en-GB"/>
-        </w:rPr>
-        <w:t>outcodes</w:t>
-      </w:r>
-      <w:proofErr w:type="spellEnd"/>
-      <w:r>
-        <w:rPr>
-          <w:lang w:val="en-GB"/>
-        </w:rPr>
-        <w:t xml:space="preserve"> and the internal IDs </w:t>
+        <w:t xml:space="preserve"> and the only ways to discover the mappings between outcodes and the internal IDs </w:t>
       </w:r>
       <w:r>
         <w:rPr>
@@ -1549,57 +1370,7 @@
         <w:rPr>
           <w:lang w:val="en-GB"/>
         </w:rPr>
-        <w:t xml:space="preserve"> decided to limit our scope for actual text extraction to the city of Edinburgh.  This corresponds to </w:t>
-      </w:r>
-      <w:proofErr w:type="gramStart"/>
-      <w:r>
-        <w:rPr>
-          <w:lang w:val="en-GB"/>
-        </w:rPr>
-        <w:t xml:space="preserve">the </w:t>
-      </w:r>
-      <w:proofErr w:type="spellStart"/>
-      <w:r>
-        <w:rPr>
-          <w:lang w:val="en-GB"/>
-        </w:rPr>
-        <w:t>outcodes</w:t>
-      </w:r>
-      <w:proofErr w:type="spellEnd"/>
-      <w:proofErr w:type="gramEnd"/>
-      <w:r>
-        <w:rPr>
-          <w:lang w:val="en-GB"/>
-        </w:rPr>
-        <w:t xml:space="preserve"> EH1 through EH17.  The </w:t>
-      </w:r>
-      <w:proofErr w:type="spellStart"/>
-      <w:r>
-        <w:rPr>
-          <w:lang w:val="en-GB"/>
-        </w:rPr>
-        <w:t>RightMove</w:t>
-      </w:r>
-      <w:proofErr w:type="spellEnd"/>
-      <w:r>
-        <w:rPr>
-          <w:lang w:val="en-GB"/>
-        </w:rPr>
-        <w:t xml:space="preserve"> internal IDs for these </w:t>
-      </w:r>
-      <w:proofErr w:type="spellStart"/>
-      <w:r>
-        <w:rPr>
-          <w:lang w:val="en-GB"/>
-        </w:rPr>
-        <w:t>outcodes</w:t>
-      </w:r>
-      <w:proofErr w:type="spellEnd"/>
-      <w:r>
-        <w:rPr>
-          <w:lang w:val="en-GB"/>
-        </w:rPr>
-        <w:t xml:space="preserve">, in order, are 793, 804, </w:t>
+        <w:t xml:space="preserve"> decided to limit our scope for actual text extraction to the city of Edinburgh.  This corresponds to the outcodes EH1 through EH17.  The RightMove internal IDs for these outcodes, in order, are 793, 804, </w:t>
       </w:r>
       <w:r>
         <w:rPr>
@@ -1769,14 +1540,12 @@
         </w:rPr>
         <w:t xml:space="preserve">, </w:t>
       </w:r>
-      <w:proofErr w:type="gramStart"/>
       <w:r>
         <w:rPr>
           <w:lang w:val="en-GB"/>
         </w:rPr>
         <w:t>801</w:t>
       </w:r>
-      <w:proofErr w:type="gramEnd"/>
       <w:r>
         <w:rPr>
           <w:lang w:val="en-GB"/>
@@ -1895,7 +1664,7 @@
           <w:noProof/>
         </w:rPr>
         <w:drawing>
-          <wp:inline distT="0" distB="0" distL="0" distR="0" wp14:anchorId="0D89A9AE" wp14:editId="161F5238">
+          <wp:inline distT="0" distB="0" distL="0" distR="0" wp14:anchorId="65C961E3" wp14:editId="79BD23B1">
             <wp:extent cx="4206240" cy="2164080"/>
             <wp:effectExtent l="0" t="0" r="3810" b="7620"/>
             <wp:docPr id="1" name="Picture 1"/>
@@ -1955,7 +1724,7 @@
           <w:noProof/>
         </w:rPr>
         <w:drawing>
-          <wp:inline distT="0" distB="0" distL="0" distR="0" wp14:anchorId="27B86229" wp14:editId="679A8819">
+          <wp:inline distT="0" distB="0" distL="0" distR="0" wp14:anchorId="680F4285" wp14:editId="2C77E706">
             <wp:extent cx="2286000" cy="274320"/>
             <wp:effectExtent l="0" t="0" r="0" b="0"/>
             <wp:docPr id="4" name="Picture 4"/>
@@ -2143,7 +1912,7 @@
           <w:noProof/>
         </w:rPr>
         <w:drawing>
-          <wp:inline distT="0" distB="0" distL="0" distR="0" wp14:anchorId="3F9FB408" wp14:editId="6CCA7158">
+          <wp:inline distT="0" distB="0" distL="0" distR="0" wp14:anchorId="0EE68A94" wp14:editId="3D5F087D">
             <wp:extent cx="4160520" cy="381000"/>
             <wp:effectExtent l="0" t="0" r="0" b="0"/>
             <wp:docPr id="5" name="Picture 5"/>
@@ -2204,7 +1973,7 @@
           <w:noProof/>
         </w:rPr>
         <w:drawing>
-          <wp:inline distT="0" distB="0" distL="0" distR="0" wp14:anchorId="6040477F" wp14:editId="32D32731">
+          <wp:inline distT="0" distB="0" distL="0" distR="0" wp14:anchorId="01D56A26" wp14:editId="7355D2E6">
             <wp:extent cx="2606040" cy="1638300"/>
             <wp:effectExtent l="0" t="0" r="3810" b="0"/>
             <wp:docPr id="6" name="Picture 6"/>
@@ -2277,7 +2046,7 @@
           <w:noProof/>
         </w:rPr>
         <w:drawing>
-          <wp:inline distT="0" distB="0" distL="0" distR="0" wp14:anchorId="524FFF0B" wp14:editId="61F8212F">
+          <wp:inline distT="0" distB="0" distL="0" distR="0" wp14:anchorId="3E88AA02" wp14:editId="1BEEE13A">
             <wp:extent cx="3886200" cy="3352800"/>
             <wp:effectExtent l="0" t="0" r="0" b="0"/>
             <wp:docPr id="7" name="Picture 7"/>
@@ -2349,25 +2118,7 @@
           <w:lang w:val="en-GB"/>
         </w:rPr>
         <w:lastRenderedPageBreak/>
-        <w:t xml:space="preserve">For each </w:t>
-      </w:r>
-      <w:proofErr w:type="spellStart"/>
-      <w:r>
-        <w:rPr>
-          <w:rFonts w:ascii="Courier New" w:hAnsi="Courier New" w:cs="Courier New"/>
-          <w:sz w:val="18"/>
-          <w:lang w:val="en-GB"/>
-        </w:rPr>
-        <w:t>outcode</w:t>
-      </w:r>
-      <w:proofErr w:type="spellEnd"/>
-      <w:r>
-        <w:rPr>
-          <w:rFonts w:ascii="Courier New" w:hAnsi="Courier New" w:cs="Courier New"/>
-          <w:sz w:val="18"/>
-          <w:lang w:val="en-GB"/>
-        </w:rPr>
-        <w:t>:</w:t>
+        <w:t>For each outcode:</w:t>
       </w:r>
     </w:p>
     <w:p>
@@ -2423,70 +2174,16 @@
           <w:sz w:val="18"/>
           <w:lang w:val="en-GB"/>
         </w:rPr>
-        <w:t xml:space="preserve">Navigate to the search results using </w:t>
-      </w:r>
-      <w:proofErr w:type="spellStart"/>
+        <w:t>Navigate to the search results using RightMove’s internal ID for the outcode starting with</w:t>
+      </w:r>
       <w:r>
         <w:rPr>
           <w:rFonts w:ascii="Courier New" w:hAnsi="Courier New" w:cs="Courier New"/>
           <w:sz w:val="18"/>
           <w:lang w:val="en-GB"/>
         </w:rPr>
-        <w:t>RightMove’s</w:t>
-      </w:r>
-      <w:proofErr w:type="spellEnd"/>
-      <w:r>
-        <w:rPr>
-          <w:rFonts w:ascii="Courier New" w:hAnsi="Courier New" w:cs="Courier New"/>
-          <w:sz w:val="18"/>
-          <w:lang w:val="en-GB"/>
-        </w:rPr>
-        <w:t xml:space="preserve"> internal ID for the </w:t>
-      </w:r>
-      <w:proofErr w:type="spellStart"/>
-      <w:r>
-        <w:rPr>
-          <w:rFonts w:ascii="Courier New" w:hAnsi="Courier New" w:cs="Courier New"/>
-          <w:sz w:val="18"/>
-          <w:lang w:val="en-GB"/>
-        </w:rPr>
-        <w:t>outcode</w:t>
-      </w:r>
-      <w:proofErr w:type="spellEnd"/>
-      <w:r>
-        <w:rPr>
-          <w:rFonts w:ascii="Courier New" w:hAnsi="Courier New" w:cs="Courier New"/>
-          <w:sz w:val="18"/>
-          <w:lang w:val="en-GB"/>
-        </w:rPr>
-        <w:t xml:space="preserve"> starting with</w:t>
-      </w:r>
-      <w:r>
-        <w:rPr>
-          <w:rFonts w:ascii="Courier New" w:hAnsi="Courier New" w:cs="Courier New"/>
-          <w:sz w:val="18"/>
-          <w:lang w:val="en-GB"/>
-        </w:rPr>
         <w:br/>
-        <w:t xml:space="preserve">ad index </w:t>
-      </w:r>
-      <w:proofErr w:type="spellStart"/>
-      <w:r>
-        <w:rPr>
-          <w:rFonts w:ascii="Courier New" w:hAnsi="Courier New" w:cs="Courier New"/>
-          <w:sz w:val="18"/>
-          <w:lang w:val="en-GB"/>
-        </w:rPr>
-        <w:t>Index</w:t>
-      </w:r>
-      <w:proofErr w:type="spellEnd"/>
-      <w:r>
-        <w:rPr>
-          <w:rFonts w:ascii="Courier New" w:hAnsi="Courier New" w:cs="Courier New"/>
-          <w:sz w:val="18"/>
-          <w:lang w:val="en-GB"/>
-        </w:rPr>
-        <w:t>.</w:t>
+        <w:t>ad index Index.</w:t>
       </w:r>
     </w:p>
     <w:p>
@@ -2529,26 +2226,16 @@
           <w:sz w:val="18"/>
           <w:lang w:val="en-GB"/>
         </w:rPr>
-        <w:t xml:space="preserve"> not yet </w:t>
-      </w:r>
-      <w:proofErr w:type="gramStart"/>
+        <w:t xml:space="preserve"> not yet seen</w:t>
+      </w:r>
       <w:r>
         <w:rPr>
           <w:rFonts w:ascii="Courier New" w:hAnsi="Courier New" w:cs="Courier New"/>
           <w:sz w:val="18"/>
           <w:lang w:val="en-GB"/>
         </w:rPr>
-        <w:t>seen</w:t>
-      </w:r>
-      <w:r>
-        <w:rPr>
-          <w:rFonts w:ascii="Courier New" w:hAnsi="Courier New" w:cs="Courier New"/>
-          <w:sz w:val="18"/>
-          <w:lang w:val="en-GB"/>
-        </w:rPr>
         <w:t>:</w:t>
       </w:r>
-      <w:proofErr w:type="gramEnd"/>
     </w:p>
     <w:p>
       <w:pPr>
@@ -3006,7 +2693,20 @@
         <w:rPr>
           <w:lang w:val="en-GB"/>
         </w:rPr>
-        <w:t xml:space="preserve"> user agent ‘*’.  Under the rules for this robot, a large number of paths are disallowed.  We scrape only the following paths:</w:t>
+        <w:t xml:space="preserve"> user agent ‘</w:t>
+      </w:r>
+      <w:r>
+        <w:rPr>
+          <w:rFonts w:ascii="Courier New" w:hAnsi="Courier New" w:cs="Courier New"/>
+          <w:lang w:val="en-GB"/>
+        </w:rPr>
+        <w:t>*</w:t>
+      </w:r>
+      <w:r>
+        <w:rPr>
+          <w:lang w:val="en-GB"/>
+        </w:rPr>
+        <w:t>’.  Under the rules for this robot, a large number of paths are disallowed.  We scrape only the following paths:</w:t>
       </w:r>
     </w:p>
     <w:p>
@@ -3138,15 +2838,24 @@
       </w:pPr>
       <w:r>
         <w:rPr>
+          <w:rFonts w:ascii="Courier New" w:hAnsi="Courier New" w:cs="Courier New"/>
+          <w:sz w:val="20"/>
           <w:lang w:val="en-GB"/>
         </w:rPr>
         <w:t>bs4</w:t>
       </w:r>
       <w:r>
         <w:rPr>
-          <w:lang w:val="en-GB"/>
-        </w:rPr>
-        <w:t xml:space="preserve"> (Beautiful Soup 4, a screen-scraping library)</w:t>
+          <w:sz w:val="20"/>
+          <w:lang w:val="en-GB"/>
+        </w:rPr>
+        <w:t xml:space="preserve"> </w:t>
+      </w:r>
+      <w:r>
+        <w:rPr>
+          <w:lang w:val="en-GB"/>
+        </w:rPr>
+        <w:t>(Beautiful Soup 4, a screen-scraping library)</w:t>
       </w:r>
     </w:p>
     <w:p>
@@ -3162,21 +2871,24 @@
       </w:pPr>
       <w:r>
         <w:rPr>
-          <w:lang w:val="en-GB"/>
-        </w:rPr>
-        <w:t>r</w:t>
-      </w:r>
-      <w:r>
-        <w:rPr>
-          <w:lang w:val="en-GB"/>
-        </w:rPr>
-        <w:t>equests</w:t>
-      </w:r>
-      <w:r>
-        <w:rPr>
-          <w:lang w:val="en-GB"/>
-        </w:rPr>
-        <w:t xml:space="preserve"> (for requesting HTML from a URL)</w:t>
+          <w:rFonts w:ascii="Courier New" w:hAnsi="Courier New" w:cs="Courier New"/>
+          <w:sz w:val="20"/>
+          <w:lang w:val="en-GB"/>
+        </w:rPr>
+        <w:t>requests</w:t>
+      </w:r>
+      <w:r>
+        <w:rPr>
+          <w:sz w:val="20"/>
+          <w:lang w:val="en-GB"/>
+        </w:rPr>
+        <w:t xml:space="preserve"> </w:t>
+      </w:r>
+      <w:r>
+        <w:rPr>
+          <w:lang w:val="en-GB"/>
+        </w:rPr>
+        <w:t>(for requesting HTML from a URL)</w:t>
       </w:r>
     </w:p>
     <w:p>
@@ -3192,15 +2904,24 @@
       </w:pPr>
       <w:r>
         <w:rPr>
+          <w:rFonts w:ascii="Courier New" w:hAnsi="Courier New" w:cs="Courier New"/>
+          <w:sz w:val="20"/>
           <w:lang w:val="en-GB"/>
         </w:rPr>
         <w:t>re</w:t>
       </w:r>
       <w:r>
         <w:rPr>
-          <w:lang w:val="en-GB"/>
-        </w:rPr>
-        <w:t xml:space="preserve"> (for regular expressions)</w:t>
+          <w:sz w:val="20"/>
+          <w:lang w:val="en-GB"/>
+        </w:rPr>
+        <w:t xml:space="preserve"> </w:t>
+      </w:r>
+      <w:r>
+        <w:rPr>
+          <w:lang w:val="en-GB"/>
+        </w:rPr>
+        <w:t>(for regular expressions)</w:t>
       </w:r>
     </w:p>
     <w:p>
@@ -3216,15 +2937,24 @@
       </w:pPr>
       <w:r>
         <w:rPr>
+          <w:rFonts w:ascii="Courier New" w:hAnsi="Courier New" w:cs="Courier New"/>
+          <w:sz w:val="20"/>
           <w:lang w:val="en-GB"/>
         </w:rPr>
         <w:t>time</w:t>
       </w:r>
       <w:r>
         <w:rPr>
-          <w:lang w:val="en-GB"/>
-        </w:rPr>
-        <w:t xml:space="preserve"> (for implementing intentional delays)</w:t>
+          <w:sz w:val="20"/>
+          <w:lang w:val="en-GB"/>
+        </w:rPr>
+        <w:t xml:space="preserve"> </w:t>
+      </w:r>
+      <w:r>
+        <w:rPr>
+          <w:lang w:val="en-GB"/>
+        </w:rPr>
+        <w:t>(for implementing intentional delays)</w:t>
       </w:r>
     </w:p>
     <w:p>
@@ -3238,19 +2968,26 @@
           <w:lang w:val="en-GB"/>
         </w:rPr>
       </w:pPr>
-      <w:proofErr w:type="spellStart"/>
-      <w:r>
-        <w:rPr>
+      <w:r>
+        <w:rPr>
+          <w:rFonts w:ascii="Courier New" w:hAnsi="Courier New" w:cs="Courier New"/>
+          <w:sz w:val="20"/>
           <w:lang w:val="en-GB"/>
         </w:rPr>
         <w:t>MySQLdb</w:t>
       </w:r>
-      <w:proofErr w:type="spellEnd"/>
-      <w:r>
-        <w:rPr>
-          <w:lang w:val="en-GB"/>
-        </w:rPr>
-        <w:t xml:space="preserve"> (a connector for MySQL)</w:t>
+      <w:r>
+        <w:rPr>
+          <w:sz w:val="20"/>
+          <w:lang w:val="en-GB"/>
+        </w:rPr>
+        <w:t xml:space="preserve"> </w:t>
+      </w:r>
+      <w:r>
+        <w:rPr>
+          <w:lang w:val="en-GB"/>
+        </w:rPr>
+        <w:t>(a connector for MySQL)</w:t>
       </w:r>
     </w:p>
     <w:p>
@@ -3309,7 +3046,6 @@
           <w:lang w:val="en-GB"/>
         </w:rPr>
       </w:pPr>
-      <w:proofErr w:type="spellStart"/>
       <w:r>
         <w:rPr>
           <w:b/>
@@ -3317,7 +3053,6 @@
         </w:rPr>
         <w:t>outcode</w:t>
       </w:r>
-      <w:proofErr w:type="spellEnd"/>
     </w:p>
     <w:p>
       <w:pPr>
@@ -3332,32 +3067,25 @@
       </w:pPr>
       <w:r>
         <w:rPr>
-          <w:lang w:val="en-GB"/>
-        </w:rPr>
-        <w:t xml:space="preserve">id (primary key) – the internal ID used by </w:t>
-      </w:r>
-      <w:proofErr w:type="spellStart"/>
-      <w:r>
-        <w:rPr>
-          <w:lang w:val="en-GB"/>
-        </w:rPr>
-        <w:t>RightMove</w:t>
-      </w:r>
-      <w:proofErr w:type="spellEnd"/>
-      <w:r>
-        <w:rPr>
-          <w:lang w:val="en-GB"/>
-        </w:rPr>
-        <w:t xml:space="preserve"> to identify the </w:t>
-      </w:r>
-      <w:proofErr w:type="spellStart"/>
-      <w:r>
-        <w:rPr>
-          <w:lang w:val="en-GB"/>
-        </w:rPr>
-        <w:t>outcode</w:t>
-      </w:r>
-      <w:proofErr w:type="spellEnd"/>
+          <w:rFonts w:ascii="Courier New" w:hAnsi="Courier New" w:cs="Courier New"/>
+          <w:sz w:val="20"/>
+          <w:lang w:val="en-GB"/>
+        </w:rPr>
+        <w:t>id</w:t>
+      </w:r>
+      <w:r>
+        <w:rPr>
+          <w:sz w:val="20"/>
+          <w:lang w:val="en-GB"/>
+        </w:rPr>
+        <w:t xml:space="preserve"> </w:t>
+      </w:r>
+      <w:r>
+        <w:rPr>
+          <w:lang w:val="en-GB"/>
+        </w:rPr>
+        <w:t>(primary key) – the internal ID used by RightMove to identify the outcode</w:t>
+      </w:r>
     </w:p>
     <w:p>
       <w:pPr>
@@ -3372,23 +3100,24 @@
       </w:pPr>
       <w:r>
         <w:rPr>
-          <w:lang w:val="en-GB"/>
-        </w:rPr>
-        <w:t xml:space="preserve">completed – 1 if scraping of the </w:t>
-      </w:r>
-      <w:proofErr w:type="spellStart"/>
-      <w:r>
-        <w:rPr>
-          <w:lang w:val="en-GB"/>
-        </w:rPr>
-        <w:t>outcode</w:t>
-      </w:r>
-      <w:proofErr w:type="spellEnd"/>
-      <w:r>
-        <w:rPr>
-          <w:lang w:val="en-GB"/>
-        </w:rPr>
-        <w:t xml:space="preserve"> has completed</w:t>
+          <w:rFonts w:ascii="Courier New" w:hAnsi="Courier New" w:cs="Courier New"/>
+          <w:sz w:val="20"/>
+          <w:lang w:val="en-GB"/>
+        </w:rPr>
+        <w:t>completed</w:t>
+      </w:r>
+      <w:r>
+        <w:rPr>
+          <w:sz w:val="20"/>
+          <w:lang w:val="en-GB"/>
+        </w:rPr>
+        <w:t xml:space="preserve"> </w:t>
+      </w:r>
+      <w:r>
+        <w:rPr>
+          <w:lang w:val="en-GB"/>
+        </w:rPr>
+        <w:t>– 1 if scraping of the outcode has completed</w:t>
       </w:r>
     </w:p>
     <w:p>
@@ -3423,23 +3152,24 @@
       </w:pPr>
       <w:r>
         <w:rPr>
-          <w:lang w:val="en-GB"/>
-        </w:rPr>
-        <w:t xml:space="preserve">id (primary key) – the ID used by </w:t>
-      </w:r>
-      <w:proofErr w:type="spellStart"/>
-      <w:r>
-        <w:rPr>
-          <w:lang w:val="en-GB"/>
-        </w:rPr>
-        <w:t>RightMove</w:t>
-      </w:r>
-      <w:proofErr w:type="spellEnd"/>
-      <w:r>
-        <w:rPr>
-          <w:lang w:val="en-GB"/>
-        </w:rPr>
-        <w:t xml:space="preserve"> to identify the property</w:t>
+          <w:rFonts w:ascii="Courier New" w:hAnsi="Courier New" w:cs="Courier New"/>
+          <w:sz w:val="20"/>
+          <w:lang w:val="en-GB"/>
+        </w:rPr>
+        <w:t>id</w:t>
+      </w:r>
+      <w:r>
+        <w:rPr>
+          <w:sz w:val="20"/>
+          <w:lang w:val="en-GB"/>
+        </w:rPr>
+        <w:t xml:space="preserve"> </w:t>
+      </w:r>
+      <w:r>
+        <w:rPr>
+          <w:lang w:val="en-GB"/>
+        </w:rPr>
+        <w:t>(primary key) – the ID used by RightMove to identify the property</w:t>
       </w:r>
     </w:p>
     <w:p>
@@ -3453,47 +3183,26 @@
           <w:lang w:val="en-GB"/>
         </w:rPr>
       </w:pPr>
-      <w:proofErr w:type="spellStart"/>
-      <w:r>
-        <w:rPr>
+      <w:r>
+        <w:rPr>
+          <w:rFonts w:ascii="Courier New" w:hAnsi="Courier New" w:cs="Courier New"/>
+          <w:sz w:val="20"/>
           <w:lang w:val="en-GB"/>
         </w:rPr>
         <w:t>outcode_id</w:t>
       </w:r>
-      <w:proofErr w:type="spellEnd"/>
-      <w:r>
-        <w:rPr>
-          <w:lang w:val="en-GB"/>
-        </w:rPr>
-        <w:t xml:space="preserve"> (foreign key to </w:t>
-      </w:r>
-      <w:proofErr w:type="spellStart"/>
-      <w:r>
-        <w:rPr>
-          <w:lang w:val="en-GB"/>
-        </w:rPr>
-        <w:t>outcode</w:t>
-      </w:r>
-      <w:proofErr w:type="spellEnd"/>
-      <w:r>
-        <w:rPr>
-          <w:lang w:val="en-GB"/>
-        </w:rPr>
-        <w:t xml:space="preserve">(id)) – the </w:t>
-      </w:r>
-      <w:proofErr w:type="spellStart"/>
-      <w:r>
-        <w:rPr>
-          <w:lang w:val="en-GB"/>
-        </w:rPr>
-        <w:t>outcode</w:t>
-      </w:r>
-      <w:proofErr w:type="spellEnd"/>
-      <w:r>
-        <w:rPr>
-          <w:lang w:val="en-GB"/>
-        </w:rPr>
-        <w:t xml:space="preserve"> ID</w:t>
+      <w:r>
+        <w:rPr>
+          <w:sz w:val="20"/>
+          <w:lang w:val="en-GB"/>
+        </w:rPr>
+        <w:t xml:space="preserve"> </w:t>
+      </w:r>
+      <w:r>
+        <w:rPr>
+          <w:lang w:val="en-GB"/>
+        </w:rPr>
+        <w:t>(foreign key to outcode(id)) – the outcode ID</w:t>
       </w:r>
     </w:p>
     <w:p>
@@ -3507,19 +3216,26 @@
           <w:lang w:val="en-GB"/>
         </w:rPr>
       </w:pPr>
-      <w:proofErr w:type="spellStart"/>
-      <w:r>
-        <w:rPr>
+      <w:r>
+        <w:rPr>
+          <w:rFonts w:ascii="Courier New" w:hAnsi="Courier New" w:cs="Courier New"/>
+          <w:sz w:val="20"/>
           <w:lang w:val="en-GB"/>
         </w:rPr>
         <w:t>url</w:t>
       </w:r>
-      <w:proofErr w:type="spellEnd"/>
-      <w:r>
-        <w:rPr>
-          <w:lang w:val="en-GB"/>
-        </w:rPr>
-        <w:t xml:space="preserve"> – the URL of the scraped property, useful for validation purposes</w:t>
+      <w:r>
+        <w:rPr>
+          <w:sz w:val="20"/>
+          <w:lang w:val="en-GB"/>
+        </w:rPr>
+        <w:t xml:space="preserve"> </w:t>
+      </w:r>
+      <w:r>
+        <w:rPr>
+          <w:lang w:val="en-GB"/>
+        </w:rPr>
+        <w:t>– the URL of the scraped property, useful for validation purposes</w:t>
       </w:r>
     </w:p>
     <w:p>
@@ -3535,9 +3251,24 @@
       </w:pPr>
       <w:r>
         <w:rPr>
-          <w:lang w:val="en-GB"/>
-        </w:rPr>
-        <w:t>title – the short title used to advertise the property</w:t>
+          <w:rFonts w:ascii="Courier New" w:hAnsi="Courier New" w:cs="Courier New"/>
+          <w:sz w:val="20"/>
+          <w:lang w:val="en-GB"/>
+        </w:rPr>
+        <w:t>title</w:t>
+      </w:r>
+      <w:r>
+        <w:rPr>
+          <w:sz w:val="20"/>
+          <w:lang w:val="en-GB"/>
+        </w:rPr>
+        <w:t xml:space="preserve"> </w:t>
+      </w:r>
+      <w:r>
+        <w:rPr>
+          <w:lang w:val="en-GB"/>
+        </w:rPr>
+        <w:t>– the short title used to advertise the property</w:t>
       </w:r>
     </w:p>
     <w:p>
@@ -3551,19 +3282,26 @@
           <w:lang w:val="en-GB"/>
         </w:rPr>
       </w:pPr>
-      <w:proofErr w:type="spellStart"/>
-      <w:r>
-        <w:rPr>
+      <w:r>
+        <w:rPr>
+          <w:rFonts w:ascii="Courier New" w:hAnsi="Courier New" w:cs="Courier New"/>
+          <w:sz w:val="20"/>
           <w:lang w:val="en-GB"/>
         </w:rPr>
         <w:t>monthly_price</w:t>
       </w:r>
-      <w:proofErr w:type="spellEnd"/>
-      <w:r>
-        <w:rPr>
-          <w:lang w:val="en-GB"/>
-        </w:rPr>
-        <w:t xml:space="preserve"> – the price per month advertised</w:t>
+      <w:r>
+        <w:rPr>
+          <w:sz w:val="20"/>
+          <w:lang w:val="en-GB"/>
+        </w:rPr>
+        <w:t xml:space="preserve"> </w:t>
+      </w:r>
+      <w:r>
+        <w:rPr>
+          <w:lang w:val="en-GB"/>
+        </w:rPr>
+        <w:t>– the price per month advertised</w:t>
       </w:r>
     </w:p>
     <w:p>
@@ -3577,19 +3315,26 @@
           <w:lang w:val="en-GB"/>
         </w:rPr>
       </w:pPr>
-      <w:proofErr w:type="spellStart"/>
-      <w:r>
-        <w:rPr>
+      <w:r>
+        <w:rPr>
+          <w:rFonts w:ascii="Courier New" w:hAnsi="Courier New" w:cs="Courier New"/>
+          <w:sz w:val="20"/>
           <w:lang w:val="en-GB"/>
         </w:rPr>
         <w:t>weekly_price</w:t>
       </w:r>
-      <w:proofErr w:type="spellEnd"/>
-      <w:r>
-        <w:rPr>
-          <w:lang w:val="en-GB"/>
-        </w:rPr>
-        <w:t xml:space="preserve"> – the price per week advertised</w:t>
+      <w:r>
+        <w:rPr>
+          <w:sz w:val="20"/>
+          <w:lang w:val="en-GB"/>
+        </w:rPr>
+        <w:t xml:space="preserve"> </w:t>
+      </w:r>
+      <w:r>
+        <w:rPr>
+          <w:lang w:val="en-GB"/>
+        </w:rPr>
+        <w:t>– the price per week advertised</w:t>
       </w:r>
     </w:p>
     <w:p>
@@ -3605,9 +3350,24 @@
       </w:pPr>
       <w:r>
         <w:rPr>
-          <w:lang w:val="en-GB"/>
-        </w:rPr>
-        <w:t>latitude – the latitude of the location of the property</w:t>
+          <w:rFonts w:ascii="Courier New" w:hAnsi="Courier New" w:cs="Courier New"/>
+          <w:sz w:val="20"/>
+          <w:lang w:val="en-GB"/>
+        </w:rPr>
+        <w:t>latitude</w:t>
+      </w:r>
+      <w:r>
+        <w:rPr>
+          <w:sz w:val="20"/>
+          <w:lang w:val="en-GB"/>
+        </w:rPr>
+        <w:t xml:space="preserve"> </w:t>
+      </w:r>
+      <w:r>
+        <w:rPr>
+          <w:lang w:val="en-GB"/>
+        </w:rPr>
+        <w:t>– the latitude of the location of the property</w:t>
       </w:r>
     </w:p>
     <w:p>
@@ -3623,9 +3383,24 @@
       </w:pPr>
       <w:r>
         <w:rPr>
-          <w:lang w:val="en-GB"/>
-        </w:rPr>
-        <w:t>longitude – the longitude of the location of the property</w:t>
+          <w:rFonts w:ascii="Courier New" w:hAnsi="Courier New" w:cs="Courier New"/>
+          <w:sz w:val="20"/>
+          <w:lang w:val="en-GB"/>
+        </w:rPr>
+        <w:t>longitude</w:t>
+      </w:r>
+      <w:r>
+        <w:rPr>
+          <w:sz w:val="20"/>
+          <w:lang w:val="en-GB"/>
+        </w:rPr>
+        <w:t xml:space="preserve"> </w:t>
+      </w:r>
+      <w:r>
+        <w:rPr>
+          <w:lang w:val="en-GB"/>
+        </w:rPr>
+        <w:t>– the longitude of the location of the property</w:t>
       </w:r>
     </w:p>
     <w:p>
@@ -3641,9 +3416,24 @@
       </w:pPr>
       <w:r>
         <w:rPr>
-          <w:lang w:val="en-GB"/>
-        </w:rPr>
-        <w:t>description – the text that defines our ‘document’, the description of the property that appears in the advertisement</w:t>
+          <w:rFonts w:ascii="Courier New" w:hAnsi="Courier New" w:cs="Courier New"/>
+          <w:sz w:val="20"/>
+          <w:lang w:val="en-GB"/>
+        </w:rPr>
+        <w:t>description</w:t>
+      </w:r>
+      <w:r>
+        <w:rPr>
+          <w:sz w:val="20"/>
+          <w:lang w:val="en-GB"/>
+        </w:rPr>
+        <w:t xml:space="preserve"> </w:t>
+      </w:r>
+      <w:r>
+        <w:rPr>
+          <w:lang w:val="en-GB"/>
+        </w:rPr>
+        <w:t>– the text that defines our ‘document’, the description of the property that appears in the advertisement</w:t>
       </w:r>
     </w:p>
     <w:p>
@@ -3677,33 +3467,19 @@
           <w:lang w:val="en-GB"/>
         </w:rPr>
       </w:pPr>
-      <w:proofErr w:type="spellStart"/>
-      <w:r>
-        <w:rPr>
+      <w:r>
+        <w:rPr>
+          <w:rFonts w:ascii="Courier New" w:hAnsi="Courier New" w:cs="Courier New"/>
+          <w:sz w:val="20"/>
           <w:lang w:val="en-GB"/>
         </w:rPr>
         <w:t>obj_type</w:t>
       </w:r>
-      <w:proofErr w:type="spellEnd"/>
-      <w:r>
-        <w:rPr>
-          <w:lang w:val="en-GB"/>
-        </w:rPr>
-        <w:t xml:space="preserve"> – the type of the Python object that reported the error (</w:t>
-      </w:r>
-      <w:proofErr w:type="spellStart"/>
-      <w:r>
-        <w:rPr>
-          <w:lang w:val="en-GB"/>
-        </w:rPr>
-        <w:t>Outcode</w:t>
-      </w:r>
-      <w:proofErr w:type="spellEnd"/>
-      <w:r>
-        <w:rPr>
-          <w:lang w:val="en-GB"/>
-        </w:rPr>
-        <w:t xml:space="preserve"> or Property)</w:t>
+      <w:r>
+        <w:rPr>
+          <w:lang w:val="en-GB"/>
+        </w:rPr>
+        <w:t xml:space="preserve"> – the type of the Python object that reported the error (Outcode or Property)</w:t>
       </w:r>
     </w:p>
     <w:p>
@@ -3719,9 +3495,17 @@
       </w:pPr>
       <w:r>
         <w:rPr>
-          <w:lang w:val="en-GB"/>
-        </w:rPr>
-        <w:t>id – the ID of the Python object that reported the error</w:t>
+          <w:rFonts w:ascii="Courier New" w:hAnsi="Courier New" w:cs="Courier New"/>
+          <w:sz w:val="20"/>
+          <w:lang w:val="en-GB"/>
+        </w:rPr>
+        <w:t xml:space="preserve">id </w:t>
+      </w:r>
+      <w:r>
+        <w:rPr>
+          <w:lang w:val="en-GB"/>
+        </w:rPr>
+        <w:t>– the ID of the Python object that reported the error</w:t>
       </w:r>
     </w:p>
     <w:p>
@@ -3737,9 +3521,17 @@
       </w:pPr>
       <w:r>
         <w:rPr>
-          <w:lang w:val="en-GB"/>
-        </w:rPr>
-        <w:t>text – the text of the Python exception</w:t>
+          <w:rFonts w:ascii="Courier New" w:hAnsi="Courier New" w:cs="Courier New"/>
+          <w:sz w:val="20"/>
+          <w:lang w:val="en-GB"/>
+        </w:rPr>
+        <w:t>text</w:t>
+      </w:r>
+      <w:r>
+        <w:rPr>
+          <w:lang w:val="en-GB"/>
+        </w:rPr>
+        <w:t xml:space="preserve"> – the text of the Python exception</w:t>
       </w:r>
     </w:p>
     <w:p>
@@ -3860,7 +3652,6 @@
                 <w:sz w:val="16"/>
               </w:rPr>
             </w:pPr>
-            <w:proofErr w:type="spellStart"/>
             <w:r>
               <w:rPr>
                 <w:rFonts w:ascii="Calibri" w:eastAsia="Times New Roman" w:hAnsi="Calibri" w:cs="Times New Roman"/>
@@ -3881,7 +3672,6 @@
               </w:rPr>
               <w:t>utcode</w:t>
             </w:r>
-            <w:proofErr w:type="spellEnd"/>
             <w:r>
               <w:rPr>
                 <w:rFonts w:ascii="Calibri" w:eastAsia="Times New Roman" w:hAnsi="Calibri" w:cs="Times New Roman"/>
@@ -3923,7 +3713,6 @@
                 <w:sz w:val="16"/>
               </w:rPr>
             </w:pPr>
-            <w:proofErr w:type="spellStart"/>
             <w:r>
               <w:rPr>
                 <w:rFonts w:ascii="Calibri" w:eastAsia="Times New Roman" w:hAnsi="Calibri" w:cs="Times New Roman"/>
@@ -3934,7 +3723,6 @@
               </w:rPr>
               <w:t>url</w:t>
             </w:r>
-            <w:proofErr w:type="spellEnd"/>
           </w:p>
         </w:tc>
         <w:tc>
@@ -4320,25 +4108,7 @@
                 <w:color w:val="000000"/>
                 <w:sz w:val="16"/>
               </w:rPr>
-              <w:t xml:space="preserve">We are pleased to offer this STUNNING, fully </w:t>
-            </w:r>
-            <w:proofErr w:type="spellStart"/>
-            <w:r>
-              <w:rPr>
-                <w:rFonts w:ascii="Calibri" w:eastAsia="Times New Roman" w:hAnsi="Calibri" w:cs="Times New Roman"/>
-                <w:color w:val="000000"/>
-                <w:sz w:val="16"/>
-              </w:rPr>
-              <w:t>furni</w:t>
-            </w:r>
-            <w:proofErr w:type="spellEnd"/>
-            <w:r>
-              <w:rPr>
-                <w:rFonts w:ascii="Calibri" w:eastAsia="Times New Roman" w:hAnsi="Calibri" w:cs="Times New Roman"/>
-                <w:color w:val="000000"/>
-                <w:sz w:val="16"/>
-              </w:rPr>
-              <w:t>…</w:t>
+              <w:t>We are pleased to offer this STUNNING, fully furni…</w:t>
             </w:r>
           </w:p>
         </w:tc>
@@ -4732,385 +4502,7 @@
           <w:sz w:val="18"/>
           <w:szCs w:val="18"/>
         </w:rPr>
-        <w:t xml:space="preserve">We are pleased to offer this STUNNING, fully furnished, 2 bedroom Coach House on the Grange Estate, set in the rural village of </w:t>
-      </w:r>
-      <w:proofErr w:type="spellStart"/>
-      <w:r>
-        <w:rPr>
-          <w:rFonts w:ascii="Courier New" w:eastAsia="Times New Roman" w:hAnsi="Courier New" w:cs="Courier New"/>
-          <w:sz w:val="18"/>
-          <w:szCs w:val="18"/>
-        </w:rPr>
-        <w:t>Erpingham</w:t>
-      </w:r>
-      <w:proofErr w:type="spellEnd"/>
-      <w:r>
-        <w:rPr>
-          <w:rFonts w:ascii="Courier New" w:eastAsia="Times New Roman" w:hAnsi="Courier New" w:cs="Courier New"/>
-          <w:sz w:val="18"/>
-          <w:szCs w:val="18"/>
-        </w:rPr>
-        <w:t xml:space="preserve">. The property sits within a lovely quiet spot, deep in the country side. **FREE ADMIN** Porch leading </w:t>
-      </w:r>
-      <w:proofErr w:type="gramStart"/>
-      <w:r>
-        <w:rPr>
-          <w:rFonts w:ascii="Courier New" w:eastAsia="Times New Roman" w:hAnsi="Courier New" w:cs="Courier New"/>
-          <w:sz w:val="18"/>
-          <w:szCs w:val="18"/>
-        </w:rPr>
-        <w:t>to  Open</w:t>
-      </w:r>
-      <w:proofErr w:type="gramEnd"/>
-      <w:r>
-        <w:rPr>
-          <w:rFonts w:ascii="Courier New" w:eastAsia="Times New Roman" w:hAnsi="Courier New" w:cs="Courier New"/>
-          <w:sz w:val="18"/>
-          <w:szCs w:val="18"/>
-        </w:rPr>
-        <w:t xml:space="preserve"> plan lounge/kitchen. </w:t>
-      </w:r>
-      <w:proofErr w:type="gramStart"/>
-      <w:r>
-        <w:rPr>
-          <w:rFonts w:ascii="Courier New" w:eastAsia="Times New Roman" w:hAnsi="Courier New" w:cs="Courier New"/>
-          <w:sz w:val="18"/>
-          <w:szCs w:val="18"/>
-        </w:rPr>
-        <w:t>Fully furnished character filled Lounge area with gas fireplace, double aspect windows and fully tiled floor, leading through to a stunning vaulted ceiling kitchen area, with an impressive island, ideal for entertaining or food preparation.</w:t>
-      </w:r>
-      <w:proofErr w:type="gramEnd"/>
-      <w:r>
-        <w:rPr>
-          <w:rFonts w:ascii="Courier New" w:eastAsia="Times New Roman" w:hAnsi="Courier New" w:cs="Courier New"/>
-          <w:sz w:val="18"/>
-          <w:szCs w:val="18"/>
-        </w:rPr>
-        <w:t xml:space="preserve">  Kitchen is fully fitted with integrated appliances, including 6 ring electric hob and dishwasher. </w:t>
-      </w:r>
-      <w:proofErr w:type="gramStart"/>
-      <w:r>
-        <w:rPr>
-          <w:rFonts w:ascii="Courier New" w:eastAsia="Times New Roman" w:hAnsi="Courier New" w:cs="Courier New"/>
-          <w:sz w:val="18"/>
-          <w:szCs w:val="18"/>
-        </w:rPr>
-        <w:t>Electric heater.</w:t>
-      </w:r>
-      <w:proofErr w:type="gramEnd"/>
-      <w:r>
-        <w:rPr>
-          <w:rFonts w:ascii="Courier New" w:eastAsia="Times New Roman" w:hAnsi="Courier New" w:cs="Courier New"/>
-          <w:sz w:val="18"/>
-          <w:szCs w:val="18"/>
-        </w:rPr>
-        <w:t xml:space="preserve"> Master </w:t>
-      </w:r>
-      <w:proofErr w:type="gramStart"/>
-      <w:r>
-        <w:rPr>
-          <w:rFonts w:ascii="Courier New" w:eastAsia="Times New Roman" w:hAnsi="Courier New" w:cs="Courier New"/>
-          <w:sz w:val="18"/>
-          <w:szCs w:val="18"/>
-        </w:rPr>
-        <w:t>Bedroom  AMAZING</w:t>
-      </w:r>
-      <w:proofErr w:type="gramEnd"/>
-      <w:r>
-        <w:rPr>
-          <w:rFonts w:ascii="Courier New" w:eastAsia="Times New Roman" w:hAnsi="Courier New" w:cs="Courier New"/>
-          <w:sz w:val="18"/>
-          <w:szCs w:val="18"/>
-        </w:rPr>
-        <w:t xml:space="preserve"> LARGE </w:t>
-      </w:r>
-      <w:proofErr w:type="spellStart"/>
-      <w:r>
-        <w:rPr>
-          <w:rFonts w:ascii="Courier New" w:eastAsia="Times New Roman" w:hAnsi="Courier New" w:cs="Courier New"/>
-          <w:sz w:val="18"/>
-          <w:szCs w:val="18"/>
-        </w:rPr>
-        <w:t>en</w:t>
-      </w:r>
-      <w:proofErr w:type="spellEnd"/>
-      <w:r>
-        <w:rPr>
-          <w:rFonts w:ascii="Courier New" w:eastAsia="Times New Roman" w:hAnsi="Courier New" w:cs="Courier New"/>
-          <w:sz w:val="18"/>
-          <w:szCs w:val="18"/>
-        </w:rPr>
-        <w:t xml:space="preserve">-suite double bedroom, double bed, fitted wardrobe and dressing table. </w:t>
-      </w:r>
-      <w:proofErr w:type="gramStart"/>
-      <w:r>
-        <w:rPr>
-          <w:rFonts w:ascii="Courier New" w:eastAsia="Times New Roman" w:hAnsi="Courier New" w:cs="Courier New"/>
-          <w:sz w:val="18"/>
-          <w:szCs w:val="18"/>
-        </w:rPr>
-        <w:t>The  Bedroom</w:t>
-      </w:r>
-      <w:proofErr w:type="gramEnd"/>
-      <w:r>
-        <w:rPr>
-          <w:rFonts w:ascii="Courier New" w:eastAsia="Times New Roman" w:hAnsi="Courier New" w:cs="Courier New"/>
-          <w:sz w:val="18"/>
-          <w:szCs w:val="18"/>
-        </w:rPr>
-        <w:t xml:space="preserve"> also benefits from field views. </w:t>
-      </w:r>
-      <w:proofErr w:type="spellStart"/>
-      <w:r>
-        <w:rPr>
-          <w:rFonts w:ascii="Courier New" w:eastAsia="Times New Roman" w:hAnsi="Courier New" w:cs="Courier New"/>
-          <w:sz w:val="18"/>
-          <w:szCs w:val="18"/>
-        </w:rPr>
-        <w:t>En</w:t>
-      </w:r>
-      <w:proofErr w:type="spellEnd"/>
-      <w:r>
-        <w:rPr>
-          <w:rFonts w:ascii="Courier New" w:eastAsia="Times New Roman" w:hAnsi="Courier New" w:cs="Courier New"/>
-          <w:sz w:val="18"/>
-          <w:szCs w:val="18"/>
-        </w:rPr>
-        <w:t xml:space="preserve">-suite wet room with fully tiled shower area and wash basin. </w:t>
-      </w:r>
-      <w:proofErr w:type="gramStart"/>
-      <w:r>
-        <w:rPr>
-          <w:rFonts w:ascii="Courier New" w:eastAsia="Times New Roman" w:hAnsi="Courier New" w:cs="Courier New"/>
-          <w:sz w:val="18"/>
-          <w:szCs w:val="18"/>
-        </w:rPr>
-        <w:t>Electric heater.</w:t>
-      </w:r>
-      <w:proofErr w:type="gramEnd"/>
-      <w:r>
-        <w:rPr>
-          <w:rFonts w:ascii="Courier New" w:eastAsia="Times New Roman" w:hAnsi="Courier New" w:cs="Courier New"/>
-          <w:sz w:val="18"/>
-          <w:szCs w:val="18"/>
-        </w:rPr>
-        <w:t xml:space="preserve"> </w:t>
-      </w:r>
-      <w:proofErr w:type="gramStart"/>
-      <w:r>
-        <w:rPr>
-          <w:rFonts w:ascii="Courier New" w:eastAsia="Times New Roman" w:hAnsi="Courier New" w:cs="Courier New"/>
-          <w:sz w:val="18"/>
-          <w:szCs w:val="18"/>
-        </w:rPr>
-        <w:t>Carpet.</w:t>
-      </w:r>
-      <w:proofErr w:type="gramEnd"/>
-      <w:r>
-        <w:rPr>
-          <w:rFonts w:ascii="Courier New" w:eastAsia="Times New Roman" w:hAnsi="Courier New" w:cs="Courier New"/>
-          <w:sz w:val="18"/>
-          <w:szCs w:val="18"/>
-        </w:rPr>
-        <w:t xml:space="preserve"> </w:t>
-      </w:r>
-      <w:proofErr w:type="gramStart"/>
-      <w:r>
-        <w:rPr>
-          <w:rFonts w:ascii="Courier New" w:eastAsia="Times New Roman" w:hAnsi="Courier New" w:cs="Courier New"/>
-          <w:sz w:val="18"/>
-          <w:szCs w:val="18"/>
-        </w:rPr>
-        <w:t xml:space="preserve">Bedroom 2 </w:t>
-      </w:r>
-      <w:proofErr w:type="spellStart"/>
-      <w:r>
-        <w:rPr>
-          <w:rFonts w:ascii="Courier New" w:eastAsia="Times New Roman" w:hAnsi="Courier New" w:cs="Courier New"/>
-          <w:sz w:val="18"/>
-          <w:szCs w:val="18"/>
-        </w:rPr>
-        <w:t>En</w:t>
-      </w:r>
-      <w:proofErr w:type="spellEnd"/>
-      <w:r>
-        <w:rPr>
-          <w:rFonts w:ascii="Courier New" w:eastAsia="Times New Roman" w:hAnsi="Courier New" w:cs="Courier New"/>
-          <w:sz w:val="18"/>
-          <w:szCs w:val="18"/>
-        </w:rPr>
-        <w:t>-suite DOUBLE bedroom, with side aspect window.</w:t>
-      </w:r>
-      <w:proofErr w:type="gramEnd"/>
-      <w:r>
-        <w:rPr>
-          <w:rFonts w:ascii="Courier New" w:eastAsia="Times New Roman" w:hAnsi="Courier New" w:cs="Courier New"/>
-          <w:sz w:val="18"/>
-          <w:szCs w:val="18"/>
-        </w:rPr>
-        <w:t xml:space="preserve"> </w:t>
-      </w:r>
-      <w:proofErr w:type="gramStart"/>
-      <w:r>
-        <w:rPr>
-          <w:rFonts w:ascii="Courier New" w:eastAsia="Times New Roman" w:hAnsi="Courier New" w:cs="Courier New"/>
-          <w:sz w:val="18"/>
-          <w:szCs w:val="18"/>
-        </w:rPr>
-        <w:t>Includes bed and double wardrobe.</w:t>
-      </w:r>
-      <w:proofErr w:type="gramEnd"/>
-      <w:r>
-        <w:rPr>
-          <w:rFonts w:ascii="Courier New" w:eastAsia="Times New Roman" w:hAnsi="Courier New" w:cs="Courier New"/>
-          <w:sz w:val="18"/>
-          <w:szCs w:val="18"/>
-        </w:rPr>
-        <w:t xml:space="preserve"> </w:t>
-      </w:r>
-      <w:proofErr w:type="spellStart"/>
-      <w:r>
-        <w:rPr>
-          <w:rFonts w:ascii="Courier New" w:eastAsia="Times New Roman" w:hAnsi="Courier New" w:cs="Courier New"/>
-          <w:sz w:val="18"/>
-          <w:szCs w:val="18"/>
-        </w:rPr>
-        <w:t>En</w:t>
-      </w:r>
-      <w:proofErr w:type="spellEnd"/>
-      <w:r>
-        <w:rPr>
-          <w:rFonts w:ascii="Courier New" w:eastAsia="Times New Roman" w:hAnsi="Courier New" w:cs="Courier New"/>
-          <w:sz w:val="18"/>
-          <w:szCs w:val="18"/>
-        </w:rPr>
-        <w:t xml:space="preserve">-suite includes Feature freestanding ROLL TOP BATH, toilet, bidet and wash basin. </w:t>
-      </w:r>
-      <w:proofErr w:type="gramStart"/>
-      <w:r>
-        <w:rPr>
-          <w:rFonts w:ascii="Courier New" w:eastAsia="Times New Roman" w:hAnsi="Courier New" w:cs="Courier New"/>
-          <w:sz w:val="18"/>
-          <w:szCs w:val="18"/>
-        </w:rPr>
-        <w:t>Electric heater.</w:t>
-      </w:r>
-      <w:proofErr w:type="gramEnd"/>
-      <w:r>
-        <w:rPr>
-          <w:rFonts w:ascii="Courier New" w:eastAsia="Times New Roman" w:hAnsi="Courier New" w:cs="Courier New"/>
-          <w:sz w:val="18"/>
-          <w:szCs w:val="18"/>
-        </w:rPr>
-        <w:t xml:space="preserve"> </w:t>
-      </w:r>
-      <w:proofErr w:type="gramStart"/>
-      <w:r>
-        <w:rPr>
-          <w:rFonts w:ascii="Courier New" w:eastAsia="Times New Roman" w:hAnsi="Courier New" w:cs="Courier New"/>
-          <w:sz w:val="18"/>
-          <w:szCs w:val="18"/>
-        </w:rPr>
-        <w:t>Carpet.</w:t>
-      </w:r>
-      <w:proofErr w:type="gramEnd"/>
-      <w:r>
-        <w:rPr>
-          <w:rFonts w:ascii="Courier New" w:eastAsia="Times New Roman" w:hAnsi="Courier New" w:cs="Courier New"/>
-          <w:sz w:val="18"/>
-          <w:szCs w:val="18"/>
-        </w:rPr>
-        <w:t xml:space="preserve"> </w:t>
-      </w:r>
-      <w:proofErr w:type="gramStart"/>
-      <w:r>
-        <w:rPr>
-          <w:rFonts w:ascii="Courier New" w:eastAsia="Times New Roman" w:hAnsi="Courier New" w:cs="Courier New"/>
-          <w:sz w:val="18"/>
-          <w:szCs w:val="18"/>
-        </w:rPr>
-        <w:t>Hallway Large tiled hallway with glass doors leading to parking space.</w:t>
-      </w:r>
-      <w:proofErr w:type="gramEnd"/>
-      <w:r>
-        <w:rPr>
-          <w:rFonts w:ascii="Courier New" w:eastAsia="Times New Roman" w:hAnsi="Courier New" w:cs="Courier New"/>
-          <w:sz w:val="18"/>
-          <w:szCs w:val="18"/>
-        </w:rPr>
-        <w:t xml:space="preserve"> </w:t>
-      </w:r>
-      <w:proofErr w:type="gramStart"/>
-      <w:r>
-        <w:rPr>
-          <w:rFonts w:ascii="Courier New" w:eastAsia="Times New Roman" w:hAnsi="Courier New" w:cs="Courier New"/>
-          <w:sz w:val="18"/>
-          <w:szCs w:val="18"/>
-        </w:rPr>
-        <w:t>Currently being used as a dining area.</w:t>
-      </w:r>
-      <w:proofErr w:type="gramEnd"/>
-      <w:r>
-        <w:rPr>
-          <w:rFonts w:ascii="Courier New" w:eastAsia="Times New Roman" w:hAnsi="Courier New" w:cs="Courier New"/>
-          <w:sz w:val="18"/>
-          <w:szCs w:val="18"/>
-        </w:rPr>
-        <w:t xml:space="preserve"> </w:t>
-      </w:r>
-      <w:proofErr w:type="gramStart"/>
-      <w:r>
-        <w:rPr>
-          <w:rFonts w:ascii="Courier New" w:eastAsia="Times New Roman" w:hAnsi="Courier New" w:cs="Courier New"/>
-          <w:sz w:val="18"/>
-          <w:szCs w:val="18"/>
-        </w:rPr>
-        <w:t>Electric heater.</w:t>
-      </w:r>
-      <w:proofErr w:type="gramEnd"/>
-      <w:r>
-        <w:rPr>
-          <w:rFonts w:ascii="Courier New" w:eastAsia="Times New Roman" w:hAnsi="Courier New" w:cs="Courier New"/>
-          <w:sz w:val="18"/>
-          <w:szCs w:val="18"/>
-        </w:rPr>
-        <w:t xml:space="preserve"> As part of our application process, fees will become due for referencing, tenancy agreement administration and an inventory check, these will be charged in addition to the Rent and Deposit that will be payable before the tenancy starts. Please contact our Branch for full details of the fees payable before you make any decision about this property or before you decide to view this property. Our Branch staff can provide you with an explanation of how these fees are calculated, please note that the referencing fees are charged per individual and should a Guarantor be required, this would attract additional referencing fees. While every reasonable effort is made to ensure the accuracy of descriptions and content, we should make you aware of the following guidance or limitations.   (1) MONEY LAUNDERING REGULATIONS â€</w:t>
-      </w:r>
-      <w:proofErr w:type="gramStart"/>
-      <w:r>
-        <w:rPr>
-          <w:rFonts w:ascii="Courier New" w:eastAsia="Times New Roman" w:hAnsi="Courier New" w:cs="Courier New"/>
-          <w:sz w:val="18"/>
-          <w:szCs w:val="18"/>
-        </w:rPr>
-        <w:t>“ prospective</w:t>
-      </w:r>
-      <w:proofErr w:type="gramEnd"/>
-      <w:r>
-        <w:rPr>
-          <w:rFonts w:ascii="Courier New" w:eastAsia="Times New Roman" w:hAnsi="Courier New" w:cs="Courier New"/>
-          <w:sz w:val="18"/>
-          <w:szCs w:val="18"/>
-        </w:rPr>
-        <w:t xml:space="preserve"> tenants will be asked to produce identification documentation during the referencing process and we would ask for your co-operation in order that there will be no delay in agreeing a tenancy. (2) These particulars do not constitute part or all of an offer or contract. (3) The text, photographs and plans are for guidance only and are not necessarily comprehensive. (4) Measurements: These approximate room sizes are only intended as general guidance. You must verify the dimensions carefully to satisfy yourself of their accuracy. (5) You should make your own enquiries regarding the property, particularly in respect of furnishings to be </w:t>
-      </w:r>
-      <w:proofErr w:type="gramStart"/>
-      <w:r>
-        <w:rPr>
-          <w:rFonts w:ascii="Courier New" w:eastAsia="Times New Roman" w:hAnsi="Courier New" w:cs="Courier New"/>
-          <w:sz w:val="18"/>
-          <w:szCs w:val="18"/>
-        </w:rPr>
-        <w:t>included/excluded</w:t>
-      </w:r>
-      <w:proofErr w:type="gramEnd"/>
-      <w:r>
-        <w:rPr>
-          <w:rFonts w:ascii="Courier New" w:eastAsia="Times New Roman" w:hAnsi="Courier New" w:cs="Courier New"/>
-          <w:sz w:val="18"/>
-          <w:szCs w:val="18"/>
-        </w:rPr>
-        <w:t xml:space="preserve"> and what parking facilities are available. (6) Before you enter into any tenancy for one of the advertised properties, the condition and contents of the property will normally be set out in a tenancy agreement and inventory. Please make sure you carefully read and agree with the tenancy agreement and any inventory provided before signing these documents.</w:t>
+        <w:t>We are pleased to offer this STUNNING, fully furnished, 2 bedroom Coach House on the Grange Estate, set in the rural village of Erpingham. The property sits within a lovely quiet spot, deep in the country side. **FREE ADMIN** Porch leading to  Open plan lounge/kitchen. Fully furnished character filled Lounge area with gas fireplace, double aspect windows and fully tiled floor, leading through to a stunning vaulted ceiling kitchen area, with an impressive island, ideal for entertaining or food preparation.  Kitchen is fully fitted with integrated appliances, including 6 ring electric hob and dishwasher. Electric heater. Master Bedroom  AMAZING LARGE en-suite double bedroom, double bed, fitted wardrobe and dressing table. The  Bedroom also benefits from field views. En-suite wet room with fully tiled shower area and wash basin. Electric heater. Carpet. Bedroom 2 En-suite DOUBLE bedroom, with side aspect window. Includes bed and double wardrobe. En-suite includes Feature freestanding ROLL TOP BATH, toilet, bidet and wash basin. Electric heater. Carpet. Hallway Large tiled hallway with glass doors leading to parking space. Currently being used as a dining area. Electric heater. As part of our application process, fees will become due for referencing, tenancy agreement administration and an inventory check, these will be charged in addition to the Rent and Deposit that will be payable before the tenancy starts. Please contact our Branch for full details of the fees payable before you make any decision about this property or before you decide to view this property. Our Branch staff can provide you with an explanation of how these fees are calculated, please note that the referencing fees are charged per individual and should a Guarantor be required, this would attract additional referencing fees. While every reasonable effort is made to ensure the accuracy of descriptions and content, we should make you aware of the following guidance or limitations.   (1) MONEY LAUNDERING REGULATIONS â€“ prospective tenants will be asked to produce identification documentation during the referencing process and we would ask for your co-operation in order that there will be no delay in agreeing a tenancy. (2) These particulars do not constitute part or all of an offer or contract. (3) The text, photographs and plans are for guidance only and are not necessarily comprehensive. (4) Measurements: These approximate room sizes are only intended as general guidance. You must verify the dimensions carefully to satisfy yourself of their accuracy. (5) You should make your own enquiries regarding the property, particularly in respect of furnishings to be included/excluded and what parking facilities are available. (6) Before you enter into any tenancy for one of the advertised properties, the condition and contents of the property will normally be set out in a tenancy agreement and inventory. Please make sure you carefully read and agree with the tenancy agreement and any inventory provided before signing these documents.</w:t>
       </w:r>
     </w:p>
     <w:p>
@@ -5137,13 +4529,8 @@
         <w:lastRenderedPageBreak/>
         <w:t xml:space="preserve">Properties of </w:t>
       </w:r>
-      <w:proofErr w:type="gramStart"/>
-      <w:r>
-        <w:t>The</w:t>
-      </w:r>
-      <w:proofErr w:type="gramEnd"/>
-      <w:r>
-        <w:t xml:space="preserve"> Corpus</w:t>
+      <w:r>
+        <w:t>The Corpus</w:t>
       </w:r>
       <w:bookmarkEnd w:id="5"/>
     </w:p>
@@ -5359,16 +4746,32 @@
         <w:rPr>
           <w:lang w:val="en-GB"/>
         </w:rPr>
-        <w:t xml:space="preserve">A rare property would fail to provide a weekly price.  For those, we store NULL in the database and leave it to the application that uses that </w:t>
-      </w:r>
-      <w:proofErr w:type="spellStart"/>
-      <w:r>
-        <w:rPr>
+        <w:t xml:space="preserve">A rare property would fail to provide a weekly price.  For those, we store </w:t>
+      </w:r>
+      <w:r>
+        <w:rPr>
+          <w:rFonts w:ascii="Courier New" w:hAnsi="Courier New" w:cs="Courier New"/>
+          <w:sz w:val="20"/>
+          <w:szCs w:val="20"/>
+          <w:lang w:val="en-GB"/>
+        </w:rPr>
+        <w:t>NULL</w:t>
+      </w:r>
+      <w:r>
+        <w:rPr>
+          <w:lang w:val="en-GB"/>
+        </w:rPr>
+        <w:t xml:space="preserve"> in the database and leave it to the application that uses that </w:t>
+      </w:r>
+      <w:r>
+        <w:rPr>
+          <w:rFonts w:ascii="Courier New" w:hAnsi="Courier New" w:cs="Courier New"/>
+          <w:sz w:val="20"/>
+          <w:szCs w:val="20"/>
           <w:lang w:val="en-GB"/>
         </w:rPr>
         <w:t>metadat</w:t>
       </w:r>
-      <w:proofErr w:type="spellEnd"/>
       <w:r>
         <w:rPr>
           <w:lang w:val="en-GB"/>
@@ -5395,14 +4798,15 @@
           <w:lang w:val="en-GB"/>
         </w:rPr>
       </w:pPr>
-      <w:proofErr w:type="spellStart"/>
-      <w:r>
-        <w:rPr>
+      <w:r>
+        <w:rPr>
+          <w:rFonts w:ascii="Courier New" w:hAnsi="Courier New" w:cs="Courier New"/>
+          <w:sz w:val="20"/>
+          <w:szCs w:val="20"/>
           <w:lang w:val="en-GB"/>
         </w:rPr>
         <w:t>BeautifulSoup</w:t>
       </w:r>
-      <w:proofErr w:type="spellEnd"/>
       <w:r>
         <w:rPr>
           <w:lang w:val="en-GB"/>
@@ -5432,21 +4836,7 @@
         <w:rPr>
           <w:lang w:val="en-GB"/>
         </w:rPr>
-        <w:t>.  For this, we simply logged the object type (</w:t>
-      </w:r>
-      <w:proofErr w:type="spellStart"/>
-      <w:r>
-        <w:rPr>
-          <w:lang w:val="en-GB"/>
-        </w:rPr>
-        <w:t>outcode</w:t>
-      </w:r>
-      <w:proofErr w:type="spellEnd"/>
-      <w:r>
-        <w:rPr>
-          <w:lang w:val="en-GB"/>
-        </w:rPr>
-        <w:t xml:space="preserve"> or property), its ID, and the text of the error to an ‘error’ table in the database.  The application code reflects this pattern in the following manner:</w:t>
+        <w:t>.  For this, we simply logged the object type (outcode or property), its ID, and the text of the error to an ‘error’ table in the database.  The application code reflects this pattern in the following manner:</w:t>
       </w:r>
     </w:p>
     <w:p>
@@ -5495,7 +4885,6 @@
         <w:lastRenderedPageBreak/>
         <w:t xml:space="preserve">        </w:t>
       </w:r>
-      <w:proofErr w:type="gramStart"/>
       <w:r>
         <w:rPr>
           <w:rFonts w:ascii="Consolas" w:hAnsi="Consolas" w:cs="Consolas"/>
@@ -5506,7 +4895,6 @@
         </w:rPr>
         <w:t>if</w:t>
       </w:r>
-      <w:proofErr w:type="gramEnd"/>
       <w:r>
         <w:rPr>
           <w:rFonts w:ascii="Consolas" w:hAnsi="Consolas" w:cs="Consolas"/>
@@ -5517,7 +4905,6 @@
         </w:rPr>
         <w:t xml:space="preserve"> </w:t>
       </w:r>
-      <w:proofErr w:type="spellStart"/>
       <w:r>
         <w:rPr>
           <w:rFonts w:ascii="Consolas" w:hAnsi="Consolas" w:cs="Consolas"/>
@@ -5536,10 +4923,15 @@
           <w:szCs w:val="19"/>
           <w:highlight w:val="white"/>
         </w:rPr>
-        <w:t>.isFinished</w:t>
-      </w:r>
-      <w:proofErr w:type="spellEnd"/>
-      <w:r>
+        <w:t>.isFinished():</w:t>
+      </w:r>
+    </w:p>
+    <w:p>
+      <w:pPr>
+        <w:autoSpaceDE w:val="0"/>
+        <w:autoSpaceDN w:val="0"/>
+        <w:adjustRightInd w:val="0"/>
+        <w:spacing w:after="0" w:line="240" w:lineRule="auto"/>
         <w:rPr>
           <w:rFonts w:ascii="Consolas" w:hAnsi="Consolas" w:cs="Consolas"/>
           <w:color w:val="000000"/>
@@ -5547,15 +4939,8 @@
           <w:szCs w:val="19"/>
           <w:highlight w:val="white"/>
         </w:rPr>
-        <w:t>():</w:t>
-      </w:r>
-    </w:p>
-    <w:p>
-      <w:pPr>
-        <w:autoSpaceDE w:val="0"/>
-        <w:autoSpaceDN w:val="0"/>
-        <w:adjustRightInd w:val="0"/>
-        <w:spacing w:after="0" w:line="240" w:lineRule="auto"/>
+      </w:pPr>
+      <w:r>
         <w:rPr>
           <w:rFonts w:ascii="Consolas" w:hAnsi="Consolas" w:cs="Consolas"/>
           <w:color w:val="000000"/>
@@ -5563,8 +4948,25 @@
           <w:szCs w:val="19"/>
           <w:highlight w:val="white"/>
         </w:rPr>
-      </w:pPr>
-      <w:r>
+        <w:t xml:space="preserve">            </w:t>
+      </w:r>
+      <w:r>
+        <w:rPr>
+          <w:rFonts w:ascii="Consolas" w:hAnsi="Consolas" w:cs="Consolas"/>
+          <w:color w:val="0000FF"/>
+          <w:sz w:val="19"/>
+          <w:szCs w:val="19"/>
+          <w:highlight w:val="white"/>
+        </w:rPr>
+        <w:t>return</w:t>
+      </w:r>
+    </w:p>
+    <w:p>
+      <w:pPr>
+        <w:autoSpaceDE w:val="0"/>
+        <w:autoSpaceDN w:val="0"/>
+        <w:adjustRightInd w:val="0"/>
+        <w:spacing w:after="0" w:line="240" w:lineRule="auto"/>
         <w:rPr>
           <w:rFonts w:ascii="Consolas" w:hAnsi="Consolas" w:cs="Consolas"/>
           <w:color w:val="000000"/>
@@ -5572,9 +4974,32 @@
           <w:szCs w:val="19"/>
           <w:highlight w:val="white"/>
         </w:rPr>
-        <w:t xml:space="preserve">            </w:t>
-      </w:r>
-      <w:proofErr w:type="gramStart"/>
+      </w:pPr>
+    </w:p>
+    <w:p>
+      <w:pPr>
+        <w:autoSpaceDE w:val="0"/>
+        <w:autoSpaceDN w:val="0"/>
+        <w:adjustRightInd w:val="0"/>
+        <w:spacing w:after="0" w:line="240" w:lineRule="auto"/>
+        <w:rPr>
+          <w:rFonts w:ascii="Consolas" w:hAnsi="Consolas" w:cs="Consolas"/>
+          <w:color w:val="000000"/>
+          <w:sz w:val="19"/>
+          <w:szCs w:val="19"/>
+          <w:highlight w:val="white"/>
+        </w:rPr>
+      </w:pPr>
+      <w:r>
+        <w:rPr>
+          <w:rFonts w:ascii="Consolas" w:hAnsi="Consolas" w:cs="Consolas"/>
+          <w:color w:val="000000"/>
+          <w:sz w:val="19"/>
+          <w:szCs w:val="19"/>
+          <w:highlight w:val="white"/>
+        </w:rPr>
+        <w:t xml:space="preserve">        </w:t>
+      </w:r>
       <w:r>
         <w:rPr>
           <w:rFonts w:ascii="Consolas" w:hAnsi="Consolas" w:cs="Consolas"/>
@@ -5583,16 +5008,9 @@
           <w:szCs w:val="19"/>
           <w:highlight w:val="white"/>
         </w:rPr>
-        <w:t>return</w:t>
-      </w:r>
-      <w:proofErr w:type="gramEnd"/>
-    </w:p>
-    <w:p>
-      <w:pPr>
-        <w:autoSpaceDE w:val="0"/>
-        <w:autoSpaceDN w:val="0"/>
-        <w:adjustRightInd w:val="0"/>
-        <w:spacing w:after="0" w:line="240" w:lineRule="auto"/>
+        <w:t>try</w:t>
+      </w:r>
+      <w:r>
         <w:rPr>
           <w:rFonts w:ascii="Consolas" w:hAnsi="Consolas" w:cs="Consolas"/>
           <w:color w:val="000000"/>
@@ -5600,7 +5018,8 @@
           <w:szCs w:val="19"/>
           <w:highlight w:val="white"/>
         </w:rPr>
-      </w:pPr>
+        <w:t>:</w:t>
+      </w:r>
     </w:p>
     <w:p>
       <w:pPr>
@@ -5624,9 +5043,164 @@
           <w:szCs w:val="19"/>
           <w:highlight w:val="white"/>
         </w:rPr>
-        <w:t xml:space="preserve">        </w:t>
-      </w:r>
-      <w:proofErr w:type="gramStart"/>
+        <w:tab/>
+        <w:t xml:space="preserve">     </w:t>
+      </w:r>
+      <w:r>
+        <w:rPr>
+          <w:rFonts w:ascii="Consolas" w:hAnsi="Consolas" w:cs="Consolas"/>
+          <w:color w:val="00B050"/>
+          <w:sz w:val="19"/>
+          <w:szCs w:val="19"/>
+          <w:highlight w:val="white"/>
+        </w:rPr>
+        <w:t># Try to scrape the website</w:t>
+      </w:r>
+    </w:p>
+    <w:p>
+      <w:pPr>
+        <w:autoSpaceDE w:val="0"/>
+        <w:autoSpaceDN w:val="0"/>
+        <w:adjustRightInd w:val="0"/>
+        <w:spacing w:after="0" w:line="240" w:lineRule="auto"/>
+        <w:rPr>
+          <w:rFonts w:ascii="Consolas" w:hAnsi="Consolas" w:cs="Consolas"/>
+          <w:color w:val="000000"/>
+          <w:sz w:val="19"/>
+          <w:szCs w:val="19"/>
+          <w:highlight w:val="white"/>
+        </w:rPr>
+      </w:pPr>
+      <w:r>
+        <w:rPr>
+          <w:rFonts w:ascii="Consolas" w:hAnsi="Consolas" w:cs="Consolas"/>
+          <w:color w:val="000000"/>
+          <w:sz w:val="19"/>
+          <w:szCs w:val="19"/>
+          <w:highlight w:val="white"/>
+        </w:rPr>
+        <w:t xml:space="preserve">            </w:t>
+      </w:r>
+      <w:r>
+        <w:rPr>
+          <w:rFonts w:ascii="Consolas" w:hAnsi="Consolas" w:cs="Consolas"/>
+          <w:color w:val="808080"/>
+          <w:sz w:val="19"/>
+          <w:szCs w:val="19"/>
+          <w:highlight w:val="white"/>
+        </w:rPr>
+        <w:t>self</w:t>
+      </w:r>
+      <w:r>
+        <w:rPr>
+          <w:rFonts w:ascii="Consolas" w:hAnsi="Consolas" w:cs="Consolas"/>
+          <w:color w:val="000000"/>
+          <w:sz w:val="19"/>
+          <w:szCs w:val="19"/>
+          <w:highlight w:val="white"/>
+        </w:rPr>
+        <w:t>.start()</w:t>
+      </w:r>
+    </w:p>
+    <w:p>
+      <w:pPr>
+        <w:autoSpaceDE w:val="0"/>
+        <w:autoSpaceDN w:val="0"/>
+        <w:adjustRightInd w:val="0"/>
+        <w:spacing w:after="0" w:line="240" w:lineRule="auto"/>
+        <w:rPr>
+          <w:rFonts w:ascii="Consolas" w:hAnsi="Consolas" w:cs="Consolas"/>
+          <w:color w:val="000000"/>
+          <w:sz w:val="19"/>
+          <w:szCs w:val="19"/>
+          <w:highlight w:val="white"/>
+        </w:rPr>
+      </w:pPr>
+    </w:p>
+    <w:p>
+      <w:pPr>
+        <w:autoSpaceDE w:val="0"/>
+        <w:autoSpaceDN w:val="0"/>
+        <w:adjustRightInd w:val="0"/>
+        <w:spacing w:after="0" w:line="240" w:lineRule="auto"/>
+        <w:rPr>
+          <w:rFonts w:ascii="Consolas" w:hAnsi="Consolas" w:cs="Consolas"/>
+          <w:color w:val="000000"/>
+          <w:sz w:val="19"/>
+          <w:szCs w:val="19"/>
+          <w:highlight w:val="white"/>
+        </w:rPr>
+      </w:pPr>
+      <w:r>
+        <w:rPr>
+          <w:rFonts w:ascii="Consolas" w:hAnsi="Consolas" w:cs="Consolas"/>
+          <w:color w:val="000000"/>
+          <w:sz w:val="19"/>
+          <w:szCs w:val="19"/>
+          <w:highlight w:val="white"/>
+        </w:rPr>
+        <w:t xml:space="preserve">            </w:t>
+      </w:r>
+      <w:r>
+        <w:rPr>
+          <w:rFonts w:ascii="Consolas" w:hAnsi="Consolas" w:cs="Consolas"/>
+          <w:color w:val="808080"/>
+          <w:sz w:val="19"/>
+          <w:szCs w:val="19"/>
+          <w:highlight w:val="white"/>
+        </w:rPr>
+        <w:t>self</w:t>
+      </w:r>
+      <w:r>
+        <w:rPr>
+          <w:rFonts w:ascii="Consolas" w:hAnsi="Consolas" w:cs="Consolas"/>
+          <w:color w:val="000000"/>
+          <w:sz w:val="19"/>
+          <w:szCs w:val="19"/>
+          <w:highlight w:val="white"/>
+        </w:rPr>
+        <w:t>.scrape()</w:t>
+      </w:r>
+    </w:p>
+    <w:p>
+      <w:pPr>
+        <w:autoSpaceDE w:val="0"/>
+        <w:autoSpaceDN w:val="0"/>
+        <w:adjustRightInd w:val="0"/>
+        <w:spacing w:after="0" w:line="240" w:lineRule="auto"/>
+        <w:rPr>
+          <w:rFonts w:ascii="Consolas" w:hAnsi="Consolas" w:cs="Consolas"/>
+          <w:color w:val="000000"/>
+          <w:sz w:val="19"/>
+          <w:szCs w:val="19"/>
+          <w:highlight w:val="white"/>
+        </w:rPr>
+      </w:pPr>
+    </w:p>
+    <w:p>
+      <w:pPr>
+        <w:autoSpaceDE w:val="0"/>
+        <w:autoSpaceDN w:val="0"/>
+        <w:adjustRightInd w:val="0"/>
+        <w:spacing w:after="0" w:line="240" w:lineRule="auto"/>
+        <w:rPr>
+          <w:rFonts w:ascii="Consolas" w:hAnsi="Consolas" w:cs="Consolas"/>
+          <w:color w:val="000000"/>
+          <w:sz w:val="19"/>
+          <w:szCs w:val="19"/>
+          <w:highlight w:val="white"/>
+        </w:rPr>
+      </w:pPr>
+      <w:r>
+        <w:rPr>
+          <w:rFonts w:ascii="Consolas" w:hAnsi="Consolas" w:cs="Consolas"/>
+          <w:color w:val="000000"/>
+          <w:sz w:val="19"/>
+          <w:szCs w:val="19"/>
+          <w:highlight w:val="white"/>
+        </w:rPr>
+        <w:t xml:space="preserve">            </w:t>
+      </w:r>
       <w:r>
         <w:rPr>
           <w:rFonts w:ascii="Consolas" w:hAnsi="Consolas" w:cs="Consolas"/>
@@ -5635,9 +5209,8 @@
           <w:szCs w:val="19"/>
           <w:highlight w:val="white"/>
         </w:rPr>
-        <w:t>try</w:t>
-      </w:r>
-      <w:proofErr w:type="gramEnd"/>
+        <w:t>if</w:t>
+      </w:r>
       <w:r>
         <w:rPr>
           <w:rFonts w:ascii="Consolas" w:hAnsi="Consolas" w:cs="Consolas"/>
@@ -5646,15 +5219,19 @@
           <w:szCs w:val="19"/>
           <w:highlight w:val="white"/>
         </w:rPr>
-        <w:t>:</w:t>
-      </w:r>
-    </w:p>
-    <w:p>
-      <w:pPr>
-        <w:autoSpaceDE w:val="0"/>
-        <w:autoSpaceDN w:val="0"/>
-        <w:adjustRightInd w:val="0"/>
-        <w:spacing w:after="0" w:line="240" w:lineRule="auto"/>
+        <w:t xml:space="preserve"> </w:t>
+      </w:r>
+      <w:r>
+        <w:rPr>
+          <w:rFonts w:ascii="Consolas" w:hAnsi="Consolas" w:cs="Consolas"/>
+          <w:color w:val="0000FF"/>
+          <w:sz w:val="19"/>
+          <w:szCs w:val="19"/>
+          <w:highlight w:val="white"/>
+        </w:rPr>
+        <w:t>not</w:t>
+      </w:r>
+      <w:r>
         <w:rPr>
           <w:rFonts w:ascii="Consolas" w:hAnsi="Consolas" w:cs="Consolas"/>
           <w:color w:val="000000"/>
@@ -5662,14 +5239,19 @@
           <w:szCs w:val="19"/>
           <w:highlight w:val="white"/>
         </w:rPr>
-      </w:pPr>
-    </w:p>
-    <w:p>
-      <w:pPr>
-        <w:autoSpaceDE w:val="0"/>
-        <w:autoSpaceDN w:val="0"/>
-        <w:adjustRightInd w:val="0"/>
-        <w:spacing w:after="0" w:line="240" w:lineRule="auto"/>
+        <w:t xml:space="preserve"> </w:t>
+      </w:r>
+      <w:r>
+        <w:rPr>
+          <w:rFonts w:ascii="Consolas" w:hAnsi="Consolas" w:cs="Consolas"/>
+          <w:color w:val="808080"/>
+          <w:sz w:val="19"/>
+          <w:szCs w:val="19"/>
+          <w:highlight w:val="white"/>
+        </w:rPr>
+        <w:t>self</w:t>
+      </w:r>
+      <w:r>
         <w:rPr>
           <w:rFonts w:ascii="Consolas" w:hAnsi="Consolas" w:cs="Consolas"/>
           <w:color w:val="000000"/>
@@ -5677,8 +5259,15 @@
           <w:szCs w:val="19"/>
           <w:highlight w:val="white"/>
         </w:rPr>
-      </w:pPr>
-      <w:r>
+        <w:t>.errorOccured:</w:t>
+      </w:r>
+    </w:p>
+    <w:p>
+      <w:pPr>
+        <w:autoSpaceDE w:val="0"/>
+        <w:autoSpaceDN w:val="0"/>
+        <w:adjustRightInd w:val="0"/>
+        <w:spacing w:after="0" w:line="240" w:lineRule="auto"/>
         <w:rPr>
           <w:rFonts w:ascii="Consolas" w:hAnsi="Consolas" w:cs="Consolas"/>
           <w:color w:val="000000"/>
@@ -5686,10 +5275,17 @@
           <w:szCs w:val="19"/>
           <w:highlight w:val="white"/>
         </w:rPr>
-        <w:t xml:space="preserve">            </w:t>
-      </w:r>
-      <w:proofErr w:type="spellStart"/>
-      <w:proofErr w:type="gramStart"/>
+      </w:pPr>
+      <w:r>
+        <w:rPr>
+          <w:rFonts w:ascii="Consolas" w:hAnsi="Consolas" w:cs="Consolas"/>
+          <w:color w:val="000000"/>
+          <w:sz w:val="19"/>
+          <w:szCs w:val="19"/>
+          <w:highlight w:val="white"/>
+        </w:rPr>
+        <w:t xml:space="preserve">                </w:t>
+      </w:r>
       <w:r>
         <w:rPr>
           <w:rFonts w:ascii="Consolas" w:hAnsi="Consolas" w:cs="Consolas"/>
@@ -5708,10 +5304,15 @@
           <w:szCs w:val="19"/>
           <w:highlight w:val="white"/>
         </w:rPr>
-        <w:t>.start</w:t>
-      </w:r>
-      <w:proofErr w:type="spellEnd"/>
-      <w:r>
+        <w:t>.finish()</w:t>
+      </w:r>
+    </w:p>
+    <w:p>
+      <w:pPr>
+        <w:autoSpaceDE w:val="0"/>
+        <w:autoSpaceDN w:val="0"/>
+        <w:adjustRightInd w:val="0"/>
+        <w:spacing w:after="0" w:line="240" w:lineRule="auto"/>
         <w:rPr>
           <w:rFonts w:ascii="Consolas" w:hAnsi="Consolas" w:cs="Consolas"/>
           <w:color w:val="000000"/>
@@ -5719,16 +5320,8 @@
           <w:szCs w:val="19"/>
           <w:highlight w:val="white"/>
         </w:rPr>
-        <w:t>()</w:t>
-      </w:r>
-      <w:proofErr w:type="gramEnd"/>
-    </w:p>
-    <w:p>
-      <w:pPr>
-        <w:autoSpaceDE w:val="0"/>
-        <w:autoSpaceDN w:val="0"/>
-        <w:adjustRightInd w:val="0"/>
-        <w:spacing w:after="0" w:line="240" w:lineRule="auto"/>
+      </w:pPr>
+      <w:r>
         <w:rPr>
           <w:rFonts w:ascii="Consolas" w:hAnsi="Consolas" w:cs="Consolas"/>
           <w:color w:val="000000"/>
@@ -5736,7 +5329,8 @@
           <w:szCs w:val="19"/>
           <w:highlight w:val="white"/>
         </w:rPr>
-      </w:pPr>
+        <w:t xml:space="preserve">        </w:t>
+      </w:r>
     </w:p>
     <w:p>
       <w:pPr>
@@ -5760,10 +5354,120 @@
           <w:szCs w:val="19"/>
           <w:highlight w:val="white"/>
         </w:rPr>
+        <w:t xml:space="preserve">        </w:t>
+      </w:r>
+      <w:r>
+        <w:rPr>
+          <w:rFonts w:ascii="Consolas" w:hAnsi="Consolas" w:cs="Consolas"/>
+          <w:color w:val="0000FF"/>
+          <w:sz w:val="19"/>
+          <w:szCs w:val="19"/>
+          <w:highlight w:val="white"/>
+        </w:rPr>
+        <w:t>except</w:t>
+      </w:r>
+      <w:r>
+        <w:rPr>
+          <w:rFonts w:ascii="Consolas" w:hAnsi="Consolas" w:cs="Consolas"/>
+          <w:color w:val="000000"/>
+          <w:sz w:val="19"/>
+          <w:szCs w:val="19"/>
+          <w:highlight w:val="white"/>
+        </w:rPr>
+        <w:t xml:space="preserve"> Exception </w:t>
+      </w:r>
+      <w:r>
+        <w:rPr>
+          <w:rFonts w:ascii="Consolas" w:hAnsi="Consolas" w:cs="Consolas"/>
+          <w:color w:val="0000FF"/>
+          <w:sz w:val="19"/>
+          <w:szCs w:val="19"/>
+          <w:highlight w:val="white"/>
+        </w:rPr>
+        <w:t>as</w:t>
+      </w:r>
+      <w:r>
+        <w:rPr>
+          <w:rFonts w:ascii="Consolas" w:hAnsi="Consolas" w:cs="Consolas"/>
+          <w:color w:val="000000"/>
+          <w:sz w:val="19"/>
+          <w:szCs w:val="19"/>
+          <w:highlight w:val="white"/>
+        </w:rPr>
+        <w:t xml:space="preserve"> ex:</w:t>
+      </w:r>
+    </w:p>
+    <w:p>
+      <w:pPr>
+        <w:autoSpaceDE w:val="0"/>
+        <w:autoSpaceDN w:val="0"/>
+        <w:adjustRightInd w:val="0"/>
+        <w:spacing w:after="0" w:line="240" w:lineRule="auto"/>
+        <w:rPr>
+          <w:rFonts w:ascii="Consolas" w:hAnsi="Consolas" w:cs="Consolas"/>
+          <w:color w:val="000000"/>
+          <w:sz w:val="19"/>
+          <w:szCs w:val="19"/>
+          <w:highlight w:val="white"/>
+        </w:rPr>
+      </w:pPr>
+      <w:r>
+        <w:rPr>
+          <w:rFonts w:ascii="Consolas" w:hAnsi="Consolas" w:cs="Consolas"/>
+          <w:color w:val="000000"/>
+          <w:sz w:val="19"/>
+          <w:szCs w:val="19"/>
+          <w:highlight w:val="white"/>
+        </w:rPr>
         <w:t xml:space="preserve">            </w:t>
       </w:r>
-      <w:proofErr w:type="spellStart"/>
-      <w:proofErr w:type="gramStart"/>
+      <w:r>
+        <w:rPr>
+          <w:rFonts w:ascii="Consolas" w:hAnsi="Consolas" w:cs="Consolas"/>
+          <w:color w:val="00B050"/>
+          <w:sz w:val="19"/>
+          <w:szCs w:val="19"/>
+          <w:highlight w:val="white"/>
+        </w:rPr>
+        <w:t># If an error occurs</w:t>
+      </w:r>
+      <w:r>
+        <w:rPr>
+          <w:rFonts w:ascii="Consolas" w:hAnsi="Consolas" w:cs="Consolas"/>
+          <w:color w:val="00B050"/>
+          <w:sz w:val="19"/>
+          <w:szCs w:val="19"/>
+          <w:highlight w:val="white"/>
+        </w:rPr>
+        <w:t xml:space="preserve"> write the incidence in the log file</w:t>
+      </w:r>
+      <w:bookmarkStart w:id="7" w:name="_GoBack"/>
+      <w:bookmarkEnd w:id="7"/>
+    </w:p>
+    <w:p>
+      <w:pPr>
+        <w:autoSpaceDE w:val="0"/>
+        <w:autoSpaceDN w:val="0"/>
+        <w:adjustRightInd w:val="0"/>
+        <w:spacing w:after="0" w:line="240" w:lineRule="auto"/>
+        <w:rPr>
+          <w:rFonts w:ascii="Consolas" w:hAnsi="Consolas" w:cs="Consolas"/>
+          <w:color w:val="000000"/>
+          <w:sz w:val="19"/>
+          <w:szCs w:val="19"/>
+          <w:highlight w:val="white"/>
+        </w:rPr>
+      </w:pPr>
+      <w:r>
+        <w:rPr>
+          <w:rFonts w:ascii="Consolas" w:hAnsi="Consolas" w:cs="Consolas"/>
+          <w:color w:val="000000"/>
+          <w:sz w:val="19"/>
+          <w:szCs w:val="19"/>
+          <w:highlight w:val="white"/>
+        </w:rPr>
+        <w:t xml:space="preserve">            LogError(</w:t>
+      </w:r>
       <w:r>
         <w:rPr>
           <w:rFonts w:ascii="Consolas" w:hAnsi="Consolas" w:cs="Consolas"/>
@@ -5782,9 +5486,18 @@
           <w:szCs w:val="19"/>
           <w:highlight w:val="white"/>
         </w:rPr>
-        <w:t>.scrape</w:t>
-      </w:r>
-      <w:proofErr w:type="spellEnd"/>
+        <w:t xml:space="preserve">.db, </w:t>
+      </w:r>
+      <w:r>
+        <w:rPr>
+          <w:rFonts w:ascii="Consolas" w:hAnsi="Consolas" w:cs="Consolas"/>
+          <w:color w:val="A31515"/>
+          <w:sz w:val="19"/>
+          <w:szCs w:val="19"/>
+          <w:highlight w:val="white"/>
+        </w:rPr>
+        <w:t>"Outcode"</w:t>
+      </w:r>
       <w:r>
         <w:rPr>
           <w:rFonts w:ascii="Consolas" w:hAnsi="Consolas" w:cs="Consolas"/>
@@ -5793,92 +5506,8 @@
           <w:szCs w:val="19"/>
           <w:highlight w:val="white"/>
         </w:rPr>
-        <w:t>()</w:t>
-      </w:r>
-      <w:proofErr w:type="gramEnd"/>
-    </w:p>
-    <w:p>
-      <w:pPr>
-        <w:autoSpaceDE w:val="0"/>
-        <w:autoSpaceDN w:val="0"/>
-        <w:adjustRightInd w:val="0"/>
-        <w:spacing w:after="0" w:line="240" w:lineRule="auto"/>
-        <w:rPr>
-          <w:rFonts w:ascii="Consolas" w:hAnsi="Consolas" w:cs="Consolas"/>
-          <w:color w:val="000000"/>
-          <w:sz w:val="19"/>
-          <w:szCs w:val="19"/>
-          <w:highlight w:val="white"/>
-        </w:rPr>
-      </w:pPr>
-    </w:p>
-    <w:p>
-      <w:pPr>
-        <w:autoSpaceDE w:val="0"/>
-        <w:autoSpaceDN w:val="0"/>
-        <w:adjustRightInd w:val="0"/>
-        <w:spacing w:after="0" w:line="240" w:lineRule="auto"/>
-        <w:rPr>
-          <w:rFonts w:ascii="Consolas" w:hAnsi="Consolas" w:cs="Consolas"/>
-          <w:color w:val="000000"/>
-          <w:sz w:val="19"/>
-          <w:szCs w:val="19"/>
-          <w:highlight w:val="white"/>
-        </w:rPr>
-      </w:pPr>
-      <w:r>
-        <w:rPr>
-          <w:rFonts w:ascii="Consolas" w:hAnsi="Consolas" w:cs="Consolas"/>
-          <w:color w:val="000000"/>
-          <w:sz w:val="19"/>
-          <w:szCs w:val="19"/>
-          <w:highlight w:val="white"/>
-        </w:rPr>
-        <w:t xml:space="preserve">            </w:t>
-      </w:r>
-      <w:proofErr w:type="gramStart"/>
-      <w:r>
-        <w:rPr>
-          <w:rFonts w:ascii="Consolas" w:hAnsi="Consolas" w:cs="Consolas"/>
-          <w:color w:val="0000FF"/>
-          <w:sz w:val="19"/>
-          <w:szCs w:val="19"/>
-          <w:highlight w:val="white"/>
-        </w:rPr>
-        <w:t>if</w:t>
-      </w:r>
-      <w:proofErr w:type="gramEnd"/>
-      <w:r>
-        <w:rPr>
-          <w:rFonts w:ascii="Consolas" w:hAnsi="Consolas" w:cs="Consolas"/>
-          <w:color w:val="000000"/>
-          <w:sz w:val="19"/>
-          <w:szCs w:val="19"/>
-          <w:highlight w:val="white"/>
-        </w:rPr>
-        <w:t xml:space="preserve"> </w:t>
-      </w:r>
-      <w:r>
-        <w:rPr>
-          <w:rFonts w:ascii="Consolas" w:hAnsi="Consolas" w:cs="Consolas"/>
-          <w:color w:val="0000FF"/>
-          <w:sz w:val="19"/>
-          <w:szCs w:val="19"/>
-          <w:highlight w:val="white"/>
-        </w:rPr>
-        <w:t>not</w:t>
-      </w:r>
-      <w:r>
-        <w:rPr>
-          <w:rFonts w:ascii="Consolas" w:hAnsi="Consolas" w:cs="Consolas"/>
-          <w:color w:val="000000"/>
-          <w:sz w:val="19"/>
-          <w:szCs w:val="19"/>
-          <w:highlight w:val="white"/>
-        </w:rPr>
-        <w:t xml:space="preserve"> </w:t>
-      </w:r>
-      <w:proofErr w:type="spellStart"/>
+        <w:t xml:space="preserve">, </w:t>
+      </w:r>
       <w:r>
         <w:rPr>
           <w:rFonts w:ascii="Consolas" w:hAnsi="Consolas" w:cs="Consolas"/>
@@ -5887,340 +5516,8 @@
           <w:szCs w:val="19"/>
           <w:highlight w:val="white"/>
         </w:rPr>
-        <w:t>self</w:t>
-      </w:r>
-      <w:r>
-        <w:rPr>
-          <w:rFonts w:ascii="Consolas" w:hAnsi="Consolas" w:cs="Consolas"/>
-          <w:color w:val="000000"/>
-          <w:sz w:val="19"/>
-          <w:szCs w:val="19"/>
-          <w:highlight w:val="white"/>
-        </w:rPr>
-        <w:t>.errorOccured</w:t>
-      </w:r>
-      <w:proofErr w:type="spellEnd"/>
-      <w:r>
-        <w:rPr>
-          <w:rFonts w:ascii="Consolas" w:hAnsi="Consolas" w:cs="Consolas"/>
-          <w:color w:val="000000"/>
-          <w:sz w:val="19"/>
-          <w:szCs w:val="19"/>
-          <w:highlight w:val="white"/>
-        </w:rPr>
-        <w:t>:</w:t>
-      </w:r>
-    </w:p>
-    <w:p>
-      <w:pPr>
-        <w:autoSpaceDE w:val="0"/>
-        <w:autoSpaceDN w:val="0"/>
-        <w:adjustRightInd w:val="0"/>
-        <w:spacing w:after="0" w:line="240" w:lineRule="auto"/>
-        <w:rPr>
-          <w:rFonts w:ascii="Consolas" w:hAnsi="Consolas" w:cs="Consolas"/>
-          <w:color w:val="000000"/>
-          <w:sz w:val="19"/>
-          <w:szCs w:val="19"/>
-          <w:highlight w:val="white"/>
-        </w:rPr>
-      </w:pPr>
-      <w:r>
-        <w:rPr>
-          <w:rFonts w:ascii="Consolas" w:hAnsi="Consolas" w:cs="Consolas"/>
-          <w:color w:val="000000"/>
-          <w:sz w:val="19"/>
-          <w:szCs w:val="19"/>
-          <w:highlight w:val="white"/>
-        </w:rPr>
-        <w:t xml:space="preserve">                </w:t>
-      </w:r>
-      <w:proofErr w:type="spellStart"/>
-      <w:proofErr w:type="gramStart"/>
-      <w:r>
-        <w:rPr>
-          <w:rFonts w:ascii="Consolas" w:hAnsi="Consolas" w:cs="Consolas"/>
-          <w:color w:val="808080"/>
-          <w:sz w:val="19"/>
-          <w:szCs w:val="19"/>
-          <w:highlight w:val="white"/>
-        </w:rPr>
-        <w:t>self</w:t>
-      </w:r>
-      <w:r>
-        <w:rPr>
-          <w:rFonts w:ascii="Consolas" w:hAnsi="Consolas" w:cs="Consolas"/>
-          <w:color w:val="000000"/>
-          <w:sz w:val="19"/>
-          <w:szCs w:val="19"/>
-          <w:highlight w:val="white"/>
-        </w:rPr>
-        <w:t>.finish</w:t>
-      </w:r>
-      <w:proofErr w:type="spellEnd"/>
-      <w:r>
-        <w:rPr>
-          <w:rFonts w:ascii="Consolas" w:hAnsi="Consolas" w:cs="Consolas"/>
-          <w:color w:val="000000"/>
-          <w:sz w:val="19"/>
-          <w:szCs w:val="19"/>
-          <w:highlight w:val="white"/>
-        </w:rPr>
-        <w:t>()</w:t>
-      </w:r>
-      <w:proofErr w:type="gramEnd"/>
-    </w:p>
-    <w:p>
-      <w:pPr>
-        <w:autoSpaceDE w:val="0"/>
-        <w:autoSpaceDN w:val="0"/>
-        <w:adjustRightInd w:val="0"/>
-        <w:spacing w:after="0" w:line="240" w:lineRule="auto"/>
-        <w:rPr>
-          <w:rFonts w:ascii="Consolas" w:hAnsi="Consolas" w:cs="Consolas"/>
-          <w:color w:val="000000"/>
-          <w:sz w:val="19"/>
-          <w:szCs w:val="19"/>
-          <w:highlight w:val="white"/>
-        </w:rPr>
-      </w:pPr>
-      <w:r>
-        <w:rPr>
-          <w:rFonts w:ascii="Consolas" w:hAnsi="Consolas" w:cs="Consolas"/>
-          <w:color w:val="000000"/>
-          <w:sz w:val="19"/>
-          <w:szCs w:val="19"/>
-          <w:highlight w:val="white"/>
-        </w:rPr>
-        <w:t xml:space="preserve">        </w:t>
-      </w:r>
-    </w:p>
-    <w:p>
-      <w:pPr>
-        <w:autoSpaceDE w:val="0"/>
-        <w:autoSpaceDN w:val="0"/>
-        <w:adjustRightInd w:val="0"/>
-        <w:spacing w:after="0" w:line="240" w:lineRule="auto"/>
-        <w:rPr>
-          <w:rFonts w:ascii="Consolas" w:hAnsi="Consolas" w:cs="Consolas"/>
-          <w:color w:val="000000"/>
-          <w:sz w:val="19"/>
-          <w:szCs w:val="19"/>
-          <w:highlight w:val="white"/>
-        </w:rPr>
-      </w:pPr>
-      <w:r>
-        <w:rPr>
-          <w:rFonts w:ascii="Consolas" w:hAnsi="Consolas" w:cs="Consolas"/>
-          <w:color w:val="000000"/>
-          <w:sz w:val="19"/>
-          <w:szCs w:val="19"/>
-          <w:highlight w:val="white"/>
-        </w:rPr>
-        <w:t xml:space="preserve">        </w:t>
-      </w:r>
-      <w:proofErr w:type="gramStart"/>
-      <w:r>
-        <w:rPr>
-          <w:rFonts w:ascii="Consolas" w:hAnsi="Consolas" w:cs="Consolas"/>
-          <w:color w:val="0000FF"/>
-          <w:sz w:val="19"/>
-          <w:szCs w:val="19"/>
-          <w:highlight w:val="white"/>
-        </w:rPr>
-        <w:t>except</w:t>
-      </w:r>
-      <w:proofErr w:type="gramEnd"/>
-      <w:r>
-        <w:rPr>
-          <w:rFonts w:ascii="Consolas" w:hAnsi="Consolas" w:cs="Consolas"/>
-          <w:color w:val="000000"/>
-          <w:sz w:val="19"/>
-          <w:szCs w:val="19"/>
-          <w:highlight w:val="white"/>
-        </w:rPr>
-        <w:t xml:space="preserve"> Exception </w:t>
-      </w:r>
-      <w:r>
-        <w:rPr>
-          <w:rFonts w:ascii="Consolas" w:hAnsi="Consolas" w:cs="Consolas"/>
-          <w:color w:val="0000FF"/>
-          <w:sz w:val="19"/>
-          <w:szCs w:val="19"/>
-          <w:highlight w:val="white"/>
-        </w:rPr>
-        <w:t>as</w:t>
-      </w:r>
-      <w:r>
-        <w:rPr>
-          <w:rFonts w:ascii="Consolas" w:hAnsi="Consolas" w:cs="Consolas"/>
-          <w:color w:val="000000"/>
-          <w:sz w:val="19"/>
-          <w:szCs w:val="19"/>
-          <w:highlight w:val="white"/>
-        </w:rPr>
-        <w:t xml:space="preserve"> ex:</w:t>
-      </w:r>
-    </w:p>
-    <w:p>
-      <w:pPr>
-        <w:autoSpaceDE w:val="0"/>
-        <w:autoSpaceDN w:val="0"/>
-        <w:adjustRightInd w:val="0"/>
-        <w:spacing w:after="0" w:line="240" w:lineRule="auto"/>
-        <w:rPr>
-          <w:rFonts w:ascii="Consolas" w:hAnsi="Consolas" w:cs="Consolas"/>
-          <w:color w:val="000000"/>
-          <w:sz w:val="19"/>
-          <w:szCs w:val="19"/>
-          <w:highlight w:val="white"/>
-        </w:rPr>
-      </w:pPr>
-      <w:r>
-        <w:rPr>
-          <w:rFonts w:ascii="Consolas" w:hAnsi="Consolas" w:cs="Consolas"/>
-          <w:color w:val="000000"/>
-          <w:sz w:val="19"/>
-          <w:szCs w:val="19"/>
-          <w:highlight w:val="white"/>
-        </w:rPr>
-        <w:t xml:space="preserve">            </w:t>
-      </w:r>
-    </w:p>
-    <w:p>
-      <w:pPr>
-        <w:autoSpaceDE w:val="0"/>
-        <w:autoSpaceDN w:val="0"/>
-        <w:adjustRightInd w:val="0"/>
-        <w:spacing w:after="0" w:line="240" w:lineRule="auto"/>
-        <w:rPr>
-          <w:rFonts w:ascii="Consolas" w:hAnsi="Consolas" w:cs="Consolas"/>
-          <w:color w:val="000000"/>
-          <w:sz w:val="19"/>
-          <w:szCs w:val="19"/>
-          <w:highlight w:val="white"/>
-        </w:rPr>
-      </w:pPr>
-      <w:r>
-        <w:rPr>
-          <w:rFonts w:ascii="Consolas" w:hAnsi="Consolas" w:cs="Consolas"/>
-          <w:color w:val="000000"/>
-          <w:sz w:val="19"/>
-          <w:szCs w:val="19"/>
-          <w:highlight w:val="white"/>
-        </w:rPr>
-        <w:t xml:space="preserve">            </w:t>
-      </w:r>
-      <w:proofErr w:type="spellStart"/>
-      <w:proofErr w:type="gramStart"/>
-      <w:r>
-        <w:rPr>
-          <w:rFonts w:ascii="Consolas" w:hAnsi="Consolas" w:cs="Consolas"/>
-          <w:color w:val="000000"/>
-          <w:sz w:val="19"/>
-          <w:szCs w:val="19"/>
-          <w:highlight w:val="white"/>
-        </w:rPr>
-        <w:t>LogError</w:t>
-      </w:r>
-      <w:proofErr w:type="spellEnd"/>
-      <w:r>
-        <w:rPr>
-          <w:rFonts w:ascii="Consolas" w:hAnsi="Consolas" w:cs="Consolas"/>
-          <w:color w:val="000000"/>
-          <w:sz w:val="19"/>
-          <w:szCs w:val="19"/>
-          <w:highlight w:val="white"/>
-        </w:rPr>
-        <w:t>(</w:t>
-      </w:r>
-      <w:proofErr w:type="spellStart"/>
-      <w:proofErr w:type="gramEnd"/>
-      <w:r>
-        <w:rPr>
-          <w:rFonts w:ascii="Consolas" w:hAnsi="Consolas" w:cs="Consolas"/>
-          <w:color w:val="808080"/>
-          <w:sz w:val="19"/>
-          <w:szCs w:val="19"/>
-          <w:highlight w:val="white"/>
-        </w:rPr>
-        <w:t>self</w:t>
-      </w:r>
-      <w:r>
-        <w:rPr>
-          <w:rFonts w:ascii="Consolas" w:hAnsi="Consolas" w:cs="Consolas"/>
-          <w:color w:val="000000"/>
-          <w:sz w:val="19"/>
-          <w:szCs w:val="19"/>
-          <w:highlight w:val="white"/>
-        </w:rPr>
-        <w:t>.db</w:t>
-      </w:r>
-      <w:proofErr w:type="spellEnd"/>
-      <w:r>
-        <w:rPr>
-          <w:rFonts w:ascii="Consolas" w:hAnsi="Consolas" w:cs="Consolas"/>
-          <w:color w:val="000000"/>
-          <w:sz w:val="19"/>
-          <w:szCs w:val="19"/>
-          <w:highlight w:val="white"/>
-        </w:rPr>
-        <w:t xml:space="preserve">, </w:t>
-      </w:r>
-      <w:r>
-        <w:rPr>
-          <w:rFonts w:ascii="Consolas" w:hAnsi="Consolas" w:cs="Consolas"/>
-          <w:color w:val="A31515"/>
-          <w:sz w:val="19"/>
-          <w:szCs w:val="19"/>
-          <w:highlight w:val="white"/>
-        </w:rPr>
-        <w:t>"</w:t>
-      </w:r>
-      <w:proofErr w:type="spellStart"/>
-      <w:r>
-        <w:rPr>
-          <w:rFonts w:ascii="Consolas" w:hAnsi="Consolas" w:cs="Consolas"/>
-          <w:color w:val="A31515"/>
-          <w:sz w:val="19"/>
-          <w:szCs w:val="19"/>
-          <w:highlight w:val="white"/>
-        </w:rPr>
-        <w:t>Outcode</w:t>
-      </w:r>
-      <w:proofErr w:type="spellEnd"/>
-      <w:r>
-        <w:rPr>
-          <w:rFonts w:ascii="Consolas" w:hAnsi="Consolas" w:cs="Consolas"/>
-          <w:color w:val="A31515"/>
-          <w:sz w:val="19"/>
-          <w:szCs w:val="19"/>
-          <w:highlight w:val="white"/>
-        </w:rPr>
-        <w:t>"</w:t>
-      </w:r>
-      <w:r>
-        <w:rPr>
-          <w:rFonts w:ascii="Consolas" w:hAnsi="Consolas" w:cs="Consolas"/>
-          <w:color w:val="000000"/>
-          <w:sz w:val="19"/>
-          <w:szCs w:val="19"/>
-          <w:highlight w:val="white"/>
-        </w:rPr>
-        <w:t xml:space="preserve">, </w:t>
-      </w:r>
-      <w:proofErr w:type="spellStart"/>
-      <w:r>
-        <w:rPr>
-          <w:rFonts w:ascii="Consolas" w:hAnsi="Consolas" w:cs="Consolas"/>
-          <w:color w:val="808080"/>
-          <w:sz w:val="19"/>
-          <w:szCs w:val="19"/>
-          <w:highlight w:val="white"/>
-        </w:rPr>
         <w:t>outcodeId</w:t>
       </w:r>
-      <w:proofErr w:type="spellEnd"/>
       <w:r>
         <w:rPr>
           <w:rFonts w:ascii="Consolas" w:hAnsi="Consolas" w:cs="Consolas"/>
@@ -6300,7 +5597,6 @@
                 <w:szCs w:val="16"/>
               </w:rPr>
             </w:pPr>
-            <w:proofErr w:type="spellStart"/>
             <w:r>
               <w:rPr>
                 <w:rFonts w:ascii="Calibri" w:eastAsia="Times New Roman" w:hAnsi="Calibri" w:cs="Times New Roman"/>
@@ -6311,7 +5607,6 @@
               </w:rPr>
               <w:t>obj_type</w:t>
             </w:r>
-            <w:proofErr w:type="spellEnd"/>
           </w:p>
         </w:tc>
         <w:tc>
@@ -6457,8 +5752,6 @@
                 <w:szCs w:val="16"/>
               </w:rPr>
             </w:pPr>
-            <w:proofErr w:type="spellStart"/>
-            <w:proofErr w:type="gramStart"/>
             <w:r>
               <w:rPr>
                 <w:rFonts w:ascii="Calibri" w:eastAsia="Times New Roman" w:hAnsi="Calibri" w:cs="Times New Roman"/>
@@ -6466,27 +5759,7 @@
                 <w:sz w:val="16"/>
                 <w:szCs w:val="16"/>
               </w:rPr>
-              <w:t>HTTPConnectionPool</w:t>
-            </w:r>
-            <w:proofErr w:type="spellEnd"/>
-            <w:r>
-              <w:rPr>
-                <w:rFonts w:ascii="Calibri" w:eastAsia="Times New Roman" w:hAnsi="Calibri" w:cs="Times New Roman"/>
-                <w:color w:val="000000"/>
-                <w:sz w:val="16"/>
-                <w:szCs w:val="16"/>
-              </w:rPr>
-              <w:t>(</w:t>
-            </w:r>
-            <w:proofErr w:type="gramEnd"/>
-            <w:r>
-              <w:rPr>
-                <w:rFonts w:ascii="Calibri" w:eastAsia="Times New Roman" w:hAnsi="Calibri" w:cs="Times New Roman"/>
-                <w:color w:val="000000"/>
-                <w:sz w:val="16"/>
-                <w:szCs w:val="16"/>
-              </w:rPr>
-              <w:t>host=www.rightmove.co.uk, port=80): Max retries exceeded with url: /property-to-rent/property-53999200.html (Caused by NewConnectionError(&lt;requests.packages.urllib3.connection.HTTPConnection object at 0x00000000069EB780&gt;: Failed to est...</w:t>
+              <w:t>HTTPConnectionPool(host=www.rightmove.co.uk, port=80): Max retries exceeded with url: /property-to-rent/property-53999200.html (Caused by NewConnectionError(&lt;requests.packages.urllib3.connection.HTTPConnection object at 0x00000000069EB780&gt;: Failed to est...</w:t>
             </w:r>
           </w:p>
         </w:tc>
@@ -6497,102 +5770,28 @@
       <w:pPr>
         <w:pStyle w:val="Heading1"/>
       </w:pPr>
-      <w:bookmarkStart w:id="7" w:name="_Toc451267975"/>
+      <w:bookmarkStart w:id="8" w:name="_Toc451267975"/>
       <w:r>
         <w:t>Restarting</w:t>
       </w:r>
       <w:r>
-        <w:t xml:space="preserve"> </w:t>
-      </w:r>
-      <w:proofErr w:type="gramStart"/>
-      <w:r>
-        <w:t>After</w:t>
-      </w:r>
-      <w:proofErr w:type="gramEnd"/>
-      <w:r>
-        <w:t xml:space="preserve"> Failure</w:t>
-      </w:r>
-      <w:bookmarkEnd w:id="7"/>
-    </w:p>
-    <w:p>
-      <w:r>
-        <w:t xml:space="preserve">Sometimes, a scraping session will end without completing successfully, but we do not want to start over from the beginning.  Therefore, the </w:t>
-      </w:r>
-      <w:proofErr w:type="spellStart"/>
-      <w:r>
-        <w:t>Outcode</w:t>
-      </w:r>
-      <w:proofErr w:type="spellEnd"/>
-      <w:r>
-        <w:t xml:space="preserve"> table has a completed flag.  If the scraper is instructed to scrape the properties in </w:t>
-      </w:r>
-      <w:proofErr w:type="gramStart"/>
-      <w:r>
-        <w:t xml:space="preserve">an </w:t>
-      </w:r>
-      <w:proofErr w:type="spellStart"/>
-      <w:r>
-        <w:t>outcode</w:t>
-      </w:r>
-      <w:proofErr w:type="spellEnd"/>
-      <w:proofErr w:type="gramEnd"/>
-      <w:r>
-        <w:t xml:space="preserve">, it will return immediately if the </w:t>
-      </w:r>
-      <w:proofErr w:type="spellStart"/>
-      <w:r>
-        <w:t>Outcode</w:t>
-      </w:r>
-      <w:proofErr w:type="spellEnd"/>
-      <w:r>
-        <w:t xml:space="preserve"> has already been </w:t>
-      </w:r>
-      <w:proofErr w:type="spellStart"/>
-      <w:r>
-        <w:t>scraped</w:t>
-      </w:r>
-      <w:proofErr w:type="spellEnd"/>
-      <w:r>
-        <w:t>.</w:t>
-      </w:r>
-    </w:p>
-    <w:p>
-      <w:r>
-        <w:t xml:space="preserve">If a previous session started, but did not complete scraping the properties of an </w:t>
-      </w:r>
-      <w:proofErr w:type="spellStart"/>
-      <w:r>
-        <w:t>outcode</w:t>
-      </w:r>
-      <w:proofErr w:type="spellEnd"/>
-      <w:r>
-        <w:t xml:space="preserve">, then scraping of the </w:t>
-      </w:r>
-      <w:proofErr w:type="spellStart"/>
-      <w:r>
-        <w:t>outcode</w:t>
-      </w:r>
-      <w:proofErr w:type="spellEnd"/>
-      <w:r>
-        <w:t xml:space="preserve"> search results will start over from the beginning, but individual properties will only be scraped if they do not yet have an entry in the Property table.</w:t>
-      </w:r>
-    </w:p>
-    <w:p>
-      <w:r>
-        <w:t xml:space="preserve">These two checks, for completion of </w:t>
-      </w:r>
-      <w:proofErr w:type="gramStart"/>
-      <w:r>
-        <w:t xml:space="preserve">the </w:t>
-      </w:r>
-      <w:proofErr w:type="spellStart"/>
-      <w:r>
-        <w:t>outcode</w:t>
-      </w:r>
-      <w:proofErr w:type="spellEnd"/>
-      <w:proofErr w:type="gramEnd"/>
-      <w:r>
-        <w:t>, and for presence of the property, mean that we can dramatically reduce the amount of web scraping that happens after a session terminates without completing.</w:t>
+        <w:t xml:space="preserve"> After Failure</w:t>
+      </w:r>
+      <w:bookmarkEnd w:id="8"/>
+    </w:p>
+    <w:p>
+      <w:r>
+        <w:t>Sometimes, a scraping session will end without completing successfully, but we do not want to start over from the beginning.  Therefore, the Outcode table has a completed flag.  If the scraper is instructed to scrape the properties in an outcode, it will return immediately if the Outcode has already been scraped.</w:t>
+      </w:r>
+    </w:p>
+    <w:p>
+      <w:r>
+        <w:t>If a previous session started, but did not complete scraping the properties of an outcode, then scraping of the outcode search results will start over from the beginning, but individual properties will only be scraped if they do not yet have an entry in the Property table.</w:t>
+      </w:r>
+    </w:p>
+    <w:p>
+      <w:r>
+        <w:t>These two checks, for completion of the outcode, and for presence of the property, mean that we can dramatically reduce the amount of web scraping that happens after a session terminates without completing.</w:t>
       </w:r>
     </w:p>
     <w:p>
@@ -6607,11 +5806,11 @@
       <w:pPr>
         <w:pStyle w:val="Heading1"/>
       </w:pPr>
-      <w:bookmarkStart w:id="8" w:name="_Toc451267976"/>
+      <w:bookmarkStart w:id="9" w:name="_Toc451267976"/>
       <w:r>
         <w:t>Simultaneity</w:t>
       </w:r>
-      <w:bookmarkEnd w:id="8"/>
+      <w:bookmarkEnd w:id="9"/>
     </w:p>
     <w:p>
       <w:r>
@@ -6621,37 +5820,11 @@
         <w:t xml:space="preserve"> issue that the user of the data should be aware is that web scraping ta</w:t>
       </w:r>
       <w:r>
-        <w:t xml:space="preserve">kes time.  Therefore, there are potential inconsistencies and biases.  If we were to scrape the whole UK, some of </w:t>
-      </w:r>
-      <w:proofErr w:type="gramStart"/>
-      <w:r>
-        <w:t xml:space="preserve">our </w:t>
-      </w:r>
-      <w:proofErr w:type="spellStart"/>
-      <w:r>
-        <w:t>outcodes</w:t>
-      </w:r>
-      <w:proofErr w:type="spellEnd"/>
-      <w:proofErr w:type="gramEnd"/>
-      <w:r>
-        <w:t xml:space="preserve"> would have data one week older than the others.  Perhaps the code could be modified to address this with some random sampling.  It could be run multiple times and the unique set of </w:t>
+        <w:t xml:space="preserve">kes time.  Therefore, there are potential inconsistencies and biases.  If we were to scrape the whole UK, some of our outcodes would have data one week older than the others.  Perhaps the code could be modified to address this with some random sampling.  It could be run multiple times and the unique set of </w:t>
       </w:r>
       <w:r>
         <w:lastRenderedPageBreak/>
-        <w:t xml:space="preserve">properties combined such that the differences between </w:t>
-      </w:r>
-      <w:proofErr w:type="gramStart"/>
-      <w:r>
-        <w:t xml:space="preserve">the </w:t>
-      </w:r>
-      <w:proofErr w:type="spellStart"/>
-      <w:r>
-        <w:t>outcodes</w:t>
-      </w:r>
-      <w:proofErr w:type="spellEnd"/>
-      <w:proofErr w:type="gramEnd"/>
-      <w:r>
-        <w:t xml:space="preserve"> is blurred.  However, at that point, the problem becomes that some properties will have their advertisements updated; do we use the oldest, the newest, keep them both, etc.?  These questions can probably never be answered perfectly and the conclusions drawn from the data should probably be broad enough that precise timing is not a significant issue.</w:t>
+        <w:t>properties combined such that the differences between the outcodes is blurred.  However, at that point, the problem becomes that some properties will have their advertisements updated; do we use the oldest, the newest, keep them both, etc.?  These questions can probably never be answered perfectly and the conclusions drawn from the data should probably be broad enough that precise timing is not a significant issue.</w:t>
       </w:r>
     </w:p>
     <w:p>
@@ -6666,14 +5839,13 @@
       <w:pPr>
         <w:pStyle w:val="Heading1"/>
       </w:pPr>
-      <w:bookmarkStart w:id="9" w:name="_Toc451267977"/>
+      <w:bookmarkStart w:id="10" w:name="_Toc451267977"/>
       <w:r>
         <w:t>Creating the Database</w:t>
       </w:r>
-      <w:bookmarkEnd w:id="9"/>
-    </w:p>
-    <w:p>
-      <w:proofErr w:type="gramStart"/>
+      <w:bookmarkEnd w:id="10"/>
+    </w:p>
+    <w:p>
       <w:r>
         <w:t xml:space="preserve">Log into </w:t>
       </w:r>
@@ -6681,27 +5853,7 @@
         <w:t>MySQL</w:t>
       </w:r>
       <w:r>
-        <w:t xml:space="preserve"> as an administrator.</w:t>
-      </w:r>
-      <w:proofErr w:type="gramEnd"/>
-      <w:r>
-        <w:t xml:space="preserve">  Run the </w:t>
-      </w:r>
-      <w:proofErr w:type="spellStart"/>
-      <w:r>
-        <w:t>Scraper.sql</w:t>
-      </w:r>
-      <w:proofErr w:type="spellEnd"/>
-      <w:r>
-        <w:t xml:space="preserve"> file you find in our </w:t>
-      </w:r>
-      <w:proofErr w:type="spellStart"/>
-      <w:r>
-        <w:t>Github</w:t>
-      </w:r>
-      <w:proofErr w:type="spellEnd"/>
-      <w:r>
-        <w:t xml:space="preserve"> repository.  As it is a short script, it is embedded here for ease of access:</w:t>
+        <w:t xml:space="preserve"> as an administrator.  Run the Scraper.sql file you find in our Github repository.  As it is a short script, it is embedded here for ease of access:</w:t>
       </w:r>
     </w:p>
     <w:p>
@@ -6720,25 +5872,26 @@
           <w:sz w:val="16"/>
           <w:szCs w:val="16"/>
         </w:rPr>
-        <w:t>CREATE DATABASE `scraper2` /*</w:t>
-      </w:r>
-      <w:proofErr w:type="gramStart"/>
-      <w:r>
+        <w:t>CREATE DATABASE `scraper2` /*!40100 DEFAULT CHARACTER SET latin1 */;</w:t>
+      </w:r>
+    </w:p>
+    <w:p>
+      <w:pPr>
+        <w:ind w:left="720"/>
+        <w:contextualSpacing/>
         <w:rPr>
           <w:rFonts w:ascii="Courier New" w:hAnsi="Courier New" w:cs="Courier New"/>
           <w:sz w:val="16"/>
           <w:szCs w:val="16"/>
         </w:rPr>
-        <w:t>!40100</w:t>
-      </w:r>
-      <w:proofErr w:type="gramEnd"/>
+      </w:pPr>
       <w:r>
         <w:rPr>
           <w:rFonts w:ascii="Courier New" w:hAnsi="Courier New" w:cs="Courier New"/>
           <w:sz w:val="16"/>
           <w:szCs w:val="16"/>
         </w:rPr>
-        <w:t xml:space="preserve"> DEFAULT CHARACTER SET latin1 */;</w:t>
+        <w:t>USE `scraper2`;</w:t>
       </w:r>
     </w:p>
     <w:p>
@@ -6751,13 +5904,24 @@
           <w:szCs w:val="16"/>
         </w:rPr>
       </w:pPr>
-      <w:r>
+    </w:p>
+    <w:p>
+      <w:pPr>
+        <w:ind w:left="720"/>
+        <w:contextualSpacing/>
         <w:rPr>
           <w:rFonts w:ascii="Courier New" w:hAnsi="Courier New" w:cs="Courier New"/>
           <w:sz w:val="16"/>
           <w:szCs w:val="16"/>
         </w:rPr>
-        <w:t>USE `scraper2`;</w:t>
+      </w:pPr>
+      <w:r>
+        <w:rPr>
+          <w:rFonts w:ascii="Courier New" w:hAnsi="Courier New" w:cs="Courier New"/>
+          <w:sz w:val="16"/>
+          <w:szCs w:val="16"/>
+        </w:rPr>
+        <w:t>CREATE TABLE `outcode` (</w:t>
       </w:r>
     </w:p>
     <w:p>
@@ -6770,6 +5934,14 @@
           <w:szCs w:val="16"/>
         </w:rPr>
       </w:pPr>
+      <w:r>
+        <w:rPr>
+          <w:rFonts w:ascii="Courier New" w:hAnsi="Courier New" w:cs="Courier New"/>
+          <w:sz w:val="16"/>
+          <w:szCs w:val="16"/>
+        </w:rPr>
+        <w:t xml:space="preserve">  `id` int(11) NOT NULL,</w:t>
+      </w:r>
     </w:p>
     <w:p>
       <w:pPr>
@@ -6787,25 +5959,26 @@
           <w:sz w:val="16"/>
           <w:szCs w:val="16"/>
         </w:rPr>
-        <w:t>CREATE TABLE `</w:t>
-      </w:r>
-      <w:proofErr w:type="spellStart"/>
-      <w:r>
+        <w:t xml:space="preserve">  `completed` int(11) NOT NULL,</w:t>
+      </w:r>
+    </w:p>
+    <w:p>
+      <w:pPr>
+        <w:ind w:left="720"/>
+        <w:contextualSpacing/>
         <w:rPr>
           <w:rFonts w:ascii="Courier New" w:hAnsi="Courier New" w:cs="Courier New"/>
           <w:sz w:val="16"/>
           <w:szCs w:val="16"/>
         </w:rPr>
-        <w:t>outcode</w:t>
-      </w:r>
-      <w:proofErr w:type="spellEnd"/>
+      </w:pPr>
       <w:r>
         <w:rPr>
           <w:rFonts w:ascii="Courier New" w:hAnsi="Courier New" w:cs="Courier New"/>
           <w:sz w:val="16"/>
           <w:szCs w:val="16"/>
         </w:rPr>
-        <w:t>` (</w:t>
+        <w:t xml:space="preserve">  PRIMARY KEY (`id`)</w:t>
       </w:r>
     </w:p>
     <w:p>
@@ -6824,43 +5997,56 @@
           <w:sz w:val="16"/>
           <w:szCs w:val="16"/>
         </w:rPr>
-        <w:t xml:space="preserve">  `</w:t>
-      </w:r>
-      <w:proofErr w:type="gramStart"/>
-      <w:r>
+        <w:t>) ENGINE=InnoDB DEFAULT CHARSET=latin1;</w:t>
+      </w:r>
+    </w:p>
+    <w:p>
+      <w:pPr>
+        <w:ind w:left="720"/>
+        <w:contextualSpacing/>
         <w:rPr>
           <w:rFonts w:ascii="Courier New" w:hAnsi="Courier New" w:cs="Courier New"/>
           <w:sz w:val="16"/>
           <w:szCs w:val="16"/>
         </w:rPr>
-        <w:t>id</w:t>
-      </w:r>
-      <w:proofErr w:type="gramEnd"/>
-      <w:r>
+      </w:pPr>
+    </w:p>
+    <w:p>
+      <w:pPr>
+        <w:ind w:left="720"/>
+        <w:contextualSpacing/>
         <w:rPr>
           <w:rFonts w:ascii="Courier New" w:hAnsi="Courier New" w:cs="Courier New"/>
           <w:sz w:val="16"/>
           <w:szCs w:val="16"/>
         </w:rPr>
-        <w:t xml:space="preserve">` </w:t>
-      </w:r>
-      <w:proofErr w:type="spellStart"/>
+      </w:pPr>
       <w:r>
         <w:rPr>
           <w:rFonts w:ascii="Courier New" w:hAnsi="Courier New" w:cs="Courier New"/>
           <w:sz w:val="16"/>
           <w:szCs w:val="16"/>
         </w:rPr>
-        <w:t>int</w:t>
-      </w:r>
-      <w:proofErr w:type="spellEnd"/>
-      <w:r>
+        <w:t>CREATE TABLE `property` (</w:t>
+      </w:r>
+    </w:p>
+    <w:p>
+      <w:pPr>
+        <w:ind w:left="720"/>
+        <w:contextualSpacing/>
         <w:rPr>
           <w:rFonts w:ascii="Courier New" w:hAnsi="Courier New" w:cs="Courier New"/>
           <w:sz w:val="16"/>
           <w:szCs w:val="16"/>
         </w:rPr>
-        <w:t>(11) NOT NULL,</w:t>
+      </w:pPr>
+      <w:r>
+        <w:rPr>
+          <w:rFonts w:ascii="Courier New" w:hAnsi="Courier New" w:cs="Courier New"/>
+          <w:sz w:val="16"/>
+          <w:szCs w:val="16"/>
+        </w:rPr>
+        <w:t xml:space="preserve">  `id` int(11) NOT NULL,</w:t>
       </w:r>
     </w:p>
     <w:p>
@@ -6879,43 +6065,45 @@
           <w:sz w:val="16"/>
           <w:szCs w:val="16"/>
         </w:rPr>
-        <w:t xml:space="preserve">  `</w:t>
-      </w:r>
-      <w:proofErr w:type="gramStart"/>
-      <w:r>
+        <w:t xml:space="preserve">  `outcode_id` int(11) NOT NULL,</w:t>
+      </w:r>
+    </w:p>
+    <w:p>
+      <w:pPr>
+        <w:ind w:left="720"/>
+        <w:contextualSpacing/>
         <w:rPr>
           <w:rFonts w:ascii="Courier New" w:hAnsi="Courier New" w:cs="Courier New"/>
           <w:sz w:val="16"/>
           <w:szCs w:val="16"/>
         </w:rPr>
-        <w:t>completed</w:t>
-      </w:r>
-      <w:proofErr w:type="gramEnd"/>
+      </w:pPr>
       <w:r>
         <w:rPr>
           <w:rFonts w:ascii="Courier New" w:hAnsi="Courier New" w:cs="Courier New"/>
           <w:sz w:val="16"/>
           <w:szCs w:val="16"/>
         </w:rPr>
-        <w:t xml:space="preserve">` </w:t>
-      </w:r>
-      <w:proofErr w:type="spellStart"/>
-      <w:r>
+        <w:t xml:space="preserve">  `url` varchar(250) NOT NULL,</w:t>
+      </w:r>
+    </w:p>
+    <w:p>
+      <w:pPr>
+        <w:ind w:left="720"/>
+        <w:contextualSpacing/>
         <w:rPr>
           <w:rFonts w:ascii="Courier New" w:hAnsi="Courier New" w:cs="Courier New"/>
           <w:sz w:val="16"/>
           <w:szCs w:val="16"/>
         </w:rPr>
-        <w:t>int</w:t>
-      </w:r>
-      <w:proofErr w:type="spellEnd"/>
+      </w:pPr>
       <w:r>
         <w:rPr>
           <w:rFonts w:ascii="Courier New" w:hAnsi="Courier New" w:cs="Courier New"/>
           <w:sz w:val="16"/>
           <w:szCs w:val="16"/>
         </w:rPr>
-        <w:t>(11) NOT NULL,</w:t>
+        <w:t xml:space="preserve">  `title` varchar(250) DEFAULT NULL,</w:t>
       </w:r>
     </w:p>
     <w:p>
@@ -6934,7 +6122,7 @@
           <w:sz w:val="16"/>
           <w:szCs w:val="16"/>
         </w:rPr>
-        <w:t xml:space="preserve">  PRIMARY KEY (`id`)</w:t>
+        <w:t xml:space="preserve">  `description` text,</w:t>
       </w:r>
     </w:p>
     <w:p>
@@ -6953,25 +6141,26 @@
           <w:sz w:val="16"/>
           <w:szCs w:val="16"/>
         </w:rPr>
-        <w:t>) ENGINE=</w:t>
-      </w:r>
-      <w:proofErr w:type="spellStart"/>
-      <w:r>
+        <w:t xml:space="preserve">  `monthly_price` int(11) DEFAULT NULL,</w:t>
+      </w:r>
+    </w:p>
+    <w:p>
+      <w:pPr>
+        <w:ind w:left="720"/>
+        <w:contextualSpacing/>
         <w:rPr>
           <w:rFonts w:ascii="Courier New" w:hAnsi="Courier New" w:cs="Courier New"/>
           <w:sz w:val="16"/>
           <w:szCs w:val="16"/>
         </w:rPr>
-        <w:t>InnoDB</w:t>
-      </w:r>
-      <w:proofErr w:type="spellEnd"/>
+      </w:pPr>
       <w:r>
         <w:rPr>
           <w:rFonts w:ascii="Courier New" w:hAnsi="Courier New" w:cs="Courier New"/>
           <w:sz w:val="16"/>
           <w:szCs w:val="16"/>
         </w:rPr>
-        <w:t xml:space="preserve"> DEFAULT CHARSET=latin1;</w:t>
+        <w:t xml:space="preserve">  `weekly_price` int(11) DEFAULT NULL,</w:t>
       </w:r>
     </w:p>
     <w:p>
@@ -6984,6 +6173,14 @@
           <w:szCs w:val="16"/>
         </w:rPr>
       </w:pPr>
+      <w:r>
+        <w:rPr>
+          <w:rFonts w:ascii="Courier New" w:hAnsi="Courier New" w:cs="Courier New"/>
+          <w:sz w:val="16"/>
+          <w:szCs w:val="16"/>
+        </w:rPr>
+        <w:t xml:space="preserve">  `latitude` float DEFAULT NULL,</w:t>
+      </w:r>
     </w:p>
     <w:p>
       <w:pPr>
@@ -7001,7 +6198,7 @@
           <w:sz w:val="16"/>
           <w:szCs w:val="16"/>
         </w:rPr>
-        <w:t>CREATE TABLE `property` (</w:t>
+        <w:t xml:space="preserve">  `longitude` float DEFAULT NULL,</w:t>
       </w:r>
     </w:p>
     <w:p>
@@ -7020,43 +6217,45 @@
           <w:sz w:val="16"/>
           <w:szCs w:val="16"/>
         </w:rPr>
-        <w:t xml:space="preserve">  `</w:t>
-      </w:r>
-      <w:proofErr w:type="gramStart"/>
-      <w:r>
+        <w:t xml:space="preserve">  PRIMARY KEY (`id`),</w:t>
+      </w:r>
+    </w:p>
+    <w:p>
+      <w:pPr>
+        <w:ind w:left="720"/>
+        <w:contextualSpacing/>
         <w:rPr>
           <w:rFonts w:ascii="Courier New" w:hAnsi="Courier New" w:cs="Courier New"/>
           <w:sz w:val="16"/>
           <w:szCs w:val="16"/>
         </w:rPr>
-        <w:t>id</w:t>
-      </w:r>
-      <w:proofErr w:type="gramEnd"/>
+      </w:pPr>
       <w:r>
         <w:rPr>
           <w:rFonts w:ascii="Courier New" w:hAnsi="Courier New" w:cs="Courier New"/>
           <w:sz w:val="16"/>
           <w:szCs w:val="16"/>
         </w:rPr>
-        <w:t xml:space="preserve">` </w:t>
-      </w:r>
-      <w:proofErr w:type="spellStart"/>
-      <w:r>
+        <w:t xml:space="preserve">  KEY `outcode_id` (`outcode_id`),</w:t>
+      </w:r>
+    </w:p>
+    <w:p>
+      <w:pPr>
+        <w:ind w:left="720"/>
+        <w:contextualSpacing/>
         <w:rPr>
           <w:rFonts w:ascii="Courier New" w:hAnsi="Courier New" w:cs="Courier New"/>
           <w:sz w:val="16"/>
           <w:szCs w:val="16"/>
         </w:rPr>
-        <w:t>int</w:t>
-      </w:r>
-      <w:proofErr w:type="spellEnd"/>
+      </w:pPr>
       <w:r>
         <w:rPr>
           <w:rFonts w:ascii="Courier New" w:hAnsi="Courier New" w:cs="Courier New"/>
           <w:sz w:val="16"/>
           <w:szCs w:val="16"/>
         </w:rPr>
-        <w:t>(11) NOT NULL,</w:t>
+        <w:t xml:space="preserve">  CONSTRAINT `property_ibfk_1` FOREIGN KEY (`outcode_id`) REFERENCES `outcode` (`id`)</w:t>
       </w:r>
     </w:p>
     <w:p>
@@ -7075,53 +6274,56 @@
           <w:sz w:val="16"/>
           <w:szCs w:val="16"/>
         </w:rPr>
-        <w:t xml:space="preserve">  `</w:t>
-      </w:r>
-      <w:proofErr w:type="spellStart"/>
-      <w:r>
+        <w:t>) ENGINE=InnoDB DEFAULT CHARSET=latin1;</w:t>
+      </w:r>
+    </w:p>
+    <w:p>
+      <w:pPr>
+        <w:ind w:left="720"/>
+        <w:contextualSpacing/>
         <w:rPr>
           <w:rFonts w:ascii="Courier New" w:hAnsi="Courier New" w:cs="Courier New"/>
           <w:sz w:val="16"/>
           <w:szCs w:val="16"/>
         </w:rPr>
-        <w:t>outcode_id</w:t>
-      </w:r>
-      <w:proofErr w:type="spellEnd"/>
-      <w:r>
+      </w:pPr>
+    </w:p>
+    <w:p>
+      <w:pPr>
+        <w:ind w:left="720"/>
+        <w:contextualSpacing/>
         <w:rPr>
           <w:rFonts w:ascii="Courier New" w:hAnsi="Courier New" w:cs="Courier New"/>
           <w:sz w:val="16"/>
           <w:szCs w:val="16"/>
         </w:rPr>
-        <w:t xml:space="preserve">` </w:t>
-      </w:r>
-      <w:proofErr w:type="spellStart"/>
-      <w:proofErr w:type="gramStart"/>
+      </w:pPr>
       <w:r>
         <w:rPr>
           <w:rFonts w:ascii="Courier New" w:hAnsi="Courier New" w:cs="Courier New"/>
           <w:sz w:val="16"/>
           <w:szCs w:val="16"/>
         </w:rPr>
-        <w:t>int</w:t>
-      </w:r>
-      <w:proofErr w:type="spellEnd"/>
-      <w:r>
+        <w:t>CREATE TABLE `error` (</w:t>
+      </w:r>
+    </w:p>
+    <w:p>
+      <w:pPr>
+        <w:ind w:left="720"/>
+        <w:contextualSpacing/>
         <w:rPr>
           <w:rFonts w:ascii="Courier New" w:hAnsi="Courier New" w:cs="Courier New"/>
           <w:sz w:val="16"/>
           <w:szCs w:val="16"/>
         </w:rPr>
-        <w:t>(</w:t>
-      </w:r>
-      <w:proofErr w:type="gramEnd"/>
+      </w:pPr>
       <w:r>
         <w:rPr>
           <w:rFonts w:ascii="Courier New" w:hAnsi="Courier New" w:cs="Courier New"/>
           <w:sz w:val="16"/>
           <w:szCs w:val="16"/>
         </w:rPr>
-        <w:t>11) NOT NULL,</w:t>
+        <w:t xml:space="preserve">  `obj_type` varchar(250) DEFAULT NULL,</w:t>
       </w:r>
     </w:p>
     <w:p>
@@ -7140,27 +6342,26 @@
           <w:sz w:val="16"/>
           <w:szCs w:val="16"/>
         </w:rPr>
-        <w:t xml:space="preserve">  `</w:t>
-      </w:r>
-      <w:proofErr w:type="spellStart"/>
-      <w:proofErr w:type="gramStart"/>
-      <w:r>
+        <w:t xml:space="preserve">  `id` varchar(20) DEFAULT NULL,</w:t>
+      </w:r>
+    </w:p>
+    <w:p>
+      <w:pPr>
+        <w:ind w:left="720"/>
+        <w:contextualSpacing/>
         <w:rPr>
           <w:rFonts w:ascii="Courier New" w:hAnsi="Courier New" w:cs="Courier New"/>
           <w:sz w:val="16"/>
           <w:szCs w:val="16"/>
         </w:rPr>
-        <w:t>url</w:t>
-      </w:r>
-      <w:proofErr w:type="spellEnd"/>
-      <w:proofErr w:type="gramEnd"/>
+      </w:pPr>
       <w:r>
         <w:rPr>
           <w:rFonts w:ascii="Courier New" w:hAnsi="Courier New" w:cs="Courier New"/>
           <w:sz w:val="16"/>
           <w:szCs w:val="16"/>
         </w:rPr>
-        <w:t>` varchar(250) NOT NULL,</w:t>
+        <w:t xml:space="preserve">  `text` text</w:t>
       </w:r>
     </w:p>
     <w:p>
@@ -7179,628 +6380,7 @@
           <w:sz w:val="16"/>
           <w:szCs w:val="16"/>
         </w:rPr>
-        <w:t xml:space="preserve">  `</w:t>
-      </w:r>
-      <w:proofErr w:type="gramStart"/>
-      <w:r>
-        <w:rPr>
-          <w:rFonts w:ascii="Courier New" w:hAnsi="Courier New" w:cs="Courier New"/>
-          <w:sz w:val="16"/>
-          <w:szCs w:val="16"/>
-        </w:rPr>
-        <w:t>title</w:t>
-      </w:r>
-      <w:proofErr w:type="gramEnd"/>
-      <w:r>
-        <w:rPr>
-          <w:rFonts w:ascii="Courier New" w:hAnsi="Courier New" w:cs="Courier New"/>
-          <w:sz w:val="16"/>
-          <w:szCs w:val="16"/>
-        </w:rPr>
-        <w:t>` varchar(250) DEFAULT NULL,</w:t>
-      </w:r>
-    </w:p>
-    <w:p>
-      <w:pPr>
-        <w:ind w:left="720"/>
-        <w:contextualSpacing/>
-        <w:rPr>
-          <w:rFonts w:ascii="Courier New" w:hAnsi="Courier New" w:cs="Courier New"/>
-          <w:sz w:val="16"/>
-          <w:szCs w:val="16"/>
-        </w:rPr>
-      </w:pPr>
-      <w:r>
-        <w:rPr>
-          <w:rFonts w:ascii="Courier New" w:hAnsi="Courier New" w:cs="Courier New"/>
-          <w:sz w:val="16"/>
-          <w:szCs w:val="16"/>
-        </w:rPr>
-        <w:t xml:space="preserve">  `</w:t>
-      </w:r>
-      <w:proofErr w:type="gramStart"/>
-      <w:r>
-        <w:rPr>
-          <w:rFonts w:ascii="Courier New" w:hAnsi="Courier New" w:cs="Courier New"/>
-          <w:sz w:val="16"/>
-          <w:szCs w:val="16"/>
-        </w:rPr>
-        <w:t>description</w:t>
-      </w:r>
-      <w:proofErr w:type="gramEnd"/>
-      <w:r>
-        <w:rPr>
-          <w:rFonts w:ascii="Courier New" w:hAnsi="Courier New" w:cs="Courier New"/>
-          <w:sz w:val="16"/>
-          <w:szCs w:val="16"/>
-        </w:rPr>
-        <w:t>` text,</w:t>
-      </w:r>
-    </w:p>
-    <w:p>
-      <w:pPr>
-        <w:ind w:left="720"/>
-        <w:contextualSpacing/>
-        <w:rPr>
-          <w:rFonts w:ascii="Courier New" w:hAnsi="Courier New" w:cs="Courier New"/>
-          <w:sz w:val="16"/>
-          <w:szCs w:val="16"/>
-        </w:rPr>
-      </w:pPr>
-      <w:r>
-        <w:rPr>
-          <w:rFonts w:ascii="Courier New" w:hAnsi="Courier New" w:cs="Courier New"/>
-          <w:sz w:val="16"/>
-          <w:szCs w:val="16"/>
-        </w:rPr>
-        <w:t xml:space="preserve">  `</w:t>
-      </w:r>
-      <w:proofErr w:type="spellStart"/>
-      <w:r>
-        <w:rPr>
-          <w:rFonts w:ascii="Courier New" w:hAnsi="Courier New" w:cs="Courier New"/>
-          <w:sz w:val="16"/>
-          <w:szCs w:val="16"/>
-        </w:rPr>
-        <w:t>monthly_price</w:t>
-      </w:r>
-      <w:proofErr w:type="spellEnd"/>
-      <w:r>
-        <w:rPr>
-          <w:rFonts w:ascii="Courier New" w:hAnsi="Courier New" w:cs="Courier New"/>
-          <w:sz w:val="16"/>
-          <w:szCs w:val="16"/>
-        </w:rPr>
-        <w:t xml:space="preserve">` </w:t>
-      </w:r>
-      <w:proofErr w:type="spellStart"/>
-      <w:proofErr w:type="gramStart"/>
-      <w:r>
-        <w:rPr>
-          <w:rFonts w:ascii="Courier New" w:hAnsi="Courier New" w:cs="Courier New"/>
-          <w:sz w:val="16"/>
-          <w:szCs w:val="16"/>
-        </w:rPr>
-        <w:t>int</w:t>
-      </w:r>
-      <w:proofErr w:type="spellEnd"/>
-      <w:r>
-        <w:rPr>
-          <w:rFonts w:ascii="Courier New" w:hAnsi="Courier New" w:cs="Courier New"/>
-          <w:sz w:val="16"/>
-          <w:szCs w:val="16"/>
-        </w:rPr>
-        <w:t>(</w:t>
-      </w:r>
-      <w:proofErr w:type="gramEnd"/>
-      <w:r>
-        <w:rPr>
-          <w:rFonts w:ascii="Courier New" w:hAnsi="Courier New" w:cs="Courier New"/>
-          <w:sz w:val="16"/>
-          <w:szCs w:val="16"/>
-        </w:rPr>
-        <w:t>11) DEFAULT NULL,</w:t>
-      </w:r>
-    </w:p>
-    <w:p>
-      <w:pPr>
-        <w:ind w:left="720"/>
-        <w:contextualSpacing/>
-        <w:rPr>
-          <w:rFonts w:ascii="Courier New" w:hAnsi="Courier New" w:cs="Courier New"/>
-          <w:sz w:val="16"/>
-          <w:szCs w:val="16"/>
-        </w:rPr>
-      </w:pPr>
-      <w:r>
-        <w:rPr>
-          <w:rFonts w:ascii="Courier New" w:hAnsi="Courier New" w:cs="Courier New"/>
-          <w:sz w:val="16"/>
-          <w:szCs w:val="16"/>
-        </w:rPr>
-        <w:t xml:space="preserve">  `</w:t>
-      </w:r>
-      <w:proofErr w:type="spellStart"/>
-      <w:r>
-        <w:rPr>
-          <w:rFonts w:ascii="Courier New" w:hAnsi="Courier New" w:cs="Courier New"/>
-          <w:sz w:val="16"/>
-          <w:szCs w:val="16"/>
-        </w:rPr>
-        <w:t>weekly_price</w:t>
-      </w:r>
-      <w:proofErr w:type="spellEnd"/>
-      <w:r>
-        <w:rPr>
-          <w:rFonts w:ascii="Courier New" w:hAnsi="Courier New" w:cs="Courier New"/>
-          <w:sz w:val="16"/>
-          <w:szCs w:val="16"/>
-        </w:rPr>
-        <w:t xml:space="preserve">` </w:t>
-      </w:r>
-      <w:proofErr w:type="spellStart"/>
-      <w:proofErr w:type="gramStart"/>
-      <w:r>
-        <w:rPr>
-          <w:rFonts w:ascii="Courier New" w:hAnsi="Courier New" w:cs="Courier New"/>
-          <w:sz w:val="16"/>
-          <w:szCs w:val="16"/>
-        </w:rPr>
-        <w:t>int</w:t>
-      </w:r>
-      <w:proofErr w:type="spellEnd"/>
-      <w:r>
-        <w:rPr>
-          <w:rFonts w:ascii="Courier New" w:hAnsi="Courier New" w:cs="Courier New"/>
-          <w:sz w:val="16"/>
-          <w:szCs w:val="16"/>
-        </w:rPr>
-        <w:t>(</w:t>
-      </w:r>
-      <w:proofErr w:type="gramEnd"/>
-      <w:r>
-        <w:rPr>
-          <w:rFonts w:ascii="Courier New" w:hAnsi="Courier New" w:cs="Courier New"/>
-          <w:sz w:val="16"/>
-          <w:szCs w:val="16"/>
-        </w:rPr>
-        <w:t>11) DEFAULT NULL,</w:t>
-      </w:r>
-    </w:p>
-    <w:p>
-      <w:pPr>
-        <w:ind w:left="720"/>
-        <w:contextualSpacing/>
-        <w:rPr>
-          <w:rFonts w:ascii="Courier New" w:hAnsi="Courier New" w:cs="Courier New"/>
-          <w:sz w:val="16"/>
-          <w:szCs w:val="16"/>
-        </w:rPr>
-      </w:pPr>
-      <w:r>
-        <w:rPr>
-          <w:rFonts w:ascii="Courier New" w:hAnsi="Courier New" w:cs="Courier New"/>
-          <w:sz w:val="16"/>
-          <w:szCs w:val="16"/>
-        </w:rPr>
-        <w:t xml:space="preserve">  `</w:t>
-      </w:r>
-      <w:proofErr w:type="gramStart"/>
-      <w:r>
-        <w:rPr>
-          <w:rFonts w:ascii="Courier New" w:hAnsi="Courier New" w:cs="Courier New"/>
-          <w:sz w:val="16"/>
-          <w:szCs w:val="16"/>
-        </w:rPr>
-        <w:t>latitude</w:t>
-      </w:r>
-      <w:proofErr w:type="gramEnd"/>
-      <w:r>
-        <w:rPr>
-          <w:rFonts w:ascii="Courier New" w:hAnsi="Courier New" w:cs="Courier New"/>
-          <w:sz w:val="16"/>
-          <w:szCs w:val="16"/>
-        </w:rPr>
-        <w:t>` float DEFAULT NULL,</w:t>
-      </w:r>
-    </w:p>
-    <w:p>
-      <w:pPr>
-        <w:ind w:left="720"/>
-        <w:contextualSpacing/>
-        <w:rPr>
-          <w:rFonts w:ascii="Courier New" w:hAnsi="Courier New" w:cs="Courier New"/>
-          <w:sz w:val="16"/>
-          <w:szCs w:val="16"/>
-        </w:rPr>
-      </w:pPr>
-      <w:r>
-        <w:rPr>
-          <w:rFonts w:ascii="Courier New" w:hAnsi="Courier New" w:cs="Courier New"/>
-          <w:sz w:val="16"/>
-          <w:szCs w:val="16"/>
-        </w:rPr>
-        <w:t xml:space="preserve">  `</w:t>
-      </w:r>
-      <w:proofErr w:type="gramStart"/>
-      <w:r>
-        <w:rPr>
-          <w:rFonts w:ascii="Courier New" w:hAnsi="Courier New" w:cs="Courier New"/>
-          <w:sz w:val="16"/>
-          <w:szCs w:val="16"/>
-        </w:rPr>
-        <w:t>longitude</w:t>
-      </w:r>
-      <w:proofErr w:type="gramEnd"/>
-      <w:r>
-        <w:rPr>
-          <w:rFonts w:ascii="Courier New" w:hAnsi="Courier New" w:cs="Courier New"/>
-          <w:sz w:val="16"/>
-          <w:szCs w:val="16"/>
-        </w:rPr>
-        <w:t>` float DEFAULT NULL,</w:t>
-      </w:r>
-    </w:p>
-    <w:p>
-      <w:pPr>
-        <w:ind w:left="720"/>
-        <w:contextualSpacing/>
-        <w:rPr>
-          <w:rFonts w:ascii="Courier New" w:hAnsi="Courier New" w:cs="Courier New"/>
-          <w:sz w:val="16"/>
-          <w:szCs w:val="16"/>
-        </w:rPr>
-      </w:pPr>
-      <w:r>
-        <w:rPr>
-          <w:rFonts w:ascii="Courier New" w:hAnsi="Courier New" w:cs="Courier New"/>
-          <w:sz w:val="16"/>
-          <w:szCs w:val="16"/>
-        </w:rPr>
-        <w:t xml:space="preserve">  PRIMARY KEY (`id`),</w:t>
-      </w:r>
-    </w:p>
-    <w:p>
-      <w:pPr>
-        <w:ind w:left="720"/>
-        <w:contextualSpacing/>
-        <w:rPr>
-          <w:rFonts w:ascii="Courier New" w:hAnsi="Courier New" w:cs="Courier New"/>
-          <w:sz w:val="16"/>
-          <w:szCs w:val="16"/>
-        </w:rPr>
-      </w:pPr>
-      <w:r>
-        <w:rPr>
-          <w:rFonts w:ascii="Courier New" w:hAnsi="Courier New" w:cs="Courier New"/>
-          <w:sz w:val="16"/>
-          <w:szCs w:val="16"/>
-        </w:rPr>
-        <w:t xml:space="preserve">  KEY `</w:t>
-      </w:r>
-      <w:proofErr w:type="spellStart"/>
-      <w:r>
-        <w:rPr>
-          <w:rFonts w:ascii="Courier New" w:hAnsi="Courier New" w:cs="Courier New"/>
-          <w:sz w:val="16"/>
-          <w:szCs w:val="16"/>
-        </w:rPr>
-        <w:t>outcode_id</w:t>
-      </w:r>
-      <w:proofErr w:type="spellEnd"/>
-      <w:r>
-        <w:rPr>
-          <w:rFonts w:ascii="Courier New" w:hAnsi="Courier New" w:cs="Courier New"/>
-          <w:sz w:val="16"/>
-          <w:szCs w:val="16"/>
-        </w:rPr>
-        <w:t>` (`</w:t>
-      </w:r>
-      <w:proofErr w:type="spellStart"/>
-      <w:r>
-        <w:rPr>
-          <w:rFonts w:ascii="Courier New" w:hAnsi="Courier New" w:cs="Courier New"/>
-          <w:sz w:val="16"/>
-          <w:szCs w:val="16"/>
-        </w:rPr>
-        <w:t>outcode_id</w:t>
-      </w:r>
-      <w:proofErr w:type="spellEnd"/>
-      <w:r>
-        <w:rPr>
-          <w:rFonts w:ascii="Courier New" w:hAnsi="Courier New" w:cs="Courier New"/>
-          <w:sz w:val="16"/>
-          <w:szCs w:val="16"/>
-        </w:rPr>
-        <w:t>`),</w:t>
-      </w:r>
-    </w:p>
-    <w:p>
-      <w:pPr>
-        <w:ind w:left="720"/>
-        <w:contextualSpacing/>
-        <w:rPr>
-          <w:rFonts w:ascii="Courier New" w:hAnsi="Courier New" w:cs="Courier New"/>
-          <w:sz w:val="16"/>
-          <w:szCs w:val="16"/>
-        </w:rPr>
-      </w:pPr>
-      <w:r>
-        <w:rPr>
-          <w:rFonts w:ascii="Courier New" w:hAnsi="Courier New" w:cs="Courier New"/>
-          <w:sz w:val="16"/>
-          <w:szCs w:val="16"/>
-        </w:rPr>
-        <w:t xml:space="preserve">  CONSTRAINT `property_ibfk_1` FOREIGN KEY (`</w:t>
-      </w:r>
-      <w:proofErr w:type="spellStart"/>
-      <w:r>
-        <w:rPr>
-          <w:rFonts w:ascii="Courier New" w:hAnsi="Courier New" w:cs="Courier New"/>
-          <w:sz w:val="16"/>
-          <w:szCs w:val="16"/>
-        </w:rPr>
-        <w:t>outcode_id</w:t>
-      </w:r>
-      <w:proofErr w:type="spellEnd"/>
-      <w:r>
-        <w:rPr>
-          <w:rFonts w:ascii="Courier New" w:hAnsi="Courier New" w:cs="Courier New"/>
-          <w:sz w:val="16"/>
-          <w:szCs w:val="16"/>
-        </w:rPr>
-        <w:t>`) REFERENCES `</w:t>
-      </w:r>
-      <w:proofErr w:type="spellStart"/>
-      <w:r>
-        <w:rPr>
-          <w:rFonts w:ascii="Courier New" w:hAnsi="Courier New" w:cs="Courier New"/>
-          <w:sz w:val="16"/>
-          <w:szCs w:val="16"/>
-        </w:rPr>
-        <w:t>outcode</w:t>
-      </w:r>
-      <w:proofErr w:type="spellEnd"/>
-      <w:r>
-        <w:rPr>
-          <w:rFonts w:ascii="Courier New" w:hAnsi="Courier New" w:cs="Courier New"/>
-          <w:sz w:val="16"/>
-          <w:szCs w:val="16"/>
-        </w:rPr>
-        <w:t>` (`id`)</w:t>
-      </w:r>
-    </w:p>
-    <w:p>
-      <w:pPr>
-        <w:ind w:left="720"/>
-        <w:contextualSpacing/>
-        <w:rPr>
-          <w:rFonts w:ascii="Courier New" w:hAnsi="Courier New" w:cs="Courier New"/>
-          <w:sz w:val="16"/>
-          <w:szCs w:val="16"/>
-        </w:rPr>
-      </w:pPr>
-      <w:r>
-        <w:rPr>
-          <w:rFonts w:ascii="Courier New" w:hAnsi="Courier New" w:cs="Courier New"/>
-          <w:sz w:val="16"/>
-          <w:szCs w:val="16"/>
-        </w:rPr>
-        <w:t>) ENGINE=</w:t>
-      </w:r>
-      <w:proofErr w:type="spellStart"/>
-      <w:r>
-        <w:rPr>
-          <w:rFonts w:ascii="Courier New" w:hAnsi="Courier New" w:cs="Courier New"/>
-          <w:sz w:val="16"/>
-          <w:szCs w:val="16"/>
-        </w:rPr>
-        <w:t>InnoDB</w:t>
-      </w:r>
-      <w:proofErr w:type="spellEnd"/>
-      <w:r>
-        <w:rPr>
-          <w:rFonts w:ascii="Courier New" w:hAnsi="Courier New" w:cs="Courier New"/>
-          <w:sz w:val="16"/>
-          <w:szCs w:val="16"/>
-        </w:rPr>
-        <w:t xml:space="preserve"> DEFAULT CHARSET=latin1;</w:t>
-      </w:r>
-    </w:p>
-    <w:p>
-      <w:pPr>
-        <w:ind w:left="720"/>
-        <w:contextualSpacing/>
-        <w:rPr>
-          <w:rFonts w:ascii="Courier New" w:hAnsi="Courier New" w:cs="Courier New"/>
-          <w:sz w:val="16"/>
-          <w:szCs w:val="16"/>
-        </w:rPr>
-      </w:pPr>
-    </w:p>
-    <w:p>
-      <w:pPr>
-        <w:ind w:left="720"/>
-        <w:contextualSpacing/>
-        <w:rPr>
-          <w:rFonts w:ascii="Courier New" w:hAnsi="Courier New" w:cs="Courier New"/>
-          <w:sz w:val="16"/>
-          <w:szCs w:val="16"/>
-        </w:rPr>
-      </w:pPr>
-      <w:r>
-        <w:rPr>
-          <w:rFonts w:ascii="Courier New" w:hAnsi="Courier New" w:cs="Courier New"/>
-          <w:sz w:val="16"/>
-          <w:szCs w:val="16"/>
-        </w:rPr>
-        <w:t>CREATE TABLE `error` (</w:t>
-      </w:r>
-    </w:p>
-    <w:p>
-      <w:pPr>
-        <w:ind w:left="720"/>
-        <w:contextualSpacing/>
-        <w:rPr>
-          <w:rFonts w:ascii="Courier New" w:hAnsi="Courier New" w:cs="Courier New"/>
-          <w:sz w:val="16"/>
-          <w:szCs w:val="16"/>
-        </w:rPr>
-      </w:pPr>
-      <w:r>
-        <w:rPr>
-          <w:rFonts w:ascii="Courier New" w:hAnsi="Courier New" w:cs="Courier New"/>
-          <w:sz w:val="16"/>
-          <w:szCs w:val="16"/>
-        </w:rPr>
-        <w:t xml:space="preserve">  `</w:t>
-      </w:r>
-      <w:proofErr w:type="spellStart"/>
-      <w:r>
-        <w:rPr>
-          <w:rFonts w:ascii="Courier New" w:hAnsi="Courier New" w:cs="Courier New"/>
-          <w:sz w:val="16"/>
-          <w:szCs w:val="16"/>
-        </w:rPr>
-        <w:t>obj_type</w:t>
-      </w:r>
-      <w:proofErr w:type="spellEnd"/>
-      <w:r>
-        <w:rPr>
-          <w:rFonts w:ascii="Courier New" w:hAnsi="Courier New" w:cs="Courier New"/>
-          <w:sz w:val="16"/>
-          <w:szCs w:val="16"/>
-        </w:rPr>
-        <w:t xml:space="preserve">` </w:t>
-      </w:r>
-      <w:proofErr w:type="gramStart"/>
-      <w:r>
-        <w:rPr>
-          <w:rFonts w:ascii="Courier New" w:hAnsi="Courier New" w:cs="Courier New"/>
-          <w:sz w:val="16"/>
-          <w:szCs w:val="16"/>
-        </w:rPr>
-        <w:t>varchar(</w:t>
-      </w:r>
-      <w:proofErr w:type="gramEnd"/>
-      <w:r>
-        <w:rPr>
-          <w:rFonts w:ascii="Courier New" w:hAnsi="Courier New" w:cs="Courier New"/>
-          <w:sz w:val="16"/>
-          <w:szCs w:val="16"/>
-        </w:rPr>
-        <w:t>250) DEFAULT NULL,</w:t>
-      </w:r>
-    </w:p>
-    <w:p>
-      <w:pPr>
-        <w:ind w:left="720"/>
-        <w:contextualSpacing/>
-        <w:rPr>
-          <w:rFonts w:ascii="Courier New" w:hAnsi="Courier New" w:cs="Courier New"/>
-          <w:sz w:val="16"/>
-          <w:szCs w:val="16"/>
-        </w:rPr>
-      </w:pPr>
-      <w:r>
-        <w:rPr>
-          <w:rFonts w:ascii="Courier New" w:hAnsi="Courier New" w:cs="Courier New"/>
-          <w:sz w:val="16"/>
-          <w:szCs w:val="16"/>
-        </w:rPr>
-        <w:t xml:space="preserve">  `</w:t>
-      </w:r>
-      <w:proofErr w:type="gramStart"/>
-      <w:r>
-        <w:rPr>
-          <w:rFonts w:ascii="Courier New" w:hAnsi="Courier New" w:cs="Courier New"/>
-          <w:sz w:val="16"/>
-          <w:szCs w:val="16"/>
-        </w:rPr>
-        <w:t>id</w:t>
-      </w:r>
-      <w:proofErr w:type="gramEnd"/>
-      <w:r>
-        <w:rPr>
-          <w:rFonts w:ascii="Courier New" w:hAnsi="Courier New" w:cs="Courier New"/>
-          <w:sz w:val="16"/>
-          <w:szCs w:val="16"/>
-        </w:rPr>
-        <w:t>` varchar(20) DEFAULT NULL,</w:t>
-      </w:r>
-    </w:p>
-    <w:p>
-      <w:pPr>
-        <w:ind w:left="720"/>
-        <w:contextualSpacing/>
-        <w:rPr>
-          <w:rFonts w:ascii="Courier New" w:hAnsi="Courier New" w:cs="Courier New"/>
-          <w:sz w:val="16"/>
-          <w:szCs w:val="16"/>
-        </w:rPr>
-      </w:pPr>
-      <w:r>
-        <w:rPr>
-          <w:rFonts w:ascii="Courier New" w:hAnsi="Courier New" w:cs="Courier New"/>
-          <w:sz w:val="16"/>
-          <w:szCs w:val="16"/>
-        </w:rPr>
-        <w:t xml:space="preserve">  `</w:t>
-      </w:r>
-      <w:proofErr w:type="gramStart"/>
-      <w:r>
-        <w:rPr>
-          <w:rFonts w:ascii="Courier New" w:hAnsi="Courier New" w:cs="Courier New"/>
-          <w:sz w:val="16"/>
-          <w:szCs w:val="16"/>
-        </w:rPr>
-        <w:t>text</w:t>
-      </w:r>
-      <w:proofErr w:type="gramEnd"/>
-      <w:r>
-        <w:rPr>
-          <w:rFonts w:ascii="Courier New" w:hAnsi="Courier New" w:cs="Courier New"/>
-          <w:sz w:val="16"/>
-          <w:szCs w:val="16"/>
-        </w:rPr>
-        <w:t>` text</w:t>
-      </w:r>
-    </w:p>
-    <w:p>
-      <w:pPr>
-        <w:ind w:left="720"/>
-        <w:contextualSpacing/>
-        <w:rPr>
-          <w:rFonts w:ascii="Courier New" w:hAnsi="Courier New" w:cs="Courier New"/>
-          <w:sz w:val="16"/>
-          <w:szCs w:val="16"/>
-        </w:rPr>
-      </w:pPr>
-      <w:r>
-        <w:rPr>
-          <w:rFonts w:ascii="Courier New" w:hAnsi="Courier New" w:cs="Courier New"/>
-          <w:sz w:val="16"/>
-          <w:szCs w:val="16"/>
-        </w:rPr>
-        <w:t>) ENGINE=</w:t>
-      </w:r>
-      <w:proofErr w:type="spellStart"/>
-      <w:r>
-        <w:rPr>
-          <w:rFonts w:ascii="Courier New" w:hAnsi="Courier New" w:cs="Courier New"/>
-          <w:sz w:val="16"/>
-          <w:szCs w:val="16"/>
-        </w:rPr>
-        <w:t>InnoDB</w:t>
-      </w:r>
-      <w:proofErr w:type="spellEnd"/>
-      <w:r>
-        <w:rPr>
-          <w:rFonts w:ascii="Courier New" w:hAnsi="Courier New" w:cs="Courier New"/>
-          <w:sz w:val="16"/>
-          <w:szCs w:val="16"/>
-        </w:rPr>
-        <w:t xml:space="preserve"> DEFAULT CHARSET=latin1;</w:t>
+        <w:t>) ENGINE=InnoDB DEFAULT CHARSET=latin1;</w:t>
       </w:r>
     </w:p>
     <w:p>
@@ -7815,37 +6395,21 @@
       <w:pPr>
         <w:pStyle w:val="Heading1"/>
       </w:pPr>
-      <w:bookmarkStart w:id="10" w:name="_Toc451267978"/>
+      <w:bookmarkStart w:id="11" w:name="_Toc451267978"/>
       <w:r>
         <w:t>Running the Application</w:t>
       </w:r>
-      <w:bookmarkEnd w:id="10"/>
+      <w:bookmarkEnd w:id="11"/>
     </w:p>
     <w:p>
       <w:r>
         <w:t>Execute the Python script ‘Scraper.py’.</w:t>
       </w:r>
       <w:r>
-        <w:t xml:space="preserve">  Make sure that the other scripts in our </w:t>
-      </w:r>
-      <w:proofErr w:type="spellStart"/>
-      <w:r>
-        <w:t>Github</w:t>
-      </w:r>
-      <w:proofErr w:type="spellEnd"/>
-      <w:r>
-        <w:t xml:space="preserve"> repository are also available in the same location.</w:t>
-      </w:r>
-      <w:r>
-        <w:t xml:space="preserve">  Also make sure that you have installed the necessary packages as described above (bs4, requests, re, time, and </w:t>
-      </w:r>
-      <w:proofErr w:type="spellStart"/>
-      <w:r>
-        <w:t>MySQLdb</w:t>
-      </w:r>
-      <w:proofErr w:type="spellEnd"/>
-      <w:r>
-        <w:t>).</w:t>
+        <w:t xml:space="preserve">  Make sure that the other scripts in our Github repository are also available in the same location.</w:t>
+      </w:r>
+      <w:r>
+        <w:t xml:space="preserve">  Also make sure that you have installed the necessary packages as described above (bs4, requests, re, time, and MySQLdb).</w:t>
       </w:r>
     </w:p>
     <w:p>
@@ -7856,15 +6420,7 @@
         <w:t>nswer the following questions about</w:t>
       </w:r>
       <w:r>
-        <w:t xml:space="preserve"> the list of </w:t>
-      </w:r>
-      <w:proofErr w:type="spellStart"/>
-      <w:r>
-        <w:t>outcodes</w:t>
-      </w:r>
-      <w:proofErr w:type="spellEnd"/>
-      <w:r>
-        <w:t xml:space="preserve"> you would like to scrape and the connection to your</w:t>
+        <w:t xml:space="preserve"> the list of outcodes you would like to scrape and the connection to your</w:t>
       </w:r>
       <w:r>
         <w:t xml:space="preserve"> </w:t>
@@ -7883,7 +6439,7 @@
         </w:rPr>
         <w:lastRenderedPageBreak/>
         <w:drawing>
-          <wp:inline distT="0" distB="0" distL="0" distR="0" wp14:anchorId="4B4D7517" wp14:editId="78008BBC">
+          <wp:inline distT="0" distB="0" distL="0" distR="0" wp14:anchorId="36432106" wp14:editId="4856AA70">
             <wp:extent cx="5250180" cy="899160"/>
             <wp:effectExtent l="0" t="0" r="7620" b="0"/>
             <wp:docPr id="11" name="Picture 11"/>
@@ -7921,28 +6477,7 @@
     </w:p>
     <w:p>
       <w:r>
-        <w:t xml:space="preserve">Below, you can see an example of the output from the scraping process.  This shows </w:t>
-      </w:r>
-      <w:proofErr w:type="gramStart"/>
-      <w:r>
-        <w:t xml:space="preserve">the </w:t>
-      </w:r>
-      <w:proofErr w:type="spellStart"/>
-      <w:r>
-        <w:t>outcode</w:t>
-      </w:r>
-      <w:proofErr w:type="spellEnd"/>
-      <w:proofErr w:type="gramEnd"/>
-      <w:r>
-        <w:t xml:space="preserve"> being scraped, which page of the search results of that </w:t>
-      </w:r>
-      <w:proofErr w:type="spellStart"/>
-      <w:r>
-        <w:t>outcode</w:t>
-      </w:r>
-      <w:proofErr w:type="spellEnd"/>
-      <w:r>
-        <w:t xml:space="preserve"> is being scraped, and then </w:t>
+        <w:t xml:space="preserve">Below, you can see an example of the output from the scraping process.  This shows the outcode being scraped, which page of the search results of that outcode is being scraped, and then </w:t>
       </w:r>
       <w:r>
         <w:t xml:space="preserve">the ID of </w:t>
@@ -7963,7 +6498,7 @@
           <w:noProof/>
         </w:rPr>
         <w:drawing>
-          <wp:inline distT="0" distB="0" distL="0" distR="0" wp14:anchorId="63A86655" wp14:editId="6D158ED0">
+          <wp:inline distT="0" distB="0" distL="0" distR="0" wp14:anchorId="3FD55A90" wp14:editId="770011EA">
             <wp:extent cx="2834640" cy="1249680"/>
             <wp:effectExtent l="0" t="0" r="3810" b="7620"/>
             <wp:docPr id="12" name="Picture 12"/>
@@ -8036,77 +6571,7 @@
         <w:rPr>
           <w:lang w:val="en-GB"/>
         </w:rPr>
-        <w:t xml:space="preserve"> </w:t>
-      </w:r>
-      <w:proofErr w:type="spellStart"/>
-      <w:r>
-        <w:rPr>
-          <w:lang w:val="en-GB"/>
-        </w:rPr>
-        <w:t>outcode</w:t>
-      </w:r>
-      <w:proofErr w:type="spellEnd"/>
-      <w:r>
-        <w:rPr>
-          <w:lang w:val="en-GB"/>
-        </w:rPr>
-        <w:t xml:space="preserve"> NR11 which covers an area in rural Norfolk.  At the time of this writing, </w:t>
-      </w:r>
-      <w:proofErr w:type="spellStart"/>
-      <w:r>
-        <w:rPr>
-          <w:lang w:val="en-GB"/>
-        </w:rPr>
-        <w:t>RightMove</w:t>
-      </w:r>
-      <w:proofErr w:type="spellEnd"/>
-      <w:r>
-        <w:rPr>
-          <w:lang w:val="en-GB"/>
-        </w:rPr>
-        <w:t xml:space="preserve"> shows only 17 properties in this </w:t>
-      </w:r>
-      <w:proofErr w:type="spellStart"/>
-      <w:r>
-        <w:rPr>
-          <w:lang w:val="en-GB"/>
-        </w:rPr>
-        <w:t>outcode</w:t>
-      </w:r>
-      <w:proofErr w:type="spellEnd"/>
-      <w:r>
-        <w:rPr>
-          <w:lang w:val="en-GB"/>
-        </w:rPr>
-        <w:t xml:space="preserve">.  The internal </w:t>
-      </w:r>
-      <w:proofErr w:type="spellStart"/>
-      <w:r>
-        <w:rPr>
-          <w:lang w:val="en-GB"/>
-        </w:rPr>
-        <w:t>RightMove</w:t>
-      </w:r>
-      <w:proofErr w:type="spellEnd"/>
-      <w:r>
-        <w:rPr>
-          <w:lang w:val="en-GB"/>
-        </w:rPr>
-        <w:t xml:space="preserve"> ID for this </w:t>
-      </w:r>
-      <w:proofErr w:type="spellStart"/>
-      <w:r>
-        <w:rPr>
-          <w:lang w:val="en-GB"/>
-        </w:rPr>
-        <w:t>outcode</w:t>
-      </w:r>
-      <w:proofErr w:type="spellEnd"/>
-      <w:r>
-        <w:rPr>
-          <w:lang w:val="en-GB"/>
-        </w:rPr>
-        <w:t xml:space="preserve"> is </w:t>
+        <w:t xml:space="preserve"> outcode NR11 which covers an area in rural Norfolk.  At the time of this writing, RightMove shows only 17 properties in this outcode.  The internal RightMove ID for this outcode is </w:t>
       </w:r>
       <w:r>
         <w:rPr>
@@ -8120,8 +6585,6 @@
         </w:rPr>
         <w:t>.</w:t>
       </w:r>
-      <w:bookmarkStart w:id="11" w:name="_GoBack"/>
-      <w:bookmarkEnd w:id="11"/>
     </w:p>
     <w:sectPr>
       <w:pgSz w:w="12240" w:h="15840"/>
@@ -8134,7 +6597,7 @@
 </file>
 
 <file path=word/numbering.xml><?xml version="1.0" encoding="utf-8"?>
-<w:numbering xmlns:wpc="http://schemas.microsoft.com/office/word/2010/wordprocessingCanvas" xmlns:mc="http://schemas.openxmlformats.org/markup-compatibility/2006" xmlns:o="urn:schemas-microsoft-com:office:office" xmlns:r="http://schemas.openxmlformats.org/officeDocument/2006/relationships" xmlns:m="http://schemas.openxmlformats.org/officeDocument/2006/math" xmlns:v="urn:schemas-microsoft-com:vml" xmlns:wp14="http://schemas.microsoft.com/office/word/2010/wordprocessingDrawing" xmlns:wp="http://schemas.openxmlformats.org/drawingml/2006/wordprocessingDrawing" xmlns:w10="urn:schemas-microsoft-com:office:word" xmlns:w="http://schemas.openxmlformats.org/wordprocessingml/2006/main" xmlns:w14="http://schemas.microsoft.com/office/word/2010/wordml" xmlns:wpg="http://schemas.microsoft.com/office/word/2010/wordprocessingGroup" xmlns:wpi="http://schemas.microsoft.com/office/word/2010/wordprocessingInk" xmlns:wne="http://schemas.microsoft.com/office/word/2006/wordml" xmlns:wps="http://schemas.microsoft.com/office/word/2010/wordprocessingShape" mc:Ignorable="w14 wp14">
+<w:numbering xmlns:wpc="http://schemas.microsoft.com/office/word/2010/wordprocessingCanvas" xmlns:mo="http://schemas.microsoft.com/office/mac/office/2008/main" xmlns:mc="http://schemas.openxmlformats.org/markup-compatibility/2006" xmlns:mv="urn:schemas-microsoft-com:mac:vml" xmlns:o="urn:schemas-microsoft-com:office:office" xmlns:r="http://schemas.openxmlformats.org/officeDocument/2006/relationships" xmlns:m="http://schemas.openxmlformats.org/officeDocument/2006/math" xmlns:v="urn:schemas-microsoft-com:vml" xmlns:wp14="http://schemas.microsoft.com/office/word/2010/wordprocessingDrawing" xmlns:wp="http://schemas.openxmlformats.org/drawingml/2006/wordprocessingDrawing" xmlns:w10="urn:schemas-microsoft-com:office:word" xmlns:w="http://schemas.openxmlformats.org/wordprocessingml/2006/main" xmlns:w14="http://schemas.microsoft.com/office/word/2010/wordml" xmlns:w15="http://schemas.microsoft.com/office/word/2012/wordml" xmlns:wpg="http://schemas.microsoft.com/office/word/2010/wordprocessingGroup" xmlns:wpi="http://schemas.microsoft.com/office/word/2010/wordprocessingInk" xmlns:wne="http://schemas.microsoft.com/office/word/2006/wordml" xmlns:wps="http://schemas.microsoft.com/office/word/2010/wordprocessingShape" mc:Ignorable="w14 w15 wp14">
   <w:abstractNum w:abstractNumId="0">
     <w:nsid w:val="1032716E"/>
     <w:multiLevelType w:val="hybridMultilevel"/>
@@ -8487,7 +6950,7 @@
 </file>
 
 <file path=word/styles.xml><?xml version="1.0" encoding="utf-8"?>
-<w:styles xmlns:mc="http://schemas.openxmlformats.org/markup-compatibility/2006" xmlns:r="http://schemas.openxmlformats.org/officeDocument/2006/relationships" xmlns:w="http://schemas.openxmlformats.org/wordprocessingml/2006/main" xmlns:w14="http://schemas.microsoft.com/office/word/2010/wordml" mc:Ignorable="w14">
+<w:styles xmlns:mc="http://schemas.openxmlformats.org/markup-compatibility/2006" xmlns:r="http://schemas.openxmlformats.org/officeDocument/2006/relationships" xmlns:w="http://schemas.openxmlformats.org/wordprocessingml/2006/main" xmlns:w14="http://schemas.microsoft.com/office/word/2010/wordml" xmlns:w15="http://schemas.microsoft.com/office/word/2012/wordml" mc:Ignorable="w14 w15">
   <w:docDefaults>
     <w:rPrDefault>
       <w:rPr>
@@ -8503,427 +6966,387 @@
       </w:pPr>
     </w:pPrDefault>
   </w:docDefaults>
-  <w:latentStyles w:defLockedState="0" w:defUIPriority="99" w:defSemiHidden="1" w:defUnhideWhenUsed="1" w:defQFormat="0" w:count="267">
-    <w:lsdException w:name="Normal" w:semiHidden="0" w:uiPriority="0" w:unhideWhenUsed="0" w:qFormat="1"/>
-    <w:lsdException w:name="heading 1" w:semiHidden="0" w:uiPriority="9" w:unhideWhenUsed="0" w:qFormat="1"/>
-    <w:lsdException w:name="heading 2" w:uiPriority="9" w:qFormat="1"/>
-    <w:lsdException w:name="heading 3" w:uiPriority="9" w:qFormat="1"/>
-    <w:lsdException w:name="heading 4" w:uiPriority="9" w:qFormat="1"/>
-    <w:lsdException w:name="heading 5" w:uiPriority="9" w:qFormat="1"/>
-    <w:lsdException w:name="heading 6" w:uiPriority="9" w:qFormat="1"/>
-    <w:lsdException w:name="heading 7" w:uiPriority="9" w:qFormat="1"/>
-    <w:lsdException w:name="heading 8" w:uiPriority="9" w:qFormat="1"/>
-    <w:lsdException w:name="heading 9" w:uiPriority="9" w:qFormat="1"/>
-    <w:lsdException w:name="toc 1" w:uiPriority="39"/>
-    <w:lsdException w:name="toc 2" w:uiPriority="39"/>
-    <w:lsdException w:name="toc 3" w:uiPriority="39"/>
-    <w:lsdException w:name="toc 4" w:uiPriority="39"/>
-    <w:lsdException w:name="toc 5" w:uiPriority="39"/>
-    <w:lsdException w:name="toc 6" w:uiPriority="39"/>
-    <w:lsdException w:name="toc 7" w:uiPriority="39"/>
-    <w:lsdException w:name="toc 8" w:uiPriority="39"/>
-    <w:lsdException w:name="toc 9" w:uiPriority="39"/>
-    <w:lsdException w:name="caption" w:uiPriority="35" w:qFormat="1"/>
-    <w:lsdException w:name="Title" w:semiHidden="0" w:uiPriority="10" w:unhideWhenUsed="0" w:qFormat="1"/>
-    <w:lsdException w:name="Default Paragraph Font" w:uiPriority="1"/>
-    <w:lsdException w:name="Subtitle" w:semiHidden="0" w:uiPriority="11" w:unhideWhenUsed="0" w:qFormat="1"/>
-    <w:lsdException w:name="Strong" w:semiHidden="0" w:uiPriority="22" w:unhideWhenUsed="0" w:qFormat="1"/>
-    <w:lsdException w:name="Emphasis" w:semiHidden="0" w:uiPriority="20" w:unhideWhenUsed="0" w:qFormat="1"/>
-    <w:lsdException w:name="Table Grid" w:semiHidden="0" w:uiPriority="59" w:unhideWhenUsed="0"/>
-    <w:lsdException w:name="Placeholder Text" w:unhideWhenUsed="0"/>
-    <w:lsdException w:name="No Spacing" w:semiHidden="0" w:uiPriority="1" w:unhideWhenUsed="0" w:qFormat="1"/>
-    <w:lsdException w:name="Light Shading" w:semiHidden="0" w:uiPriority="60" w:unhideWhenUsed="0"/>
-    <w:lsdException w:name="Light List" w:semiHidden="0" w:uiPriority="61" w:unhideWhenUsed="0"/>
-    <w:lsdException w:name="Light Grid" w:semiHidden="0" w:uiPriority="62" w:unhideWhenUsed="0"/>
-    <w:lsdException w:name="Medium Shading 1" w:semiHidden="0" w:uiPriority="63" w:unhideWhenUsed="0"/>
-    <w:lsdException w:name="Medium Shading 2" w:semiHidden="0" w:uiPriority="64" w:unhideWhenUsed="0"/>
-    <w:lsdException w:name="Medium List 1" w:semiHidden="0" w:uiPriority="65" w:unhideWhenUsed="0"/>
-    <w:lsdException w:name="Medium List 2" w:semiHidden="0" w:uiPriority="66" w:unhideWhenUsed="0"/>
-    <w:lsdException w:name="Medium Grid 1" w:semiHidden="0" w:uiPriority="67" w:unhideWhenUsed="0"/>
-    <w:lsdException w:name="Medium Grid 2" w:semiHidden="0" w:uiPriority="68" w:unhideWhenUsed="0"/>
-    <w:lsdException w:name="Medium Grid 3" w:semiHidden="0" w:uiPriority="69" w:unhideWhenUsed="0"/>
-    <w:lsdException w:name="Dark List" w:semiHidden="0" w:uiPriority="70" w:unhideWhenUsed="0"/>
-    <w:lsdException w:name="Colorful Shading" w:semiHidden="0" w:uiPriority="71" w:unhideWhenUsed="0"/>
-    <w:lsdException w:name="Colorful List" w:semiHidden="0" w:uiPriority="72" w:unhideWhenUsed="0"/>
-    <w:lsdException w:name="Colorful Grid" w:semiHidden="0" w:uiPriority="73" w:unhideWhenUsed="0"/>
-    <w:lsdException w:name="Light Shading Accent 1" w:semiHidden="0" w:uiPriority="60" w:unhideWhenUsed="0"/>
-    <w:lsdException w:name="Light List Accent 1" w:semiHidden="0" w:uiPriority="61" w:unhideWhenUsed="0"/>
-    <w:lsdException w:name="Light Grid Accent 1" w:semiHidden="0" w:uiPriority="62" w:unhideWhenUsed="0"/>
-    <w:lsdException w:name="Medium Shading 1 Accent 1" w:semiHidden="0" w:uiPriority="63" w:unhideWhenUsed="0"/>
-    <w:lsdException w:name="Medium Shading 2 Accent 1" w:semiHidden="0" w:uiPriority="64" w:unhideWhenUsed="0"/>
-    <w:lsdException w:name="Medium List 1 Accent 1" w:semiHidden="0" w:uiPriority="65" w:unhideWhenUsed="0"/>
-    <w:lsdException w:name="Revision" w:unhideWhenUsed="0"/>
-    <w:lsdException w:name="List Paragraph" w:semiHidden="0" w:uiPriority="34" w:unhideWhenUsed="0" w:qFormat="1"/>
-    <w:lsdException w:name="Quote" w:semiHidden="0" w:uiPriority="29" w:unhideWhenUsed="0" w:qFormat="1"/>
-    <w:lsdException w:name="Intense Quote" w:semiHidden="0" w:uiPriority="30" w:unhideWhenUsed="0" w:qFormat="1"/>
-    <w:lsdException w:name="Medium List 2 Accent 1" w:semiHidden="0" w:uiPriority="66" w:unhideWhenUsed="0"/>
-    <w:lsdException w:name="Medium Grid 1 Accent 1" w:semiHidden="0" w:uiPriority="67" w:unhideWhenUsed="0"/>
-    <w:lsdException w:name="Medium Grid 2 Accent 1" w:semiHidden="0" w:uiPriority="68" w:unhideWhenUsed="0"/>
-    <w:lsdException w:name="Medium Grid 3 Accent 1" w:semiHidden="0" w:uiPriority="69" w:unhideWhenUsed="0"/>
-    <w:lsdException w:name="Dark List Accent 1" w:semiHidden="0" w:uiPriority="70" w:unhideWhenUsed="0"/>
-    <w:lsdException w:name="Colorful Shading Accent 1" w:semiHidden="0" w:uiPriority="71" w:unhideWhenUsed="0"/>
-    <w:lsdException w:name="Colorful List Accent 1" w:semiHidden="0" w:uiPriority="72" w:unhideWhenUsed="0"/>
-    <w:lsdException w:name="Colorful Grid Accent 1" w:semiHidden="0" w:uiPriority="73" w:unhideWhenUsed="0"/>
-    <w:lsdException w:name="Light Shading Accent 2" w:semiHidden="0" w:uiPriority="60" w:unhideWhenUsed="0"/>
-    <w:lsdException w:name="Light List Accent 2" w:semiHidden="0" w:uiPriority="61" w:unhideWhenUsed="0"/>
-    <w:lsdException w:name="Light Grid Accent 2" w:semiHidden="0" w:uiPriority="62" w:unhideWhenUsed="0"/>
-    <w:lsdException w:name="Medium Shading 1 Accent 2" w:semiHidden="0" w:uiPriority="63" w:unhideWhenUsed="0"/>
-    <w:lsdException w:name="Medium Shading 2 Accent 2" w:semiHidden="0" w:uiPriority="64" w:unhideWhenUsed="0"/>
-    <w:lsdException w:name="Medium List 1 Accent 2" w:semiHidden="0" w:uiPriority="65" w:unhideWhenUsed="0"/>
-    <w:lsdException w:name="Medium List 2 Accent 2" w:semiHidden="0" w:uiPriority="66" w:unhideWhenUsed="0"/>
-    <w:lsdException w:name="Medium Grid 1 Accent 2" w:semiHidden="0" w:uiPriority="67" w:unhideWhenUsed="0"/>
-    <w:lsdException w:name="Medium Grid 2 Accent 2" w:semiHidden="0" w:uiPriority="68" w:unhideWhenUsed="0"/>
-    <w:lsdException w:name="Medium Grid 3 Accent 2" w:semiHidden="0" w:uiPriority="69" w:unhideWhenUsed="0"/>
-    <w:lsdException w:name="Dark List Accent 2" w:semiHidden="0" w:uiPriority="70" w:unhideWhenUsed="0"/>
-    <w:lsdException w:name="Colorful Shading Accent 2" w:semiHidden="0" w:uiPriority="71" w:unhideWhenUsed="0"/>
-    <w:lsdException w:name="Colorful List Accent 2" w:semiHidden="0" w:uiPriority="72" w:unhideWhenUsed="0"/>
-    <w:lsdException w:name="Colorful Grid Accent 2" w:semiHidden="0" w:uiPriority="73" w:unhideWhenUsed="0"/>
-    <w:lsdException w:name="Light Shading Accent 3" w:semiHidden="0" w:uiPriority="60" w:unhideWhenUsed="0"/>
-    <w:lsdException w:name="Light List Accent 3" w:semiHidden="0" w:uiPriority="61" w:unhideWhenUsed="0"/>
-    <w:lsdException w:name="Light Grid Accent 3" w:semiHidden="0" w:uiPriority="62" w:unhideWhenUsed="0"/>
-    <w:lsdException w:name="Medium Shading 1 Accent 3" w:semiHidden="0" w:uiPriority="63" w:unhideWhenUsed="0"/>
-    <w:lsdException w:name="Medium Shading 2 Accent 3" w:semiHidden="0" w:uiPriority="64" w:unhideWhenUsed="0"/>
-    <w:lsdException w:name="Medium List 1 Accent 3" w:semiHidden="0" w:uiPriority="65" w:unhideWhenUsed="0"/>
-    <w:lsdException w:name="Medium List 2 Accent 3" w:semiHidden="0" w:uiPriority="66" w:unhideWhenUsed="0"/>
-    <w:lsdException w:name="Medium Grid 1 Accent 3" w:semiHidden="0" w:uiPriority="67" w:unhideWhenUsed="0"/>
-    <w:lsdException w:name="Medium Grid 2 Accent 3" w:semiHidden="0" w:uiPriority="68" w:unhideWhenUsed="0"/>
-    <w:lsdException w:name="Medium Grid 3 Accent 3" w:semiHidden="0" w:uiPriority="69" w:unhideWhenUsed="0"/>
-    <w:lsdException w:name="Dark List Accent 3" w:semiHidden="0" w:uiPriority="70" w:unhideWhenUsed="0"/>
-    <w:lsdException w:name="Colorful Shading Accent 3" w:semiHidden="0" w:uiPriority="71" w:unhideWhenUsed="0"/>
-    <w:lsdException w:name="Colorful List Accent 3" w:semiHidden="0" w:uiPriority="72" w:unhideWhenUsed="0"/>
-    <w:lsdException w:name="Colorful Grid Accent 3" w:semiHidden="0" w:uiPriority="73" w:unhideWhenUsed="0"/>
-    <w:lsdException w:name="Light Shading Accent 4" w:semiHidden="0" w:uiPriority="60" w:unhideWhenUsed="0"/>
-    <w:lsdException w:name="Light List Accent 4" w:semiHidden="0" w:uiPriority="61" w:unhideWhenUsed="0"/>
-    <w:lsdException w:name="Light Grid Accent 4" w:semiHidden="0" w:uiPriority="62" w:unhideWhenUsed="0"/>
-    <w:lsdException w:name="Medium Shading 1 Accent 4" w:semiHidden="0" w:uiPriority="63" w:unhideWhenUsed="0"/>
-    <w:lsdException w:name="Medium Shading 2 Accent 4" w:semiHidden="0" w:uiPriority="64" w:unhideWhenUsed="0"/>
-    <w:lsdException w:name="Medium List 1 Accent 4" w:semiHidden="0" w:uiPriority="65" w:unhideWhenUsed="0"/>
-    <w:lsdException w:name="Medium List 2 Accent 4" w:semiHidden="0" w:uiPriority="66" w:unhideWhenUsed="0"/>
-    <w:lsdException w:name="Medium Grid 1 Accent 4" w:semiHidden="0" w:uiPriority="67" w:unhideWhenUsed="0"/>
-    <w:lsdException w:name="Medium Grid 2 Accent 4" w:semiHidden="0" w:uiPriority="68" w:unhideWhenUsed="0"/>
-    <w:lsdException w:name="Medium Grid 3 Accent 4" w:semiHidden="0" w:uiPriority="69" w:unhideWhenUsed="0"/>
-    <w:lsdException w:name="Dark List Accent 4" w:semiHidden="0" w:uiPriority="70" w:unhideWhenUsed="0"/>
-    <w:lsdException w:name="Colorful Shading Accent 4" w:semiHidden="0" w:uiPriority="71" w:unhideWhenUsed="0"/>
-    <w:lsdException w:name="Colorful List Accent 4" w:semiHidden="0" w:uiPriority="72" w:unhideWhenUsed="0"/>
-    <w:lsdException w:name="Colorful Grid Accent 4" w:semiHidden="0" w:uiPriority="73" w:unhideWhenUsed="0"/>
-    <w:lsdException w:name="Light Shading Accent 5" w:semiHidden="0" w:uiPriority="60" w:unhideWhenUsed="0"/>
-    <w:lsdException w:name="Light List Accent 5" w:semiHidden="0" w:uiPriority="61" w:unhideWhenUsed="0"/>
-    <w:lsdException w:name="Light Grid Accent 5" w:semiHidden="0" w:uiPriority="62" w:unhideWhenUsed="0"/>
-    <w:lsdException w:name="Medium Shading 1 Accent 5" w:semiHidden="0" w:uiPriority="63" w:unhideWhenUsed="0"/>
-    <w:lsdException w:name="Medium Shading 2 Accent 5" w:semiHidden="0" w:uiPriority="64" w:unhideWhenUsed="0"/>
-    <w:lsdException w:name="Medium List 1 Accent 5" w:semiHidden="0" w:uiPriority="65" w:unhideWhenUsed="0"/>
-    <w:lsdException w:name="Medium List 2 Accent 5" w:semiHidden="0" w:uiPriority="66" w:unhideWhenUsed="0"/>
-    <w:lsdException w:name="Medium Grid 1 Accent 5" w:semiHidden="0" w:uiPriority="67" w:unhideWhenUsed="0"/>
-    <w:lsdException w:name="Medium Grid 2 Accent 5" w:semiHidden="0" w:uiPriority="68" w:unhideWhenUsed="0"/>
-    <w:lsdException w:name="Medium Grid 3 Accent 5" w:semiHidden="0" w:uiPriority="69" w:unhideWhenUsed="0"/>
-    <w:lsdException w:name="Dark List Accent 5" w:semiHidden="0" w:uiPriority="70" w:unhideWhenUsed="0"/>
-    <w:lsdException w:name="Colorful Shading Accent 5" w:semiHidden="0" w:uiPriority="71" w:unhideWhenUsed="0"/>
-    <w:lsdException w:name="Colorful List Accent 5" w:semiHidden="0" w:uiPriority="72" w:unhideWhenUsed="0"/>
-    <w:lsdException w:name="Colorful Grid Accent 5" w:semiHidden="0" w:uiPriority="73" w:unhideWhenUsed="0"/>
-    <w:lsdException w:name="Light Shading Accent 6" w:semiHidden="0" w:uiPriority="60" w:unhideWhenUsed="0"/>
-    <w:lsdException w:name="Light List Accent 6" w:semiHidden="0" w:uiPriority="61" w:unhideWhenUsed="0"/>
-    <w:lsdException w:name="Light Grid Accent 6" w:semiHidden="0" w:uiPriority="62" w:unhideWhenUsed="0"/>
-    <w:lsdException w:name="Medium Shading 1 Accent 6" w:semiHidden="0" w:uiPriority="63" w:unhideWhenUsed="0"/>
-    <w:lsdException w:name="Medium Shading 2 Accent 6" w:semiHidden="0" w:uiPriority="64" w:unhideWhenUsed="0"/>
-    <w:lsdException w:name="Medium List 1 Accent 6" w:semiHidden="0" w:uiPriority="65" w:unhideWhenUsed="0"/>
-    <w:lsdException w:name="Medium List 2 Accent 6" w:semiHidden="0" w:uiPriority="66" w:unhideWhenUsed="0"/>
-    <w:lsdException w:name="Medium Grid 1 Accent 6" w:semiHidden="0" w:uiPriority="67" w:unhideWhenUsed="0"/>
-    <w:lsdException w:name="Medium Grid 2 Accent 6" w:semiHidden="0" w:uiPriority="68" w:unhideWhenUsed="0"/>
-    <w:lsdException w:name="Medium Grid 3 Accent 6" w:semiHidden="0" w:uiPriority="69" w:unhideWhenUsed="0"/>
-    <w:lsdException w:name="Dark List Accent 6" w:semiHidden="0" w:uiPriority="70" w:unhideWhenUsed="0"/>
-    <w:lsdException w:name="Colorful Shading Accent 6" w:semiHidden="0" w:uiPriority="71" w:unhideWhenUsed="0"/>
-    <w:lsdException w:name="Colorful List Accent 6" w:semiHidden="0" w:uiPriority="72" w:unhideWhenUsed="0"/>
-    <w:lsdException w:name="Colorful Grid Accent 6" w:semiHidden="0" w:uiPriority="73" w:unhideWhenUsed="0"/>
-    <w:lsdException w:name="Subtle Emphasis" w:semiHidden="0" w:uiPriority="19" w:unhideWhenUsed="0" w:qFormat="1"/>
-    <w:lsdException w:name="Intense Emphasis" w:semiHidden="0" w:uiPriority="21" w:unhideWhenUsed="0" w:qFormat="1"/>
-    <w:lsdException w:name="Subtle Reference" w:semiHidden="0" w:uiPriority="31" w:unhideWhenUsed="0" w:qFormat="1"/>
-    <w:lsdException w:name="Intense Reference" w:semiHidden="0" w:uiPriority="32" w:unhideWhenUsed="0" w:qFormat="1"/>
-    <w:lsdException w:name="Book Title" w:semiHidden="0" w:uiPriority="33" w:unhideWhenUsed="0" w:qFormat="1"/>
-    <w:lsdException w:name="Bibliography" w:uiPriority="37"/>
-    <w:lsdException w:name="TOC Heading" w:uiPriority="39" w:qFormat="1"/>
-  </w:latentStyles>
-  <w:style w:type="paragraph" w:default="1" w:styleId="Normal">
-    <w:name w:val="Normal"/>
-    <w:qFormat/>
-  </w:style>
-  <w:style w:type="paragraph" w:styleId="Heading1">
-    <w:name w:val="heading 1"/>
-    <w:basedOn w:val="Normal"/>
-    <w:next w:val="Normal"/>
-    <w:link w:val="Heading1Char"/>
-    <w:uiPriority w:val="9"/>
-    <w:qFormat/>
-    <w:rsid w:val="00D6750F"/>
-    <w:pPr>
-      <w:outlineLvl w:val="0"/>
-    </w:pPr>
-    <w:rPr>
-      <w:b/>
-      <w:sz w:val="32"/>
-      <w:lang w:val="en-GB"/>
-    </w:rPr>
-  </w:style>
-  <w:style w:type="character" w:default="1" w:styleId="DefaultParagraphFont">
-    <w:name w:val="Default Paragraph Font"/>
-    <w:uiPriority w:val="1"/>
-    <w:semiHidden/>
-    <w:unhideWhenUsed/>
-  </w:style>
-  <w:style w:type="table" w:default="1" w:styleId="TableNormal">
-    <w:name w:val="Normal Table"/>
-    <w:uiPriority w:val="99"/>
-    <w:semiHidden/>
-    <w:unhideWhenUsed/>
-    <w:tblPr>
-      <w:tblInd w:w="0" w:type="dxa"/>
-      <w:tblCellMar>
-        <w:top w:w="0" w:type="dxa"/>
-        <w:left w:w="108" w:type="dxa"/>
-        <w:bottom w:w="0" w:type="dxa"/>
-        <w:right w:w="108" w:type="dxa"/>
-      </w:tblCellMar>
-    </w:tblPr>
-  </w:style>
-  <w:style w:type="numbering" w:default="1" w:styleId="NoList">
-    <w:name w:val="No List"/>
-    <w:uiPriority w:val="99"/>
-    <w:semiHidden/>
-    <w:unhideWhenUsed/>
-  </w:style>
-  <w:style w:type="paragraph" w:styleId="BalloonText">
-    <w:name w:val="Balloon Text"/>
-    <w:basedOn w:val="Normal"/>
-    <w:link w:val="BalloonTextChar"/>
-    <w:uiPriority w:val="99"/>
-    <w:semiHidden/>
-    <w:unhideWhenUsed/>
-    <w:rsid w:val="00EF6E21"/>
-    <w:pPr>
-      <w:spacing w:after="0" w:line="240" w:lineRule="auto"/>
-    </w:pPr>
-    <w:rPr>
-      <w:rFonts w:ascii="Tahoma" w:hAnsi="Tahoma" w:cs="Tahoma"/>
-      <w:sz w:val="16"/>
-      <w:szCs w:val="16"/>
-    </w:rPr>
-  </w:style>
-  <w:style w:type="character" w:customStyle="1" w:styleId="BalloonTextChar">
-    <w:name w:val="Balloon Text Char"/>
-    <w:basedOn w:val="DefaultParagraphFont"/>
-    <w:link w:val="BalloonText"/>
-    <w:uiPriority w:val="99"/>
-    <w:semiHidden/>
-    <w:rsid w:val="00EF6E21"/>
-    <w:rPr>
-      <w:rFonts w:ascii="Tahoma" w:hAnsi="Tahoma" w:cs="Tahoma"/>
-      <w:sz w:val="16"/>
-      <w:szCs w:val="16"/>
-    </w:rPr>
-  </w:style>
-  <w:style w:type="character" w:styleId="Hyperlink">
-    <w:name w:val="Hyperlink"/>
-    <w:basedOn w:val="DefaultParagraphFont"/>
-    <w:uiPriority w:val="99"/>
-    <w:unhideWhenUsed/>
-    <w:rsid w:val="00EF6E21"/>
-    <w:rPr>
-      <w:color w:val="0000FF" w:themeColor="hyperlink"/>
-      <w:u w:val="single"/>
-    </w:rPr>
-  </w:style>
-  <w:style w:type="paragraph" w:styleId="ListParagraph">
-    <w:name w:val="List Paragraph"/>
-    <w:basedOn w:val="Normal"/>
-    <w:uiPriority w:val="34"/>
-    <w:qFormat/>
-    <w:rsid w:val="00E57F13"/>
-    <w:pPr>
-      <w:ind w:left="720"/>
-      <w:contextualSpacing/>
-    </w:pPr>
-  </w:style>
-  <w:style w:type="character" w:customStyle="1" w:styleId="Heading1Char">
-    <w:name w:val="Heading 1 Char"/>
-    <w:basedOn w:val="DefaultParagraphFont"/>
-    <w:link w:val="Heading1"/>
-    <w:uiPriority w:val="9"/>
-    <w:rsid w:val="00D6750F"/>
-    <w:rPr>
-      <w:b/>
-      <w:sz w:val="32"/>
-      <w:lang w:val="en-GB"/>
-    </w:rPr>
-  </w:style>
-  <w:style w:type="paragraph" w:styleId="TOC1">
-    <w:name w:val="toc 1"/>
-    <w:basedOn w:val="Normal"/>
-    <w:next w:val="Normal"/>
-    <w:autoRedefine/>
-    <w:uiPriority w:val="39"/>
-    <w:unhideWhenUsed/>
-    <w:rsid w:val="00D6750F"/>
-    <w:pPr>
-      <w:spacing w:after="100"/>
-    </w:pPr>
-  </w:style>
-</w:styles>
-</file>
-
-<file path=word/stylesWithEffects.xml><?xml version="1.0" encoding="utf-8"?>
-<w:styles xmlns:wpc="http://schemas.microsoft.com/office/word/2010/wordprocessingCanvas" xmlns:mc="http://schemas.openxmlformats.org/markup-compatibility/2006" xmlns:o="urn:schemas-microsoft-com:office:office" xmlns:r="http://schemas.openxmlformats.org/officeDocument/2006/relationships" xmlns:m="http://schemas.openxmlformats.org/officeDocument/2006/math" xmlns:v="urn:schemas-microsoft-com:vml" xmlns:wp14="http://schemas.microsoft.com/office/word/2010/wordprocessingDrawing" xmlns:wp="http://schemas.openxmlformats.org/drawingml/2006/wordprocessingDrawing" xmlns:w10="urn:schemas-microsoft-com:office:word" xmlns:w="http://schemas.openxmlformats.org/wordprocessingml/2006/main" xmlns:w14="http://schemas.microsoft.com/office/word/2010/wordml" xmlns:wpg="http://schemas.microsoft.com/office/word/2010/wordprocessingGroup" xmlns:wpi="http://schemas.microsoft.com/office/word/2010/wordprocessingInk" xmlns:wne="http://schemas.microsoft.com/office/word/2006/wordml" xmlns:wps="http://schemas.microsoft.com/office/word/2010/wordprocessingShape" mc:Ignorable="w14 wp14">
-  <w:docDefaults>
-    <w:rPrDefault>
-      <w:rPr>
-        <w:rFonts w:asciiTheme="minorHAnsi" w:eastAsiaTheme="minorHAnsi" w:hAnsiTheme="minorHAnsi" w:cstheme="minorBidi"/>
-        <w:sz w:val="22"/>
-        <w:szCs w:val="22"/>
-        <w:lang w:val="en-US" w:eastAsia="en-US" w:bidi="ar-SA"/>
-      </w:rPr>
-    </w:rPrDefault>
-    <w:pPrDefault>
-      <w:pPr>
-        <w:spacing w:after="200" w:line="276" w:lineRule="auto"/>
-      </w:pPr>
-    </w:pPrDefault>
-  </w:docDefaults>
-  <w:latentStyles w:defLockedState="0" w:defUIPriority="99" w:defSemiHidden="1" w:defUnhideWhenUsed="1" w:defQFormat="0" w:count="267">
-    <w:lsdException w:name="Normal" w:semiHidden="0" w:uiPriority="0" w:unhideWhenUsed="0" w:qFormat="1"/>
-    <w:lsdException w:name="heading 1" w:semiHidden="0" w:uiPriority="9" w:unhideWhenUsed="0" w:qFormat="1"/>
-    <w:lsdException w:name="heading 2" w:uiPriority="9" w:qFormat="1"/>
-    <w:lsdException w:name="heading 3" w:uiPriority="9" w:qFormat="1"/>
-    <w:lsdException w:name="heading 4" w:uiPriority="9" w:qFormat="1"/>
-    <w:lsdException w:name="heading 5" w:uiPriority="9" w:qFormat="1"/>
-    <w:lsdException w:name="heading 6" w:uiPriority="9" w:qFormat="1"/>
-    <w:lsdException w:name="heading 7" w:uiPriority="9" w:qFormat="1"/>
-    <w:lsdException w:name="heading 8" w:uiPriority="9" w:qFormat="1"/>
-    <w:lsdException w:name="heading 9" w:uiPriority="9" w:qFormat="1"/>
-    <w:lsdException w:name="toc 1" w:uiPriority="39"/>
-    <w:lsdException w:name="toc 2" w:uiPriority="39"/>
-    <w:lsdException w:name="toc 3" w:uiPriority="39"/>
-    <w:lsdException w:name="toc 4" w:uiPriority="39"/>
-    <w:lsdException w:name="toc 5" w:uiPriority="39"/>
-    <w:lsdException w:name="toc 6" w:uiPriority="39"/>
-    <w:lsdException w:name="toc 7" w:uiPriority="39"/>
-    <w:lsdException w:name="toc 8" w:uiPriority="39"/>
-    <w:lsdException w:name="toc 9" w:uiPriority="39"/>
-    <w:lsdException w:name="caption" w:uiPriority="35" w:qFormat="1"/>
-    <w:lsdException w:name="Title" w:semiHidden="0" w:uiPriority="10" w:unhideWhenUsed="0" w:qFormat="1"/>
-    <w:lsdException w:name="Default Paragraph Font" w:uiPriority="1"/>
-    <w:lsdException w:name="Subtitle" w:semiHidden="0" w:uiPriority="11" w:unhideWhenUsed="0" w:qFormat="1"/>
-    <w:lsdException w:name="Strong" w:semiHidden="0" w:uiPriority="22" w:unhideWhenUsed="0" w:qFormat="1"/>
-    <w:lsdException w:name="Emphasis" w:semiHidden="0" w:uiPriority="20" w:unhideWhenUsed="0" w:qFormat="1"/>
-    <w:lsdException w:name="Table Grid" w:semiHidden="0" w:uiPriority="59" w:unhideWhenUsed="0"/>
-    <w:lsdException w:name="Placeholder Text" w:unhideWhenUsed="0"/>
-    <w:lsdException w:name="No Spacing" w:semiHidden="0" w:uiPriority="1" w:unhideWhenUsed="0" w:qFormat="1"/>
-    <w:lsdException w:name="Light Shading" w:semiHidden="0" w:uiPriority="60" w:unhideWhenUsed="0"/>
-    <w:lsdException w:name="Light List" w:semiHidden="0" w:uiPriority="61" w:unhideWhenUsed="0"/>
-    <w:lsdException w:name="Light Grid" w:semiHidden="0" w:uiPriority="62" w:unhideWhenUsed="0"/>
-    <w:lsdException w:name="Medium Shading 1" w:semiHidden="0" w:uiPriority="63" w:unhideWhenUsed="0"/>
-    <w:lsdException w:name="Medium Shading 2" w:semiHidden="0" w:uiPriority="64" w:unhideWhenUsed="0"/>
-    <w:lsdException w:name="Medium List 1" w:semiHidden="0" w:uiPriority="65" w:unhideWhenUsed="0"/>
-    <w:lsdException w:name="Medium List 2" w:semiHidden="0" w:uiPriority="66" w:unhideWhenUsed="0"/>
-    <w:lsdException w:name="Medium Grid 1" w:semiHidden="0" w:uiPriority="67" w:unhideWhenUsed="0"/>
-    <w:lsdException w:name="Medium Grid 2" w:semiHidden="0" w:uiPriority="68" w:unhideWhenUsed="0"/>
-    <w:lsdException w:name="Medium Grid 3" w:semiHidden="0" w:uiPriority="69" w:unhideWhenUsed="0"/>
-    <w:lsdException w:name="Dark List" w:semiHidden="0" w:uiPriority="70" w:unhideWhenUsed="0"/>
-    <w:lsdException w:name="Colorful Shading" w:semiHidden="0" w:uiPriority="71" w:unhideWhenUsed="0"/>
-    <w:lsdException w:name="Colorful List" w:semiHidden="0" w:uiPriority="72" w:unhideWhenUsed="0"/>
-    <w:lsdException w:name="Colorful Grid" w:semiHidden="0" w:uiPriority="73" w:unhideWhenUsed="0"/>
-    <w:lsdException w:name="Light Shading Accent 1" w:semiHidden="0" w:uiPriority="60" w:unhideWhenUsed="0"/>
-    <w:lsdException w:name="Light List Accent 1" w:semiHidden="0" w:uiPriority="61" w:unhideWhenUsed="0"/>
-    <w:lsdException w:name="Light Grid Accent 1" w:semiHidden="0" w:uiPriority="62" w:unhideWhenUsed="0"/>
-    <w:lsdException w:name="Medium Shading 1 Accent 1" w:semiHidden="0" w:uiPriority="63" w:unhideWhenUsed="0"/>
-    <w:lsdException w:name="Medium Shading 2 Accent 1" w:semiHidden="0" w:uiPriority="64" w:unhideWhenUsed="0"/>
-    <w:lsdException w:name="Medium List 1 Accent 1" w:semiHidden="0" w:uiPriority="65" w:unhideWhenUsed="0"/>
-    <w:lsdException w:name="Revision" w:unhideWhenUsed="0"/>
-    <w:lsdException w:name="List Paragraph" w:semiHidden="0" w:uiPriority="34" w:unhideWhenUsed="0" w:qFormat="1"/>
-    <w:lsdException w:name="Quote" w:semiHidden="0" w:uiPriority="29" w:unhideWhenUsed="0" w:qFormat="1"/>
-    <w:lsdException w:name="Intense Quote" w:semiHidden="0" w:uiPriority="30" w:unhideWhenUsed="0" w:qFormat="1"/>
-    <w:lsdException w:name="Medium List 2 Accent 1" w:semiHidden="0" w:uiPriority="66" w:unhideWhenUsed="0"/>
-    <w:lsdException w:name="Medium Grid 1 Accent 1" w:semiHidden="0" w:uiPriority="67" w:unhideWhenUsed="0"/>
-    <w:lsdException w:name="Medium Grid 2 Accent 1" w:semiHidden="0" w:uiPriority="68" w:unhideWhenUsed="0"/>
-    <w:lsdException w:name="Medium Grid 3 Accent 1" w:semiHidden="0" w:uiPriority="69" w:unhideWhenUsed="0"/>
-    <w:lsdException w:name="Dark List Accent 1" w:semiHidden="0" w:uiPriority="70" w:unhideWhenUsed="0"/>
-    <w:lsdException w:name="Colorful Shading Accent 1" w:semiHidden="0" w:uiPriority="71" w:unhideWhenUsed="0"/>
-    <w:lsdException w:name="Colorful List Accent 1" w:semiHidden="0" w:uiPriority="72" w:unhideWhenUsed="0"/>
-    <w:lsdException w:name="Colorful Grid Accent 1" w:semiHidden="0" w:uiPriority="73" w:unhideWhenUsed="0"/>
-    <w:lsdException w:name="Light Shading Accent 2" w:semiHidden="0" w:uiPriority="60" w:unhideWhenUsed="0"/>
-    <w:lsdException w:name="Light List Accent 2" w:semiHidden="0" w:uiPriority="61" w:unhideWhenUsed="0"/>
-    <w:lsdException w:name="Light Grid Accent 2" w:semiHidden="0" w:uiPriority="62" w:unhideWhenUsed="0"/>
-    <w:lsdException w:name="Medium Shading 1 Accent 2" w:semiHidden="0" w:uiPriority="63" w:unhideWhenUsed="0"/>
-    <w:lsdException w:name="Medium Shading 2 Accent 2" w:semiHidden="0" w:uiPriority="64" w:unhideWhenUsed="0"/>
-    <w:lsdException w:name="Medium List 1 Accent 2" w:semiHidden="0" w:uiPriority="65" w:unhideWhenUsed="0"/>
-    <w:lsdException w:name="Medium List 2 Accent 2" w:semiHidden="0" w:uiPriority="66" w:unhideWhenUsed="0"/>
-    <w:lsdException w:name="Medium Grid 1 Accent 2" w:semiHidden="0" w:uiPriority="67" w:unhideWhenUsed="0"/>
-    <w:lsdException w:name="Medium Grid 2 Accent 2" w:semiHidden="0" w:uiPriority="68" w:unhideWhenUsed="0"/>
-    <w:lsdException w:name="Medium Grid 3 Accent 2" w:semiHidden="0" w:uiPriority="69" w:unhideWhenUsed="0"/>
-    <w:lsdException w:name="Dark List Accent 2" w:semiHidden="0" w:uiPriority="70" w:unhideWhenUsed="0"/>
-    <w:lsdException w:name="Colorful Shading Accent 2" w:semiHidden="0" w:uiPriority="71" w:unhideWhenUsed="0"/>
-    <w:lsdException w:name="Colorful List Accent 2" w:semiHidden="0" w:uiPriority="72" w:unhideWhenUsed="0"/>
-    <w:lsdException w:name="Colorful Grid Accent 2" w:semiHidden="0" w:uiPriority="73" w:unhideWhenUsed="0"/>
-    <w:lsdException w:name="Light Shading Accent 3" w:semiHidden="0" w:uiPriority="60" w:unhideWhenUsed="0"/>
-    <w:lsdException w:name="Light List Accent 3" w:semiHidden="0" w:uiPriority="61" w:unhideWhenUsed="0"/>
-    <w:lsdException w:name="Light Grid Accent 3" w:semiHidden="0" w:uiPriority="62" w:unhideWhenUsed="0"/>
-    <w:lsdException w:name="Medium Shading 1 Accent 3" w:semiHidden="0" w:uiPriority="63" w:unhideWhenUsed="0"/>
-    <w:lsdException w:name="Medium Shading 2 Accent 3" w:semiHidden="0" w:uiPriority="64" w:unhideWhenUsed="0"/>
-    <w:lsdException w:name="Medium List 1 Accent 3" w:semiHidden="0" w:uiPriority="65" w:unhideWhenUsed="0"/>
-    <w:lsdException w:name="Medium List 2 Accent 3" w:semiHidden="0" w:uiPriority="66" w:unhideWhenUsed="0"/>
-    <w:lsdException w:name="Medium Grid 1 Accent 3" w:semiHidden="0" w:uiPriority="67" w:unhideWhenUsed="0"/>
-    <w:lsdException w:name="Medium Grid 2 Accent 3" w:semiHidden="0" w:uiPriority="68" w:unhideWhenUsed="0"/>
-    <w:lsdException w:name="Medium Grid 3 Accent 3" w:semiHidden="0" w:uiPriority="69" w:unhideWhenUsed="0"/>
-    <w:lsdException w:name="Dark List Accent 3" w:semiHidden="0" w:uiPriority="70" w:unhideWhenUsed="0"/>
-    <w:lsdException w:name="Colorful Shading Accent 3" w:semiHidden="0" w:uiPriority="71" w:unhideWhenUsed="0"/>
-    <w:lsdException w:name="Colorful List Accent 3" w:semiHidden="0" w:uiPriority="72" w:unhideWhenUsed="0"/>
-    <w:lsdException w:name="Colorful Grid Accent 3" w:semiHidden="0" w:uiPriority="73" w:unhideWhenUsed="0"/>
-    <w:lsdException w:name="Light Shading Accent 4" w:semiHidden="0" w:uiPriority="60" w:unhideWhenUsed="0"/>
-    <w:lsdException w:name="Light List Accent 4" w:semiHidden="0" w:uiPriority="61" w:unhideWhenUsed="0"/>
-    <w:lsdException w:name="Light Grid Accent 4" w:semiHidden="0" w:uiPriority="62" w:unhideWhenUsed="0"/>
-    <w:lsdException w:name="Medium Shading 1 Accent 4" w:semiHidden="0" w:uiPriority="63" w:unhideWhenUsed="0"/>
-    <w:lsdException w:name="Medium Shading 2 Accent 4" w:semiHidden="0" w:uiPriority="64" w:unhideWhenUsed="0"/>
-    <w:lsdException w:name="Medium List 1 Accent 4" w:semiHidden="0" w:uiPriority="65" w:unhideWhenUsed="0"/>
-    <w:lsdException w:name="Medium List 2 Accent 4" w:semiHidden="0" w:uiPriority="66" w:unhideWhenUsed="0"/>
-    <w:lsdException w:name="Medium Grid 1 Accent 4" w:semiHidden="0" w:uiPriority="67" w:unhideWhenUsed="0"/>
-    <w:lsdException w:name="Medium Grid 2 Accent 4" w:semiHidden="0" w:uiPriority="68" w:unhideWhenUsed="0"/>
-    <w:lsdException w:name="Medium Grid 3 Accent 4" w:semiHidden="0" w:uiPriority="69" w:unhideWhenUsed="0"/>
-    <w:lsdException w:name="Dark List Accent 4" w:semiHidden="0" w:uiPriority="70" w:unhideWhenUsed="0"/>
-    <w:lsdException w:name="Colorful Shading Accent 4" w:semiHidden="0" w:uiPriority="71" w:unhideWhenUsed="0"/>
-    <w:lsdException w:name="Colorful List Accent 4" w:semiHidden="0" w:uiPriority="72" w:unhideWhenUsed="0"/>
-    <w:lsdException w:name="Colorful Grid Accent 4" w:semiHidden="0" w:uiPriority="73" w:unhideWhenUsed="0"/>
-    <w:lsdException w:name="Light Shading Accent 5" w:semiHidden="0" w:uiPriority="60" w:unhideWhenUsed="0"/>
-    <w:lsdException w:name="Light List Accent 5" w:semiHidden="0" w:uiPriority="61" w:unhideWhenUsed="0"/>
-    <w:lsdException w:name="Light Grid Accent 5" w:semiHidden="0" w:uiPriority="62" w:unhideWhenUsed="0"/>
-    <w:lsdException w:name="Medium Shading 1 Accent 5" w:semiHidden="0" w:uiPriority="63" w:unhideWhenUsed="0"/>
-    <w:lsdException w:name="Medium Shading 2 Accent 5" w:semiHidden="0" w:uiPriority="64" w:unhideWhenUsed="0"/>
-    <w:lsdException w:name="Medium List 1 Accent 5" w:semiHidden="0" w:uiPriority="65" w:unhideWhenUsed="0"/>
-    <w:lsdException w:name="Medium List 2 Accent 5" w:semiHidden="0" w:uiPriority="66" w:unhideWhenUsed="0"/>
-    <w:lsdException w:name="Medium Grid 1 Accent 5" w:semiHidden="0" w:uiPriority="67" w:unhideWhenUsed="0"/>
-    <w:lsdException w:name="Medium Grid 2 Accent 5" w:semiHidden="0" w:uiPriority="68" w:unhideWhenUsed="0"/>
-    <w:lsdException w:name="Medium Grid 3 Accent 5" w:semiHidden="0" w:uiPriority="69" w:unhideWhenUsed="0"/>
-    <w:lsdException w:name="Dark List Accent 5" w:semiHidden="0" w:uiPriority="70" w:unhideWhenUsed="0"/>
-    <w:lsdException w:name="Colorful Shading Accent 5" w:semiHidden="0" w:uiPriority="71" w:unhideWhenUsed="0"/>
-    <w:lsdException w:name="Colorful List Accent 5" w:semiHidden="0" w:uiPriority="72" w:unhideWhenUsed="0"/>
-    <w:lsdException w:name="Colorful Grid Accent 5" w:semiHidden="0" w:uiPriority="73" w:unhideWhenUsed="0"/>
-    <w:lsdException w:name="Light Shading Accent 6" w:semiHidden="0" w:uiPriority="60" w:unhideWhenUsed="0"/>
-    <w:lsdException w:name="Light List Accent 6" w:semiHidden="0" w:uiPriority="61" w:unhideWhenUsed="0"/>
-    <w:lsdException w:name="Light Grid Accent 6" w:semiHidden="0" w:uiPriority="62" w:unhideWhenUsed="0"/>
-    <w:lsdException w:name="Medium Shading 1 Accent 6" w:semiHidden="0" w:uiPriority="63" w:unhideWhenUsed="0"/>
-    <w:lsdException w:name="Medium Shading 2 Accent 6" w:semiHidden="0" w:uiPriority="64" w:unhideWhenUsed="0"/>
-    <w:lsdException w:name="Medium List 1 Accent 6" w:semiHidden="0" w:uiPriority="65" w:unhideWhenUsed="0"/>
-    <w:lsdException w:name="Medium List 2 Accent 6" w:semiHidden="0" w:uiPriority="66" w:unhideWhenUsed="0"/>
-    <w:lsdException w:name="Medium Grid 1 Accent 6" w:semiHidden="0" w:uiPriority="67" w:unhideWhenUsed="0"/>
-    <w:lsdException w:name="Medium Grid 2 Accent 6" w:semiHidden="0" w:uiPriority="68" w:unhideWhenUsed="0"/>
-    <w:lsdException w:name="Medium Grid 3 Accent 6" w:semiHidden="0" w:uiPriority="69" w:unhideWhenUsed="0"/>
-    <w:lsdException w:name="Dark List Accent 6" w:semiHidden="0" w:uiPriority="70" w:unhideWhenUsed="0"/>
-    <w:lsdException w:name="Colorful Shading Accent 6" w:semiHidden="0" w:uiPriority="71" w:unhideWhenUsed="0"/>
-    <w:lsdException w:name="Colorful List Accent 6" w:semiHidden="0" w:uiPriority="72" w:unhideWhenUsed="0"/>
-    <w:lsdException w:name="Colorful Grid Accent 6" w:semiHidden="0" w:uiPriority="73" w:unhideWhenUsed="0"/>
-    <w:lsdException w:name="Subtle Emphasis" w:semiHidden="0" w:uiPriority="19" w:unhideWhenUsed="0" w:qFormat="1"/>
-    <w:lsdException w:name="Intense Emphasis" w:semiHidden="0" w:uiPriority="21" w:unhideWhenUsed="0" w:qFormat="1"/>
-    <w:lsdException w:name="Subtle Reference" w:semiHidden="0" w:uiPriority="31" w:unhideWhenUsed="0" w:qFormat="1"/>
-    <w:lsdException w:name="Intense Reference" w:semiHidden="0" w:uiPriority="32" w:unhideWhenUsed="0" w:qFormat="1"/>
-    <w:lsdException w:name="Book Title" w:semiHidden="0" w:uiPriority="33" w:unhideWhenUsed="0" w:qFormat="1"/>
-    <w:lsdException w:name="Bibliography" w:uiPriority="37"/>
-    <w:lsdException w:name="TOC Heading" w:uiPriority="39" w:qFormat="1"/>
+  <w:latentStyles w:defLockedState="0" w:defUIPriority="99" w:defSemiHidden="0" w:defUnhideWhenUsed="0" w:defQFormat="0" w:count="380">
+    <w:lsdException w:name="Normal" w:uiPriority="0" w:qFormat="1"/>
+    <w:lsdException w:name="heading 1" w:uiPriority="9" w:qFormat="1"/>
+    <w:lsdException w:name="heading 2" w:semiHidden="1" w:uiPriority="9" w:unhideWhenUsed="1" w:qFormat="1"/>
+    <w:lsdException w:name="heading 3" w:semiHidden="1" w:uiPriority="9" w:unhideWhenUsed="1" w:qFormat="1"/>
+    <w:lsdException w:name="heading 4" w:semiHidden="1" w:uiPriority="9" w:unhideWhenUsed="1" w:qFormat="1"/>
+    <w:lsdException w:name="heading 5" w:semiHidden="1" w:uiPriority="9" w:unhideWhenUsed="1" w:qFormat="1"/>
+    <w:lsdException w:name="heading 6" w:semiHidden="1" w:uiPriority="9" w:unhideWhenUsed="1" w:qFormat="1"/>
+    <w:lsdException w:name="heading 7" w:semiHidden="1" w:uiPriority="9" w:unhideWhenUsed="1" w:qFormat="1"/>
+    <w:lsdException w:name="heading 8" w:semiHidden="1" w:uiPriority="9" w:unhideWhenUsed="1" w:qFormat="1"/>
+    <w:lsdException w:name="heading 9" w:semiHidden="1" w:uiPriority="9" w:unhideWhenUsed="1" w:qFormat="1"/>
+    <w:lsdException w:name="index 1" w:semiHidden="1" w:unhideWhenUsed="1"/>
+    <w:lsdException w:name="index 2" w:semiHidden="1" w:unhideWhenUsed="1"/>
+    <w:lsdException w:name="index 3" w:semiHidden="1" w:unhideWhenUsed="1"/>
+    <w:lsdException w:name="index 4" w:semiHidden="1" w:unhideWhenUsed="1"/>
+    <w:lsdException w:name="index 5" w:semiHidden="1" w:unhideWhenUsed="1"/>
+    <w:lsdException w:name="index 6" w:semiHidden="1" w:unhideWhenUsed="1"/>
+    <w:lsdException w:name="index 7" w:semiHidden="1" w:unhideWhenUsed="1"/>
+    <w:lsdException w:name="index 8" w:semiHidden="1" w:unhideWhenUsed="1"/>
+    <w:lsdException w:name="index 9" w:semiHidden="1" w:unhideWhenUsed="1"/>
+    <w:lsdException w:name="toc 1" w:semiHidden="1" w:uiPriority="39" w:unhideWhenUsed="1"/>
+    <w:lsdException w:name="toc 2" w:semiHidden="1" w:uiPriority="39" w:unhideWhenUsed="1"/>
+    <w:lsdException w:name="toc 3" w:semiHidden="1" w:uiPriority="39" w:unhideWhenUsed="1"/>
+    <w:lsdException w:name="toc 4" w:semiHidden="1" w:uiPriority="39" w:unhideWhenUsed="1"/>
+    <w:lsdException w:name="toc 5" w:semiHidden="1" w:uiPriority="39" w:unhideWhenUsed="1"/>
+    <w:lsdException w:name="toc 6" w:semiHidden="1" w:uiPriority="39" w:unhideWhenUsed="1"/>
+    <w:lsdException w:name="toc 7" w:semiHidden="1" w:uiPriority="39" w:unhideWhenUsed="1"/>
+    <w:lsdException w:name="toc 8" w:semiHidden="1" w:uiPriority="39" w:unhideWhenUsed="1"/>
+    <w:lsdException w:name="toc 9" w:semiHidden="1" w:uiPriority="39" w:unhideWhenUsed="1"/>
+    <w:lsdException w:name="Normal Indent" w:semiHidden="1" w:unhideWhenUsed="1"/>
+    <w:lsdException w:name="footnote text" w:semiHidden="1" w:unhideWhenUsed="1"/>
+    <w:lsdException w:name="annotation text" w:semiHidden="1" w:unhideWhenUsed="1"/>
+    <w:lsdException w:name="header" w:semiHidden="1" w:unhideWhenUsed="1"/>
+    <w:lsdException w:name="footer" w:semiHidden="1" w:unhideWhenUsed="1"/>
+    <w:lsdException w:name="index heading" w:semiHidden="1" w:unhideWhenUsed="1"/>
+    <w:lsdException w:name="caption" w:semiHidden="1" w:uiPriority="35" w:unhideWhenUsed="1" w:qFormat="1"/>
+    <w:lsdException w:name="table of figures" w:semiHidden="1" w:unhideWhenUsed="1"/>
+    <w:lsdException w:name="envelope address" w:semiHidden="1" w:unhideWhenUsed="1"/>
+    <w:lsdException w:name="envelope return" w:semiHidden="1" w:unhideWhenUsed="1"/>
+    <w:lsdException w:name="footnote reference" w:semiHidden="1" w:unhideWhenUsed="1"/>
+    <w:lsdException w:name="annotation reference" w:semiHidden="1" w:unhideWhenUsed="1"/>
+    <w:lsdException w:name="line number" w:semiHidden="1" w:unhideWhenUsed="1"/>
+    <w:lsdException w:name="page number" w:semiHidden="1" w:unhideWhenUsed="1"/>
+    <w:lsdException w:name="endnote reference" w:semiHidden="1" w:unhideWhenUsed="1"/>
+    <w:lsdException w:name="endnote text" w:semiHidden="1" w:unhideWhenUsed="1"/>
+    <w:lsdException w:name="table of authorities" w:semiHidden="1" w:unhideWhenUsed="1"/>
+    <w:lsdException w:name="macro" w:semiHidden="1" w:unhideWhenUsed="1"/>
+    <w:lsdException w:name="toa heading" w:semiHidden="1" w:unhideWhenUsed="1"/>
+    <w:lsdException w:name="List" w:semiHidden="1" w:unhideWhenUsed="1"/>
+    <w:lsdException w:name="List Bullet" w:semiHidden="1" w:unhideWhenUsed="1"/>
+    <w:lsdException w:name="List Number" w:semiHidden="1" w:unhideWhenUsed="1"/>
+    <w:lsdException w:name="List 2" w:semiHidden="1" w:unhideWhenUsed="1"/>
+    <w:lsdException w:name="List 3" w:semiHidden="1" w:unhideWhenUsed="1"/>
+    <w:lsdException w:name="List 4" w:semiHidden="1" w:unhideWhenUsed="1"/>
+    <w:lsdException w:name="List 5" w:semiHidden="1" w:unhideWhenUsed="1"/>
+    <w:lsdException w:name="List Bullet 2" w:semiHidden="1" w:unhideWhenUsed="1"/>
+    <w:lsdException w:name="List Bullet 3" w:semiHidden="1" w:unhideWhenUsed="1"/>
+    <w:lsdException w:name="List Bullet 4" w:semiHidden="1" w:unhideWhenUsed="1"/>
+    <w:lsdException w:name="List Bullet 5" w:semiHidden="1" w:unhideWhenUsed="1"/>
+    <w:lsdException w:name="List Number 2" w:semiHidden="1" w:unhideWhenUsed="1"/>
+    <w:lsdException w:name="List Number 3" w:semiHidden="1" w:unhideWhenUsed="1"/>
+    <w:lsdException w:name="List Number 4" w:semiHidden="1" w:unhideWhenUsed="1"/>
+    <w:lsdException w:name="List Number 5" w:semiHidden="1" w:unhideWhenUsed="1"/>
+    <w:lsdException w:name="Title" w:uiPriority="10" w:qFormat="1"/>
+    <w:lsdException w:name="Closing" w:semiHidden="1" w:unhideWhenUsed="1"/>
+    <w:lsdException w:name="Signature" w:semiHidden="1" w:unhideWhenUsed="1"/>
+    <w:lsdException w:name="Default Paragraph Font" w:semiHidden="1" w:uiPriority="1" w:unhideWhenUsed="1"/>
+    <w:lsdException w:name="Body Text" w:semiHidden="1" w:unhideWhenUsed="1"/>
+    <w:lsdException w:name="Body Text Indent" w:semiHidden="1" w:unhideWhenUsed="1"/>
+    <w:lsdException w:name="List Continue" w:semiHidden="1" w:unhideWhenUsed="1"/>
+    <w:lsdException w:name="List Continue 2" w:semiHidden="1" w:unhideWhenUsed="1"/>
+    <w:lsdException w:name="List Continue 3" w:semiHidden="1" w:unhideWhenUsed="1"/>
+    <w:lsdException w:name="List Continue 4" w:semiHidden="1" w:unhideWhenUsed="1"/>
+    <w:lsdException w:name="List Continue 5" w:semiHidden="1" w:unhideWhenUsed="1"/>
+    <w:lsdException w:name="Message Header" w:semiHidden="1" w:unhideWhenUsed="1"/>
+    <w:lsdException w:name="Subtitle" w:uiPriority="11" w:qFormat="1"/>
+    <w:lsdException w:name="Salutation" w:semiHidden="1" w:unhideWhenUsed="1"/>
+    <w:lsdException w:name="Date" w:semiHidden="1" w:unhideWhenUsed="1"/>
+    <w:lsdException w:name="Body Text First Indent" w:semiHidden="1" w:unhideWhenUsed="1"/>
+    <w:lsdException w:name="Body Text First Indent 2" w:semiHidden="1" w:unhideWhenUsed="1"/>
+    <w:lsdException w:name="Note Heading" w:semiHidden="1" w:unhideWhenUsed="1"/>
+    <w:lsdException w:name="Body Text 2" w:semiHidden="1" w:unhideWhenUsed="1"/>
+    <w:lsdException w:name="Body Text 3" w:semiHidden="1" w:unhideWhenUsed="1"/>
+    <w:lsdException w:name="Body Text Indent 2" w:semiHidden="1" w:unhideWhenUsed="1"/>
+    <w:lsdException w:name="Body Text Indent 3" w:semiHidden="1" w:unhideWhenUsed="1"/>
+    <w:lsdException w:name="Block Text" w:semiHidden="1" w:unhideWhenUsed="1"/>
+    <w:lsdException w:name="Hyperlink" w:semiHidden="1" w:unhideWhenUsed="1"/>
+    <w:lsdException w:name="FollowedHyperlink" w:semiHidden="1" w:unhideWhenUsed="1"/>
+    <w:lsdException w:name="Strong" w:uiPriority="22" w:qFormat="1"/>
+    <w:lsdException w:name="Emphasis" w:uiPriority="20" w:qFormat="1"/>
+    <w:lsdException w:name="Document Map" w:semiHidden="1" w:unhideWhenUsed="1"/>
+    <w:lsdException w:name="Plain Text" w:semiHidden="1" w:unhideWhenUsed="1"/>
+    <w:lsdException w:name="E-mail Signature" w:semiHidden="1" w:unhideWhenUsed="1"/>
+    <w:lsdException w:name="HTML Top of Form" w:semiHidden="1" w:unhideWhenUsed="1"/>
+    <w:lsdException w:name="HTML Bottom of Form" w:semiHidden="1" w:unhideWhenUsed="1"/>
+    <w:lsdException w:name="Normal (Web)" w:semiHidden="1" w:unhideWhenUsed="1"/>
+    <w:lsdException w:name="HTML Acronym" w:semiHidden="1" w:unhideWhenUsed="1"/>
+    <w:lsdException w:name="HTML Address" w:semiHidden="1" w:unhideWhenUsed="1"/>
+    <w:lsdException w:name="HTML Cite" w:semiHidden="1" w:unhideWhenUsed="1"/>
+    <w:lsdException w:name="HTML Code" w:semiHidden="1" w:unhideWhenUsed="1"/>
+    <w:lsdException w:name="HTML Definition" w:semiHidden="1" w:unhideWhenUsed="1"/>
+    <w:lsdException w:name="HTML Keyboard" w:semiHidden="1" w:unhideWhenUsed="1"/>
+    <w:lsdException w:name="HTML Preformatted" w:semiHidden="1" w:unhideWhenUsed="1"/>
+    <w:lsdException w:name="HTML Sample" w:semiHidden="1" w:unhideWhenUsed="1"/>
+    <w:lsdException w:name="HTML Typewriter" w:semiHidden="1" w:unhideWhenUsed="1"/>
+    <w:lsdException w:name="HTML Variable" w:semiHidden="1" w:unhideWhenUsed="1"/>
+    <w:lsdException w:name="Normal Table" w:semiHidden="1" w:unhideWhenUsed="1"/>
+    <w:lsdException w:name="annotation subject" w:semiHidden="1" w:unhideWhenUsed="1"/>
+    <w:lsdException w:name="No List" w:semiHidden="1" w:unhideWhenUsed="1"/>
+    <w:lsdException w:name="Outline List 1" w:semiHidden="1" w:unhideWhenUsed="1"/>
+    <w:lsdException w:name="Outline List 2" w:semiHidden="1" w:unhideWhenUsed="1"/>
+    <w:lsdException w:name="Outline List 3" w:semiHidden="1" w:unhideWhenUsed="1"/>
+    <w:lsdException w:name="Table Simple 1" w:semiHidden="1" w:unhideWhenUsed="1"/>
+    <w:lsdException w:name="Table Simple 2" w:semiHidden="1" w:unhideWhenUsed="1"/>
+    <w:lsdException w:name="Table Simple 3" w:semiHidden="1" w:unhideWhenUsed="1"/>
+    <w:lsdException w:name="Table Classic 1" w:semiHidden="1" w:unhideWhenUsed="1"/>
+    <w:lsdException w:name="Table Classic 2" w:semiHidden="1" w:unhideWhenUsed="1"/>
+    <w:lsdException w:name="Table Classic 3" w:semiHidden="1" w:unhideWhenUsed="1"/>
+    <w:lsdException w:name="Table Classic 4" w:semiHidden="1" w:unhideWhenUsed="1"/>
+    <w:lsdException w:name="Table Colorful 1" w:semiHidden="1" w:unhideWhenUsed="1"/>
+    <w:lsdException w:name="Table Colorful 2" w:semiHidden="1" w:unhideWhenUsed="1"/>
+    <w:lsdException w:name="Table Colorful 3" w:semiHidden="1" w:unhideWhenUsed="1"/>
+    <w:lsdException w:name="Table Columns 1" w:semiHidden="1" w:unhideWhenUsed="1"/>
+    <w:lsdException w:name="Table Columns 2" w:semiHidden="1" w:unhideWhenUsed="1"/>
+    <w:lsdException w:name="Table Columns 3" w:semiHidden="1" w:unhideWhenUsed="1"/>
+    <w:lsdException w:name="Table Columns 4" w:semiHidden="1" w:unhideWhenUsed="1"/>
+    <w:lsdException w:name="Table Columns 5" w:semiHidden="1" w:unhideWhenUsed="1"/>
+    <w:lsdException w:name="Table Grid 1" w:semiHidden="1" w:unhideWhenUsed="1"/>
+    <w:lsdException w:name="Table Grid 2" w:semiHidden="1" w:unhideWhenUsed="1"/>
+    <w:lsdException w:name="Table Grid 3" w:semiHidden="1" w:unhideWhenUsed="1"/>
+    <w:lsdException w:name="Table Grid 4" w:semiHidden="1" w:unhideWhenUsed="1"/>
+    <w:lsdException w:name="Table Grid 5" w:semiHidden="1" w:unhideWhenUsed="1"/>
+    <w:lsdException w:name="Table Grid 6" w:semiHidden="1" w:unhideWhenUsed="1"/>
+    <w:lsdException w:name="Table Grid 7" w:semiHidden="1" w:unhideWhenUsed="1"/>
+    <w:lsdException w:name="Table Grid 8" w:semiHidden="1" w:unhideWhenUsed="1"/>
+    <w:lsdException w:name="Table List 1" w:semiHidden="1" w:unhideWhenUsed="1"/>
+    <w:lsdException w:name="Table List 2" w:semiHidden="1" w:unhideWhenUsed="1"/>
+    <w:lsdException w:name="Table List 3" w:semiHidden="1" w:unhideWhenUsed="1"/>
+    <w:lsdException w:name="Table List 4" w:semiHidden="1" w:unhideWhenUsed="1"/>
+    <w:lsdException w:name="Table List 5" w:semiHidden="1" w:unhideWhenUsed="1"/>
+    <w:lsdException w:name="Table List 6" w:semiHidden="1" w:unhideWhenUsed="1"/>
+    <w:lsdException w:name="Table List 7" w:semiHidden="1" w:unhideWhenUsed="1"/>
+    <w:lsdException w:name="Table List 8" w:semiHidden="1" w:unhideWhenUsed="1"/>
+    <w:lsdException w:name="Table 3D effects 1" w:semiHidden="1" w:unhideWhenUsed="1"/>
+    <w:lsdException w:name="Table 3D effects 2" w:semiHidden="1" w:unhideWhenUsed="1"/>
+    <w:lsdException w:name="Table 3D effects 3" w:semiHidden="1" w:unhideWhenUsed="1"/>
+    <w:lsdException w:name="Table Contemporary" w:semiHidden="1" w:unhideWhenUsed="1"/>
+    <w:lsdException w:name="Table Elegant" w:semiHidden="1" w:unhideWhenUsed="1"/>
+    <w:lsdException w:name="Table Professional" w:semiHidden="1" w:unhideWhenUsed="1"/>
+    <w:lsdException w:name="Table Subtle 1" w:semiHidden="1" w:unhideWhenUsed="1"/>
+    <w:lsdException w:name="Table Subtle 2" w:semiHidden="1" w:unhideWhenUsed="1"/>
+    <w:lsdException w:name="Table Web 1" w:semiHidden="1" w:unhideWhenUsed="1"/>
+    <w:lsdException w:name="Table Web 2" w:semiHidden="1" w:unhideWhenUsed="1"/>
+    <w:lsdException w:name="Table Web 3" w:semiHidden="1" w:unhideWhenUsed="1"/>
+    <w:lsdException w:name="Balloon Text" w:semiHidden="1" w:unhideWhenUsed="1"/>
+    <w:lsdException w:name="Table Grid" w:uiPriority="59"/>
+    <w:lsdException w:name="Table Theme" w:semiHidden="1" w:unhideWhenUsed="1"/>
+    <w:lsdException w:name="Note Level 1" w:semiHidden="1" w:unhideWhenUsed="1"/>
+    <w:lsdException w:name="Note Level 2" w:semiHidden="1" w:unhideWhenUsed="1"/>
+    <w:lsdException w:name="Note Level 3" w:semiHidden="1" w:unhideWhenUsed="1"/>
+    <w:lsdException w:name="Note Level 4" w:semiHidden="1" w:unhideWhenUsed="1"/>
+    <w:lsdException w:name="Note Level 5" w:semiHidden="1" w:unhideWhenUsed="1"/>
+    <w:lsdException w:name="Note Level 6" w:semiHidden="1" w:unhideWhenUsed="1"/>
+    <w:lsdException w:name="Note Level 7" w:semiHidden="1" w:unhideWhenUsed="1"/>
+    <w:lsdException w:name="Note Level 8" w:semiHidden="1" w:unhideWhenUsed="1"/>
+    <w:lsdException w:name="Note Level 9" w:semiHidden="1" w:unhideWhenUsed="1"/>
+    <w:lsdException w:name="Placeholder Text" w:semiHidden="1"/>
+    <w:lsdException w:name="No Spacing" w:uiPriority="1" w:qFormat="1"/>
+    <w:lsdException w:name="Light Shading" w:uiPriority="60"/>
+    <w:lsdException w:name="Light List" w:uiPriority="61"/>
+    <w:lsdException w:name="Light Grid" w:uiPriority="62"/>
+    <w:lsdException w:name="Medium Shading 1" w:uiPriority="63"/>
+    <w:lsdException w:name="Medium Shading 2" w:uiPriority="64"/>
+    <w:lsdException w:name="Medium List 1" w:uiPriority="65"/>
+    <w:lsdException w:name="Medium List 2" w:uiPriority="66"/>
+    <w:lsdException w:name="Medium Grid 1" w:uiPriority="67"/>
+    <w:lsdException w:name="Medium Grid 2" w:uiPriority="68"/>
+    <w:lsdException w:name="Medium Grid 3" w:uiPriority="69"/>
+    <w:lsdException w:name="Dark List" w:uiPriority="70"/>
+    <w:lsdException w:name="Colorful Shading" w:uiPriority="71"/>
+    <w:lsdException w:name="Colorful List" w:uiPriority="72"/>
+    <w:lsdException w:name="Colorful Grid" w:uiPriority="73"/>
+    <w:lsdException w:name="Light Shading Accent 1" w:uiPriority="60"/>
+    <w:lsdException w:name="Light List Accent 1" w:uiPriority="61"/>
+    <w:lsdException w:name="Light Grid Accent 1" w:uiPriority="62"/>
+    <w:lsdException w:name="Medium Shading 1 Accent 1" w:uiPriority="63"/>
+    <w:lsdException w:name="Medium Shading 2 Accent 1" w:uiPriority="64"/>
+    <w:lsdException w:name="Medium List 1 Accent 1" w:uiPriority="65"/>
+    <w:lsdException w:name="Revision" w:semiHidden="1"/>
+    <w:lsdException w:name="List Paragraph" w:uiPriority="34" w:qFormat="1"/>
+    <w:lsdException w:name="Quote" w:uiPriority="29" w:qFormat="1"/>
+    <w:lsdException w:name="Intense Quote" w:uiPriority="30" w:qFormat="1"/>
+    <w:lsdException w:name="Medium List 2 Accent 1" w:uiPriority="66"/>
+    <w:lsdException w:name="Medium Grid 1 Accent 1" w:uiPriority="67"/>
+    <w:lsdException w:name="Medium Grid 2 Accent 1" w:uiPriority="68"/>
+    <w:lsdException w:name="Medium Grid 3 Accent 1" w:uiPriority="69"/>
+    <w:lsdException w:name="Dark List Accent 1" w:uiPriority="70"/>
+    <w:lsdException w:name="Colorful Shading Accent 1" w:uiPriority="71"/>
+    <w:lsdException w:name="Colorful List Accent 1" w:uiPriority="72"/>
+    <w:lsdException w:name="Colorful Grid Accent 1" w:uiPriority="73"/>
+    <w:lsdException w:name="Light Shading Accent 2" w:uiPriority="60"/>
+    <w:lsdException w:name="Light List Accent 2" w:uiPriority="61"/>
+    <w:lsdException w:name="Light Grid Accent 2" w:uiPriority="62"/>
+    <w:lsdException w:name="Medium Shading 1 Accent 2" w:uiPriority="63"/>
+    <w:lsdException w:name="Medium Shading 2 Accent 2" w:uiPriority="64"/>
+    <w:lsdException w:name="Medium List 1 Accent 2" w:uiPriority="65"/>
+    <w:lsdException w:name="Medium List 2 Accent 2" w:uiPriority="66"/>
+    <w:lsdException w:name="Medium Grid 1 Accent 2" w:uiPriority="67"/>
+    <w:lsdException w:name="Medium Grid 2 Accent 2" w:uiPriority="68"/>
+    <w:lsdException w:name="Medium Grid 3 Accent 2" w:uiPriority="69"/>
+    <w:lsdException w:name="Dark List Accent 2" w:uiPriority="70"/>
+    <w:lsdException w:name="Colorful Shading Accent 2" w:uiPriority="71"/>
+    <w:lsdException w:name="Colorful List Accent 2" w:uiPriority="72"/>
+    <w:lsdException w:name="Colorful Grid Accent 2" w:uiPriority="73"/>
+    <w:lsdException w:name="Light Shading Accent 3" w:uiPriority="60"/>
+    <w:lsdException w:name="Light List Accent 3" w:uiPriority="61"/>
+    <w:lsdException w:name="Light Grid Accent 3" w:uiPriority="62"/>
+    <w:lsdException w:name="Medium Shading 1 Accent 3" w:uiPriority="63"/>
+    <w:lsdException w:name="Medium Shading 2 Accent 3" w:uiPriority="64"/>
+    <w:lsdException w:name="Medium List 1 Accent 3" w:uiPriority="65"/>
+    <w:lsdException w:name="Medium List 2 Accent 3" w:uiPriority="66"/>
+    <w:lsdException w:name="Medium Grid 1 Accent 3" w:uiPriority="67"/>
+    <w:lsdException w:name="Medium Grid 2 Accent 3" w:uiPriority="68"/>
+    <w:lsdException w:name="Medium Grid 3 Accent 3" w:uiPriority="69"/>
+    <w:lsdException w:name="Dark List Accent 3" w:uiPriority="70"/>
+    <w:lsdException w:name="Colorful Shading Accent 3" w:uiPriority="71"/>
+    <w:lsdException w:name="Colorful List Accent 3" w:uiPriority="72"/>
+    <w:lsdException w:name="Colorful Grid Accent 3" w:uiPriority="73"/>
+    <w:lsdException w:name="Light Shading Accent 4" w:uiPriority="60"/>
+    <w:lsdException w:name="Light List Accent 4" w:uiPriority="61"/>
+    <w:lsdException w:name="Light Grid Accent 4" w:uiPriority="62"/>
+    <w:lsdException w:name="Medium Shading 1 Accent 4" w:uiPriority="63"/>
+    <w:lsdException w:name="Medium Shading 2 Accent 4" w:uiPriority="64"/>
+    <w:lsdException w:name="Medium List 1 Accent 4" w:uiPriority="65"/>
+    <w:lsdException w:name="Medium List 2 Accent 4" w:uiPriority="66"/>
+    <w:lsdException w:name="Medium Grid 1 Accent 4" w:uiPriority="67"/>
+    <w:lsdException w:name="Medium Grid 2 Accent 4" w:uiPriority="68"/>
+    <w:lsdException w:name="Medium Grid 3 Accent 4" w:uiPriority="69"/>
+    <w:lsdException w:name="Dark List Accent 4" w:uiPriority="70"/>
+    <w:lsdException w:name="Colorful Shading Accent 4" w:uiPriority="71"/>
+    <w:lsdException w:name="Colorful List Accent 4" w:uiPriority="72"/>
+    <w:lsdException w:name="Colorful Grid Accent 4" w:uiPriority="73"/>
+    <w:lsdException w:name="Light Shading Accent 5" w:uiPriority="60"/>
+    <w:lsdException w:name="Light List Accent 5" w:uiPriority="61"/>
+    <w:lsdException w:name="Light Grid Accent 5" w:uiPriority="62"/>
+    <w:lsdException w:name="Medium Shading 1 Accent 5" w:uiPriority="63"/>
+    <w:lsdException w:name="Medium Shading 2 Accent 5" w:uiPriority="64"/>
+    <w:lsdException w:name="Medium List 1 Accent 5" w:uiPriority="65"/>
+    <w:lsdException w:name="Medium List 2 Accent 5" w:uiPriority="66"/>
+    <w:lsdException w:name="Medium Grid 1 Accent 5" w:uiPriority="67"/>
+    <w:lsdException w:name="Medium Grid 2 Accent 5" w:uiPriority="68"/>
+    <w:lsdException w:name="Medium Grid 3 Accent 5" w:uiPriority="69"/>
+    <w:lsdException w:name="Dark List Accent 5" w:uiPriority="70"/>
+    <w:lsdException w:name="Colorful Shading Accent 5" w:uiPriority="71"/>
+    <w:lsdException w:name="Colorful List Accent 5" w:uiPriority="72"/>
+    <w:lsdException w:name="Colorful Grid Accent 5" w:uiPriority="73"/>
+    <w:lsdException w:name="Light Shading Accent 6" w:uiPriority="60"/>
+    <w:lsdException w:name="Light List Accent 6" w:uiPriority="61"/>
+    <w:lsdException w:name="Light Grid Accent 6" w:uiPriority="62"/>
+    <w:lsdException w:name="Medium Shading 1 Accent 6" w:uiPriority="63"/>
+    <w:lsdException w:name="Medium Shading 2 Accent 6" w:uiPriority="64"/>
+    <w:lsdException w:name="Medium List 1 Accent 6" w:uiPriority="65"/>
+    <w:lsdException w:name="Medium List 2 Accent 6" w:uiPriority="66"/>
+    <w:lsdException w:name="Medium Grid 1 Accent 6" w:uiPriority="67"/>
+    <w:lsdException w:name="Medium Grid 2 Accent 6" w:uiPriority="68"/>
+    <w:lsdException w:name="Medium Grid 3 Accent 6" w:uiPriority="69"/>
+    <w:lsdException w:name="Dark List Accent 6" w:uiPriority="70"/>
+    <w:lsdException w:name="Colorful Shading Accent 6" w:uiPriority="71"/>
+    <w:lsdException w:name="Colorful List Accent 6" w:uiPriority="72"/>
+    <w:lsdException w:name="Colorful Grid Accent 6" w:uiPriority="73"/>
+    <w:lsdException w:name="Subtle Emphasis" w:uiPriority="19" w:qFormat="1"/>
+    <w:lsdException w:name="Intense Emphasis" w:uiPriority="21" w:qFormat="1"/>
+    <w:lsdException w:name="Subtle Reference" w:uiPriority="31" w:qFormat="1"/>
+    <w:lsdException w:name="Intense Reference" w:uiPriority="32" w:qFormat="1"/>
+    <w:lsdException w:name="Book Title" w:uiPriority="33" w:qFormat="1"/>
+    <w:lsdException w:name="Bibliography" w:semiHidden="1" w:uiPriority="37" w:unhideWhenUsed="1"/>
+    <w:lsdException w:name="TOC Heading" w:semiHidden="1" w:uiPriority="39" w:unhideWhenUsed="1" w:qFormat="1"/>
+    <w:lsdException w:name="Plain Table 1" w:uiPriority="41"/>
+    <w:lsdException w:name="Plain Table 2" w:uiPriority="42"/>
+    <w:lsdException w:name="Plain Table 3" w:uiPriority="43"/>
+    <w:lsdException w:name="Plain Table 4" w:uiPriority="44"/>
+    <w:lsdException w:name="Plain Table 5" w:uiPriority="45"/>
+    <w:lsdException w:name="Grid Table Light" w:uiPriority="40"/>
+    <w:lsdException w:name="Grid Table 1 Light" w:uiPriority="46"/>
+    <w:lsdException w:name="Grid Table 2" w:uiPriority="47"/>
+    <w:lsdException w:name="Grid Table 3" w:uiPriority="48"/>
+    <w:lsdException w:name="Grid Table 4" w:uiPriority="49"/>
+    <w:lsdException w:name="Grid Table 5 Dark" w:uiPriority="50"/>
+    <w:lsdException w:name="Grid Table 6 Colorful" w:uiPriority="51"/>
+    <w:lsdException w:name="Grid Table 7 Colorful" w:uiPriority="52"/>
+    <w:lsdException w:name="Grid Table 1 Light Accent 1" w:uiPriority="46"/>
+    <w:lsdException w:name="Grid Table 2 Accent 1" w:uiPriority="47"/>
+    <w:lsdException w:name="Grid Table 3 Accent 1" w:uiPriority="48"/>
+    <w:lsdException w:name="Grid Table 4 Accent 1" w:uiPriority="49"/>
+    <w:lsdException w:name="Grid Table 5 Dark Accent 1" w:uiPriority="50"/>
+    <w:lsdException w:name="Grid Table 6 Colorful Accent 1" w:uiPriority="51"/>
+    <w:lsdException w:name="Grid Table 7 Colorful Accent 1" w:uiPriority="52"/>
+    <w:lsdException w:name="Grid Table 1 Light Accent 2" w:uiPriority="46"/>
+    <w:lsdException w:name="Grid Table 2 Accent 2" w:uiPriority="47"/>
+    <w:lsdException w:name="Grid Table 3 Accent 2" w:uiPriority="48"/>
+    <w:lsdException w:name="Grid Table 4 Accent 2" w:uiPriority="49"/>
+    <w:lsdException w:name="Grid Table 5 Dark Accent 2" w:uiPriority="50"/>
+    <w:lsdException w:name="Grid Table 6 Colorful Accent 2" w:uiPriority="51"/>
+    <w:lsdException w:name="Grid Table 7 Colorful Accent 2" w:uiPriority="52"/>
+    <w:lsdException w:name="Grid Table 1 Light Accent 3" w:uiPriority="46"/>
+    <w:lsdException w:name="Grid Table 2 Accent 3" w:uiPriority="47"/>
+    <w:lsdException w:name="Grid Table 3 Accent 3" w:uiPriority="48"/>
+    <w:lsdException w:name="Grid Table 4 Accent 3" w:uiPriority="49"/>
+    <w:lsdException w:name="Grid Table 5 Dark Accent 3" w:uiPriority="50"/>
+    <w:lsdException w:name="Grid Table 6 Colorful Accent 3" w:uiPriority="51"/>
+    <w:lsdException w:name="Grid Table 7 Colorful Accent 3" w:uiPriority="52"/>
+    <w:lsdException w:name="Grid Table 1 Light Accent 4" w:uiPriority="46"/>
+    <w:lsdException w:name="Grid Table 2 Accent 4" w:uiPriority="47"/>
+    <w:lsdException w:name="Grid Table 3 Accent 4" w:uiPriority="48"/>
+    <w:lsdException w:name="Grid Table 4 Accent 4" w:uiPriority="49"/>
+    <w:lsdException w:name="Grid Table 5 Dark Accent 4" w:uiPriority="50"/>
+    <w:lsdException w:name="Grid Table 6 Colorful Accent 4" w:uiPriority="51"/>
+    <w:lsdException w:name="Grid Table 7 Colorful Accent 4" w:uiPriority="52"/>
+    <w:lsdException w:name="Grid Table 1 Light Accent 5" w:uiPriority="46"/>
+    <w:lsdException w:name="Grid Table 2 Accent 5" w:uiPriority="47"/>
+    <w:lsdException w:name="Grid Table 3 Accent 5" w:uiPriority="48"/>
+    <w:lsdException w:name="Grid Table 4 Accent 5" w:uiPriority="49"/>
+    <w:lsdException w:name="Grid Table 5 Dark Accent 5" w:uiPriority="50"/>
+    <w:lsdException w:name="Grid Table 6 Colorful Accent 5" w:uiPriority="51"/>
+    <w:lsdException w:name="Grid Table 7 Colorful Accent 5" w:uiPriority="52"/>
+    <w:lsdException w:name="Grid Table 1 Light Accent 6" w:uiPriority="46"/>
+    <w:lsdException w:name="Grid Table 2 Accent 6" w:uiPriority="47"/>
+    <w:lsdException w:name="Grid Table 3 Accent 6" w:uiPriority="48"/>
+    <w:lsdException w:name="Grid Table 4 Accent 6" w:uiPriority="49"/>
+    <w:lsdException w:name="Grid Table 5 Dark Accent 6" w:uiPriority="50"/>
+    <w:lsdException w:name="Grid Table 6 Colorful Accent 6" w:uiPriority="51"/>
+    <w:lsdException w:name="Grid Table 7 Colorful Accent 6" w:uiPriority="52"/>
+    <w:lsdException w:name="List Table 1 Light" w:uiPriority="46"/>
+    <w:lsdException w:name="List Table 2" w:uiPriority="47"/>
+    <w:lsdException w:name="List Table 3" w:uiPriority="48"/>
+    <w:lsdException w:name="List Table 4" w:uiPriority="49"/>
+    <w:lsdException w:name="List Table 5 Dark" w:uiPriority="50"/>
+    <w:lsdException w:name="List Table 6 Colorful" w:uiPriority="51"/>
+    <w:lsdException w:name="List Table 7 Colorful" w:uiPriority="52"/>
+    <w:lsdException w:name="List Table 1 Light Accent 1" w:uiPriority="46"/>
+    <w:lsdException w:name="List Table 2 Accent 1" w:uiPriority="47"/>
+    <w:lsdException w:name="List Table 3 Accent 1" w:uiPriority="48"/>
+    <w:lsdException w:name="List Table 4 Accent 1" w:uiPriority="49"/>
+    <w:lsdException w:name="List Table 5 Dark Accent 1" w:uiPriority="50"/>
+    <w:lsdException w:name="List Table 6 Colorful Accent 1" w:uiPriority="51"/>
+    <w:lsdException w:name="List Table 7 Colorful Accent 1" w:uiPriority="52"/>
+    <w:lsdException w:name="List Table 1 Light Accent 2" w:uiPriority="46"/>
+    <w:lsdException w:name="List Table 2 Accent 2" w:uiPriority="47"/>
+    <w:lsdException w:name="List Table 3 Accent 2" w:uiPriority="48"/>
+    <w:lsdException w:name="List Table 4 Accent 2" w:uiPriority="49"/>
+    <w:lsdException w:name="List Table 5 Dark Accent 2" w:uiPriority="50"/>
+    <w:lsdException w:name="List Table 6 Colorful Accent 2" w:uiPriority="51"/>
+    <w:lsdException w:name="List Table 7 Colorful Accent 2" w:uiPriority="52"/>
+    <w:lsdException w:name="List Table 1 Light Accent 3" w:uiPriority="46"/>
+    <w:lsdException w:name="List Table 2 Accent 3" w:uiPriority="47"/>
+    <w:lsdException w:name="List Table 3 Accent 3" w:uiPriority="48"/>
+    <w:lsdException w:name="List Table 4 Accent 3" w:uiPriority="49"/>
+    <w:lsdException w:name="List Table 5 Dark Accent 3" w:uiPriority="50"/>
+    <w:lsdException w:name="List Table 6 Colorful Accent 3" w:uiPriority="51"/>
+    <w:lsdException w:name="List Table 7 Colorful Accent 3" w:uiPriority="52"/>
+    <w:lsdException w:name="List Table 1 Light Accent 4" w:uiPriority="46"/>
+    <w:lsdException w:name="List Table 2 Accent 4" w:uiPriority="47"/>
+    <w:lsdException w:name="List Table 3 Accent 4" w:uiPriority="48"/>
+    <w:lsdException w:name="List Table 4 Accent 4" w:uiPriority="49"/>
+    <w:lsdException w:name="List Table 5 Dark Accent 4" w:uiPriority="50"/>
+    <w:lsdException w:name="List Table 6 Colorful Accent 4" w:uiPriority="51"/>
+    <w:lsdException w:name="List Table 7 Colorful Accent 4" w:uiPriority="52"/>
+    <w:lsdException w:name="List Table 1 Light Accent 5" w:uiPriority="46"/>
+    <w:lsdException w:name="List Table 2 Accent 5" w:uiPriority="47"/>
+    <w:lsdException w:name="List Table 3 Accent 5" w:uiPriority="48"/>
+    <w:lsdException w:name="List Table 4 Accent 5" w:uiPriority="49"/>
+    <w:lsdException w:name="List Table 5 Dark Accent 5" w:uiPriority="50"/>
+    <w:lsdException w:name="List Table 6 Colorful Accent 5" w:uiPriority="51"/>
+    <w:lsdException w:name="List Table 7 Colorful Accent 5" w:uiPriority="52"/>
+    <w:lsdException w:name="List Table 1 Light Accent 6" w:uiPriority="46"/>
+    <w:lsdException w:name="List Table 2 Accent 6" w:uiPriority="47"/>
+    <w:lsdException w:name="List Table 3 Accent 6" w:uiPriority="48"/>
+    <w:lsdException w:name="List Table 4 Accent 6" w:uiPriority="49"/>
+    <w:lsdException w:name="List Table 5 Dark Accent 6" w:uiPriority="50"/>
+    <w:lsdException w:name="List Table 6 Colorful Accent 6" w:uiPriority="51"/>
+    <w:lsdException w:name="List Table 7 Colorful Accent 6" w:uiPriority="52"/>
   </w:latentStyles>
   <w:style w:type="paragraph" w:default="1" w:styleId="Normal">
     <w:name w:val="Normal"/>

--- a/scraper/Web Scraper.docx
+++ b/scraper/Web Scraper.docx
@@ -1,6 +1,6 @@
 
 <file path=word/document.xml><?xml version="1.0" encoding="utf-8"?>
-<w:document xmlns:wpc="http://schemas.microsoft.com/office/word/2010/wordprocessingCanvas" xmlns:mo="http://schemas.microsoft.com/office/mac/office/2008/main" xmlns:mc="http://schemas.openxmlformats.org/markup-compatibility/2006" xmlns:mv="urn:schemas-microsoft-com:mac:vml" xmlns:o="urn:schemas-microsoft-com:office:office" xmlns:r="http://schemas.openxmlformats.org/officeDocument/2006/relationships" xmlns:m="http://schemas.openxmlformats.org/officeDocument/2006/math" xmlns:v="urn:schemas-microsoft-com:vml" xmlns:wp14="http://schemas.microsoft.com/office/word/2010/wordprocessingDrawing" xmlns:wp="http://schemas.openxmlformats.org/drawingml/2006/wordprocessingDrawing" xmlns:w10="urn:schemas-microsoft-com:office:word" xmlns:w="http://schemas.openxmlformats.org/wordprocessingml/2006/main" xmlns:w14="http://schemas.microsoft.com/office/word/2010/wordml" xmlns:w15="http://schemas.microsoft.com/office/word/2012/wordml" xmlns:wpg="http://schemas.microsoft.com/office/word/2010/wordprocessingGroup" xmlns:wpi="http://schemas.microsoft.com/office/word/2010/wordprocessingInk" xmlns:wne="http://schemas.microsoft.com/office/word/2006/wordml" xmlns:wps="http://schemas.microsoft.com/office/word/2010/wordprocessingShape" mc:Ignorable="w14 w15 wp14">
+<w:document xmlns:wpc="http://schemas.microsoft.com/office/word/2010/wordprocessingCanvas" xmlns:mc="http://schemas.openxmlformats.org/markup-compatibility/2006" xmlns:o="urn:schemas-microsoft-com:office:office" xmlns:r="http://schemas.openxmlformats.org/officeDocument/2006/relationships" xmlns:m="http://schemas.openxmlformats.org/officeDocument/2006/math" xmlns:v="urn:schemas-microsoft-com:vml" xmlns:wp14="http://schemas.microsoft.com/office/word/2010/wordprocessingDrawing" xmlns:wp="http://schemas.openxmlformats.org/drawingml/2006/wordprocessingDrawing" xmlns:w10="urn:schemas-microsoft-com:office:word" xmlns:w="http://schemas.openxmlformats.org/wordprocessingml/2006/main" xmlns:w14="http://schemas.microsoft.com/office/word/2010/wordml" xmlns:wpg="http://schemas.microsoft.com/office/word/2010/wordprocessingGroup" xmlns:wpi="http://schemas.microsoft.com/office/word/2010/wordprocessingInk" xmlns:wne="http://schemas.microsoft.com/office/word/2006/wordml" xmlns:wps="http://schemas.microsoft.com/office/word/2010/wordprocessingShape" mc:Ignorable="w14 wp14">
   <w:body>
     <w:p>
       <w:pPr>
@@ -47,7 +47,14 @@
         <w:rPr>
           <w:lang w:val="en-GB"/>
         </w:rPr>
-        <w:t>Roger Cusc</w:t>
+        <w:t xml:space="preserve">Roger </w:t>
+      </w:r>
+      <w:proofErr w:type="spellStart"/>
+      <w:r>
+        <w:rPr>
+          <w:lang w:val="en-GB"/>
+        </w:rPr>
+        <w:t>Cusc</w:t>
       </w:r>
       <w:r>
         <w:rPr>
@@ -55,6 +62,7 @@
         </w:rPr>
         <w:t>ó</w:t>
       </w:r>
+      <w:proofErr w:type="spellEnd"/>
       <w:r>
         <w:rPr>
           <w:lang w:val="en-GB"/>
@@ -93,29 +101,45 @@
         </w:rPr>
         <w:t xml:space="preserve"> the website ‘</w:t>
       </w:r>
-      <w:hyperlink r:id="rId5" w:history="1">
-        <w:r>
-          <w:rPr>
-            <w:rStyle w:val="Hyperlink"/>
-            <w:lang w:val="en-GB"/>
-          </w:rPr>
-          <w:t>Right</w:t>
-        </w:r>
-        <w:r>
-          <w:rPr>
-            <w:rStyle w:val="Hyperlink"/>
-            <w:lang w:val="en-GB"/>
-          </w:rPr>
-          <w:t>M</w:t>
-        </w:r>
-        <w:r>
-          <w:rPr>
-            <w:rStyle w:val="Hyperlink"/>
-            <w:lang w:val="en-GB"/>
-          </w:rPr>
-          <w:t>ove</w:t>
-        </w:r>
-      </w:hyperlink>
+      <w:proofErr w:type="spellStart"/>
+      <w:r>
+        <w:fldChar w:fldCharType="begin"/>
+      </w:r>
+      <w:r>
+        <w:instrText xml:space="preserve"> HYPERLINK "http://www.rightmove.co.uk" </w:instrText>
+      </w:r>
+      <w:r>
+        <w:fldChar w:fldCharType="separate"/>
+      </w:r>
+      <w:r>
+        <w:rPr>
+          <w:rStyle w:val="Hyperlink"/>
+          <w:lang w:val="en-GB"/>
+        </w:rPr>
+        <w:t>Right</w:t>
+      </w:r>
+      <w:r>
+        <w:rPr>
+          <w:rStyle w:val="Hyperlink"/>
+          <w:lang w:val="en-GB"/>
+        </w:rPr>
+        <w:t>M</w:t>
+      </w:r>
+      <w:r>
+        <w:rPr>
+          <w:rStyle w:val="Hyperlink"/>
+          <w:lang w:val="en-GB"/>
+        </w:rPr>
+        <w:t>ove</w:t>
+      </w:r>
+      <w:proofErr w:type="spellEnd"/>
+      <w:r>
+        <w:rPr>
+          <w:rStyle w:val="Hyperlink"/>
+          <w:lang w:val="en-GB"/>
+        </w:rPr>
+        <w:fldChar w:fldCharType="end"/>
+      </w:r>
       <w:r>
         <w:rPr>
           <w:lang w:val="en-GB"/>
@@ -187,7 +211,21 @@
         <w:rPr>
           <w:lang w:val="en-GB"/>
         </w:rPr>
-        <w:t xml:space="preserve">You can find our code and this document in our Github repository: </w:t>
+        <w:t xml:space="preserve">You can find our code and this document in our </w:t>
+      </w:r>
+      <w:proofErr w:type="spellStart"/>
+      <w:r>
+        <w:rPr>
+          <w:lang w:val="en-GB"/>
+        </w:rPr>
+        <w:t>Github</w:t>
+      </w:r>
+      <w:proofErr w:type="spellEnd"/>
+      <w:r>
+        <w:rPr>
+          <w:lang w:val="en-GB"/>
+        </w:rPr>
+        <w:t xml:space="preserve"> repository: </w:t>
       </w:r>
       <w:hyperlink r:id="rId6" w:history="1">
         <w:r>
@@ -222,6 +260,17 @@
           <w:lang w:val="en-GB"/>
         </w:rPr>
       </w:pPr>
+      <w:bookmarkStart w:id="0" w:name="_GoBack"/>
+      <w:bookmarkEnd w:id="0"/>
+    </w:p>
+    <w:p>
+      <w:pPr>
+        <w:rPr>
+          <w:b/>
+          <w:sz w:val="32"/>
+          <w:lang w:val="en-GB"/>
+        </w:rPr>
+      </w:pPr>
       <w:r>
         <w:rPr>
           <w:b/>
@@ -240,12 +289,13 @@
         <w:rPr>
           <w:rFonts w:eastAsiaTheme="minorEastAsia"/>
           <w:noProof/>
+          <w:sz w:val="20"/>
         </w:rPr>
       </w:pPr>
       <w:r>
         <w:rPr>
           <w:b/>
-          <w:sz w:val="32"/>
+          <w:sz w:val="28"/>
           <w:lang w:val="en-GB"/>
         </w:rPr>
         <w:fldChar w:fldCharType="begin"/>
@@ -253,7 +303,7 @@
       <w:r>
         <w:rPr>
           <w:b/>
-          <w:sz w:val="32"/>
+          <w:sz w:val="28"/>
           <w:lang w:val="en-GB"/>
         </w:rPr>
         <w:instrText xml:space="preserve"> TOC  \* MERGEFORMAT </w:instrText>
@@ -261,7 +311,7 @@
       <w:r>
         <w:rPr>
           <w:b/>
-          <w:sz w:val="32"/>
+          <w:sz w:val="28"/>
           <w:lang w:val="en-GB"/>
         </w:rPr>
         <w:fldChar w:fldCharType="separate"/>
@@ -269,47 +319,55 @@
       <w:r>
         <w:rPr>
           <w:noProof/>
+          <w:sz w:val="20"/>
         </w:rPr>
         <w:t>Navigation</w:t>
       </w:r>
       <w:r>
         <w:rPr>
           <w:noProof/>
+          <w:sz w:val="20"/>
         </w:rPr>
         <w:tab/>
       </w:r>
       <w:r>
         <w:rPr>
           <w:noProof/>
+          <w:sz w:val="20"/>
         </w:rPr>
         <w:fldChar w:fldCharType="begin"/>
       </w:r>
       <w:r>
         <w:rPr>
           <w:noProof/>
-        </w:rPr>
-        <w:instrText xml:space="preserve"> PAGEREF _Toc451267968 \h </w:instrText>
-      </w:r>
-      <w:r>
-        <w:rPr>
-          <w:noProof/>
-        </w:rPr>
-      </w:r>
-      <w:r>
-        <w:rPr>
-          <w:noProof/>
+          <w:sz w:val="20"/>
+        </w:rPr>
+        <w:instrText xml:space="preserve"> PAGEREF _Toc451324617 \h </w:instrText>
+      </w:r>
+      <w:r>
+        <w:rPr>
+          <w:noProof/>
+          <w:sz w:val="20"/>
+        </w:rPr>
+      </w:r>
+      <w:r>
+        <w:rPr>
+          <w:noProof/>
+          <w:sz w:val="20"/>
         </w:rPr>
         <w:fldChar w:fldCharType="separate"/>
       </w:r>
       <w:r>
         <w:rPr>
           <w:noProof/>
+          <w:sz w:val="20"/>
         </w:rPr>
         <w:t>2</w:t>
       </w:r>
       <w:r>
         <w:rPr>
           <w:noProof/>
+          <w:sz w:val="20"/>
         </w:rPr>
         <w:fldChar w:fldCharType="end"/>
       </w:r>
@@ -323,52 +381,61 @@
         <w:rPr>
           <w:rFonts w:eastAsiaTheme="minorEastAsia"/>
           <w:noProof/>
-        </w:rPr>
-      </w:pPr>
-      <w:r>
-        <w:rPr>
-          <w:noProof/>
+          <w:sz w:val="20"/>
+        </w:rPr>
+      </w:pPr>
+      <w:r>
+        <w:rPr>
+          <w:noProof/>
+          <w:sz w:val="20"/>
         </w:rPr>
         <w:t>Being a Good Citizen</w:t>
       </w:r>
       <w:r>
         <w:rPr>
           <w:noProof/>
+          <w:sz w:val="20"/>
         </w:rPr>
         <w:tab/>
       </w:r>
       <w:r>
         <w:rPr>
           <w:noProof/>
+          <w:sz w:val="20"/>
         </w:rPr>
         <w:fldChar w:fldCharType="begin"/>
       </w:r>
       <w:r>
         <w:rPr>
           <w:noProof/>
-        </w:rPr>
-        <w:instrText xml:space="preserve"> PAGEREF _Toc451267969 \h </w:instrText>
-      </w:r>
-      <w:r>
-        <w:rPr>
-          <w:noProof/>
-        </w:rPr>
-      </w:r>
-      <w:r>
-        <w:rPr>
-          <w:noProof/>
+          <w:sz w:val="20"/>
+        </w:rPr>
+        <w:instrText xml:space="preserve"> PAGEREF _Toc451324618 \h </w:instrText>
+      </w:r>
+      <w:r>
+        <w:rPr>
+          <w:noProof/>
+          <w:sz w:val="20"/>
+        </w:rPr>
+      </w:r>
+      <w:r>
+        <w:rPr>
+          <w:noProof/>
+          <w:sz w:val="20"/>
         </w:rPr>
         <w:fldChar w:fldCharType="separate"/>
       </w:r>
       <w:r>
         <w:rPr>
           <w:noProof/>
+          <w:sz w:val="20"/>
         </w:rPr>
         <w:t>5</w:t>
       </w:r>
       <w:r>
         <w:rPr>
           <w:noProof/>
+          <w:sz w:val="20"/>
         </w:rPr>
         <w:fldChar w:fldCharType="end"/>
       </w:r>
@@ -382,52 +449,61 @@
         <w:rPr>
           <w:rFonts w:eastAsiaTheme="minorEastAsia"/>
           <w:noProof/>
-        </w:rPr>
-      </w:pPr>
-      <w:r>
-        <w:rPr>
-          <w:noProof/>
+          <w:sz w:val="20"/>
+        </w:rPr>
+      </w:pPr>
+      <w:r>
+        <w:rPr>
+          <w:noProof/>
+          <w:sz w:val="20"/>
         </w:rPr>
         <w:t>Application</w:t>
       </w:r>
       <w:r>
         <w:rPr>
           <w:noProof/>
+          <w:sz w:val="20"/>
         </w:rPr>
         <w:tab/>
       </w:r>
       <w:r>
         <w:rPr>
           <w:noProof/>
+          <w:sz w:val="20"/>
         </w:rPr>
         <w:fldChar w:fldCharType="begin"/>
       </w:r>
       <w:r>
         <w:rPr>
           <w:noProof/>
-        </w:rPr>
-        <w:instrText xml:space="preserve"> PAGEREF _Toc451267970 \h </w:instrText>
-      </w:r>
-      <w:r>
-        <w:rPr>
-          <w:noProof/>
-        </w:rPr>
-      </w:r>
-      <w:r>
-        <w:rPr>
-          <w:noProof/>
+          <w:sz w:val="20"/>
+        </w:rPr>
+        <w:instrText xml:space="preserve"> PAGEREF _Toc451324619 \h </w:instrText>
+      </w:r>
+      <w:r>
+        <w:rPr>
+          <w:noProof/>
+          <w:sz w:val="20"/>
+        </w:rPr>
+      </w:r>
+      <w:r>
+        <w:rPr>
+          <w:noProof/>
+          <w:sz w:val="20"/>
         </w:rPr>
         <w:fldChar w:fldCharType="separate"/>
       </w:r>
       <w:r>
         <w:rPr>
           <w:noProof/>
+          <w:sz w:val="20"/>
         </w:rPr>
         <w:t>6</w:t>
       </w:r>
       <w:r>
         <w:rPr>
           <w:noProof/>
+          <w:sz w:val="20"/>
         </w:rPr>
         <w:fldChar w:fldCharType="end"/>
       </w:r>
@@ -441,52 +517,61 @@
         <w:rPr>
           <w:rFonts w:eastAsiaTheme="minorEastAsia"/>
           <w:noProof/>
-        </w:rPr>
-      </w:pPr>
-      <w:r>
-        <w:rPr>
-          <w:noProof/>
+          <w:sz w:val="20"/>
+        </w:rPr>
+      </w:pPr>
+      <w:r>
+        <w:rPr>
+          <w:noProof/>
+          <w:sz w:val="20"/>
         </w:rPr>
         <w:t>Document Storage</w:t>
       </w:r>
       <w:r>
         <w:rPr>
           <w:noProof/>
+          <w:sz w:val="20"/>
         </w:rPr>
         <w:tab/>
       </w:r>
       <w:r>
         <w:rPr>
           <w:noProof/>
+          <w:sz w:val="20"/>
         </w:rPr>
         <w:fldChar w:fldCharType="begin"/>
       </w:r>
       <w:r>
         <w:rPr>
           <w:noProof/>
-        </w:rPr>
-        <w:instrText xml:space="preserve"> PAGEREF _Toc451267971 \h </w:instrText>
-      </w:r>
-      <w:r>
-        <w:rPr>
-          <w:noProof/>
-        </w:rPr>
-      </w:r>
-      <w:r>
-        <w:rPr>
-          <w:noProof/>
+          <w:sz w:val="20"/>
+        </w:rPr>
+        <w:instrText xml:space="preserve"> PAGEREF _Toc451324620 \h </w:instrText>
+      </w:r>
+      <w:r>
+        <w:rPr>
+          <w:noProof/>
+          <w:sz w:val="20"/>
+        </w:rPr>
+      </w:r>
+      <w:r>
+        <w:rPr>
+          <w:noProof/>
+          <w:sz w:val="20"/>
         </w:rPr>
         <w:fldChar w:fldCharType="separate"/>
       </w:r>
       <w:r>
         <w:rPr>
           <w:noProof/>
+          <w:sz w:val="20"/>
         </w:rPr>
         <w:t>6</w:t>
       </w:r>
       <w:r>
         <w:rPr>
           <w:noProof/>
+          <w:sz w:val="20"/>
         </w:rPr>
         <w:fldChar w:fldCharType="end"/>
       </w:r>
@@ -500,52 +585,61 @@
         <w:rPr>
           <w:rFonts w:eastAsiaTheme="minorEastAsia"/>
           <w:noProof/>
-        </w:rPr>
-      </w:pPr>
-      <w:r>
-        <w:rPr>
-          <w:noProof/>
+          <w:sz w:val="20"/>
+        </w:rPr>
+      </w:pPr>
+      <w:r>
+        <w:rPr>
+          <w:noProof/>
+          <w:sz w:val="20"/>
         </w:rPr>
         <w:t>Sample Output</w:t>
       </w:r>
       <w:r>
         <w:rPr>
           <w:noProof/>
+          <w:sz w:val="20"/>
         </w:rPr>
         <w:tab/>
       </w:r>
       <w:r>
         <w:rPr>
           <w:noProof/>
+          <w:sz w:val="20"/>
         </w:rPr>
         <w:fldChar w:fldCharType="begin"/>
       </w:r>
       <w:r>
         <w:rPr>
           <w:noProof/>
-        </w:rPr>
-        <w:instrText xml:space="preserve"> PAGEREF _Toc451267972 \h </w:instrText>
-      </w:r>
-      <w:r>
-        <w:rPr>
-          <w:noProof/>
-        </w:rPr>
-      </w:r>
-      <w:r>
-        <w:rPr>
-          <w:noProof/>
+          <w:sz w:val="20"/>
+        </w:rPr>
+        <w:instrText xml:space="preserve"> PAGEREF _Toc451324621 \h </w:instrText>
+      </w:r>
+      <w:r>
+        <w:rPr>
+          <w:noProof/>
+          <w:sz w:val="20"/>
+        </w:rPr>
+      </w:r>
+      <w:r>
+        <w:rPr>
+          <w:noProof/>
+          <w:sz w:val="20"/>
         </w:rPr>
         <w:fldChar w:fldCharType="separate"/>
       </w:r>
       <w:r>
         <w:rPr>
           <w:noProof/>
+          <w:sz w:val="20"/>
         </w:rPr>
         <w:t>7</w:t>
       </w:r>
       <w:r>
         <w:rPr>
           <w:noProof/>
+          <w:sz w:val="20"/>
         </w:rPr>
         <w:fldChar w:fldCharType="end"/>
       </w:r>
@@ -559,52 +653,61 @@
         <w:rPr>
           <w:rFonts w:eastAsiaTheme="minorEastAsia"/>
           <w:noProof/>
-        </w:rPr>
-      </w:pPr>
-      <w:r>
-        <w:rPr>
-          <w:noProof/>
-        </w:rPr>
-        <w:t>Properties of The Corpus</w:t>
-      </w:r>
-      <w:r>
-        <w:rPr>
-          <w:noProof/>
+          <w:sz w:val="20"/>
+        </w:rPr>
+      </w:pPr>
+      <w:r>
+        <w:rPr>
+          <w:noProof/>
+          <w:sz w:val="20"/>
+        </w:rPr>
+        <w:t>Properties of the Corpus</w:t>
+      </w:r>
+      <w:r>
+        <w:rPr>
+          <w:noProof/>
+          <w:sz w:val="20"/>
         </w:rPr>
         <w:tab/>
       </w:r>
       <w:r>
         <w:rPr>
           <w:noProof/>
+          <w:sz w:val="20"/>
         </w:rPr>
         <w:fldChar w:fldCharType="begin"/>
       </w:r>
       <w:r>
         <w:rPr>
           <w:noProof/>
-        </w:rPr>
-        <w:instrText xml:space="preserve"> PAGEREF _Toc451267973 \h </w:instrText>
-      </w:r>
-      <w:r>
-        <w:rPr>
-          <w:noProof/>
-        </w:rPr>
-      </w:r>
-      <w:r>
-        <w:rPr>
-          <w:noProof/>
+          <w:sz w:val="20"/>
+        </w:rPr>
+        <w:instrText xml:space="preserve"> PAGEREF _Toc451324622 \h </w:instrText>
+      </w:r>
+      <w:r>
+        <w:rPr>
+          <w:noProof/>
+          <w:sz w:val="20"/>
+        </w:rPr>
+      </w:r>
+      <w:r>
+        <w:rPr>
+          <w:noProof/>
+          <w:sz w:val="20"/>
         </w:rPr>
         <w:fldChar w:fldCharType="separate"/>
       </w:r>
       <w:r>
         <w:rPr>
           <w:noProof/>
+          <w:sz w:val="20"/>
         </w:rPr>
         <w:t>8</w:t>
       </w:r>
       <w:r>
         <w:rPr>
           <w:noProof/>
+          <w:sz w:val="20"/>
         </w:rPr>
         <w:fldChar w:fldCharType="end"/>
       </w:r>
@@ -618,52 +721,61 @@
         <w:rPr>
           <w:rFonts w:eastAsiaTheme="minorEastAsia"/>
           <w:noProof/>
-        </w:rPr>
-      </w:pPr>
-      <w:r>
-        <w:rPr>
-          <w:noProof/>
+          <w:sz w:val="20"/>
+        </w:rPr>
+      </w:pPr>
+      <w:r>
+        <w:rPr>
+          <w:noProof/>
+          <w:sz w:val="20"/>
         </w:rPr>
         <w:t>Handling Failure</w:t>
       </w:r>
       <w:r>
         <w:rPr>
           <w:noProof/>
+          <w:sz w:val="20"/>
         </w:rPr>
         <w:tab/>
       </w:r>
       <w:r>
         <w:rPr>
           <w:noProof/>
+          <w:sz w:val="20"/>
         </w:rPr>
         <w:fldChar w:fldCharType="begin"/>
       </w:r>
       <w:r>
         <w:rPr>
           <w:noProof/>
-        </w:rPr>
-        <w:instrText xml:space="preserve"> PAGEREF _Toc451267974 \h </w:instrText>
-      </w:r>
-      <w:r>
-        <w:rPr>
-          <w:noProof/>
-        </w:rPr>
-      </w:r>
-      <w:r>
-        <w:rPr>
-          <w:noProof/>
+          <w:sz w:val="20"/>
+        </w:rPr>
+        <w:instrText xml:space="preserve"> PAGEREF _Toc451324623 \h </w:instrText>
+      </w:r>
+      <w:r>
+        <w:rPr>
+          <w:noProof/>
+          <w:sz w:val="20"/>
+        </w:rPr>
+      </w:r>
+      <w:r>
+        <w:rPr>
+          <w:noProof/>
+          <w:sz w:val="20"/>
         </w:rPr>
         <w:fldChar w:fldCharType="separate"/>
       </w:r>
       <w:r>
         <w:rPr>
           <w:noProof/>
+          <w:sz w:val="20"/>
         </w:rPr>
         <w:t>8</w:t>
       </w:r>
       <w:r>
         <w:rPr>
           <w:noProof/>
+          <w:sz w:val="20"/>
         </w:rPr>
         <w:fldChar w:fldCharType="end"/>
       </w:r>
@@ -677,52 +789,61 @@
         <w:rPr>
           <w:rFonts w:eastAsiaTheme="minorEastAsia"/>
           <w:noProof/>
-        </w:rPr>
-      </w:pPr>
-      <w:r>
-        <w:rPr>
-          <w:noProof/>
-        </w:rPr>
-        <w:t>Restarting After Failure</w:t>
-      </w:r>
-      <w:r>
-        <w:rPr>
-          <w:noProof/>
+          <w:sz w:val="20"/>
+        </w:rPr>
+      </w:pPr>
+      <w:r>
+        <w:rPr>
+          <w:noProof/>
+          <w:sz w:val="20"/>
+        </w:rPr>
+        <w:t>Restarting after Failure</w:t>
+      </w:r>
+      <w:r>
+        <w:rPr>
+          <w:noProof/>
+          <w:sz w:val="20"/>
         </w:rPr>
         <w:tab/>
       </w:r>
       <w:r>
         <w:rPr>
           <w:noProof/>
+          <w:sz w:val="20"/>
         </w:rPr>
         <w:fldChar w:fldCharType="begin"/>
       </w:r>
       <w:r>
         <w:rPr>
           <w:noProof/>
-        </w:rPr>
-        <w:instrText xml:space="preserve"> PAGEREF _Toc451267975 \h </w:instrText>
-      </w:r>
-      <w:r>
-        <w:rPr>
-          <w:noProof/>
-        </w:rPr>
-      </w:r>
-      <w:r>
-        <w:rPr>
-          <w:noProof/>
+          <w:sz w:val="20"/>
+        </w:rPr>
+        <w:instrText xml:space="preserve"> PAGEREF _Toc451324624 \h </w:instrText>
+      </w:r>
+      <w:r>
+        <w:rPr>
+          <w:noProof/>
+          <w:sz w:val="20"/>
+        </w:rPr>
+      </w:r>
+      <w:r>
+        <w:rPr>
+          <w:noProof/>
+          <w:sz w:val="20"/>
         </w:rPr>
         <w:fldChar w:fldCharType="separate"/>
       </w:r>
       <w:r>
         <w:rPr>
           <w:noProof/>
+          <w:sz w:val="20"/>
         </w:rPr>
         <w:t>9</w:t>
       </w:r>
       <w:r>
         <w:rPr>
           <w:noProof/>
+          <w:sz w:val="20"/>
         </w:rPr>
         <w:fldChar w:fldCharType="end"/>
       </w:r>
@@ -736,52 +857,61 @@
         <w:rPr>
           <w:rFonts w:eastAsiaTheme="minorEastAsia"/>
           <w:noProof/>
-        </w:rPr>
-      </w:pPr>
-      <w:r>
-        <w:rPr>
-          <w:noProof/>
+          <w:sz w:val="20"/>
+        </w:rPr>
+      </w:pPr>
+      <w:r>
+        <w:rPr>
+          <w:noProof/>
+          <w:sz w:val="20"/>
         </w:rPr>
         <w:t>Simultaneity</w:t>
       </w:r>
       <w:r>
         <w:rPr>
           <w:noProof/>
+          <w:sz w:val="20"/>
         </w:rPr>
         <w:tab/>
       </w:r>
       <w:r>
         <w:rPr>
           <w:noProof/>
+          <w:sz w:val="20"/>
         </w:rPr>
         <w:fldChar w:fldCharType="begin"/>
       </w:r>
       <w:r>
         <w:rPr>
           <w:noProof/>
-        </w:rPr>
-        <w:instrText xml:space="preserve"> PAGEREF _Toc451267976 \h </w:instrText>
-      </w:r>
-      <w:r>
-        <w:rPr>
-          <w:noProof/>
-        </w:rPr>
-      </w:r>
-      <w:r>
-        <w:rPr>
-          <w:noProof/>
+          <w:sz w:val="20"/>
+        </w:rPr>
+        <w:instrText xml:space="preserve"> PAGEREF _Toc451324625 \h </w:instrText>
+      </w:r>
+      <w:r>
+        <w:rPr>
+          <w:noProof/>
+          <w:sz w:val="20"/>
+        </w:rPr>
+      </w:r>
+      <w:r>
+        <w:rPr>
+          <w:noProof/>
+          <w:sz w:val="20"/>
         </w:rPr>
         <w:fldChar w:fldCharType="separate"/>
       </w:r>
       <w:r>
         <w:rPr>
           <w:noProof/>
+          <w:sz w:val="20"/>
         </w:rPr>
         <w:t>9</w:t>
       </w:r>
       <w:r>
         <w:rPr>
           <w:noProof/>
+          <w:sz w:val="20"/>
         </w:rPr>
         <w:fldChar w:fldCharType="end"/>
       </w:r>
@@ -795,52 +925,61 @@
         <w:rPr>
           <w:rFonts w:eastAsiaTheme="minorEastAsia"/>
           <w:noProof/>
-        </w:rPr>
-      </w:pPr>
-      <w:r>
-        <w:rPr>
-          <w:noProof/>
+          <w:sz w:val="20"/>
+        </w:rPr>
+      </w:pPr>
+      <w:r>
+        <w:rPr>
+          <w:noProof/>
+          <w:sz w:val="20"/>
         </w:rPr>
         <w:t>Creating the Database</w:t>
       </w:r>
       <w:r>
         <w:rPr>
           <w:noProof/>
+          <w:sz w:val="20"/>
         </w:rPr>
         <w:tab/>
       </w:r>
       <w:r>
         <w:rPr>
           <w:noProof/>
+          <w:sz w:val="20"/>
         </w:rPr>
         <w:fldChar w:fldCharType="begin"/>
       </w:r>
       <w:r>
         <w:rPr>
           <w:noProof/>
-        </w:rPr>
-        <w:instrText xml:space="preserve"> PAGEREF _Toc451267977 \h </w:instrText>
-      </w:r>
-      <w:r>
-        <w:rPr>
-          <w:noProof/>
-        </w:rPr>
-      </w:r>
-      <w:r>
-        <w:rPr>
-          <w:noProof/>
+          <w:sz w:val="20"/>
+        </w:rPr>
+        <w:instrText xml:space="preserve"> PAGEREF _Toc451324626 \h </w:instrText>
+      </w:r>
+      <w:r>
+        <w:rPr>
+          <w:noProof/>
+          <w:sz w:val="20"/>
+        </w:rPr>
+      </w:r>
+      <w:r>
+        <w:rPr>
+          <w:noProof/>
+          <w:sz w:val="20"/>
         </w:rPr>
         <w:fldChar w:fldCharType="separate"/>
       </w:r>
       <w:r>
         <w:rPr>
           <w:noProof/>
+          <w:sz w:val="20"/>
         </w:rPr>
         <w:t>10</w:t>
       </w:r>
       <w:r>
         <w:rPr>
           <w:noProof/>
+          <w:sz w:val="20"/>
         </w:rPr>
         <w:fldChar w:fldCharType="end"/>
       </w:r>
@@ -854,52 +993,61 @@
         <w:rPr>
           <w:rFonts w:eastAsiaTheme="minorEastAsia"/>
           <w:noProof/>
-        </w:rPr>
-      </w:pPr>
-      <w:r>
-        <w:rPr>
-          <w:noProof/>
+          <w:sz w:val="20"/>
+        </w:rPr>
+      </w:pPr>
+      <w:r>
+        <w:rPr>
+          <w:noProof/>
+          <w:sz w:val="20"/>
         </w:rPr>
         <w:t>Running the Application</w:t>
       </w:r>
       <w:r>
         <w:rPr>
           <w:noProof/>
+          <w:sz w:val="20"/>
         </w:rPr>
         <w:tab/>
       </w:r>
       <w:r>
         <w:rPr>
           <w:noProof/>
+          <w:sz w:val="20"/>
         </w:rPr>
         <w:fldChar w:fldCharType="begin"/>
       </w:r>
       <w:r>
         <w:rPr>
           <w:noProof/>
-        </w:rPr>
-        <w:instrText xml:space="preserve"> PAGEREF _Toc451267978 \h </w:instrText>
-      </w:r>
-      <w:r>
-        <w:rPr>
-          <w:noProof/>
-        </w:rPr>
-      </w:r>
-      <w:r>
-        <w:rPr>
-          <w:noProof/>
+          <w:sz w:val="20"/>
+        </w:rPr>
+        <w:instrText xml:space="preserve"> PAGEREF _Toc451324627 \h </w:instrText>
+      </w:r>
+      <w:r>
+        <w:rPr>
+          <w:noProof/>
+          <w:sz w:val="20"/>
+        </w:rPr>
+      </w:r>
+      <w:r>
+        <w:rPr>
+          <w:noProof/>
+          <w:sz w:val="20"/>
         </w:rPr>
         <w:fldChar w:fldCharType="separate"/>
       </w:r>
       <w:r>
         <w:rPr>
           <w:noProof/>
+          <w:sz w:val="20"/>
         </w:rPr>
         <w:t>10</w:t>
       </w:r>
       <w:r>
         <w:rPr>
           <w:noProof/>
+          <w:sz w:val="20"/>
         </w:rPr>
         <w:fldChar w:fldCharType="end"/>
       </w:r>
@@ -915,7 +1063,7 @@
       <w:r>
         <w:rPr>
           <w:b/>
-          <w:sz w:val="32"/>
+          <w:sz w:val="28"/>
           <w:lang w:val="en-GB"/>
         </w:rPr>
         <w:fldChar w:fldCharType="end"/>
@@ -942,12 +1090,12 @@
       <w:pPr>
         <w:pStyle w:val="Heading1"/>
       </w:pPr>
-      <w:bookmarkStart w:id="0" w:name="_Toc451267968"/>
+      <w:bookmarkStart w:id="1" w:name="_Toc451324617"/>
       <w:r>
         <w:lastRenderedPageBreak/>
         <w:t>Navigation</w:t>
       </w:r>
-      <w:bookmarkEnd w:id="0"/>
+      <w:bookmarkEnd w:id="1"/>
     </w:p>
     <w:p>
       <w:pPr>
@@ -961,6 +1109,7 @@
         </w:rPr>
         <w:t xml:space="preserve">The web scraper mimics the actions of a user.  </w:t>
       </w:r>
+      <w:proofErr w:type="gramStart"/>
       <w:r>
         <w:rPr>
           <w:lang w:val="en-GB"/>
@@ -983,7 +1132,50 @@
         <w:rPr>
           <w:lang w:val="en-GB"/>
         </w:rPr>
-        <w:t>he first thing the user must do is choose an “outcode”.  In the UK, an outcode is the 3- or 4- digit prefix of a full postcode.</w:t>
+        <w:t>he first thing the user must do is choose an “</w:t>
+      </w:r>
+      <w:proofErr w:type="spellStart"/>
+      <w:r>
+        <w:rPr>
+          <w:lang w:val="en-GB"/>
+        </w:rPr>
+        <w:t>outcode</w:t>
+      </w:r>
+      <w:proofErr w:type="spellEnd"/>
+      <w:r>
+        <w:rPr>
+          <w:lang w:val="en-GB"/>
+        </w:rPr>
+        <w:t>”.</w:t>
+      </w:r>
+      <w:proofErr w:type="gramEnd"/>
+      <w:r>
+        <w:rPr>
+          <w:lang w:val="en-GB"/>
+        </w:rPr>
+        <w:t xml:space="preserve">  In the UK, </w:t>
+      </w:r>
+      <w:proofErr w:type="gramStart"/>
+      <w:r>
+        <w:rPr>
+          <w:lang w:val="en-GB"/>
+        </w:rPr>
+        <w:t xml:space="preserve">an </w:t>
+      </w:r>
+      <w:proofErr w:type="spellStart"/>
+      <w:r>
+        <w:rPr>
+          <w:lang w:val="en-GB"/>
+        </w:rPr>
+        <w:t>outcode</w:t>
+      </w:r>
+      <w:proofErr w:type="spellEnd"/>
+      <w:proofErr w:type="gramEnd"/>
+      <w:r>
+        <w:rPr>
+          <w:lang w:val="en-GB"/>
+        </w:rPr>
+        <w:t xml:space="preserve"> is the 3- or 4- digit prefix of a full postcode.</w:t>
       </w:r>
     </w:p>
     <w:p>
@@ -1055,8 +1247,16 @@
         <w:rPr>
           <w:lang w:val="en-GB"/>
         </w:rPr>
-        <w:t xml:space="preserve"> for that outcode</w:t>
-      </w:r>
+        <w:t xml:space="preserve"> for that </w:t>
+      </w:r>
+      <w:proofErr w:type="spellStart"/>
+      <w:r>
+        <w:rPr>
+          <w:lang w:val="en-GB"/>
+        </w:rPr>
+        <w:t>outcode</w:t>
+      </w:r>
+      <w:proofErr w:type="spellEnd"/>
       <w:r>
         <w:rPr>
           <w:lang w:val="en-GB"/>
@@ -1139,7 +1339,21 @@
         <w:rPr>
           <w:lang w:val="en-GB"/>
         </w:rPr>
-        <w:t xml:space="preserve">o not check ‘Let Agreed’ properties as this will introduce some bias as we don’t know what RightMove will choose to show and not show here.  </w:t>
+        <w:t xml:space="preserve">o not check ‘Let Agreed’ properties as this will introduce some bias as we don’t know what </w:t>
+      </w:r>
+      <w:proofErr w:type="spellStart"/>
+      <w:r>
+        <w:rPr>
+          <w:lang w:val="en-GB"/>
+        </w:rPr>
+        <w:t>RightMove</w:t>
+      </w:r>
+      <w:proofErr w:type="spellEnd"/>
+      <w:r>
+        <w:rPr>
+          <w:lang w:val="en-GB"/>
+        </w:rPr>
+        <w:t xml:space="preserve"> will choose to show and not show here.  </w:t>
       </w:r>
       <w:r>
         <w:rPr>
@@ -1265,12 +1479,21 @@
           </w:rPr>
           <w:t xml:space="preserve"> </w:t>
         </w:r>
+        <w:proofErr w:type="spellStart"/>
         <w:r>
           <w:rPr>
             <w:rStyle w:val="Hyperlink"/>
             <w:lang w:val="en-GB"/>
           </w:rPr>
-          <w:t>locationIdentifier=OUTCODE%5E520</w:t>
+          <w:t>locationIdentifier</w:t>
+        </w:r>
+        <w:proofErr w:type="spellEnd"/>
+        <w:r>
+          <w:rPr>
+            <w:rStyle w:val="Hyperlink"/>
+            <w:lang w:val="en-GB"/>
+          </w:rPr>
+          <w:t>=OUTCODE%5E520</w:t>
         </w:r>
       </w:hyperlink>
     </w:p>
@@ -1290,7 +1513,29 @@
         <w:rPr>
           <w:lang w:val="en-GB"/>
         </w:rPr>
-        <w:t xml:space="preserve">Note that the outcode has been converted </w:t>
+        <w:t xml:space="preserve">Note that </w:t>
+      </w:r>
+      <w:proofErr w:type="gramStart"/>
+      <w:r>
+        <w:rPr>
+          <w:lang w:val="en-GB"/>
+        </w:rPr>
+        <w:t xml:space="preserve">the </w:t>
+      </w:r>
+      <w:proofErr w:type="spellStart"/>
+      <w:r>
+        <w:rPr>
+          <w:lang w:val="en-GB"/>
+        </w:rPr>
+        <w:t>outcode</w:t>
+      </w:r>
+      <w:proofErr w:type="spellEnd"/>
+      <w:proofErr w:type="gramEnd"/>
+      <w:r>
+        <w:rPr>
+          <w:lang w:val="en-GB"/>
+        </w:rPr>
+        <w:t xml:space="preserve"> has been converted </w:t>
       </w:r>
       <w:r>
         <w:rPr>
@@ -1302,7 +1547,21 @@
         <w:rPr>
           <w:lang w:val="en-GB"/>
         </w:rPr>
-        <w:t>from CO7 to 520.  520 is RightMove’s internal ID for th</w:t>
+        <w:t xml:space="preserve">from CO7 to 520.  520 is </w:t>
+      </w:r>
+      <w:proofErr w:type="spellStart"/>
+      <w:r>
+        <w:rPr>
+          <w:lang w:val="en-GB"/>
+        </w:rPr>
+        <w:t>RightMove’s</w:t>
+      </w:r>
+      <w:proofErr w:type="spellEnd"/>
+      <w:r>
+        <w:rPr>
+          <w:lang w:val="en-GB"/>
+        </w:rPr>
+        <w:t xml:space="preserve"> internal ID for th</w:t>
       </w:r>
       <w:r>
         <w:rPr>
@@ -1314,8 +1573,16 @@
         <w:rPr>
           <w:lang w:val="en-GB"/>
         </w:rPr>
-        <w:t xml:space="preserve"> outcode</w:t>
-      </w:r>
+        <w:t xml:space="preserve"> </w:t>
+      </w:r>
+      <w:proofErr w:type="spellStart"/>
+      <w:r>
+        <w:rPr>
+          <w:lang w:val="en-GB"/>
+        </w:rPr>
+        <w:t>outcode</w:t>
+      </w:r>
+      <w:proofErr w:type="spellEnd"/>
       <w:r>
         <w:rPr>
           <w:lang w:val="en-GB"/>
@@ -1326,7 +1593,21 @@
         <w:rPr>
           <w:lang w:val="en-GB"/>
         </w:rPr>
-        <w:t xml:space="preserve"> and the only ways to discover the mappings between outcodes and the internal IDs </w:t>
+        <w:t xml:space="preserve"> and the only ways to discover the mappings between </w:t>
+      </w:r>
+      <w:proofErr w:type="spellStart"/>
+      <w:r>
+        <w:rPr>
+          <w:lang w:val="en-GB"/>
+        </w:rPr>
+        <w:t>outcodes</w:t>
+      </w:r>
+      <w:proofErr w:type="spellEnd"/>
+      <w:r>
+        <w:rPr>
+          <w:lang w:val="en-GB"/>
+        </w:rPr>
+        <w:t xml:space="preserve"> and the internal IDs </w:t>
       </w:r>
       <w:r>
         <w:rPr>
@@ -1370,7 +1651,57 @@
         <w:rPr>
           <w:lang w:val="en-GB"/>
         </w:rPr>
-        <w:t xml:space="preserve"> decided to limit our scope for actual text extraction to the city of Edinburgh.  This corresponds to the outcodes EH1 through EH17.  The RightMove internal IDs for these outcodes, in order, are 793, 804, </w:t>
+        <w:t xml:space="preserve"> decided to limit our scope for actual text extraction to the city of Edinburgh.  This corresponds to </w:t>
+      </w:r>
+      <w:proofErr w:type="gramStart"/>
+      <w:r>
+        <w:rPr>
+          <w:lang w:val="en-GB"/>
+        </w:rPr>
+        <w:t xml:space="preserve">the </w:t>
+      </w:r>
+      <w:proofErr w:type="spellStart"/>
+      <w:r>
+        <w:rPr>
+          <w:lang w:val="en-GB"/>
+        </w:rPr>
+        <w:t>outcodes</w:t>
+      </w:r>
+      <w:proofErr w:type="spellEnd"/>
+      <w:proofErr w:type="gramEnd"/>
+      <w:r>
+        <w:rPr>
+          <w:lang w:val="en-GB"/>
+        </w:rPr>
+        <w:t xml:space="preserve"> EH1 through EH17.  The </w:t>
+      </w:r>
+      <w:proofErr w:type="spellStart"/>
+      <w:r>
+        <w:rPr>
+          <w:lang w:val="en-GB"/>
+        </w:rPr>
+        <w:t>RightMove</w:t>
+      </w:r>
+      <w:proofErr w:type="spellEnd"/>
+      <w:r>
+        <w:rPr>
+          <w:lang w:val="en-GB"/>
+        </w:rPr>
+        <w:t xml:space="preserve"> internal IDs for these </w:t>
+      </w:r>
+      <w:proofErr w:type="spellStart"/>
+      <w:r>
+        <w:rPr>
+          <w:lang w:val="en-GB"/>
+        </w:rPr>
+        <w:t>outcodes</w:t>
+      </w:r>
+      <w:proofErr w:type="spellEnd"/>
+      <w:r>
+        <w:rPr>
+          <w:lang w:val="en-GB"/>
+        </w:rPr>
+        <w:t xml:space="preserve">, in order, are 793, 804, </w:t>
       </w:r>
       <w:r>
         <w:rPr>
@@ -1540,12 +1871,14 @@
         </w:rPr>
         <w:t xml:space="preserve">, </w:t>
       </w:r>
+      <w:proofErr w:type="gramStart"/>
       <w:r>
         <w:rPr>
           <w:lang w:val="en-GB"/>
         </w:rPr>
         <w:t>801</w:t>
       </w:r>
+      <w:proofErr w:type="gramEnd"/>
       <w:r>
         <w:rPr>
           <w:lang w:val="en-GB"/>
@@ -1587,6 +1920,8 @@
     <w:p>
       <w:pPr>
         <w:rPr>
+          <w:rFonts w:ascii="Courier New" w:hAnsi="Courier New" w:cs="Courier New"/>
+          <w:sz w:val="20"/>
           <w:lang w:val="en-GB"/>
         </w:rPr>
       </w:pPr>
@@ -1594,12 +1929,16 @@
         <w:r>
           <w:rPr>
             <w:rStyle w:val="Hyperlink"/>
+            <w:rFonts w:ascii="Courier New" w:hAnsi="Courier New" w:cs="Courier New"/>
+            <w:sz w:val="20"/>
             <w:lang w:val="en-GB"/>
           </w:rPr>
           <w:t>http://www.rightmove.co.uk/property-to-rent/find.html?</w:t>
         </w:r>
         <w:r>
           <w:rPr>
+            <w:rFonts w:ascii="Courier New" w:hAnsi="Courier New" w:cs="Courier New"/>
+            <w:sz w:val="20"/>
             <w:lang w:val="en-GB"/>
           </w:rPr>
           <w:t xml:space="preserve"> </w:t>
@@ -1607,6 +1946,8 @@
         <w:r>
           <w:rPr>
             <w:rStyle w:val="Hyperlink"/>
+            <w:rFonts w:ascii="Courier New" w:hAnsi="Courier New" w:cs="Courier New"/>
+            <w:sz w:val="20"/>
             <w:lang w:val="en-GB"/>
           </w:rPr>
           <w:t>searchType=RENT&amp;</w:t>
@@ -1614,6 +1955,8 @@
         <w:r>
           <w:rPr>
             <w:rStyle w:val="Hyperlink"/>
+            <w:rFonts w:ascii="Courier New" w:hAnsi="Courier New" w:cs="Courier New"/>
+            <w:sz w:val="20"/>
             <w:lang w:val="en-GB"/>
           </w:rPr>
           <w:t>locationIdentifier=OUTCODE%5E801</w:t>
@@ -1621,7 +1964,9 @@
         <w:r>
           <w:rPr>
             <w:rStyle w:val="Hyperlink"/>
+            <w:rFonts w:ascii="Courier New" w:hAnsi="Courier New" w:cs="Courier New"/>
             <w:color w:val="FF0000"/>
+            <w:sz w:val="20"/>
             <w:lang w:val="en-GB"/>
           </w:rPr>
           <w:t>&amp;numberOfPropertiesPerPage=50</w:t>
@@ -1812,6 +2157,8 @@
     <w:p>
       <w:pPr>
         <w:rPr>
+          <w:rFonts w:ascii="Courier New" w:hAnsi="Courier New" w:cs="Courier New"/>
+          <w:sz w:val="20"/>
           <w:lang w:val="en-GB"/>
         </w:rPr>
       </w:pPr>
@@ -1819,6 +2166,8 @@
         <w:r>
           <w:rPr>
             <w:rStyle w:val="Hyperlink"/>
+            <w:rFonts w:ascii="Courier New" w:hAnsi="Courier New" w:cs="Courier New"/>
+            <w:sz w:val="20"/>
             <w:lang w:val="en-GB"/>
           </w:rPr>
           <w:t>http://www.rightmove.co.uk/property-to-rent/find.html?locationIdentifier=OUTCODE%5E801&amp;numberOfPropertiesPerPage=50</w:t>
@@ -1826,7 +2175,9 @@
         <w:r>
           <w:rPr>
             <w:rStyle w:val="Hyperlink"/>
+            <w:rFonts w:ascii="Courier New" w:hAnsi="Courier New" w:cs="Courier New"/>
             <w:color w:val="FF0000"/>
+            <w:sz w:val="20"/>
             <w:lang w:val="en-GB"/>
           </w:rPr>
           <w:t>&amp;index=100</w:t>
@@ -1861,6 +2212,8 @@
     <w:p>
       <w:pPr>
         <w:rPr>
+          <w:rFonts w:ascii="Courier New" w:hAnsi="Courier New" w:cs="Courier New"/>
+          <w:sz w:val="20"/>
           <w:lang w:val="en-GB"/>
         </w:rPr>
       </w:pPr>
@@ -1868,6 +2221,8 @@
         <w:r>
           <w:rPr>
             <w:rStyle w:val="Hyperlink"/>
+            <w:rFonts w:ascii="Courier New" w:hAnsi="Courier New" w:cs="Courier New"/>
+            <w:sz w:val="20"/>
             <w:lang w:val="en-GB"/>
           </w:rPr>
           <w:t>http://www.rightmove.co.uk/property-to-rent/property-59453477.html</w:t>
@@ -2118,7 +2473,25 @@
           <w:lang w:val="en-GB"/>
         </w:rPr>
         <w:lastRenderedPageBreak/>
-        <w:t>For each outcode:</w:t>
+        <w:t xml:space="preserve">For each </w:t>
+      </w:r>
+      <w:proofErr w:type="spellStart"/>
+      <w:r>
+        <w:rPr>
+          <w:rFonts w:ascii="Courier New" w:hAnsi="Courier New" w:cs="Courier New"/>
+          <w:sz w:val="18"/>
+          <w:lang w:val="en-GB"/>
+        </w:rPr>
+        <w:t>outcode</w:t>
+      </w:r>
+      <w:proofErr w:type="spellEnd"/>
+      <w:r>
+        <w:rPr>
+          <w:rFonts w:ascii="Courier New" w:hAnsi="Courier New" w:cs="Courier New"/>
+          <w:sz w:val="18"/>
+          <w:lang w:val="en-GB"/>
+        </w:rPr>
+        <w:t>:</w:t>
       </w:r>
     </w:p>
     <w:p>
@@ -2174,7 +2547,43 @@
           <w:sz w:val="18"/>
           <w:lang w:val="en-GB"/>
         </w:rPr>
-        <w:t>Navigate to the search results using RightMove’s internal ID for the outcode starting with</w:t>
+        <w:t xml:space="preserve">Navigate to the search results using </w:t>
+      </w:r>
+      <w:proofErr w:type="spellStart"/>
+      <w:r>
+        <w:rPr>
+          <w:rFonts w:ascii="Courier New" w:hAnsi="Courier New" w:cs="Courier New"/>
+          <w:sz w:val="18"/>
+          <w:lang w:val="en-GB"/>
+        </w:rPr>
+        <w:t>RightMove’s</w:t>
+      </w:r>
+      <w:proofErr w:type="spellEnd"/>
+      <w:r>
+        <w:rPr>
+          <w:rFonts w:ascii="Courier New" w:hAnsi="Courier New" w:cs="Courier New"/>
+          <w:sz w:val="18"/>
+          <w:lang w:val="en-GB"/>
+        </w:rPr>
+        <w:t xml:space="preserve"> internal ID for the </w:t>
+      </w:r>
+      <w:proofErr w:type="spellStart"/>
+      <w:r>
+        <w:rPr>
+          <w:rFonts w:ascii="Courier New" w:hAnsi="Courier New" w:cs="Courier New"/>
+          <w:sz w:val="18"/>
+          <w:lang w:val="en-GB"/>
+        </w:rPr>
+        <w:t>outcode</w:t>
+      </w:r>
+      <w:proofErr w:type="spellEnd"/>
+      <w:r>
+        <w:rPr>
+          <w:rFonts w:ascii="Courier New" w:hAnsi="Courier New" w:cs="Courier New"/>
+          <w:sz w:val="18"/>
+          <w:lang w:val="en-GB"/>
+        </w:rPr>
+        <w:t xml:space="preserve"> starting with</w:t>
       </w:r>
       <w:r>
         <w:rPr>
@@ -2183,7 +2592,25 @@
           <w:lang w:val="en-GB"/>
         </w:rPr>
         <w:br/>
-        <w:t>ad index Index.</w:t>
+        <w:t xml:space="preserve">ad index </w:t>
+      </w:r>
+      <w:proofErr w:type="spellStart"/>
+      <w:r>
+        <w:rPr>
+          <w:rFonts w:ascii="Courier New" w:hAnsi="Courier New" w:cs="Courier New"/>
+          <w:sz w:val="18"/>
+          <w:lang w:val="en-GB"/>
+        </w:rPr>
+        <w:t>Index</w:t>
+      </w:r>
+      <w:proofErr w:type="spellEnd"/>
+      <w:r>
+        <w:rPr>
+          <w:rFonts w:ascii="Courier New" w:hAnsi="Courier New" w:cs="Courier New"/>
+          <w:sz w:val="18"/>
+          <w:lang w:val="en-GB"/>
+        </w:rPr>
+        <w:t>.</w:t>
       </w:r>
     </w:p>
     <w:p>
@@ -2226,7 +2653,16 @@
           <w:sz w:val="18"/>
           <w:lang w:val="en-GB"/>
         </w:rPr>
-        <w:t xml:space="preserve"> not yet seen</w:t>
+        <w:t xml:space="preserve"> not yet </w:t>
+      </w:r>
+      <w:proofErr w:type="gramStart"/>
+      <w:r>
+        <w:rPr>
+          <w:rFonts w:ascii="Courier New" w:hAnsi="Courier New" w:cs="Courier New"/>
+          <w:sz w:val="18"/>
+          <w:lang w:val="en-GB"/>
+        </w:rPr>
+        <w:t>seen</w:t>
       </w:r>
       <w:r>
         <w:rPr>
@@ -2236,6 +2672,7 @@
         </w:rPr>
         <w:t>:</w:t>
       </w:r>
+      <w:proofErr w:type="gramEnd"/>
     </w:p>
     <w:p>
       <w:pPr>
@@ -2616,11 +3053,11 @@
       <w:pPr>
         <w:pStyle w:val="Heading1"/>
       </w:pPr>
-      <w:bookmarkStart w:id="1" w:name="_Toc451267969"/>
+      <w:bookmarkStart w:id="2" w:name="_Toc451324618"/>
       <w:r>
         <w:t>Being a Good Citizen</w:t>
       </w:r>
-      <w:bookmarkEnd w:id="1"/>
+      <w:bookmarkEnd w:id="2"/>
     </w:p>
     <w:p>
       <w:pPr>
@@ -2714,28 +3151,30 @@
         <w:ind w:left="720"/>
         <w:rPr>
           <w:rFonts w:ascii="Courier New" w:hAnsi="Courier New" w:cs="Courier New"/>
-          <w:lang w:val="en-GB"/>
-        </w:rPr>
-      </w:pPr>
-      <w:r>
-        <w:rPr>
-          <w:rFonts w:ascii="Courier New" w:hAnsi="Courier New" w:cs="Courier New"/>
+          <w:sz w:val="20"/>
+          <w:lang w:val="en-GB"/>
+        </w:rPr>
+      </w:pPr>
+      <w:r>
+        <w:rPr>
+          <w:rFonts w:ascii="Courier New" w:hAnsi="Courier New" w:cs="Courier New"/>
+          <w:sz w:val="20"/>
           <w:lang w:val="en-GB"/>
         </w:rPr>
         <w:t>/property-to-rent/property-*.html</w:t>
       </w:r>
-    </w:p>
-    <w:p>
-      <w:pPr>
-        <w:ind w:left="720"/>
-        <w:rPr>
-          <w:rFonts w:ascii="Courier New" w:hAnsi="Courier New" w:cs="Courier New"/>
-          <w:lang w:val="en-GB"/>
-        </w:rPr>
-      </w:pPr>
-      <w:r>
-        <w:rPr>
-          <w:rFonts w:ascii="Courier New" w:hAnsi="Courier New" w:cs="Courier New"/>
+      <w:r>
+        <w:rPr>
+          <w:rFonts w:ascii="Courier New" w:hAnsi="Courier New" w:cs="Courier New"/>
+          <w:sz w:val="20"/>
+          <w:lang w:val="en-GB"/>
+        </w:rPr>
+        <w:br/>
+      </w:r>
+      <w:r>
+        <w:rPr>
+          <w:rFonts w:ascii="Courier New" w:hAnsi="Courier New" w:cs="Courier New"/>
+          <w:sz w:val="20"/>
           <w:lang w:val="en-GB"/>
         </w:rPr>
         <w:t>/property-to-rent/find.html</w:t>
@@ -2805,12 +3244,12 @@
       <w:pPr>
         <w:pStyle w:val="Heading1"/>
       </w:pPr>
-      <w:bookmarkStart w:id="2" w:name="_Toc451267970"/>
+      <w:bookmarkStart w:id="3" w:name="_Toc451324619"/>
       <w:r>
         <w:lastRenderedPageBreak/>
         <w:t>Application</w:t>
       </w:r>
-      <w:bookmarkEnd w:id="2"/>
+      <w:bookmarkEnd w:id="3"/>
     </w:p>
     <w:p>
       <w:pPr>
@@ -2968,6 +3407,7 @@
           <w:lang w:val="en-GB"/>
         </w:rPr>
       </w:pPr>
+      <w:proofErr w:type="spellStart"/>
       <w:r>
         <w:rPr>
           <w:rFonts w:ascii="Courier New" w:hAnsi="Courier New" w:cs="Courier New"/>
@@ -2976,6 +3416,7 @@
         </w:rPr>
         <w:t>MySQLdb</w:t>
       </w:r>
+      <w:proofErr w:type="spellEnd"/>
       <w:r>
         <w:rPr>
           <w:sz w:val="20"/>
@@ -3003,11 +3444,11 @@
       <w:pPr>
         <w:pStyle w:val="Heading1"/>
       </w:pPr>
-      <w:bookmarkStart w:id="3" w:name="_Toc451267971"/>
+      <w:bookmarkStart w:id="4" w:name="_Toc451324620"/>
       <w:r>
         <w:t>Document Storage</w:t>
       </w:r>
-      <w:bookmarkEnd w:id="3"/>
+      <w:bookmarkEnd w:id="4"/>
     </w:p>
     <w:p>
       <w:pPr>
@@ -3042,17 +3483,21 @@
           <w:numId w:val="1"/>
         </w:numPr>
         <w:rPr>
+          <w:rFonts w:ascii="Courier New" w:hAnsi="Courier New" w:cs="Courier New"/>
           <w:b/>
           <w:lang w:val="en-GB"/>
         </w:rPr>
       </w:pPr>
-      <w:r>
-        <w:rPr>
+      <w:proofErr w:type="spellStart"/>
+      <w:r>
+        <w:rPr>
+          <w:rFonts w:ascii="Courier New" w:hAnsi="Courier New" w:cs="Courier New"/>
           <w:b/>
           <w:lang w:val="en-GB"/>
         </w:rPr>
         <w:t>outcode</w:t>
       </w:r>
+      <w:proofErr w:type="spellEnd"/>
     </w:p>
     <w:p>
       <w:pPr>
@@ -3084,8 +3529,30 @@
         <w:rPr>
           <w:lang w:val="en-GB"/>
         </w:rPr>
-        <w:t>(primary key) – the internal ID used by RightMove to identify the outcode</w:t>
-      </w:r>
+        <w:t xml:space="preserve">(primary key) – the internal ID used by </w:t>
+      </w:r>
+      <w:proofErr w:type="spellStart"/>
+      <w:r>
+        <w:rPr>
+          <w:lang w:val="en-GB"/>
+        </w:rPr>
+        <w:t>RightMove</w:t>
+      </w:r>
+      <w:proofErr w:type="spellEnd"/>
+      <w:r>
+        <w:rPr>
+          <w:lang w:val="en-GB"/>
+        </w:rPr>
+        <w:t xml:space="preserve"> to identify the </w:t>
+      </w:r>
+      <w:proofErr w:type="spellStart"/>
+      <w:r>
+        <w:rPr>
+          <w:lang w:val="en-GB"/>
+        </w:rPr>
+        <w:t>outcode</w:t>
+      </w:r>
+      <w:proofErr w:type="spellEnd"/>
     </w:p>
     <w:p>
       <w:pPr>
@@ -3117,7 +3584,21 @@
         <w:rPr>
           <w:lang w:val="en-GB"/>
         </w:rPr>
-        <w:t>– 1 if scraping of the outcode has completed</w:t>
+        <w:t xml:space="preserve">– 1 if scraping of the </w:t>
+      </w:r>
+      <w:proofErr w:type="spellStart"/>
+      <w:r>
+        <w:rPr>
+          <w:lang w:val="en-GB"/>
+        </w:rPr>
+        <w:t>outcode</w:t>
+      </w:r>
+      <w:proofErr w:type="spellEnd"/>
+      <w:r>
+        <w:rPr>
+          <w:lang w:val="en-GB"/>
+        </w:rPr>
+        <w:t xml:space="preserve"> has completed</w:t>
       </w:r>
     </w:p>
     <w:p>
@@ -3128,11 +3609,13 @@
           <w:numId w:val="1"/>
         </w:numPr>
         <w:rPr>
-          <w:lang w:val="en-GB"/>
-        </w:rPr>
-      </w:pPr>
-      <w:r>
-        <w:rPr>
+          <w:rFonts w:ascii="Courier New" w:hAnsi="Courier New" w:cs="Courier New"/>
+          <w:lang w:val="en-GB"/>
+        </w:rPr>
+      </w:pPr>
+      <w:r>
+        <w:rPr>
+          <w:rFonts w:ascii="Courier New" w:hAnsi="Courier New" w:cs="Courier New"/>
           <w:b/>
           <w:lang w:val="en-GB"/>
         </w:rPr>
@@ -3169,7 +3652,21 @@
         <w:rPr>
           <w:lang w:val="en-GB"/>
         </w:rPr>
-        <w:t>(primary key) – the ID used by RightMove to identify the property</w:t>
+        <w:t xml:space="preserve">(primary key) – the ID used by </w:t>
+      </w:r>
+      <w:proofErr w:type="spellStart"/>
+      <w:r>
+        <w:rPr>
+          <w:lang w:val="en-GB"/>
+        </w:rPr>
+        <w:t>RightMove</w:t>
+      </w:r>
+      <w:proofErr w:type="spellEnd"/>
+      <w:r>
+        <w:rPr>
+          <w:lang w:val="en-GB"/>
+        </w:rPr>
+        <w:t xml:space="preserve"> to identify the property</w:t>
       </w:r>
     </w:p>
     <w:p>
@@ -3183,6 +3680,7 @@
           <w:lang w:val="en-GB"/>
         </w:rPr>
       </w:pPr>
+      <w:proofErr w:type="spellStart"/>
       <w:r>
         <w:rPr>
           <w:rFonts w:ascii="Courier New" w:hAnsi="Courier New" w:cs="Courier New"/>
@@ -3191,6 +3689,7 @@
         </w:rPr>
         <w:t>outcode_id</w:t>
       </w:r>
+      <w:proofErr w:type="spellEnd"/>
       <w:r>
         <w:rPr>
           <w:sz w:val="20"/>
@@ -3202,7 +3701,35 @@
         <w:rPr>
           <w:lang w:val="en-GB"/>
         </w:rPr>
-        <w:t>(foreign key to outcode(id)) – the outcode ID</w:t>
+        <w:t xml:space="preserve">(foreign key to </w:t>
+      </w:r>
+      <w:proofErr w:type="spellStart"/>
+      <w:r>
+        <w:rPr>
+          <w:lang w:val="en-GB"/>
+        </w:rPr>
+        <w:t>outcode</w:t>
+      </w:r>
+      <w:proofErr w:type="spellEnd"/>
+      <w:r>
+        <w:rPr>
+          <w:lang w:val="en-GB"/>
+        </w:rPr>
+        <w:t xml:space="preserve">(id)) – the </w:t>
+      </w:r>
+      <w:proofErr w:type="spellStart"/>
+      <w:r>
+        <w:rPr>
+          <w:lang w:val="en-GB"/>
+        </w:rPr>
+        <w:t>outcode</w:t>
+      </w:r>
+      <w:proofErr w:type="spellEnd"/>
+      <w:r>
+        <w:rPr>
+          <w:lang w:val="en-GB"/>
+        </w:rPr>
+        <w:t xml:space="preserve"> ID</w:t>
       </w:r>
     </w:p>
     <w:p>
@@ -3216,6 +3743,7 @@
           <w:lang w:val="en-GB"/>
         </w:rPr>
       </w:pPr>
+      <w:proofErr w:type="spellStart"/>
       <w:r>
         <w:rPr>
           <w:rFonts w:ascii="Courier New" w:hAnsi="Courier New" w:cs="Courier New"/>
@@ -3224,6 +3752,7 @@
         </w:rPr>
         <w:t>url</w:t>
       </w:r>
+      <w:proofErr w:type="spellEnd"/>
       <w:r>
         <w:rPr>
           <w:sz w:val="20"/>
@@ -3282,6 +3811,7 @@
           <w:lang w:val="en-GB"/>
         </w:rPr>
       </w:pPr>
+      <w:proofErr w:type="spellStart"/>
       <w:r>
         <w:rPr>
           <w:rFonts w:ascii="Courier New" w:hAnsi="Courier New" w:cs="Courier New"/>
@@ -3290,6 +3820,7 @@
         </w:rPr>
         <w:t>monthly_price</w:t>
       </w:r>
+      <w:proofErr w:type="spellEnd"/>
       <w:r>
         <w:rPr>
           <w:sz w:val="20"/>
@@ -3315,6 +3846,7 @@
           <w:lang w:val="en-GB"/>
         </w:rPr>
       </w:pPr>
+      <w:proofErr w:type="spellStart"/>
       <w:r>
         <w:rPr>
           <w:rFonts w:ascii="Courier New" w:hAnsi="Courier New" w:cs="Courier New"/>
@@ -3323,6 +3855,7 @@
         </w:rPr>
         <w:t>weekly_price</w:t>
       </w:r>
+      <w:proofErr w:type="spellEnd"/>
       <w:r>
         <w:rPr>
           <w:sz w:val="20"/>
@@ -3444,12 +3977,14 @@
           <w:numId w:val="1"/>
         </w:numPr>
         <w:rPr>
+          <w:rFonts w:ascii="Courier New" w:hAnsi="Courier New" w:cs="Courier New"/>
           <w:b/>
           <w:lang w:val="en-GB"/>
         </w:rPr>
       </w:pPr>
       <w:r>
         <w:rPr>
+          <w:rFonts w:ascii="Courier New" w:hAnsi="Courier New" w:cs="Courier New"/>
           <w:b/>
           <w:lang w:val="en-GB"/>
         </w:rPr>
@@ -3467,6 +4002,7 @@
           <w:lang w:val="en-GB"/>
         </w:rPr>
       </w:pPr>
+      <w:proofErr w:type="spellStart"/>
       <w:r>
         <w:rPr>
           <w:rFonts w:ascii="Courier New" w:hAnsi="Courier New" w:cs="Courier New"/>
@@ -3475,11 +4011,26 @@
         </w:rPr>
         <w:t>obj_type</w:t>
       </w:r>
-      <w:r>
-        <w:rPr>
-          <w:lang w:val="en-GB"/>
-        </w:rPr>
-        <w:t xml:space="preserve"> – the type of the Python object that reported the error (Outcode or Property)</w:t>
+      <w:proofErr w:type="spellEnd"/>
+      <w:r>
+        <w:rPr>
+          <w:lang w:val="en-GB"/>
+        </w:rPr>
+        <w:t xml:space="preserve"> – the type of the Python object that reported the error (</w:t>
+      </w:r>
+      <w:proofErr w:type="spellStart"/>
+      <w:r>
+        <w:rPr>
+          <w:lang w:val="en-GB"/>
+        </w:rPr>
+        <w:t>Outcode</w:t>
+      </w:r>
+      <w:proofErr w:type="spellEnd"/>
+      <w:r>
+        <w:rPr>
+          <w:lang w:val="en-GB"/>
+        </w:rPr>
+        <w:t xml:space="preserve"> or Property)</w:t>
       </w:r>
     </w:p>
     <w:p>
@@ -3551,12 +4102,12 @@
       <w:pPr>
         <w:pStyle w:val="Heading1"/>
       </w:pPr>
-      <w:bookmarkStart w:id="4" w:name="_Toc451267972"/>
+      <w:bookmarkStart w:id="5" w:name="_Toc451324621"/>
       <w:r>
         <w:lastRenderedPageBreak/>
         <w:t>Sample Output</w:t>
       </w:r>
-      <w:bookmarkEnd w:id="4"/>
+      <w:bookmarkEnd w:id="5"/>
     </w:p>
     <w:p>
       <w:pPr>
@@ -3652,6 +4203,7 @@
                 <w:sz w:val="16"/>
               </w:rPr>
             </w:pPr>
+            <w:proofErr w:type="spellStart"/>
             <w:r>
               <w:rPr>
                 <w:rFonts w:ascii="Calibri" w:eastAsia="Times New Roman" w:hAnsi="Calibri" w:cs="Times New Roman"/>
@@ -3672,6 +4224,7 @@
               </w:rPr>
               <w:t>utcode</w:t>
             </w:r>
+            <w:proofErr w:type="spellEnd"/>
             <w:r>
               <w:rPr>
                 <w:rFonts w:ascii="Calibri" w:eastAsia="Times New Roman" w:hAnsi="Calibri" w:cs="Times New Roman"/>
@@ -3713,6 +4266,7 @@
                 <w:sz w:val="16"/>
               </w:rPr>
             </w:pPr>
+            <w:proofErr w:type="spellStart"/>
             <w:r>
               <w:rPr>
                 <w:rFonts w:ascii="Calibri" w:eastAsia="Times New Roman" w:hAnsi="Calibri" w:cs="Times New Roman"/>
@@ -3723,6 +4277,7 @@
               </w:rPr>
               <w:t>url</w:t>
             </w:r>
+            <w:proofErr w:type="spellEnd"/>
           </w:p>
         </w:tc>
         <w:tc>
@@ -4108,7 +4663,25 @@
                 <w:color w:val="000000"/>
                 <w:sz w:val="16"/>
               </w:rPr>
-              <w:t>We are pleased to offer this STUNNING, fully furni…</w:t>
+              <w:t xml:space="preserve">We are pleased to offer this STUNNING, fully </w:t>
+            </w:r>
+            <w:proofErr w:type="spellStart"/>
+            <w:r>
+              <w:rPr>
+                <w:rFonts w:ascii="Calibri" w:eastAsia="Times New Roman" w:hAnsi="Calibri" w:cs="Times New Roman"/>
+                <w:color w:val="000000"/>
+                <w:sz w:val="16"/>
+              </w:rPr>
+              <w:t>furni</w:t>
+            </w:r>
+            <w:proofErr w:type="spellEnd"/>
+            <w:r>
+              <w:rPr>
+                <w:rFonts w:ascii="Calibri" w:eastAsia="Times New Roman" w:hAnsi="Calibri" w:cs="Times New Roman"/>
+                <w:color w:val="000000"/>
+                <w:sz w:val="16"/>
+              </w:rPr>
+              <w:t>…</w:t>
             </w:r>
           </w:p>
         </w:tc>
@@ -4502,7 +5075,385 @@
           <w:sz w:val="18"/>
           <w:szCs w:val="18"/>
         </w:rPr>
-        <w:t>We are pleased to offer this STUNNING, fully furnished, 2 bedroom Coach House on the Grange Estate, set in the rural village of Erpingham. The property sits within a lovely quiet spot, deep in the country side. **FREE ADMIN** Porch leading to  Open plan lounge/kitchen. Fully furnished character filled Lounge area with gas fireplace, double aspect windows and fully tiled floor, leading through to a stunning vaulted ceiling kitchen area, with an impressive island, ideal for entertaining or food preparation.  Kitchen is fully fitted with integrated appliances, including 6 ring electric hob and dishwasher. Electric heater. Master Bedroom  AMAZING LARGE en-suite double bedroom, double bed, fitted wardrobe and dressing table. The  Bedroom also benefits from field views. En-suite wet room with fully tiled shower area and wash basin. Electric heater. Carpet. Bedroom 2 En-suite DOUBLE bedroom, with side aspect window. Includes bed and double wardrobe. En-suite includes Feature freestanding ROLL TOP BATH, toilet, bidet and wash basin. Electric heater. Carpet. Hallway Large tiled hallway with glass doors leading to parking space. Currently being used as a dining area. Electric heater. As part of our application process, fees will become due for referencing, tenancy agreement administration and an inventory check, these will be charged in addition to the Rent and Deposit that will be payable before the tenancy starts. Please contact our Branch for full details of the fees payable before you make any decision about this property or before you decide to view this property. Our Branch staff can provide you with an explanation of how these fees are calculated, please note that the referencing fees are charged per individual and should a Guarantor be required, this would attract additional referencing fees. While every reasonable effort is made to ensure the accuracy of descriptions and content, we should make you aware of the following guidance or limitations.   (1) MONEY LAUNDERING REGULATIONS â€“ prospective tenants will be asked to produce identification documentation during the referencing process and we would ask for your co-operation in order that there will be no delay in agreeing a tenancy. (2) These particulars do not constitute part or all of an offer or contract. (3) The text, photographs and plans are for guidance only and are not necessarily comprehensive. (4) Measurements: These approximate room sizes are only intended as general guidance. You must verify the dimensions carefully to satisfy yourself of their accuracy. (5) You should make your own enquiries regarding the property, particularly in respect of furnishings to be included/excluded and what parking facilities are available. (6) Before you enter into any tenancy for one of the advertised properties, the condition and contents of the property will normally be set out in a tenancy agreement and inventory. Please make sure you carefully read and agree with the tenancy agreement and any inventory provided before signing these documents.</w:t>
+        <w:t xml:space="preserve">We are pleased to offer this STUNNING, fully furnished, 2 bedroom Coach House on the Grange Estate, set in the rural village of </w:t>
+      </w:r>
+      <w:proofErr w:type="spellStart"/>
+      <w:r>
+        <w:rPr>
+          <w:rFonts w:ascii="Courier New" w:eastAsia="Times New Roman" w:hAnsi="Courier New" w:cs="Courier New"/>
+          <w:sz w:val="18"/>
+          <w:szCs w:val="18"/>
+        </w:rPr>
+        <w:t>Erpingham</w:t>
+      </w:r>
+      <w:proofErr w:type="spellEnd"/>
+      <w:r>
+        <w:rPr>
+          <w:rFonts w:ascii="Courier New" w:eastAsia="Times New Roman" w:hAnsi="Courier New" w:cs="Courier New"/>
+          <w:sz w:val="18"/>
+          <w:szCs w:val="18"/>
+        </w:rPr>
+        <w:t xml:space="preserve">. The property sits within a lovely quiet spot, deep in the country side. **FREE ADMIN** Porch leading </w:t>
+      </w:r>
+      <w:proofErr w:type="gramStart"/>
+      <w:r>
+        <w:rPr>
+          <w:rFonts w:ascii="Courier New" w:eastAsia="Times New Roman" w:hAnsi="Courier New" w:cs="Courier New"/>
+          <w:sz w:val="18"/>
+          <w:szCs w:val="18"/>
+        </w:rPr>
+        <w:t>to  Open</w:t>
+      </w:r>
+      <w:proofErr w:type="gramEnd"/>
+      <w:r>
+        <w:rPr>
+          <w:rFonts w:ascii="Courier New" w:eastAsia="Times New Roman" w:hAnsi="Courier New" w:cs="Courier New"/>
+          <w:sz w:val="18"/>
+          <w:szCs w:val="18"/>
+        </w:rPr>
+        <w:t xml:space="preserve"> plan lounge/kitchen. </w:t>
+      </w:r>
+      <w:proofErr w:type="gramStart"/>
+      <w:r>
+        <w:rPr>
+          <w:rFonts w:ascii="Courier New" w:eastAsia="Times New Roman" w:hAnsi="Courier New" w:cs="Courier New"/>
+          <w:sz w:val="18"/>
+          <w:szCs w:val="18"/>
+        </w:rPr>
+        <w:t>Fully furnished character filled Lounge area with gas fireplace, double aspect windows and fully tiled floor, leading through to a stunning vaulted ceiling kitchen area, with an impressive island, ideal for entertaining or food preparation.</w:t>
+      </w:r>
+      <w:proofErr w:type="gramEnd"/>
+      <w:r>
+        <w:rPr>
+          <w:rFonts w:ascii="Courier New" w:eastAsia="Times New Roman" w:hAnsi="Courier New" w:cs="Courier New"/>
+          <w:sz w:val="18"/>
+          <w:szCs w:val="18"/>
+        </w:rPr>
+        <w:t xml:space="preserve">  Kitchen is fully fitted with integrated appliances, including 6 ring electric hob and dishwasher. </w:t>
+      </w:r>
+      <w:proofErr w:type="gramStart"/>
+      <w:r>
+        <w:rPr>
+          <w:rFonts w:ascii="Courier New" w:eastAsia="Times New Roman" w:hAnsi="Courier New" w:cs="Courier New"/>
+          <w:sz w:val="18"/>
+          <w:szCs w:val="18"/>
+        </w:rPr>
+        <w:t>Electric heater.</w:t>
+      </w:r>
+      <w:proofErr w:type="gramEnd"/>
+      <w:r>
+        <w:rPr>
+          <w:rFonts w:ascii="Courier New" w:eastAsia="Times New Roman" w:hAnsi="Courier New" w:cs="Courier New"/>
+          <w:sz w:val="18"/>
+          <w:szCs w:val="18"/>
+        </w:rPr>
+        <w:t xml:space="preserve"> Master </w:t>
+      </w:r>
+      <w:proofErr w:type="gramStart"/>
+      <w:r>
+        <w:rPr>
+          <w:rFonts w:ascii="Courier New" w:eastAsia="Times New Roman" w:hAnsi="Courier New" w:cs="Courier New"/>
+          <w:sz w:val="18"/>
+          <w:szCs w:val="18"/>
+        </w:rPr>
+        <w:t>Bedroom  AMAZING</w:t>
+      </w:r>
+      <w:proofErr w:type="gramEnd"/>
+      <w:r>
+        <w:rPr>
+          <w:rFonts w:ascii="Courier New" w:eastAsia="Times New Roman" w:hAnsi="Courier New" w:cs="Courier New"/>
+          <w:sz w:val="18"/>
+          <w:szCs w:val="18"/>
+        </w:rPr>
+        <w:t xml:space="preserve"> LARGE </w:t>
+      </w:r>
+      <w:proofErr w:type="spellStart"/>
+      <w:r>
+        <w:rPr>
+          <w:rFonts w:ascii="Courier New" w:eastAsia="Times New Roman" w:hAnsi="Courier New" w:cs="Courier New"/>
+          <w:sz w:val="18"/>
+          <w:szCs w:val="18"/>
+        </w:rPr>
+        <w:t>en</w:t>
+      </w:r>
+      <w:proofErr w:type="spellEnd"/>
+      <w:r>
+        <w:rPr>
+          <w:rFonts w:ascii="Courier New" w:eastAsia="Times New Roman" w:hAnsi="Courier New" w:cs="Courier New"/>
+          <w:sz w:val="18"/>
+          <w:szCs w:val="18"/>
+        </w:rPr>
+        <w:t xml:space="preserve">-suite double bedroom, double bed, fitted wardrobe and dressing table. </w:t>
+      </w:r>
+      <w:proofErr w:type="gramStart"/>
+      <w:r>
+        <w:rPr>
+          <w:rFonts w:ascii="Courier New" w:eastAsia="Times New Roman" w:hAnsi="Courier New" w:cs="Courier New"/>
+          <w:sz w:val="18"/>
+          <w:szCs w:val="18"/>
+        </w:rPr>
+        <w:t>The  Bedroom</w:t>
+      </w:r>
+      <w:proofErr w:type="gramEnd"/>
+      <w:r>
+        <w:rPr>
+          <w:rFonts w:ascii="Courier New" w:eastAsia="Times New Roman" w:hAnsi="Courier New" w:cs="Courier New"/>
+          <w:sz w:val="18"/>
+          <w:szCs w:val="18"/>
+        </w:rPr>
+        <w:t xml:space="preserve"> also benefits from field views. </w:t>
+      </w:r>
+      <w:proofErr w:type="spellStart"/>
+      <w:r>
+        <w:rPr>
+          <w:rFonts w:ascii="Courier New" w:eastAsia="Times New Roman" w:hAnsi="Courier New" w:cs="Courier New"/>
+          <w:sz w:val="18"/>
+          <w:szCs w:val="18"/>
+        </w:rPr>
+        <w:t>En</w:t>
+      </w:r>
+      <w:proofErr w:type="spellEnd"/>
+      <w:r>
+        <w:rPr>
+          <w:rFonts w:ascii="Courier New" w:eastAsia="Times New Roman" w:hAnsi="Courier New" w:cs="Courier New"/>
+          <w:sz w:val="18"/>
+          <w:szCs w:val="18"/>
+        </w:rPr>
+        <w:t xml:space="preserve">-suite wet room with fully tiled shower area and wash basin. </w:t>
+      </w:r>
+      <w:proofErr w:type="gramStart"/>
+      <w:r>
+        <w:rPr>
+          <w:rFonts w:ascii="Courier New" w:eastAsia="Times New Roman" w:hAnsi="Courier New" w:cs="Courier New"/>
+          <w:sz w:val="18"/>
+          <w:szCs w:val="18"/>
+        </w:rPr>
+        <w:t>Electric heater.</w:t>
+      </w:r>
+      <w:proofErr w:type="gramEnd"/>
+      <w:r>
+        <w:rPr>
+          <w:rFonts w:ascii="Courier New" w:eastAsia="Times New Roman" w:hAnsi="Courier New" w:cs="Courier New"/>
+          <w:sz w:val="18"/>
+          <w:szCs w:val="18"/>
+        </w:rPr>
+        <w:t xml:space="preserve"> </w:t>
+      </w:r>
+      <w:proofErr w:type="gramStart"/>
+      <w:r>
+        <w:rPr>
+          <w:rFonts w:ascii="Courier New" w:eastAsia="Times New Roman" w:hAnsi="Courier New" w:cs="Courier New"/>
+          <w:sz w:val="18"/>
+          <w:szCs w:val="18"/>
+        </w:rPr>
+        <w:t>Carpet.</w:t>
+      </w:r>
+      <w:proofErr w:type="gramEnd"/>
+      <w:r>
+        <w:rPr>
+          <w:rFonts w:ascii="Courier New" w:eastAsia="Times New Roman" w:hAnsi="Courier New" w:cs="Courier New"/>
+          <w:sz w:val="18"/>
+          <w:szCs w:val="18"/>
+        </w:rPr>
+        <w:t xml:space="preserve"> </w:t>
+      </w:r>
+      <w:proofErr w:type="gramStart"/>
+      <w:r>
+        <w:rPr>
+          <w:rFonts w:ascii="Courier New" w:eastAsia="Times New Roman" w:hAnsi="Courier New" w:cs="Courier New"/>
+          <w:sz w:val="18"/>
+          <w:szCs w:val="18"/>
+        </w:rPr>
+        <w:t xml:space="preserve">Bedroom 2 </w:t>
+      </w:r>
+      <w:proofErr w:type="spellStart"/>
+      <w:r>
+        <w:rPr>
+          <w:rFonts w:ascii="Courier New" w:eastAsia="Times New Roman" w:hAnsi="Courier New" w:cs="Courier New"/>
+          <w:sz w:val="18"/>
+          <w:szCs w:val="18"/>
+        </w:rPr>
+        <w:t>En</w:t>
+      </w:r>
+      <w:proofErr w:type="spellEnd"/>
+      <w:r>
+        <w:rPr>
+          <w:rFonts w:ascii="Courier New" w:eastAsia="Times New Roman" w:hAnsi="Courier New" w:cs="Courier New"/>
+          <w:sz w:val="18"/>
+          <w:szCs w:val="18"/>
+        </w:rPr>
+        <w:t>-suite DOUBLE bedroom, with side aspect window.</w:t>
+      </w:r>
+      <w:proofErr w:type="gramEnd"/>
+      <w:r>
+        <w:rPr>
+          <w:rFonts w:ascii="Courier New" w:eastAsia="Times New Roman" w:hAnsi="Courier New" w:cs="Courier New"/>
+          <w:sz w:val="18"/>
+          <w:szCs w:val="18"/>
+        </w:rPr>
+        <w:t xml:space="preserve"> </w:t>
+      </w:r>
+      <w:proofErr w:type="gramStart"/>
+      <w:r>
+        <w:rPr>
+          <w:rFonts w:ascii="Courier New" w:eastAsia="Times New Roman" w:hAnsi="Courier New" w:cs="Courier New"/>
+          <w:sz w:val="18"/>
+          <w:szCs w:val="18"/>
+        </w:rPr>
+        <w:t>Includes bed and double wardrobe.</w:t>
+      </w:r>
+      <w:proofErr w:type="gramEnd"/>
+      <w:r>
+        <w:rPr>
+          <w:rFonts w:ascii="Courier New" w:eastAsia="Times New Roman" w:hAnsi="Courier New" w:cs="Courier New"/>
+          <w:sz w:val="18"/>
+          <w:szCs w:val="18"/>
+        </w:rPr>
+        <w:t xml:space="preserve"> </w:t>
+      </w:r>
+      <w:proofErr w:type="spellStart"/>
+      <w:r>
+        <w:rPr>
+          <w:rFonts w:ascii="Courier New" w:eastAsia="Times New Roman" w:hAnsi="Courier New" w:cs="Courier New"/>
+          <w:sz w:val="18"/>
+          <w:szCs w:val="18"/>
+        </w:rPr>
+        <w:t>En</w:t>
+      </w:r>
+      <w:proofErr w:type="spellEnd"/>
+      <w:r>
+        <w:rPr>
+          <w:rFonts w:ascii="Courier New" w:eastAsia="Times New Roman" w:hAnsi="Courier New" w:cs="Courier New"/>
+          <w:sz w:val="18"/>
+          <w:szCs w:val="18"/>
+        </w:rPr>
+        <w:t xml:space="preserve">-suite includes Feature freestanding ROLL TOP BATH, toilet, bidet and wash basin. </w:t>
+      </w:r>
+      <w:proofErr w:type="gramStart"/>
+      <w:r>
+        <w:rPr>
+          <w:rFonts w:ascii="Courier New" w:eastAsia="Times New Roman" w:hAnsi="Courier New" w:cs="Courier New"/>
+          <w:sz w:val="18"/>
+          <w:szCs w:val="18"/>
+        </w:rPr>
+        <w:t>Electric heater.</w:t>
+      </w:r>
+      <w:proofErr w:type="gramEnd"/>
+      <w:r>
+        <w:rPr>
+          <w:rFonts w:ascii="Courier New" w:eastAsia="Times New Roman" w:hAnsi="Courier New" w:cs="Courier New"/>
+          <w:sz w:val="18"/>
+          <w:szCs w:val="18"/>
+        </w:rPr>
+        <w:t xml:space="preserve"> </w:t>
+      </w:r>
+      <w:proofErr w:type="gramStart"/>
+      <w:r>
+        <w:rPr>
+          <w:rFonts w:ascii="Courier New" w:eastAsia="Times New Roman" w:hAnsi="Courier New" w:cs="Courier New"/>
+          <w:sz w:val="18"/>
+          <w:szCs w:val="18"/>
+        </w:rPr>
+        <w:t>Carpet.</w:t>
+      </w:r>
+      <w:proofErr w:type="gramEnd"/>
+      <w:r>
+        <w:rPr>
+          <w:rFonts w:ascii="Courier New" w:eastAsia="Times New Roman" w:hAnsi="Courier New" w:cs="Courier New"/>
+          <w:sz w:val="18"/>
+          <w:szCs w:val="18"/>
+        </w:rPr>
+        <w:t xml:space="preserve"> </w:t>
+      </w:r>
+      <w:proofErr w:type="gramStart"/>
+      <w:r>
+        <w:rPr>
+          <w:rFonts w:ascii="Courier New" w:eastAsia="Times New Roman" w:hAnsi="Courier New" w:cs="Courier New"/>
+          <w:sz w:val="18"/>
+          <w:szCs w:val="18"/>
+        </w:rPr>
+        <w:t>Hallway Large tiled hallway with glass doors leading to parking space.</w:t>
+      </w:r>
+      <w:proofErr w:type="gramEnd"/>
+      <w:r>
+        <w:rPr>
+          <w:rFonts w:ascii="Courier New" w:eastAsia="Times New Roman" w:hAnsi="Courier New" w:cs="Courier New"/>
+          <w:sz w:val="18"/>
+          <w:szCs w:val="18"/>
+        </w:rPr>
+        <w:t xml:space="preserve"> </w:t>
+      </w:r>
+      <w:proofErr w:type="gramStart"/>
+      <w:r>
+        <w:rPr>
+          <w:rFonts w:ascii="Courier New" w:eastAsia="Times New Roman" w:hAnsi="Courier New" w:cs="Courier New"/>
+          <w:sz w:val="18"/>
+          <w:szCs w:val="18"/>
+        </w:rPr>
+        <w:t>Currently being used as a dining area.</w:t>
+      </w:r>
+      <w:proofErr w:type="gramEnd"/>
+      <w:r>
+        <w:rPr>
+          <w:rFonts w:ascii="Courier New" w:eastAsia="Times New Roman" w:hAnsi="Courier New" w:cs="Courier New"/>
+          <w:sz w:val="18"/>
+          <w:szCs w:val="18"/>
+        </w:rPr>
+        <w:t xml:space="preserve"> </w:t>
+      </w:r>
+      <w:proofErr w:type="gramStart"/>
+      <w:r>
+        <w:rPr>
+          <w:rFonts w:ascii="Courier New" w:eastAsia="Times New Roman" w:hAnsi="Courier New" w:cs="Courier New"/>
+          <w:sz w:val="18"/>
+          <w:szCs w:val="18"/>
+        </w:rPr>
+        <w:t>Electric heater.</w:t>
+      </w:r>
+      <w:proofErr w:type="gramEnd"/>
+      <w:r>
+        <w:rPr>
+          <w:rFonts w:ascii="Courier New" w:eastAsia="Times New Roman" w:hAnsi="Courier New" w:cs="Courier New"/>
+          <w:sz w:val="18"/>
+          <w:szCs w:val="18"/>
+        </w:rPr>
+        <w:t xml:space="preserve"> As part of our application process, fees will become due for referencing, tenancy agreement administration and an inventory check, these will be charged in addition to the Rent and Deposit that will be payable before the tenancy starts. Please contact our Branch for full details of the fees payable before you make any decision about this property or before you decide to view this property. Our Branch staff can provide you with an explanation of how these fees are calculated, please note that the referencing fees are charged per individual and should a Guarantor be required, this would attract additional referencing fees. While every reasonable effort is made to ensure the accuracy of descriptions and content, we should make you aware of the following guidance or limitations.   (1) MONEY LAUNDERING REGULATIONS â€</w:t>
+      </w:r>
+      <w:proofErr w:type="gramStart"/>
+      <w:r>
+        <w:rPr>
+          <w:rFonts w:ascii="Courier New" w:eastAsia="Times New Roman" w:hAnsi="Courier New" w:cs="Courier New"/>
+          <w:sz w:val="18"/>
+          <w:szCs w:val="18"/>
+        </w:rPr>
+        <w:t>“ prospective</w:t>
+      </w:r>
+      <w:proofErr w:type="gramEnd"/>
+      <w:r>
+        <w:rPr>
+          <w:rFonts w:ascii="Courier New" w:eastAsia="Times New Roman" w:hAnsi="Courier New" w:cs="Courier New"/>
+          <w:sz w:val="18"/>
+          <w:szCs w:val="18"/>
+        </w:rPr>
+        <w:t xml:space="preserve"> tenants will be asked to produce identification documentation during the referencing process and we would ask for your co-operation in order that there will be no delay in agreeing a tenancy. (2) These particulars do not constitute part or all of an offer or contract. (3) The text, photographs and plans are for guidance only and are not necessarily comprehensive. (4) Measurements: These approximate room sizes are only intended as general guidance. You must verify the dimensions carefully to satisfy yourself of their accuracy. (5) You should make your own enquiries regarding the property, particularly in respect of furnishings to be </w:t>
+      </w:r>
+      <w:proofErr w:type="gramStart"/>
+      <w:r>
+        <w:rPr>
+          <w:rFonts w:ascii="Courier New" w:eastAsia="Times New Roman" w:hAnsi="Courier New" w:cs="Courier New"/>
+          <w:sz w:val="18"/>
+          <w:szCs w:val="18"/>
+        </w:rPr>
+        <w:t>included/excluded</w:t>
+      </w:r>
+      <w:proofErr w:type="gramEnd"/>
+      <w:r>
+        <w:rPr>
+          <w:rFonts w:ascii="Courier New" w:eastAsia="Times New Roman" w:hAnsi="Courier New" w:cs="Courier New"/>
+          <w:sz w:val="18"/>
+          <w:szCs w:val="18"/>
+        </w:rPr>
+        <w:t xml:space="preserve"> and what parking facilities are available. (6) Before you enter into any tenancy for one of the advertised properties, the condition and contents of the property will normally be set out in a tenancy agreement and inventory. Please make sure you carefully read and agree with the tenancy agreement and any inventory provided before signing these documents.</w:t>
       </w:r>
     </w:p>
     <w:p>
@@ -4524,15 +5475,18 @@
       <w:pPr>
         <w:pStyle w:val="Heading1"/>
       </w:pPr>
-      <w:bookmarkStart w:id="5" w:name="_Toc451267973"/>
+      <w:bookmarkStart w:id="6" w:name="_Toc451324622"/>
       <w:r>
         <w:lastRenderedPageBreak/>
         <w:t xml:space="preserve">Properties of </w:t>
       </w:r>
       <w:r>
-        <w:t>The Corpus</w:t>
-      </w:r>
-      <w:bookmarkEnd w:id="5"/>
+        <w:t>t</w:t>
+      </w:r>
+      <w:r>
+        <w:t>he Corpus</w:t>
+      </w:r>
+      <w:bookmarkEnd w:id="6"/>
     </w:p>
     <w:p>
       <w:pPr>
@@ -4704,11 +5658,11 @@
       <w:pPr>
         <w:pStyle w:val="Heading1"/>
       </w:pPr>
-      <w:bookmarkStart w:id="6" w:name="_Toc451267974"/>
+      <w:bookmarkStart w:id="7" w:name="_Toc451324623"/>
       <w:r>
         <w:t>Handling Failure</w:t>
       </w:r>
-      <w:bookmarkEnd w:id="6"/>
+      <w:bookmarkEnd w:id="7"/>
     </w:p>
     <w:p>
       <w:pPr>
@@ -4761,11 +5715,17 @@
         <w:rPr>
           <w:lang w:val="en-GB"/>
         </w:rPr>
-        <w:t xml:space="preserve"> in the database and leave it to the application that uses that </w:t>
-      </w:r>
-      <w:r>
-        <w:rPr>
-          <w:rFonts w:ascii="Courier New" w:hAnsi="Courier New" w:cs="Courier New"/>
+        <w:t xml:space="preserve"> in the database and leave it to the application that uses </w:t>
+      </w:r>
+      <w:r>
+        <w:rPr>
+          <w:lang w:val="en-GB"/>
+        </w:rPr>
+        <w:t xml:space="preserve">that </w:t>
+      </w:r>
+      <w:r>
+        <w:rPr>
+          <w:rFonts w:cs="Courier New"/>
           <w:sz w:val="20"/>
           <w:szCs w:val="20"/>
           <w:lang w:val="en-GB"/>
@@ -4774,9 +5734,24 @@
       </w:r>
       <w:r>
         <w:rPr>
-          <w:lang w:val="en-GB"/>
-        </w:rPr>
-        <w:t xml:space="preserve"> to handle that case.</w:t>
+          <w:rFonts w:cs="Courier New"/>
+          <w:sz w:val="20"/>
+          <w:szCs w:val="20"/>
+          <w:lang w:val="en-GB"/>
+        </w:rPr>
+        <w:t>a</w:t>
+      </w:r>
+      <w:r>
+        <w:rPr>
+          <w:lang w:val="en-GB"/>
+        </w:rPr>
+        <w:t xml:space="preserve"> to</w:t>
+      </w:r>
+      <w:r>
+        <w:rPr>
+          <w:lang w:val="en-GB"/>
+        </w:rPr>
+        <w:t xml:space="preserve"> handle that case.</w:t>
       </w:r>
     </w:p>
     <w:p>
@@ -4798,20 +5773,28 @@
           <w:lang w:val="en-GB"/>
         </w:rPr>
       </w:pPr>
-      <w:r>
-        <w:rPr>
-          <w:rFonts w:ascii="Courier New" w:hAnsi="Courier New" w:cs="Courier New"/>
-          <w:sz w:val="20"/>
+      <w:proofErr w:type="spellStart"/>
+      <w:r>
+        <w:rPr>
+          <w:rFonts w:cs="Courier New"/>
           <w:szCs w:val="20"/>
           <w:lang w:val="en-GB"/>
         </w:rPr>
         <w:t>BeautifulSoup</w:t>
       </w:r>
-      <w:r>
-        <w:rPr>
-          <w:lang w:val="en-GB"/>
-        </w:rPr>
-        <w:t xml:space="preserve"> did not seem completely robust and would not correctly scan for element classes.  In the case of links, of which there are an enormous number on a single page, we were forced to scan every link and interrogate the attributes ourselves.</w:t>
+      <w:proofErr w:type="spellEnd"/>
+      <w:r>
+        <w:rPr>
+          <w:sz w:val="24"/>
+          <w:lang w:val="en-GB"/>
+        </w:rPr>
+        <w:t xml:space="preserve"> </w:t>
+      </w:r>
+      <w:r>
+        <w:rPr>
+          <w:lang w:val="en-GB"/>
+        </w:rPr>
+        <w:t>did not seem completely robust and would not correctly scan for element classes.  In the case of links, of which there are an enormous number on a single page, we were forced to scan every link and interrogate the attributes ourselves.</w:t>
       </w:r>
     </w:p>
     <w:p>
@@ -4836,7 +5819,21 @@
         <w:rPr>
           <w:lang w:val="en-GB"/>
         </w:rPr>
-        <w:t>.  For this, we simply logged the object type (outcode or property), its ID, and the text of the error to an ‘error’ table in the database.  The application code reflects this pattern in the following manner:</w:t>
+        <w:t>.  For this, we simply logged the object type (</w:t>
+      </w:r>
+      <w:proofErr w:type="spellStart"/>
+      <w:r>
+        <w:rPr>
+          <w:lang w:val="en-GB"/>
+        </w:rPr>
+        <w:t>outcode</w:t>
+      </w:r>
+      <w:proofErr w:type="spellEnd"/>
+      <w:r>
+        <w:rPr>
+          <w:lang w:val="en-GB"/>
+        </w:rPr>
+        <w:t xml:space="preserve"> or property), its ID, and the text of the error to an ‘error’ table in the database.  The application code reflects this pattern in the following manner:</w:t>
       </w:r>
     </w:p>
     <w:p>
@@ -4867,63 +5864,55 @@
         <w:adjustRightInd w:val="0"/>
         <w:spacing w:after="0" w:line="240" w:lineRule="auto"/>
         <w:rPr>
-          <w:rFonts w:ascii="Consolas" w:hAnsi="Consolas" w:cs="Consolas"/>
-          <w:color w:val="000000"/>
-          <w:sz w:val="19"/>
-          <w:szCs w:val="19"/>
+          <w:rFonts w:ascii="Courier New" w:hAnsi="Courier New" w:cs="Courier New"/>
+          <w:sz w:val="18"/>
           <w:highlight w:val="white"/>
         </w:rPr>
       </w:pPr>
       <w:r>
         <w:rPr>
-          <w:rFonts w:ascii="Consolas" w:hAnsi="Consolas" w:cs="Consolas"/>
-          <w:color w:val="000000"/>
-          <w:sz w:val="19"/>
-          <w:szCs w:val="19"/>
+          <w:rFonts w:ascii="Courier New" w:hAnsi="Courier New" w:cs="Courier New"/>
+          <w:sz w:val="18"/>
           <w:highlight w:val="white"/>
         </w:rPr>
         <w:lastRenderedPageBreak/>
         <w:t xml:space="preserve">        </w:t>
       </w:r>
-      <w:r>
-        <w:rPr>
-          <w:rFonts w:ascii="Consolas" w:hAnsi="Consolas" w:cs="Consolas"/>
-          <w:color w:val="0000FF"/>
-          <w:sz w:val="19"/>
-          <w:szCs w:val="19"/>
+      <w:proofErr w:type="gramStart"/>
+      <w:r>
+        <w:rPr>
+          <w:rFonts w:ascii="Courier New" w:hAnsi="Courier New" w:cs="Courier New"/>
+          <w:sz w:val="18"/>
           <w:highlight w:val="white"/>
         </w:rPr>
         <w:t>if</w:t>
       </w:r>
-      <w:r>
-        <w:rPr>
-          <w:rFonts w:ascii="Consolas" w:hAnsi="Consolas" w:cs="Consolas"/>
-          <w:color w:val="000000"/>
-          <w:sz w:val="19"/>
-          <w:szCs w:val="19"/>
+      <w:proofErr w:type="gramEnd"/>
+      <w:r>
+        <w:rPr>
+          <w:rFonts w:ascii="Courier New" w:hAnsi="Courier New" w:cs="Courier New"/>
+          <w:sz w:val="18"/>
           <w:highlight w:val="white"/>
         </w:rPr>
         <w:t xml:space="preserve"> </w:t>
       </w:r>
-      <w:r>
-        <w:rPr>
-          <w:rFonts w:ascii="Consolas" w:hAnsi="Consolas" w:cs="Consolas"/>
-          <w:color w:val="808080"/>
-          <w:sz w:val="19"/>
-          <w:szCs w:val="19"/>
+      <w:proofErr w:type="spellStart"/>
+      <w:r>
+        <w:rPr>
+          <w:rFonts w:ascii="Courier New" w:hAnsi="Courier New" w:cs="Courier New"/>
+          <w:sz w:val="18"/>
           <w:highlight w:val="white"/>
         </w:rPr>
-        <w:t>self</w:t>
-      </w:r>
-      <w:r>
-        <w:rPr>
-          <w:rFonts w:ascii="Consolas" w:hAnsi="Consolas" w:cs="Consolas"/>
-          <w:color w:val="000000"/>
-          <w:sz w:val="19"/>
-          <w:szCs w:val="19"/>
+        <w:t>self.isFinished</w:t>
+      </w:r>
+      <w:proofErr w:type="spellEnd"/>
+      <w:r>
+        <w:rPr>
+          <w:rFonts w:ascii="Courier New" w:hAnsi="Courier New" w:cs="Courier New"/>
+          <w:sz w:val="18"/>
           <w:highlight w:val="white"/>
         </w:rPr>
-        <w:t>.isFinished():</w:t>
+        <w:t>():</w:t>
       </w:r>
     </w:p>
     <w:p>
@@ -4933,33 +5922,29 @@
         <w:adjustRightInd w:val="0"/>
         <w:spacing w:after="0" w:line="240" w:lineRule="auto"/>
         <w:rPr>
-          <w:rFonts w:ascii="Consolas" w:hAnsi="Consolas" w:cs="Consolas"/>
-          <w:color w:val="000000"/>
-          <w:sz w:val="19"/>
-          <w:szCs w:val="19"/>
+          <w:rFonts w:ascii="Courier New" w:hAnsi="Courier New" w:cs="Courier New"/>
+          <w:sz w:val="18"/>
           <w:highlight w:val="white"/>
         </w:rPr>
       </w:pPr>
       <w:r>
         <w:rPr>
-          <w:rFonts w:ascii="Consolas" w:hAnsi="Consolas" w:cs="Consolas"/>
-          <w:color w:val="000000"/>
-          <w:sz w:val="19"/>
-          <w:szCs w:val="19"/>
+          <w:rFonts w:ascii="Courier New" w:hAnsi="Courier New" w:cs="Courier New"/>
+          <w:sz w:val="18"/>
           <w:highlight w:val="white"/>
         </w:rPr>
         <w:t xml:space="preserve">            </w:t>
       </w:r>
-      <w:r>
-        <w:rPr>
-          <w:rFonts w:ascii="Consolas" w:hAnsi="Consolas" w:cs="Consolas"/>
-          <w:color w:val="0000FF"/>
-          <w:sz w:val="19"/>
-          <w:szCs w:val="19"/>
+      <w:proofErr w:type="gramStart"/>
+      <w:r>
+        <w:rPr>
+          <w:rFonts w:ascii="Courier New" w:hAnsi="Courier New" w:cs="Courier New"/>
+          <w:sz w:val="18"/>
           <w:highlight w:val="white"/>
         </w:rPr>
         <w:t>return</w:t>
       </w:r>
+      <w:proofErr w:type="gramEnd"/>
     </w:p>
     <w:p>
       <w:pPr>
@@ -4968,10 +5953,8 @@
         <w:adjustRightInd w:val="0"/>
         <w:spacing w:after="0" w:line="240" w:lineRule="auto"/>
         <w:rPr>
-          <w:rFonts w:ascii="Consolas" w:hAnsi="Consolas" w:cs="Consolas"/>
-          <w:color w:val="000000"/>
-          <w:sz w:val="19"/>
-          <w:szCs w:val="19"/>
+          <w:rFonts w:ascii="Courier New" w:hAnsi="Courier New" w:cs="Courier New"/>
+          <w:sz w:val="18"/>
           <w:highlight w:val="white"/>
         </w:rPr>
       </w:pPr>
@@ -4983,39 +5966,33 @@
         <w:adjustRightInd w:val="0"/>
         <w:spacing w:after="0" w:line="240" w:lineRule="auto"/>
         <w:rPr>
-          <w:rFonts w:ascii="Consolas" w:hAnsi="Consolas" w:cs="Consolas"/>
-          <w:color w:val="000000"/>
-          <w:sz w:val="19"/>
-          <w:szCs w:val="19"/>
+          <w:rFonts w:ascii="Courier New" w:hAnsi="Courier New" w:cs="Courier New"/>
+          <w:sz w:val="18"/>
           <w:highlight w:val="white"/>
         </w:rPr>
       </w:pPr>
       <w:r>
         <w:rPr>
-          <w:rFonts w:ascii="Consolas" w:hAnsi="Consolas" w:cs="Consolas"/>
-          <w:color w:val="000000"/>
-          <w:sz w:val="19"/>
-          <w:szCs w:val="19"/>
+          <w:rFonts w:ascii="Courier New" w:hAnsi="Courier New" w:cs="Courier New"/>
+          <w:sz w:val="18"/>
           <w:highlight w:val="white"/>
         </w:rPr>
         <w:t xml:space="preserve">        </w:t>
       </w:r>
-      <w:r>
-        <w:rPr>
-          <w:rFonts w:ascii="Consolas" w:hAnsi="Consolas" w:cs="Consolas"/>
-          <w:color w:val="0000FF"/>
-          <w:sz w:val="19"/>
-          <w:szCs w:val="19"/>
+      <w:proofErr w:type="gramStart"/>
+      <w:r>
+        <w:rPr>
+          <w:rFonts w:ascii="Courier New" w:hAnsi="Courier New" w:cs="Courier New"/>
+          <w:sz w:val="18"/>
           <w:highlight w:val="white"/>
         </w:rPr>
         <w:t>try</w:t>
       </w:r>
-      <w:r>
-        <w:rPr>
-          <w:rFonts w:ascii="Consolas" w:hAnsi="Consolas" w:cs="Consolas"/>
-          <w:color w:val="000000"/>
-          <w:sz w:val="19"/>
-          <w:szCs w:val="19"/>
+      <w:proofErr w:type="gramEnd"/>
+      <w:r>
+        <w:rPr>
+          <w:rFonts w:ascii="Courier New" w:hAnsi="Courier New" w:cs="Courier New"/>
+          <w:sz w:val="18"/>
           <w:highlight w:val="white"/>
         </w:rPr>
         <w:t>:</w:t>
@@ -5028,33 +6005,19 @@
         <w:adjustRightInd w:val="0"/>
         <w:spacing w:after="0" w:line="240" w:lineRule="auto"/>
         <w:rPr>
-          <w:rFonts w:ascii="Consolas" w:hAnsi="Consolas" w:cs="Consolas"/>
-          <w:color w:val="000000"/>
-          <w:sz w:val="19"/>
-          <w:szCs w:val="19"/>
+          <w:rFonts w:ascii="Courier New" w:hAnsi="Courier New" w:cs="Courier New"/>
+          <w:sz w:val="18"/>
           <w:highlight w:val="white"/>
         </w:rPr>
       </w:pPr>
       <w:r>
         <w:rPr>
-          <w:rFonts w:ascii="Consolas" w:hAnsi="Consolas" w:cs="Consolas"/>
-          <w:color w:val="000000"/>
-          <w:sz w:val="19"/>
-          <w:szCs w:val="19"/>
+          <w:rFonts w:ascii="Courier New" w:hAnsi="Courier New" w:cs="Courier New"/>
+          <w:sz w:val="18"/>
           <w:highlight w:val="white"/>
         </w:rPr>
         <w:tab/>
-        <w:t xml:space="preserve">     </w:t>
-      </w:r>
-      <w:r>
-        <w:rPr>
-          <w:rFonts w:ascii="Consolas" w:hAnsi="Consolas" w:cs="Consolas"/>
-          <w:color w:val="00B050"/>
-          <w:sz w:val="19"/>
-          <w:szCs w:val="19"/>
-          <w:highlight w:val="white"/>
-        </w:rPr>
-        <w:t># Try to scrape the website</w:t>
+        <w:t xml:space="preserve">     # Try to scrape the website</w:t>
       </w:r>
     </w:p>
     <w:p>
@@ -5064,43 +6027,39 @@
         <w:adjustRightInd w:val="0"/>
         <w:spacing w:after="0" w:line="240" w:lineRule="auto"/>
         <w:rPr>
-          <w:rFonts w:ascii="Consolas" w:hAnsi="Consolas" w:cs="Consolas"/>
-          <w:color w:val="000000"/>
-          <w:sz w:val="19"/>
-          <w:szCs w:val="19"/>
+          <w:rFonts w:ascii="Courier New" w:hAnsi="Courier New" w:cs="Courier New"/>
+          <w:sz w:val="18"/>
           <w:highlight w:val="white"/>
         </w:rPr>
       </w:pPr>
       <w:r>
         <w:rPr>
-          <w:rFonts w:ascii="Consolas" w:hAnsi="Consolas" w:cs="Consolas"/>
-          <w:color w:val="000000"/>
-          <w:sz w:val="19"/>
-          <w:szCs w:val="19"/>
+          <w:rFonts w:ascii="Courier New" w:hAnsi="Courier New" w:cs="Courier New"/>
+          <w:sz w:val="18"/>
           <w:highlight w:val="white"/>
         </w:rPr>
         <w:t xml:space="preserve">            </w:t>
       </w:r>
-      <w:r>
-        <w:rPr>
-          <w:rFonts w:ascii="Consolas" w:hAnsi="Consolas" w:cs="Consolas"/>
-          <w:color w:val="808080"/>
-          <w:sz w:val="19"/>
-          <w:szCs w:val="19"/>
+      <w:proofErr w:type="spellStart"/>
+      <w:proofErr w:type="gramStart"/>
+      <w:r>
+        <w:rPr>
+          <w:rFonts w:ascii="Courier New" w:hAnsi="Courier New" w:cs="Courier New"/>
+          <w:sz w:val="18"/>
           <w:highlight w:val="white"/>
         </w:rPr>
-        <w:t>self</w:t>
-      </w:r>
-      <w:r>
-        <w:rPr>
-          <w:rFonts w:ascii="Consolas" w:hAnsi="Consolas" w:cs="Consolas"/>
-          <w:color w:val="000000"/>
-          <w:sz w:val="19"/>
-          <w:szCs w:val="19"/>
+        <w:t>self.start</w:t>
+      </w:r>
+      <w:proofErr w:type="spellEnd"/>
+      <w:r>
+        <w:rPr>
+          <w:rFonts w:ascii="Courier New" w:hAnsi="Courier New" w:cs="Courier New"/>
+          <w:sz w:val="18"/>
           <w:highlight w:val="white"/>
         </w:rPr>
-        <w:t>.start()</w:t>
-      </w:r>
+        <w:t>()</w:t>
+      </w:r>
+      <w:proofErr w:type="gramEnd"/>
     </w:p>
     <w:p>
       <w:pPr>
@@ -5109,10 +6068,8 @@
         <w:adjustRightInd w:val="0"/>
         <w:spacing w:after="0" w:line="240" w:lineRule="auto"/>
         <w:rPr>
-          <w:rFonts w:ascii="Consolas" w:hAnsi="Consolas" w:cs="Consolas"/>
-          <w:color w:val="000000"/>
-          <w:sz w:val="19"/>
-          <w:szCs w:val="19"/>
+          <w:rFonts w:ascii="Courier New" w:hAnsi="Courier New" w:cs="Courier New"/>
+          <w:sz w:val="18"/>
           <w:highlight w:val="white"/>
         </w:rPr>
       </w:pPr>
@@ -5124,43 +6081,39 @@
         <w:adjustRightInd w:val="0"/>
         <w:spacing w:after="0" w:line="240" w:lineRule="auto"/>
         <w:rPr>
-          <w:rFonts w:ascii="Consolas" w:hAnsi="Consolas" w:cs="Consolas"/>
-          <w:color w:val="000000"/>
-          <w:sz w:val="19"/>
-          <w:szCs w:val="19"/>
+          <w:rFonts w:ascii="Courier New" w:hAnsi="Courier New" w:cs="Courier New"/>
+          <w:sz w:val="18"/>
           <w:highlight w:val="white"/>
         </w:rPr>
       </w:pPr>
       <w:r>
         <w:rPr>
-          <w:rFonts w:ascii="Consolas" w:hAnsi="Consolas" w:cs="Consolas"/>
-          <w:color w:val="000000"/>
-          <w:sz w:val="19"/>
-          <w:szCs w:val="19"/>
+          <w:rFonts w:ascii="Courier New" w:hAnsi="Courier New" w:cs="Courier New"/>
+          <w:sz w:val="18"/>
           <w:highlight w:val="white"/>
         </w:rPr>
         <w:t xml:space="preserve">            </w:t>
       </w:r>
-      <w:r>
-        <w:rPr>
-          <w:rFonts w:ascii="Consolas" w:hAnsi="Consolas" w:cs="Consolas"/>
-          <w:color w:val="808080"/>
-          <w:sz w:val="19"/>
-          <w:szCs w:val="19"/>
+      <w:proofErr w:type="spellStart"/>
+      <w:proofErr w:type="gramStart"/>
+      <w:r>
+        <w:rPr>
+          <w:rFonts w:ascii="Courier New" w:hAnsi="Courier New" w:cs="Courier New"/>
+          <w:sz w:val="18"/>
           <w:highlight w:val="white"/>
         </w:rPr>
-        <w:t>self</w:t>
-      </w:r>
-      <w:r>
-        <w:rPr>
-          <w:rFonts w:ascii="Consolas" w:hAnsi="Consolas" w:cs="Consolas"/>
-          <w:color w:val="000000"/>
-          <w:sz w:val="19"/>
-          <w:szCs w:val="19"/>
+        <w:t>self.scrape</w:t>
+      </w:r>
+      <w:proofErr w:type="spellEnd"/>
+      <w:r>
+        <w:rPr>
+          <w:rFonts w:ascii="Courier New" w:hAnsi="Courier New" w:cs="Courier New"/>
+          <w:sz w:val="18"/>
           <w:highlight w:val="white"/>
         </w:rPr>
-        <w:t>.scrape()</w:t>
-      </w:r>
+        <w:t>()</w:t>
+      </w:r>
+      <w:proofErr w:type="gramEnd"/>
     </w:p>
     <w:p>
       <w:pPr>
@@ -5169,10 +6122,8 @@
         <w:adjustRightInd w:val="0"/>
         <w:spacing w:after="0" w:line="240" w:lineRule="auto"/>
         <w:rPr>
-          <w:rFonts w:ascii="Consolas" w:hAnsi="Consolas" w:cs="Consolas"/>
-          <w:color w:val="000000"/>
-          <w:sz w:val="19"/>
-          <w:szCs w:val="19"/>
+          <w:rFonts w:ascii="Courier New" w:hAnsi="Courier New" w:cs="Courier New"/>
+          <w:sz w:val="18"/>
           <w:highlight w:val="white"/>
         </w:rPr>
       </w:pPr>
@@ -5184,82 +6135,54 @@
         <w:adjustRightInd w:val="0"/>
         <w:spacing w:after="0" w:line="240" w:lineRule="auto"/>
         <w:rPr>
-          <w:rFonts w:ascii="Consolas" w:hAnsi="Consolas" w:cs="Consolas"/>
-          <w:color w:val="000000"/>
-          <w:sz w:val="19"/>
-          <w:szCs w:val="19"/>
+          <w:rFonts w:ascii="Courier New" w:hAnsi="Courier New" w:cs="Courier New"/>
+          <w:sz w:val="18"/>
           <w:highlight w:val="white"/>
         </w:rPr>
       </w:pPr>
       <w:r>
         <w:rPr>
-          <w:rFonts w:ascii="Consolas" w:hAnsi="Consolas" w:cs="Consolas"/>
-          <w:color w:val="000000"/>
-          <w:sz w:val="19"/>
-          <w:szCs w:val="19"/>
+          <w:rFonts w:ascii="Courier New" w:hAnsi="Courier New" w:cs="Courier New"/>
+          <w:sz w:val="18"/>
           <w:highlight w:val="white"/>
         </w:rPr>
         <w:t xml:space="preserve">            </w:t>
       </w:r>
-      <w:r>
-        <w:rPr>
-          <w:rFonts w:ascii="Consolas" w:hAnsi="Consolas" w:cs="Consolas"/>
-          <w:color w:val="0000FF"/>
-          <w:sz w:val="19"/>
-          <w:szCs w:val="19"/>
+      <w:proofErr w:type="gramStart"/>
+      <w:r>
+        <w:rPr>
+          <w:rFonts w:ascii="Courier New" w:hAnsi="Courier New" w:cs="Courier New"/>
+          <w:sz w:val="18"/>
           <w:highlight w:val="white"/>
         </w:rPr>
         <w:t>if</w:t>
       </w:r>
-      <w:r>
-        <w:rPr>
-          <w:rFonts w:ascii="Consolas" w:hAnsi="Consolas" w:cs="Consolas"/>
-          <w:color w:val="000000"/>
-          <w:sz w:val="19"/>
-          <w:szCs w:val="19"/>
+      <w:proofErr w:type="gramEnd"/>
+      <w:r>
+        <w:rPr>
+          <w:rFonts w:ascii="Courier New" w:hAnsi="Courier New" w:cs="Courier New"/>
+          <w:sz w:val="18"/>
           <w:highlight w:val="white"/>
         </w:rPr>
-        <w:t xml:space="preserve"> </w:t>
-      </w:r>
-      <w:r>
-        <w:rPr>
-          <w:rFonts w:ascii="Consolas" w:hAnsi="Consolas" w:cs="Consolas"/>
-          <w:color w:val="0000FF"/>
-          <w:sz w:val="19"/>
-          <w:szCs w:val="19"/>
+        <w:t xml:space="preserve"> not </w:t>
+      </w:r>
+      <w:proofErr w:type="spellStart"/>
+      <w:r>
+        <w:rPr>
+          <w:rFonts w:ascii="Courier New" w:hAnsi="Courier New" w:cs="Courier New"/>
+          <w:sz w:val="18"/>
           <w:highlight w:val="white"/>
         </w:rPr>
-        <w:t>not</w:t>
-      </w:r>
-      <w:r>
-        <w:rPr>
-          <w:rFonts w:ascii="Consolas" w:hAnsi="Consolas" w:cs="Consolas"/>
-          <w:color w:val="000000"/>
-          <w:sz w:val="19"/>
-          <w:szCs w:val="19"/>
+        <w:t>self.errorOccured</w:t>
+      </w:r>
+      <w:proofErr w:type="spellEnd"/>
+      <w:r>
+        <w:rPr>
+          <w:rFonts w:ascii="Courier New" w:hAnsi="Courier New" w:cs="Courier New"/>
+          <w:sz w:val="18"/>
           <w:highlight w:val="white"/>
         </w:rPr>
-        <w:t xml:space="preserve"> </w:t>
-      </w:r>
-      <w:r>
-        <w:rPr>
-          <w:rFonts w:ascii="Consolas" w:hAnsi="Consolas" w:cs="Consolas"/>
-          <w:color w:val="808080"/>
-          <w:sz w:val="19"/>
-          <w:szCs w:val="19"/>
-          <w:highlight w:val="white"/>
-        </w:rPr>
-        <w:t>self</w:t>
-      </w:r>
-      <w:r>
-        <w:rPr>
-          <w:rFonts w:ascii="Consolas" w:hAnsi="Consolas" w:cs="Consolas"/>
-          <w:color w:val="000000"/>
-          <w:sz w:val="19"/>
-          <w:szCs w:val="19"/>
-          <w:highlight w:val="white"/>
-        </w:rPr>
-        <w:t>.errorOccured:</w:t>
+        <w:t>:</w:t>
       </w:r>
     </w:p>
     <w:p>
@@ -5269,43 +6192,39 @@
         <w:adjustRightInd w:val="0"/>
         <w:spacing w:after="0" w:line="240" w:lineRule="auto"/>
         <w:rPr>
-          <w:rFonts w:ascii="Consolas" w:hAnsi="Consolas" w:cs="Consolas"/>
-          <w:color w:val="000000"/>
-          <w:sz w:val="19"/>
-          <w:szCs w:val="19"/>
+          <w:rFonts w:ascii="Courier New" w:hAnsi="Courier New" w:cs="Courier New"/>
+          <w:sz w:val="18"/>
           <w:highlight w:val="white"/>
         </w:rPr>
       </w:pPr>
       <w:r>
         <w:rPr>
-          <w:rFonts w:ascii="Consolas" w:hAnsi="Consolas" w:cs="Consolas"/>
-          <w:color w:val="000000"/>
-          <w:sz w:val="19"/>
-          <w:szCs w:val="19"/>
+          <w:rFonts w:ascii="Courier New" w:hAnsi="Courier New" w:cs="Courier New"/>
+          <w:sz w:val="18"/>
           <w:highlight w:val="white"/>
         </w:rPr>
         <w:t xml:space="preserve">                </w:t>
       </w:r>
-      <w:r>
-        <w:rPr>
-          <w:rFonts w:ascii="Consolas" w:hAnsi="Consolas" w:cs="Consolas"/>
-          <w:color w:val="808080"/>
-          <w:sz w:val="19"/>
-          <w:szCs w:val="19"/>
+      <w:proofErr w:type="spellStart"/>
+      <w:proofErr w:type="gramStart"/>
+      <w:r>
+        <w:rPr>
+          <w:rFonts w:ascii="Courier New" w:hAnsi="Courier New" w:cs="Courier New"/>
+          <w:sz w:val="18"/>
           <w:highlight w:val="white"/>
         </w:rPr>
-        <w:t>self</w:t>
-      </w:r>
-      <w:r>
-        <w:rPr>
-          <w:rFonts w:ascii="Consolas" w:hAnsi="Consolas" w:cs="Consolas"/>
-          <w:color w:val="000000"/>
-          <w:sz w:val="19"/>
-          <w:szCs w:val="19"/>
+        <w:t>self.finish</w:t>
+      </w:r>
+      <w:proofErr w:type="spellEnd"/>
+      <w:r>
+        <w:rPr>
+          <w:rFonts w:ascii="Courier New" w:hAnsi="Courier New" w:cs="Courier New"/>
+          <w:sz w:val="18"/>
           <w:highlight w:val="white"/>
         </w:rPr>
-        <w:t>.finish()</w:t>
-      </w:r>
+        <w:t>()</w:t>
+      </w:r>
+      <w:proofErr w:type="gramEnd"/>
     </w:p>
     <w:p>
       <w:pPr>
@@ -5314,19 +6233,15 @@
         <w:adjustRightInd w:val="0"/>
         <w:spacing w:after="0" w:line="240" w:lineRule="auto"/>
         <w:rPr>
-          <w:rFonts w:ascii="Consolas" w:hAnsi="Consolas" w:cs="Consolas"/>
-          <w:color w:val="000000"/>
-          <w:sz w:val="19"/>
-          <w:szCs w:val="19"/>
+          <w:rFonts w:ascii="Courier New" w:hAnsi="Courier New" w:cs="Courier New"/>
+          <w:sz w:val="18"/>
           <w:highlight w:val="white"/>
         </w:rPr>
       </w:pPr>
       <w:r>
         <w:rPr>
-          <w:rFonts w:ascii="Consolas" w:hAnsi="Consolas" w:cs="Consolas"/>
-          <w:color w:val="000000"/>
-          <w:sz w:val="19"/>
-          <w:szCs w:val="19"/>
+          <w:rFonts w:ascii="Courier New" w:hAnsi="Courier New" w:cs="Courier New"/>
+          <w:sz w:val="18"/>
           <w:highlight w:val="white"/>
         </w:rPr>
         <w:t xml:space="preserve">        </w:t>
@@ -5339,62 +6254,36 @@
         <w:adjustRightInd w:val="0"/>
         <w:spacing w:after="0" w:line="240" w:lineRule="auto"/>
         <w:rPr>
-          <w:rFonts w:ascii="Consolas" w:hAnsi="Consolas" w:cs="Consolas"/>
-          <w:color w:val="000000"/>
-          <w:sz w:val="19"/>
-          <w:szCs w:val="19"/>
+          <w:rFonts w:ascii="Courier New" w:hAnsi="Courier New" w:cs="Courier New"/>
+          <w:sz w:val="18"/>
           <w:highlight w:val="white"/>
         </w:rPr>
       </w:pPr>
       <w:r>
         <w:rPr>
-          <w:rFonts w:ascii="Consolas" w:hAnsi="Consolas" w:cs="Consolas"/>
-          <w:color w:val="000000"/>
-          <w:sz w:val="19"/>
-          <w:szCs w:val="19"/>
+          <w:rFonts w:ascii="Courier New" w:hAnsi="Courier New" w:cs="Courier New"/>
+          <w:sz w:val="18"/>
           <w:highlight w:val="white"/>
         </w:rPr>
         <w:t xml:space="preserve">        </w:t>
       </w:r>
-      <w:r>
-        <w:rPr>
-          <w:rFonts w:ascii="Consolas" w:hAnsi="Consolas" w:cs="Consolas"/>
-          <w:color w:val="0000FF"/>
-          <w:sz w:val="19"/>
-          <w:szCs w:val="19"/>
+      <w:proofErr w:type="gramStart"/>
+      <w:r>
+        <w:rPr>
+          <w:rFonts w:ascii="Courier New" w:hAnsi="Courier New" w:cs="Courier New"/>
+          <w:sz w:val="18"/>
           <w:highlight w:val="white"/>
         </w:rPr>
         <w:t>except</w:t>
       </w:r>
-      <w:r>
-        <w:rPr>
-          <w:rFonts w:ascii="Consolas" w:hAnsi="Consolas" w:cs="Consolas"/>
-          <w:color w:val="000000"/>
-          <w:sz w:val="19"/>
-          <w:szCs w:val="19"/>
+      <w:proofErr w:type="gramEnd"/>
+      <w:r>
+        <w:rPr>
+          <w:rFonts w:ascii="Courier New" w:hAnsi="Courier New" w:cs="Courier New"/>
+          <w:sz w:val="18"/>
           <w:highlight w:val="white"/>
         </w:rPr>
-        <w:t xml:space="preserve"> Exception </w:t>
-      </w:r>
-      <w:r>
-        <w:rPr>
-          <w:rFonts w:ascii="Consolas" w:hAnsi="Consolas" w:cs="Consolas"/>
-          <w:color w:val="0000FF"/>
-          <w:sz w:val="19"/>
-          <w:szCs w:val="19"/>
-          <w:highlight w:val="white"/>
-        </w:rPr>
-        <w:t>as</w:t>
-      </w:r>
-      <w:r>
-        <w:rPr>
-          <w:rFonts w:ascii="Consolas" w:hAnsi="Consolas" w:cs="Consolas"/>
-          <w:color w:val="000000"/>
-          <w:sz w:val="19"/>
-          <w:szCs w:val="19"/>
-          <w:highlight w:val="white"/>
-        </w:rPr>
-        <w:t xml:space="preserve"> ex:</w:t>
+        <w:t xml:space="preserve"> Exception as ex:</w:t>
       </w:r>
     </w:p>
     <w:p>
@@ -5404,45 +6293,45 @@
         <w:adjustRightInd w:val="0"/>
         <w:spacing w:after="0" w:line="240" w:lineRule="auto"/>
         <w:rPr>
-          <w:rFonts w:ascii="Consolas" w:hAnsi="Consolas" w:cs="Consolas"/>
-          <w:color w:val="000000"/>
-          <w:sz w:val="19"/>
-          <w:szCs w:val="19"/>
+          <w:rFonts w:ascii="Courier New" w:hAnsi="Courier New" w:cs="Courier New"/>
+          <w:sz w:val="18"/>
           <w:highlight w:val="white"/>
         </w:rPr>
       </w:pPr>
       <w:r>
         <w:rPr>
-          <w:rFonts w:ascii="Consolas" w:hAnsi="Consolas" w:cs="Consolas"/>
-          <w:color w:val="000000"/>
-          <w:sz w:val="19"/>
-          <w:szCs w:val="19"/>
+          <w:rFonts w:ascii="Courier New" w:hAnsi="Courier New" w:cs="Courier New"/>
+          <w:sz w:val="18"/>
           <w:highlight w:val="white"/>
         </w:rPr>
         <w:t xml:space="preserve">            </w:t>
       </w:r>
       <w:r>
         <w:rPr>
-          <w:rFonts w:ascii="Consolas" w:hAnsi="Consolas" w:cs="Consolas"/>
-          <w:color w:val="00B050"/>
-          <w:sz w:val="19"/>
-          <w:szCs w:val="19"/>
+          <w:rFonts w:ascii="Courier New" w:hAnsi="Courier New" w:cs="Courier New"/>
+          <w:sz w:val="18"/>
           <w:highlight w:val="white"/>
         </w:rPr>
-        <w:t># If an error occurs</w:t>
-      </w:r>
-      <w:r>
-        <w:rPr>
-          <w:rFonts w:ascii="Consolas" w:hAnsi="Consolas" w:cs="Consolas"/>
-          <w:color w:val="00B050"/>
-          <w:sz w:val="19"/>
-          <w:szCs w:val="19"/>
+        <w:t xml:space="preserve"># </w:t>
+      </w:r>
+      <w:proofErr w:type="gramStart"/>
+      <w:r>
+        <w:rPr>
+          <w:rFonts w:ascii="Courier New" w:hAnsi="Courier New" w:cs="Courier New"/>
+          <w:sz w:val="18"/>
           <w:highlight w:val="white"/>
         </w:rPr>
-        <w:t xml:space="preserve"> write the incidence in the log file</w:t>
-      </w:r>
-      <w:bookmarkStart w:id="7" w:name="_GoBack"/>
-      <w:bookmarkEnd w:id="7"/>
+        <w:t>If</w:t>
+      </w:r>
+      <w:proofErr w:type="gramEnd"/>
+      <w:r>
+        <w:rPr>
+          <w:rFonts w:ascii="Courier New" w:hAnsi="Courier New" w:cs="Courier New"/>
+          <w:sz w:val="18"/>
+          <w:highlight w:val="white"/>
+        </w:rPr>
+        <w:t xml:space="preserve"> an error occurs write the incidence in the log file</w:t>
+      </w:r>
     </w:p>
     <w:p>
       <w:pPr>
@@ -5451,79 +6340,89 @@
         <w:adjustRightInd w:val="0"/>
         <w:spacing w:after="0" w:line="240" w:lineRule="auto"/>
         <w:rPr>
-          <w:rFonts w:ascii="Consolas" w:hAnsi="Consolas" w:cs="Consolas"/>
-          <w:color w:val="000000"/>
-          <w:sz w:val="19"/>
-          <w:szCs w:val="19"/>
+          <w:rFonts w:ascii="Courier New" w:hAnsi="Courier New" w:cs="Courier New"/>
+          <w:sz w:val="18"/>
           <w:highlight w:val="white"/>
         </w:rPr>
       </w:pPr>
       <w:r>
         <w:rPr>
-          <w:rFonts w:ascii="Consolas" w:hAnsi="Consolas" w:cs="Consolas"/>
-          <w:color w:val="000000"/>
-          <w:sz w:val="19"/>
-          <w:szCs w:val="19"/>
+          <w:rFonts w:ascii="Courier New" w:hAnsi="Courier New" w:cs="Courier New"/>
+          <w:sz w:val="18"/>
           <w:highlight w:val="white"/>
         </w:rPr>
-        <w:t xml:space="preserve">            LogError(</w:t>
-      </w:r>
-      <w:r>
-        <w:rPr>
-          <w:rFonts w:ascii="Consolas" w:hAnsi="Consolas" w:cs="Consolas"/>
-          <w:color w:val="808080"/>
-          <w:sz w:val="19"/>
-          <w:szCs w:val="19"/>
+        <w:t xml:space="preserve">            </w:t>
+      </w:r>
+      <w:proofErr w:type="spellStart"/>
+      <w:proofErr w:type="gramStart"/>
+      <w:r>
+        <w:rPr>
+          <w:rFonts w:ascii="Courier New" w:hAnsi="Courier New" w:cs="Courier New"/>
+          <w:sz w:val="18"/>
           <w:highlight w:val="white"/>
         </w:rPr>
-        <w:t>self</w:t>
-      </w:r>
-      <w:r>
-        <w:rPr>
-          <w:rFonts w:ascii="Consolas" w:hAnsi="Consolas" w:cs="Consolas"/>
-          <w:color w:val="000000"/>
-          <w:sz w:val="19"/>
-          <w:szCs w:val="19"/>
+        <w:t>LogError</w:t>
+      </w:r>
+      <w:proofErr w:type="spellEnd"/>
+      <w:r>
+        <w:rPr>
+          <w:rFonts w:ascii="Courier New" w:hAnsi="Courier New" w:cs="Courier New"/>
+          <w:sz w:val="18"/>
           <w:highlight w:val="white"/>
         </w:rPr>
-        <w:t xml:space="preserve">.db, </w:t>
-      </w:r>
-      <w:r>
-        <w:rPr>
-          <w:rFonts w:ascii="Consolas" w:hAnsi="Consolas" w:cs="Consolas"/>
-          <w:color w:val="A31515"/>
-          <w:sz w:val="19"/>
-          <w:szCs w:val="19"/>
+        <w:t>(</w:t>
+      </w:r>
+      <w:proofErr w:type="spellStart"/>
+      <w:proofErr w:type="gramEnd"/>
+      <w:r>
+        <w:rPr>
+          <w:rFonts w:ascii="Courier New" w:hAnsi="Courier New" w:cs="Courier New"/>
+          <w:sz w:val="18"/>
           <w:highlight w:val="white"/>
         </w:rPr>
-        <w:t>"Outcode"</w:t>
-      </w:r>
-      <w:r>
-        <w:rPr>
-          <w:rFonts w:ascii="Consolas" w:hAnsi="Consolas" w:cs="Consolas"/>
-          <w:color w:val="000000"/>
-          <w:sz w:val="19"/>
-          <w:szCs w:val="19"/>
+        <w:t>self.db</w:t>
+      </w:r>
+      <w:proofErr w:type="spellEnd"/>
+      <w:r>
+        <w:rPr>
+          <w:rFonts w:ascii="Courier New" w:hAnsi="Courier New" w:cs="Courier New"/>
+          <w:sz w:val="18"/>
           <w:highlight w:val="white"/>
         </w:rPr>
-        <w:t xml:space="preserve">, </w:t>
-      </w:r>
-      <w:r>
-        <w:rPr>
-          <w:rFonts w:ascii="Consolas" w:hAnsi="Consolas" w:cs="Consolas"/>
-          <w:color w:val="808080"/>
-          <w:sz w:val="19"/>
-          <w:szCs w:val="19"/>
+        <w:t>, "</w:t>
+      </w:r>
+      <w:proofErr w:type="spellStart"/>
+      <w:r>
+        <w:rPr>
+          <w:rFonts w:ascii="Courier New" w:hAnsi="Courier New" w:cs="Courier New"/>
+          <w:sz w:val="18"/>
           <w:highlight w:val="white"/>
         </w:rPr>
+        <w:t>Outcode</w:t>
+      </w:r>
+      <w:proofErr w:type="spellEnd"/>
+      <w:r>
+        <w:rPr>
+          <w:rFonts w:ascii="Courier New" w:hAnsi="Courier New" w:cs="Courier New"/>
+          <w:sz w:val="18"/>
+          <w:highlight w:val="white"/>
+        </w:rPr>
+        <w:t xml:space="preserve">", </w:t>
+      </w:r>
+      <w:proofErr w:type="spellStart"/>
+      <w:r>
+        <w:rPr>
+          <w:rFonts w:ascii="Courier New" w:hAnsi="Courier New" w:cs="Courier New"/>
+          <w:sz w:val="18"/>
+          <w:highlight w:val="white"/>
+        </w:rPr>
         <w:t>outcodeId</w:t>
       </w:r>
-      <w:r>
-        <w:rPr>
-          <w:rFonts w:ascii="Consolas" w:hAnsi="Consolas" w:cs="Consolas"/>
-          <w:color w:val="000000"/>
-          <w:sz w:val="19"/>
-          <w:szCs w:val="19"/>
+      <w:proofErr w:type="spellEnd"/>
+      <w:r>
+        <w:rPr>
+          <w:rFonts w:ascii="Courier New" w:hAnsi="Courier New" w:cs="Courier New"/>
+          <w:sz w:val="18"/>
           <w:highlight w:val="white"/>
         </w:rPr>
         <w:t>, ex)</w:t>
@@ -5597,6 +6496,7 @@
                 <w:szCs w:val="16"/>
               </w:rPr>
             </w:pPr>
+            <w:proofErr w:type="spellStart"/>
             <w:r>
               <w:rPr>
                 <w:rFonts w:ascii="Calibri" w:eastAsia="Times New Roman" w:hAnsi="Calibri" w:cs="Times New Roman"/>
@@ -5607,6 +6507,7 @@
               </w:rPr>
               <w:t>obj_type</w:t>
             </w:r>
+            <w:proofErr w:type="spellEnd"/>
           </w:p>
         </w:tc>
         <w:tc>
@@ -5752,6 +6653,8 @@
                 <w:szCs w:val="16"/>
               </w:rPr>
             </w:pPr>
+            <w:proofErr w:type="spellStart"/>
+            <w:proofErr w:type="gramStart"/>
             <w:r>
               <w:rPr>
                 <w:rFonts w:ascii="Calibri" w:eastAsia="Times New Roman" w:hAnsi="Calibri" w:cs="Times New Roman"/>
@@ -5759,7 +6662,27 @@
                 <w:sz w:val="16"/>
                 <w:szCs w:val="16"/>
               </w:rPr>
-              <w:t>HTTPConnectionPool(host=www.rightmove.co.uk, port=80): Max retries exceeded with url: /property-to-rent/property-53999200.html (Caused by NewConnectionError(&lt;requests.packages.urllib3.connection.HTTPConnection object at 0x00000000069EB780&gt;: Failed to est...</w:t>
+              <w:t>HTTPConnectionPool</w:t>
+            </w:r>
+            <w:proofErr w:type="spellEnd"/>
+            <w:r>
+              <w:rPr>
+                <w:rFonts w:ascii="Calibri" w:eastAsia="Times New Roman" w:hAnsi="Calibri" w:cs="Times New Roman"/>
+                <w:color w:val="000000"/>
+                <w:sz w:val="16"/>
+                <w:szCs w:val="16"/>
+              </w:rPr>
+              <w:t>(</w:t>
+            </w:r>
+            <w:proofErr w:type="gramEnd"/>
+            <w:r>
+              <w:rPr>
+                <w:rFonts w:ascii="Calibri" w:eastAsia="Times New Roman" w:hAnsi="Calibri" w:cs="Times New Roman"/>
+                <w:color w:val="000000"/>
+                <w:sz w:val="16"/>
+                <w:szCs w:val="16"/>
+              </w:rPr>
+              <w:t>host=www.rightmove.co.uk, port=80): Max retries exceeded with url: /property-to-rent/property-53999200.html (Caused by NewConnectionError(&lt;requests.packages.urllib3.connection.HTTPConnection object at 0x00000000069EB780&gt;: Failed to est...</w:t>
             </w:r>
           </w:p>
         </w:tc>
@@ -5770,28 +6693,112 @@
       <w:pPr>
         <w:pStyle w:val="Heading1"/>
       </w:pPr>
-      <w:bookmarkStart w:id="8" w:name="_Toc451267975"/>
+      <w:bookmarkStart w:id="8" w:name="_Toc451324624"/>
       <w:r>
         <w:t>Restarting</w:t>
       </w:r>
       <w:r>
-        <w:t xml:space="preserve"> After Failure</w:t>
+        <w:t xml:space="preserve"> </w:t>
+      </w:r>
+      <w:r>
+        <w:t>a</w:t>
+      </w:r>
+      <w:r>
+        <w:t>fter Failure</w:t>
       </w:r>
       <w:bookmarkEnd w:id="8"/>
     </w:p>
     <w:p>
       <w:r>
-        <w:t>Sometimes, a scraping session will end without completing successfully, but we do not want to start over from the beginning.  Therefore, the Outcode table has a completed flag.  If the scraper is instructed to scrape the properties in an outcode, it will return immediately if the Outcode has already been scraped.</w:t>
-      </w:r>
-    </w:p>
-    <w:p>
-      <w:r>
-        <w:t>If a previous session started, but did not complete scraping the properties of an outcode, then scraping of the outcode search results will start over from the beginning, but individual properties will only be scraped if they do not yet have an entry in the Property table.</w:t>
-      </w:r>
-    </w:p>
-    <w:p>
-      <w:r>
-        <w:t>These two checks, for completion of the outcode, and for presence of the property, mean that we can dramatically reduce the amount of web scraping that happens after a session terminates without completing.</w:t>
+        <w:t xml:space="preserve">Sometimes, a scraping session will end without completing successfully, but we do not want to start over from the beginning.  Therefore, the </w:t>
+      </w:r>
+      <w:proofErr w:type="spellStart"/>
+      <w:r>
+        <w:t>Outcode</w:t>
+      </w:r>
+      <w:proofErr w:type="spellEnd"/>
+      <w:r>
+        <w:t xml:space="preserve"> table has a completed flag.  If the scraper is instructed to scrape the properties in </w:t>
+      </w:r>
+      <w:proofErr w:type="gramStart"/>
+      <w:r>
+        <w:t xml:space="preserve">an </w:t>
+      </w:r>
+      <w:proofErr w:type="spellStart"/>
+      <w:r>
+        <w:t>outcode</w:t>
+      </w:r>
+      <w:proofErr w:type="spellEnd"/>
+      <w:proofErr w:type="gramEnd"/>
+      <w:r>
+        <w:t xml:space="preserve">, it will return immediately if the </w:t>
+      </w:r>
+      <w:proofErr w:type="spellStart"/>
+      <w:r>
+        <w:t>Outcode</w:t>
+      </w:r>
+      <w:proofErr w:type="spellEnd"/>
+      <w:r>
+        <w:t xml:space="preserve"> has already been </w:t>
+      </w:r>
+      <w:proofErr w:type="spellStart"/>
+      <w:r>
+        <w:t>scraped</w:t>
+      </w:r>
+      <w:proofErr w:type="spellEnd"/>
+      <w:r>
+        <w:t>.</w:t>
+      </w:r>
+    </w:p>
+    <w:p>
+      <w:r>
+        <w:t xml:space="preserve">If a previous session started, but did not complete scraping the properties of an </w:t>
+      </w:r>
+      <w:proofErr w:type="spellStart"/>
+      <w:r>
+        <w:t>outcode</w:t>
+      </w:r>
+      <w:proofErr w:type="spellEnd"/>
+      <w:r>
+        <w:t xml:space="preserve">, then scraping of the </w:t>
+      </w:r>
+      <w:proofErr w:type="spellStart"/>
+      <w:r>
+        <w:t>outcode</w:t>
+      </w:r>
+      <w:proofErr w:type="spellEnd"/>
+      <w:r>
+        <w:t xml:space="preserve"> search results will start over from the beginning</w:t>
+      </w:r>
+      <w:r>
+        <w:t xml:space="preserve"> of just that </w:t>
+      </w:r>
+      <w:proofErr w:type="spellStart"/>
+      <w:r>
+        <w:t>outcode</w:t>
+      </w:r>
+      <w:proofErr w:type="spellEnd"/>
+      <w:r>
+        <w:t>, but individual properties will only be scraped if they do not yet have an entry in the Property table.</w:t>
+      </w:r>
+    </w:p>
+    <w:p>
+      <w:r>
+        <w:t xml:space="preserve">These two checks, for completion of the </w:t>
+      </w:r>
+      <w:proofErr w:type="spellStart"/>
+      <w:r>
+        <w:t>outcode</w:t>
+      </w:r>
+      <w:proofErr w:type="spellEnd"/>
+      <w:r>
+        <w:t xml:space="preserve">, and for presence of the property, mean that we can dramatically reduce the amount of web scraping that </w:t>
+      </w:r>
+      <w:r>
+        <w:t>is repeated</w:t>
+      </w:r>
+      <w:r>
+        <w:t xml:space="preserve"> after a session terminates without completing.</w:t>
       </w:r>
     </w:p>
     <w:p>
@@ -5806,7 +6813,7 @@
       <w:pPr>
         <w:pStyle w:val="Heading1"/>
       </w:pPr>
-      <w:bookmarkStart w:id="9" w:name="_Toc451267976"/>
+      <w:bookmarkStart w:id="9" w:name="_Toc451324625"/>
       <w:r>
         <w:t>Simultaneity</w:t>
       </w:r>
@@ -5820,11 +6827,54 @@
         <w:t xml:space="preserve"> issue that the user of the data should be aware is that web scraping ta</w:t>
       </w:r>
       <w:r>
-        <w:t xml:space="preserve">kes time.  Therefore, there are potential inconsistencies and biases.  If we were to scrape the whole UK, some of our outcodes would have data one week older than the others.  Perhaps the code could be modified to address this with some random sampling.  It could be run multiple times and the unique set of </w:t>
+        <w:t xml:space="preserve">kes time.  Therefore, there are potential inconsistencies and biases.  If we were to scrape the whole UK, some of </w:t>
+      </w:r>
+      <w:proofErr w:type="gramStart"/>
+      <w:r>
+        <w:t xml:space="preserve">our </w:t>
+      </w:r>
+      <w:proofErr w:type="spellStart"/>
+      <w:r>
+        <w:t>outcodes</w:t>
+      </w:r>
+      <w:proofErr w:type="spellEnd"/>
+      <w:proofErr w:type="gramEnd"/>
+      <w:r>
+        <w:t xml:space="preserve"> would have data one week older than the others.  Perhaps the code could be modified to address this with some random sampling.  It could be run multiple times and the unique set of properties combined such that the differences between the </w:t>
+      </w:r>
+      <w:r>
+        <w:t xml:space="preserve">timing of </w:t>
+      </w:r>
+      <w:proofErr w:type="gramStart"/>
+      <w:r>
+        <w:t xml:space="preserve">the </w:t>
+      </w:r>
+      <w:proofErr w:type="spellStart"/>
+      <w:r>
+        <w:t>outcodes</w:t>
+      </w:r>
+      <w:proofErr w:type="spellEnd"/>
+      <w:proofErr w:type="gramEnd"/>
+      <w:r>
+        <w:t xml:space="preserve"> is blurred.  However, </w:t>
       </w:r>
       <w:r>
         <w:lastRenderedPageBreak/>
-        <w:t>properties combined such that the differences between the outcodes is blurred.  However, at that point, the problem becomes that some properties will have their advertisements updated; do we use the oldest, the newest, keep them both, etc.?  These questions can probably never be answered perfectly and the conclusions drawn from the data should probably be broad enough that precise timing is not a significant issue.</w:t>
+        <w:t>at that point, the problem becomes that some properties will have their advertisements updated</w:t>
+      </w:r>
+      <w:r>
+        <w:t xml:space="preserve"> in </w:t>
+      </w:r>
+      <w:proofErr w:type="spellStart"/>
+      <w:r>
+        <w:t>them</w:t>
+      </w:r>
+      <w:proofErr w:type="spellEnd"/>
+      <w:r>
+        <w:t xml:space="preserve"> meantime</w:t>
+      </w:r>
+      <w:r>
+        <w:t>; do we use the oldest, the newest, keep them both, etc.?  These questions can probably never be answered perfectly and the conclusions drawn from the data should probably be broad enough that precise timing is not a significant issue.</w:t>
       </w:r>
     </w:p>
     <w:p>
@@ -5839,13 +6889,14 @@
       <w:pPr>
         <w:pStyle w:val="Heading1"/>
       </w:pPr>
-      <w:bookmarkStart w:id="10" w:name="_Toc451267977"/>
+      <w:bookmarkStart w:id="10" w:name="_Toc451324626"/>
       <w:r>
         <w:t>Creating the Database</w:t>
       </w:r>
       <w:bookmarkEnd w:id="10"/>
     </w:p>
     <w:p>
+      <w:proofErr w:type="gramStart"/>
       <w:r>
         <w:t xml:space="preserve">Log into </w:t>
       </w:r>
@@ -5853,7 +6904,30 @@
         <w:t>MySQL</w:t>
       </w:r>
       <w:r>
-        <w:t xml:space="preserve"> as an administrator.  Run the Scraper.sql file you find in our Github repository.  As it is a short script, it is embedded here for ease of access:</w:t>
+        <w:t xml:space="preserve"> as an administrator.</w:t>
+      </w:r>
+      <w:proofErr w:type="gramEnd"/>
+      <w:r>
+        <w:t xml:space="preserve">  Run the </w:t>
+      </w:r>
+      <w:proofErr w:type="spellStart"/>
+      <w:r>
+        <w:rPr>
+          <w:rFonts w:ascii="Courier New" w:hAnsi="Courier New" w:cs="Courier New"/>
+        </w:rPr>
+        <w:t>Scraper.sql</w:t>
+      </w:r>
+      <w:proofErr w:type="spellEnd"/>
+      <w:r>
+        <w:t xml:space="preserve"> file you find in our </w:t>
+      </w:r>
+      <w:proofErr w:type="spellStart"/>
+      <w:r>
+        <w:t>Github</w:t>
+      </w:r>
+      <w:proofErr w:type="spellEnd"/>
+      <w:r>
+        <w:t xml:space="preserve"> repository.  As it is a short script, it is embedded here for ease of access:</w:t>
       </w:r>
     </w:p>
     <w:p>
@@ -5872,7 +6946,25 @@
           <w:sz w:val="16"/>
           <w:szCs w:val="16"/>
         </w:rPr>
-        <w:t>CREATE DATABASE `scraper2` /*!40100 DEFAULT CHARACTER SET latin1 */;</w:t>
+        <w:t>CREATE DATABASE `scraper2` /*</w:t>
+      </w:r>
+      <w:proofErr w:type="gramStart"/>
+      <w:r>
+        <w:rPr>
+          <w:rFonts w:ascii="Courier New" w:hAnsi="Courier New" w:cs="Courier New"/>
+          <w:sz w:val="16"/>
+          <w:szCs w:val="16"/>
+        </w:rPr>
+        <w:t>!40100</w:t>
+      </w:r>
+      <w:proofErr w:type="gramEnd"/>
+      <w:r>
+        <w:rPr>
+          <w:rFonts w:ascii="Courier New" w:hAnsi="Courier New" w:cs="Courier New"/>
+          <w:sz w:val="16"/>
+          <w:szCs w:val="16"/>
+        </w:rPr>
+        <w:t xml:space="preserve"> DEFAULT CHARACTER SET latin1 */;</w:t>
       </w:r>
     </w:p>
     <w:p>
@@ -5921,7 +7013,25 @@
           <w:sz w:val="16"/>
           <w:szCs w:val="16"/>
         </w:rPr>
-        <w:t>CREATE TABLE `outcode` (</w:t>
+        <w:t>CREATE TABLE `</w:t>
+      </w:r>
+      <w:proofErr w:type="spellStart"/>
+      <w:r>
+        <w:rPr>
+          <w:rFonts w:ascii="Courier New" w:hAnsi="Courier New" w:cs="Courier New"/>
+          <w:sz w:val="16"/>
+          <w:szCs w:val="16"/>
+        </w:rPr>
+        <w:t>outcode</w:t>
+      </w:r>
+      <w:proofErr w:type="spellEnd"/>
+      <w:r>
+        <w:rPr>
+          <w:rFonts w:ascii="Courier New" w:hAnsi="Courier New" w:cs="Courier New"/>
+          <w:sz w:val="16"/>
+          <w:szCs w:val="16"/>
+        </w:rPr>
+        <w:t>` (</w:t>
       </w:r>
     </w:p>
     <w:p>
@@ -5940,7 +7050,43 @@
           <w:sz w:val="16"/>
           <w:szCs w:val="16"/>
         </w:rPr>
-        <w:t xml:space="preserve">  `id` int(11) NOT NULL,</w:t>
+        <w:t xml:space="preserve">  `</w:t>
+      </w:r>
+      <w:proofErr w:type="gramStart"/>
+      <w:r>
+        <w:rPr>
+          <w:rFonts w:ascii="Courier New" w:hAnsi="Courier New" w:cs="Courier New"/>
+          <w:sz w:val="16"/>
+          <w:szCs w:val="16"/>
+        </w:rPr>
+        <w:t>id</w:t>
+      </w:r>
+      <w:proofErr w:type="gramEnd"/>
+      <w:r>
+        <w:rPr>
+          <w:rFonts w:ascii="Courier New" w:hAnsi="Courier New" w:cs="Courier New"/>
+          <w:sz w:val="16"/>
+          <w:szCs w:val="16"/>
+        </w:rPr>
+        <w:t xml:space="preserve">` </w:t>
+      </w:r>
+      <w:proofErr w:type="spellStart"/>
+      <w:r>
+        <w:rPr>
+          <w:rFonts w:ascii="Courier New" w:hAnsi="Courier New" w:cs="Courier New"/>
+          <w:sz w:val="16"/>
+          <w:szCs w:val="16"/>
+        </w:rPr>
+        <w:t>int</w:t>
+      </w:r>
+      <w:proofErr w:type="spellEnd"/>
+      <w:r>
+        <w:rPr>
+          <w:rFonts w:ascii="Courier New" w:hAnsi="Courier New" w:cs="Courier New"/>
+          <w:sz w:val="16"/>
+          <w:szCs w:val="16"/>
+        </w:rPr>
+        <w:t>(11) NOT NULL,</w:t>
       </w:r>
     </w:p>
     <w:p>
@@ -5959,7 +7105,43 @@
           <w:sz w:val="16"/>
           <w:szCs w:val="16"/>
         </w:rPr>
-        <w:t xml:space="preserve">  `completed` int(11) NOT NULL,</w:t>
+        <w:t xml:space="preserve">  `</w:t>
+      </w:r>
+      <w:proofErr w:type="gramStart"/>
+      <w:r>
+        <w:rPr>
+          <w:rFonts w:ascii="Courier New" w:hAnsi="Courier New" w:cs="Courier New"/>
+          <w:sz w:val="16"/>
+          <w:szCs w:val="16"/>
+        </w:rPr>
+        <w:t>completed</w:t>
+      </w:r>
+      <w:proofErr w:type="gramEnd"/>
+      <w:r>
+        <w:rPr>
+          <w:rFonts w:ascii="Courier New" w:hAnsi="Courier New" w:cs="Courier New"/>
+          <w:sz w:val="16"/>
+          <w:szCs w:val="16"/>
+        </w:rPr>
+        <w:t xml:space="preserve">` </w:t>
+      </w:r>
+      <w:proofErr w:type="spellStart"/>
+      <w:r>
+        <w:rPr>
+          <w:rFonts w:ascii="Courier New" w:hAnsi="Courier New" w:cs="Courier New"/>
+          <w:sz w:val="16"/>
+          <w:szCs w:val="16"/>
+        </w:rPr>
+        <w:t>int</w:t>
+      </w:r>
+      <w:proofErr w:type="spellEnd"/>
+      <w:r>
+        <w:rPr>
+          <w:rFonts w:ascii="Courier New" w:hAnsi="Courier New" w:cs="Courier New"/>
+          <w:sz w:val="16"/>
+          <w:szCs w:val="16"/>
+        </w:rPr>
+        <w:t>(11) NOT NULL,</w:t>
       </w:r>
     </w:p>
     <w:p>
@@ -5997,7 +7179,25 @@
           <w:sz w:val="16"/>
           <w:szCs w:val="16"/>
         </w:rPr>
-        <w:t>) ENGINE=InnoDB DEFAULT CHARSET=latin1;</w:t>
+        <w:t>) ENGINE=</w:t>
+      </w:r>
+      <w:proofErr w:type="spellStart"/>
+      <w:r>
+        <w:rPr>
+          <w:rFonts w:ascii="Courier New" w:hAnsi="Courier New" w:cs="Courier New"/>
+          <w:sz w:val="16"/>
+          <w:szCs w:val="16"/>
+        </w:rPr>
+        <w:t>InnoDB</w:t>
+      </w:r>
+      <w:proofErr w:type="spellEnd"/>
+      <w:r>
+        <w:rPr>
+          <w:rFonts w:ascii="Courier New" w:hAnsi="Courier New" w:cs="Courier New"/>
+          <w:sz w:val="16"/>
+          <w:szCs w:val="16"/>
+        </w:rPr>
+        <w:t xml:space="preserve"> DEFAULT CHARSET=latin1;</w:t>
       </w:r>
     </w:p>
     <w:p>
@@ -6046,7 +7246,43 @@
           <w:sz w:val="16"/>
           <w:szCs w:val="16"/>
         </w:rPr>
-        <w:t xml:space="preserve">  `id` int(11) NOT NULL,</w:t>
+        <w:t xml:space="preserve">  `</w:t>
+      </w:r>
+      <w:proofErr w:type="gramStart"/>
+      <w:r>
+        <w:rPr>
+          <w:rFonts w:ascii="Courier New" w:hAnsi="Courier New" w:cs="Courier New"/>
+          <w:sz w:val="16"/>
+          <w:szCs w:val="16"/>
+        </w:rPr>
+        <w:t>id</w:t>
+      </w:r>
+      <w:proofErr w:type="gramEnd"/>
+      <w:r>
+        <w:rPr>
+          <w:rFonts w:ascii="Courier New" w:hAnsi="Courier New" w:cs="Courier New"/>
+          <w:sz w:val="16"/>
+          <w:szCs w:val="16"/>
+        </w:rPr>
+        <w:t xml:space="preserve">` </w:t>
+      </w:r>
+      <w:proofErr w:type="spellStart"/>
+      <w:r>
+        <w:rPr>
+          <w:rFonts w:ascii="Courier New" w:hAnsi="Courier New" w:cs="Courier New"/>
+          <w:sz w:val="16"/>
+          <w:szCs w:val="16"/>
+        </w:rPr>
+        <w:t>int</w:t>
+      </w:r>
+      <w:proofErr w:type="spellEnd"/>
+      <w:r>
+        <w:rPr>
+          <w:rFonts w:ascii="Courier New" w:hAnsi="Courier New" w:cs="Courier New"/>
+          <w:sz w:val="16"/>
+          <w:szCs w:val="16"/>
+        </w:rPr>
+        <w:t>(11) NOT NULL,</w:t>
       </w:r>
     </w:p>
     <w:p>
@@ -6065,7 +7301,53 @@
           <w:sz w:val="16"/>
           <w:szCs w:val="16"/>
         </w:rPr>
-        <w:t xml:space="preserve">  `outcode_id` int(11) NOT NULL,</w:t>
+        <w:t xml:space="preserve">  `</w:t>
+      </w:r>
+      <w:proofErr w:type="spellStart"/>
+      <w:r>
+        <w:rPr>
+          <w:rFonts w:ascii="Courier New" w:hAnsi="Courier New" w:cs="Courier New"/>
+          <w:sz w:val="16"/>
+          <w:szCs w:val="16"/>
+        </w:rPr>
+        <w:t>outcode_id</w:t>
+      </w:r>
+      <w:proofErr w:type="spellEnd"/>
+      <w:r>
+        <w:rPr>
+          <w:rFonts w:ascii="Courier New" w:hAnsi="Courier New" w:cs="Courier New"/>
+          <w:sz w:val="16"/>
+          <w:szCs w:val="16"/>
+        </w:rPr>
+        <w:t xml:space="preserve">` </w:t>
+      </w:r>
+      <w:proofErr w:type="spellStart"/>
+      <w:proofErr w:type="gramStart"/>
+      <w:r>
+        <w:rPr>
+          <w:rFonts w:ascii="Courier New" w:hAnsi="Courier New" w:cs="Courier New"/>
+          <w:sz w:val="16"/>
+          <w:szCs w:val="16"/>
+        </w:rPr>
+        <w:t>int</w:t>
+      </w:r>
+      <w:proofErr w:type="spellEnd"/>
+      <w:r>
+        <w:rPr>
+          <w:rFonts w:ascii="Courier New" w:hAnsi="Courier New" w:cs="Courier New"/>
+          <w:sz w:val="16"/>
+          <w:szCs w:val="16"/>
+        </w:rPr>
+        <w:t>(</w:t>
+      </w:r>
+      <w:proofErr w:type="gramEnd"/>
+      <w:r>
+        <w:rPr>
+          <w:rFonts w:ascii="Courier New" w:hAnsi="Courier New" w:cs="Courier New"/>
+          <w:sz w:val="16"/>
+          <w:szCs w:val="16"/>
+        </w:rPr>
+        <w:t>11) NOT NULL,</w:t>
       </w:r>
     </w:p>
     <w:p>
@@ -6084,7 +7366,27 @@
           <w:sz w:val="16"/>
           <w:szCs w:val="16"/>
         </w:rPr>
-        <w:t xml:space="preserve">  `url` varchar(250) NOT NULL,</w:t>
+        <w:t xml:space="preserve">  `</w:t>
+      </w:r>
+      <w:proofErr w:type="spellStart"/>
+      <w:proofErr w:type="gramStart"/>
+      <w:r>
+        <w:rPr>
+          <w:rFonts w:ascii="Courier New" w:hAnsi="Courier New" w:cs="Courier New"/>
+          <w:sz w:val="16"/>
+          <w:szCs w:val="16"/>
+        </w:rPr>
+        <w:t>url</w:t>
+      </w:r>
+      <w:proofErr w:type="spellEnd"/>
+      <w:proofErr w:type="gramEnd"/>
+      <w:r>
+        <w:rPr>
+          <w:rFonts w:ascii="Courier New" w:hAnsi="Courier New" w:cs="Courier New"/>
+          <w:sz w:val="16"/>
+          <w:szCs w:val="16"/>
+        </w:rPr>
+        <w:t>` varchar(250) NOT NULL,</w:t>
       </w:r>
     </w:p>
     <w:p>
@@ -6103,7 +7405,25 @@
           <w:sz w:val="16"/>
           <w:szCs w:val="16"/>
         </w:rPr>
-        <w:t xml:space="preserve">  `title` varchar(250) DEFAULT NULL,</w:t>
+        <w:t xml:space="preserve">  `</w:t>
+      </w:r>
+      <w:proofErr w:type="gramStart"/>
+      <w:r>
+        <w:rPr>
+          <w:rFonts w:ascii="Courier New" w:hAnsi="Courier New" w:cs="Courier New"/>
+          <w:sz w:val="16"/>
+          <w:szCs w:val="16"/>
+        </w:rPr>
+        <w:t>title</w:t>
+      </w:r>
+      <w:proofErr w:type="gramEnd"/>
+      <w:r>
+        <w:rPr>
+          <w:rFonts w:ascii="Courier New" w:hAnsi="Courier New" w:cs="Courier New"/>
+          <w:sz w:val="16"/>
+          <w:szCs w:val="16"/>
+        </w:rPr>
+        <w:t>` varchar(250) DEFAULT NULL,</w:t>
       </w:r>
     </w:p>
     <w:p>
@@ -6122,7 +7442,25 @@
           <w:sz w:val="16"/>
           <w:szCs w:val="16"/>
         </w:rPr>
-        <w:t xml:space="preserve">  `description` text,</w:t>
+        <w:t xml:space="preserve">  `</w:t>
+      </w:r>
+      <w:proofErr w:type="gramStart"/>
+      <w:r>
+        <w:rPr>
+          <w:rFonts w:ascii="Courier New" w:hAnsi="Courier New" w:cs="Courier New"/>
+          <w:sz w:val="16"/>
+          <w:szCs w:val="16"/>
+        </w:rPr>
+        <w:t>description</w:t>
+      </w:r>
+      <w:proofErr w:type="gramEnd"/>
+      <w:r>
+        <w:rPr>
+          <w:rFonts w:ascii="Courier New" w:hAnsi="Courier New" w:cs="Courier New"/>
+          <w:sz w:val="16"/>
+          <w:szCs w:val="16"/>
+        </w:rPr>
+        <w:t>` text,</w:t>
       </w:r>
     </w:p>
     <w:p>
@@ -6141,7 +7479,53 @@
           <w:sz w:val="16"/>
           <w:szCs w:val="16"/>
         </w:rPr>
-        <w:t xml:space="preserve">  `monthly_price` int(11) DEFAULT NULL,</w:t>
+        <w:t xml:space="preserve">  `</w:t>
+      </w:r>
+      <w:proofErr w:type="spellStart"/>
+      <w:r>
+        <w:rPr>
+          <w:rFonts w:ascii="Courier New" w:hAnsi="Courier New" w:cs="Courier New"/>
+          <w:sz w:val="16"/>
+          <w:szCs w:val="16"/>
+        </w:rPr>
+        <w:t>monthly_price</w:t>
+      </w:r>
+      <w:proofErr w:type="spellEnd"/>
+      <w:r>
+        <w:rPr>
+          <w:rFonts w:ascii="Courier New" w:hAnsi="Courier New" w:cs="Courier New"/>
+          <w:sz w:val="16"/>
+          <w:szCs w:val="16"/>
+        </w:rPr>
+        <w:t xml:space="preserve">` </w:t>
+      </w:r>
+      <w:proofErr w:type="spellStart"/>
+      <w:proofErr w:type="gramStart"/>
+      <w:r>
+        <w:rPr>
+          <w:rFonts w:ascii="Courier New" w:hAnsi="Courier New" w:cs="Courier New"/>
+          <w:sz w:val="16"/>
+          <w:szCs w:val="16"/>
+        </w:rPr>
+        <w:t>int</w:t>
+      </w:r>
+      <w:proofErr w:type="spellEnd"/>
+      <w:r>
+        <w:rPr>
+          <w:rFonts w:ascii="Courier New" w:hAnsi="Courier New" w:cs="Courier New"/>
+          <w:sz w:val="16"/>
+          <w:szCs w:val="16"/>
+        </w:rPr>
+        <w:t>(</w:t>
+      </w:r>
+      <w:proofErr w:type="gramEnd"/>
+      <w:r>
+        <w:rPr>
+          <w:rFonts w:ascii="Courier New" w:hAnsi="Courier New" w:cs="Courier New"/>
+          <w:sz w:val="16"/>
+          <w:szCs w:val="16"/>
+        </w:rPr>
+        <w:t>11) DEFAULT NULL,</w:t>
       </w:r>
     </w:p>
     <w:p>
@@ -6160,7 +7544,53 @@
           <w:sz w:val="16"/>
           <w:szCs w:val="16"/>
         </w:rPr>
-        <w:t xml:space="preserve">  `weekly_price` int(11) DEFAULT NULL,</w:t>
+        <w:t xml:space="preserve">  `</w:t>
+      </w:r>
+      <w:proofErr w:type="spellStart"/>
+      <w:r>
+        <w:rPr>
+          <w:rFonts w:ascii="Courier New" w:hAnsi="Courier New" w:cs="Courier New"/>
+          <w:sz w:val="16"/>
+          <w:szCs w:val="16"/>
+        </w:rPr>
+        <w:t>weekly_price</w:t>
+      </w:r>
+      <w:proofErr w:type="spellEnd"/>
+      <w:r>
+        <w:rPr>
+          <w:rFonts w:ascii="Courier New" w:hAnsi="Courier New" w:cs="Courier New"/>
+          <w:sz w:val="16"/>
+          <w:szCs w:val="16"/>
+        </w:rPr>
+        <w:t xml:space="preserve">` </w:t>
+      </w:r>
+      <w:proofErr w:type="spellStart"/>
+      <w:proofErr w:type="gramStart"/>
+      <w:r>
+        <w:rPr>
+          <w:rFonts w:ascii="Courier New" w:hAnsi="Courier New" w:cs="Courier New"/>
+          <w:sz w:val="16"/>
+          <w:szCs w:val="16"/>
+        </w:rPr>
+        <w:t>int</w:t>
+      </w:r>
+      <w:proofErr w:type="spellEnd"/>
+      <w:r>
+        <w:rPr>
+          <w:rFonts w:ascii="Courier New" w:hAnsi="Courier New" w:cs="Courier New"/>
+          <w:sz w:val="16"/>
+          <w:szCs w:val="16"/>
+        </w:rPr>
+        <w:t>(</w:t>
+      </w:r>
+      <w:proofErr w:type="gramEnd"/>
+      <w:r>
+        <w:rPr>
+          <w:rFonts w:ascii="Courier New" w:hAnsi="Courier New" w:cs="Courier New"/>
+          <w:sz w:val="16"/>
+          <w:szCs w:val="16"/>
+        </w:rPr>
+        <w:t>11) DEFAULT NULL,</w:t>
       </w:r>
     </w:p>
     <w:p>
@@ -6179,7 +7609,25 @@
           <w:sz w:val="16"/>
           <w:szCs w:val="16"/>
         </w:rPr>
-        <w:t xml:space="preserve">  `latitude` float DEFAULT NULL,</w:t>
+        <w:t xml:space="preserve">  `</w:t>
+      </w:r>
+      <w:proofErr w:type="gramStart"/>
+      <w:r>
+        <w:rPr>
+          <w:rFonts w:ascii="Courier New" w:hAnsi="Courier New" w:cs="Courier New"/>
+          <w:sz w:val="16"/>
+          <w:szCs w:val="16"/>
+        </w:rPr>
+        <w:t>latitude</w:t>
+      </w:r>
+      <w:proofErr w:type="gramEnd"/>
+      <w:r>
+        <w:rPr>
+          <w:rFonts w:ascii="Courier New" w:hAnsi="Courier New" w:cs="Courier New"/>
+          <w:sz w:val="16"/>
+          <w:szCs w:val="16"/>
+        </w:rPr>
+        <w:t>` float DEFAULT NULL,</w:t>
       </w:r>
     </w:p>
     <w:p>
@@ -6198,7 +7646,25 @@
           <w:sz w:val="16"/>
           <w:szCs w:val="16"/>
         </w:rPr>
-        <w:t xml:space="preserve">  `longitude` float DEFAULT NULL,</w:t>
+        <w:t xml:space="preserve">  `</w:t>
+      </w:r>
+      <w:proofErr w:type="gramStart"/>
+      <w:r>
+        <w:rPr>
+          <w:rFonts w:ascii="Courier New" w:hAnsi="Courier New" w:cs="Courier New"/>
+          <w:sz w:val="16"/>
+          <w:szCs w:val="16"/>
+        </w:rPr>
+        <w:t>longitude</w:t>
+      </w:r>
+      <w:proofErr w:type="gramEnd"/>
+      <w:r>
+        <w:rPr>
+          <w:rFonts w:ascii="Courier New" w:hAnsi="Courier New" w:cs="Courier New"/>
+          <w:sz w:val="16"/>
+          <w:szCs w:val="16"/>
+        </w:rPr>
+        <w:t>` float DEFAULT NULL,</w:t>
       </w:r>
     </w:p>
     <w:p>
@@ -6236,7 +7702,43 @@
           <w:sz w:val="16"/>
           <w:szCs w:val="16"/>
         </w:rPr>
-        <w:t xml:space="preserve">  KEY `outcode_id` (`outcode_id`),</w:t>
+        <w:t xml:space="preserve">  KEY `</w:t>
+      </w:r>
+      <w:proofErr w:type="spellStart"/>
+      <w:r>
+        <w:rPr>
+          <w:rFonts w:ascii="Courier New" w:hAnsi="Courier New" w:cs="Courier New"/>
+          <w:sz w:val="16"/>
+          <w:szCs w:val="16"/>
+        </w:rPr>
+        <w:t>outcode_id</w:t>
+      </w:r>
+      <w:proofErr w:type="spellEnd"/>
+      <w:r>
+        <w:rPr>
+          <w:rFonts w:ascii="Courier New" w:hAnsi="Courier New" w:cs="Courier New"/>
+          <w:sz w:val="16"/>
+          <w:szCs w:val="16"/>
+        </w:rPr>
+        <w:t>` (`</w:t>
+      </w:r>
+      <w:proofErr w:type="spellStart"/>
+      <w:r>
+        <w:rPr>
+          <w:rFonts w:ascii="Courier New" w:hAnsi="Courier New" w:cs="Courier New"/>
+          <w:sz w:val="16"/>
+          <w:szCs w:val="16"/>
+        </w:rPr>
+        <w:t>outcode_id</w:t>
+      </w:r>
+      <w:proofErr w:type="spellEnd"/>
+      <w:r>
+        <w:rPr>
+          <w:rFonts w:ascii="Courier New" w:hAnsi="Courier New" w:cs="Courier New"/>
+          <w:sz w:val="16"/>
+          <w:szCs w:val="16"/>
+        </w:rPr>
+        <w:t>`),</w:t>
       </w:r>
     </w:p>
     <w:p>
@@ -6255,7 +7757,43 @@
           <w:sz w:val="16"/>
           <w:szCs w:val="16"/>
         </w:rPr>
-        <w:t xml:space="preserve">  CONSTRAINT `property_ibfk_1` FOREIGN KEY (`outcode_id`) REFERENCES `outcode` (`id`)</w:t>
+        <w:t xml:space="preserve">  CONSTRAINT `property_ibfk_1` FOREIGN KEY (`</w:t>
+      </w:r>
+      <w:proofErr w:type="spellStart"/>
+      <w:r>
+        <w:rPr>
+          <w:rFonts w:ascii="Courier New" w:hAnsi="Courier New" w:cs="Courier New"/>
+          <w:sz w:val="16"/>
+          <w:szCs w:val="16"/>
+        </w:rPr>
+        <w:t>outcode_id</w:t>
+      </w:r>
+      <w:proofErr w:type="spellEnd"/>
+      <w:r>
+        <w:rPr>
+          <w:rFonts w:ascii="Courier New" w:hAnsi="Courier New" w:cs="Courier New"/>
+          <w:sz w:val="16"/>
+          <w:szCs w:val="16"/>
+        </w:rPr>
+        <w:t>`) REFERENCES `</w:t>
+      </w:r>
+      <w:proofErr w:type="spellStart"/>
+      <w:r>
+        <w:rPr>
+          <w:rFonts w:ascii="Courier New" w:hAnsi="Courier New" w:cs="Courier New"/>
+          <w:sz w:val="16"/>
+          <w:szCs w:val="16"/>
+        </w:rPr>
+        <w:t>outcode</w:t>
+      </w:r>
+      <w:proofErr w:type="spellEnd"/>
+      <w:r>
+        <w:rPr>
+          <w:rFonts w:ascii="Courier New" w:hAnsi="Courier New" w:cs="Courier New"/>
+          <w:sz w:val="16"/>
+          <w:szCs w:val="16"/>
+        </w:rPr>
+        <w:t>` (`id`)</w:t>
       </w:r>
     </w:p>
     <w:p>
@@ -6274,7 +7812,25 @@
           <w:sz w:val="16"/>
           <w:szCs w:val="16"/>
         </w:rPr>
-        <w:t>) ENGINE=InnoDB DEFAULT CHARSET=latin1;</w:t>
+        <w:t>) ENGINE=</w:t>
+      </w:r>
+      <w:proofErr w:type="spellStart"/>
+      <w:r>
+        <w:rPr>
+          <w:rFonts w:ascii="Courier New" w:hAnsi="Courier New" w:cs="Courier New"/>
+          <w:sz w:val="16"/>
+          <w:szCs w:val="16"/>
+        </w:rPr>
+        <w:t>InnoDB</w:t>
+      </w:r>
+      <w:proofErr w:type="spellEnd"/>
+      <w:r>
+        <w:rPr>
+          <w:rFonts w:ascii="Courier New" w:hAnsi="Courier New" w:cs="Courier New"/>
+          <w:sz w:val="16"/>
+          <w:szCs w:val="16"/>
+        </w:rPr>
+        <w:t xml:space="preserve"> DEFAULT CHARSET=latin1;</w:t>
       </w:r>
     </w:p>
     <w:p>
@@ -6323,7 +7879,43 @@
           <w:sz w:val="16"/>
           <w:szCs w:val="16"/>
         </w:rPr>
-        <w:t xml:space="preserve">  `obj_type` varchar(250) DEFAULT NULL,</w:t>
+        <w:t xml:space="preserve">  `</w:t>
+      </w:r>
+      <w:proofErr w:type="spellStart"/>
+      <w:r>
+        <w:rPr>
+          <w:rFonts w:ascii="Courier New" w:hAnsi="Courier New" w:cs="Courier New"/>
+          <w:sz w:val="16"/>
+          <w:szCs w:val="16"/>
+        </w:rPr>
+        <w:t>obj_type</w:t>
+      </w:r>
+      <w:proofErr w:type="spellEnd"/>
+      <w:r>
+        <w:rPr>
+          <w:rFonts w:ascii="Courier New" w:hAnsi="Courier New" w:cs="Courier New"/>
+          <w:sz w:val="16"/>
+          <w:szCs w:val="16"/>
+        </w:rPr>
+        <w:t xml:space="preserve">` </w:t>
+      </w:r>
+      <w:proofErr w:type="gramStart"/>
+      <w:r>
+        <w:rPr>
+          <w:rFonts w:ascii="Courier New" w:hAnsi="Courier New" w:cs="Courier New"/>
+          <w:sz w:val="16"/>
+          <w:szCs w:val="16"/>
+        </w:rPr>
+        <w:t>varchar(</w:t>
+      </w:r>
+      <w:proofErr w:type="gramEnd"/>
+      <w:r>
+        <w:rPr>
+          <w:rFonts w:ascii="Courier New" w:hAnsi="Courier New" w:cs="Courier New"/>
+          <w:sz w:val="16"/>
+          <w:szCs w:val="16"/>
+        </w:rPr>
+        <w:t>250) DEFAULT NULL,</w:t>
       </w:r>
     </w:p>
     <w:p>
@@ -6342,7 +7934,25 @@
           <w:sz w:val="16"/>
           <w:szCs w:val="16"/>
         </w:rPr>
-        <w:t xml:space="preserve">  `id` varchar(20) DEFAULT NULL,</w:t>
+        <w:t xml:space="preserve">  `</w:t>
+      </w:r>
+      <w:proofErr w:type="gramStart"/>
+      <w:r>
+        <w:rPr>
+          <w:rFonts w:ascii="Courier New" w:hAnsi="Courier New" w:cs="Courier New"/>
+          <w:sz w:val="16"/>
+          <w:szCs w:val="16"/>
+        </w:rPr>
+        <w:t>id</w:t>
+      </w:r>
+      <w:proofErr w:type="gramEnd"/>
+      <w:r>
+        <w:rPr>
+          <w:rFonts w:ascii="Courier New" w:hAnsi="Courier New" w:cs="Courier New"/>
+          <w:sz w:val="16"/>
+          <w:szCs w:val="16"/>
+        </w:rPr>
+        <w:t>` varchar(20) DEFAULT NULL,</w:t>
       </w:r>
     </w:p>
     <w:p>
@@ -6361,7 +7971,25 @@
           <w:sz w:val="16"/>
           <w:szCs w:val="16"/>
         </w:rPr>
-        <w:t xml:space="preserve">  `text` text</w:t>
+        <w:t xml:space="preserve">  `</w:t>
+      </w:r>
+      <w:proofErr w:type="gramStart"/>
+      <w:r>
+        <w:rPr>
+          <w:rFonts w:ascii="Courier New" w:hAnsi="Courier New" w:cs="Courier New"/>
+          <w:sz w:val="16"/>
+          <w:szCs w:val="16"/>
+        </w:rPr>
+        <w:t>text</w:t>
+      </w:r>
+      <w:proofErr w:type="gramEnd"/>
+      <w:r>
+        <w:rPr>
+          <w:rFonts w:ascii="Courier New" w:hAnsi="Courier New" w:cs="Courier New"/>
+          <w:sz w:val="16"/>
+          <w:szCs w:val="16"/>
+        </w:rPr>
+        <w:t>` text</w:t>
       </w:r>
     </w:p>
     <w:p>
@@ -6380,7 +8008,25 @@
           <w:sz w:val="16"/>
           <w:szCs w:val="16"/>
         </w:rPr>
-        <w:t>) ENGINE=InnoDB DEFAULT CHARSET=latin1;</w:t>
+        <w:t>) ENGINE=</w:t>
+      </w:r>
+      <w:proofErr w:type="spellStart"/>
+      <w:r>
+        <w:rPr>
+          <w:rFonts w:ascii="Courier New" w:hAnsi="Courier New" w:cs="Courier New"/>
+          <w:sz w:val="16"/>
+          <w:szCs w:val="16"/>
+        </w:rPr>
+        <w:t>InnoDB</w:t>
+      </w:r>
+      <w:proofErr w:type="spellEnd"/>
+      <w:r>
+        <w:rPr>
+          <w:rFonts w:ascii="Courier New" w:hAnsi="Courier New" w:cs="Courier New"/>
+          <w:sz w:val="16"/>
+          <w:szCs w:val="16"/>
+        </w:rPr>
+        <w:t xml:space="preserve"> DEFAULT CHARSET=latin1;</w:t>
       </w:r>
     </w:p>
     <w:p>
@@ -6395,7 +8041,7 @@
       <w:pPr>
         <w:pStyle w:val="Heading1"/>
       </w:pPr>
-      <w:bookmarkStart w:id="11" w:name="_Toc451267978"/>
+      <w:bookmarkStart w:id="11" w:name="_Toc451324627"/>
       <w:r>
         <w:t>Running the Application</w:t>
       </w:r>
@@ -6403,13 +8049,38 @@
     </w:p>
     <w:p>
       <w:r>
-        <w:t>Execute the Python script ‘Scraper.py’.</w:t>
-      </w:r>
-      <w:r>
-        <w:t xml:space="preserve">  Make sure that the other scripts in our Github repository are also available in the same location.</w:t>
-      </w:r>
-      <w:r>
-        <w:t xml:space="preserve">  Also make sure that you have installed the necessary packages as described above (bs4, requests, re, time, and MySQLdb).</w:t>
+        <w:t xml:space="preserve">Execute the Python script </w:t>
+      </w:r>
+      <w:r>
+        <w:rPr>
+          <w:rFonts w:ascii="Courier New" w:hAnsi="Courier New" w:cs="Courier New"/>
+        </w:rPr>
+        <w:t>Scraper.py</w:t>
+      </w:r>
+      <w:r>
+        <w:t>.</w:t>
+      </w:r>
+      <w:r>
+        <w:t xml:space="preserve">  Make sure that the other scripts in our </w:t>
+      </w:r>
+      <w:proofErr w:type="spellStart"/>
+      <w:r>
+        <w:t>Github</w:t>
+      </w:r>
+      <w:proofErr w:type="spellEnd"/>
+      <w:r>
+        <w:t xml:space="preserve"> repository are also available in the same location.</w:t>
+      </w:r>
+      <w:r>
+        <w:t xml:space="preserve">  Also make sure that you have installed the necessary packages as described above (bs4, requests, re, time, and </w:t>
+      </w:r>
+      <w:proofErr w:type="spellStart"/>
+      <w:r>
+        <w:t>MySQLdb</w:t>
+      </w:r>
+      <w:proofErr w:type="spellEnd"/>
+      <w:r>
+        <w:t>).</w:t>
       </w:r>
     </w:p>
     <w:p>
@@ -6420,7 +8091,15 @@
         <w:t>nswer the following questions about</w:t>
       </w:r>
       <w:r>
-        <w:t xml:space="preserve"> the list of outcodes you would like to scrape and the connection to your</w:t>
+        <w:t xml:space="preserve"> the list of </w:t>
+      </w:r>
+      <w:proofErr w:type="spellStart"/>
+      <w:r>
+        <w:t>outcodes</w:t>
+      </w:r>
+      <w:proofErr w:type="spellEnd"/>
+      <w:r>
+        <w:t xml:space="preserve"> you would like to scrape and the connection to your</w:t>
       </w:r>
       <w:r>
         <w:t xml:space="preserve"> </w:t>
@@ -6477,7 +8156,28 @@
     </w:p>
     <w:p>
       <w:r>
-        <w:t xml:space="preserve">Below, you can see an example of the output from the scraping process.  This shows the outcode being scraped, which page of the search results of that outcode is being scraped, and then </w:t>
+        <w:t xml:space="preserve">Below, you can see an example of the output from the scraping process.  This shows </w:t>
+      </w:r>
+      <w:proofErr w:type="gramStart"/>
+      <w:r>
+        <w:t xml:space="preserve">the </w:t>
+      </w:r>
+      <w:proofErr w:type="spellStart"/>
+      <w:r>
+        <w:t>outcode</w:t>
+      </w:r>
+      <w:proofErr w:type="spellEnd"/>
+      <w:proofErr w:type="gramEnd"/>
+      <w:r>
+        <w:t xml:space="preserve"> being scraped, which page of the search results of that </w:t>
+      </w:r>
+      <w:proofErr w:type="spellStart"/>
+      <w:r>
+        <w:t>outcode</w:t>
+      </w:r>
+      <w:proofErr w:type="spellEnd"/>
+      <w:r>
+        <w:t xml:space="preserve"> is being scraped, and then </w:t>
       </w:r>
       <w:r>
         <w:t xml:space="preserve">the ID of </w:t>
@@ -6571,7 +8271,77 @@
         <w:rPr>
           <w:lang w:val="en-GB"/>
         </w:rPr>
-        <w:t xml:space="preserve"> outcode NR11 which covers an area in rural Norfolk.  At the time of this writing, RightMove shows only 17 properties in this outcode.  The internal RightMove ID for this outcode is </w:t>
+        <w:t xml:space="preserve"> </w:t>
+      </w:r>
+      <w:proofErr w:type="spellStart"/>
+      <w:r>
+        <w:rPr>
+          <w:lang w:val="en-GB"/>
+        </w:rPr>
+        <w:t>outcode</w:t>
+      </w:r>
+      <w:proofErr w:type="spellEnd"/>
+      <w:r>
+        <w:rPr>
+          <w:lang w:val="en-GB"/>
+        </w:rPr>
+        <w:t xml:space="preserve"> NR11 which covers an area in rural Norfolk.  At the time of this writing, </w:t>
+      </w:r>
+      <w:proofErr w:type="spellStart"/>
+      <w:r>
+        <w:rPr>
+          <w:lang w:val="en-GB"/>
+        </w:rPr>
+        <w:t>RightMove</w:t>
+      </w:r>
+      <w:proofErr w:type="spellEnd"/>
+      <w:r>
+        <w:rPr>
+          <w:lang w:val="en-GB"/>
+        </w:rPr>
+        <w:t xml:space="preserve"> shows only 17 properties in this </w:t>
+      </w:r>
+      <w:proofErr w:type="spellStart"/>
+      <w:r>
+        <w:rPr>
+          <w:lang w:val="en-GB"/>
+        </w:rPr>
+        <w:t>outcode</w:t>
+      </w:r>
+      <w:proofErr w:type="spellEnd"/>
+      <w:r>
+        <w:rPr>
+          <w:lang w:val="en-GB"/>
+        </w:rPr>
+        <w:t xml:space="preserve">.  The internal </w:t>
+      </w:r>
+      <w:proofErr w:type="spellStart"/>
+      <w:r>
+        <w:rPr>
+          <w:lang w:val="en-GB"/>
+        </w:rPr>
+        <w:t>RightMove</w:t>
+      </w:r>
+      <w:proofErr w:type="spellEnd"/>
+      <w:r>
+        <w:rPr>
+          <w:lang w:val="en-GB"/>
+        </w:rPr>
+        <w:t xml:space="preserve"> ID for this </w:t>
+      </w:r>
+      <w:proofErr w:type="spellStart"/>
+      <w:r>
+        <w:rPr>
+          <w:lang w:val="en-GB"/>
+        </w:rPr>
+        <w:t>outcode</w:t>
+      </w:r>
+      <w:proofErr w:type="spellEnd"/>
+      <w:r>
+        <w:rPr>
+          <w:lang w:val="en-GB"/>
+        </w:rPr>
+        <w:t xml:space="preserve"> is </w:t>
       </w:r>
       <w:r>
         <w:rPr>
@@ -6597,7 +8367,7 @@
 </file>
 
 <file path=word/numbering.xml><?xml version="1.0" encoding="utf-8"?>
-<w:numbering xmlns:wpc="http://schemas.microsoft.com/office/word/2010/wordprocessingCanvas" xmlns:mo="http://schemas.microsoft.com/office/mac/office/2008/main" xmlns:mc="http://schemas.openxmlformats.org/markup-compatibility/2006" xmlns:mv="urn:schemas-microsoft-com:mac:vml" xmlns:o="urn:schemas-microsoft-com:office:office" xmlns:r="http://schemas.openxmlformats.org/officeDocument/2006/relationships" xmlns:m="http://schemas.openxmlformats.org/officeDocument/2006/math" xmlns:v="urn:schemas-microsoft-com:vml" xmlns:wp14="http://schemas.microsoft.com/office/word/2010/wordprocessingDrawing" xmlns:wp="http://schemas.openxmlformats.org/drawingml/2006/wordprocessingDrawing" xmlns:w10="urn:schemas-microsoft-com:office:word" xmlns:w="http://schemas.openxmlformats.org/wordprocessingml/2006/main" xmlns:w14="http://schemas.microsoft.com/office/word/2010/wordml" xmlns:w15="http://schemas.microsoft.com/office/word/2012/wordml" xmlns:wpg="http://schemas.microsoft.com/office/word/2010/wordprocessingGroup" xmlns:wpi="http://schemas.microsoft.com/office/word/2010/wordprocessingInk" xmlns:wne="http://schemas.microsoft.com/office/word/2006/wordml" xmlns:wps="http://schemas.microsoft.com/office/word/2010/wordprocessingShape" mc:Ignorable="w14 w15 wp14">
+<w:numbering xmlns:wpc="http://schemas.microsoft.com/office/word/2010/wordprocessingCanvas" xmlns:mc="http://schemas.openxmlformats.org/markup-compatibility/2006" xmlns:o="urn:schemas-microsoft-com:office:office" xmlns:r="http://schemas.openxmlformats.org/officeDocument/2006/relationships" xmlns:m="http://schemas.openxmlformats.org/officeDocument/2006/math" xmlns:v="urn:schemas-microsoft-com:vml" xmlns:wp14="http://schemas.microsoft.com/office/word/2010/wordprocessingDrawing" xmlns:wp="http://schemas.openxmlformats.org/drawingml/2006/wordprocessingDrawing" xmlns:w10="urn:schemas-microsoft-com:office:word" xmlns:w="http://schemas.openxmlformats.org/wordprocessingml/2006/main" xmlns:w14="http://schemas.microsoft.com/office/word/2010/wordml" xmlns:wpg="http://schemas.microsoft.com/office/word/2010/wordprocessingGroup" xmlns:wpi="http://schemas.microsoft.com/office/word/2010/wordprocessingInk" xmlns:wne="http://schemas.microsoft.com/office/word/2006/wordml" xmlns:wps="http://schemas.microsoft.com/office/word/2010/wordprocessingShape" mc:Ignorable="w14 wp14">
   <w:abstractNum w:abstractNumId="0">
     <w:nsid w:val="1032716E"/>
     <w:multiLevelType w:val="hybridMultilevel"/>
@@ -6950,7 +8720,7 @@
 </file>
 
 <file path=word/styles.xml><?xml version="1.0" encoding="utf-8"?>
-<w:styles xmlns:mc="http://schemas.openxmlformats.org/markup-compatibility/2006" xmlns:r="http://schemas.openxmlformats.org/officeDocument/2006/relationships" xmlns:w="http://schemas.openxmlformats.org/wordprocessingml/2006/main" xmlns:w14="http://schemas.microsoft.com/office/word/2010/wordml" xmlns:w15="http://schemas.microsoft.com/office/word/2012/wordml" mc:Ignorable="w14 w15">
+<w:styles xmlns:mc="http://schemas.openxmlformats.org/markup-compatibility/2006" xmlns:r="http://schemas.openxmlformats.org/officeDocument/2006/relationships" xmlns:w="http://schemas.openxmlformats.org/wordprocessingml/2006/main" xmlns:w14="http://schemas.microsoft.com/office/word/2010/wordml" mc:Ignorable="w14">
   <w:docDefaults>
     <w:rPrDefault>
       <w:rPr>
@@ -6966,387 +8736,427 @@
       </w:pPr>
     </w:pPrDefault>
   </w:docDefaults>
-  <w:latentStyles w:defLockedState="0" w:defUIPriority="99" w:defSemiHidden="0" w:defUnhideWhenUsed="0" w:defQFormat="0" w:count="380">
-    <w:lsdException w:name="Normal" w:uiPriority="0" w:qFormat="1"/>
-    <w:lsdException w:name="heading 1" w:uiPriority="9" w:qFormat="1"/>
-    <w:lsdException w:name="heading 2" w:semiHidden="1" w:uiPriority="9" w:unhideWhenUsed="1" w:qFormat="1"/>
-    <w:lsdException w:name="heading 3" w:semiHidden="1" w:uiPriority="9" w:unhideWhenUsed="1" w:qFormat="1"/>
-    <w:lsdException w:name="heading 4" w:semiHidden="1" w:uiPriority="9" w:unhideWhenUsed="1" w:qFormat="1"/>
-    <w:lsdException w:name="heading 5" w:semiHidden="1" w:uiPriority="9" w:unhideWhenUsed="1" w:qFormat="1"/>
-    <w:lsdException w:name="heading 6" w:semiHidden="1" w:uiPriority="9" w:unhideWhenUsed="1" w:qFormat="1"/>
-    <w:lsdException w:name="heading 7" w:semiHidden="1" w:uiPriority="9" w:unhideWhenUsed="1" w:qFormat="1"/>
-    <w:lsdException w:name="heading 8" w:semiHidden="1" w:uiPriority="9" w:unhideWhenUsed="1" w:qFormat="1"/>
-    <w:lsdException w:name="heading 9" w:semiHidden="1" w:uiPriority="9" w:unhideWhenUsed="1" w:qFormat="1"/>
-    <w:lsdException w:name="index 1" w:semiHidden="1" w:unhideWhenUsed="1"/>
-    <w:lsdException w:name="index 2" w:semiHidden="1" w:unhideWhenUsed="1"/>
-    <w:lsdException w:name="index 3" w:semiHidden="1" w:unhideWhenUsed="1"/>
-    <w:lsdException w:name="index 4" w:semiHidden="1" w:unhideWhenUsed="1"/>
-    <w:lsdException w:name="index 5" w:semiHidden="1" w:unhideWhenUsed="1"/>
-    <w:lsdException w:name="index 6" w:semiHidden="1" w:unhideWhenUsed="1"/>
-    <w:lsdException w:name="index 7" w:semiHidden="1" w:unhideWhenUsed="1"/>
-    <w:lsdException w:name="index 8" w:semiHidden="1" w:unhideWhenUsed="1"/>
-    <w:lsdException w:name="index 9" w:semiHidden="1" w:unhideWhenUsed="1"/>
-    <w:lsdException w:name="toc 1" w:semiHidden="1" w:uiPriority="39" w:unhideWhenUsed="1"/>
-    <w:lsdException w:name="toc 2" w:semiHidden="1" w:uiPriority="39" w:unhideWhenUsed="1"/>
-    <w:lsdException w:name="toc 3" w:semiHidden="1" w:uiPriority="39" w:unhideWhenUsed="1"/>
-    <w:lsdException w:name="toc 4" w:semiHidden="1" w:uiPriority="39" w:unhideWhenUsed="1"/>
-    <w:lsdException w:name="toc 5" w:semiHidden="1" w:uiPriority="39" w:unhideWhenUsed="1"/>
-    <w:lsdException w:name="toc 6" w:semiHidden="1" w:uiPriority="39" w:unhideWhenUsed="1"/>
-    <w:lsdException w:name="toc 7" w:semiHidden="1" w:uiPriority="39" w:unhideWhenUsed="1"/>
-    <w:lsdException w:name="toc 8" w:semiHidden="1" w:uiPriority="39" w:unhideWhenUsed="1"/>
-    <w:lsdException w:name="toc 9" w:semiHidden="1" w:uiPriority="39" w:unhideWhenUsed="1"/>
-    <w:lsdException w:name="Normal Indent" w:semiHidden="1" w:unhideWhenUsed="1"/>
-    <w:lsdException w:name="footnote text" w:semiHidden="1" w:unhideWhenUsed="1"/>
-    <w:lsdException w:name="annotation text" w:semiHidden="1" w:unhideWhenUsed="1"/>
-    <w:lsdException w:name="header" w:semiHidden="1" w:unhideWhenUsed="1"/>
-    <w:lsdException w:name="footer" w:semiHidden="1" w:unhideWhenUsed="1"/>
-    <w:lsdException w:name="index heading" w:semiHidden="1" w:unhideWhenUsed="1"/>
-    <w:lsdException w:name="caption" w:semiHidden="1" w:uiPriority="35" w:unhideWhenUsed="1" w:qFormat="1"/>
-    <w:lsdException w:name="table of figures" w:semiHidden="1" w:unhideWhenUsed="1"/>
-    <w:lsdException w:name="envelope address" w:semiHidden="1" w:unhideWhenUsed="1"/>
-    <w:lsdException w:name="envelope return" w:semiHidden="1" w:unhideWhenUsed="1"/>
-    <w:lsdException w:name="footnote reference" w:semiHidden="1" w:unhideWhenUsed="1"/>
-    <w:lsdException w:name="annotation reference" w:semiHidden="1" w:unhideWhenUsed="1"/>
-    <w:lsdException w:name="line number" w:semiHidden="1" w:unhideWhenUsed="1"/>
-    <w:lsdException w:name="page number" w:semiHidden="1" w:unhideWhenUsed="1"/>
-    <w:lsdException w:name="endnote reference" w:semiHidden="1" w:unhideWhenUsed="1"/>
-    <w:lsdException w:name="endnote text" w:semiHidden="1" w:unhideWhenUsed="1"/>
-    <w:lsdException w:name="table of authorities" w:semiHidden="1" w:unhideWhenUsed="1"/>
-    <w:lsdException w:name="macro" w:semiHidden="1" w:unhideWhenUsed="1"/>
-    <w:lsdException w:name="toa heading" w:semiHidden="1" w:unhideWhenUsed="1"/>
-    <w:lsdException w:name="List" w:semiHidden="1" w:unhideWhenUsed="1"/>
-    <w:lsdException w:name="List Bullet" w:semiHidden="1" w:unhideWhenUsed="1"/>
-    <w:lsdException w:name="List Number" w:semiHidden="1" w:unhideWhenUsed="1"/>
-    <w:lsdException w:name="List 2" w:semiHidden="1" w:unhideWhenUsed="1"/>
-    <w:lsdException w:name="List 3" w:semiHidden="1" w:unhideWhenUsed="1"/>
-    <w:lsdException w:name="List 4" w:semiHidden="1" w:unhideWhenUsed="1"/>
-    <w:lsdException w:name="List 5" w:semiHidden="1" w:unhideWhenUsed="1"/>
-    <w:lsdException w:name="List Bullet 2" w:semiHidden="1" w:unhideWhenUsed="1"/>
-    <w:lsdException w:name="List Bullet 3" w:semiHidden="1" w:unhideWhenUsed="1"/>
-    <w:lsdException w:name="List Bullet 4" w:semiHidden="1" w:unhideWhenUsed="1"/>
-    <w:lsdException w:name="List Bullet 5" w:semiHidden="1" w:unhideWhenUsed="1"/>
-    <w:lsdException w:name="List Number 2" w:semiHidden="1" w:unhideWhenUsed="1"/>
-    <w:lsdException w:name="List Number 3" w:semiHidden="1" w:unhideWhenUsed="1"/>
-    <w:lsdException w:name="List Number 4" w:semiHidden="1" w:unhideWhenUsed="1"/>
-    <w:lsdException w:name="List Number 5" w:semiHidden="1" w:unhideWhenUsed="1"/>
-    <w:lsdException w:name="Title" w:uiPriority="10" w:qFormat="1"/>
-    <w:lsdException w:name="Closing" w:semiHidden="1" w:unhideWhenUsed="1"/>
-    <w:lsdException w:name="Signature" w:semiHidden="1" w:unhideWhenUsed="1"/>
-    <w:lsdException w:name="Default Paragraph Font" w:semiHidden="1" w:uiPriority="1" w:unhideWhenUsed="1"/>
-    <w:lsdException w:name="Body Text" w:semiHidden="1" w:unhideWhenUsed="1"/>
-    <w:lsdException w:name="Body Text Indent" w:semiHidden="1" w:unhideWhenUsed="1"/>
-    <w:lsdException w:name="List Continue" w:semiHidden="1" w:unhideWhenUsed="1"/>
-    <w:lsdException w:name="List Continue 2" w:semiHidden="1" w:unhideWhenUsed="1"/>
-    <w:lsdException w:name="List Continue 3" w:semiHidden="1" w:unhideWhenUsed="1"/>
-    <w:lsdException w:name="List Continue 4" w:semiHidden="1" w:unhideWhenUsed="1"/>
-    <w:lsdException w:name="List Continue 5" w:semiHidden="1" w:unhideWhenUsed="1"/>
-    <w:lsdException w:name="Message Header" w:semiHidden="1" w:unhideWhenUsed="1"/>
-    <w:lsdException w:name="Subtitle" w:uiPriority="11" w:qFormat="1"/>
-    <w:lsdException w:name="Salutation" w:semiHidden="1" w:unhideWhenUsed="1"/>
-    <w:lsdException w:name="Date" w:semiHidden="1" w:unhideWhenUsed="1"/>
-    <w:lsdException w:name="Body Text First Indent" w:semiHidden="1" w:unhideWhenUsed="1"/>
-    <w:lsdException w:name="Body Text First Indent 2" w:semiHidden="1" w:unhideWhenUsed="1"/>
-    <w:lsdException w:name="Note Heading" w:semiHidden="1" w:unhideWhenUsed="1"/>
-    <w:lsdException w:name="Body Text 2" w:semiHidden="1" w:unhideWhenUsed="1"/>
-    <w:lsdException w:name="Body Text 3" w:semiHidden="1" w:unhideWhenUsed="1"/>
-    <w:lsdException w:name="Body Text Indent 2" w:semiHidden="1" w:unhideWhenUsed="1"/>
-    <w:lsdException w:name="Body Text Indent 3" w:semiHidden="1" w:unhideWhenUsed="1"/>
-    <w:lsdException w:name="Block Text" w:semiHidden="1" w:unhideWhenUsed="1"/>
-    <w:lsdException w:name="Hyperlink" w:semiHidden="1" w:unhideWhenUsed="1"/>
-    <w:lsdException w:name="FollowedHyperlink" w:semiHidden="1" w:unhideWhenUsed="1"/>
-    <w:lsdException w:name="Strong" w:uiPriority="22" w:qFormat="1"/>
-    <w:lsdException w:name="Emphasis" w:uiPriority="20" w:qFormat="1"/>
-    <w:lsdException w:name="Document Map" w:semiHidden="1" w:unhideWhenUsed="1"/>
-    <w:lsdException w:name="Plain Text" w:semiHidden="1" w:unhideWhenUsed="1"/>
-    <w:lsdException w:name="E-mail Signature" w:semiHidden="1" w:unhideWhenUsed="1"/>
-    <w:lsdException w:name="HTML Top of Form" w:semiHidden="1" w:unhideWhenUsed="1"/>
-    <w:lsdException w:name="HTML Bottom of Form" w:semiHidden="1" w:unhideWhenUsed="1"/>
-    <w:lsdException w:name="Normal (Web)" w:semiHidden="1" w:unhideWhenUsed="1"/>
-    <w:lsdException w:name="HTML Acronym" w:semiHidden="1" w:unhideWhenUsed="1"/>
-    <w:lsdException w:name="HTML Address" w:semiHidden="1" w:unhideWhenUsed="1"/>
-    <w:lsdException w:name="HTML Cite" w:semiHidden="1" w:unhideWhenUsed="1"/>
-    <w:lsdException w:name="HTML Code" w:semiHidden="1" w:unhideWhenUsed="1"/>
-    <w:lsdException w:name="HTML Definition" w:semiHidden="1" w:unhideWhenUsed="1"/>
-    <w:lsdException w:name="HTML Keyboard" w:semiHidden="1" w:unhideWhenUsed="1"/>
-    <w:lsdException w:name="HTML Preformatted" w:semiHidden="1" w:unhideWhenUsed="1"/>
-    <w:lsdException w:name="HTML Sample" w:semiHidden="1" w:unhideWhenUsed="1"/>
-    <w:lsdException w:name="HTML Typewriter" w:semiHidden="1" w:unhideWhenUsed="1"/>
-    <w:lsdException w:name="HTML Variable" w:semiHidden="1" w:unhideWhenUsed="1"/>
-    <w:lsdException w:name="Normal Table" w:semiHidden="1" w:unhideWhenUsed="1"/>
-    <w:lsdException w:name="annotation subject" w:semiHidden="1" w:unhideWhenUsed="1"/>
-    <w:lsdException w:name="No List" w:semiHidden="1" w:unhideWhenUsed="1"/>
-    <w:lsdException w:name="Outline List 1" w:semiHidden="1" w:unhideWhenUsed="1"/>
-    <w:lsdException w:name="Outline List 2" w:semiHidden="1" w:unhideWhenUsed="1"/>
-    <w:lsdException w:name="Outline List 3" w:semiHidden="1" w:unhideWhenUsed="1"/>
-    <w:lsdException w:name="Table Simple 1" w:semiHidden="1" w:unhideWhenUsed="1"/>
-    <w:lsdException w:name="Table Simple 2" w:semiHidden="1" w:unhideWhenUsed="1"/>
-    <w:lsdException w:name="Table Simple 3" w:semiHidden="1" w:unhideWhenUsed="1"/>
-    <w:lsdException w:name="Table Classic 1" w:semiHidden="1" w:unhideWhenUsed="1"/>
-    <w:lsdException w:name="Table Classic 2" w:semiHidden="1" w:unhideWhenUsed="1"/>
-    <w:lsdException w:name="Table Classic 3" w:semiHidden="1" w:unhideWhenUsed="1"/>
-    <w:lsdException w:name="Table Classic 4" w:semiHidden="1" w:unhideWhenUsed="1"/>
-    <w:lsdException w:name="Table Colorful 1" w:semiHidden="1" w:unhideWhenUsed="1"/>
-    <w:lsdException w:name="Table Colorful 2" w:semiHidden="1" w:unhideWhenUsed="1"/>
-    <w:lsdException w:name="Table Colorful 3" w:semiHidden="1" w:unhideWhenUsed="1"/>
-    <w:lsdException w:name="Table Columns 1" w:semiHidden="1" w:unhideWhenUsed="1"/>
-    <w:lsdException w:name="Table Columns 2" w:semiHidden="1" w:unhideWhenUsed="1"/>
-    <w:lsdException w:name="Table Columns 3" w:semiHidden="1" w:unhideWhenUsed="1"/>
-    <w:lsdException w:name="Table Columns 4" w:semiHidden="1" w:unhideWhenUsed="1"/>
-    <w:lsdException w:name="Table Columns 5" w:semiHidden="1" w:unhideWhenUsed="1"/>
-    <w:lsdException w:name="Table Grid 1" w:semiHidden="1" w:unhideWhenUsed="1"/>
-    <w:lsdException w:name="Table Grid 2" w:semiHidden="1" w:unhideWhenUsed="1"/>
-    <w:lsdException w:name="Table Grid 3" w:semiHidden="1" w:unhideWhenUsed="1"/>
-    <w:lsdException w:name="Table Grid 4" w:semiHidden="1" w:unhideWhenUsed="1"/>
-    <w:lsdException w:name="Table Grid 5" w:semiHidden="1" w:unhideWhenUsed="1"/>
-    <w:lsdException w:name="Table Grid 6" w:semiHidden="1" w:unhideWhenUsed="1"/>
-    <w:lsdException w:name="Table Grid 7" w:semiHidden="1" w:unhideWhenUsed="1"/>
-    <w:lsdException w:name="Table Grid 8" w:semiHidden="1" w:unhideWhenUsed="1"/>
-    <w:lsdException w:name="Table List 1" w:semiHidden="1" w:unhideWhenUsed="1"/>
-    <w:lsdException w:name="Table List 2" w:semiHidden="1" w:unhideWhenUsed="1"/>
-    <w:lsdException w:name="Table List 3" w:semiHidden="1" w:unhideWhenUsed="1"/>
-    <w:lsdException w:name="Table List 4" w:semiHidden="1" w:unhideWhenUsed="1"/>
-    <w:lsdException w:name="Table List 5" w:semiHidden="1" w:unhideWhenUsed="1"/>
-    <w:lsdException w:name="Table List 6" w:semiHidden="1" w:unhideWhenUsed="1"/>
-    <w:lsdException w:name="Table List 7" w:semiHidden="1" w:unhideWhenUsed="1"/>
-    <w:lsdException w:name="Table List 8" w:semiHidden="1" w:unhideWhenUsed="1"/>
-    <w:lsdException w:name="Table 3D effects 1" w:semiHidden="1" w:unhideWhenUsed="1"/>
-    <w:lsdException w:name="Table 3D effects 2" w:semiHidden="1" w:unhideWhenUsed="1"/>
-    <w:lsdException w:name="Table 3D effects 3" w:semiHidden="1" w:unhideWhenUsed="1"/>
-    <w:lsdException w:name="Table Contemporary" w:semiHidden="1" w:unhideWhenUsed="1"/>
-    <w:lsdException w:name="Table Elegant" w:semiHidden="1" w:unhideWhenUsed="1"/>
-    <w:lsdException w:name="Table Professional" w:semiHidden="1" w:unhideWhenUsed="1"/>
-    <w:lsdException w:name="Table Subtle 1" w:semiHidden="1" w:unhideWhenUsed="1"/>
-    <w:lsdException w:name="Table Subtle 2" w:semiHidden="1" w:unhideWhenUsed="1"/>
-    <w:lsdException w:name="Table Web 1" w:semiHidden="1" w:unhideWhenUsed="1"/>
-    <w:lsdException w:name="Table Web 2" w:semiHidden="1" w:unhideWhenUsed="1"/>
-    <w:lsdException w:name="Table Web 3" w:semiHidden="1" w:unhideWhenUsed="1"/>
-    <w:lsdException w:name="Balloon Text" w:semiHidden="1" w:unhideWhenUsed="1"/>
-    <w:lsdException w:name="Table Grid" w:uiPriority="59"/>
-    <w:lsdException w:name="Table Theme" w:semiHidden="1" w:unhideWhenUsed="1"/>
-    <w:lsdException w:name="Note Level 1" w:semiHidden="1" w:unhideWhenUsed="1"/>
-    <w:lsdException w:name="Note Level 2" w:semiHidden="1" w:unhideWhenUsed="1"/>
-    <w:lsdException w:name="Note Level 3" w:semiHidden="1" w:unhideWhenUsed="1"/>
-    <w:lsdException w:name="Note Level 4" w:semiHidden="1" w:unhideWhenUsed="1"/>
-    <w:lsdException w:name="Note Level 5" w:semiHidden="1" w:unhideWhenUsed="1"/>
-    <w:lsdException w:name="Note Level 6" w:semiHidden="1" w:unhideWhenUsed="1"/>
-    <w:lsdException w:name="Note Level 7" w:semiHidden="1" w:unhideWhenUsed="1"/>
-    <w:lsdException w:name="Note Level 8" w:semiHidden="1" w:unhideWhenUsed="1"/>
-    <w:lsdException w:name="Note Level 9" w:semiHidden="1" w:unhideWhenUsed="1"/>
-    <w:lsdException w:name="Placeholder Text" w:semiHidden="1"/>
-    <w:lsdException w:name="No Spacing" w:uiPriority="1" w:qFormat="1"/>
-    <w:lsdException w:name="Light Shading" w:uiPriority="60"/>
-    <w:lsdException w:name="Light List" w:uiPriority="61"/>
-    <w:lsdException w:name="Light Grid" w:uiPriority="62"/>
-    <w:lsdException w:name="Medium Shading 1" w:uiPriority="63"/>
-    <w:lsdException w:name="Medium Shading 2" w:uiPriority="64"/>
-    <w:lsdException w:name="Medium List 1" w:uiPriority="65"/>
-    <w:lsdException w:name="Medium List 2" w:uiPriority="66"/>
-    <w:lsdException w:name="Medium Grid 1" w:uiPriority="67"/>
-    <w:lsdException w:name="Medium Grid 2" w:uiPriority="68"/>
-    <w:lsdException w:name="Medium Grid 3" w:uiPriority="69"/>
-    <w:lsdException w:name="Dark List" w:uiPriority="70"/>
-    <w:lsdException w:name="Colorful Shading" w:uiPriority="71"/>
-    <w:lsdException w:name="Colorful List" w:uiPriority="72"/>
-    <w:lsdException w:name="Colorful Grid" w:uiPriority="73"/>
-    <w:lsdException w:name="Light Shading Accent 1" w:uiPriority="60"/>
-    <w:lsdException w:name="Light List Accent 1" w:uiPriority="61"/>
-    <w:lsdException w:name="Light Grid Accent 1" w:uiPriority="62"/>
-    <w:lsdException w:name="Medium Shading 1 Accent 1" w:uiPriority="63"/>
-    <w:lsdException w:name="Medium Shading 2 Accent 1" w:uiPriority="64"/>
-    <w:lsdException w:name="Medium List 1 Accent 1" w:uiPriority="65"/>
-    <w:lsdException w:name="Revision" w:semiHidden="1"/>
-    <w:lsdException w:name="List Paragraph" w:uiPriority="34" w:qFormat="1"/>
-    <w:lsdException w:name="Quote" w:uiPriority="29" w:qFormat="1"/>
-    <w:lsdException w:name="Intense Quote" w:uiPriority="30" w:qFormat="1"/>
-    <w:lsdException w:name="Medium List 2 Accent 1" w:uiPriority="66"/>
-    <w:lsdException w:name="Medium Grid 1 Accent 1" w:uiPriority="67"/>
-    <w:lsdException w:name="Medium Grid 2 Accent 1" w:uiPriority="68"/>
-    <w:lsdException w:name="Medium Grid 3 Accent 1" w:uiPriority="69"/>
-    <w:lsdException w:name="Dark List Accent 1" w:uiPriority="70"/>
-    <w:lsdException w:name="Colorful Shading Accent 1" w:uiPriority="71"/>
-    <w:lsdException w:name="Colorful List Accent 1" w:uiPriority="72"/>
-    <w:lsdException w:name="Colorful Grid Accent 1" w:uiPriority="73"/>
-    <w:lsdException w:name="Light Shading Accent 2" w:uiPriority="60"/>
-    <w:lsdException w:name="Light List Accent 2" w:uiPriority="61"/>
-    <w:lsdException w:name="Light Grid Accent 2" w:uiPriority="62"/>
-    <w:lsdException w:name="Medium Shading 1 Accent 2" w:uiPriority="63"/>
-    <w:lsdException w:name="Medium Shading 2 Accent 2" w:uiPriority="64"/>
-    <w:lsdException w:name="Medium List 1 Accent 2" w:uiPriority="65"/>
-    <w:lsdException w:name="Medium List 2 Accent 2" w:uiPriority="66"/>
-    <w:lsdException w:name="Medium Grid 1 Accent 2" w:uiPriority="67"/>
-    <w:lsdException w:name="Medium Grid 2 Accent 2" w:uiPriority="68"/>
-    <w:lsdException w:name="Medium Grid 3 Accent 2" w:uiPriority="69"/>
-    <w:lsdException w:name="Dark List Accent 2" w:uiPriority="70"/>
-    <w:lsdException w:name="Colorful Shading Accent 2" w:uiPriority="71"/>
-    <w:lsdException w:name="Colorful List Accent 2" w:uiPriority="72"/>
-    <w:lsdException w:name="Colorful Grid Accent 2" w:uiPriority="73"/>
-    <w:lsdException w:name="Light Shading Accent 3" w:uiPriority="60"/>
-    <w:lsdException w:name="Light List Accent 3" w:uiPriority="61"/>
-    <w:lsdException w:name="Light Grid Accent 3" w:uiPriority="62"/>
-    <w:lsdException w:name="Medium Shading 1 Accent 3" w:uiPriority="63"/>
-    <w:lsdException w:name="Medium Shading 2 Accent 3" w:uiPriority="64"/>
-    <w:lsdException w:name="Medium List 1 Accent 3" w:uiPriority="65"/>
-    <w:lsdException w:name="Medium List 2 Accent 3" w:uiPriority="66"/>
-    <w:lsdException w:name="Medium Grid 1 Accent 3" w:uiPriority="67"/>
-    <w:lsdException w:name="Medium Grid 2 Accent 3" w:uiPriority="68"/>
-    <w:lsdException w:name="Medium Grid 3 Accent 3" w:uiPriority="69"/>
-    <w:lsdException w:name="Dark List Accent 3" w:uiPriority="70"/>
-    <w:lsdException w:name="Colorful Shading Accent 3" w:uiPriority="71"/>
-    <w:lsdException w:name="Colorful List Accent 3" w:uiPriority="72"/>
-    <w:lsdException w:name="Colorful Grid Accent 3" w:uiPriority="73"/>
-    <w:lsdException w:name="Light Shading Accent 4" w:uiPriority="60"/>
-    <w:lsdException w:name="Light List Accent 4" w:uiPriority="61"/>
-    <w:lsdException w:name="Light Grid Accent 4" w:uiPriority="62"/>
-    <w:lsdException w:name="Medium Shading 1 Accent 4" w:uiPriority="63"/>
-    <w:lsdException w:name="Medium Shading 2 Accent 4" w:uiPriority="64"/>
-    <w:lsdException w:name="Medium List 1 Accent 4" w:uiPriority="65"/>
-    <w:lsdException w:name="Medium List 2 Accent 4" w:uiPriority="66"/>
-    <w:lsdException w:name="Medium Grid 1 Accent 4" w:uiPriority="67"/>
-    <w:lsdException w:name="Medium Grid 2 Accent 4" w:uiPriority="68"/>
-    <w:lsdException w:name="Medium Grid 3 Accent 4" w:uiPriority="69"/>
-    <w:lsdException w:name="Dark List Accent 4" w:uiPriority="70"/>
-    <w:lsdException w:name="Colorful Shading Accent 4" w:uiPriority="71"/>
-    <w:lsdException w:name="Colorful List Accent 4" w:uiPriority="72"/>
-    <w:lsdException w:name="Colorful Grid Accent 4" w:uiPriority="73"/>
-    <w:lsdException w:name="Light Shading Accent 5" w:uiPriority="60"/>
-    <w:lsdException w:name="Light List Accent 5" w:uiPriority="61"/>
-    <w:lsdException w:name="Light Grid Accent 5" w:uiPriority="62"/>
-    <w:lsdException w:name="Medium Shading 1 Accent 5" w:uiPriority="63"/>
-    <w:lsdException w:name="Medium Shading 2 Accent 5" w:uiPriority="64"/>
-    <w:lsdException w:name="Medium List 1 Accent 5" w:uiPriority="65"/>
-    <w:lsdException w:name="Medium List 2 Accent 5" w:uiPriority="66"/>
-    <w:lsdException w:name="Medium Grid 1 Accent 5" w:uiPriority="67"/>
-    <w:lsdException w:name="Medium Grid 2 Accent 5" w:uiPriority="68"/>
-    <w:lsdException w:name="Medium Grid 3 Accent 5" w:uiPriority="69"/>
-    <w:lsdException w:name="Dark List Accent 5" w:uiPriority="70"/>
-    <w:lsdException w:name="Colorful Shading Accent 5" w:uiPriority="71"/>
-    <w:lsdException w:name="Colorful List Accent 5" w:uiPriority="72"/>
-    <w:lsdException w:name="Colorful Grid Accent 5" w:uiPriority="73"/>
-    <w:lsdException w:name="Light Shading Accent 6" w:uiPriority="60"/>
-    <w:lsdException w:name="Light List Accent 6" w:uiPriority="61"/>
-    <w:lsdException w:name="Light Grid Accent 6" w:uiPriority="62"/>
-    <w:lsdException w:name="Medium Shading 1 Accent 6" w:uiPriority="63"/>
-    <w:lsdException w:name="Medium Shading 2 Accent 6" w:uiPriority="64"/>
-    <w:lsdException w:name="Medium List 1 Accent 6" w:uiPriority="65"/>
-    <w:lsdException w:name="Medium List 2 Accent 6" w:uiPriority="66"/>
-    <w:lsdException w:name="Medium Grid 1 Accent 6" w:uiPriority="67"/>
-    <w:lsdException w:name="Medium Grid 2 Accent 6" w:uiPriority="68"/>
-    <w:lsdException w:name="Medium Grid 3 Accent 6" w:uiPriority="69"/>
-    <w:lsdException w:name="Dark List Accent 6" w:uiPriority="70"/>
-    <w:lsdException w:name="Colorful Shading Accent 6" w:uiPriority="71"/>
-    <w:lsdException w:name="Colorful List Accent 6" w:uiPriority="72"/>
-    <w:lsdException w:name="Colorful Grid Accent 6" w:uiPriority="73"/>
-    <w:lsdException w:name="Subtle Emphasis" w:uiPriority="19" w:qFormat="1"/>
-    <w:lsdException w:name="Intense Emphasis" w:uiPriority="21" w:qFormat="1"/>
-    <w:lsdException w:name="Subtle Reference" w:uiPriority="31" w:qFormat="1"/>
-    <w:lsdException w:name="Intense Reference" w:uiPriority="32" w:qFormat="1"/>
-    <w:lsdException w:name="Book Title" w:uiPriority="33" w:qFormat="1"/>
-    <w:lsdException w:name="Bibliography" w:semiHidden="1" w:uiPriority="37" w:unhideWhenUsed="1"/>
-    <w:lsdException w:name="TOC Heading" w:semiHidden="1" w:uiPriority="39" w:unhideWhenUsed="1" w:qFormat="1"/>
-    <w:lsdException w:name="Plain Table 1" w:uiPriority="41"/>
-    <w:lsdException w:name="Plain Table 2" w:uiPriority="42"/>
-    <w:lsdException w:name="Plain Table 3" w:uiPriority="43"/>
-    <w:lsdException w:name="Plain Table 4" w:uiPriority="44"/>
-    <w:lsdException w:name="Plain Table 5" w:uiPriority="45"/>
-    <w:lsdException w:name="Grid Table Light" w:uiPriority="40"/>
-    <w:lsdException w:name="Grid Table 1 Light" w:uiPriority="46"/>
-    <w:lsdException w:name="Grid Table 2" w:uiPriority="47"/>
-    <w:lsdException w:name="Grid Table 3" w:uiPriority="48"/>
-    <w:lsdException w:name="Grid Table 4" w:uiPriority="49"/>
-    <w:lsdException w:name="Grid Table 5 Dark" w:uiPriority="50"/>
-    <w:lsdException w:name="Grid Table 6 Colorful" w:uiPriority="51"/>
-    <w:lsdException w:name="Grid Table 7 Colorful" w:uiPriority="52"/>
-    <w:lsdException w:name="Grid Table 1 Light Accent 1" w:uiPriority="46"/>
-    <w:lsdException w:name="Grid Table 2 Accent 1" w:uiPriority="47"/>
-    <w:lsdException w:name="Grid Table 3 Accent 1" w:uiPriority="48"/>
-    <w:lsdException w:name="Grid Table 4 Accent 1" w:uiPriority="49"/>
-    <w:lsdException w:name="Grid Table 5 Dark Accent 1" w:uiPriority="50"/>
-    <w:lsdException w:name="Grid Table 6 Colorful Accent 1" w:uiPriority="51"/>
-    <w:lsdException w:name="Grid Table 7 Colorful Accent 1" w:uiPriority="52"/>
-    <w:lsdException w:name="Grid Table 1 Light Accent 2" w:uiPriority="46"/>
-    <w:lsdException w:name="Grid Table 2 Accent 2" w:uiPriority="47"/>
-    <w:lsdException w:name="Grid Table 3 Accent 2" w:uiPriority="48"/>
-    <w:lsdException w:name="Grid Table 4 Accent 2" w:uiPriority="49"/>
-    <w:lsdException w:name="Grid Table 5 Dark Accent 2" w:uiPriority="50"/>
-    <w:lsdException w:name="Grid Table 6 Colorful Accent 2" w:uiPriority="51"/>
-    <w:lsdException w:name="Grid Table 7 Colorful Accent 2" w:uiPriority="52"/>
-    <w:lsdException w:name="Grid Table 1 Light Accent 3" w:uiPriority="46"/>
-    <w:lsdException w:name="Grid Table 2 Accent 3" w:uiPriority="47"/>
-    <w:lsdException w:name="Grid Table 3 Accent 3" w:uiPriority="48"/>
-    <w:lsdException w:name="Grid Table 4 Accent 3" w:uiPriority="49"/>
-    <w:lsdException w:name="Grid Table 5 Dark Accent 3" w:uiPriority="50"/>
-    <w:lsdException w:name="Grid Table 6 Colorful Accent 3" w:uiPriority="51"/>
-    <w:lsdException w:name="Grid Table 7 Colorful Accent 3" w:uiPriority="52"/>
-    <w:lsdException w:name="Grid Table 1 Light Accent 4" w:uiPriority="46"/>
-    <w:lsdException w:name="Grid Table 2 Accent 4" w:uiPriority="47"/>
-    <w:lsdException w:name="Grid Table 3 Accent 4" w:uiPriority="48"/>
-    <w:lsdException w:name="Grid Table 4 Accent 4" w:uiPriority="49"/>
-    <w:lsdException w:name="Grid Table 5 Dark Accent 4" w:uiPriority="50"/>
-    <w:lsdException w:name="Grid Table 6 Colorful Accent 4" w:uiPriority="51"/>
-    <w:lsdException w:name="Grid Table 7 Colorful Accent 4" w:uiPriority="52"/>
-    <w:lsdException w:name="Grid Table 1 Light Accent 5" w:uiPriority="46"/>
-    <w:lsdException w:name="Grid Table 2 Accent 5" w:uiPriority="47"/>
-    <w:lsdException w:name="Grid Table 3 Accent 5" w:uiPriority="48"/>
-    <w:lsdException w:name="Grid Table 4 Accent 5" w:uiPriority="49"/>
-    <w:lsdException w:name="Grid Table 5 Dark Accent 5" w:uiPriority="50"/>
-    <w:lsdException w:name="Grid Table 6 Colorful Accent 5" w:uiPriority="51"/>
-    <w:lsdException w:name="Grid Table 7 Colorful Accent 5" w:uiPriority="52"/>
-    <w:lsdException w:name="Grid Table 1 Light Accent 6" w:uiPriority="46"/>
-    <w:lsdException w:name="Grid Table 2 Accent 6" w:uiPriority="47"/>
-    <w:lsdException w:name="Grid Table 3 Accent 6" w:uiPriority="48"/>
-    <w:lsdException w:name="Grid Table 4 Accent 6" w:uiPriority="49"/>
-    <w:lsdException w:name="Grid Table 5 Dark Accent 6" w:uiPriority="50"/>
-    <w:lsdException w:name="Grid Table 6 Colorful Accent 6" w:uiPriority="51"/>
-    <w:lsdException w:name="Grid Table 7 Colorful Accent 6" w:uiPriority="52"/>
-    <w:lsdException w:name="List Table 1 Light" w:uiPriority="46"/>
-    <w:lsdException w:name="List Table 2" w:uiPriority="47"/>
-    <w:lsdException w:name="List Table 3" w:uiPriority="48"/>
-    <w:lsdException w:name="List Table 4" w:uiPriority="49"/>
-    <w:lsdException w:name="List Table 5 Dark" w:uiPriority="50"/>
-    <w:lsdException w:name="List Table 6 Colorful" w:uiPriority="51"/>
-    <w:lsdException w:name="List Table 7 Colorful" w:uiPriority="52"/>
-    <w:lsdException w:name="List Table 1 Light Accent 1" w:uiPriority="46"/>
-    <w:lsdException w:name="List Table 2 Accent 1" w:uiPriority="47"/>
-    <w:lsdException w:name="List Table 3 Accent 1" w:uiPriority="48"/>
-    <w:lsdException w:name="List Table 4 Accent 1" w:uiPriority="49"/>
-    <w:lsdException w:name="List Table 5 Dark Accent 1" w:uiPriority="50"/>
-    <w:lsdException w:name="List Table 6 Colorful Accent 1" w:uiPriority="51"/>
-    <w:lsdException w:name="List Table 7 Colorful Accent 1" w:uiPriority="52"/>
-    <w:lsdException w:name="List Table 1 Light Accent 2" w:uiPriority="46"/>
-    <w:lsdException w:name="List Table 2 Accent 2" w:uiPriority="47"/>
-    <w:lsdException w:name="List Table 3 Accent 2" w:uiPriority="48"/>
-    <w:lsdException w:name="List Table 4 Accent 2" w:uiPriority="49"/>
-    <w:lsdException w:name="List Table 5 Dark Accent 2" w:uiPriority="50"/>
-    <w:lsdException w:name="List Table 6 Colorful Accent 2" w:uiPriority="51"/>
-    <w:lsdException w:name="List Table 7 Colorful Accent 2" w:uiPriority="52"/>
-    <w:lsdException w:name="List Table 1 Light Accent 3" w:uiPriority="46"/>
-    <w:lsdException w:name="List Table 2 Accent 3" w:uiPriority="47"/>
-    <w:lsdException w:name="List Table 3 Accent 3" w:uiPriority="48"/>
-    <w:lsdException w:name="List Table 4 Accent 3" w:uiPriority="49"/>
-    <w:lsdException w:name="List Table 5 Dark Accent 3" w:uiPriority="50"/>
-    <w:lsdException w:name="List Table 6 Colorful Accent 3" w:uiPriority="51"/>
-    <w:lsdException w:name="List Table 7 Colorful Accent 3" w:uiPriority="52"/>
-    <w:lsdException w:name="List Table 1 Light Accent 4" w:uiPriority="46"/>
-    <w:lsdException w:name="List Table 2 Accent 4" w:uiPriority="47"/>
-    <w:lsdException w:name="List Table 3 Accent 4" w:uiPriority="48"/>
-    <w:lsdException w:name="List Table 4 Accent 4" w:uiPriority="49"/>
-    <w:lsdException w:name="List Table 5 Dark Accent 4" w:uiPriority="50"/>
-    <w:lsdException w:name="List Table 6 Colorful Accent 4" w:uiPriority="51"/>
-    <w:lsdException w:name="List Table 7 Colorful Accent 4" w:uiPriority="52"/>
-    <w:lsdException w:name="List Table 1 Light Accent 5" w:uiPriority="46"/>
-    <w:lsdException w:name="List Table 2 Accent 5" w:uiPriority="47"/>
-    <w:lsdException w:name="List Table 3 Accent 5" w:uiPriority="48"/>
-    <w:lsdException w:name="List Table 4 Accent 5" w:uiPriority="49"/>
-    <w:lsdException w:name="List Table 5 Dark Accent 5" w:uiPriority="50"/>
-    <w:lsdException w:name="List Table 6 Colorful Accent 5" w:uiPriority="51"/>
-    <w:lsdException w:name="List Table 7 Colorful Accent 5" w:uiPriority="52"/>
-    <w:lsdException w:name="List Table 1 Light Accent 6" w:uiPriority="46"/>
-    <w:lsdException w:name="List Table 2 Accent 6" w:uiPriority="47"/>
-    <w:lsdException w:name="List Table 3 Accent 6" w:uiPriority="48"/>
-    <w:lsdException w:name="List Table 4 Accent 6" w:uiPriority="49"/>
-    <w:lsdException w:name="List Table 5 Dark Accent 6" w:uiPriority="50"/>
-    <w:lsdException w:name="List Table 6 Colorful Accent 6" w:uiPriority="51"/>
-    <w:lsdException w:name="List Table 7 Colorful Accent 6" w:uiPriority="52"/>
+  <w:latentStyles w:defLockedState="0" w:defUIPriority="99" w:defSemiHidden="1" w:defUnhideWhenUsed="1" w:defQFormat="0" w:count="267">
+    <w:lsdException w:name="Normal" w:semiHidden="0" w:uiPriority="0" w:unhideWhenUsed="0" w:qFormat="1"/>
+    <w:lsdException w:name="heading 1" w:semiHidden="0" w:uiPriority="9" w:unhideWhenUsed="0" w:qFormat="1"/>
+    <w:lsdException w:name="heading 2" w:uiPriority="9" w:qFormat="1"/>
+    <w:lsdException w:name="heading 3" w:uiPriority="9" w:qFormat="1"/>
+    <w:lsdException w:name="heading 4" w:uiPriority="9" w:qFormat="1"/>
+    <w:lsdException w:name="heading 5" w:uiPriority="9" w:qFormat="1"/>
+    <w:lsdException w:name="heading 6" w:uiPriority="9" w:qFormat="1"/>
+    <w:lsdException w:name="heading 7" w:uiPriority="9" w:qFormat="1"/>
+    <w:lsdException w:name="heading 8" w:uiPriority="9" w:qFormat="1"/>
+    <w:lsdException w:name="heading 9" w:uiPriority="9" w:qFormat="1"/>
+    <w:lsdException w:name="toc 1" w:uiPriority="39"/>
+    <w:lsdException w:name="toc 2" w:uiPriority="39"/>
+    <w:lsdException w:name="toc 3" w:uiPriority="39"/>
+    <w:lsdException w:name="toc 4" w:uiPriority="39"/>
+    <w:lsdException w:name="toc 5" w:uiPriority="39"/>
+    <w:lsdException w:name="toc 6" w:uiPriority="39"/>
+    <w:lsdException w:name="toc 7" w:uiPriority="39"/>
+    <w:lsdException w:name="toc 8" w:uiPriority="39"/>
+    <w:lsdException w:name="toc 9" w:uiPriority="39"/>
+    <w:lsdException w:name="caption" w:uiPriority="35" w:qFormat="1"/>
+    <w:lsdException w:name="Title" w:semiHidden="0" w:uiPriority="10" w:unhideWhenUsed="0" w:qFormat="1"/>
+    <w:lsdException w:name="Default Paragraph Font" w:uiPriority="1"/>
+    <w:lsdException w:name="Subtitle" w:semiHidden="0" w:uiPriority="11" w:unhideWhenUsed="0" w:qFormat="1"/>
+    <w:lsdException w:name="Strong" w:semiHidden="0" w:uiPriority="22" w:unhideWhenUsed="0" w:qFormat="1"/>
+    <w:lsdException w:name="Emphasis" w:semiHidden="0" w:uiPriority="20" w:unhideWhenUsed="0" w:qFormat="1"/>
+    <w:lsdException w:name="Table Grid" w:semiHidden="0" w:uiPriority="59" w:unhideWhenUsed="0"/>
+    <w:lsdException w:name="Placeholder Text" w:unhideWhenUsed="0"/>
+    <w:lsdException w:name="No Spacing" w:semiHidden="0" w:uiPriority="1" w:unhideWhenUsed="0" w:qFormat="1"/>
+    <w:lsdException w:name="Light Shading" w:semiHidden="0" w:uiPriority="60" w:unhideWhenUsed="0"/>
+    <w:lsdException w:name="Light List" w:semiHidden="0" w:uiPriority="61" w:unhideWhenUsed="0"/>
+    <w:lsdException w:name="Light Grid" w:semiHidden="0" w:uiPriority="62" w:unhideWhenUsed="0"/>
+    <w:lsdException w:name="Medium Shading 1" w:semiHidden="0" w:uiPriority="63" w:unhideWhenUsed="0"/>
+    <w:lsdException w:name="Medium Shading 2" w:semiHidden="0" w:uiPriority="64" w:unhideWhenUsed="0"/>
+    <w:lsdException w:name="Medium List 1" w:semiHidden="0" w:uiPriority="65" w:unhideWhenUsed="0"/>
+    <w:lsdException w:name="Medium List 2" w:semiHidden="0" w:uiPriority="66" w:unhideWhenUsed="0"/>
+    <w:lsdException w:name="Medium Grid 1" w:semiHidden="0" w:uiPriority="67" w:unhideWhenUsed="0"/>
+    <w:lsdException w:name="Medium Grid 2" w:semiHidden="0" w:uiPriority="68" w:unhideWhenUsed="0"/>
+    <w:lsdException w:name="Medium Grid 3" w:semiHidden="0" w:uiPriority="69" w:unhideWhenUsed="0"/>
+    <w:lsdException w:name="Dark List" w:semiHidden="0" w:uiPriority="70" w:unhideWhenUsed="0"/>
+    <w:lsdException w:name="Colorful Shading" w:semiHidden="0" w:uiPriority="71" w:unhideWhenUsed="0"/>
+    <w:lsdException w:name="Colorful List" w:semiHidden="0" w:uiPriority="72" w:unhideWhenUsed="0"/>
+    <w:lsdException w:name="Colorful Grid" w:semiHidden="0" w:uiPriority="73" w:unhideWhenUsed="0"/>
+    <w:lsdException w:name="Light Shading Accent 1" w:semiHidden="0" w:uiPriority="60" w:unhideWhenUsed="0"/>
+    <w:lsdException w:name="Light List Accent 1" w:semiHidden="0" w:uiPriority="61" w:unhideWhenUsed="0"/>
+    <w:lsdException w:name="Light Grid Accent 1" w:semiHidden="0" w:uiPriority="62" w:unhideWhenUsed="0"/>
+    <w:lsdException w:name="Medium Shading 1 Accent 1" w:semiHidden="0" w:uiPriority="63" w:unhideWhenUsed="0"/>
+    <w:lsdException w:name="Medium Shading 2 Accent 1" w:semiHidden="0" w:uiPriority="64" w:unhideWhenUsed="0"/>
+    <w:lsdException w:name="Medium List 1 Accent 1" w:semiHidden="0" w:uiPriority="65" w:unhideWhenUsed="0"/>
+    <w:lsdException w:name="Revision" w:unhideWhenUsed="0"/>
+    <w:lsdException w:name="List Paragraph" w:semiHidden="0" w:uiPriority="34" w:unhideWhenUsed="0" w:qFormat="1"/>
+    <w:lsdException w:name="Quote" w:semiHidden="0" w:uiPriority="29" w:unhideWhenUsed="0" w:qFormat="1"/>
+    <w:lsdException w:name="Intense Quote" w:semiHidden="0" w:uiPriority="30" w:unhideWhenUsed="0" w:qFormat="1"/>
+    <w:lsdException w:name="Medium List 2 Accent 1" w:semiHidden="0" w:uiPriority="66" w:unhideWhenUsed="0"/>
+    <w:lsdException w:name="Medium Grid 1 Accent 1" w:semiHidden="0" w:uiPriority="67" w:unhideWhenUsed="0"/>
+    <w:lsdException w:name="Medium Grid 2 Accent 1" w:semiHidden="0" w:uiPriority="68" w:unhideWhenUsed="0"/>
+    <w:lsdException w:name="Medium Grid 3 Accent 1" w:semiHidden="0" w:uiPriority="69" w:unhideWhenUsed="0"/>
+    <w:lsdException w:name="Dark List Accent 1" w:semiHidden="0" w:uiPriority="70" w:unhideWhenUsed="0"/>
+    <w:lsdException w:name="Colorful Shading Accent 1" w:semiHidden="0" w:uiPriority="71" w:unhideWhenUsed="0"/>
+    <w:lsdException w:name="Colorful List Accent 1" w:semiHidden="0" w:uiPriority="72" w:unhideWhenUsed="0"/>
+    <w:lsdException w:name="Colorful Grid Accent 1" w:semiHidden="0" w:uiPriority="73" w:unhideWhenUsed="0"/>
+    <w:lsdException w:name="Light Shading Accent 2" w:semiHidden="0" w:uiPriority="60" w:unhideWhenUsed="0"/>
+    <w:lsdException w:name="Light List Accent 2" w:semiHidden="0" w:uiPriority="61" w:unhideWhenUsed="0"/>
+    <w:lsdException w:name="Light Grid Accent 2" w:semiHidden="0" w:uiPriority="62" w:unhideWhenUsed="0"/>
+    <w:lsdException w:name="Medium Shading 1 Accent 2" w:semiHidden="0" w:uiPriority="63" w:unhideWhenUsed="0"/>
+    <w:lsdException w:name="Medium Shading 2 Accent 2" w:semiHidden="0" w:uiPriority="64" w:unhideWhenUsed="0"/>
+    <w:lsdException w:name="Medium List 1 Accent 2" w:semiHidden="0" w:uiPriority="65" w:unhideWhenUsed="0"/>
+    <w:lsdException w:name="Medium List 2 Accent 2" w:semiHidden="0" w:uiPriority="66" w:unhideWhenUsed="0"/>
+    <w:lsdException w:name="Medium Grid 1 Accent 2" w:semiHidden="0" w:uiPriority="67" w:unhideWhenUsed="0"/>
+    <w:lsdException w:name="Medium Grid 2 Accent 2" w:semiHidden="0" w:uiPriority="68" w:unhideWhenUsed="0"/>
+    <w:lsdException w:name="Medium Grid 3 Accent 2" w:semiHidden="0" w:uiPriority="69" w:unhideWhenUsed="0"/>
+    <w:lsdException w:name="Dark List Accent 2" w:semiHidden="0" w:uiPriority="70" w:unhideWhenUsed="0"/>
+    <w:lsdException w:name="Colorful Shading Accent 2" w:semiHidden="0" w:uiPriority="71" w:unhideWhenUsed="0"/>
+    <w:lsdException w:name="Colorful List Accent 2" w:semiHidden="0" w:uiPriority="72" w:unhideWhenUsed="0"/>
+    <w:lsdException w:name="Colorful Grid Accent 2" w:semiHidden="0" w:uiPriority="73" w:unhideWhenUsed="0"/>
+    <w:lsdException w:name="Light Shading Accent 3" w:semiHidden="0" w:uiPriority="60" w:unhideWhenUsed="0"/>
+    <w:lsdException w:name="Light List Accent 3" w:semiHidden="0" w:uiPriority="61" w:unhideWhenUsed="0"/>
+    <w:lsdException w:name="Light Grid Accent 3" w:semiHidden="0" w:uiPriority="62" w:unhideWhenUsed="0"/>
+    <w:lsdException w:name="Medium Shading 1 Accent 3" w:semiHidden="0" w:uiPriority="63" w:unhideWhenUsed="0"/>
+    <w:lsdException w:name="Medium Shading 2 Accent 3" w:semiHidden="0" w:uiPriority="64" w:unhideWhenUsed="0"/>
+    <w:lsdException w:name="Medium List 1 Accent 3" w:semiHidden="0" w:uiPriority="65" w:unhideWhenUsed="0"/>
+    <w:lsdException w:name="Medium List 2 Accent 3" w:semiHidden="0" w:uiPriority="66" w:unhideWhenUsed="0"/>
+    <w:lsdException w:name="Medium Grid 1 Accent 3" w:semiHidden="0" w:uiPriority="67" w:unhideWhenUsed="0"/>
+    <w:lsdException w:name="Medium Grid 2 Accent 3" w:semiHidden="0" w:uiPriority="68" w:unhideWhenUsed="0"/>
+    <w:lsdException w:name="Medium Grid 3 Accent 3" w:semiHidden="0" w:uiPriority="69" w:unhideWhenUsed="0"/>
+    <w:lsdException w:name="Dark List Accent 3" w:semiHidden="0" w:uiPriority="70" w:unhideWhenUsed="0"/>
+    <w:lsdException w:name="Colorful Shading Accent 3" w:semiHidden="0" w:uiPriority="71" w:unhideWhenUsed="0"/>
+    <w:lsdException w:name="Colorful List Accent 3" w:semiHidden="0" w:uiPriority="72" w:unhideWhenUsed="0"/>
+    <w:lsdException w:name="Colorful Grid Accent 3" w:semiHidden="0" w:uiPriority="73" w:unhideWhenUsed="0"/>
+    <w:lsdException w:name="Light Shading Accent 4" w:semiHidden="0" w:uiPriority="60" w:unhideWhenUsed="0"/>
+    <w:lsdException w:name="Light List Accent 4" w:semiHidden="0" w:uiPriority="61" w:unhideWhenUsed="0"/>
+    <w:lsdException w:name="Light Grid Accent 4" w:semiHidden="0" w:uiPriority="62" w:unhideWhenUsed="0"/>
+    <w:lsdException w:name="Medium Shading 1 Accent 4" w:semiHidden="0" w:uiPriority="63" w:unhideWhenUsed="0"/>
+    <w:lsdException w:name="Medium Shading 2 Accent 4" w:semiHidden="0" w:uiPriority="64" w:unhideWhenUsed="0"/>
+    <w:lsdException w:name="Medium List 1 Accent 4" w:semiHidden="0" w:uiPriority="65" w:unhideWhenUsed="0"/>
+    <w:lsdException w:name="Medium List 2 Accent 4" w:semiHidden="0" w:uiPriority="66" w:unhideWhenUsed="0"/>
+    <w:lsdException w:name="Medium Grid 1 Accent 4" w:semiHidden="0" w:uiPriority="67" w:unhideWhenUsed="0"/>
+    <w:lsdException w:name="Medium Grid 2 Accent 4" w:semiHidden="0" w:uiPriority="68" w:unhideWhenUsed="0"/>
+    <w:lsdException w:name="Medium Grid 3 Accent 4" w:semiHidden="0" w:uiPriority="69" w:unhideWhenUsed="0"/>
+    <w:lsdException w:name="Dark List Accent 4" w:semiHidden="0" w:uiPriority="70" w:unhideWhenUsed="0"/>
+    <w:lsdException w:name="Colorful Shading Accent 4" w:semiHidden="0" w:uiPriority="71" w:unhideWhenUsed="0"/>
+    <w:lsdException w:name="Colorful List Accent 4" w:semiHidden="0" w:uiPriority="72" w:unhideWhenUsed="0"/>
+    <w:lsdException w:name="Colorful Grid Accent 4" w:semiHidden="0" w:uiPriority="73" w:unhideWhenUsed="0"/>
+    <w:lsdException w:name="Light Shading Accent 5" w:semiHidden="0" w:uiPriority="60" w:unhideWhenUsed="0"/>
+    <w:lsdException w:name="Light List Accent 5" w:semiHidden="0" w:uiPriority="61" w:unhideWhenUsed="0"/>
+    <w:lsdException w:name="Light Grid Accent 5" w:semiHidden="0" w:uiPriority="62" w:unhideWhenUsed="0"/>
+    <w:lsdException w:name="Medium Shading 1 Accent 5" w:semiHidden="0" w:uiPriority="63" w:unhideWhenUsed="0"/>
+    <w:lsdException w:name="Medium Shading 2 Accent 5" w:semiHidden="0" w:uiPriority="64" w:unhideWhenUsed="0"/>
+    <w:lsdException w:name="Medium List 1 Accent 5" w:semiHidden="0" w:uiPriority="65" w:unhideWhenUsed="0"/>
+    <w:lsdException w:name="Medium List 2 Accent 5" w:semiHidden="0" w:uiPriority="66" w:unhideWhenUsed="0"/>
+    <w:lsdException w:name="Medium Grid 1 Accent 5" w:semiHidden="0" w:uiPriority="67" w:unhideWhenUsed="0"/>
+    <w:lsdException w:name="Medium Grid 2 Accent 5" w:semiHidden="0" w:uiPriority="68" w:unhideWhenUsed="0"/>
+    <w:lsdException w:name="Medium Grid 3 Accent 5" w:semiHidden="0" w:uiPriority="69" w:unhideWhenUsed="0"/>
+    <w:lsdException w:name="Dark List Accent 5" w:semiHidden="0" w:uiPriority="70" w:unhideWhenUsed="0"/>
+    <w:lsdException w:name="Colorful Shading Accent 5" w:semiHidden="0" w:uiPriority="71" w:unhideWhenUsed="0"/>
+    <w:lsdException w:name="Colorful List Accent 5" w:semiHidden="0" w:uiPriority="72" w:unhideWhenUsed="0"/>
+    <w:lsdException w:name="Colorful Grid Accent 5" w:semiHidden="0" w:uiPriority="73" w:unhideWhenUsed="0"/>
+    <w:lsdException w:name="Light Shading Accent 6" w:semiHidden="0" w:uiPriority="60" w:unhideWhenUsed="0"/>
+    <w:lsdException w:name="Light List Accent 6" w:semiHidden="0" w:uiPriority="61" w:unhideWhenUsed="0"/>
+    <w:lsdException w:name="Light Grid Accent 6" w:semiHidden="0" w:uiPriority="62" w:unhideWhenUsed="0"/>
+    <w:lsdException w:name="Medium Shading 1 Accent 6" w:semiHidden="0" w:uiPriority="63" w:unhideWhenUsed="0"/>
+    <w:lsdException w:name="Medium Shading 2 Accent 6" w:semiHidden="0" w:uiPriority="64" w:unhideWhenUsed="0"/>
+    <w:lsdException w:name="Medium List 1 Accent 6" w:semiHidden="0" w:uiPriority="65" w:unhideWhenUsed="0"/>
+    <w:lsdException w:name="Medium List 2 Accent 6" w:semiHidden="0" w:uiPriority="66" w:unhideWhenUsed="0"/>
+    <w:lsdException w:name="Medium Grid 1 Accent 6" w:semiHidden="0" w:uiPriority="67" w:unhideWhenUsed="0"/>
+    <w:lsdException w:name="Medium Grid 2 Accent 6" w:semiHidden="0" w:uiPriority="68" w:unhideWhenUsed="0"/>
+    <w:lsdException w:name="Medium Grid 3 Accent 6" w:semiHidden="0" w:uiPriority="69" w:unhideWhenUsed="0"/>
+    <w:lsdException w:name="Dark List Accent 6" w:semiHidden="0" w:uiPriority="70" w:unhideWhenUsed="0"/>
+    <w:lsdException w:name="Colorful Shading Accent 6" w:semiHidden="0" w:uiPriority="71" w:unhideWhenUsed="0"/>
+    <w:lsdException w:name="Colorful List Accent 6" w:semiHidden="0" w:uiPriority="72" w:unhideWhenUsed="0"/>
+    <w:lsdException w:name="Colorful Grid Accent 6" w:semiHidden="0" w:uiPriority="73" w:unhideWhenUsed="0"/>
+    <w:lsdException w:name="Subtle Emphasis" w:semiHidden="0" w:uiPriority="19" w:unhideWhenUsed="0" w:qFormat="1"/>
+    <w:lsdException w:name="Intense Emphasis" w:semiHidden="0" w:uiPriority="21" w:unhideWhenUsed="0" w:qFormat="1"/>
+    <w:lsdException w:name="Subtle Reference" w:semiHidden="0" w:uiPriority="31" w:unhideWhenUsed="0" w:qFormat="1"/>
+    <w:lsdException w:name="Intense Reference" w:semiHidden="0" w:uiPriority="32" w:unhideWhenUsed="0" w:qFormat="1"/>
+    <w:lsdException w:name="Book Title" w:semiHidden="0" w:uiPriority="33" w:unhideWhenUsed="0" w:qFormat="1"/>
+    <w:lsdException w:name="Bibliography" w:uiPriority="37"/>
+    <w:lsdException w:name="TOC Heading" w:uiPriority="39" w:qFormat="1"/>
+  </w:latentStyles>
+  <w:style w:type="paragraph" w:default="1" w:styleId="Normal">
+    <w:name w:val="Normal"/>
+    <w:qFormat/>
+  </w:style>
+  <w:style w:type="paragraph" w:styleId="Heading1">
+    <w:name w:val="heading 1"/>
+    <w:basedOn w:val="Normal"/>
+    <w:next w:val="Normal"/>
+    <w:link w:val="Heading1Char"/>
+    <w:uiPriority w:val="9"/>
+    <w:qFormat/>
+    <w:rsid w:val="00D6750F"/>
+    <w:pPr>
+      <w:outlineLvl w:val="0"/>
+    </w:pPr>
+    <w:rPr>
+      <w:b/>
+      <w:sz w:val="32"/>
+      <w:lang w:val="en-GB"/>
+    </w:rPr>
+  </w:style>
+  <w:style w:type="character" w:default="1" w:styleId="DefaultParagraphFont">
+    <w:name w:val="Default Paragraph Font"/>
+    <w:uiPriority w:val="1"/>
+    <w:semiHidden/>
+    <w:unhideWhenUsed/>
+  </w:style>
+  <w:style w:type="table" w:default="1" w:styleId="TableNormal">
+    <w:name w:val="Normal Table"/>
+    <w:uiPriority w:val="99"/>
+    <w:semiHidden/>
+    <w:unhideWhenUsed/>
+    <w:tblPr>
+      <w:tblInd w:w="0" w:type="dxa"/>
+      <w:tblCellMar>
+        <w:top w:w="0" w:type="dxa"/>
+        <w:left w:w="108" w:type="dxa"/>
+        <w:bottom w:w="0" w:type="dxa"/>
+        <w:right w:w="108" w:type="dxa"/>
+      </w:tblCellMar>
+    </w:tblPr>
+  </w:style>
+  <w:style w:type="numbering" w:default="1" w:styleId="NoList">
+    <w:name w:val="No List"/>
+    <w:uiPriority w:val="99"/>
+    <w:semiHidden/>
+    <w:unhideWhenUsed/>
+  </w:style>
+  <w:style w:type="paragraph" w:styleId="BalloonText">
+    <w:name w:val="Balloon Text"/>
+    <w:basedOn w:val="Normal"/>
+    <w:link w:val="BalloonTextChar"/>
+    <w:uiPriority w:val="99"/>
+    <w:semiHidden/>
+    <w:unhideWhenUsed/>
+    <w:rsid w:val="00EF6E21"/>
+    <w:pPr>
+      <w:spacing w:after="0" w:line="240" w:lineRule="auto"/>
+    </w:pPr>
+    <w:rPr>
+      <w:rFonts w:ascii="Tahoma" w:hAnsi="Tahoma" w:cs="Tahoma"/>
+      <w:sz w:val="16"/>
+      <w:szCs w:val="16"/>
+    </w:rPr>
+  </w:style>
+  <w:style w:type="character" w:customStyle="1" w:styleId="BalloonTextChar">
+    <w:name w:val="Balloon Text Char"/>
+    <w:basedOn w:val="DefaultParagraphFont"/>
+    <w:link w:val="BalloonText"/>
+    <w:uiPriority w:val="99"/>
+    <w:semiHidden/>
+    <w:rsid w:val="00EF6E21"/>
+    <w:rPr>
+      <w:rFonts w:ascii="Tahoma" w:hAnsi="Tahoma" w:cs="Tahoma"/>
+      <w:sz w:val="16"/>
+      <w:szCs w:val="16"/>
+    </w:rPr>
+  </w:style>
+  <w:style w:type="character" w:styleId="Hyperlink">
+    <w:name w:val="Hyperlink"/>
+    <w:basedOn w:val="DefaultParagraphFont"/>
+    <w:uiPriority w:val="99"/>
+    <w:unhideWhenUsed/>
+    <w:rsid w:val="00EF6E21"/>
+    <w:rPr>
+      <w:color w:val="0000FF" w:themeColor="hyperlink"/>
+      <w:u w:val="single"/>
+    </w:rPr>
+  </w:style>
+  <w:style w:type="paragraph" w:styleId="ListParagraph">
+    <w:name w:val="List Paragraph"/>
+    <w:basedOn w:val="Normal"/>
+    <w:uiPriority w:val="34"/>
+    <w:qFormat/>
+    <w:rsid w:val="00E57F13"/>
+    <w:pPr>
+      <w:ind w:left="720"/>
+      <w:contextualSpacing/>
+    </w:pPr>
+  </w:style>
+  <w:style w:type="character" w:customStyle="1" w:styleId="Heading1Char">
+    <w:name w:val="Heading 1 Char"/>
+    <w:basedOn w:val="DefaultParagraphFont"/>
+    <w:link w:val="Heading1"/>
+    <w:uiPriority w:val="9"/>
+    <w:rsid w:val="00D6750F"/>
+    <w:rPr>
+      <w:b/>
+      <w:sz w:val="32"/>
+      <w:lang w:val="en-GB"/>
+    </w:rPr>
+  </w:style>
+  <w:style w:type="paragraph" w:styleId="TOC1">
+    <w:name w:val="toc 1"/>
+    <w:basedOn w:val="Normal"/>
+    <w:next w:val="Normal"/>
+    <w:autoRedefine/>
+    <w:uiPriority w:val="39"/>
+    <w:unhideWhenUsed/>
+    <w:rsid w:val="00D6750F"/>
+    <w:pPr>
+      <w:spacing w:after="100"/>
+    </w:pPr>
+  </w:style>
+</w:styles>
+</file>
+
+<file path=word/stylesWithEffects.xml><?xml version="1.0" encoding="utf-8"?>
+<w:styles xmlns:wpc="http://schemas.microsoft.com/office/word/2010/wordprocessingCanvas" xmlns:mc="http://schemas.openxmlformats.org/markup-compatibility/2006" xmlns:o="urn:schemas-microsoft-com:office:office" xmlns:r="http://schemas.openxmlformats.org/officeDocument/2006/relationships" xmlns:m="http://schemas.openxmlformats.org/officeDocument/2006/math" xmlns:v="urn:schemas-microsoft-com:vml" xmlns:wp14="http://schemas.microsoft.com/office/word/2010/wordprocessingDrawing" xmlns:wp="http://schemas.openxmlformats.org/drawingml/2006/wordprocessingDrawing" xmlns:w10="urn:schemas-microsoft-com:office:word" xmlns:w="http://schemas.openxmlformats.org/wordprocessingml/2006/main" xmlns:w14="http://schemas.microsoft.com/office/word/2010/wordml" xmlns:wpg="http://schemas.microsoft.com/office/word/2010/wordprocessingGroup" xmlns:wpi="http://schemas.microsoft.com/office/word/2010/wordprocessingInk" xmlns:wne="http://schemas.microsoft.com/office/word/2006/wordml" xmlns:wps="http://schemas.microsoft.com/office/word/2010/wordprocessingShape" mc:Ignorable="w14 wp14">
+  <w:docDefaults>
+    <w:rPrDefault>
+      <w:rPr>
+        <w:rFonts w:asciiTheme="minorHAnsi" w:eastAsiaTheme="minorHAnsi" w:hAnsiTheme="minorHAnsi" w:cstheme="minorBidi"/>
+        <w:sz w:val="22"/>
+        <w:szCs w:val="22"/>
+        <w:lang w:val="en-US" w:eastAsia="en-US" w:bidi="ar-SA"/>
+      </w:rPr>
+    </w:rPrDefault>
+    <w:pPrDefault>
+      <w:pPr>
+        <w:spacing w:after="200" w:line="276" w:lineRule="auto"/>
+      </w:pPr>
+    </w:pPrDefault>
+  </w:docDefaults>
+  <w:latentStyles w:defLockedState="0" w:defUIPriority="99" w:defSemiHidden="1" w:defUnhideWhenUsed="1" w:defQFormat="0" w:count="267">
+    <w:lsdException w:name="Normal" w:semiHidden="0" w:uiPriority="0" w:unhideWhenUsed="0" w:qFormat="1"/>
+    <w:lsdException w:name="heading 1" w:semiHidden="0" w:uiPriority="9" w:unhideWhenUsed="0" w:qFormat="1"/>
+    <w:lsdException w:name="heading 2" w:uiPriority="9" w:qFormat="1"/>
+    <w:lsdException w:name="heading 3" w:uiPriority="9" w:qFormat="1"/>
+    <w:lsdException w:name="heading 4" w:uiPriority="9" w:qFormat="1"/>
+    <w:lsdException w:name="heading 5" w:uiPriority="9" w:qFormat="1"/>
+    <w:lsdException w:name="heading 6" w:uiPriority="9" w:qFormat="1"/>
+    <w:lsdException w:name="heading 7" w:uiPriority="9" w:qFormat="1"/>
+    <w:lsdException w:name="heading 8" w:uiPriority="9" w:qFormat="1"/>
+    <w:lsdException w:name="heading 9" w:uiPriority="9" w:qFormat="1"/>
+    <w:lsdException w:name="toc 1" w:uiPriority="39"/>
+    <w:lsdException w:name="toc 2" w:uiPriority="39"/>
+    <w:lsdException w:name="toc 3" w:uiPriority="39"/>
+    <w:lsdException w:name="toc 4" w:uiPriority="39"/>
+    <w:lsdException w:name="toc 5" w:uiPriority="39"/>
+    <w:lsdException w:name="toc 6" w:uiPriority="39"/>
+    <w:lsdException w:name="toc 7" w:uiPriority="39"/>
+    <w:lsdException w:name="toc 8" w:uiPriority="39"/>
+    <w:lsdException w:name="toc 9" w:uiPriority="39"/>
+    <w:lsdException w:name="caption" w:uiPriority="35" w:qFormat="1"/>
+    <w:lsdException w:name="Title" w:semiHidden="0" w:uiPriority="10" w:unhideWhenUsed="0" w:qFormat="1"/>
+    <w:lsdException w:name="Default Paragraph Font" w:uiPriority="1"/>
+    <w:lsdException w:name="Subtitle" w:semiHidden="0" w:uiPriority="11" w:unhideWhenUsed="0" w:qFormat="1"/>
+    <w:lsdException w:name="Strong" w:semiHidden="0" w:uiPriority="22" w:unhideWhenUsed="0" w:qFormat="1"/>
+    <w:lsdException w:name="Emphasis" w:semiHidden="0" w:uiPriority="20" w:unhideWhenUsed="0" w:qFormat="1"/>
+    <w:lsdException w:name="Table Grid" w:semiHidden="0" w:uiPriority="59" w:unhideWhenUsed="0"/>
+    <w:lsdException w:name="Placeholder Text" w:unhideWhenUsed="0"/>
+    <w:lsdException w:name="No Spacing" w:semiHidden="0" w:uiPriority="1" w:unhideWhenUsed="0" w:qFormat="1"/>
+    <w:lsdException w:name="Light Shading" w:semiHidden="0" w:uiPriority="60" w:unhideWhenUsed="0"/>
+    <w:lsdException w:name="Light List" w:semiHidden="0" w:uiPriority="61" w:unhideWhenUsed="0"/>
+    <w:lsdException w:name="Light Grid" w:semiHidden="0" w:uiPriority="62" w:unhideWhenUsed="0"/>
+    <w:lsdException w:name="Medium Shading 1" w:semiHidden="0" w:uiPriority="63" w:unhideWhenUsed="0"/>
+    <w:lsdException w:name="Medium Shading 2" w:semiHidden="0" w:uiPriority="64" w:unhideWhenUsed="0"/>
+    <w:lsdException w:name="Medium List 1" w:semiHidden="0" w:uiPriority="65" w:unhideWhenUsed="0"/>
+    <w:lsdException w:name="Medium List 2" w:semiHidden="0" w:uiPriority="66" w:unhideWhenUsed="0"/>
+    <w:lsdException w:name="Medium Grid 1" w:semiHidden="0" w:uiPriority="67" w:unhideWhenUsed="0"/>
+    <w:lsdException w:name="Medium Grid 2" w:semiHidden="0" w:uiPriority="68" w:unhideWhenUsed="0"/>
+    <w:lsdException w:name="Medium Grid 3" w:semiHidden="0" w:uiPriority="69" w:unhideWhenUsed="0"/>
+    <w:lsdException w:name="Dark List" w:semiHidden="0" w:uiPriority="70" w:unhideWhenUsed="0"/>
+    <w:lsdException w:name="Colorful Shading" w:semiHidden="0" w:uiPriority="71" w:unhideWhenUsed="0"/>
+    <w:lsdException w:name="Colorful List" w:semiHidden="0" w:uiPriority="72" w:unhideWhenUsed="0"/>
+    <w:lsdException w:name="Colorful Grid" w:semiHidden="0" w:uiPriority="73" w:unhideWhenUsed="0"/>
+    <w:lsdException w:name="Light Shading Accent 1" w:semiHidden="0" w:uiPriority="60" w:unhideWhenUsed="0"/>
+    <w:lsdException w:name="Light List Accent 1" w:semiHidden="0" w:uiPriority="61" w:unhideWhenUsed="0"/>
+    <w:lsdException w:name="Light Grid Accent 1" w:semiHidden="0" w:uiPriority="62" w:unhideWhenUsed="0"/>
+    <w:lsdException w:name="Medium Shading 1 Accent 1" w:semiHidden="0" w:uiPriority="63" w:unhideWhenUsed="0"/>
+    <w:lsdException w:name="Medium Shading 2 Accent 1" w:semiHidden="0" w:uiPriority="64" w:unhideWhenUsed="0"/>
+    <w:lsdException w:name="Medium List 1 Accent 1" w:semiHidden="0" w:uiPriority="65" w:unhideWhenUsed="0"/>
+    <w:lsdException w:name="Revision" w:unhideWhenUsed="0"/>
+    <w:lsdException w:name="List Paragraph" w:semiHidden="0" w:uiPriority="34" w:unhideWhenUsed="0" w:qFormat="1"/>
+    <w:lsdException w:name="Quote" w:semiHidden="0" w:uiPriority="29" w:unhideWhenUsed="0" w:qFormat="1"/>
+    <w:lsdException w:name="Intense Quote" w:semiHidden="0" w:uiPriority="30" w:unhideWhenUsed="0" w:qFormat="1"/>
+    <w:lsdException w:name="Medium List 2 Accent 1" w:semiHidden="0" w:uiPriority="66" w:unhideWhenUsed="0"/>
+    <w:lsdException w:name="Medium Grid 1 Accent 1" w:semiHidden="0" w:uiPriority="67" w:unhideWhenUsed="0"/>
+    <w:lsdException w:name="Medium Grid 2 Accent 1" w:semiHidden="0" w:uiPriority="68" w:unhideWhenUsed="0"/>
+    <w:lsdException w:name="Medium Grid 3 Accent 1" w:semiHidden="0" w:uiPriority="69" w:unhideWhenUsed="0"/>
+    <w:lsdException w:name="Dark List Accent 1" w:semiHidden="0" w:uiPriority="70" w:unhideWhenUsed="0"/>
+    <w:lsdException w:name="Colorful Shading Accent 1" w:semiHidden="0" w:uiPriority="71" w:unhideWhenUsed="0"/>
+    <w:lsdException w:name="Colorful List Accent 1" w:semiHidden="0" w:uiPriority="72" w:unhideWhenUsed="0"/>
+    <w:lsdException w:name="Colorful Grid Accent 1" w:semiHidden="0" w:uiPriority="73" w:unhideWhenUsed="0"/>
+    <w:lsdException w:name="Light Shading Accent 2" w:semiHidden="0" w:uiPriority="60" w:unhideWhenUsed="0"/>
+    <w:lsdException w:name="Light List Accent 2" w:semiHidden="0" w:uiPriority="61" w:unhideWhenUsed="0"/>
+    <w:lsdException w:name="Light Grid Accent 2" w:semiHidden="0" w:uiPriority="62" w:unhideWhenUsed="0"/>
+    <w:lsdException w:name="Medium Shading 1 Accent 2" w:semiHidden="0" w:uiPriority="63" w:unhideWhenUsed="0"/>
+    <w:lsdException w:name="Medium Shading 2 Accent 2" w:semiHidden="0" w:uiPriority="64" w:unhideWhenUsed="0"/>
+    <w:lsdException w:name="Medium List 1 Accent 2" w:semiHidden="0" w:uiPriority="65" w:unhideWhenUsed="0"/>
+    <w:lsdException w:name="Medium List 2 Accent 2" w:semiHidden="0" w:uiPriority="66" w:unhideWhenUsed="0"/>
+    <w:lsdException w:name="Medium Grid 1 Accent 2" w:semiHidden="0" w:uiPriority="67" w:unhideWhenUsed="0"/>
+    <w:lsdException w:name="Medium Grid 2 Accent 2" w:semiHidden="0" w:uiPriority="68" w:unhideWhenUsed="0"/>
+    <w:lsdException w:name="Medium Grid 3 Accent 2" w:semiHidden="0" w:uiPriority="69" w:unhideWhenUsed="0"/>
+    <w:lsdException w:name="Dark List Accent 2" w:semiHidden="0" w:uiPriority="70" w:unhideWhenUsed="0"/>
+    <w:lsdException w:name="Colorful Shading Accent 2" w:semiHidden="0" w:uiPriority="71" w:unhideWhenUsed="0"/>
+    <w:lsdException w:name="Colorful List Accent 2" w:semiHidden="0" w:uiPriority="72" w:unhideWhenUsed="0"/>
+    <w:lsdException w:name="Colorful Grid Accent 2" w:semiHidden="0" w:uiPriority="73" w:unhideWhenUsed="0"/>
+    <w:lsdException w:name="Light Shading Accent 3" w:semiHidden="0" w:uiPriority="60" w:unhideWhenUsed="0"/>
+    <w:lsdException w:name="Light List Accent 3" w:semiHidden="0" w:uiPriority="61" w:unhideWhenUsed="0"/>
+    <w:lsdException w:name="Light Grid Accent 3" w:semiHidden="0" w:uiPriority="62" w:unhideWhenUsed="0"/>
+    <w:lsdException w:name="Medium Shading 1 Accent 3" w:semiHidden="0" w:uiPriority="63" w:unhideWhenUsed="0"/>
+    <w:lsdException w:name="Medium Shading 2 Accent 3" w:semiHidden="0" w:uiPriority="64" w:unhideWhenUsed="0"/>
+    <w:lsdException w:name="Medium List 1 Accent 3" w:semiHidden="0" w:uiPriority="65" w:unhideWhenUsed="0"/>
+    <w:lsdException w:name="Medium List 2 Accent 3" w:semiHidden="0" w:uiPriority="66" w:unhideWhenUsed="0"/>
+    <w:lsdException w:name="Medium Grid 1 Accent 3" w:semiHidden="0" w:uiPriority="67" w:unhideWhenUsed="0"/>
+    <w:lsdException w:name="Medium Grid 2 Accent 3" w:semiHidden="0" w:uiPriority="68" w:unhideWhenUsed="0"/>
+    <w:lsdException w:name="Medium Grid 3 Accent 3" w:semiHidden="0" w:uiPriority="69" w:unhideWhenUsed="0"/>
+    <w:lsdException w:name="Dark List Accent 3" w:semiHidden="0" w:uiPriority="70" w:unhideWhenUsed="0"/>
+    <w:lsdException w:name="Colorful Shading Accent 3" w:semiHidden="0" w:uiPriority="71" w:unhideWhenUsed="0"/>
+    <w:lsdException w:name="Colorful List Accent 3" w:semiHidden="0" w:uiPriority="72" w:unhideWhenUsed="0"/>
+    <w:lsdException w:name="Colorful Grid Accent 3" w:semiHidden="0" w:uiPriority="73" w:unhideWhenUsed="0"/>
+    <w:lsdException w:name="Light Shading Accent 4" w:semiHidden="0" w:uiPriority="60" w:unhideWhenUsed="0"/>
+    <w:lsdException w:name="Light List Accent 4" w:semiHidden="0" w:uiPriority="61" w:unhideWhenUsed="0"/>
+    <w:lsdException w:name="Light Grid Accent 4" w:semiHidden="0" w:uiPriority="62" w:unhideWhenUsed="0"/>
+    <w:lsdException w:name="Medium Shading 1 Accent 4" w:semiHidden="0" w:uiPriority="63" w:unhideWhenUsed="0"/>
+    <w:lsdException w:name="Medium Shading 2 Accent 4" w:semiHidden="0" w:uiPriority="64" w:unhideWhenUsed="0"/>
+    <w:lsdException w:name="Medium List 1 Accent 4" w:semiHidden="0" w:uiPriority="65" w:unhideWhenUsed="0"/>
+    <w:lsdException w:name="Medium List 2 Accent 4" w:semiHidden="0" w:uiPriority="66" w:unhideWhenUsed="0"/>
+    <w:lsdException w:name="Medium Grid 1 Accent 4" w:semiHidden="0" w:uiPriority="67" w:unhideWhenUsed="0"/>
+    <w:lsdException w:name="Medium Grid 2 Accent 4" w:semiHidden="0" w:uiPriority="68" w:unhideWhenUsed="0"/>
+    <w:lsdException w:name="Medium Grid 3 Accent 4" w:semiHidden="0" w:uiPriority="69" w:unhideWhenUsed="0"/>
+    <w:lsdException w:name="Dark List Accent 4" w:semiHidden="0" w:uiPriority="70" w:unhideWhenUsed="0"/>
+    <w:lsdException w:name="Colorful Shading Accent 4" w:semiHidden="0" w:uiPriority="71" w:unhideWhenUsed="0"/>
+    <w:lsdException w:name="Colorful List Accent 4" w:semiHidden="0" w:uiPriority="72" w:unhideWhenUsed="0"/>
+    <w:lsdException w:name="Colorful Grid Accent 4" w:semiHidden="0" w:uiPriority="73" w:unhideWhenUsed="0"/>
+    <w:lsdException w:name="Light Shading Accent 5" w:semiHidden="0" w:uiPriority="60" w:unhideWhenUsed="0"/>
+    <w:lsdException w:name="Light List Accent 5" w:semiHidden="0" w:uiPriority="61" w:unhideWhenUsed="0"/>
+    <w:lsdException w:name="Light Grid Accent 5" w:semiHidden="0" w:uiPriority="62" w:unhideWhenUsed="0"/>
+    <w:lsdException w:name="Medium Shading 1 Accent 5" w:semiHidden="0" w:uiPriority="63" w:unhideWhenUsed="0"/>
+    <w:lsdException w:name="Medium Shading 2 Accent 5" w:semiHidden="0" w:uiPriority="64" w:unhideWhenUsed="0"/>
+    <w:lsdException w:name="Medium List 1 Accent 5" w:semiHidden="0" w:uiPriority="65" w:unhideWhenUsed="0"/>
+    <w:lsdException w:name="Medium List 2 Accent 5" w:semiHidden="0" w:uiPriority="66" w:unhideWhenUsed="0"/>
+    <w:lsdException w:name="Medium Grid 1 Accent 5" w:semiHidden="0" w:uiPriority="67" w:unhideWhenUsed="0"/>
+    <w:lsdException w:name="Medium Grid 2 Accent 5" w:semiHidden="0" w:uiPriority="68" w:unhideWhenUsed="0"/>
+    <w:lsdException w:name="Medium Grid 3 Accent 5" w:semiHidden="0" w:uiPriority="69" w:unhideWhenUsed="0"/>
+    <w:lsdException w:name="Dark List Accent 5" w:semiHidden="0" w:uiPriority="70" w:unhideWhenUsed="0"/>
+    <w:lsdException w:name="Colorful Shading Accent 5" w:semiHidden="0" w:uiPriority="71" w:unhideWhenUsed="0"/>
+    <w:lsdException w:name="Colorful List Accent 5" w:semiHidden="0" w:uiPriority="72" w:unhideWhenUsed="0"/>
+    <w:lsdException w:name="Colorful Grid Accent 5" w:semiHidden="0" w:uiPriority="73" w:unhideWhenUsed="0"/>
+    <w:lsdException w:name="Light Shading Accent 6" w:semiHidden="0" w:uiPriority="60" w:unhideWhenUsed="0"/>
+    <w:lsdException w:name="Light List Accent 6" w:semiHidden="0" w:uiPriority="61" w:unhideWhenUsed="0"/>
+    <w:lsdException w:name="Light Grid Accent 6" w:semiHidden="0" w:uiPriority="62" w:unhideWhenUsed="0"/>
+    <w:lsdException w:name="Medium Shading 1 Accent 6" w:semiHidden="0" w:uiPriority="63" w:unhideWhenUsed="0"/>
+    <w:lsdException w:name="Medium Shading 2 Accent 6" w:semiHidden="0" w:uiPriority="64" w:unhideWhenUsed="0"/>
+    <w:lsdException w:name="Medium List 1 Accent 6" w:semiHidden="0" w:uiPriority="65" w:unhideWhenUsed="0"/>
+    <w:lsdException w:name="Medium List 2 Accent 6" w:semiHidden="0" w:uiPriority="66" w:unhideWhenUsed="0"/>
+    <w:lsdException w:name="Medium Grid 1 Accent 6" w:semiHidden="0" w:uiPriority="67" w:unhideWhenUsed="0"/>
+    <w:lsdException w:name="Medium Grid 2 Accent 6" w:semiHidden="0" w:uiPriority="68" w:unhideWhenUsed="0"/>
+    <w:lsdException w:name="Medium Grid 3 Accent 6" w:semiHidden="0" w:uiPriority="69" w:unhideWhenUsed="0"/>
+    <w:lsdException w:name="Dark List Accent 6" w:semiHidden="0" w:uiPriority="70" w:unhideWhenUsed="0"/>
+    <w:lsdException w:name="Colorful Shading Accent 6" w:semiHidden="0" w:uiPriority="71" w:unhideWhenUsed="0"/>
+    <w:lsdException w:name="Colorful List Accent 6" w:semiHidden="0" w:uiPriority="72" w:unhideWhenUsed="0"/>
+    <w:lsdException w:name="Colorful Grid Accent 6" w:semiHidden="0" w:uiPriority="73" w:unhideWhenUsed="0"/>
+    <w:lsdException w:name="Subtle Emphasis" w:semiHidden="0" w:uiPriority="19" w:unhideWhenUsed="0" w:qFormat="1"/>
+    <w:lsdException w:name="Intense Emphasis" w:semiHidden="0" w:uiPriority="21" w:unhideWhenUsed="0" w:qFormat="1"/>
+    <w:lsdException w:name="Subtle Reference" w:semiHidden="0" w:uiPriority="31" w:unhideWhenUsed="0" w:qFormat="1"/>
+    <w:lsdException w:name="Intense Reference" w:semiHidden="0" w:uiPriority="32" w:unhideWhenUsed="0" w:qFormat="1"/>
+    <w:lsdException w:name="Book Title" w:semiHidden="0" w:uiPriority="33" w:unhideWhenUsed="0" w:qFormat="1"/>
+    <w:lsdException w:name="Bibliography" w:uiPriority="37"/>
+    <w:lsdException w:name="TOC Heading" w:uiPriority="39" w:qFormat="1"/>
   </w:latentStyles>
   <w:style w:type="paragraph" w:default="1" w:styleId="Normal">
     <w:name w:val="Normal"/>
